--- a/pdfs/templates/pdfs/contrato_ejido_contado.docx
+++ b/pdfs/templates/pdfs/contrato_ejido_contado.docx
@@ -344,7 +344,19 @@
         <w:rPr>
           <w:rFonts w:ascii="Arial Narrow" w:eastAsia="Arial Narrow" w:hAnsi="Arial Narrow" w:cs="Arial Narrow"/>
         </w:rPr>
-        <w:t>}}, MAYOR DE EDAD, CON DOMICILIO UBICADO {{DIRECCION_COMPRADOR}}; IDENTIFICÁNDOSE CON SU CREDENCIAL DE ELECTOR, CON NÚMERO DE FOLIO {{ID_INE_COMPRADOR}} EXPEDIDA POR EL INSTITUTO NACIONAL ELECTORAL, ORIGINARI{{SEXO_4}} DE {{LUGAR_ORIGEN}}, ESTADO CIVIL {{ESTADO_CIVIL}}, CON NÚMERO TELEFÓNICO {{TELEFONO_COMPRADOR}}, DE OCUPACIÓN {{OCUPACION_COMPRADOR}} Y CORREO ELECTRÓNICO {{CORREO_COMPRADOR}}</w:t>
+        <w:t>}}, MAYOR DE EDAD, CON DOMICILIO UBICADO {{DIRECCION_COMPRADOR}}; IDENTIFICÁNDOSE CON SU CREDENCIAL DE ELECTOR, CON NÚMERO DE FOLIO {{ID_INE_COMPRADOR}} EXPEDIDA POR EL INSTITUTO NACIONAL ELECTORAL, ORIGINARI{{SEXO_</w:t>
+      </w:r>
+      <w:r>
+        <w:rPr>
+          <w:rFonts w:ascii="Arial Narrow" w:eastAsia="Arial Narrow" w:hAnsi="Arial Narrow" w:cs="Arial Narrow"/>
+        </w:rPr>
+        <w:t>10</w:t>
+      </w:r>
+      <w:r>
+        <w:rPr>
+          <w:rFonts w:ascii="Arial Narrow" w:eastAsia="Arial Narrow" w:hAnsi="Arial Narrow" w:cs="Arial Narrow"/>
+        </w:rPr>
+        <w:t>}} DE {{LUGAR_ORIGEN}}, ESTADO CIVIL {{ESTADO_CIVIL}}, CON NÚMERO TELEFÓNICO {{TELEFONO_COMPRADOR}}, DE OCUPACIÓN {{OCUPACION_COMPRADOR}} Y CORREO ELECTRÓNICO {{CORREO_COMPRADOR}}</w:t>
       </w:r>
       <w:r>
         <w:rPr>
@@ -629,7 +641,33 @@
         <w:rPr>
           <w:rFonts w:ascii="Arial Narrow" w:eastAsia="Arial Narrow" w:hAnsi="Arial Narrow" w:cs="Arial Narrow"/>
         </w:rPr>
-        <w:t xml:space="preserve"> UBICADO {{DIRECCION_LOTE}}, A “{{SEXO_2}} {{SEXO_3}}” EL LOTE A VENDER TIENE LAS SIGUIENTES MEDIDAS Y COLINDANCIAS</w:t>
+        <w:t xml:space="preserve"> UBICADO</w:t>
+      </w:r>
+      <w:r>
+        <w:rPr>
+          <w:rFonts w:ascii="Arial Narrow" w:eastAsia="Arial Narrow" w:hAnsi="Arial Narrow" w:cs="Arial Narrow"/>
+        </w:rPr>
+        <w:t xml:space="preserve"> EN</w:t>
+      </w:r>
+      <w:r>
+        <w:rPr>
+          <w:rFonts w:ascii="Arial Narrow" w:eastAsia="Arial Narrow" w:hAnsi="Arial Narrow" w:cs="Arial Narrow"/>
+        </w:rPr>
+        <w:t xml:space="preserve"> {{DIRECCION_LOTE}}, A “{{SEXO_2}} {{SEXO_3}}” EL LOTE A </w:t>
+      </w:r>
+      <w:bookmarkStart w:id="0" w:name="_Hlk207749849"/>
+      <w:r>
+        <w:rPr>
+          <w:rFonts w:ascii="Arial Narrow" w:eastAsia="Arial Narrow" w:hAnsi="Arial Narrow" w:cs="Arial Narrow"/>
+        </w:rPr>
+        <w:t>CEDER</w:t>
+      </w:r>
+      <w:bookmarkEnd w:id="0"/>
+      <w:r>
+        <w:rPr>
+          <w:rFonts w:ascii="Arial Narrow" w:eastAsia="Arial Narrow" w:hAnsi="Arial Narrow" w:cs="Arial Narrow"/>
+        </w:rPr>
+        <w:t xml:space="preserve"> TIENE LAS SIGUIENTES MEDIDAS Y COLINDANCIAS</w:t>
       </w:r>
       <w:r>
         <w:rPr>
@@ -920,7 +958,51 @@
         <w:rPr>
           <w:rFonts w:ascii="Arial Narrow" w:eastAsia="Arial Narrow" w:hAnsi="Arial Narrow" w:cs="Arial Narrow"/>
         </w:rPr>
-        <w:t>COMO APARTADO Y A LA FIRMA DEL PRESENTE CONTRATO “{{SEXO_2}} {{SEXO_3}}” LE ENTREGA {{SEXO_7}} CEDENTE, LA CANTIDAD DE ${{APARTADO_FINANCIAMIENTO}} ({{LETRA_APARTADO}} PESOS 00/100 MONEDA NACIONAL), POR LO QUE {{SEXO_1}} CEDENTE OTORGA POR ESTE MEDIO, EL COMPROBANTE QUE AMPARA EL PAGO REALIZADO EN DICHA OPERACIÓN.</w:t>
+        <w:t>COMO APARTADO Y A LA FIRMA DEL PRESENTE CONTRATO “{{SEXO_2}} {{SEXO_3}}” LE ENTREGA {{SEXO_7</w:t>
+      </w:r>
+      <w:proofErr w:type="gramStart"/>
+      <w:r>
+        <w:rPr>
+          <w:rFonts w:ascii="Arial Narrow" w:eastAsia="Arial Narrow" w:hAnsi="Arial Narrow" w:cs="Arial Narrow"/>
+        </w:rPr>
+        <w:t>}}CEDENTE</w:t>
+      </w:r>
+      <w:proofErr w:type="gramEnd"/>
+      <w:r>
+        <w:rPr>
+          <w:rFonts w:ascii="Arial Narrow" w:eastAsia="Arial Narrow" w:hAnsi="Arial Narrow" w:cs="Arial Narrow"/>
+        </w:rPr>
+        <w:t>”</w:t>
+      </w:r>
+      <w:r>
+        <w:rPr>
+          <w:rFonts w:ascii="Arial Narrow" w:eastAsia="Arial Narrow" w:hAnsi="Arial Narrow" w:cs="Arial Narrow"/>
+        </w:rPr>
+        <w:t xml:space="preserve">, LA CANTIDAD DE ${{APARTADO_FINANCIAMIENTO}} ({{LETRA_APARTADO}} PESOS 00/100 MONEDA NACIONAL), POR LO QUE </w:t>
+      </w:r>
+      <w:r>
+        <w:rPr>
+          <w:rFonts w:ascii="Arial Narrow" w:eastAsia="Arial Narrow" w:hAnsi="Arial Narrow" w:cs="Arial Narrow"/>
+        </w:rPr>
+        <w:t>“</w:t>
+      </w:r>
+      <w:r>
+        <w:rPr>
+          <w:rFonts w:ascii="Arial Narrow" w:eastAsia="Arial Narrow" w:hAnsi="Arial Narrow" w:cs="Arial Narrow"/>
+        </w:rPr>
+        <w:t>{{SEXO_1}} CEDENTE</w:t>
+      </w:r>
+      <w:r>
+        <w:rPr>
+          <w:rFonts w:ascii="Arial Narrow" w:eastAsia="Arial Narrow" w:hAnsi="Arial Narrow" w:cs="Arial Narrow"/>
+        </w:rPr>
+        <w:t>”</w:t>
+      </w:r>
+      <w:r>
+        <w:rPr>
+          <w:rFonts w:ascii="Arial Narrow" w:eastAsia="Arial Narrow" w:hAnsi="Arial Narrow" w:cs="Arial Narrow"/>
+        </w:rPr>
+        <w:t xml:space="preserve"> OTORGA POR ESTE MEDIO, EL COMPROBANTE QUE AMPARA EL PAGO REALIZADO EN DICHA OPERACIÓN.</w:t>
       </w:r>
     </w:p>
     <w:p>
@@ -944,7 +1026,7 @@
           <w:rFonts w:ascii="Arial Narrow" w:eastAsia="Arial Narrow" w:hAnsi="Arial Narrow" w:cs="Arial Narrow"/>
         </w:rPr>
       </w:pPr>
-      <w:bookmarkStart w:id="0" w:name="_Hlk207624311"/>
+      <w:bookmarkStart w:id="1" w:name="_Hlk207624311"/>
       <w:r>
         <w:rPr>
           <w:rFonts w:ascii="Arial Narrow" w:eastAsia="Arial Narrow" w:hAnsi="Arial Narrow" w:cs="Arial Narrow"/>
@@ -957,55 +1039,73 @@
         </w:rPr>
         <w:t>{{SEXO_2}} {</w:t>
       </w:r>
-      <w:bookmarkStart w:id="1" w:name="_Hlk202268299"/>
+      <w:bookmarkStart w:id="2" w:name="_Hlk202268299"/>
       <w:r>
         <w:rPr>
           <w:rFonts w:ascii="Arial Narrow" w:eastAsia="Arial Narrow" w:hAnsi="Arial Narrow" w:cs="Arial Narrow"/>
         </w:rPr>
         <w:t>{SEXO_3}}</w:t>
       </w:r>
+      <w:bookmarkEnd w:id="2"/>
+      <w:r>
+        <w:rPr>
+          <w:rFonts w:ascii="Arial Narrow" w:eastAsia="Arial Narrow" w:hAnsi="Arial Narrow" w:cs="Arial Narrow"/>
+        </w:rPr>
+        <w:t>”</w:t>
+      </w:r>
+      <w:r>
+        <w:rPr>
+          <w:rFonts w:ascii="Arial Narrow" w:eastAsia="Arial Narrow" w:hAnsi="Arial Narrow" w:cs="Arial Narrow"/>
+        </w:rPr>
+        <w:t>, SE COMPROMETE A REALIZAR EL PAGO COMPLETO, Y PUNTUAL EL DÍA {{DIA_PAGO}}</w:t>
+      </w:r>
+      <w:r>
+        <w:rPr>
+          <w:rFonts w:ascii="Arial Narrow" w:eastAsia="Arial Narrow" w:hAnsi="Arial Narrow" w:cs="Arial Narrow"/>
+        </w:rPr>
+        <w:t xml:space="preserve"> DE {{MES_PAGO}} DEL {{ANIO_PAGO}} </w:t>
+      </w:r>
+      <w:r>
+        <w:rPr>
+          <w:rFonts w:ascii="Arial Narrow" w:eastAsia="Arial Narrow" w:hAnsi="Arial Narrow" w:cs="Arial Narrow"/>
+        </w:rPr>
+        <w:t xml:space="preserve">POR LA CANTIDAD DE ${{CANTIDAD_PAGO_COMPLETO}} ({{CANTIDAD_LETRA_PAGO}} PESOS 00/100 M.N.) POR LO QUE </w:t>
+      </w:r>
+      <w:r>
+        <w:rPr>
+          <w:rFonts w:ascii="Arial Narrow" w:eastAsia="Arial Narrow" w:hAnsi="Arial Narrow" w:cs="Arial Narrow"/>
+        </w:rPr>
+        <w:t>“</w:t>
+      </w:r>
+      <w:r>
+        <w:rPr>
+          <w:rFonts w:ascii="Arial Narrow" w:eastAsia="Arial Narrow" w:hAnsi="Arial Narrow" w:cs="Arial Narrow"/>
+        </w:rPr>
+        <w:t>{{SEXO_1}}</w:t>
+      </w:r>
+      <w:r>
+        <w:rPr>
+          <w:rFonts w:ascii="Arial Narrow" w:eastAsia="Arial Narrow" w:hAnsi="Arial Narrow" w:cs="Arial Narrow"/>
+        </w:rPr>
+        <w:t xml:space="preserve"> CEDENTE</w:t>
+      </w:r>
+      <w:r>
+        <w:rPr>
+          <w:rFonts w:ascii="Arial Narrow" w:eastAsia="Arial Narrow" w:hAnsi="Arial Narrow" w:cs="Arial Narrow"/>
+        </w:rPr>
+        <w:t>”</w:t>
+      </w:r>
+      <w:r>
+        <w:rPr>
+          <w:rFonts w:ascii="Arial Narrow" w:eastAsia="Arial Narrow" w:hAnsi="Arial Narrow" w:cs="Arial Narrow"/>
+        </w:rPr>
+        <w:t xml:space="preserve"> SE COMPROMETE EN EXPEDIR DESPUÉS DEL PAGO, EL COMPROBANTE QUE AMPARA EL PAGO REALIZADO, EN SU RESPECTIVO COMPLEMENTO DE PAGO</w:t>
+      </w:r>
       <w:bookmarkEnd w:id="1"/>
       <w:r>
         <w:rPr>
           <w:rFonts w:ascii="Arial Narrow" w:eastAsia="Arial Narrow" w:hAnsi="Arial Narrow" w:cs="Arial Narrow"/>
         </w:rPr>
-        <w:t>”</w:t>
-      </w:r>
-      <w:r>
-        <w:rPr>
-          <w:rFonts w:ascii="Arial Narrow" w:eastAsia="Arial Narrow" w:hAnsi="Arial Narrow" w:cs="Arial Narrow"/>
-        </w:rPr>
-        <w:t>, SE COMPROMETE A REALIZAR EL PAGO COMPLETO, Y PUNTUAL EL DÍA {{DIA_PAGO}}</w:t>
-      </w:r>
-      <w:r>
-        <w:rPr>
-          <w:rFonts w:ascii="Arial Narrow" w:eastAsia="Arial Narrow" w:hAnsi="Arial Narrow" w:cs="Arial Narrow"/>
-        </w:rPr>
-        <w:t xml:space="preserve"> DE {{MES_PAGO}} DEL {{ANIO_PAGO}} </w:t>
-      </w:r>
-      <w:r>
-        <w:rPr>
-          <w:rFonts w:ascii="Arial Narrow" w:eastAsia="Arial Narrow" w:hAnsi="Arial Narrow" w:cs="Arial Narrow"/>
-        </w:rPr>
-        <w:t xml:space="preserve">POR LA CANTIDAD DE ${{CANTIDAD_PAGO_COMPLETO}} ({{CANTIDAD_LETRA_PAGO}} PESOS 00/100 M.N.) POR LO QUE </w:t>
-      </w:r>
-      <w:r>
-        <w:rPr>
-          <w:rFonts w:ascii="Arial Narrow" w:eastAsia="Arial Narrow" w:hAnsi="Arial Narrow" w:cs="Arial Narrow"/>
-        </w:rPr>
-        <w:t>{{SEXO_1}}</w:t>
-      </w:r>
-      <w:r>
-        <w:rPr>
-          <w:rFonts w:ascii="Arial Narrow" w:eastAsia="Arial Narrow" w:hAnsi="Arial Narrow" w:cs="Arial Narrow"/>
-        </w:rPr>
-        <w:t xml:space="preserve"> CEDENTE SE COMPROMETE EN EXPEDIR DESPUÉS DEL PAGO, EL COMPROBANTE QUE AMPARA EL PAGO REALIZADO, EN SU RESPECTIVO COMPLEMENTO DE PAGO</w:t>
-      </w:r>
-      <w:bookmarkEnd w:id="0"/>
-      <w:r>
-        <w:rPr>
-          <w:rFonts w:ascii="Arial Narrow" w:eastAsia="Arial Narrow" w:hAnsi="Arial Narrow" w:cs="Arial Narrow"/>
-        </w:rPr>
         <w:t>.</w:t>
       </w:r>
     </w:p>
@@ -1017,7 +1117,7 @@
           <w:rFonts w:ascii="Arial Narrow" w:eastAsia="Arial Narrow" w:hAnsi="Arial Narrow" w:cs="Arial Narrow"/>
         </w:rPr>
       </w:pPr>
-      <w:bookmarkStart w:id="2" w:name="_Hlk207624390"/>
+      <w:bookmarkStart w:id="3" w:name="_Hlk207624390"/>
       <w:r>
         <w:rPr>
           <w:rFonts w:ascii="Arial Narrow" w:eastAsia="Arial Narrow" w:hAnsi="Arial Narrow" w:cs="Arial Narrow"/>
@@ -1038,7 +1138,7 @@
         </w:rPr>
         <w:t xml:space="preserve"> CLAUSULA_PAGO %}</w:t>
       </w:r>
-      <w:bookmarkEnd w:id="2"/>
+      <w:bookmarkEnd w:id="3"/>
     </w:p>
     <w:p>
       <w:pPr>
@@ -1053,7 +1153,7 @@
           <w:shd w:val="clear" w:color="auto" w:fill="FF9900"/>
         </w:rPr>
       </w:pPr>
-      <w:bookmarkStart w:id="3" w:name="_Hlk207624396"/>
+      <w:bookmarkStart w:id="4" w:name="_Hlk207624396"/>
       <w:r>
         <w:rPr>
           <w:rFonts w:ascii="Arial Narrow" w:eastAsia="Arial Narrow" w:hAnsi="Arial Narrow" w:cs="Arial Narrow"/>
@@ -1061,7 +1161,7 @@
         </w:rPr>
         <w:t>{{CLAUSULA_PAGO}}</w:t>
       </w:r>
-      <w:bookmarkEnd w:id="3"/>
+      <w:bookmarkEnd w:id="4"/>
     </w:p>
     <w:p>
       <w:pPr>
@@ -1072,7 +1172,7 @@
           <w:shd w:val="clear" w:color="auto" w:fill="FF9900"/>
         </w:rPr>
       </w:pPr>
-      <w:bookmarkStart w:id="4" w:name="_Hlk207624402"/>
+      <w:bookmarkStart w:id="5" w:name="_Hlk207624402"/>
       <w:r>
         <w:rPr>
           <w:rFonts w:ascii="Arial Narrow" w:eastAsia="Arial Narrow" w:hAnsi="Arial Narrow" w:cs="Arial Narrow"/>
@@ -1093,7 +1193,7 @@
         </w:rPr>
         <w:t xml:space="preserve"> %}</w:t>
       </w:r>
-      <w:bookmarkEnd w:id="4"/>
+      <w:bookmarkEnd w:id="5"/>
     </w:p>
     <w:p>
       <w:pPr>
@@ -1108,9 +1208,9 @@
           <w:rFonts w:ascii="Arial Narrow" w:eastAsia="Arial Narrow" w:hAnsi="Arial Narrow" w:cs="Arial Narrow"/>
         </w:rPr>
       </w:pPr>
-      <w:bookmarkStart w:id="5" w:name="_heading=h.gjdgxs" w:colFirst="0" w:colLast="0"/>
-      <w:bookmarkStart w:id="6" w:name="_Hlk207624420"/>
-      <w:bookmarkEnd w:id="5"/>
+      <w:bookmarkStart w:id="6" w:name="_heading=h.gjdgxs" w:colFirst="0" w:colLast="0"/>
+      <w:bookmarkStart w:id="7" w:name="_Hlk207624420"/>
+      <w:bookmarkEnd w:id="6"/>
       <w:r>
         <w:rPr>
           <w:rFonts w:ascii="Arial Narrow" w:eastAsia="Arial Narrow" w:hAnsi="Arial Narrow" w:cs="Arial Narrow"/>
@@ -1121,15 +1221,29 @@
         <w:rPr>
           <w:rFonts w:ascii="Arial Narrow" w:eastAsia="Arial Narrow" w:hAnsi="Arial Narrow" w:cs="Arial Narrow"/>
         </w:rPr>
-        <w:t xml:space="preserve"> “{{SEXO_8}}</w:t>
-      </w:r>
-      <w:r>
-        <w:rPr>
-          <w:rFonts w:ascii="Arial Narrow" w:eastAsia="Arial Narrow" w:hAnsi="Arial Narrow" w:cs="Arial Narrow"/>
-        </w:rPr>
-        <w:t xml:space="preserve"> CEDENTE”, DE LO ANTERIOR, DEBERÁ EXISTIR DOCUMENTACIÓN COMPROBATORIA QUE AMPARE EL PAGO REALIZADO Y EL MEDIO DE CONSIGNACIÓN</w:t>
-      </w:r>
-      <w:bookmarkEnd w:id="6"/>
+        <w:t xml:space="preserve"> {{SEXO_8</w:t>
+      </w:r>
+      <w:proofErr w:type="gramStart"/>
+      <w:r>
+        <w:rPr>
+          <w:rFonts w:ascii="Arial Narrow" w:eastAsia="Arial Narrow" w:hAnsi="Arial Narrow" w:cs="Arial Narrow"/>
+        </w:rPr>
+        <w:t>}}</w:t>
+      </w:r>
+      <w:r>
+        <w:rPr>
+          <w:rFonts w:ascii="Arial Narrow" w:eastAsia="Arial Narrow" w:hAnsi="Arial Narrow" w:cs="Arial Narrow"/>
+        </w:rPr>
+        <w:t>CEDENTE</w:t>
+      </w:r>
+      <w:proofErr w:type="gramEnd"/>
+      <w:r>
+        <w:rPr>
+          <w:rFonts w:ascii="Arial Narrow" w:eastAsia="Arial Narrow" w:hAnsi="Arial Narrow" w:cs="Arial Narrow"/>
+        </w:rPr>
+        <w:t>”, DE LO ANTERIOR, DEBERÁ EXISTIR DOCUMENTACIÓN COMPROBATORIA QUE AMPARE EL PAGO REALIZADO Y EL MEDIO DE CONSIGNACIÓN</w:t>
+      </w:r>
+      <w:bookmarkEnd w:id="7"/>
       <w:r>
         <w:rPr>
           <w:rFonts w:ascii="Arial Narrow" w:eastAsia="Arial Narrow" w:hAnsi="Arial Narrow" w:cs="Arial Narrow"/>
@@ -1176,7 +1290,7 @@
           <w:rFonts w:ascii="Arial Narrow" w:eastAsia="Arial Narrow" w:hAnsi="Arial Narrow" w:cs="Arial Narrow"/>
         </w:rPr>
       </w:pPr>
-      <w:bookmarkStart w:id="7" w:name="_Hlk207624432"/>
+      <w:bookmarkStart w:id="8" w:name="_Hlk207624432"/>
       <w:r>
         <w:rPr>
           <w:rFonts w:ascii="Arial Narrow" w:eastAsia="Arial Narrow" w:hAnsi="Arial Narrow" w:cs="Arial Narrow"/>
@@ -1189,7 +1303,7 @@
         </w:rPr>
         <w:t>{{SEXO_2}} {{SEXO_3}}” CONTARÁ CON TRES DÍAS HÁBILES DE GRACIA, PARA QUE PUEDA GENERAR EL PAGO CORRESPONDIENTE A LA ETAPA SEÑALADA EN EL CONTRATO, ANTES DE INCURRIR EN LAS PENALIZACIONES QUE POR FALTA DE PAGO PUEDAN LLEGAR A ACTUALIZARSE</w:t>
       </w:r>
-      <w:bookmarkEnd w:id="7"/>
+      <w:bookmarkEnd w:id="8"/>
       <w:r>
         <w:rPr>
           <w:rFonts w:ascii="Arial Narrow" w:eastAsia="Arial Narrow" w:hAnsi="Arial Narrow" w:cs="Arial Narrow"/>
@@ -1220,7 +1334,7 @@
           <w:rFonts w:ascii="Arial Narrow" w:eastAsia="Arial Narrow" w:hAnsi="Arial Narrow" w:cs="Arial Narrow"/>
         </w:rPr>
       </w:pPr>
-      <w:bookmarkStart w:id="8" w:name="_Hlk207624484"/>
+      <w:bookmarkStart w:id="9" w:name="_Hlk207624484"/>
       <w:r>
         <w:rPr>
           <w:rFonts w:ascii="Arial Narrow" w:eastAsia="Arial Narrow" w:hAnsi="Arial Narrow" w:cs="Arial Narrow"/>
@@ -1269,7 +1383,7 @@
         </w:rPr>
         <w:t xml:space="preserve"> LE ENTREGUE EN EL MARCO DE ESTE CONTRATO, SIENDO RESPONSABLE DE SU CONSERVACIÓN Y CUSTODIA DURANTE EL TIEMPO QUE SEA NECESARIO</w:t>
       </w:r>
-      <w:bookmarkEnd w:id="8"/>
+      <w:bookmarkEnd w:id="9"/>
       <w:r>
         <w:rPr>
           <w:rFonts w:ascii="Arial Narrow" w:eastAsia="Arial Narrow" w:hAnsi="Arial Narrow" w:cs="Arial Narrow"/>
@@ -1297,7 +1411,7 @@
         </w:rPr>
         <w:t xml:space="preserve"> </w:t>
       </w:r>
-      <w:bookmarkStart w:id="9" w:name="_Hlk207624510"/>
+      <w:bookmarkStart w:id="10" w:name="_Hlk207624510"/>
       <w:r>
         <w:rPr>
           <w:rFonts w:ascii="Arial Narrow" w:eastAsia="Arial Narrow" w:hAnsi="Arial Narrow" w:cs="Arial Narrow"/>
@@ -1308,8 +1422,241 @@
         <w:rPr>
           <w:rFonts w:ascii="Arial Narrow" w:eastAsia="Arial Narrow" w:hAnsi="Arial Narrow" w:cs="Arial Narrow"/>
         </w:rPr>
-        <w:t xml:space="preserve"> FAVOR {{SEXO_6}} </w:t>
-      </w:r>
+        <w:t xml:space="preserve"> FAVOR {{SEXO_6</w:t>
+      </w:r>
+      <w:proofErr w:type="gramStart"/>
+      <w:r>
+        <w:rPr>
+          <w:rFonts w:ascii="Arial Narrow" w:eastAsia="Arial Narrow" w:hAnsi="Arial Narrow" w:cs="Arial Narrow"/>
+        </w:rPr>
+        <w:t>}}{</w:t>
+      </w:r>
+      <w:proofErr w:type="gramEnd"/>
+      <w:r>
+        <w:rPr>
+          <w:rFonts w:ascii="Arial Narrow" w:eastAsia="Arial Narrow" w:hAnsi="Arial Narrow" w:cs="Arial Narrow"/>
+        </w:rPr>
+        <w:t>{SEXO_3}}</w:t>
+      </w:r>
+      <w:bookmarkEnd w:id="10"/>
+      <w:r>
+        <w:rPr>
+          <w:rFonts w:ascii="Arial Narrow" w:eastAsia="Arial Narrow" w:hAnsi="Arial Narrow" w:cs="Arial Narrow"/>
+        </w:rPr>
+        <w:t>”</w:t>
+      </w:r>
+      <w:r>
+        <w:rPr>
+          <w:rFonts w:ascii="Arial Narrow" w:eastAsia="Arial Narrow" w:hAnsi="Arial Narrow" w:cs="Arial Narrow"/>
+        </w:rPr>
+        <w:t>.</w:t>
+      </w:r>
+    </w:p>
+    <w:p>
+      <w:pPr>
+        <w:jc w:val="both"/>
+        <w:rPr>
+          <w:rFonts w:ascii="Arial Narrow" w:eastAsia="Arial Narrow" w:hAnsi="Arial Narrow" w:cs="Arial Narrow"/>
+        </w:rPr>
+      </w:pPr>
+      <w:r>
+        <w:rPr>
+          <w:rFonts w:ascii="Arial Narrow" w:eastAsia="Arial Narrow" w:hAnsi="Arial Narrow" w:cs="Arial Narrow"/>
+          <w:b/>
+        </w:rPr>
+        <w:t>A)</w:t>
+      </w:r>
+      <w:r>
+        <w:rPr>
+          <w:rFonts w:ascii="Arial Narrow" w:eastAsia="Arial Narrow" w:hAnsi="Arial Narrow" w:cs="Arial Narrow"/>
+        </w:rPr>
+        <w:t xml:space="preserve"> </w:t>
+      </w:r>
+      <w:bookmarkStart w:id="11" w:name="_Hlk207624576"/>
+      <w:r>
+        <w:rPr>
+          <w:rFonts w:ascii="Arial Narrow" w:eastAsia="Arial Narrow" w:hAnsi="Arial Narrow" w:cs="Arial Narrow"/>
+        </w:rPr>
+        <w:t xml:space="preserve">LOS DOCUMENTOS QUE, CONFORME A LOS USOS Y DISPOSICIONES INTERNAS DE LA AUTORIDAD </w:t>
+      </w:r>
+      <w:r>
+        <w:rPr>
+          <w:rFonts w:ascii="Arial Narrow" w:eastAsia="Arial Narrow" w:hAnsi="Arial Narrow" w:cs="Arial Narrow"/>
+        </w:rPr>
+        <w:t xml:space="preserve">CORRESPONDIENTE, ACREDITEN LA POSESIÓN DEL BIEN INMUEBLE SERÁ OTORGADA A FAVOR </w:t>
+      </w:r>
+      <w:r>
+        <w:rPr>
+          <w:rFonts w:ascii="Arial Narrow" w:eastAsia="Arial Narrow" w:hAnsi="Arial Narrow" w:cs="Arial Narrow"/>
+        </w:rPr>
+        <w:t>{{SEXO_6</w:t>
+      </w:r>
+      <w:proofErr w:type="gramStart"/>
+      <w:r>
+        <w:rPr>
+          <w:rFonts w:ascii="Arial Narrow" w:eastAsia="Arial Narrow" w:hAnsi="Arial Narrow" w:cs="Arial Narrow"/>
+        </w:rPr>
+        <w:t>}}{</w:t>
+      </w:r>
+      <w:proofErr w:type="gramEnd"/>
+      <w:r>
+        <w:rPr>
+          <w:rFonts w:ascii="Arial Narrow" w:eastAsia="Arial Narrow" w:hAnsi="Arial Narrow" w:cs="Arial Narrow"/>
+        </w:rPr>
+        <w:t>{SEXO_3}}</w:t>
+      </w:r>
+      <w:r>
+        <w:rPr>
+          <w:rFonts w:ascii="Arial Narrow" w:eastAsia="Arial Narrow" w:hAnsi="Arial Narrow" w:cs="Arial Narrow"/>
+        </w:rPr>
+        <w:t>”. EN CASO DE QUE “</w:t>
+      </w:r>
+      <w:r>
+        <w:rPr>
+          <w:rFonts w:ascii="Arial Narrow" w:eastAsia="Arial Narrow" w:hAnsi="Arial Narrow" w:cs="Arial Narrow"/>
+        </w:rPr>
+        <w:t>{{SEXO_2}}</w:t>
+      </w:r>
+      <w:r>
+        <w:rPr>
+          <w:rFonts w:ascii="Arial Narrow" w:eastAsia="Arial Narrow" w:hAnsi="Arial Narrow" w:cs="Arial Narrow"/>
+        </w:rPr>
+        <w:t xml:space="preserve"> </w:t>
+      </w:r>
+      <w:r>
+        <w:rPr>
+          <w:rFonts w:ascii="Arial Narrow" w:eastAsia="Arial Narrow" w:hAnsi="Arial Narrow" w:cs="Arial Narrow"/>
+        </w:rPr>
+        <w:t>{{SEXO_3}}</w:t>
+      </w:r>
+      <w:r>
+        <w:rPr>
+          <w:rFonts w:ascii="Arial Narrow" w:eastAsia="Arial Narrow" w:hAnsi="Arial Narrow" w:cs="Arial Narrow"/>
+        </w:rPr>
+        <w:t xml:space="preserve">” DESEE QUE DICHOS DOCUMENTOS SE OTORGUEN A NOMBRE DE UN TERCERO, DEBERÁ NOTIFICARLO POR ESCRITO </w:t>
+      </w:r>
+      <w:r>
+        <w:rPr>
+          <w:rFonts w:ascii="Arial Narrow" w:eastAsia="Arial Narrow" w:hAnsi="Arial Narrow" w:cs="Arial Narrow"/>
+        </w:rPr>
+        <w:t>{{SEXO_7</w:t>
+      </w:r>
+      <w:proofErr w:type="gramStart"/>
+      <w:r>
+        <w:rPr>
+          <w:rFonts w:ascii="Arial Narrow" w:eastAsia="Arial Narrow" w:hAnsi="Arial Narrow" w:cs="Arial Narrow"/>
+        </w:rPr>
+        <w:t>}}</w:t>
+      </w:r>
+      <w:r>
+        <w:rPr>
+          <w:rFonts w:ascii="Arial Narrow" w:eastAsia="Arial Narrow" w:hAnsi="Arial Narrow" w:cs="Arial Narrow"/>
+        </w:rPr>
+        <w:t>CEDENTE</w:t>
+      </w:r>
+      <w:proofErr w:type="gramEnd"/>
+      <w:r>
+        <w:rPr>
+          <w:rFonts w:ascii="Arial Narrow" w:eastAsia="Arial Narrow" w:hAnsi="Arial Narrow" w:cs="Arial Narrow"/>
+        </w:rPr>
+        <w:t>” CON LA DEBIDA ANTICIPACIÓN, PROPORCIONANDO</w:t>
+      </w:r>
+      <w:r>
+        <w:rPr>
+          <w:rFonts w:ascii="Arial Narrow" w:eastAsia="Arial Narrow" w:hAnsi="Arial Narrow" w:cs="Arial Narrow"/>
+        </w:rPr>
+        <w:t xml:space="preserve"> LOS DATOS E INFORMACIÓN NECESARIOS PARA VERIFICAR LA IDENTIDAD DEL BENEFICIARIO Y CUMPLIR CON LOS REQUISITOS LEGALES Y ADMINISTRATIVOS APLICABLES</w:t>
+      </w:r>
+      <w:bookmarkEnd w:id="11"/>
+      <w:r>
+        <w:rPr>
+          <w:rFonts w:ascii="Arial Narrow" w:eastAsia="Arial Narrow" w:hAnsi="Arial Narrow" w:cs="Arial Narrow"/>
+        </w:rPr>
+        <w:t>.</w:t>
+      </w:r>
+    </w:p>
+    <w:p>
+      <w:pPr>
+        <w:jc w:val="both"/>
+        <w:rPr>
+          <w:rFonts w:ascii="Arial Narrow" w:eastAsia="Arial Narrow" w:hAnsi="Arial Narrow" w:cs="Arial Narrow"/>
+        </w:rPr>
+      </w:pPr>
+      <w:r>
+        <w:rPr>
+          <w:rFonts w:ascii="Arial Narrow" w:eastAsia="Arial Narrow" w:hAnsi="Arial Narrow" w:cs="Arial Narrow"/>
+          <w:b/>
+        </w:rPr>
+        <w:t>B)</w:t>
+      </w:r>
+      <w:r>
+        <w:rPr>
+          <w:rFonts w:ascii="Arial Narrow" w:eastAsia="Arial Narrow" w:hAnsi="Arial Narrow" w:cs="Arial Narrow"/>
+        </w:rPr>
+        <w:t xml:space="preserve"> LOS DOCUMENTOS QUE, CONFORME A LOS USOS Y DISPOSICIONES INTERNAS DE LA AUTORIDAD CORRESPONDIENTE, ACREDITEN LA POSESIÓN DEL PREDIO, SERÁN OTORGADOS ÚNICAMENTE POR ESTA AUTORIDAD, DEBIDAMENTE FACULTADA PARA EL TRÁMITE, </w:t>
+      </w:r>
+      <w:bookmarkStart w:id="12" w:name="_Hlk207750084"/>
+      <w:r>
+        <w:rPr>
+          <w:rFonts w:ascii="Arial Narrow" w:eastAsia="Arial Narrow" w:hAnsi="Arial Narrow" w:cs="Arial Narrow"/>
+        </w:rPr>
+        <w:t xml:space="preserve">DEJANDO </w:t>
+      </w:r>
+      <w:r>
+        <w:rPr>
+          <w:rFonts w:ascii="Arial Narrow" w:eastAsia="Arial Narrow" w:hAnsi="Arial Narrow" w:cs="Arial Narrow"/>
+        </w:rPr>
+        <w:t>{{SEXO_7</w:t>
+      </w:r>
+      <w:proofErr w:type="gramStart"/>
+      <w:r>
+        <w:rPr>
+          <w:rFonts w:ascii="Arial Narrow" w:eastAsia="Arial Narrow" w:hAnsi="Arial Narrow" w:cs="Arial Narrow"/>
+        </w:rPr>
+        <w:t>}}</w:t>
+      </w:r>
+      <w:r>
+        <w:rPr>
+          <w:rFonts w:ascii="Arial Narrow" w:eastAsia="Arial Narrow" w:hAnsi="Arial Narrow" w:cs="Arial Narrow"/>
+        </w:rPr>
+        <w:t>CEDENTE</w:t>
+      </w:r>
+      <w:proofErr w:type="gramEnd"/>
+      <w:r>
+        <w:rPr>
+          <w:rFonts w:ascii="Arial Narrow" w:eastAsia="Arial Narrow" w:hAnsi="Arial Narrow" w:cs="Arial Narrow"/>
+        </w:rPr>
+        <w:t>”</w:t>
+      </w:r>
+      <w:bookmarkEnd w:id="12"/>
+      <w:r>
+        <w:rPr>
+          <w:rFonts w:ascii="Arial Narrow" w:eastAsia="Arial Narrow" w:hAnsi="Arial Narrow" w:cs="Arial Narrow"/>
+        </w:rPr>
+        <w:t xml:space="preserve"> LIBRE DE TODA CARGA. </w:t>
+      </w:r>
+    </w:p>
+    <w:p>
+      <w:pPr>
+        <w:jc w:val="both"/>
+        <w:rPr>
+          <w:rFonts w:ascii="Arial Narrow" w:eastAsia="Arial Narrow" w:hAnsi="Arial Narrow" w:cs="Arial Narrow"/>
+        </w:rPr>
+      </w:pPr>
+      <w:r>
+        <w:rPr>
+          <w:rFonts w:ascii="Arial Narrow" w:eastAsia="Arial Narrow" w:hAnsi="Arial Narrow" w:cs="Arial Narrow"/>
+          <w:b/>
+        </w:rPr>
+        <w:t>C)</w:t>
+      </w:r>
+      <w:r>
+        <w:rPr>
+          <w:rFonts w:ascii="Arial Narrow" w:eastAsia="Arial Narrow" w:hAnsi="Arial Narrow" w:cs="Arial Narrow"/>
+        </w:rPr>
+        <w:t xml:space="preserve"> </w:t>
+      </w:r>
+      <w:bookmarkStart w:id="13" w:name="_Hlk207624621"/>
       <w:r>
         <w:rPr>
           <w:rFonts w:ascii="Arial Narrow" w:eastAsia="Arial Narrow" w:hAnsi="Arial Narrow" w:cs="Arial Narrow"/>
@@ -1320,9 +1667,272 @@
         <w:rPr>
           <w:rFonts w:ascii="Arial Narrow" w:eastAsia="Arial Narrow" w:hAnsi="Arial Narrow" w:cs="Arial Narrow"/>
         </w:rPr>
+        <w:t>{{SEXO_2}} {{SEXO_3}}</w:t>
+      </w:r>
+      <w:r>
+        <w:rPr>
+          <w:rFonts w:ascii="Arial Narrow" w:eastAsia="Arial Narrow" w:hAnsi="Arial Narrow" w:cs="Arial Narrow"/>
+        </w:rPr>
+        <w:t>”</w:t>
+      </w:r>
+      <w:r>
+        <w:rPr>
+          <w:rFonts w:ascii="Arial Narrow" w:eastAsia="Arial Narrow" w:hAnsi="Arial Narrow" w:cs="Arial Narrow"/>
+        </w:rPr>
+        <w:t xml:space="preserve"> SE OBLIGA A PROPORCIONAR TODOS LOS DOCUMENTOS Y SATISFACER LOS REQUISITOS NECESARIOS PARA EL OTORGAMIENTO DEL TÍTULO QUE AMPARA SU DERECHO SOBRE EL OBJETO DE ESTE CONTRATO, POR LO CUAL, SE EXIME DE TODA RESPONSABILIDAD </w:t>
+      </w:r>
+      <w:r>
+        <w:rPr>
+          <w:rFonts w:ascii="Arial Narrow" w:eastAsia="Arial Narrow" w:hAnsi="Arial Narrow" w:cs="Arial Narrow"/>
+        </w:rPr>
+        <w:t>{{SEXO_7</w:t>
+      </w:r>
+      <w:proofErr w:type="gramStart"/>
+      <w:r>
+        <w:rPr>
+          <w:rFonts w:ascii="Arial Narrow" w:eastAsia="Arial Narrow" w:hAnsi="Arial Narrow" w:cs="Arial Narrow"/>
+        </w:rPr>
+        <w:t>}}</w:t>
+      </w:r>
+      <w:r>
+        <w:rPr>
+          <w:rFonts w:ascii="Arial Narrow" w:eastAsia="Arial Narrow" w:hAnsi="Arial Narrow" w:cs="Arial Narrow"/>
+        </w:rPr>
+        <w:t>CEDENTE</w:t>
+      </w:r>
+      <w:proofErr w:type="gramEnd"/>
+      <w:r>
+        <w:rPr>
+          <w:rFonts w:ascii="Arial Narrow" w:eastAsia="Arial Narrow" w:hAnsi="Arial Narrow" w:cs="Arial Narrow"/>
+        </w:rPr>
+        <w:t>”</w:t>
+      </w:r>
+      <w:r>
+        <w:rPr>
+          <w:rFonts w:ascii="Arial Narrow" w:eastAsia="Arial Narrow" w:hAnsi="Arial Narrow" w:cs="Arial Narrow"/>
+        </w:rPr>
+        <w:t xml:space="preserve"> RESPECTO AL TIEMPO Y FORMA EN QUE LE SEA ENTREGADO</w:t>
+      </w:r>
+      <w:bookmarkEnd w:id="13"/>
+      <w:r>
+        <w:rPr>
+          <w:rFonts w:ascii="Arial Narrow" w:eastAsia="Arial Narrow" w:hAnsi="Arial Narrow" w:cs="Arial Narrow"/>
+        </w:rPr>
+        <w:t xml:space="preserve"> </w:t>
+      </w:r>
+    </w:p>
+    <w:p>
+      <w:pPr>
+        <w:jc w:val="both"/>
+        <w:rPr>
+          <w:rFonts w:ascii="Arial Narrow" w:eastAsia="Arial Narrow" w:hAnsi="Arial Narrow" w:cs="Arial Narrow"/>
+        </w:rPr>
+      </w:pPr>
+      <w:r>
+        <w:rPr>
+          <w:rFonts w:ascii="Arial Narrow" w:eastAsia="Arial Narrow" w:hAnsi="Arial Narrow" w:cs="Arial Narrow"/>
+          <w:b/>
+        </w:rPr>
+        <w:t>D)</w:t>
+      </w:r>
+      <w:r>
+        <w:rPr>
+          <w:rFonts w:ascii="Arial Narrow" w:eastAsia="Arial Narrow" w:hAnsi="Arial Narrow" w:cs="Arial Narrow"/>
+        </w:rPr>
+        <w:t xml:space="preserve"> </w:t>
+      </w:r>
+      <w:bookmarkStart w:id="14" w:name="_Hlk207624646"/>
+      <w:r>
+        <w:rPr>
+          <w:rFonts w:ascii="Arial Narrow" w:eastAsia="Arial Narrow" w:hAnsi="Arial Narrow" w:cs="Arial Narrow"/>
+        </w:rPr>
+        <w:t xml:space="preserve">LOS GASTOS, IMPUESTOS, PAGOS DE DERECHOS Y CUALQUIER TRÁMITE DE ÍNDOLE ADMINISTRATIVO ESTARÁN A CARGO </w:t>
+      </w:r>
+      <w:r>
+        <w:rPr>
+          <w:rFonts w:ascii="Arial Narrow" w:eastAsia="Arial Narrow" w:hAnsi="Arial Narrow" w:cs="Arial Narrow"/>
+        </w:rPr>
+        <w:t>{{SEXO_6</w:t>
+      </w:r>
+      <w:proofErr w:type="gramStart"/>
+      <w:r>
+        <w:rPr>
+          <w:rFonts w:ascii="Arial Narrow" w:eastAsia="Arial Narrow" w:hAnsi="Arial Narrow" w:cs="Arial Narrow"/>
+        </w:rPr>
+        <w:t>}}{</w:t>
+      </w:r>
+      <w:proofErr w:type="gramEnd"/>
+      <w:r>
+        <w:rPr>
+          <w:rFonts w:ascii="Arial Narrow" w:eastAsia="Arial Narrow" w:hAnsi="Arial Narrow" w:cs="Arial Narrow"/>
+        </w:rPr>
+        <w:t>{SEXO_3}}</w:t>
+      </w:r>
+      <w:r>
+        <w:rPr>
+          <w:rFonts w:ascii="Arial Narrow" w:eastAsia="Arial Narrow" w:hAnsi="Arial Narrow" w:cs="Arial Narrow"/>
+        </w:rPr>
+        <w:t>”</w:t>
+      </w:r>
+      <w:bookmarkEnd w:id="14"/>
+      <w:r>
+        <w:rPr>
+          <w:rFonts w:ascii="Arial Narrow" w:eastAsia="Arial Narrow" w:hAnsi="Arial Narrow" w:cs="Arial Narrow"/>
+        </w:rPr>
+        <w:t>.</w:t>
+      </w:r>
+    </w:p>
+    <w:p>
+      <w:pPr>
+        <w:jc w:val="both"/>
+        <w:rPr>
+          <w:rFonts w:ascii="Arial Narrow" w:eastAsia="Arial Narrow" w:hAnsi="Arial Narrow" w:cs="Arial Narrow"/>
+        </w:rPr>
+      </w:pPr>
+      <w:r>
+        <w:rPr>
+          <w:rFonts w:ascii="Arial Narrow" w:eastAsia="Arial Narrow" w:hAnsi="Arial Narrow" w:cs="Arial Narrow"/>
+          <w:b/>
+        </w:rPr>
+        <w:t>E)</w:t>
+      </w:r>
+      <w:r>
+        <w:rPr>
+          <w:rFonts w:ascii="Arial Narrow" w:eastAsia="Arial Narrow" w:hAnsi="Arial Narrow" w:cs="Arial Narrow"/>
+        </w:rPr>
+        <w:t xml:space="preserve"> </w:t>
+      </w:r>
+      <w:bookmarkStart w:id="15" w:name="_Hlk207624660"/>
+      <w:r>
+        <w:rPr>
+          <w:rFonts w:ascii="Arial Narrow" w:eastAsia="Arial Narrow" w:hAnsi="Arial Narrow" w:cs="Arial Narrow"/>
+        </w:rPr>
+        <w:t>“</w:t>
+      </w:r>
+      <w:r>
+        <w:rPr>
+          <w:rFonts w:ascii="Arial Narrow" w:eastAsia="Arial Narrow" w:hAnsi="Arial Narrow" w:cs="Arial Narrow"/>
+        </w:rPr>
+        <w:t>{{SEXO_1}}</w:t>
+      </w:r>
+      <w:r>
+        <w:rPr>
+          <w:rFonts w:ascii="Arial Narrow" w:eastAsia="Arial Narrow" w:hAnsi="Arial Narrow" w:cs="Arial Narrow"/>
+        </w:rPr>
+        <w:t xml:space="preserve"> CEDENTE” EN USO DE SUS FACULTADES Y AUTORIZACIONES SE OBLIGA A DAR LA POSESIÓN DEL INMUEBLE Y ENTREGARLO EN LOS TÉRMINOS DE LA CLÁUSULA OCTAVA</w:t>
+      </w:r>
+      <w:bookmarkEnd w:id="15"/>
+      <w:r>
+        <w:rPr>
+          <w:rFonts w:ascii="Arial Narrow" w:eastAsia="Arial Narrow" w:hAnsi="Arial Narrow" w:cs="Arial Narrow"/>
+        </w:rPr>
+        <w:t>.</w:t>
+      </w:r>
+    </w:p>
+    <w:p>
+      <w:pPr>
+        <w:jc w:val="both"/>
+        <w:rPr>
+          <w:rFonts w:ascii="Arial Narrow" w:eastAsia="Arial Narrow" w:hAnsi="Arial Narrow" w:cs="Arial Narrow"/>
+        </w:rPr>
+      </w:pPr>
+      <w:r>
+        <w:rPr>
+          <w:rFonts w:ascii="Arial Narrow" w:eastAsia="Arial Narrow" w:hAnsi="Arial Narrow" w:cs="Arial Narrow"/>
+          <w:b/>
+        </w:rPr>
+        <w:t>F)</w:t>
+      </w:r>
+      <w:r>
+        <w:rPr>
+          <w:rFonts w:ascii="Arial Narrow" w:eastAsia="Arial Narrow" w:hAnsi="Arial Narrow" w:cs="Arial Narrow"/>
+        </w:rPr>
+        <w:t xml:space="preserve"> </w:t>
+      </w:r>
+      <w:bookmarkStart w:id="16" w:name="_Hlk207624670"/>
+      <w:r>
+        <w:rPr>
+          <w:rFonts w:ascii="Arial Narrow" w:eastAsia="Arial Narrow" w:hAnsi="Arial Narrow" w:cs="Arial Narrow"/>
+        </w:rPr>
+        <w:t>“</w:t>
+      </w:r>
+      <w:r>
+        <w:rPr>
+          <w:rFonts w:ascii="Arial Narrow" w:eastAsia="Arial Narrow" w:hAnsi="Arial Narrow" w:cs="Arial Narrow"/>
+        </w:rPr>
+        <w:t>{{SEXO_2}}</w:t>
+      </w:r>
+      <w:r>
+        <w:rPr>
+          <w:rFonts w:ascii="Arial Narrow" w:eastAsia="Arial Narrow" w:hAnsi="Arial Narrow" w:cs="Arial Narrow"/>
+        </w:rPr>
+        <w:t xml:space="preserve"> </w:t>
+      </w:r>
+      <w:r>
+        <w:rPr>
+          <w:rFonts w:ascii="Arial Narrow" w:eastAsia="Arial Narrow" w:hAnsi="Arial Narrow" w:cs="Arial Narrow"/>
+        </w:rPr>
         <w:t>{{SEXO_3}}</w:t>
       </w:r>
-      <w:bookmarkEnd w:id="9"/>
+      <w:r>
+        <w:rPr>
+          <w:rFonts w:ascii="Arial Narrow" w:eastAsia="Arial Narrow" w:hAnsi="Arial Narrow" w:cs="Arial Narrow"/>
+        </w:rPr>
+        <w:t>”, SE COMPROMETE</w:t>
+      </w:r>
+      <w:r>
+        <w:rPr>
+          <w:rFonts w:ascii="Arial Narrow" w:eastAsia="Arial Narrow" w:hAnsi="Arial Narrow" w:cs="Arial Narrow"/>
+        </w:rPr>
+        <w:t xml:space="preserve"> A LIQUIDAR EL PRECIO TOTAL ACORDADO EN LOS TÉRMINOS SEÑALADOS EN CLÁUSULAS ANTERIORES</w:t>
+      </w:r>
+      <w:bookmarkEnd w:id="16"/>
+      <w:r>
+        <w:rPr>
+          <w:rFonts w:ascii="Arial Narrow" w:eastAsia="Arial Narrow" w:hAnsi="Arial Narrow" w:cs="Arial Narrow"/>
+        </w:rPr>
+        <w:t>.</w:t>
+      </w:r>
+    </w:p>
+    <w:p>
+      <w:pPr>
+        <w:jc w:val="both"/>
+        <w:rPr>
+          <w:rFonts w:ascii="Arial Narrow" w:eastAsia="Arial Narrow" w:hAnsi="Arial Narrow" w:cs="Arial Narrow"/>
+        </w:rPr>
+      </w:pPr>
+      <w:r>
+        <w:rPr>
+          <w:rFonts w:ascii="Arial Narrow" w:eastAsia="Arial Narrow" w:hAnsi="Arial Narrow" w:cs="Arial Narrow"/>
+          <w:b/>
+        </w:rPr>
+        <w:t>G)</w:t>
+      </w:r>
+      <w:r>
+        <w:rPr>
+          <w:rFonts w:ascii="Arial Narrow" w:eastAsia="Arial Narrow" w:hAnsi="Arial Narrow" w:cs="Arial Narrow"/>
+        </w:rPr>
+        <w:t xml:space="preserve"> </w:t>
+      </w:r>
+      <w:bookmarkStart w:id="17" w:name="_Hlk207624698"/>
+      <w:r>
+        <w:rPr>
+          <w:rFonts w:ascii="Arial Narrow" w:eastAsia="Arial Narrow" w:hAnsi="Arial Narrow" w:cs="Arial Narrow"/>
+        </w:rPr>
+        <w:t xml:space="preserve">EL INMUEBLE A CEDER ES UN TERRENO DE RÉGIMEN EJIDAL SIN NINGÚN SERVICIO PÚBLICO Y LIBRE DE CUALQUIER GRAVAMEN O CARGA. POR LO CUAL, </w:t>
+      </w:r>
+      <w:r>
+        <w:rPr>
+          <w:rFonts w:ascii="Arial Narrow" w:eastAsia="Arial Narrow" w:hAnsi="Arial Narrow" w:cs="Arial Narrow"/>
+        </w:rPr>
+        <w:t>“</w:t>
+      </w:r>
+      <w:r>
+        <w:rPr>
+          <w:rFonts w:ascii="Arial Narrow" w:eastAsia="Arial Narrow" w:hAnsi="Arial Narrow" w:cs="Arial Narrow"/>
+        </w:rPr>
+        <w:t>{{SEXO_2}} {{SEXO_3}}</w:t>
+      </w:r>
       <w:r>
         <w:rPr>
           <w:rFonts w:ascii="Arial Narrow" w:eastAsia="Arial Narrow" w:hAnsi="Arial Narrow" w:cs="Arial Narrow"/>
@@ -1333,6 +1943,13 @@
         <w:rPr>
           <w:rFonts w:ascii="Arial Narrow" w:eastAsia="Arial Narrow" w:hAnsi="Arial Narrow" w:cs="Arial Narrow"/>
         </w:rPr>
+        <w:t xml:space="preserve"> LO RECIBIRÁ EN SU ENTERA SATISFACCIÓN</w:t>
+      </w:r>
+      <w:bookmarkEnd w:id="17"/>
+      <w:r>
+        <w:rPr>
+          <w:rFonts w:ascii="Arial Narrow" w:eastAsia="Arial Narrow" w:hAnsi="Arial Narrow" w:cs="Arial Narrow"/>
+        </w:rPr>
         <w:t>.</w:t>
       </w:r>
     </w:p>
@@ -1343,12 +1960,14 @@
           <w:rFonts w:ascii="Arial Narrow" w:eastAsia="Arial Narrow" w:hAnsi="Arial Narrow" w:cs="Arial Narrow"/>
         </w:rPr>
       </w:pPr>
-      <w:r>
-        <w:rPr>
-          <w:rFonts w:ascii="Arial Narrow" w:eastAsia="Arial Narrow" w:hAnsi="Arial Narrow" w:cs="Arial Narrow"/>
-          <w:b/>
-        </w:rPr>
-        <w:t>A)</w:t>
+      <w:bookmarkStart w:id="18" w:name="_heading=h.30j0zll" w:colFirst="0" w:colLast="0"/>
+      <w:bookmarkEnd w:id="18"/>
+      <w:r>
+        <w:rPr>
+          <w:rFonts w:ascii="Arial Narrow" w:eastAsia="Arial Narrow" w:hAnsi="Arial Narrow" w:cs="Arial Narrow"/>
+          <w:b/>
+        </w:rPr>
+        <w:t>CUARTA. –</w:t>
       </w:r>
       <w:r>
         <w:rPr>
@@ -1356,86 +1975,56 @@
         </w:rPr>
         <w:t xml:space="preserve"> </w:t>
       </w:r>
-      <w:bookmarkStart w:id="10" w:name="_Hlk207624576"/>
-      <w:r>
-        <w:rPr>
-          <w:rFonts w:ascii="Arial Narrow" w:eastAsia="Arial Narrow" w:hAnsi="Arial Narrow" w:cs="Arial Narrow"/>
-        </w:rPr>
-        <w:t xml:space="preserve">LOS DOCUMENTOS QUE, CONFORME A LOS USOS Y DISPOSICIONES INTERNAS DE LA AUTORIDAD </w:t>
-      </w:r>
-      <w:r>
-        <w:rPr>
-          <w:rFonts w:ascii="Arial Narrow" w:eastAsia="Arial Narrow" w:hAnsi="Arial Narrow" w:cs="Arial Narrow"/>
-        </w:rPr>
-        <w:t xml:space="preserve">CORRESPONDIENTE, ACREDITEN LA POSESIÓN DEL BIEN INMUEBLE SERÁ OTORGADA A FAVOR </w:t>
-      </w:r>
-      <w:r>
-        <w:rPr>
-          <w:rFonts w:ascii="Arial Narrow" w:eastAsia="Arial Narrow" w:hAnsi="Arial Narrow" w:cs="Arial Narrow"/>
-        </w:rPr>
-        <w:t>{{SEXO_6}}</w:t>
-      </w:r>
-      <w:r>
-        <w:rPr>
-          <w:rFonts w:ascii="Arial Narrow" w:eastAsia="Arial Narrow" w:hAnsi="Arial Narrow" w:cs="Arial Narrow"/>
-        </w:rPr>
-        <w:t xml:space="preserve"> “</w:t>
-      </w:r>
-      <w:r>
-        <w:rPr>
-          <w:rFonts w:ascii="Arial Narrow" w:eastAsia="Arial Narrow" w:hAnsi="Arial Narrow" w:cs="Arial Narrow"/>
-        </w:rPr>
-        <w:t>{{SEXO_3}}</w:t>
-      </w:r>
-      <w:r>
-        <w:rPr>
-          <w:rFonts w:ascii="Arial Narrow" w:eastAsia="Arial Narrow" w:hAnsi="Arial Narrow" w:cs="Arial Narrow"/>
-        </w:rPr>
-        <w:t>”. EN CASO DE QUE “</w:t>
-      </w:r>
-      <w:r>
-        <w:rPr>
-          <w:rFonts w:ascii="Arial Narrow" w:eastAsia="Arial Narrow" w:hAnsi="Arial Narrow" w:cs="Arial Narrow"/>
-        </w:rPr>
-        <w:t>{{SEXO_2}}</w:t>
-      </w:r>
-      <w:r>
-        <w:rPr>
-          <w:rFonts w:ascii="Arial Narrow" w:eastAsia="Arial Narrow" w:hAnsi="Arial Narrow" w:cs="Arial Narrow"/>
-        </w:rPr>
-        <w:t xml:space="preserve"> </w:t>
-      </w:r>
-      <w:r>
-        <w:rPr>
-          <w:rFonts w:ascii="Arial Narrow" w:eastAsia="Arial Narrow" w:hAnsi="Arial Narrow" w:cs="Arial Narrow"/>
-        </w:rPr>
-        <w:t>{{SEXO_3}}</w:t>
-      </w:r>
-      <w:r>
-        <w:rPr>
-          <w:rFonts w:ascii="Arial Narrow" w:eastAsia="Arial Narrow" w:hAnsi="Arial Narrow" w:cs="Arial Narrow"/>
-        </w:rPr>
-        <w:t xml:space="preserve">” DESEE QUE DICHOS DOCUMENTOS SE OTORGUEN A NOMBRE DE UN TERCERO, DEBERÁ NOTIFICARLO POR ESCRITO </w:t>
-      </w:r>
-      <w:r>
-        <w:rPr>
-          <w:rFonts w:ascii="Arial Narrow" w:eastAsia="Arial Narrow" w:hAnsi="Arial Narrow" w:cs="Arial Narrow"/>
-        </w:rPr>
-        <w:t>{{SEXO_7}}</w:t>
-      </w:r>
-      <w:r>
-        <w:rPr>
-          <w:rFonts w:ascii="Arial Narrow" w:eastAsia="Arial Narrow" w:hAnsi="Arial Narrow" w:cs="Arial Narrow"/>
-        </w:rPr>
-        <w:t xml:space="preserve"> “CEDENTE” CON LA DEBIDA ANTICIPACIÓN, PROPORCIONANDO</w:t>
-      </w:r>
-      <w:r>
-        <w:rPr>
-          <w:rFonts w:ascii="Arial Narrow" w:eastAsia="Arial Narrow" w:hAnsi="Arial Narrow" w:cs="Arial Narrow"/>
-        </w:rPr>
-        <w:t xml:space="preserve"> LOS DATOS E INFORMACIÓN NECESARIOS PARA VERIFICAR LA IDENTIDAD DEL BENEFICIARIO Y CUMPLIR CON LOS REQUISITOS LEGALES Y ADMINISTRATIVOS APLICABLES</w:t>
-      </w:r>
-      <w:bookmarkEnd w:id="10"/>
+      <w:bookmarkStart w:id="19" w:name="_Hlk207624734"/>
+      <w:r>
+        <w:rPr>
+          <w:rFonts w:ascii="Arial Narrow" w:eastAsia="Arial Narrow" w:hAnsi="Arial Narrow" w:cs="Arial Narrow"/>
+        </w:rPr>
+        <w:t>“</w:t>
+      </w:r>
+      <w:r>
+        <w:rPr>
+          <w:rFonts w:ascii="Arial Narrow" w:eastAsia="Arial Narrow" w:hAnsi="Arial Narrow" w:cs="Arial Narrow"/>
+        </w:rPr>
+        <w:t>{{SEXO_2}} {{SEXO_3}}</w:t>
+      </w:r>
+      <w:r>
+        <w:rPr>
+          <w:rFonts w:ascii="Arial Narrow" w:eastAsia="Arial Narrow" w:hAnsi="Arial Narrow" w:cs="Arial Narrow"/>
+        </w:rPr>
+        <w:t>”</w:t>
+      </w:r>
+      <w:r>
+        <w:rPr>
+          <w:rFonts w:ascii="Arial Narrow" w:eastAsia="Arial Narrow" w:hAnsi="Arial Narrow" w:cs="Arial Narrow"/>
+        </w:rPr>
+        <w:t xml:space="preserve"> TENDRÁ UN PLAZO DE DIEZ (10) DÍAS NATURALES, CONTADOS A PARTIR DE LA FECHA EN QUE SE REALICE EL ÚLTIMO PAGO, PARA SOLICITAR SU CITA CON LA AUTORIDAD CORRESPONDIENTE A FIN DE FORMALIZAR EL ACTO JURÍDICO. TRANSCURRIDO DICHO PLAZO SIN QUE SE HAYA LLEVADO A CABO DICHA GESTIÓN, </w:t>
+      </w:r>
+      <w:r>
+        <w:rPr>
+          <w:rFonts w:ascii="Arial Narrow" w:eastAsia="Arial Narrow" w:hAnsi="Arial Narrow" w:cs="Arial Narrow"/>
+        </w:rPr>
+        <w:t>“</w:t>
+      </w:r>
+      <w:r>
+        <w:rPr>
+          <w:rFonts w:ascii="Arial Narrow" w:eastAsia="Arial Narrow" w:hAnsi="Arial Narrow" w:cs="Arial Narrow"/>
+        </w:rPr>
+        <w:t>{{SEXO_1}} CEDENTE</w:t>
+      </w:r>
+      <w:r>
+        <w:rPr>
+          <w:rFonts w:ascii="Arial Narrow" w:eastAsia="Arial Narrow" w:hAnsi="Arial Narrow" w:cs="Arial Narrow"/>
+        </w:rPr>
+        <w:t>”</w:t>
+      </w:r>
+      <w:r>
+        <w:rPr>
+          <w:rFonts w:ascii="Arial Narrow" w:eastAsia="Arial Narrow" w:hAnsi="Arial Narrow" w:cs="Arial Narrow"/>
+        </w:rPr>
+        <w:t xml:space="preserve"> SE DESLINDA DE TODA RESPONSABILIDAD RESPECTO DE LOS TRÁMITES Y CONSECUENCIAS DERIVADAS DE DICHA OMISIÓN</w:t>
+      </w:r>
+      <w:bookmarkEnd w:id="19"/>
       <w:r>
         <w:rPr>
           <w:rFonts w:ascii="Arial Narrow" w:eastAsia="Arial Narrow" w:hAnsi="Arial Narrow" w:cs="Arial Narrow"/>
@@ -1448,443 +2037,12 @@
         <w:jc w:val="both"/>
         <w:rPr>
           <w:rFonts w:ascii="Arial Narrow" w:eastAsia="Arial Narrow" w:hAnsi="Arial Narrow" w:cs="Arial Narrow"/>
-        </w:rPr>
-      </w:pPr>
-      <w:r>
-        <w:rPr>
-          <w:rFonts w:ascii="Arial Narrow" w:eastAsia="Arial Narrow" w:hAnsi="Arial Narrow" w:cs="Arial Narrow"/>
-          <w:b/>
-        </w:rPr>
-        <w:t>B)</w:t>
-      </w:r>
-      <w:r>
-        <w:rPr>
-          <w:rFonts w:ascii="Arial Narrow" w:eastAsia="Arial Narrow" w:hAnsi="Arial Narrow" w:cs="Arial Narrow"/>
-        </w:rPr>
-        <w:t xml:space="preserve"> LOS DOCUMENTOS QUE, CONFORME A LOS USOS Y DISPOSICIONES INTERNAS DE LA AUTORIDAD CORRESPONDIENTE, ACREDITEN LA POSESIÓN DEL PREDIO, SERÁN OTORGADOS ÚNICAMENTE POR ESTA AUTORIDAD, DEBIDAMENTE FACULTADA PARA EL TRÁMITE, DEJANDO </w:t>
-      </w:r>
-      <w:r>
-        <w:rPr>
-          <w:rFonts w:ascii="Arial Narrow" w:eastAsia="Arial Narrow" w:hAnsi="Arial Narrow" w:cs="Arial Narrow"/>
-        </w:rPr>
-        <w:t>{{SEXO_7}}</w:t>
-      </w:r>
-      <w:r>
-        <w:rPr>
-          <w:rFonts w:ascii="Arial Narrow" w:eastAsia="Arial Narrow" w:hAnsi="Arial Narrow" w:cs="Arial Narrow"/>
-        </w:rPr>
-        <w:t xml:space="preserve"> “CEDENTE” LIBRE DE TODA CARGA. </w:t>
-      </w:r>
-    </w:p>
-    <w:p>
-      <w:pPr>
-        <w:jc w:val="both"/>
-        <w:rPr>
-          <w:rFonts w:ascii="Arial Narrow" w:eastAsia="Arial Narrow" w:hAnsi="Arial Narrow" w:cs="Arial Narrow"/>
-        </w:rPr>
-      </w:pPr>
-      <w:r>
-        <w:rPr>
-          <w:rFonts w:ascii="Arial Narrow" w:eastAsia="Arial Narrow" w:hAnsi="Arial Narrow" w:cs="Arial Narrow"/>
-          <w:b/>
-        </w:rPr>
-        <w:t>C)</w:t>
-      </w:r>
-      <w:r>
-        <w:rPr>
-          <w:rFonts w:ascii="Arial Narrow" w:eastAsia="Arial Narrow" w:hAnsi="Arial Narrow" w:cs="Arial Narrow"/>
-        </w:rPr>
-        <w:t xml:space="preserve"> </w:t>
-      </w:r>
-      <w:bookmarkStart w:id="11" w:name="_Hlk207624621"/>
-      <w:r>
-        <w:rPr>
-          <w:rFonts w:ascii="Arial Narrow" w:eastAsia="Arial Narrow" w:hAnsi="Arial Narrow" w:cs="Arial Narrow"/>
-        </w:rPr>
-        <w:t>“</w:t>
-      </w:r>
-      <w:r>
-        <w:rPr>
-          <w:rFonts w:ascii="Arial Narrow" w:eastAsia="Arial Narrow" w:hAnsi="Arial Narrow" w:cs="Arial Narrow"/>
-        </w:rPr>
-        <w:t>{{SEXO_2}} {{SEXO_3}}</w:t>
-      </w:r>
-      <w:r>
-        <w:rPr>
-          <w:rFonts w:ascii="Arial Narrow" w:eastAsia="Arial Narrow" w:hAnsi="Arial Narrow" w:cs="Arial Narrow"/>
-        </w:rPr>
-        <w:t>”</w:t>
-      </w:r>
-      <w:r>
-        <w:rPr>
-          <w:rFonts w:ascii="Arial Narrow" w:eastAsia="Arial Narrow" w:hAnsi="Arial Narrow" w:cs="Arial Narrow"/>
-        </w:rPr>
-        <w:t xml:space="preserve"> SE OBLIGA A PROPORCIONAR TODOS LOS DOCUMENTOS Y SATISFACER LOS REQUISITOS NECESARIOS PARA EL OTORGAMIENTO DEL TÍTULO QUE AMPARA SU DERECHO SOBRE EL OBJETO DE ESTE CONTRATO, POR LO CUAL, SE EXIME DE TODA RESPONSABILIDAD </w:t>
-      </w:r>
-      <w:r>
-        <w:rPr>
-          <w:rFonts w:ascii="Arial Narrow" w:eastAsia="Arial Narrow" w:hAnsi="Arial Narrow" w:cs="Arial Narrow"/>
-        </w:rPr>
-        <w:t>{{SEXO_7}}</w:t>
-      </w:r>
-      <w:r>
-        <w:rPr>
-          <w:rFonts w:ascii="Arial Narrow" w:eastAsia="Arial Narrow" w:hAnsi="Arial Narrow" w:cs="Arial Narrow"/>
-        </w:rPr>
-        <w:t xml:space="preserve"> </w:t>
-      </w:r>
-      <w:r>
-        <w:rPr>
-          <w:rFonts w:ascii="Arial Narrow" w:eastAsia="Arial Narrow" w:hAnsi="Arial Narrow" w:cs="Arial Narrow"/>
-        </w:rPr>
-        <w:t>“</w:t>
-      </w:r>
-      <w:r>
-        <w:rPr>
-          <w:rFonts w:ascii="Arial Narrow" w:eastAsia="Arial Narrow" w:hAnsi="Arial Narrow" w:cs="Arial Narrow"/>
-        </w:rPr>
-        <w:t>CEDENTE</w:t>
-      </w:r>
-      <w:r>
-        <w:rPr>
-          <w:rFonts w:ascii="Arial Narrow" w:eastAsia="Arial Narrow" w:hAnsi="Arial Narrow" w:cs="Arial Narrow"/>
-        </w:rPr>
-        <w:t>”</w:t>
-      </w:r>
-      <w:r>
-        <w:rPr>
-          <w:rFonts w:ascii="Arial Narrow" w:eastAsia="Arial Narrow" w:hAnsi="Arial Narrow" w:cs="Arial Narrow"/>
-        </w:rPr>
-        <w:t xml:space="preserve"> RESPECTO AL TIEMPO Y FORMA EN QUE LE SEA ENTREGADO</w:t>
-      </w:r>
-      <w:bookmarkEnd w:id="11"/>
-      <w:r>
-        <w:rPr>
-          <w:rFonts w:ascii="Arial Narrow" w:eastAsia="Arial Narrow" w:hAnsi="Arial Narrow" w:cs="Arial Narrow"/>
-        </w:rPr>
-        <w:t xml:space="preserve"> </w:t>
-      </w:r>
-    </w:p>
-    <w:p>
-      <w:pPr>
-        <w:jc w:val="both"/>
-        <w:rPr>
-          <w:rFonts w:ascii="Arial Narrow" w:eastAsia="Arial Narrow" w:hAnsi="Arial Narrow" w:cs="Arial Narrow"/>
-        </w:rPr>
-      </w:pPr>
-      <w:r>
-        <w:rPr>
-          <w:rFonts w:ascii="Arial Narrow" w:eastAsia="Arial Narrow" w:hAnsi="Arial Narrow" w:cs="Arial Narrow"/>
-          <w:b/>
-        </w:rPr>
-        <w:t>D)</w:t>
-      </w:r>
-      <w:r>
-        <w:rPr>
-          <w:rFonts w:ascii="Arial Narrow" w:eastAsia="Arial Narrow" w:hAnsi="Arial Narrow" w:cs="Arial Narrow"/>
-        </w:rPr>
-        <w:t xml:space="preserve"> </w:t>
-      </w:r>
-      <w:bookmarkStart w:id="12" w:name="_Hlk207624646"/>
-      <w:r>
-        <w:rPr>
-          <w:rFonts w:ascii="Arial Narrow" w:eastAsia="Arial Narrow" w:hAnsi="Arial Narrow" w:cs="Arial Narrow"/>
-        </w:rPr>
-        <w:t xml:space="preserve">LOS GASTOS, IMPUESTOS, PAGOS DE DERECHOS Y CUALQUIER TRÁMITE DE ÍNDOLE ADMINISTRATIVO ESTARÁN A CARGO </w:t>
-      </w:r>
-      <w:r>
-        <w:rPr>
-          <w:rFonts w:ascii="Arial Narrow" w:eastAsia="Arial Narrow" w:hAnsi="Arial Narrow" w:cs="Arial Narrow"/>
-        </w:rPr>
-        <w:t>{{SEXO_6}}</w:t>
-      </w:r>
-      <w:r>
-        <w:rPr>
-          <w:rFonts w:ascii="Arial Narrow" w:eastAsia="Arial Narrow" w:hAnsi="Arial Narrow" w:cs="Arial Narrow"/>
-        </w:rPr>
-        <w:t xml:space="preserve"> “</w:t>
-      </w:r>
-      <w:r>
-        <w:rPr>
-          <w:rFonts w:ascii="Arial Narrow" w:eastAsia="Arial Narrow" w:hAnsi="Arial Narrow" w:cs="Arial Narrow"/>
-        </w:rPr>
-        <w:t>{{SEXO_3}}</w:t>
-      </w:r>
-      <w:r>
-        <w:rPr>
-          <w:rFonts w:ascii="Arial Narrow" w:eastAsia="Arial Narrow" w:hAnsi="Arial Narrow" w:cs="Arial Narrow"/>
-        </w:rPr>
-        <w:t>”</w:t>
-      </w:r>
-      <w:bookmarkEnd w:id="12"/>
-      <w:r>
-        <w:rPr>
-          <w:rFonts w:ascii="Arial Narrow" w:eastAsia="Arial Narrow" w:hAnsi="Arial Narrow" w:cs="Arial Narrow"/>
-        </w:rPr>
-        <w:t>.</w:t>
-      </w:r>
-    </w:p>
-    <w:p>
-      <w:pPr>
-        <w:jc w:val="both"/>
-        <w:rPr>
-          <w:rFonts w:ascii="Arial Narrow" w:eastAsia="Arial Narrow" w:hAnsi="Arial Narrow" w:cs="Arial Narrow"/>
-        </w:rPr>
-      </w:pPr>
-      <w:r>
-        <w:rPr>
-          <w:rFonts w:ascii="Arial Narrow" w:eastAsia="Arial Narrow" w:hAnsi="Arial Narrow" w:cs="Arial Narrow"/>
-          <w:b/>
-        </w:rPr>
-        <w:t>E)</w:t>
-      </w:r>
-      <w:r>
-        <w:rPr>
-          <w:rFonts w:ascii="Arial Narrow" w:eastAsia="Arial Narrow" w:hAnsi="Arial Narrow" w:cs="Arial Narrow"/>
-        </w:rPr>
-        <w:t xml:space="preserve"> </w:t>
-      </w:r>
-      <w:bookmarkStart w:id="13" w:name="_Hlk207624660"/>
-      <w:r>
-        <w:rPr>
-          <w:rFonts w:ascii="Arial Narrow" w:eastAsia="Arial Narrow" w:hAnsi="Arial Narrow" w:cs="Arial Narrow"/>
-        </w:rPr>
-        <w:t>“</w:t>
-      </w:r>
-      <w:r>
-        <w:rPr>
-          <w:rFonts w:ascii="Arial Narrow" w:eastAsia="Arial Narrow" w:hAnsi="Arial Narrow" w:cs="Arial Narrow"/>
-        </w:rPr>
-        <w:t>{{SEXO_1}}</w:t>
-      </w:r>
-      <w:r>
-        <w:rPr>
-          <w:rFonts w:ascii="Arial Narrow" w:eastAsia="Arial Narrow" w:hAnsi="Arial Narrow" w:cs="Arial Narrow"/>
-        </w:rPr>
-        <w:t xml:space="preserve"> CEDENTE” EN USO DE SUS FACULTADES Y AUTORIZACIONES SE OBLIGA A DAR LA POSESIÓN DEL INMUEBLE Y ENTREGARLO EN LOS TÉRMINOS DE LA CLÁUSULA OCTAVA</w:t>
-      </w:r>
-      <w:bookmarkEnd w:id="13"/>
-      <w:r>
-        <w:rPr>
-          <w:rFonts w:ascii="Arial Narrow" w:eastAsia="Arial Narrow" w:hAnsi="Arial Narrow" w:cs="Arial Narrow"/>
-        </w:rPr>
-        <w:t>.</w:t>
-      </w:r>
-    </w:p>
-    <w:p>
-      <w:pPr>
-        <w:jc w:val="both"/>
-        <w:rPr>
-          <w:rFonts w:ascii="Arial Narrow" w:eastAsia="Arial Narrow" w:hAnsi="Arial Narrow" w:cs="Arial Narrow"/>
-        </w:rPr>
-      </w:pPr>
-      <w:r>
-        <w:rPr>
-          <w:rFonts w:ascii="Arial Narrow" w:eastAsia="Arial Narrow" w:hAnsi="Arial Narrow" w:cs="Arial Narrow"/>
-          <w:b/>
-        </w:rPr>
-        <w:t>F)</w:t>
-      </w:r>
-      <w:r>
-        <w:rPr>
-          <w:rFonts w:ascii="Arial Narrow" w:eastAsia="Arial Narrow" w:hAnsi="Arial Narrow" w:cs="Arial Narrow"/>
-        </w:rPr>
-        <w:t xml:space="preserve"> </w:t>
-      </w:r>
-      <w:bookmarkStart w:id="14" w:name="_Hlk207624670"/>
-      <w:r>
-        <w:rPr>
-          <w:rFonts w:ascii="Arial Narrow" w:eastAsia="Arial Narrow" w:hAnsi="Arial Narrow" w:cs="Arial Narrow"/>
-        </w:rPr>
-        <w:t>“</w:t>
-      </w:r>
-      <w:r>
-        <w:rPr>
-          <w:rFonts w:ascii="Arial Narrow" w:eastAsia="Arial Narrow" w:hAnsi="Arial Narrow" w:cs="Arial Narrow"/>
-        </w:rPr>
-        <w:t>{{SEXO_2}}</w:t>
-      </w:r>
-      <w:r>
-        <w:rPr>
-          <w:rFonts w:ascii="Arial Narrow" w:eastAsia="Arial Narrow" w:hAnsi="Arial Narrow" w:cs="Arial Narrow"/>
-        </w:rPr>
-        <w:t xml:space="preserve"> </w:t>
-      </w:r>
-      <w:r>
-        <w:rPr>
-          <w:rFonts w:ascii="Arial Narrow" w:eastAsia="Arial Narrow" w:hAnsi="Arial Narrow" w:cs="Arial Narrow"/>
-        </w:rPr>
-        <w:t>{{SEXO_3}}</w:t>
-      </w:r>
-      <w:r>
-        <w:rPr>
-          <w:rFonts w:ascii="Arial Narrow" w:eastAsia="Arial Narrow" w:hAnsi="Arial Narrow" w:cs="Arial Narrow"/>
-        </w:rPr>
-        <w:t>”, SE COMPROMETE</w:t>
-      </w:r>
-      <w:r>
-        <w:rPr>
-          <w:rFonts w:ascii="Arial Narrow" w:eastAsia="Arial Narrow" w:hAnsi="Arial Narrow" w:cs="Arial Narrow"/>
-        </w:rPr>
-        <w:t xml:space="preserve"> A LIQUIDAR EL PRECIO TOTAL ACORDADO EN LOS TÉRMINOS SEÑALADOS EN CLÁUSULAS ANTERIORES</w:t>
-      </w:r>
-      <w:bookmarkEnd w:id="14"/>
-      <w:r>
-        <w:rPr>
-          <w:rFonts w:ascii="Arial Narrow" w:eastAsia="Arial Narrow" w:hAnsi="Arial Narrow" w:cs="Arial Narrow"/>
-        </w:rPr>
-        <w:t>.</w:t>
-      </w:r>
-    </w:p>
-    <w:p>
-      <w:pPr>
-        <w:jc w:val="both"/>
-        <w:rPr>
-          <w:rFonts w:ascii="Arial Narrow" w:eastAsia="Arial Narrow" w:hAnsi="Arial Narrow" w:cs="Arial Narrow"/>
-        </w:rPr>
-      </w:pPr>
-      <w:r>
-        <w:rPr>
-          <w:rFonts w:ascii="Arial Narrow" w:eastAsia="Arial Narrow" w:hAnsi="Arial Narrow" w:cs="Arial Narrow"/>
-          <w:b/>
-        </w:rPr>
-        <w:t>G)</w:t>
-      </w:r>
-      <w:r>
-        <w:rPr>
-          <w:rFonts w:ascii="Arial Narrow" w:eastAsia="Arial Narrow" w:hAnsi="Arial Narrow" w:cs="Arial Narrow"/>
-        </w:rPr>
-        <w:t xml:space="preserve"> </w:t>
-      </w:r>
-      <w:bookmarkStart w:id="15" w:name="_Hlk207624698"/>
-      <w:r>
-        <w:rPr>
-          <w:rFonts w:ascii="Arial Narrow" w:eastAsia="Arial Narrow" w:hAnsi="Arial Narrow" w:cs="Arial Narrow"/>
-        </w:rPr>
-        <w:t xml:space="preserve">EL INMUEBLE A CEDER ES UN TERRENO DE RÉGIMEN EJIDAL SIN NINGÚN SERVICIO PÚBLICO Y LIBRE DE CUALQUIER GRAVAMEN O CARGA. POR LO CUAL, </w:t>
-      </w:r>
-      <w:r>
-        <w:rPr>
-          <w:rFonts w:ascii="Arial Narrow" w:eastAsia="Arial Narrow" w:hAnsi="Arial Narrow" w:cs="Arial Narrow"/>
-        </w:rPr>
-        <w:t>“</w:t>
-      </w:r>
-      <w:r>
-        <w:rPr>
-          <w:rFonts w:ascii="Arial Narrow" w:eastAsia="Arial Narrow" w:hAnsi="Arial Narrow" w:cs="Arial Narrow"/>
-        </w:rPr>
-        <w:t>{{SEXO_2}} {{SEXO_3}}</w:t>
-      </w:r>
-      <w:r>
-        <w:rPr>
-          <w:rFonts w:ascii="Arial Narrow" w:eastAsia="Arial Narrow" w:hAnsi="Arial Narrow" w:cs="Arial Narrow"/>
-        </w:rPr>
-        <w:t>”</w:t>
-      </w:r>
-      <w:r>
-        <w:rPr>
-          <w:rFonts w:ascii="Arial Narrow" w:eastAsia="Arial Narrow" w:hAnsi="Arial Narrow" w:cs="Arial Narrow"/>
-        </w:rPr>
-        <w:t xml:space="preserve"> LO RECIBIRÁ EN SU ENTERA SATISFACCIÓN</w:t>
-      </w:r>
-      <w:bookmarkEnd w:id="15"/>
-      <w:r>
-        <w:rPr>
-          <w:rFonts w:ascii="Arial Narrow" w:eastAsia="Arial Narrow" w:hAnsi="Arial Narrow" w:cs="Arial Narrow"/>
-        </w:rPr>
-        <w:t>.</w:t>
-      </w:r>
-    </w:p>
-    <w:p>
-      <w:pPr>
-        <w:jc w:val="both"/>
-        <w:rPr>
-          <w:rFonts w:ascii="Arial Narrow" w:eastAsia="Arial Narrow" w:hAnsi="Arial Narrow" w:cs="Arial Narrow"/>
-        </w:rPr>
-      </w:pPr>
-      <w:bookmarkStart w:id="16" w:name="_heading=h.30j0zll" w:colFirst="0" w:colLast="0"/>
-      <w:bookmarkEnd w:id="16"/>
-      <w:r>
-        <w:rPr>
-          <w:rFonts w:ascii="Arial Narrow" w:eastAsia="Arial Narrow" w:hAnsi="Arial Narrow" w:cs="Arial Narrow"/>
-          <w:b/>
-        </w:rPr>
-        <w:t>CUARTA. –</w:t>
-      </w:r>
-      <w:r>
-        <w:rPr>
-          <w:rFonts w:ascii="Arial Narrow" w:eastAsia="Arial Narrow" w:hAnsi="Arial Narrow" w:cs="Arial Narrow"/>
-        </w:rPr>
-        <w:t xml:space="preserve"> </w:t>
-      </w:r>
-      <w:bookmarkStart w:id="17" w:name="_Hlk207624734"/>
-      <w:r>
-        <w:rPr>
-          <w:rFonts w:ascii="Arial Narrow" w:eastAsia="Arial Narrow" w:hAnsi="Arial Narrow" w:cs="Arial Narrow"/>
-        </w:rPr>
-        <w:t>“</w:t>
-      </w:r>
-      <w:r>
-        <w:rPr>
-          <w:rFonts w:ascii="Arial Narrow" w:eastAsia="Arial Narrow" w:hAnsi="Arial Narrow" w:cs="Arial Narrow"/>
-        </w:rPr>
-        <w:t>{{SEXO_2}} {{SEXO_3}}</w:t>
-      </w:r>
-      <w:r>
-        <w:rPr>
-          <w:rFonts w:ascii="Arial Narrow" w:eastAsia="Arial Narrow" w:hAnsi="Arial Narrow" w:cs="Arial Narrow"/>
-        </w:rPr>
-        <w:t>”</w:t>
-      </w:r>
-      <w:r>
-        <w:rPr>
-          <w:rFonts w:ascii="Arial Narrow" w:eastAsia="Arial Narrow" w:hAnsi="Arial Narrow" w:cs="Arial Narrow"/>
-        </w:rPr>
-        <w:t xml:space="preserve"> TENDRÁ UN PLAZO DE DIEZ (10) DÍAS NATURALES, CONTADOS A PARTIR DE LA FECHA EN QUE SE REALICE EL ÚLTIMO PAGO, PARA SOLICITAR SU CITA CON LA AUTORIDAD CORRESPONDIENTE A FIN DE FORMALIZAR EL ACTO JURÍDICO. TRANSCURRIDO DICHO PLAZO SIN QUE SE HAYA LLEVADO A CABO DICHA GESTIÓN, </w:t>
-      </w:r>
-      <w:r>
-        <w:rPr>
-          <w:rFonts w:ascii="Arial Narrow" w:eastAsia="Arial Narrow" w:hAnsi="Arial Narrow" w:cs="Arial Narrow"/>
-        </w:rPr>
-        <w:t>“</w:t>
-      </w:r>
-      <w:r>
-        <w:rPr>
-          <w:rFonts w:ascii="Arial Narrow" w:eastAsia="Arial Narrow" w:hAnsi="Arial Narrow" w:cs="Arial Narrow"/>
-        </w:rPr>
-        <w:t>{{SEXO_1}} CEDENTE</w:t>
-      </w:r>
-      <w:r>
-        <w:rPr>
-          <w:rFonts w:ascii="Arial Narrow" w:eastAsia="Arial Narrow" w:hAnsi="Arial Narrow" w:cs="Arial Narrow"/>
-        </w:rPr>
-        <w:t>”</w:t>
-      </w:r>
-      <w:r>
-        <w:rPr>
-          <w:rFonts w:ascii="Arial Narrow" w:eastAsia="Arial Narrow" w:hAnsi="Arial Narrow" w:cs="Arial Narrow"/>
-        </w:rPr>
-        <w:t xml:space="preserve"> SE DESLINDA DE TODA RESPONSABILIDAD RESPECTO DE LOS TRÁMITES Y CONSECUENCIAS DERIVADAS DE DICHA OMISIÓN</w:t>
-      </w:r>
-      <w:bookmarkEnd w:id="17"/>
-      <w:r>
-        <w:rPr>
-          <w:rFonts w:ascii="Arial Narrow" w:eastAsia="Arial Narrow" w:hAnsi="Arial Narrow" w:cs="Arial Narrow"/>
-        </w:rPr>
-        <w:t>.</w:t>
-      </w:r>
-    </w:p>
-    <w:p>
-      <w:pPr>
-        <w:jc w:val="both"/>
-        <w:rPr>
-          <w:rFonts w:ascii="Arial Narrow" w:eastAsia="Arial Narrow" w:hAnsi="Arial Narrow" w:cs="Arial Narrow"/>
           <w:shd w:val="clear" w:color="auto" w:fill="FF9900"/>
         </w:rPr>
       </w:pPr>
-      <w:bookmarkStart w:id="18" w:name="_heading=h.g267o326fbet" w:colFirst="0" w:colLast="0"/>
-      <w:bookmarkStart w:id="19" w:name="_Hlk207624749"/>
-      <w:bookmarkEnd w:id="18"/>
+      <w:bookmarkStart w:id="20" w:name="_heading=h.g267o326fbet" w:colFirst="0" w:colLast="0"/>
+      <w:bookmarkStart w:id="21" w:name="_Hlk207624749"/>
+      <w:bookmarkEnd w:id="20"/>
       <w:r>
         <w:rPr>
           <w:rFonts w:ascii="Arial Narrow" w:eastAsia="Arial Narrow" w:hAnsi="Arial Narrow" w:cs="Arial Narrow"/>
@@ -1984,16 +2142,16 @@
         </w:rPr>
         <w:t xml:space="preserve"> %}</w:t>
       </w:r>
-      <w:bookmarkEnd w:id="19"/>
-    </w:p>
-    <w:p>
-      <w:pPr>
-        <w:jc w:val="both"/>
-        <w:rPr>
-          <w:rFonts w:ascii="Arial Narrow" w:eastAsia="Arial Narrow" w:hAnsi="Arial Narrow" w:cs="Arial Narrow"/>
-        </w:rPr>
-      </w:pPr>
-      <w:bookmarkStart w:id="20" w:name="_Hlk207624764"/>
+      <w:bookmarkEnd w:id="21"/>
+    </w:p>
+    <w:p>
+      <w:pPr>
+        <w:jc w:val="both"/>
+        <w:rPr>
+          <w:rFonts w:ascii="Arial Narrow" w:eastAsia="Arial Narrow" w:hAnsi="Arial Narrow" w:cs="Arial Narrow"/>
+        </w:rPr>
+      </w:pPr>
+      <w:bookmarkStart w:id="22" w:name="_Hlk207624764"/>
       <w:proofErr w:type="gramStart"/>
       <w:r>
         <w:rPr>
@@ -2053,19 +2211,21 @@
         <w:rPr>
           <w:rFonts w:ascii="Arial Narrow" w:eastAsia="Arial Narrow" w:hAnsi="Arial Narrow" w:cs="Arial Narrow"/>
         </w:rPr>
-        <w:t>{{SEXO_6}}</w:t>
-      </w:r>
-      <w:r>
-        <w:rPr>
-          <w:rFonts w:ascii="Arial Narrow" w:eastAsia="Arial Narrow" w:hAnsi="Arial Narrow" w:cs="Arial Narrow"/>
-        </w:rPr>
-        <w:t xml:space="preserve"> “</w:t>
-      </w:r>
-      <w:r>
-        <w:rPr>
-          <w:rFonts w:ascii="Arial Narrow" w:eastAsia="Arial Narrow" w:hAnsi="Arial Narrow" w:cs="Arial Narrow"/>
-        </w:rPr>
-        <w:t>{{SEXO_3}}</w:t>
+        <w:t>{{SEXO_6</w:t>
+      </w:r>
+      <w:proofErr w:type="gramStart"/>
+      <w:r>
+        <w:rPr>
+          <w:rFonts w:ascii="Arial Narrow" w:eastAsia="Arial Narrow" w:hAnsi="Arial Narrow" w:cs="Arial Narrow"/>
+        </w:rPr>
+        <w:t>}}{</w:t>
+      </w:r>
+      <w:proofErr w:type="gramEnd"/>
+      <w:r>
+        <w:rPr>
+          <w:rFonts w:ascii="Arial Narrow" w:eastAsia="Arial Narrow" w:hAnsi="Arial Narrow" w:cs="Arial Narrow"/>
+        </w:rPr>
+        <w:t>{SEXO_3}}</w:t>
       </w:r>
       <w:r>
         <w:rPr>
@@ -2079,7 +2239,7 @@
         </w:rPr>
         <w:t xml:space="preserve"> EN LA CALIDAD QUE AMPARE EL TÍTULO EXPEDIDO POR LA AUTORIDAD</w:t>
       </w:r>
-      <w:bookmarkEnd w:id="20"/>
+      <w:bookmarkEnd w:id="22"/>
       <w:r>
         <w:rPr>
           <w:rFonts w:ascii="Arial Narrow" w:eastAsia="Arial Narrow" w:hAnsi="Arial Narrow" w:cs="Arial Narrow"/>
@@ -2094,8 +2254,8 @@
           <w:rFonts w:ascii="Arial Narrow" w:eastAsia="Arial Narrow" w:hAnsi="Arial Narrow" w:cs="Arial Narrow"/>
         </w:rPr>
       </w:pPr>
-      <w:bookmarkStart w:id="21" w:name="_Hlk207653963"/>
-      <w:bookmarkStart w:id="22" w:name="_Hlk207624782"/>
+      <w:bookmarkStart w:id="23" w:name="_Hlk207653963"/>
+      <w:bookmarkStart w:id="24" w:name="_Hlk207624782"/>
       <w:proofErr w:type="gramStart"/>
       <w:r>
         <w:rPr>
@@ -2142,7 +2302,7 @@
         </w:rPr>
         <w:t xml:space="preserve">. </w:t>
       </w:r>
-      <w:bookmarkEnd w:id="21"/>
+      <w:bookmarkEnd w:id="23"/>
       <w:r>
         <w:rPr>
           <w:rFonts w:ascii="Arial Narrow" w:eastAsia="Arial Narrow" w:hAnsi="Arial Narrow" w:cs="Arial Narrow"/>
@@ -2156,7 +2316,7 @@
         </w:rPr>
         <w:t xml:space="preserve"> PARA</w:t>
       </w:r>
-      <w:bookmarkEnd w:id="22"/>
+      <w:bookmarkEnd w:id="24"/>
       <w:r>
         <w:rPr>
           <w:rFonts w:ascii="Arial Narrow" w:eastAsia="Arial Narrow" w:hAnsi="Arial Narrow" w:cs="Arial Narrow"/>
@@ -2171,8 +2331,8 @@
           <w:rFonts w:ascii="Arial Narrow" w:eastAsia="Arial Narrow" w:hAnsi="Arial Narrow" w:cs="Arial Narrow"/>
         </w:rPr>
       </w:pPr>
-      <w:bookmarkStart w:id="23" w:name="_Hlk207653976"/>
-      <w:bookmarkStart w:id="24" w:name="_Hlk207624790"/>
+      <w:bookmarkStart w:id="25" w:name="_Hlk207653976"/>
+      <w:bookmarkStart w:id="26" w:name="_Hlk207624790"/>
       <w:proofErr w:type="gramStart"/>
       <w:r>
         <w:rPr>
@@ -2219,14 +2379,14 @@
         </w:rPr>
         <w:t>.</w:t>
       </w:r>
-      <w:bookmarkEnd w:id="23"/>
+      <w:bookmarkEnd w:id="25"/>
       <w:r>
         <w:rPr>
           <w:rFonts w:ascii="Arial Narrow" w:eastAsia="Arial Narrow" w:hAnsi="Arial Narrow" w:cs="Arial Narrow"/>
         </w:rPr>
         <w:t xml:space="preserve"> -LAS PARTES</w:t>
       </w:r>
-      <w:bookmarkEnd w:id="24"/>
+      <w:bookmarkEnd w:id="26"/>
       <w:r>
         <w:rPr>
           <w:rFonts w:ascii="Arial Narrow" w:eastAsia="Arial Narrow" w:hAnsi="Arial Narrow" w:cs="Arial Narrow"/>
@@ -2241,8 +2401,8 @@
           <w:rFonts w:ascii="Arial Narrow" w:eastAsia="Arial Narrow" w:hAnsi="Arial Narrow" w:cs="Arial Narrow"/>
         </w:rPr>
       </w:pPr>
-      <w:bookmarkStart w:id="25" w:name="_Hlk207624807"/>
-      <w:bookmarkStart w:id="26" w:name="_Hlk207654001"/>
+      <w:bookmarkStart w:id="27" w:name="_Hlk207624807"/>
+      <w:bookmarkStart w:id="28" w:name="_Hlk207654001"/>
       <w:proofErr w:type="gramStart"/>
       <w:r>
         <w:rPr>
@@ -2320,14 +2480,14 @@
         </w:rPr>
         <w:t>”</w:t>
       </w:r>
-      <w:bookmarkEnd w:id="25"/>
+      <w:bookmarkEnd w:id="27"/>
       <w:r>
         <w:rPr>
           <w:rFonts w:ascii="Arial Narrow" w:eastAsia="Arial Narrow" w:hAnsi="Arial Narrow" w:cs="Arial Narrow"/>
         </w:rPr>
         <w:t xml:space="preserve"> SE OBLIGA</w:t>
       </w:r>
-      <w:bookmarkEnd w:id="26"/>
+      <w:bookmarkEnd w:id="28"/>
       <w:r>
         <w:rPr>
           <w:rFonts w:ascii="Arial Narrow" w:eastAsia="Arial Narrow" w:hAnsi="Arial Narrow" w:cs="Arial Narrow"/>
@@ -2361,24 +2521,26 @@
         </w:rPr>
         <w:t xml:space="preserve"> </w:t>
       </w:r>
-      <w:bookmarkStart w:id="27" w:name="_Hlk207624845"/>
-      <w:r>
-        <w:rPr>
-          <w:rFonts w:ascii="Arial Narrow" w:eastAsia="Arial Narrow" w:hAnsi="Arial Narrow" w:cs="Arial Narrow"/>
-        </w:rPr>
-        <w:t xml:space="preserve">TRANSFERIR LA POSESIÓN DEL INMUEBLE OBJETO DEL PRESENTE CONTRATO A FAVOR {{SEXO_6}} </w:t>
-      </w:r>
-      <w:r>
-        <w:rPr>
-          <w:rFonts w:ascii="Arial Narrow" w:eastAsia="Arial Narrow" w:hAnsi="Arial Narrow" w:cs="Arial Narrow"/>
-        </w:rPr>
-        <w:t>“</w:t>
-      </w:r>
-      <w:r>
-        <w:rPr>
-          <w:rFonts w:ascii="Arial Narrow" w:eastAsia="Arial Narrow" w:hAnsi="Arial Narrow" w:cs="Arial Narrow"/>
-        </w:rPr>
-        <w:t>{{SEXO_3}}</w:t>
+      <w:bookmarkStart w:id="29" w:name="_Hlk207624845"/>
+      <w:r>
+        <w:rPr>
+          <w:rFonts w:ascii="Arial Narrow" w:eastAsia="Arial Narrow" w:hAnsi="Arial Narrow" w:cs="Arial Narrow"/>
+        </w:rPr>
+        <w:t>TRANSFERIR LA POSESIÓN DEL INMUEBLE OBJETO DEL PRESENTE CONTRATO A FAVOR {{SEXO_6</w:t>
+      </w:r>
+      <w:proofErr w:type="gramStart"/>
+      <w:r>
+        <w:rPr>
+          <w:rFonts w:ascii="Arial Narrow" w:eastAsia="Arial Narrow" w:hAnsi="Arial Narrow" w:cs="Arial Narrow"/>
+        </w:rPr>
+        <w:t>}}{</w:t>
+      </w:r>
+      <w:proofErr w:type="gramEnd"/>
+      <w:r>
+        <w:rPr>
+          <w:rFonts w:ascii="Arial Narrow" w:eastAsia="Arial Narrow" w:hAnsi="Arial Narrow" w:cs="Arial Narrow"/>
+        </w:rPr>
+        <w:t>{SEXO_3}}</w:t>
       </w:r>
       <w:r>
         <w:rPr>
@@ -2386,7 +2548,7 @@
         </w:rPr>
         <w:t>”</w:t>
       </w:r>
-      <w:bookmarkEnd w:id="27"/>
+      <w:bookmarkEnd w:id="29"/>
       <w:r>
         <w:rPr>
           <w:rFonts w:ascii="Arial Narrow" w:eastAsia="Arial Narrow" w:hAnsi="Arial Narrow" w:cs="Arial Narrow"/>
@@ -2435,7 +2597,7 @@
         </w:rPr>
         <w:t xml:space="preserve"> </w:t>
       </w:r>
-      <w:bookmarkStart w:id="28" w:name="_Hlk207624879"/>
+      <w:bookmarkStart w:id="30" w:name="_Hlk207624879"/>
       <w:r>
         <w:rPr>
           <w:rFonts w:ascii="Arial Narrow" w:eastAsia="Arial Narrow" w:hAnsi="Arial Narrow" w:cs="Arial Narrow"/>
@@ -2446,19 +2608,21 @@
         <w:rPr>
           <w:rFonts w:ascii="Arial Narrow" w:eastAsia="Arial Narrow" w:hAnsi="Arial Narrow" w:cs="Arial Narrow"/>
         </w:rPr>
-        <w:t>{{SEXO_9}}</w:t>
-      </w:r>
-      <w:r>
-        <w:rPr>
-          <w:rFonts w:ascii="Arial Narrow" w:eastAsia="Arial Narrow" w:hAnsi="Arial Narrow" w:cs="Arial Narrow"/>
-        </w:rPr>
-        <w:t xml:space="preserve"> “</w:t>
-      </w:r>
-      <w:r>
-        <w:rPr>
-          <w:rFonts w:ascii="Arial Narrow" w:eastAsia="Arial Narrow" w:hAnsi="Arial Narrow" w:cs="Arial Narrow"/>
-        </w:rPr>
-        <w:t>{{SEXO_3}}</w:t>
+        <w:t>{{SEXO_9</w:t>
+      </w:r>
+      <w:proofErr w:type="gramStart"/>
+      <w:r>
+        <w:rPr>
+          <w:rFonts w:ascii="Arial Narrow" w:eastAsia="Arial Narrow" w:hAnsi="Arial Narrow" w:cs="Arial Narrow"/>
+        </w:rPr>
+        <w:t>}}{</w:t>
+      </w:r>
+      <w:proofErr w:type="gramEnd"/>
+      <w:r>
+        <w:rPr>
+          <w:rFonts w:ascii="Arial Narrow" w:eastAsia="Arial Narrow" w:hAnsi="Arial Narrow" w:cs="Arial Narrow"/>
+        </w:rPr>
+        <w:t>{SEXO_3}}</w:t>
       </w:r>
       <w:r>
         <w:rPr>
@@ -2466,7 +2630,7 @@
         </w:rPr>
         <w:t>” UN COMPROBANTE O RECIBO RESPECTO A LOS DIVERSOS CONCEPTOS DE PAGO</w:t>
       </w:r>
-      <w:bookmarkEnd w:id="28"/>
+      <w:bookmarkEnd w:id="30"/>
       <w:r>
         <w:rPr>
           <w:rFonts w:ascii="Arial Narrow" w:eastAsia="Arial Narrow" w:hAnsi="Arial Narrow" w:cs="Arial Narrow"/>
@@ -2515,7 +2679,7 @@
         </w:rPr>
         <w:t xml:space="preserve"> </w:t>
       </w:r>
-      <w:bookmarkStart w:id="29" w:name="_Hlk207624912"/>
+      <w:bookmarkStart w:id="31" w:name="_Hlk207624912"/>
       <w:r>
         <w:rPr>
           <w:rFonts w:ascii="Arial Narrow" w:eastAsia="Arial Narrow" w:hAnsi="Arial Narrow" w:cs="Arial Narrow"/>
@@ -2526,19 +2690,21 @@
         <w:rPr>
           <w:rFonts w:ascii="Arial Narrow" w:eastAsia="Arial Narrow" w:hAnsi="Arial Narrow" w:cs="Arial Narrow"/>
         </w:rPr>
-        <w:t>{{SEXO_9}}</w:t>
-      </w:r>
-      <w:r>
-        <w:rPr>
-          <w:rFonts w:ascii="Arial Narrow" w:eastAsia="Arial Narrow" w:hAnsi="Arial Narrow" w:cs="Arial Narrow"/>
-        </w:rPr>
-        <w:t xml:space="preserve"> “</w:t>
-      </w:r>
-      <w:r>
-        <w:rPr>
-          <w:rFonts w:ascii="Arial Narrow" w:eastAsia="Arial Narrow" w:hAnsi="Arial Narrow" w:cs="Arial Narrow"/>
-        </w:rPr>
-        <w:t>{{SEXO_3}}</w:t>
+        <w:t>{{SEXO_9</w:t>
+      </w:r>
+      <w:proofErr w:type="gramStart"/>
+      <w:r>
+        <w:rPr>
+          <w:rFonts w:ascii="Arial Narrow" w:eastAsia="Arial Narrow" w:hAnsi="Arial Narrow" w:cs="Arial Narrow"/>
+        </w:rPr>
+        <w:t>}}{</w:t>
+      </w:r>
+      <w:proofErr w:type="gramEnd"/>
+      <w:r>
+        <w:rPr>
+          <w:rFonts w:ascii="Arial Narrow" w:eastAsia="Arial Narrow" w:hAnsi="Arial Narrow" w:cs="Arial Narrow"/>
+        </w:rPr>
+        <w:t>{SEXO_3}}</w:t>
       </w:r>
       <w:r>
         <w:rPr>
@@ -2556,27 +2722,23 @@
         <w:rPr>
           <w:rFonts w:ascii="Arial Narrow" w:eastAsia="Arial Narrow" w:hAnsi="Arial Narrow" w:cs="Arial Narrow"/>
         </w:rPr>
-        <w:t xml:space="preserve">DE ${{APARTADO_FINANCIAMIENTO}} POR CONCEPTO DE APARTADO, POR CAUSAS IMPUTABLES {{SEXO_7}} </w:t>
-      </w:r>
-      <w:r>
-        <w:rPr>
-          <w:rFonts w:ascii="Arial Narrow" w:eastAsia="Arial Narrow" w:hAnsi="Arial Narrow" w:cs="Arial Narrow"/>
-        </w:rPr>
-        <w:t>“</w:t>
-      </w:r>
-      <w:r>
-        <w:rPr>
-          <w:rFonts w:ascii="Arial Narrow" w:eastAsia="Arial Narrow" w:hAnsi="Arial Narrow" w:cs="Arial Narrow"/>
-        </w:rPr>
-        <w:t>CEDENTE</w:t>
-      </w:r>
+        <w:t>DE ${{APARTADO_FINANCIAMIENTO}} POR CONCEPTO DE APARTADO, POR CAUSAS IMPUTABLES {{SEXO_7</w:t>
+      </w:r>
+      <w:proofErr w:type="gramStart"/>
+      <w:r>
+        <w:rPr>
+          <w:rFonts w:ascii="Arial Narrow" w:eastAsia="Arial Narrow" w:hAnsi="Arial Narrow" w:cs="Arial Narrow"/>
+        </w:rPr>
+        <w:t>}}CEDENTE</w:t>
+      </w:r>
+      <w:proofErr w:type="gramEnd"/>
       <w:r>
         <w:rPr>
           <w:rFonts w:ascii="Arial Narrow" w:eastAsia="Arial Narrow" w:hAnsi="Arial Narrow" w:cs="Arial Narrow"/>
         </w:rPr>
         <w:t>”</w:t>
       </w:r>
-      <w:bookmarkEnd w:id="29"/>
+      <w:bookmarkEnd w:id="31"/>
       <w:r>
         <w:rPr>
           <w:rFonts w:ascii="Arial Narrow" w:eastAsia="Arial Narrow" w:hAnsi="Arial Narrow" w:cs="Arial Narrow"/>
@@ -2592,7 +2754,7 @@
           <w:shd w:val="clear" w:color="auto" w:fill="FF9900"/>
         </w:rPr>
       </w:pPr>
-      <w:bookmarkStart w:id="30" w:name="_Hlk207624929"/>
+      <w:bookmarkStart w:id="32" w:name="_Hlk207624929"/>
       <w:r>
         <w:rPr>
           <w:rFonts w:ascii="Arial Narrow" w:eastAsia="Arial Narrow" w:hAnsi="Arial Narrow" w:cs="Arial Narrow"/>
@@ -2692,16 +2854,16 @@
         </w:rPr>
         <w:t xml:space="preserve"> %}</w:t>
       </w:r>
-      <w:bookmarkEnd w:id="30"/>
-    </w:p>
-    <w:p>
-      <w:pPr>
-        <w:jc w:val="both"/>
-        <w:rPr>
-          <w:rFonts w:ascii="Arial Narrow" w:eastAsia="Arial Narrow" w:hAnsi="Arial Narrow" w:cs="Arial Narrow"/>
-        </w:rPr>
-      </w:pPr>
-      <w:bookmarkStart w:id="31" w:name="_Hlk207624950"/>
+      <w:bookmarkEnd w:id="32"/>
+    </w:p>
+    <w:p>
+      <w:pPr>
+        <w:jc w:val="both"/>
+        <w:rPr>
+          <w:rFonts w:ascii="Arial Narrow" w:eastAsia="Arial Narrow" w:hAnsi="Arial Narrow" w:cs="Arial Narrow"/>
+        </w:rPr>
+      </w:pPr>
+      <w:bookmarkStart w:id="33" w:name="_Hlk207624950"/>
       <w:proofErr w:type="gramStart"/>
       <w:r>
         <w:rPr>
@@ -2778,7 +2940,7 @@
         </w:rPr>
         <w:t xml:space="preserve"> SE OBLIGA</w:t>
       </w:r>
-      <w:bookmarkEnd w:id="31"/>
+      <w:bookmarkEnd w:id="33"/>
       <w:r>
         <w:rPr>
           <w:rFonts w:ascii="Arial Narrow" w:eastAsia="Arial Narrow" w:hAnsi="Arial Narrow" w:cs="Arial Narrow"/>
@@ -2854,7 +3016,7 @@
         </w:rPr>
         <w:t xml:space="preserve"> </w:t>
       </w:r>
-      <w:bookmarkStart w:id="32" w:name="_Hlk207624964"/>
+      <w:bookmarkStart w:id="34" w:name="_Hlk207624964"/>
       <w:r>
         <w:rPr>
           <w:rFonts w:ascii="Arial Narrow" w:eastAsia="Arial Narrow" w:hAnsi="Arial Narrow" w:cs="Arial Narrow"/>
@@ -2867,7 +3029,7 @@
         </w:rPr>
         <w:t>.</w:t>
       </w:r>
-      <w:bookmarkEnd w:id="32"/>
+      <w:bookmarkEnd w:id="34"/>
     </w:p>
     <w:p>
       <w:pPr>
@@ -2889,7 +3051,7 @@
         </w:rPr>
         <w:t xml:space="preserve"> </w:t>
       </w:r>
-      <w:bookmarkStart w:id="33" w:name="_Hlk207624979"/>
+      <w:bookmarkStart w:id="35" w:name="_Hlk207624979"/>
       <w:r>
         <w:rPr>
           <w:rFonts w:ascii="Arial Narrow" w:eastAsia="Arial Narrow" w:hAnsi="Arial Narrow" w:cs="Arial Narrow"/>
@@ -2900,19 +3062,55 @@
         <w:rPr>
           <w:rFonts w:ascii="Arial Narrow" w:eastAsia="Arial Narrow" w:hAnsi="Arial Narrow" w:cs="Arial Narrow"/>
         </w:rPr>
-        <w:t>{{SEXO_8}}</w:t>
-      </w:r>
-      <w:r>
-        <w:rPr>
-          <w:rFonts w:ascii="Arial Narrow" w:eastAsia="Arial Narrow" w:hAnsi="Arial Narrow" w:cs="Arial Narrow"/>
-        </w:rPr>
-        <w:t xml:space="preserve"> “CEDENTE” EL</w:t>
-      </w:r>
-      <w:r>
-        <w:rPr>
-          <w:rFonts w:ascii="Arial Narrow" w:eastAsia="Arial Narrow" w:hAnsi="Arial Narrow" w:cs="Arial Narrow"/>
-        </w:rPr>
-        <w:t xml:space="preserve"> TOTAL DE LA CANTIDAD ENTREGADA A ÉSTE POR CONCEPTO DE APARTADO Y ENGANCHE, SIEMPRE Y CUANDO NO SE CONCLUYA LA VENTA A </w:t>
+        <w:t>{{SEXO_8</w:t>
+      </w:r>
+      <w:proofErr w:type="gramStart"/>
+      <w:r>
+        <w:rPr>
+          <w:rFonts w:ascii="Arial Narrow" w:eastAsia="Arial Narrow" w:hAnsi="Arial Narrow" w:cs="Arial Narrow"/>
+        </w:rPr>
+        <w:t>}}</w:t>
+      </w:r>
+      <w:r>
+        <w:rPr>
+          <w:rFonts w:ascii="Arial Narrow" w:eastAsia="Arial Narrow" w:hAnsi="Arial Narrow" w:cs="Arial Narrow"/>
+        </w:rPr>
+        <w:t>CEDENTE</w:t>
+      </w:r>
+      <w:proofErr w:type="gramEnd"/>
+      <w:r>
+        <w:rPr>
+          <w:rFonts w:ascii="Arial Narrow" w:eastAsia="Arial Narrow" w:hAnsi="Arial Narrow" w:cs="Arial Narrow"/>
+        </w:rPr>
+        <w:t>” EL</w:t>
+      </w:r>
+      <w:r>
+        <w:rPr>
+          <w:rFonts w:ascii="Arial Narrow" w:eastAsia="Arial Narrow" w:hAnsi="Arial Narrow" w:cs="Arial Narrow"/>
+        </w:rPr>
+        <w:t xml:space="preserve"> TOTAL DE LA CANTIDAD ENTREGADA A ÉSTE POR CONCEPTO DE APARTADO Y ENGANCHE, SIEMPRE Y CUANDO NO SE CONCLUYA </w:t>
+      </w:r>
+      <w:bookmarkStart w:id="36" w:name="_Hlk207749885"/>
+      <w:r>
+        <w:rPr>
+          <w:rFonts w:ascii="Arial Narrow" w:eastAsia="Arial Narrow" w:hAnsi="Arial Narrow" w:cs="Arial Narrow"/>
+        </w:rPr>
+        <w:t xml:space="preserve">LA </w:t>
+      </w:r>
+      <w:bookmarkStart w:id="37" w:name="_Hlk207751881"/>
+      <w:r>
+        <w:rPr>
+          <w:rFonts w:ascii="Arial Narrow" w:eastAsia="Arial Narrow" w:hAnsi="Arial Narrow" w:cs="Arial Narrow"/>
+        </w:rPr>
+        <w:t>CESIÓN DE DERECHOS</w:t>
+      </w:r>
+      <w:bookmarkEnd w:id="36"/>
+      <w:bookmarkEnd w:id="37"/>
+      <w:r>
+        <w:rPr>
+          <w:rFonts w:ascii="Arial Narrow" w:eastAsia="Arial Narrow" w:hAnsi="Arial Narrow" w:cs="Arial Narrow"/>
+        </w:rPr>
+        <w:t xml:space="preserve"> A </w:t>
       </w:r>
       <w:r>
         <w:rPr>
@@ -2924,13 +3122,342 @@
         <w:rPr>
           <w:rFonts w:ascii="Arial Narrow" w:eastAsia="Arial Narrow" w:hAnsi="Arial Narrow" w:cs="Arial Narrow"/>
         </w:rPr>
-        <w:t>{{SEXO_6}}</w:t>
-      </w:r>
-      <w:r>
-        <w:rPr>
-          <w:rFonts w:ascii="Arial Narrow" w:eastAsia="Arial Narrow" w:hAnsi="Arial Narrow" w:cs="Arial Narrow"/>
-        </w:rPr>
-        <w:t xml:space="preserve"> “</w:t>
+        <w:t>{{SEXO_6</w:t>
+      </w:r>
+      <w:proofErr w:type="gramStart"/>
+      <w:r>
+        <w:rPr>
+          <w:rFonts w:ascii="Arial Narrow" w:eastAsia="Arial Narrow" w:hAnsi="Arial Narrow" w:cs="Arial Narrow"/>
+        </w:rPr>
+        <w:t>}}{</w:t>
+      </w:r>
+      <w:proofErr w:type="gramEnd"/>
+      <w:r>
+        <w:rPr>
+          <w:rFonts w:ascii="Arial Narrow" w:eastAsia="Arial Narrow" w:hAnsi="Arial Narrow" w:cs="Arial Narrow"/>
+        </w:rPr>
+        <w:t>{SEXO_3}}</w:t>
+      </w:r>
+      <w:r>
+        <w:rPr>
+          <w:rFonts w:ascii="Arial Narrow" w:eastAsia="Arial Narrow" w:hAnsi="Arial Narrow" w:cs="Arial Narrow"/>
+        </w:rPr>
+        <w:t xml:space="preserve">”, ESTO, POR LAS AFECTACIONES QUE LE GENEREN </w:t>
+      </w:r>
+      <w:r>
+        <w:rPr>
+          <w:rFonts w:ascii="Arial Narrow" w:eastAsia="Arial Narrow" w:hAnsi="Arial Narrow" w:cs="Arial Narrow"/>
+        </w:rPr>
+        <w:t>{{SEXO_7</w:t>
+      </w:r>
+      <w:proofErr w:type="gramStart"/>
+      <w:r>
+        <w:rPr>
+          <w:rFonts w:ascii="Arial Narrow" w:eastAsia="Arial Narrow" w:hAnsi="Arial Narrow" w:cs="Arial Narrow"/>
+        </w:rPr>
+        <w:t>}}</w:t>
+      </w:r>
+      <w:r>
+        <w:rPr>
+          <w:rFonts w:ascii="Arial Narrow" w:eastAsia="Arial Narrow" w:hAnsi="Arial Narrow" w:cs="Arial Narrow"/>
+        </w:rPr>
+        <w:t>CEDENTE</w:t>
+      </w:r>
+      <w:proofErr w:type="gramEnd"/>
+      <w:r>
+        <w:rPr>
+          <w:rFonts w:ascii="Arial Narrow" w:eastAsia="Arial Narrow" w:hAnsi="Arial Narrow" w:cs="Arial Narrow"/>
+        </w:rPr>
+        <w:t>” POR EL ESTADO DE</w:t>
+      </w:r>
+      <w:r>
+        <w:rPr>
+          <w:rFonts w:ascii="Arial Narrow" w:eastAsia="Arial Narrow" w:hAnsi="Arial Narrow" w:cs="Arial Narrow"/>
+        </w:rPr>
+        <w:t xml:space="preserve"> ZOZOBRA RESPECTO A LA SITUACIÓN DEL BIEN OBJETO</w:t>
+      </w:r>
+      <w:bookmarkEnd w:id="35"/>
+      <w:r>
+        <w:rPr>
+          <w:rFonts w:ascii="Arial Narrow" w:eastAsia="Arial Narrow" w:hAnsi="Arial Narrow" w:cs="Arial Narrow"/>
+        </w:rPr>
+        <w:t>.</w:t>
+      </w:r>
+    </w:p>
+    <w:p>
+      <w:pPr>
+        <w:jc w:val="both"/>
+        <w:rPr>
+          <w:rFonts w:ascii="Arial Narrow" w:eastAsia="Arial Narrow" w:hAnsi="Arial Narrow" w:cs="Arial Narrow"/>
+        </w:rPr>
+      </w:pPr>
+      <w:r>
+        <w:rPr>
+          <w:rFonts w:ascii="Arial Narrow" w:eastAsia="Arial Narrow" w:hAnsi="Arial Narrow" w:cs="Arial Narrow"/>
+          <w:b/>
+        </w:rPr>
+        <w:t>E)</w:t>
+      </w:r>
+      <w:r>
+        <w:rPr>
+          <w:rFonts w:ascii="Arial Narrow" w:eastAsia="Arial Narrow" w:hAnsi="Arial Narrow" w:cs="Arial Narrow"/>
+        </w:rPr>
+        <w:t xml:space="preserve"> ACUDIR A TODAS LAS DILIGENCIAS NECESARIAS PARA LA CONCLUSIÓN DE LA NEGOCIACIÓN, ASÍ COMO A LOS TRÁMITES Y/O REQUERIMIENTOS POR PARTE DE LA AUTORIDAD CORRESPONDIENTE QUE TENGA RELACIÓN CON EL OTORGAMIENTO DEL DOCUMENTO QUE LO ACREDITE COMO TITULAR DEL BIEN INMUEBLE.</w:t>
+      </w:r>
+    </w:p>
+    <w:p>
+      <w:pPr>
+        <w:jc w:val="both"/>
+        <w:rPr>
+          <w:rFonts w:ascii="Arial Narrow" w:eastAsia="Arial Narrow" w:hAnsi="Arial Narrow" w:cs="Arial Narrow"/>
+        </w:rPr>
+      </w:pPr>
+      <w:bookmarkStart w:id="38" w:name="_Hlk207654203"/>
+      <w:bookmarkStart w:id="39" w:name="_Hlk207625000"/>
+      <w:proofErr w:type="gramStart"/>
+      <w:r>
+        <w:rPr>
+          <w:rFonts w:ascii="Arial Narrow" w:eastAsia="Arial Narrow" w:hAnsi="Arial Narrow" w:cs="Arial Narrow"/>
+          <w:b/>
+        </w:rPr>
+        <w:t>{{ NUM</w:t>
+      </w:r>
+      <w:proofErr w:type="gramEnd"/>
+      <w:r>
+        <w:rPr>
+          <w:rFonts w:ascii="Arial Narrow" w:eastAsia="Arial Narrow" w:hAnsi="Arial Narrow" w:cs="Arial Narrow"/>
+          <w:b/>
+        </w:rPr>
+        <w:t>_</w:t>
+      </w:r>
+      <w:proofErr w:type="gramStart"/>
+      <w:r>
+        <w:rPr>
+          <w:rFonts w:ascii="Arial Narrow" w:eastAsia="Arial Narrow" w:hAnsi="Arial Narrow" w:cs="Arial Narrow"/>
+          <w:b/>
+        </w:rPr>
+        <w:t>DECIMA</w:t>
+      </w:r>
+      <w:r>
+        <w:rPr>
+          <w:rFonts w:ascii="Arial Narrow" w:eastAsia="Arial Narrow" w:hAnsi="Arial Narrow" w:cs="Arial Narrow"/>
+          <w:b/>
+        </w:rPr>
+        <w:t xml:space="preserve"> }</w:t>
+      </w:r>
+      <w:proofErr w:type="gramEnd"/>
+      <w:r>
+        <w:rPr>
+          <w:rFonts w:ascii="Arial Narrow" w:eastAsia="Arial Narrow" w:hAnsi="Arial Narrow" w:cs="Arial Narrow"/>
+          <w:b/>
+        </w:rPr>
+        <w:t>}</w:t>
+      </w:r>
+      <w:r>
+        <w:rPr>
+          <w:rFonts w:ascii="Arial Narrow" w:eastAsia="Arial Narrow" w:hAnsi="Arial Narrow" w:cs="Arial Narrow"/>
+        </w:rPr>
+        <w:t xml:space="preserve"> </w:t>
+      </w:r>
+      <w:bookmarkEnd w:id="38"/>
+      <w:r>
+        <w:rPr>
+          <w:rFonts w:ascii="Arial Narrow" w:eastAsia="Arial Narrow" w:hAnsi="Arial Narrow" w:cs="Arial Narrow"/>
+        </w:rPr>
+        <w:t>- LAS</w:t>
+      </w:r>
+      <w:bookmarkEnd w:id="39"/>
+      <w:r>
+        <w:rPr>
+          <w:rFonts w:ascii="Arial Narrow" w:eastAsia="Arial Narrow" w:hAnsi="Arial Narrow" w:cs="Arial Narrow"/>
+        </w:rPr>
+        <w:t xml:space="preserve"> PARTES CONVIENEN, EN CASO DE INCUMPLIMIENTO IMPUTABLE POR CUALQUIERA DE ELLAS, LA RESPONSABLE DEBERÁ CUBRIR COMO PENA CONVENCIONAL A LA OTRA LA CANTIDAD EQUIVALENTE AL 20% DE LA OPERACIÓN QUE SE ESTABLECE EN LA CLÁUSULA SEGUNDA DE ESTE ACTO, QUEDANDO AMBAS LIBRES DE TODA CARGA Y DÁNDOSE POR RESCINDIDO EL PRESENTE.</w:t>
+      </w:r>
+    </w:p>
+    <w:p>
+      <w:pPr>
+        <w:rPr>
+          <w:rFonts w:ascii="Arial Narrow" w:eastAsia="Arial Narrow" w:hAnsi="Arial Narrow" w:cs="Arial Narrow"/>
+        </w:rPr>
+      </w:pPr>
+      <w:r>
+        <w:rPr>
+          <w:rFonts w:ascii="Arial Narrow" w:eastAsia="Arial Narrow" w:hAnsi="Arial Narrow" w:cs="Arial Narrow"/>
+          <w:b/>
+        </w:rPr>
+        <w:t>A)</w:t>
+      </w:r>
+      <w:r>
+        <w:rPr>
+          <w:rFonts w:ascii="Arial Narrow" w:eastAsia="Arial Narrow" w:hAnsi="Arial Narrow" w:cs="Arial Narrow"/>
+        </w:rPr>
+        <w:t xml:space="preserve"> </w:t>
+      </w:r>
+      <w:bookmarkStart w:id="40" w:name="_Hlk207625019"/>
+      <w:r>
+        <w:rPr>
+          <w:rFonts w:ascii="Arial Narrow" w:eastAsia="Arial Narrow" w:hAnsi="Arial Narrow" w:cs="Arial Narrow"/>
+        </w:rPr>
+        <w:t xml:space="preserve">SI ES </w:t>
+      </w:r>
+      <w:r>
+        <w:rPr>
+          <w:rFonts w:ascii="Arial Narrow" w:eastAsia="Arial Narrow" w:hAnsi="Arial Narrow" w:cs="Arial Narrow"/>
+        </w:rPr>
+        <w:t>“</w:t>
+      </w:r>
+      <w:r>
+        <w:rPr>
+          <w:rFonts w:ascii="Arial Narrow" w:eastAsia="Arial Narrow" w:hAnsi="Arial Narrow" w:cs="Arial Narrow"/>
+        </w:rPr>
+        <w:t>{{SEXO_1}} CEDENTE</w:t>
+      </w:r>
+      <w:bookmarkEnd w:id="40"/>
+      <w:r>
+        <w:rPr>
+          <w:rFonts w:ascii="Arial Narrow" w:eastAsia="Arial Narrow" w:hAnsi="Arial Narrow" w:cs="Arial Narrow"/>
+        </w:rPr>
+        <w:t>”</w:t>
+      </w:r>
+      <w:r>
+        <w:rPr>
+          <w:rFonts w:ascii="Arial Narrow" w:eastAsia="Arial Narrow" w:hAnsi="Arial Narrow" w:cs="Arial Narrow"/>
+        </w:rPr>
+        <w:t>:</w:t>
+      </w:r>
+    </w:p>
+    <w:p>
+      <w:pPr>
+        <w:rPr>
+          <w:rFonts w:ascii="Arial Narrow" w:eastAsia="Arial Narrow" w:hAnsi="Arial Narrow" w:cs="Arial Narrow"/>
+        </w:rPr>
+      </w:pPr>
+      <w:r>
+        <w:rPr>
+          <w:rFonts w:ascii="Arial Narrow" w:eastAsia="Arial Narrow" w:hAnsi="Arial Narrow" w:cs="Arial Narrow"/>
+        </w:rPr>
+        <w:t>• EL PAGO DE LA PENA CONVENCIONAL SEÑALADA.</w:t>
+      </w:r>
+    </w:p>
+    <w:p>
+      <w:pPr>
+        <w:rPr>
+          <w:rFonts w:ascii="Arial Narrow" w:eastAsia="Arial Narrow" w:hAnsi="Arial Narrow" w:cs="Arial Narrow"/>
+        </w:rPr>
+      </w:pPr>
+      <w:r>
+        <w:rPr>
+          <w:rFonts w:ascii="Arial Narrow" w:eastAsia="Arial Narrow" w:hAnsi="Arial Narrow" w:cs="Arial Narrow"/>
+        </w:rPr>
+        <w:t>• REALIZARÁ EL REEMBOLSO DEL DEPÓSITO Y SUMAS ENTREGADAS POR LOS CONCEPTOS SEÑALADOS EN LAS CONDICIONES DE PAGO.</w:t>
+      </w:r>
+    </w:p>
+    <w:p>
+      <w:pPr>
+        <w:jc w:val="both"/>
+        <w:rPr>
+          <w:rFonts w:ascii="Arial Narrow" w:eastAsia="Arial Narrow" w:hAnsi="Arial Narrow" w:cs="Arial Narrow"/>
+        </w:rPr>
+      </w:pPr>
+      <w:r>
+        <w:rPr>
+          <w:rFonts w:ascii="Arial Narrow" w:eastAsia="Arial Narrow" w:hAnsi="Arial Narrow" w:cs="Arial Narrow"/>
+        </w:rPr>
+        <w:t xml:space="preserve">• </w:t>
+      </w:r>
+      <w:bookmarkStart w:id="41" w:name="_Hlk207625037"/>
+      <w:bookmarkStart w:id="42" w:name="_Hlk207654241"/>
+      <w:r>
+        <w:rPr>
+          <w:rFonts w:ascii="Arial Narrow" w:eastAsia="Arial Narrow" w:hAnsi="Arial Narrow" w:cs="Arial Narrow"/>
+        </w:rPr>
+        <w:t xml:space="preserve">LIBERAR DE </w:t>
+      </w:r>
+      <w:r>
+        <w:rPr>
+          <w:rFonts w:ascii="Arial Narrow" w:eastAsia="Arial Narrow" w:hAnsi="Arial Narrow" w:cs="Arial Narrow"/>
+        </w:rPr>
+        <w:t xml:space="preserve">CARGA </w:t>
+      </w:r>
+      <w:r>
+        <w:rPr>
+          <w:rFonts w:ascii="Arial Narrow" w:eastAsia="Arial Narrow" w:hAnsi="Arial Narrow" w:cs="Arial Narrow"/>
+        </w:rPr>
+        <w:t>{{SEXO_9</w:t>
+      </w:r>
+      <w:proofErr w:type="gramStart"/>
+      <w:r>
+        <w:rPr>
+          <w:rFonts w:ascii="Arial Narrow" w:eastAsia="Arial Narrow" w:hAnsi="Arial Narrow" w:cs="Arial Narrow"/>
+        </w:rPr>
+        <w:t>}}{</w:t>
+      </w:r>
+      <w:proofErr w:type="gramEnd"/>
+      <w:r>
+        <w:rPr>
+          <w:rFonts w:ascii="Arial Narrow" w:eastAsia="Arial Narrow" w:hAnsi="Arial Narrow" w:cs="Arial Narrow"/>
+        </w:rPr>
+        <w:t>{SEXO_3}}</w:t>
+      </w:r>
+      <w:r>
+        <w:rPr>
+          <w:rFonts w:ascii="Arial Narrow" w:eastAsia="Arial Narrow" w:hAnsi="Arial Narrow" w:cs="Arial Narrow"/>
+        </w:rPr>
+        <w:t>” SOBRE</w:t>
+      </w:r>
+      <w:bookmarkEnd w:id="41"/>
+      <w:r>
+        <w:rPr>
+          <w:rFonts w:ascii="Arial Narrow" w:eastAsia="Arial Narrow" w:hAnsi="Arial Narrow" w:cs="Arial Narrow"/>
+        </w:rPr>
+        <w:t xml:space="preserve"> LA DOCUMENTACIÓN QUE LO ACREDITE COMO NUEVO PROPIETARIO POR CUESTIONES AJENAS A ÉSTE</w:t>
+      </w:r>
+      <w:bookmarkEnd w:id="42"/>
+      <w:r>
+        <w:rPr>
+          <w:rFonts w:ascii="Arial Narrow" w:eastAsia="Arial Narrow" w:hAnsi="Arial Narrow" w:cs="Arial Narrow"/>
+        </w:rPr>
+        <w:t>.</w:t>
+      </w:r>
+    </w:p>
+    <w:p>
+      <w:pPr>
+        <w:jc w:val="both"/>
+        <w:rPr>
+          <w:rFonts w:ascii="Arial Narrow" w:eastAsia="Arial Narrow" w:hAnsi="Arial Narrow" w:cs="Arial Narrow"/>
+        </w:rPr>
+      </w:pPr>
+      <w:r>
+        <w:rPr>
+          <w:rFonts w:ascii="Arial Narrow" w:eastAsia="Arial Narrow" w:hAnsi="Arial Narrow" w:cs="Arial Narrow"/>
+          <w:b/>
+        </w:rPr>
+        <w:t>B)</w:t>
+      </w:r>
+      <w:r>
+        <w:rPr>
+          <w:rFonts w:ascii="Arial Narrow" w:eastAsia="Arial Narrow" w:hAnsi="Arial Narrow" w:cs="Arial Narrow"/>
+        </w:rPr>
+        <w:t xml:space="preserve"> </w:t>
+      </w:r>
+      <w:bookmarkStart w:id="43" w:name="_Hlk207625058"/>
+      <w:r>
+        <w:rPr>
+          <w:rFonts w:ascii="Arial Narrow" w:eastAsia="Arial Narrow" w:hAnsi="Arial Narrow" w:cs="Arial Narrow"/>
+        </w:rPr>
+        <w:t>SI ES “</w:t>
+      </w:r>
+      <w:r>
+        <w:rPr>
+          <w:rFonts w:ascii="Arial Narrow" w:eastAsia="Arial Narrow" w:hAnsi="Arial Narrow" w:cs="Arial Narrow"/>
+        </w:rPr>
+        <w:t>{{SEXO_2}}</w:t>
+      </w:r>
+      <w:r>
+        <w:rPr>
+          <w:rFonts w:ascii="Arial Narrow" w:eastAsia="Arial Narrow" w:hAnsi="Arial Narrow" w:cs="Arial Narrow"/>
+        </w:rPr>
+        <w:t xml:space="preserve"> </w:t>
       </w:r>
       <w:r>
         <w:rPr>
@@ -2942,27 +3469,186 @@
         <w:rPr>
           <w:rFonts w:ascii="Arial Narrow" w:eastAsia="Arial Narrow" w:hAnsi="Arial Narrow" w:cs="Arial Narrow"/>
         </w:rPr>
-        <w:t xml:space="preserve">”, ESTO, POR LAS AFECTACIONES QUE LE GENEREN </w:t>
-      </w:r>
-      <w:r>
-        <w:rPr>
-          <w:rFonts w:ascii="Arial Narrow" w:eastAsia="Arial Narrow" w:hAnsi="Arial Narrow" w:cs="Arial Narrow"/>
-        </w:rPr>
-        <w:t>{{SEXO_7}}</w:t>
-      </w:r>
-      <w:r>
-        <w:rPr>
-          <w:rFonts w:ascii="Arial Narrow" w:eastAsia="Arial Narrow" w:hAnsi="Arial Narrow" w:cs="Arial Narrow"/>
-        </w:rPr>
-        <w:t xml:space="preserve"> “CEDENTE” POR EL ESTADO DE</w:t>
-      </w:r>
-      <w:r>
-        <w:rPr>
-          <w:rFonts w:ascii="Arial Narrow" w:eastAsia="Arial Narrow" w:hAnsi="Arial Narrow" w:cs="Arial Narrow"/>
-        </w:rPr>
-        <w:t xml:space="preserve"> ZOZOBRA RESPECTO A LA SITUACIÓN DEL BIEN OBJETO</w:t>
-      </w:r>
-      <w:bookmarkEnd w:id="33"/>
+        <w:t>”</w:t>
+      </w:r>
+      <w:bookmarkEnd w:id="43"/>
+      <w:r>
+        <w:rPr>
+          <w:rFonts w:ascii="Arial Narrow" w:eastAsia="Arial Narrow" w:hAnsi="Arial Narrow" w:cs="Arial Narrow"/>
+        </w:rPr>
+        <w:t>:</w:t>
+      </w:r>
+    </w:p>
+    <w:p>
+      <w:pPr>
+        <w:jc w:val="both"/>
+        <w:rPr>
+          <w:rFonts w:ascii="Arial Narrow" w:eastAsia="Arial Narrow" w:hAnsi="Arial Narrow" w:cs="Arial Narrow"/>
+        </w:rPr>
+      </w:pPr>
+      <w:r>
+        <w:rPr>
+          <w:rFonts w:ascii="Arial Narrow" w:eastAsia="Arial Narrow" w:hAnsi="Arial Narrow" w:cs="Arial Narrow"/>
+        </w:rPr>
+        <w:t xml:space="preserve">•  </w:t>
+      </w:r>
+      <w:bookmarkStart w:id="44" w:name="_Hlk207625078"/>
+      <w:r>
+        <w:rPr>
+          <w:rFonts w:ascii="Arial Narrow" w:eastAsia="Arial Narrow" w:hAnsi="Arial Narrow" w:cs="Arial Narrow"/>
+        </w:rPr>
+        <w:t xml:space="preserve">EFECTUARÁ LO ESTABLECIDO SOBRE LA PENA CONVENCIONAL Y LO INDICADO EN EL INCISO D) DE LA NOVENA </w:t>
+      </w:r>
+      <w:r>
+        <w:rPr>
+          <w:rFonts w:ascii="Arial Narrow" w:eastAsia="Arial Narrow" w:hAnsi="Arial Narrow" w:cs="Arial Narrow"/>
+        </w:rPr>
+        <w:t>CLÁUSULA. SI EL MONTO ABONADO POR “</w:t>
+      </w:r>
+      <w:r>
+        <w:rPr>
+          <w:rFonts w:ascii="Arial Narrow" w:eastAsia="Arial Narrow" w:hAnsi="Arial Narrow" w:cs="Arial Narrow"/>
+        </w:rPr>
+        <w:t>{{SEXO_2}}</w:t>
+      </w:r>
+      <w:r>
+        <w:rPr>
+          <w:rFonts w:ascii="Arial Narrow" w:eastAsia="Arial Narrow" w:hAnsi="Arial Narrow" w:cs="Arial Narrow"/>
+        </w:rPr>
+        <w:t xml:space="preserve"> </w:t>
+      </w:r>
+      <w:r>
+        <w:rPr>
+          <w:rFonts w:ascii="Arial Narrow" w:eastAsia="Arial Narrow" w:hAnsi="Arial Narrow" w:cs="Arial Narrow"/>
+        </w:rPr>
+        <w:t>{{SEXO_3}}</w:t>
+      </w:r>
+      <w:r>
+        <w:rPr>
+          <w:rFonts w:ascii="Arial Narrow" w:eastAsia="Arial Narrow" w:hAnsi="Arial Narrow" w:cs="Arial Narrow"/>
+        </w:rPr>
+        <w:t>” SUPERA LA PENA CONVENCIONAL, “</w:t>
+      </w:r>
+      <w:r>
+        <w:rPr>
+          <w:rFonts w:ascii="Arial Narrow" w:eastAsia="Arial Narrow" w:hAnsi="Arial Narrow" w:cs="Arial Narrow"/>
+        </w:rPr>
+        <w:t>{{SEXO_1}}</w:t>
+      </w:r>
+      <w:r>
+        <w:rPr>
+          <w:rFonts w:ascii="Arial Narrow" w:eastAsia="Arial Narrow" w:hAnsi="Arial Narrow" w:cs="Arial Narrow"/>
+        </w:rPr>
+        <w:t xml:space="preserve"> CEDENTE” LE DEVOLVERÁ LA DIFERENCIA; DE LO </w:t>
+      </w:r>
+      <w:r>
+        <w:rPr>
+          <w:rFonts w:ascii="Arial Narrow" w:eastAsia="Arial Narrow" w:hAnsi="Arial Narrow" w:cs="Arial Narrow"/>
+        </w:rPr>
+        <w:t>CONTRARIO, “{{SEXO_2}} {{SEXO_3}}” QUEDARÁ</w:t>
+      </w:r>
+      <w:r>
+        <w:rPr>
+          <w:rFonts w:ascii="Arial Narrow" w:eastAsia="Arial Narrow" w:hAnsi="Arial Narrow" w:cs="Arial Narrow"/>
+        </w:rPr>
+        <w:t xml:space="preserve"> OBLIGADO A CUBRIR</w:t>
+      </w:r>
+      <w:r>
+        <w:rPr>
+          <w:rFonts w:ascii="Arial Narrow" w:eastAsia="Arial Narrow" w:hAnsi="Arial Narrow" w:cs="Arial Narrow"/>
+        </w:rPr>
+        <w:t xml:space="preserve"> LA PENA CONVENCIONAL</w:t>
+      </w:r>
+      <w:bookmarkEnd w:id="44"/>
+    </w:p>
+    <w:p>
+      <w:pPr>
+        <w:jc w:val="both"/>
+        <w:rPr>
+          <w:rFonts w:ascii="Arial Narrow" w:eastAsia="Arial Narrow" w:hAnsi="Arial Narrow" w:cs="Arial Narrow"/>
+        </w:rPr>
+      </w:pPr>
+      <w:r>
+        <w:rPr>
+          <w:rFonts w:ascii="Arial Narrow" w:eastAsia="Arial Narrow" w:hAnsi="Arial Narrow" w:cs="Arial Narrow"/>
+        </w:rPr>
+        <w:t>• EN CASO DE NO CUMPLIR CON EL PAGO CORRIENTE, DEBERÁ APLICARSE AL TERCER DÍA HÁBIL SIGUIENTE AL INCUMPLIMIENTO Y CADA DÍA DE RETRASO, UN INTERÉS MORATORIO DEL 2% MENSUAL.</w:t>
+      </w:r>
+    </w:p>
+    <w:p>
+      <w:pPr>
+        <w:rPr>
+          <w:rFonts w:ascii="Arial Narrow" w:eastAsia="Arial Narrow" w:hAnsi="Arial Narrow" w:cs="Arial Narrow"/>
+        </w:rPr>
+      </w:pPr>
+      <w:r>
+        <w:rPr>
+          <w:rFonts w:ascii="Arial Narrow" w:eastAsia="Arial Narrow" w:hAnsi="Arial Narrow" w:cs="Arial Narrow"/>
+        </w:rPr>
+        <w:t xml:space="preserve">• </w:t>
+      </w:r>
+      <w:bookmarkStart w:id="45" w:name="_Hlk207625112"/>
+      <w:bookmarkStart w:id="46" w:name="_Hlk207654279"/>
+      <w:r>
+        <w:rPr>
+          <w:rFonts w:ascii="Arial Narrow" w:eastAsia="Arial Narrow" w:hAnsi="Arial Narrow" w:cs="Arial Narrow"/>
+        </w:rPr>
+        <w:t xml:space="preserve">LIBERAR DE </w:t>
+      </w:r>
+      <w:r>
+        <w:rPr>
+          <w:rFonts w:ascii="Arial Narrow" w:eastAsia="Arial Narrow" w:hAnsi="Arial Narrow" w:cs="Arial Narrow"/>
+        </w:rPr>
+        <w:t xml:space="preserve">CARGA </w:t>
+      </w:r>
+      <w:bookmarkStart w:id="47" w:name="_Hlk207750621"/>
+      <w:r>
+        <w:rPr>
+          <w:rFonts w:ascii="Arial Narrow" w:eastAsia="Arial Narrow" w:hAnsi="Arial Narrow" w:cs="Arial Narrow"/>
+        </w:rPr>
+        <w:t>{{SEXO_7</w:t>
+      </w:r>
+      <w:proofErr w:type="gramStart"/>
+      <w:r>
+        <w:rPr>
+          <w:rFonts w:ascii="Arial Narrow" w:eastAsia="Arial Narrow" w:hAnsi="Arial Narrow" w:cs="Arial Narrow"/>
+        </w:rPr>
+        <w:t>}}</w:t>
+      </w:r>
+      <w:r>
+        <w:rPr>
+          <w:rFonts w:ascii="Arial Narrow" w:eastAsia="Arial Narrow" w:hAnsi="Arial Narrow" w:cs="Arial Narrow"/>
+        </w:rPr>
+        <w:t>CEDENTE</w:t>
+      </w:r>
+      <w:proofErr w:type="gramEnd"/>
+      <w:r>
+        <w:rPr>
+          <w:rFonts w:ascii="Arial Narrow" w:eastAsia="Arial Narrow" w:hAnsi="Arial Narrow" w:cs="Arial Narrow"/>
+        </w:rPr>
+        <w:t xml:space="preserve">” </w:t>
+      </w:r>
+      <w:bookmarkEnd w:id="47"/>
+      <w:r>
+        <w:rPr>
+          <w:rFonts w:ascii="Arial Narrow" w:eastAsia="Arial Narrow" w:hAnsi="Arial Narrow" w:cs="Arial Narrow"/>
+        </w:rPr>
+        <w:t>SOBRE</w:t>
+      </w:r>
+      <w:bookmarkEnd w:id="45"/>
+      <w:r>
+        <w:rPr>
+          <w:rFonts w:ascii="Arial Narrow" w:eastAsia="Arial Narrow" w:hAnsi="Arial Narrow" w:cs="Arial Narrow"/>
+        </w:rPr>
+        <w:t xml:space="preserve"> EL OTORGAMIENTO DEL DOCUMENTO QUE LO AMPARE COMO TITULAR DEL BIEN, POR CUESTIONES AJENAS</w:t>
+      </w:r>
+      <w:r>
+        <w:rPr>
+          <w:rFonts w:ascii="Arial Narrow" w:eastAsia="Arial Narrow" w:hAnsi="Arial Narrow" w:cs="Arial Narrow"/>
+        </w:rPr>
+        <w:t xml:space="preserve"> A ÉSTE</w:t>
+      </w:r>
+      <w:bookmarkEnd w:id="46"/>
       <w:r>
         <w:rPr>
           <w:rFonts w:ascii="Arial Narrow" w:eastAsia="Arial Narrow" w:hAnsi="Arial Narrow" w:cs="Arial Narrow"/>
@@ -2977,29 +3663,8 @@
           <w:rFonts w:ascii="Arial Narrow" w:eastAsia="Arial Narrow" w:hAnsi="Arial Narrow" w:cs="Arial Narrow"/>
         </w:rPr>
       </w:pPr>
-      <w:r>
-        <w:rPr>
-          <w:rFonts w:ascii="Arial Narrow" w:eastAsia="Arial Narrow" w:hAnsi="Arial Narrow" w:cs="Arial Narrow"/>
-          <w:b/>
-        </w:rPr>
-        <w:t>E)</w:t>
-      </w:r>
-      <w:r>
-        <w:rPr>
-          <w:rFonts w:ascii="Arial Narrow" w:eastAsia="Arial Narrow" w:hAnsi="Arial Narrow" w:cs="Arial Narrow"/>
-        </w:rPr>
-        <w:t xml:space="preserve"> ACUDIR A TODAS LAS DILIGENCIAS NECESARIAS PARA LA CONCLUSIÓN DE LA NEGOCIACIÓN, ASÍ COMO A LOS TRÁMITES Y/O REQUERIMIENTOS POR PARTE DE LA AUTORIDAD CORRESPONDIENTE QUE TENGA RELACIÓN CON EL OTORGAMIENTO DEL DOCUMENTO QUE LO ACREDITE COMO TITULAR DEL BIEN INMUEBLE.</w:t>
-      </w:r>
-    </w:p>
-    <w:p>
-      <w:pPr>
-        <w:jc w:val="both"/>
-        <w:rPr>
-          <w:rFonts w:ascii="Arial Narrow" w:eastAsia="Arial Narrow" w:hAnsi="Arial Narrow" w:cs="Arial Narrow"/>
-        </w:rPr>
-      </w:pPr>
-      <w:bookmarkStart w:id="34" w:name="_Hlk207654203"/>
-      <w:bookmarkStart w:id="35" w:name="_Hlk207625000"/>
+      <w:bookmarkStart w:id="48" w:name="_Hlk207625122"/>
+      <w:bookmarkStart w:id="49" w:name="_Hlk207625134"/>
       <w:proofErr w:type="gramStart"/>
       <w:r>
         <w:rPr>
@@ -3016,13 +3681,20 @@
         </w:rPr>
         <w:t>_</w:t>
       </w:r>
+      <w:r>
+        <w:rPr>
+          <w:rFonts w:ascii="Arial Narrow" w:eastAsia="Arial Narrow" w:hAnsi="Arial Narrow" w:cs="Arial Narrow"/>
+          <w:b/>
+        </w:rPr>
+        <w:t>DECIMA_</w:t>
+      </w:r>
       <w:proofErr w:type="gramStart"/>
       <w:r>
         <w:rPr>
           <w:rFonts w:ascii="Arial Narrow" w:eastAsia="Arial Narrow" w:hAnsi="Arial Narrow" w:cs="Arial Narrow"/>
           <w:b/>
         </w:rPr>
-        <w:t>DECIMA</w:t>
+        <w:t>PRIMERA</w:t>
       </w:r>
       <w:r>
         <w:rPr>
@@ -3042,36 +3714,320 @@
       <w:r>
         <w:rPr>
           <w:rFonts w:ascii="Arial Narrow" w:eastAsia="Arial Narrow" w:hAnsi="Arial Narrow" w:cs="Arial Narrow"/>
+          <w:b/>
+        </w:rPr>
+        <w:t xml:space="preserve">. </w:t>
+      </w:r>
+      <w:bookmarkEnd w:id="48"/>
+      <w:r>
+        <w:rPr>
+          <w:rFonts w:ascii="Arial Narrow" w:eastAsia="Arial Narrow" w:hAnsi="Arial Narrow" w:cs="Arial Narrow"/>
+          <w:b/>
+        </w:rPr>
+        <w:t>-</w:t>
+      </w:r>
+      <w:r>
+        <w:rPr>
+          <w:rFonts w:ascii="Arial Narrow" w:eastAsia="Arial Narrow" w:hAnsi="Arial Narrow" w:cs="Arial Narrow"/>
+        </w:rPr>
+        <w:t xml:space="preserve"> TERMINACIÓN ANTICIPADA POR INCUMPLIMIENTO. LAS PARTES ACUERDAN QUE, EN CASO DE </w:t>
+      </w:r>
+      <w:r>
+        <w:rPr>
+          <w:rFonts w:ascii="Arial Narrow" w:eastAsia="Arial Narrow" w:hAnsi="Arial Narrow" w:cs="Arial Narrow"/>
+        </w:rPr>
+        <w:t>QUE “</w:t>
+      </w:r>
+      <w:r>
+        <w:rPr>
+          <w:rFonts w:ascii="Arial Narrow" w:eastAsia="Arial Narrow" w:hAnsi="Arial Narrow" w:cs="Arial Narrow"/>
+        </w:rPr>
+        <w:t>{{SEXO_2}} {{SEXO_3}}</w:t>
+      </w:r>
+      <w:r>
+        <w:rPr>
+          <w:rFonts w:ascii="Arial Narrow" w:eastAsia="Arial Narrow" w:hAnsi="Arial Narrow" w:cs="Arial Narrow"/>
+        </w:rPr>
+        <w:t xml:space="preserve">” NO REALICE EL PAGO TOTAL DEL PRECIO PACTADO EN LA FECHA ESTIPULADA EN EL PRESENTE CONTRATO, Y NO NOTIFIQUE POR ESCRITO </w:t>
+      </w:r>
+      <w:r>
+        <w:rPr>
+          <w:rFonts w:ascii="Arial Narrow" w:eastAsia="Arial Narrow" w:hAnsi="Arial Narrow" w:cs="Arial Narrow"/>
+        </w:rPr>
+        <w:t>{{SEXO_7</w:t>
+      </w:r>
+      <w:proofErr w:type="gramStart"/>
+      <w:r>
+        <w:rPr>
+          <w:rFonts w:ascii="Arial Narrow" w:eastAsia="Arial Narrow" w:hAnsi="Arial Narrow" w:cs="Arial Narrow"/>
+        </w:rPr>
+        <w:t>}}</w:t>
+      </w:r>
+      <w:r>
+        <w:rPr>
+          <w:rFonts w:ascii="Arial Narrow" w:eastAsia="Arial Narrow" w:hAnsi="Arial Narrow" w:cs="Arial Narrow"/>
+        </w:rPr>
+        <w:t>CEDENTE</w:t>
+      </w:r>
+      <w:proofErr w:type="gramEnd"/>
+      <w:r>
+        <w:rPr>
+          <w:rFonts w:ascii="Arial Narrow" w:eastAsia="Arial Narrow" w:hAnsi="Arial Narrow" w:cs="Arial Narrow"/>
+        </w:rPr>
+        <w:t>” SU INTENCIÓN DE REESTRUCTURAR LA DEUDA ANTES O EN DICHA FECHA, EL PRESENTE CONTRATO</w:t>
+      </w:r>
+      <w:r>
+        <w:rPr>
+          <w:rFonts w:ascii="Arial Narrow" w:eastAsia="Arial Narrow" w:hAnsi="Arial Narrow" w:cs="Arial Narrow"/>
+        </w:rPr>
+        <w:t xml:space="preserve"> SE TENDRÁ POR RESUELTO DE PLENO DERECHO, ES DECIR, TERMINADO AUTOMÁTICAMENTE SIN NECESIDAD DE DECLARACIÓN JUDICIAL NI TRÁMITE ADICIONAL ALGUNO</w:t>
+      </w:r>
+      <w:bookmarkEnd w:id="49"/>
+      <w:r>
+        <w:rPr>
+          <w:rFonts w:ascii="Arial Narrow" w:eastAsia="Arial Narrow" w:hAnsi="Arial Narrow" w:cs="Arial Narrow"/>
+        </w:rPr>
+        <w:t>.</w:t>
+      </w:r>
+    </w:p>
+    <w:p>
+      <w:pPr>
+        <w:jc w:val="both"/>
+        <w:rPr>
+          <w:rFonts w:ascii="Arial Narrow" w:eastAsia="Arial Narrow" w:hAnsi="Arial Narrow" w:cs="Arial Narrow"/>
+        </w:rPr>
+      </w:pPr>
+      <w:bookmarkStart w:id="50" w:name="_Hlk207625165"/>
+      <w:r>
+        <w:rPr>
+          <w:rFonts w:ascii="Arial Narrow" w:eastAsia="Arial Narrow" w:hAnsi="Arial Narrow" w:cs="Arial Narrow"/>
+        </w:rPr>
+        <w:t xml:space="preserve">EN TAL CASO, </w:t>
+      </w:r>
+      <w:bookmarkStart w:id="51" w:name="_Hlk207654321"/>
+      <w:r>
+        <w:rPr>
+          <w:rFonts w:ascii="Arial Narrow" w:eastAsia="Arial Narrow" w:hAnsi="Arial Narrow" w:cs="Arial Narrow"/>
+        </w:rPr>
+        <w:t>{{SEXO_7</w:t>
+      </w:r>
+      <w:proofErr w:type="gramStart"/>
+      <w:r>
+        <w:rPr>
+          <w:rFonts w:ascii="Arial Narrow" w:eastAsia="Arial Narrow" w:hAnsi="Arial Narrow" w:cs="Arial Narrow"/>
+        </w:rPr>
+        <w:t>}}</w:t>
+      </w:r>
+      <w:r>
+        <w:rPr>
+          <w:rFonts w:ascii="Arial Narrow" w:eastAsia="Arial Narrow" w:hAnsi="Arial Narrow" w:cs="Arial Narrow"/>
+        </w:rPr>
+        <w:t>CEDENTE</w:t>
+      </w:r>
+      <w:proofErr w:type="gramEnd"/>
+      <w:r>
+        <w:rPr>
+          <w:rFonts w:ascii="Arial Narrow" w:eastAsia="Arial Narrow" w:hAnsi="Arial Narrow" w:cs="Arial Narrow"/>
+        </w:rPr>
+        <w:t xml:space="preserve">” </w:t>
+      </w:r>
+      <w:bookmarkEnd w:id="51"/>
+      <w:r>
+        <w:rPr>
+          <w:rFonts w:ascii="Arial Narrow" w:eastAsia="Arial Narrow" w:hAnsi="Arial Narrow" w:cs="Arial Narrow"/>
+        </w:rPr>
+        <w:t xml:space="preserve">QUEDARÁ EN PLENA LIBERTAD DE DISPONER DEL BIEN INMUEBLE OBJETO DE ESTE CONTRATO, INCLUYENDO </w:t>
+      </w:r>
+      <w:bookmarkStart w:id="52" w:name="_Hlk207751911"/>
+      <w:r>
+        <w:rPr>
+          <w:rFonts w:ascii="Arial Narrow" w:eastAsia="Arial Narrow" w:hAnsi="Arial Narrow" w:cs="Arial Narrow"/>
+        </w:rPr>
+        <w:t xml:space="preserve">SU </w:t>
+      </w:r>
+      <w:r>
+        <w:rPr>
+          <w:rFonts w:ascii="Arial Narrow" w:eastAsia="Arial Narrow" w:hAnsi="Arial Narrow" w:cs="Arial Narrow"/>
+        </w:rPr>
+        <w:t>CESIÓN DE DERECHOS</w:t>
+      </w:r>
+      <w:bookmarkEnd w:id="52"/>
+      <w:r>
+        <w:rPr>
+          <w:rFonts w:ascii="Arial Narrow" w:eastAsia="Arial Narrow" w:hAnsi="Arial Narrow" w:cs="Arial Narrow"/>
+        </w:rPr>
+        <w:t xml:space="preserve"> A UN TERCERO, SIN RESPONSABILIDAD ALGUNA </w:t>
+      </w:r>
+      <w:bookmarkStart w:id="53" w:name="_Hlk207654333"/>
+      <w:r>
+        <w:rPr>
+          <w:rFonts w:ascii="Arial Narrow" w:eastAsia="Arial Narrow" w:hAnsi="Arial Narrow" w:cs="Arial Narrow"/>
+        </w:rPr>
+        <w:t xml:space="preserve">FRENTE </w:t>
+      </w:r>
+      <w:r>
+        <w:rPr>
+          <w:rFonts w:ascii="Arial Narrow" w:eastAsia="Arial Narrow" w:hAnsi="Arial Narrow" w:cs="Arial Narrow"/>
+        </w:rPr>
+        <w:t>{{SEXO_9</w:t>
+      </w:r>
+      <w:proofErr w:type="gramStart"/>
+      <w:r>
+        <w:rPr>
+          <w:rFonts w:ascii="Arial Narrow" w:eastAsia="Arial Narrow" w:hAnsi="Arial Narrow" w:cs="Arial Narrow"/>
+        </w:rPr>
+        <w:t>}}{</w:t>
+      </w:r>
+      <w:proofErr w:type="gramEnd"/>
+      <w:r>
+        <w:rPr>
+          <w:rFonts w:ascii="Arial Narrow" w:eastAsia="Arial Narrow" w:hAnsi="Arial Narrow" w:cs="Arial Narrow"/>
+        </w:rPr>
+        <w:t>{SEXO_3}}</w:t>
+      </w:r>
+      <w:r>
+        <w:rPr>
+          <w:rFonts w:ascii="Arial Narrow" w:eastAsia="Arial Narrow" w:hAnsi="Arial Narrow" w:cs="Arial Narrow"/>
+        </w:rPr>
+        <w:t>”</w:t>
+      </w:r>
+      <w:bookmarkEnd w:id="50"/>
+      <w:bookmarkEnd w:id="53"/>
+      <w:r>
+        <w:rPr>
+          <w:rFonts w:ascii="Arial Narrow" w:eastAsia="Arial Narrow" w:hAnsi="Arial Narrow" w:cs="Arial Narrow"/>
+        </w:rPr>
+        <w:t>.</w:t>
+      </w:r>
+    </w:p>
+    <w:p>
+      <w:pPr>
+        <w:jc w:val="both"/>
+        <w:rPr>
+          <w:rFonts w:ascii="Arial Narrow" w:eastAsia="Arial Narrow" w:hAnsi="Arial Narrow" w:cs="Arial Narrow"/>
+        </w:rPr>
+      </w:pPr>
+      <w:bookmarkStart w:id="54" w:name="_Hlk207625175"/>
+      <w:r>
+        <w:rPr>
+          <w:rFonts w:ascii="Arial Narrow" w:eastAsia="Arial Narrow" w:hAnsi="Arial Narrow" w:cs="Arial Narrow"/>
+        </w:rPr>
+        <w:t xml:space="preserve">ASIMISMO, </w:t>
+      </w:r>
+      <w:bookmarkStart w:id="55" w:name="_Hlk207654351"/>
+      <w:r>
+        <w:rPr>
+          <w:rFonts w:ascii="Arial Narrow" w:eastAsia="Arial Narrow" w:hAnsi="Arial Narrow" w:cs="Arial Narrow"/>
+        </w:rPr>
+        <w:t>“</w:t>
+      </w:r>
+      <w:r>
+        <w:rPr>
+          <w:rFonts w:ascii="Arial Narrow" w:eastAsia="Arial Narrow" w:hAnsi="Arial Narrow" w:cs="Arial Narrow"/>
+        </w:rPr>
+        <w:t>{{SEXO_2}}</w:t>
+      </w:r>
+      <w:r>
+        <w:rPr>
+          <w:rFonts w:ascii="Arial Narrow" w:eastAsia="Arial Narrow" w:hAnsi="Arial Narrow" w:cs="Arial Narrow"/>
         </w:rPr>
         <w:t xml:space="preserve"> </w:t>
       </w:r>
-      <w:bookmarkEnd w:id="34"/>
-      <w:r>
-        <w:rPr>
-          <w:rFonts w:ascii="Arial Narrow" w:eastAsia="Arial Narrow" w:hAnsi="Arial Narrow" w:cs="Arial Narrow"/>
-        </w:rPr>
-        <w:t>- LAS</w:t>
-      </w:r>
-      <w:bookmarkEnd w:id="35"/>
-      <w:r>
-        <w:rPr>
-          <w:rFonts w:ascii="Arial Narrow" w:eastAsia="Arial Narrow" w:hAnsi="Arial Narrow" w:cs="Arial Narrow"/>
-        </w:rPr>
-        <w:t xml:space="preserve"> PARTES CONVIENEN, EN CASO DE INCUMPLIMIENTO IMPUTABLE POR CUALQUIERA DE ELLAS, LA RESPONSABLE DEBERÁ CUBRIR COMO PENA CONVENCIONAL A LA OTRA LA CANTIDAD EQUIVALENTE AL 20% DE LA OPERACIÓN QUE SE ESTABLECE EN LA CLÁUSULA SEGUNDA DE ESTE ACTO, QUEDANDO AMBAS LIBRES DE TODA CARGA Y DÁNDOSE POR RESCINDIDO EL PRESENTE.</w:t>
-      </w:r>
-    </w:p>
-    <w:p>
-      <w:pPr>
-        <w:rPr>
-          <w:rFonts w:ascii="Arial Narrow" w:eastAsia="Arial Narrow" w:hAnsi="Arial Narrow" w:cs="Arial Narrow"/>
-        </w:rPr>
-      </w:pPr>
-      <w:r>
-        <w:rPr>
-          <w:rFonts w:ascii="Arial Narrow" w:eastAsia="Arial Narrow" w:hAnsi="Arial Narrow" w:cs="Arial Narrow"/>
-          <w:b/>
-        </w:rPr>
-        <w:t>A)</w:t>
+      <w:r>
+        <w:rPr>
+          <w:rFonts w:ascii="Arial Narrow" w:eastAsia="Arial Narrow" w:hAnsi="Arial Narrow" w:cs="Arial Narrow"/>
+        </w:rPr>
+        <w:t>{{SEXO_3}}</w:t>
+      </w:r>
+      <w:r>
+        <w:rPr>
+          <w:rFonts w:ascii="Arial Narrow" w:eastAsia="Arial Narrow" w:hAnsi="Arial Narrow" w:cs="Arial Narrow"/>
+        </w:rPr>
+        <w:t>”</w:t>
+      </w:r>
+      <w:bookmarkEnd w:id="55"/>
+      <w:r>
+        <w:rPr>
+          <w:rFonts w:ascii="Arial Narrow" w:eastAsia="Arial Narrow" w:hAnsi="Arial Narrow" w:cs="Arial Narrow"/>
+        </w:rPr>
+        <w:t xml:space="preserve"> SE OBLIGA A CUBRIR LA PENA CONVENCIONAL QUE SE HAYA ESTIPULADO POR INCUMPLIMIENTO, SIN PERJUICIO DE LAS ACCIONES LEGALES ADICIONALES QUE CORRESPONDAN </w:t>
+      </w:r>
+      <w:r>
+        <w:rPr>
+          <w:rFonts w:ascii="Arial Narrow" w:eastAsia="Arial Narrow" w:hAnsi="Arial Narrow" w:cs="Arial Narrow"/>
+        </w:rPr>
+        <w:t>{{SEXO_7</w:t>
+      </w:r>
+      <w:proofErr w:type="gramStart"/>
+      <w:r>
+        <w:rPr>
+          <w:rFonts w:ascii="Arial Narrow" w:eastAsia="Arial Narrow" w:hAnsi="Arial Narrow" w:cs="Arial Narrow"/>
+        </w:rPr>
+        <w:t>}}</w:t>
+      </w:r>
+      <w:r>
+        <w:rPr>
+          <w:rFonts w:ascii="Arial Narrow" w:eastAsia="Arial Narrow" w:hAnsi="Arial Narrow" w:cs="Arial Narrow"/>
+        </w:rPr>
+        <w:t>CEDENTE</w:t>
+      </w:r>
+      <w:proofErr w:type="gramEnd"/>
+      <w:r>
+        <w:rPr>
+          <w:rFonts w:ascii="Arial Narrow" w:eastAsia="Arial Narrow" w:hAnsi="Arial Narrow" w:cs="Arial Narrow"/>
+        </w:rPr>
+        <w:t>”.</w:t>
+      </w:r>
+      <w:bookmarkEnd w:id="54"/>
+    </w:p>
+    <w:p>
+      <w:pPr>
+        <w:jc w:val="both"/>
+        <w:rPr>
+          <w:rFonts w:ascii="Arial Narrow" w:eastAsia="Arial Narrow" w:hAnsi="Arial Narrow" w:cs="Arial Narrow"/>
+        </w:rPr>
+      </w:pPr>
+      <w:bookmarkStart w:id="56" w:name="_Hlk207654365"/>
+      <w:bookmarkStart w:id="57" w:name="_Hlk207625189"/>
+      <w:proofErr w:type="gramStart"/>
+      <w:r>
+        <w:rPr>
+          <w:rFonts w:ascii="Arial Narrow" w:eastAsia="Arial Narrow" w:hAnsi="Arial Narrow" w:cs="Arial Narrow"/>
+          <w:b/>
+        </w:rPr>
+        <w:t>{{ NUM</w:t>
+      </w:r>
+      <w:proofErr w:type="gramEnd"/>
+      <w:r>
+        <w:rPr>
+          <w:rFonts w:ascii="Arial Narrow" w:eastAsia="Arial Narrow" w:hAnsi="Arial Narrow" w:cs="Arial Narrow"/>
+          <w:b/>
+        </w:rPr>
+        <w:t>_DECIMA_</w:t>
+      </w:r>
+      <w:proofErr w:type="gramStart"/>
+      <w:r>
+        <w:rPr>
+          <w:rFonts w:ascii="Arial Narrow" w:eastAsia="Arial Narrow" w:hAnsi="Arial Narrow" w:cs="Arial Narrow"/>
+          <w:b/>
+        </w:rPr>
+        <w:t>SEGUNDA }</w:t>
+      </w:r>
+      <w:proofErr w:type="gramEnd"/>
+      <w:r>
+        <w:rPr>
+          <w:rFonts w:ascii="Arial Narrow" w:eastAsia="Arial Narrow" w:hAnsi="Arial Narrow" w:cs="Arial Narrow"/>
+          <w:b/>
+        </w:rPr>
+        <w:t>}</w:t>
+      </w:r>
+      <w:bookmarkEnd w:id="56"/>
+      <w:r>
+        <w:rPr>
+          <w:rFonts w:ascii="Arial Narrow" w:eastAsia="Arial Narrow" w:hAnsi="Arial Narrow" w:cs="Arial Narrow"/>
+          <w:b/>
+        </w:rPr>
+        <w:t>.</w:t>
       </w:r>
       <w:r>
         <w:rPr>
@@ -3079,124 +4035,145 @@
         </w:rPr>
         <w:t xml:space="preserve"> </w:t>
       </w:r>
-      <w:bookmarkStart w:id="36" w:name="_Hlk207625019"/>
-      <w:r>
-        <w:rPr>
-          <w:rFonts w:ascii="Arial Narrow" w:eastAsia="Arial Narrow" w:hAnsi="Arial Narrow" w:cs="Arial Narrow"/>
-        </w:rPr>
-        <w:t xml:space="preserve">SI ES </w:t>
-      </w:r>
-      <w:r>
-        <w:rPr>
-          <w:rFonts w:ascii="Arial Narrow" w:eastAsia="Arial Narrow" w:hAnsi="Arial Narrow" w:cs="Arial Narrow"/>
-        </w:rPr>
-        <w:t>“</w:t>
-      </w:r>
-      <w:r>
-        <w:rPr>
-          <w:rFonts w:ascii="Arial Narrow" w:eastAsia="Arial Narrow" w:hAnsi="Arial Narrow" w:cs="Arial Narrow"/>
-        </w:rPr>
-        <w:t>{{SEXO_1}} CEDENTE</w:t>
-      </w:r>
-      <w:bookmarkEnd w:id="36"/>
-      <w:r>
-        <w:rPr>
-          <w:rFonts w:ascii="Arial Narrow" w:eastAsia="Arial Narrow" w:hAnsi="Arial Narrow" w:cs="Arial Narrow"/>
-        </w:rPr>
-        <w:t>”</w:t>
-      </w:r>
-      <w:r>
-        <w:rPr>
-          <w:rFonts w:ascii="Arial Narrow" w:eastAsia="Arial Narrow" w:hAnsi="Arial Narrow" w:cs="Arial Narrow"/>
-        </w:rPr>
-        <w:t>:</w:t>
-      </w:r>
-    </w:p>
-    <w:p>
-      <w:pPr>
-        <w:rPr>
-          <w:rFonts w:ascii="Arial Narrow" w:eastAsia="Arial Narrow" w:hAnsi="Arial Narrow" w:cs="Arial Narrow"/>
-        </w:rPr>
-      </w:pPr>
-      <w:r>
-        <w:rPr>
-          <w:rFonts w:ascii="Arial Narrow" w:eastAsia="Arial Narrow" w:hAnsi="Arial Narrow" w:cs="Arial Narrow"/>
-        </w:rPr>
-        <w:t>• EL PAGO DE LA PENA CONVENCIONAL SEÑALADA.</w:t>
-      </w:r>
-    </w:p>
-    <w:p>
-      <w:pPr>
-        <w:rPr>
-          <w:rFonts w:ascii="Arial Narrow" w:eastAsia="Arial Narrow" w:hAnsi="Arial Narrow" w:cs="Arial Narrow"/>
-        </w:rPr>
-      </w:pPr>
-      <w:r>
-        <w:rPr>
-          <w:rFonts w:ascii="Arial Narrow" w:eastAsia="Arial Narrow" w:hAnsi="Arial Narrow" w:cs="Arial Narrow"/>
-        </w:rPr>
-        <w:t>• REALIZARÁ EL REEMBOLSO DEL DEPÓSITO Y SUMAS ENTREGADAS POR LOS CONCEPTOS SEÑALADOS EN LAS CONDICIONES DE PAGO.</w:t>
-      </w:r>
-    </w:p>
-    <w:p>
-      <w:pPr>
-        <w:jc w:val="both"/>
-        <w:rPr>
-          <w:rFonts w:ascii="Arial Narrow" w:eastAsia="Arial Narrow" w:hAnsi="Arial Narrow" w:cs="Arial Narrow"/>
-        </w:rPr>
-      </w:pPr>
-      <w:r>
-        <w:rPr>
-          <w:rFonts w:ascii="Arial Narrow" w:eastAsia="Arial Narrow" w:hAnsi="Arial Narrow" w:cs="Arial Narrow"/>
-        </w:rPr>
-        <w:t xml:space="preserve">• </w:t>
-      </w:r>
-      <w:bookmarkStart w:id="37" w:name="_Hlk207625037"/>
-      <w:bookmarkStart w:id="38" w:name="_Hlk207654241"/>
-      <w:r>
-        <w:rPr>
-          <w:rFonts w:ascii="Arial Narrow" w:eastAsia="Arial Narrow" w:hAnsi="Arial Narrow" w:cs="Arial Narrow"/>
-        </w:rPr>
-        <w:t xml:space="preserve">LIBERAR DE </w:t>
-      </w:r>
-      <w:r>
-        <w:rPr>
-          <w:rFonts w:ascii="Arial Narrow" w:eastAsia="Arial Narrow" w:hAnsi="Arial Narrow" w:cs="Arial Narrow"/>
-        </w:rPr>
-        <w:t xml:space="preserve">CARGA </w:t>
-      </w:r>
-      <w:r>
-        <w:rPr>
-          <w:rFonts w:ascii="Arial Narrow" w:eastAsia="Arial Narrow" w:hAnsi="Arial Narrow" w:cs="Arial Narrow"/>
-        </w:rPr>
-        <w:t>{{SEXO_9}}</w:t>
-      </w:r>
-      <w:r>
-        <w:rPr>
-          <w:rFonts w:ascii="Arial Narrow" w:eastAsia="Arial Narrow" w:hAnsi="Arial Narrow" w:cs="Arial Narrow"/>
-        </w:rPr>
-        <w:t xml:space="preserve"> “</w:t>
-      </w:r>
-      <w:r>
-        <w:rPr>
-          <w:rFonts w:ascii="Arial Narrow" w:eastAsia="Arial Narrow" w:hAnsi="Arial Narrow" w:cs="Arial Narrow"/>
-        </w:rPr>
-        <w:t>{{SEXO_3}}</w:t>
-      </w:r>
-      <w:r>
-        <w:rPr>
-          <w:rFonts w:ascii="Arial Narrow" w:eastAsia="Arial Narrow" w:hAnsi="Arial Narrow" w:cs="Arial Narrow"/>
-        </w:rPr>
-        <w:t>” SOBRE</w:t>
-      </w:r>
-      <w:bookmarkEnd w:id="37"/>
-      <w:r>
-        <w:rPr>
-          <w:rFonts w:ascii="Arial Narrow" w:eastAsia="Arial Narrow" w:hAnsi="Arial Narrow" w:cs="Arial Narrow"/>
-        </w:rPr>
-        <w:t xml:space="preserve"> LA DOCUMENTACIÓN QUE LO ACREDITE COMO NUEVO PROPIETARIO POR CUESTIONES AJENAS A ÉSTE</w:t>
-      </w:r>
-      <w:bookmarkEnd w:id="38"/>
+      <w:bookmarkEnd w:id="57"/>
+      <w:r>
+        <w:rPr>
+          <w:rFonts w:ascii="Arial Narrow" w:eastAsia="Arial Narrow" w:hAnsi="Arial Narrow" w:cs="Arial Narrow"/>
+        </w:rPr>
+        <w:t>- CUALQUIER</w:t>
+      </w:r>
+      <w:r>
+        <w:rPr>
+          <w:rFonts w:ascii="Arial Narrow" w:eastAsia="Arial Narrow" w:hAnsi="Arial Narrow" w:cs="Arial Narrow"/>
+        </w:rPr>
+        <w:t xml:space="preserve"> NOTIFICACIÓN, AVISO U OTRA COMUNICACIÓN QUE DEBA SER REALIZADA O ENTREGADA POR Y ENTRE LAS PARTES, QUE TENGA RELACIÓN CON EL PRESENTE CONTRATO, DEBERÁ SER ENTREGADA EN LOS DOMICILIOS Y CORREOS ELECTRÓNICOS INDICADOS EN LAS DECLARACIONES DEL PRESENTE CONTRATO, O BIEN POR SERVICIO DE MENSAJERÍA INSTANTÁNEA DE APARATOS CELULARES, EN DONDE EXISTA LA CERTEZA QUE PROVIENE DE NÚMERO TELEFÓNICO CELULAR EN USO DE LOS CONTRATANTES.</w:t>
+      </w:r>
+    </w:p>
+    <w:p>
+      <w:pPr>
+        <w:spacing w:before="240" w:after="240"/>
+        <w:jc w:val="both"/>
+        <w:rPr>
+          <w:rFonts w:ascii="Arial Narrow" w:eastAsia="Arial Narrow" w:hAnsi="Arial Narrow" w:cs="Arial Narrow"/>
+        </w:rPr>
+      </w:pPr>
+      <w:bookmarkStart w:id="58" w:name="_Hlk207654376"/>
+      <w:bookmarkStart w:id="59" w:name="_Hlk207625198"/>
+      <w:proofErr w:type="gramStart"/>
+      <w:r>
+        <w:rPr>
+          <w:rFonts w:ascii="Arial Narrow" w:eastAsia="Arial Narrow" w:hAnsi="Arial Narrow" w:cs="Arial Narrow"/>
+          <w:b/>
+        </w:rPr>
+        <w:t>{{ NUM</w:t>
+      </w:r>
+      <w:proofErr w:type="gramEnd"/>
+      <w:r>
+        <w:rPr>
+          <w:rFonts w:ascii="Arial Narrow" w:eastAsia="Arial Narrow" w:hAnsi="Arial Narrow" w:cs="Arial Narrow"/>
+          <w:b/>
+        </w:rPr>
+        <w:t>_</w:t>
+      </w:r>
+      <w:r>
+        <w:rPr>
+          <w:rFonts w:ascii="Arial Narrow" w:eastAsia="Arial Narrow" w:hAnsi="Arial Narrow" w:cs="Arial Narrow"/>
+          <w:b/>
+        </w:rPr>
+        <w:t>DECIMA_</w:t>
+      </w:r>
+      <w:proofErr w:type="gramStart"/>
+      <w:r>
+        <w:rPr>
+          <w:rFonts w:ascii="Arial Narrow" w:eastAsia="Arial Narrow" w:hAnsi="Arial Narrow" w:cs="Arial Narrow"/>
+          <w:b/>
+        </w:rPr>
+        <w:t>TERCERA</w:t>
+      </w:r>
+      <w:r>
+        <w:rPr>
+          <w:rFonts w:ascii="Arial Narrow" w:eastAsia="Arial Narrow" w:hAnsi="Arial Narrow" w:cs="Arial Narrow"/>
+          <w:b/>
+        </w:rPr>
+        <w:t xml:space="preserve"> }</w:t>
+      </w:r>
+      <w:proofErr w:type="gramEnd"/>
+      <w:r>
+        <w:rPr>
+          <w:rFonts w:ascii="Arial Narrow" w:eastAsia="Arial Narrow" w:hAnsi="Arial Narrow" w:cs="Arial Narrow"/>
+          <w:b/>
+        </w:rPr>
+        <w:t>}</w:t>
+      </w:r>
+      <w:bookmarkEnd w:id="58"/>
+      <w:r>
+        <w:rPr>
+          <w:rFonts w:ascii="Arial Narrow" w:eastAsia="Arial Narrow" w:hAnsi="Arial Narrow" w:cs="Arial Narrow"/>
+          <w:b/>
+        </w:rPr>
+        <w:t xml:space="preserve">. </w:t>
+      </w:r>
+      <w:bookmarkEnd w:id="59"/>
+      <w:r>
+        <w:rPr>
+          <w:rFonts w:ascii="Arial Narrow" w:eastAsia="Arial Narrow" w:hAnsi="Arial Narrow" w:cs="Arial Narrow"/>
+          <w:b/>
+        </w:rPr>
+        <w:t>-</w:t>
+      </w:r>
+      <w:r>
+        <w:rPr>
+          <w:rFonts w:ascii="Arial Narrow" w:eastAsia="Arial Narrow" w:hAnsi="Arial Narrow" w:cs="Arial Narrow"/>
+        </w:rPr>
+        <w:t xml:space="preserve"> LAS PARTES MANIFIESTAN QUE, ANTE CUALQUIER DISPUTA, CONTROVERSIA O RECLAMACIÓN RELACIONADA CON ESTE CONTRATO, INCUMPLIMIENTO, TERMINACIÓN, RESCISIÓN O VALIDEZ, PROCURARÁN RESOLVERLA DE MANERA PACÍFICA Y ARMONIOSA, INCLUYENDO EL USO DE MECANISMOS ALTERNATIVOS DE SOLUCIÓN DE CONFLICTOS, TALES COMO LA MEDIACIÓN CONFORME A LA LEY DE MEDIACIÓN DEL ESTADO DE OAXACA.</w:t>
+      </w:r>
+    </w:p>
+    <w:p>
+      <w:pPr>
+        <w:spacing w:before="240" w:after="240"/>
+        <w:jc w:val="both"/>
+        <w:rPr>
+          <w:rFonts w:ascii="Arial Narrow" w:eastAsia="Arial Narrow" w:hAnsi="Arial Narrow" w:cs="Arial Narrow"/>
+        </w:rPr>
+      </w:pPr>
+      <w:r>
+        <w:rPr>
+          <w:rFonts w:ascii="Arial Narrow" w:eastAsia="Arial Narrow" w:hAnsi="Arial Narrow" w:cs="Arial Narrow"/>
+        </w:rPr>
+        <w:t>EN CASO DE NO LOGRARSE UNA SOLUCIÓN POR ESTOS MEDIOS, Y CUANDO LA CONTROVERSIA INVOLUCRE DERECHOS AGRARIOS O SOBRE LA POSESIÓN DEL LOTE EJIDAL OBJETO DEL PRESENTE CONTRATO, LAS PARTES SE SOMETEN EXPRESAMENTE A LA JURISDICCIÓN Y COMPETENCIA DEL TRIBUNAL UNITARIO AGRARIO DEL DISTRITO 21 EN EL ESTADO DE OAXACA, RENUNCIANDO A CUALQUIER OTRO FUERO.</w:t>
+      </w:r>
+    </w:p>
+    <w:p>
+      <w:pPr>
+        <w:spacing w:before="240" w:after="240"/>
+        <w:jc w:val="both"/>
+        <w:rPr>
+          <w:rFonts w:ascii="Arial Narrow" w:eastAsia="Arial Narrow" w:hAnsi="Arial Narrow" w:cs="Arial Narrow"/>
+        </w:rPr>
+      </w:pPr>
+      <w:r>
+        <w:rPr>
+          <w:rFonts w:ascii="Arial Narrow" w:eastAsia="Arial Narrow" w:hAnsi="Arial Narrow" w:cs="Arial Narrow"/>
+        </w:rPr>
+        <w:t>PARA CONTROVERSIAS QUE NO SEAN DE NATURALEZA AGRARIA, SE VENTILARÁN CONFORME AL PROCEDIMIENTO PREVISTO EN EL CÓDIGO DE PROCEDIMIENTOS CIVILES PARA EL ESTADO DE OAXACA.</w:t>
+      </w:r>
+    </w:p>
+    <w:p>
+      <w:pPr>
+        <w:jc w:val="both"/>
+        <w:rPr>
+          <w:rFonts w:ascii="Arial Narrow" w:eastAsia="Arial Narrow" w:hAnsi="Arial Narrow" w:cs="Arial Narrow"/>
+        </w:rPr>
+      </w:pPr>
+      <w:bookmarkStart w:id="60" w:name="_Hlk207654389"/>
+      <w:bookmarkStart w:id="61" w:name="_Hlk207625217"/>
+      <w:r>
+        <w:rPr>
+          <w:rFonts w:ascii="Arial Narrow" w:eastAsia="Arial Narrow" w:hAnsi="Arial Narrow" w:cs="Arial Narrow"/>
+        </w:rPr>
+        <w:t>PREVIA LECTURA Y RATIFICACIÓN DE LOS OTORGANTES FIRMAN POR DUPLICADO, EN LA POBLACIÓN DE SAN ANTONIO DE LA CAL, OAXACA, A {{DIA_CESION}} DE {{MES_CESION}} DEL DOS MIL VEINTICINCO</w:t>
+      </w:r>
+      <w:bookmarkEnd w:id="60"/>
       <w:r>
         <w:rPr>
           <w:rFonts w:ascii="Arial Narrow" w:eastAsia="Arial Narrow" w:hAnsi="Arial Narrow" w:cs="Arial Narrow"/>
@@ -3211,687 +4188,6 @@
           <w:rFonts w:ascii="Arial Narrow" w:eastAsia="Arial Narrow" w:hAnsi="Arial Narrow" w:cs="Arial Narrow"/>
         </w:rPr>
       </w:pPr>
-      <w:r>
-        <w:rPr>
-          <w:rFonts w:ascii="Arial Narrow" w:eastAsia="Arial Narrow" w:hAnsi="Arial Narrow" w:cs="Arial Narrow"/>
-          <w:b/>
-        </w:rPr>
-        <w:t>B)</w:t>
-      </w:r>
-      <w:r>
-        <w:rPr>
-          <w:rFonts w:ascii="Arial Narrow" w:eastAsia="Arial Narrow" w:hAnsi="Arial Narrow" w:cs="Arial Narrow"/>
-        </w:rPr>
-        <w:t xml:space="preserve"> </w:t>
-      </w:r>
-      <w:bookmarkStart w:id="39" w:name="_Hlk207625058"/>
-      <w:r>
-        <w:rPr>
-          <w:rFonts w:ascii="Arial Narrow" w:eastAsia="Arial Narrow" w:hAnsi="Arial Narrow" w:cs="Arial Narrow"/>
-        </w:rPr>
-        <w:t>SI ES “</w:t>
-      </w:r>
-      <w:r>
-        <w:rPr>
-          <w:rFonts w:ascii="Arial Narrow" w:eastAsia="Arial Narrow" w:hAnsi="Arial Narrow" w:cs="Arial Narrow"/>
-        </w:rPr>
-        <w:t>{{SEXO_2}}</w:t>
-      </w:r>
-      <w:r>
-        <w:rPr>
-          <w:rFonts w:ascii="Arial Narrow" w:eastAsia="Arial Narrow" w:hAnsi="Arial Narrow" w:cs="Arial Narrow"/>
-        </w:rPr>
-        <w:t xml:space="preserve"> </w:t>
-      </w:r>
-      <w:r>
-        <w:rPr>
-          <w:rFonts w:ascii="Arial Narrow" w:eastAsia="Arial Narrow" w:hAnsi="Arial Narrow" w:cs="Arial Narrow"/>
-        </w:rPr>
-        <w:t>{{SEXO_3}}</w:t>
-      </w:r>
-      <w:r>
-        <w:rPr>
-          <w:rFonts w:ascii="Arial Narrow" w:eastAsia="Arial Narrow" w:hAnsi="Arial Narrow" w:cs="Arial Narrow"/>
-        </w:rPr>
-        <w:t>”</w:t>
-      </w:r>
-      <w:bookmarkEnd w:id="39"/>
-      <w:r>
-        <w:rPr>
-          <w:rFonts w:ascii="Arial Narrow" w:eastAsia="Arial Narrow" w:hAnsi="Arial Narrow" w:cs="Arial Narrow"/>
-        </w:rPr>
-        <w:t>:</w:t>
-      </w:r>
-    </w:p>
-    <w:p>
-      <w:pPr>
-        <w:jc w:val="both"/>
-        <w:rPr>
-          <w:rFonts w:ascii="Arial Narrow" w:eastAsia="Arial Narrow" w:hAnsi="Arial Narrow" w:cs="Arial Narrow"/>
-        </w:rPr>
-      </w:pPr>
-      <w:r>
-        <w:rPr>
-          <w:rFonts w:ascii="Arial Narrow" w:eastAsia="Arial Narrow" w:hAnsi="Arial Narrow" w:cs="Arial Narrow"/>
-        </w:rPr>
-        <w:t xml:space="preserve">•  </w:t>
-      </w:r>
-      <w:bookmarkStart w:id="40" w:name="_Hlk207625078"/>
-      <w:r>
-        <w:rPr>
-          <w:rFonts w:ascii="Arial Narrow" w:eastAsia="Arial Narrow" w:hAnsi="Arial Narrow" w:cs="Arial Narrow"/>
-        </w:rPr>
-        <w:t xml:space="preserve">EFECTUARÁ LO ESTABLECIDO SOBRE LA PENA CONVENCIONAL Y LO INDICADO EN EL INCISO D) DE LA NOVENA </w:t>
-      </w:r>
-      <w:r>
-        <w:rPr>
-          <w:rFonts w:ascii="Arial Narrow" w:eastAsia="Arial Narrow" w:hAnsi="Arial Narrow" w:cs="Arial Narrow"/>
-        </w:rPr>
-        <w:t>CLÁUSULA. SI EL MONTO ABONADO POR “</w:t>
-      </w:r>
-      <w:r>
-        <w:rPr>
-          <w:rFonts w:ascii="Arial Narrow" w:eastAsia="Arial Narrow" w:hAnsi="Arial Narrow" w:cs="Arial Narrow"/>
-        </w:rPr>
-        <w:t>{{SEXO_2}}</w:t>
-      </w:r>
-      <w:r>
-        <w:rPr>
-          <w:rFonts w:ascii="Arial Narrow" w:eastAsia="Arial Narrow" w:hAnsi="Arial Narrow" w:cs="Arial Narrow"/>
-        </w:rPr>
-        <w:t xml:space="preserve"> </w:t>
-      </w:r>
-      <w:r>
-        <w:rPr>
-          <w:rFonts w:ascii="Arial Narrow" w:eastAsia="Arial Narrow" w:hAnsi="Arial Narrow" w:cs="Arial Narrow"/>
-        </w:rPr>
-        <w:t>{{SEXO_3}}</w:t>
-      </w:r>
-      <w:r>
-        <w:rPr>
-          <w:rFonts w:ascii="Arial Narrow" w:eastAsia="Arial Narrow" w:hAnsi="Arial Narrow" w:cs="Arial Narrow"/>
-        </w:rPr>
-        <w:t>” SUPERA LA PENA CONVENCIONAL, “</w:t>
-      </w:r>
-      <w:r>
-        <w:rPr>
-          <w:rFonts w:ascii="Arial Narrow" w:eastAsia="Arial Narrow" w:hAnsi="Arial Narrow" w:cs="Arial Narrow"/>
-        </w:rPr>
-        <w:t>{{SEXO_1}}</w:t>
-      </w:r>
-      <w:r>
-        <w:rPr>
-          <w:rFonts w:ascii="Arial Narrow" w:eastAsia="Arial Narrow" w:hAnsi="Arial Narrow" w:cs="Arial Narrow"/>
-        </w:rPr>
-        <w:t xml:space="preserve"> CEDENTE” LE DEVOLVERÁ LA DIFERENCIA; DE LO </w:t>
-      </w:r>
-      <w:r>
-        <w:rPr>
-          <w:rFonts w:ascii="Arial Narrow" w:eastAsia="Arial Narrow" w:hAnsi="Arial Narrow" w:cs="Arial Narrow"/>
-        </w:rPr>
-        <w:t>CONTRARIO, “{{SEXO_2}} {{SEXO_3}}” QUEDARÁ</w:t>
-      </w:r>
-      <w:r>
-        <w:rPr>
-          <w:rFonts w:ascii="Arial Narrow" w:eastAsia="Arial Narrow" w:hAnsi="Arial Narrow" w:cs="Arial Narrow"/>
-        </w:rPr>
-        <w:t xml:space="preserve"> OBLIGADO A CUBRIR</w:t>
-      </w:r>
-      <w:r>
-        <w:rPr>
-          <w:rFonts w:ascii="Arial Narrow" w:eastAsia="Arial Narrow" w:hAnsi="Arial Narrow" w:cs="Arial Narrow"/>
-        </w:rPr>
-        <w:t xml:space="preserve"> LA PENA CONVENCIONAL</w:t>
-      </w:r>
-      <w:bookmarkEnd w:id="40"/>
-    </w:p>
-    <w:p>
-      <w:pPr>
-        <w:jc w:val="both"/>
-        <w:rPr>
-          <w:rFonts w:ascii="Arial Narrow" w:eastAsia="Arial Narrow" w:hAnsi="Arial Narrow" w:cs="Arial Narrow"/>
-        </w:rPr>
-      </w:pPr>
-      <w:r>
-        <w:rPr>
-          <w:rFonts w:ascii="Arial Narrow" w:eastAsia="Arial Narrow" w:hAnsi="Arial Narrow" w:cs="Arial Narrow"/>
-        </w:rPr>
-        <w:t>• EN CASO DE NO CUMPLIR CON EL PAGO CORRIENTE, DEBERÁ APLICARSE AL TERCER DÍA HÁBIL SIGUIENTE AL INCUMPLIMIENTO Y CADA DÍA DE RETRASO, UN INTERÉS MORATORIO DEL 2% MENSUAL.</w:t>
-      </w:r>
-    </w:p>
-    <w:p>
-      <w:pPr>
-        <w:rPr>
-          <w:rFonts w:ascii="Arial Narrow" w:eastAsia="Arial Narrow" w:hAnsi="Arial Narrow" w:cs="Arial Narrow"/>
-        </w:rPr>
-      </w:pPr>
-      <w:r>
-        <w:rPr>
-          <w:rFonts w:ascii="Arial Narrow" w:eastAsia="Arial Narrow" w:hAnsi="Arial Narrow" w:cs="Arial Narrow"/>
-        </w:rPr>
-        <w:t xml:space="preserve">• </w:t>
-      </w:r>
-      <w:bookmarkStart w:id="41" w:name="_Hlk207625112"/>
-      <w:bookmarkStart w:id="42" w:name="_Hlk207654279"/>
-      <w:r>
-        <w:rPr>
-          <w:rFonts w:ascii="Arial Narrow" w:eastAsia="Arial Narrow" w:hAnsi="Arial Narrow" w:cs="Arial Narrow"/>
-        </w:rPr>
-        <w:t xml:space="preserve">LIBERAR DE </w:t>
-      </w:r>
-      <w:r>
-        <w:rPr>
-          <w:rFonts w:ascii="Arial Narrow" w:eastAsia="Arial Narrow" w:hAnsi="Arial Narrow" w:cs="Arial Narrow"/>
-        </w:rPr>
-        <w:t xml:space="preserve">CARGA </w:t>
-      </w:r>
-      <w:r>
-        <w:rPr>
-          <w:rFonts w:ascii="Arial Narrow" w:eastAsia="Arial Narrow" w:hAnsi="Arial Narrow" w:cs="Arial Narrow"/>
-        </w:rPr>
-        <w:t xml:space="preserve">{{SEXO_7}} </w:t>
-      </w:r>
-      <w:r>
-        <w:rPr>
-          <w:rFonts w:ascii="Arial Narrow" w:eastAsia="Arial Narrow" w:hAnsi="Arial Narrow" w:cs="Arial Narrow"/>
-        </w:rPr>
-        <w:t>“CEDENTE” SOBRE</w:t>
-      </w:r>
-      <w:bookmarkEnd w:id="41"/>
-      <w:r>
-        <w:rPr>
-          <w:rFonts w:ascii="Arial Narrow" w:eastAsia="Arial Narrow" w:hAnsi="Arial Narrow" w:cs="Arial Narrow"/>
-        </w:rPr>
-        <w:t xml:space="preserve"> EL OTORGAMIENTO DEL DOCUMENTO QUE LO AMPARE COMO TITULAR DEL BIEN, POR CUESTIONES AJENAS</w:t>
-      </w:r>
-      <w:r>
-        <w:rPr>
-          <w:rFonts w:ascii="Arial Narrow" w:eastAsia="Arial Narrow" w:hAnsi="Arial Narrow" w:cs="Arial Narrow"/>
-        </w:rPr>
-        <w:t xml:space="preserve"> A ÉSTE</w:t>
-      </w:r>
-      <w:bookmarkEnd w:id="42"/>
-      <w:r>
-        <w:rPr>
-          <w:rFonts w:ascii="Arial Narrow" w:eastAsia="Arial Narrow" w:hAnsi="Arial Narrow" w:cs="Arial Narrow"/>
-        </w:rPr>
-        <w:t>.</w:t>
-      </w:r>
-    </w:p>
-    <w:p>
-      <w:pPr>
-        <w:jc w:val="both"/>
-        <w:rPr>
-          <w:rFonts w:ascii="Arial Narrow" w:eastAsia="Arial Narrow" w:hAnsi="Arial Narrow" w:cs="Arial Narrow"/>
-        </w:rPr>
-      </w:pPr>
-      <w:bookmarkStart w:id="43" w:name="_Hlk207625122"/>
-      <w:bookmarkStart w:id="44" w:name="_Hlk207625134"/>
-      <w:proofErr w:type="gramStart"/>
-      <w:r>
-        <w:rPr>
-          <w:rFonts w:ascii="Arial Narrow" w:eastAsia="Arial Narrow" w:hAnsi="Arial Narrow" w:cs="Arial Narrow"/>
-          <w:b/>
-        </w:rPr>
-        <w:t>{{ NUM</w:t>
-      </w:r>
-      <w:proofErr w:type="gramEnd"/>
-      <w:r>
-        <w:rPr>
-          <w:rFonts w:ascii="Arial Narrow" w:eastAsia="Arial Narrow" w:hAnsi="Arial Narrow" w:cs="Arial Narrow"/>
-          <w:b/>
-        </w:rPr>
-        <w:t>_</w:t>
-      </w:r>
-      <w:r>
-        <w:rPr>
-          <w:rFonts w:ascii="Arial Narrow" w:eastAsia="Arial Narrow" w:hAnsi="Arial Narrow" w:cs="Arial Narrow"/>
-          <w:b/>
-        </w:rPr>
-        <w:t>DECIMA_</w:t>
-      </w:r>
-      <w:proofErr w:type="gramStart"/>
-      <w:r>
-        <w:rPr>
-          <w:rFonts w:ascii="Arial Narrow" w:eastAsia="Arial Narrow" w:hAnsi="Arial Narrow" w:cs="Arial Narrow"/>
-          <w:b/>
-        </w:rPr>
-        <w:t>PRIMERA</w:t>
-      </w:r>
-      <w:r>
-        <w:rPr>
-          <w:rFonts w:ascii="Arial Narrow" w:eastAsia="Arial Narrow" w:hAnsi="Arial Narrow" w:cs="Arial Narrow"/>
-          <w:b/>
-        </w:rPr>
-        <w:t xml:space="preserve"> }</w:t>
-      </w:r>
-      <w:proofErr w:type="gramEnd"/>
-      <w:r>
-        <w:rPr>
-          <w:rFonts w:ascii="Arial Narrow" w:eastAsia="Arial Narrow" w:hAnsi="Arial Narrow" w:cs="Arial Narrow"/>
-          <w:b/>
-        </w:rPr>
-        <w:t>}</w:t>
-      </w:r>
-      <w:r>
-        <w:rPr>
-          <w:rFonts w:ascii="Arial Narrow" w:eastAsia="Arial Narrow" w:hAnsi="Arial Narrow" w:cs="Arial Narrow"/>
-          <w:b/>
-        </w:rPr>
-        <w:t xml:space="preserve">. </w:t>
-      </w:r>
-      <w:bookmarkEnd w:id="43"/>
-      <w:r>
-        <w:rPr>
-          <w:rFonts w:ascii="Arial Narrow" w:eastAsia="Arial Narrow" w:hAnsi="Arial Narrow" w:cs="Arial Narrow"/>
-          <w:b/>
-        </w:rPr>
-        <w:t>-</w:t>
-      </w:r>
-      <w:r>
-        <w:rPr>
-          <w:rFonts w:ascii="Arial Narrow" w:eastAsia="Arial Narrow" w:hAnsi="Arial Narrow" w:cs="Arial Narrow"/>
-        </w:rPr>
-        <w:t xml:space="preserve"> TERMINACIÓN ANTICIPADA POR INCUMPLIMIENTO. LAS PARTES ACUERDAN QUE, EN CASO DE </w:t>
-      </w:r>
-      <w:r>
-        <w:rPr>
-          <w:rFonts w:ascii="Arial Narrow" w:eastAsia="Arial Narrow" w:hAnsi="Arial Narrow" w:cs="Arial Narrow"/>
-        </w:rPr>
-        <w:t>QUE “</w:t>
-      </w:r>
-      <w:r>
-        <w:rPr>
-          <w:rFonts w:ascii="Arial Narrow" w:eastAsia="Arial Narrow" w:hAnsi="Arial Narrow" w:cs="Arial Narrow"/>
-        </w:rPr>
-        <w:t>{{SEXO_2}} {{SEXO_3}}</w:t>
-      </w:r>
-      <w:r>
-        <w:rPr>
-          <w:rFonts w:ascii="Arial Narrow" w:eastAsia="Arial Narrow" w:hAnsi="Arial Narrow" w:cs="Arial Narrow"/>
-        </w:rPr>
-        <w:t xml:space="preserve">” NO REALICE EL PAGO TOTAL DEL PRECIO PACTADO EN LA FECHA ESTIPULADA EN EL PRESENTE CONTRATO, Y NO NOTIFIQUE POR ESCRITO </w:t>
-      </w:r>
-      <w:r>
-        <w:rPr>
-          <w:rFonts w:ascii="Arial Narrow" w:eastAsia="Arial Narrow" w:hAnsi="Arial Narrow" w:cs="Arial Narrow"/>
-        </w:rPr>
-        <w:t>{{SEXO_7}}</w:t>
-      </w:r>
-      <w:r>
-        <w:rPr>
-          <w:rFonts w:ascii="Arial Narrow" w:eastAsia="Arial Narrow" w:hAnsi="Arial Narrow" w:cs="Arial Narrow"/>
-        </w:rPr>
-        <w:t xml:space="preserve"> “CEDENTE” SU INTENCIÓN DE REESTRUCTURAR LA DEUDA ANTES O EN DICHA FECHA, EL PRESENTE CONTRATO</w:t>
-      </w:r>
-      <w:r>
-        <w:rPr>
-          <w:rFonts w:ascii="Arial Narrow" w:eastAsia="Arial Narrow" w:hAnsi="Arial Narrow" w:cs="Arial Narrow"/>
-        </w:rPr>
-        <w:t xml:space="preserve"> SE TENDRÁ POR RESUELTO DE PLENO DERECHO, ES DECIR, TERMINADO AUTOMÁTICAMENTE SIN NECESIDAD DE DECLARACIÓN JUDICIAL NI TRÁMITE ADICIONAL ALGUNO</w:t>
-      </w:r>
-      <w:bookmarkEnd w:id="44"/>
-      <w:r>
-        <w:rPr>
-          <w:rFonts w:ascii="Arial Narrow" w:eastAsia="Arial Narrow" w:hAnsi="Arial Narrow" w:cs="Arial Narrow"/>
-        </w:rPr>
-        <w:t>.</w:t>
-      </w:r>
-    </w:p>
-    <w:p>
-      <w:pPr>
-        <w:jc w:val="both"/>
-        <w:rPr>
-          <w:rFonts w:ascii="Arial Narrow" w:eastAsia="Arial Narrow" w:hAnsi="Arial Narrow" w:cs="Arial Narrow"/>
-        </w:rPr>
-      </w:pPr>
-      <w:bookmarkStart w:id="45" w:name="_Hlk207625165"/>
-      <w:r>
-        <w:rPr>
-          <w:rFonts w:ascii="Arial Narrow" w:eastAsia="Arial Narrow" w:hAnsi="Arial Narrow" w:cs="Arial Narrow"/>
-        </w:rPr>
-        <w:t xml:space="preserve">EN TAL CASO, </w:t>
-      </w:r>
-      <w:bookmarkStart w:id="46" w:name="_Hlk207654321"/>
-      <w:r>
-        <w:rPr>
-          <w:rFonts w:ascii="Arial Narrow" w:eastAsia="Arial Narrow" w:hAnsi="Arial Narrow" w:cs="Arial Narrow"/>
-        </w:rPr>
-        <w:t>“</w:t>
-      </w:r>
-      <w:r>
-        <w:rPr>
-          <w:rFonts w:ascii="Arial Narrow" w:eastAsia="Arial Narrow" w:hAnsi="Arial Narrow" w:cs="Arial Narrow"/>
-        </w:rPr>
-        <w:t>{{SEXO_7}}</w:t>
-      </w:r>
-      <w:r>
-        <w:rPr>
-          <w:rFonts w:ascii="Arial Narrow" w:eastAsia="Arial Narrow" w:hAnsi="Arial Narrow" w:cs="Arial Narrow"/>
-        </w:rPr>
-        <w:t xml:space="preserve"> CEDENTE” </w:t>
-      </w:r>
-      <w:bookmarkEnd w:id="46"/>
-      <w:r>
-        <w:rPr>
-          <w:rFonts w:ascii="Arial Narrow" w:eastAsia="Arial Narrow" w:hAnsi="Arial Narrow" w:cs="Arial Narrow"/>
-        </w:rPr>
-        <w:t xml:space="preserve">QUEDARÁ EN PLENA LIBERTAD DE DISPONER DEL BIEN INMUEBLE OBJETO DE ESTE CONTRATO, INCLUYENDO SU VENTA A UN TERCERO, SIN RESPONSABILIDAD ALGUNA </w:t>
-      </w:r>
-      <w:bookmarkStart w:id="47" w:name="_Hlk207654333"/>
-      <w:r>
-        <w:rPr>
-          <w:rFonts w:ascii="Arial Narrow" w:eastAsia="Arial Narrow" w:hAnsi="Arial Narrow" w:cs="Arial Narrow"/>
-        </w:rPr>
-        <w:t xml:space="preserve">FRENTE </w:t>
-      </w:r>
-      <w:r>
-        <w:rPr>
-          <w:rFonts w:ascii="Arial Narrow" w:eastAsia="Arial Narrow" w:hAnsi="Arial Narrow" w:cs="Arial Narrow"/>
-        </w:rPr>
-        <w:t>{{SEXO_9}}</w:t>
-      </w:r>
-      <w:r>
-        <w:rPr>
-          <w:rFonts w:ascii="Arial Narrow" w:eastAsia="Arial Narrow" w:hAnsi="Arial Narrow" w:cs="Arial Narrow"/>
-        </w:rPr>
-        <w:t xml:space="preserve"> “</w:t>
-      </w:r>
-      <w:r>
-        <w:rPr>
-          <w:rFonts w:ascii="Arial Narrow" w:eastAsia="Arial Narrow" w:hAnsi="Arial Narrow" w:cs="Arial Narrow"/>
-        </w:rPr>
-        <w:t>{{SEXO_3}}</w:t>
-      </w:r>
-      <w:r>
-        <w:rPr>
-          <w:rFonts w:ascii="Arial Narrow" w:eastAsia="Arial Narrow" w:hAnsi="Arial Narrow" w:cs="Arial Narrow"/>
-        </w:rPr>
-        <w:t>”</w:t>
-      </w:r>
-      <w:bookmarkEnd w:id="45"/>
-      <w:bookmarkEnd w:id="47"/>
-      <w:r>
-        <w:rPr>
-          <w:rFonts w:ascii="Arial Narrow" w:eastAsia="Arial Narrow" w:hAnsi="Arial Narrow" w:cs="Arial Narrow"/>
-        </w:rPr>
-        <w:t>.</w:t>
-      </w:r>
-    </w:p>
-    <w:p>
-      <w:pPr>
-        <w:jc w:val="both"/>
-        <w:rPr>
-          <w:rFonts w:ascii="Arial Narrow" w:eastAsia="Arial Narrow" w:hAnsi="Arial Narrow" w:cs="Arial Narrow"/>
-        </w:rPr>
-      </w:pPr>
-      <w:bookmarkStart w:id="48" w:name="_Hlk207625175"/>
-      <w:r>
-        <w:rPr>
-          <w:rFonts w:ascii="Arial Narrow" w:eastAsia="Arial Narrow" w:hAnsi="Arial Narrow" w:cs="Arial Narrow"/>
-        </w:rPr>
-        <w:t xml:space="preserve">ASIMISMO, </w:t>
-      </w:r>
-      <w:bookmarkStart w:id="49" w:name="_Hlk207654351"/>
-      <w:r>
-        <w:rPr>
-          <w:rFonts w:ascii="Arial Narrow" w:eastAsia="Arial Narrow" w:hAnsi="Arial Narrow" w:cs="Arial Narrow"/>
-        </w:rPr>
-        <w:t>“</w:t>
-      </w:r>
-      <w:r>
-        <w:rPr>
-          <w:rFonts w:ascii="Arial Narrow" w:eastAsia="Arial Narrow" w:hAnsi="Arial Narrow" w:cs="Arial Narrow"/>
-        </w:rPr>
-        <w:t>{{SEXO_2}}</w:t>
-      </w:r>
-      <w:r>
-        <w:rPr>
-          <w:rFonts w:ascii="Arial Narrow" w:eastAsia="Arial Narrow" w:hAnsi="Arial Narrow" w:cs="Arial Narrow"/>
-        </w:rPr>
-        <w:t xml:space="preserve"> </w:t>
-      </w:r>
-      <w:r>
-        <w:rPr>
-          <w:rFonts w:ascii="Arial Narrow" w:eastAsia="Arial Narrow" w:hAnsi="Arial Narrow" w:cs="Arial Narrow"/>
-        </w:rPr>
-        <w:t>{{SEXO_3}}</w:t>
-      </w:r>
-      <w:r>
-        <w:rPr>
-          <w:rFonts w:ascii="Arial Narrow" w:eastAsia="Arial Narrow" w:hAnsi="Arial Narrow" w:cs="Arial Narrow"/>
-        </w:rPr>
-        <w:t>”</w:t>
-      </w:r>
-      <w:bookmarkEnd w:id="49"/>
-      <w:r>
-        <w:rPr>
-          <w:rFonts w:ascii="Arial Narrow" w:eastAsia="Arial Narrow" w:hAnsi="Arial Narrow" w:cs="Arial Narrow"/>
-        </w:rPr>
-        <w:t xml:space="preserve"> SE OBLIGA A CUBRIR LA PENA CONVENCIONAL QUE SE HAYA ESTIPULADO POR INCUMPLIMIENTO, SIN PERJUICIO DE LAS ACCIONES LEGALES ADICIONALES QUE CORRESPONDAN </w:t>
-      </w:r>
-      <w:r>
-        <w:rPr>
-          <w:rFonts w:ascii="Arial Narrow" w:eastAsia="Arial Narrow" w:hAnsi="Arial Narrow" w:cs="Arial Narrow"/>
-        </w:rPr>
-        <w:t>{{SEXO_7}}</w:t>
-      </w:r>
-      <w:r>
-        <w:rPr>
-          <w:rFonts w:ascii="Arial Narrow" w:eastAsia="Arial Narrow" w:hAnsi="Arial Narrow" w:cs="Arial Narrow"/>
-        </w:rPr>
-        <w:t xml:space="preserve"> “CEDENTE”.</w:t>
-      </w:r>
-      <w:bookmarkEnd w:id="48"/>
-    </w:p>
-    <w:p>
-      <w:pPr>
-        <w:jc w:val="both"/>
-        <w:rPr>
-          <w:rFonts w:ascii="Arial Narrow" w:eastAsia="Arial Narrow" w:hAnsi="Arial Narrow" w:cs="Arial Narrow"/>
-        </w:rPr>
-      </w:pPr>
-      <w:bookmarkStart w:id="50" w:name="_Hlk207654365"/>
-      <w:bookmarkStart w:id="51" w:name="_Hlk207625189"/>
-      <w:proofErr w:type="gramStart"/>
-      <w:r>
-        <w:rPr>
-          <w:rFonts w:ascii="Arial Narrow" w:eastAsia="Arial Narrow" w:hAnsi="Arial Narrow" w:cs="Arial Narrow"/>
-          <w:b/>
-        </w:rPr>
-        <w:t>{{ NUM</w:t>
-      </w:r>
-      <w:proofErr w:type="gramEnd"/>
-      <w:r>
-        <w:rPr>
-          <w:rFonts w:ascii="Arial Narrow" w:eastAsia="Arial Narrow" w:hAnsi="Arial Narrow" w:cs="Arial Narrow"/>
-          <w:b/>
-        </w:rPr>
-        <w:t>_DECIMA_</w:t>
-      </w:r>
-      <w:proofErr w:type="gramStart"/>
-      <w:r>
-        <w:rPr>
-          <w:rFonts w:ascii="Arial Narrow" w:eastAsia="Arial Narrow" w:hAnsi="Arial Narrow" w:cs="Arial Narrow"/>
-          <w:b/>
-        </w:rPr>
-        <w:t>SEGUNDA }</w:t>
-      </w:r>
-      <w:proofErr w:type="gramEnd"/>
-      <w:r>
-        <w:rPr>
-          <w:rFonts w:ascii="Arial Narrow" w:eastAsia="Arial Narrow" w:hAnsi="Arial Narrow" w:cs="Arial Narrow"/>
-          <w:b/>
-        </w:rPr>
-        <w:t>}</w:t>
-      </w:r>
-      <w:bookmarkEnd w:id="50"/>
-      <w:r>
-        <w:rPr>
-          <w:rFonts w:ascii="Arial Narrow" w:eastAsia="Arial Narrow" w:hAnsi="Arial Narrow" w:cs="Arial Narrow"/>
-          <w:b/>
-        </w:rPr>
-        <w:t>.</w:t>
-      </w:r>
-      <w:r>
-        <w:rPr>
-          <w:rFonts w:ascii="Arial Narrow" w:eastAsia="Arial Narrow" w:hAnsi="Arial Narrow" w:cs="Arial Narrow"/>
-        </w:rPr>
-        <w:t xml:space="preserve"> </w:t>
-      </w:r>
-      <w:bookmarkEnd w:id="51"/>
-      <w:r>
-        <w:rPr>
-          <w:rFonts w:ascii="Arial Narrow" w:eastAsia="Arial Narrow" w:hAnsi="Arial Narrow" w:cs="Arial Narrow"/>
-        </w:rPr>
-        <w:t>- CUALQUIER</w:t>
-      </w:r>
-      <w:r>
-        <w:rPr>
-          <w:rFonts w:ascii="Arial Narrow" w:eastAsia="Arial Narrow" w:hAnsi="Arial Narrow" w:cs="Arial Narrow"/>
-        </w:rPr>
-        <w:t xml:space="preserve"> NOTIFICACIÓN, AVISO U OTRA COMUNICACIÓN QUE DEBA SER REALIZADA O ENTREGADA POR Y ENTRE LAS PARTES, QUE TENGA RELACIÓN CON EL PRESENTE CONTRATO, DEBERÁ SER ENTREGADA EN LOS DOMICILIOS Y CORREOS ELECTRÓNICOS INDICADOS EN LAS DECLARACIONES DEL PRESENTE CONTRATO, O BIEN POR SERVICIO DE MENSAJERÍA INSTANTÁNEA DE APARATOS CELULARES, EN DONDE EXISTA LA CERTEZA QUE PROVIENE DE NÚMERO TELEFÓNICO CELULAR EN USO DE LOS CONTRATANTES.</w:t>
-      </w:r>
-    </w:p>
-    <w:p>
-      <w:pPr>
-        <w:spacing w:before="240" w:after="240"/>
-        <w:jc w:val="both"/>
-        <w:rPr>
-          <w:rFonts w:ascii="Arial Narrow" w:eastAsia="Arial Narrow" w:hAnsi="Arial Narrow" w:cs="Arial Narrow"/>
-        </w:rPr>
-      </w:pPr>
-      <w:bookmarkStart w:id="52" w:name="_Hlk207654376"/>
-      <w:bookmarkStart w:id="53" w:name="_Hlk207625198"/>
-      <w:proofErr w:type="gramStart"/>
-      <w:r>
-        <w:rPr>
-          <w:rFonts w:ascii="Arial Narrow" w:eastAsia="Arial Narrow" w:hAnsi="Arial Narrow" w:cs="Arial Narrow"/>
-          <w:b/>
-        </w:rPr>
-        <w:t>{{ NUM</w:t>
-      </w:r>
-      <w:proofErr w:type="gramEnd"/>
-      <w:r>
-        <w:rPr>
-          <w:rFonts w:ascii="Arial Narrow" w:eastAsia="Arial Narrow" w:hAnsi="Arial Narrow" w:cs="Arial Narrow"/>
-          <w:b/>
-        </w:rPr>
-        <w:t>_</w:t>
-      </w:r>
-      <w:r>
-        <w:rPr>
-          <w:rFonts w:ascii="Arial Narrow" w:eastAsia="Arial Narrow" w:hAnsi="Arial Narrow" w:cs="Arial Narrow"/>
-          <w:b/>
-        </w:rPr>
-        <w:t>DECIMA_</w:t>
-      </w:r>
-      <w:proofErr w:type="gramStart"/>
-      <w:r>
-        <w:rPr>
-          <w:rFonts w:ascii="Arial Narrow" w:eastAsia="Arial Narrow" w:hAnsi="Arial Narrow" w:cs="Arial Narrow"/>
-          <w:b/>
-        </w:rPr>
-        <w:t>TERCERA</w:t>
-      </w:r>
-      <w:r>
-        <w:rPr>
-          <w:rFonts w:ascii="Arial Narrow" w:eastAsia="Arial Narrow" w:hAnsi="Arial Narrow" w:cs="Arial Narrow"/>
-          <w:b/>
-        </w:rPr>
-        <w:t xml:space="preserve"> }</w:t>
-      </w:r>
-      <w:proofErr w:type="gramEnd"/>
-      <w:r>
-        <w:rPr>
-          <w:rFonts w:ascii="Arial Narrow" w:eastAsia="Arial Narrow" w:hAnsi="Arial Narrow" w:cs="Arial Narrow"/>
-          <w:b/>
-        </w:rPr>
-        <w:t>}</w:t>
-      </w:r>
-      <w:bookmarkEnd w:id="52"/>
-      <w:r>
-        <w:rPr>
-          <w:rFonts w:ascii="Arial Narrow" w:eastAsia="Arial Narrow" w:hAnsi="Arial Narrow" w:cs="Arial Narrow"/>
-          <w:b/>
-        </w:rPr>
-        <w:t xml:space="preserve">. </w:t>
-      </w:r>
-      <w:bookmarkEnd w:id="53"/>
-      <w:r>
-        <w:rPr>
-          <w:rFonts w:ascii="Arial Narrow" w:eastAsia="Arial Narrow" w:hAnsi="Arial Narrow" w:cs="Arial Narrow"/>
-          <w:b/>
-        </w:rPr>
-        <w:t>-</w:t>
-      </w:r>
-      <w:r>
-        <w:rPr>
-          <w:rFonts w:ascii="Arial Narrow" w:eastAsia="Arial Narrow" w:hAnsi="Arial Narrow" w:cs="Arial Narrow"/>
-        </w:rPr>
-        <w:t xml:space="preserve"> LAS PARTES MANIFIESTAN QUE, ANTE CUALQUIER DISPUTA, CONTROVERSIA O RECLAMACIÓN RELACIONADA CON ESTE CONTRATO, INCUMPLIMIENTO, TERMINACIÓN, RESCISIÓN O VALIDEZ, PROCURARÁN RESOLVERLA DE MANERA PACÍFICA Y ARMONIOSA, INCLUYENDO EL USO DE MECANISMOS ALTERNATIVOS DE SOLUCIÓN DE CONFLICTOS, TALES COMO LA MEDIACIÓN CONFORME A LA LEY DE MEDIACIÓN DEL ESTADO DE OAXACA.</w:t>
-      </w:r>
-    </w:p>
-    <w:p>
-      <w:pPr>
-        <w:spacing w:before="240" w:after="240"/>
-        <w:jc w:val="both"/>
-        <w:rPr>
-          <w:rFonts w:ascii="Arial Narrow" w:eastAsia="Arial Narrow" w:hAnsi="Arial Narrow" w:cs="Arial Narrow"/>
-        </w:rPr>
-      </w:pPr>
-      <w:r>
-        <w:rPr>
-          <w:rFonts w:ascii="Arial Narrow" w:eastAsia="Arial Narrow" w:hAnsi="Arial Narrow" w:cs="Arial Narrow"/>
-        </w:rPr>
-        <w:t>EN CASO DE NO LOGRARSE UNA SOLUCIÓN POR ESTOS MEDIOS, Y CUANDO LA CONTROVERSIA INVOLUCRE DERECHOS AGRARIOS O SOBRE LA POSESIÓN DEL LOTE EJIDAL OBJETO DEL PRESENTE CONTRATO, LAS PARTES SE SOMETEN EXPRESAMENTE A LA JURISDICCIÓN Y COMPETENCIA DEL TRIBUNAL UNITARIO AGRARIO DEL DISTRITO 21 EN EL ESTADO DE OAXACA, RENUNCIANDO A CUALQUIER OTRO FUERO.</w:t>
-      </w:r>
-    </w:p>
-    <w:p>
-      <w:pPr>
-        <w:spacing w:before="240" w:after="240"/>
-        <w:jc w:val="both"/>
-        <w:rPr>
-          <w:rFonts w:ascii="Arial Narrow" w:eastAsia="Arial Narrow" w:hAnsi="Arial Narrow" w:cs="Arial Narrow"/>
-        </w:rPr>
-      </w:pPr>
-      <w:r>
-        <w:rPr>
-          <w:rFonts w:ascii="Arial Narrow" w:eastAsia="Arial Narrow" w:hAnsi="Arial Narrow" w:cs="Arial Narrow"/>
-        </w:rPr>
-        <w:t>PARA CONTROVERSIAS QUE NO SEAN DE NATURALEZA AGRARIA, SE VENTILARÁN CONFORME AL PROCEDIMIENTO PREVISTO EN EL CÓDIGO DE PROCEDIMIENTOS CIVILES PARA EL ESTADO DE OAXACA.</w:t>
-      </w:r>
-    </w:p>
-    <w:p>
-      <w:pPr>
-        <w:jc w:val="both"/>
-        <w:rPr>
-          <w:rFonts w:ascii="Arial Narrow" w:eastAsia="Arial Narrow" w:hAnsi="Arial Narrow" w:cs="Arial Narrow"/>
-        </w:rPr>
-      </w:pPr>
-      <w:bookmarkStart w:id="54" w:name="_Hlk207654389"/>
-      <w:bookmarkStart w:id="55" w:name="_Hlk207625217"/>
-      <w:r>
-        <w:rPr>
-          <w:rFonts w:ascii="Arial Narrow" w:eastAsia="Arial Narrow" w:hAnsi="Arial Narrow" w:cs="Arial Narrow"/>
-        </w:rPr>
-        <w:t>PREVIA LECTURA Y RATIFICACIÓN DE LOS OTORGANTES FIRMAN POR DUPLICADO, EN LA POBLACIÓN DE SAN ANTONIO DE LA CAL, OAXACA, A {{DIA_CESION}} DE {{MES_CESION}} DEL DOS MIL VEINTICINCO</w:t>
-      </w:r>
-      <w:bookmarkEnd w:id="54"/>
-      <w:r>
-        <w:rPr>
-          <w:rFonts w:ascii="Arial Narrow" w:eastAsia="Arial Narrow" w:hAnsi="Arial Narrow" w:cs="Arial Narrow"/>
-        </w:rPr>
-        <w:t>.</w:t>
-      </w:r>
-    </w:p>
-    <w:p>
-      <w:pPr>
-        <w:jc w:val="both"/>
-        <w:rPr>
-          <w:rFonts w:ascii="Arial Narrow" w:eastAsia="Arial Narrow" w:hAnsi="Arial Narrow" w:cs="Arial Narrow"/>
-        </w:rPr>
-      </w:pPr>
     </w:p>
     <w:p>
       <w:pPr>
@@ -3901,7 +4197,7 @@
           <w:b/>
         </w:rPr>
       </w:pPr>
-      <w:bookmarkStart w:id="56" w:name="_Hlk207654400"/>
+      <w:bookmarkStart w:id="62" w:name="_Hlk207654400"/>
       <w:r>
         <w:rPr>
           <w:rFonts w:ascii="Arial Narrow" w:eastAsia="Arial Narrow" w:hAnsi="Arial Narrow" w:cs="Arial Narrow"/>
@@ -3958,67 +4254,27 @@
           <w:rFonts w:ascii="Arial Narrow" w:eastAsia="Arial Narrow" w:hAnsi="Arial Narrow" w:cs="Arial Narrow"/>
         </w:rPr>
       </w:pPr>
-      <w:bookmarkStart w:id="57" w:name="_Hlk207609379"/>
-      <w:r>
-        <w:rPr>
-          <w:rFonts w:ascii="Arial Narrow" w:eastAsia="Arial Narrow" w:hAnsi="Arial Narrow" w:cs="Arial Narrow"/>
-        </w:rPr>
-        <w:t>{{NOMBRE_COMPRADOR</w:t>
-      </w:r>
-      <w:proofErr w:type="gramStart"/>
-      <w:r>
-        <w:rPr>
-          <w:rFonts w:ascii="Arial Narrow" w:eastAsia="Arial Narrow" w:hAnsi="Arial Narrow" w:cs="Arial Narrow"/>
-        </w:rPr>
-        <w:t>}}</w:t>
-      </w:r>
-      <w:bookmarkEnd w:id="57"/>
-      <w:r>
-        <w:rPr>
-          <w:rFonts w:ascii="Arial Narrow" w:eastAsia="Arial Narrow" w:hAnsi="Arial Narrow" w:cs="Arial Narrow"/>
-        </w:rPr>
-        <w:t xml:space="preserve">   </w:t>
-      </w:r>
-      <w:proofErr w:type="gramEnd"/>
-      <w:r>
-        <w:rPr>
-          <w:rFonts w:ascii="Arial Narrow" w:eastAsia="Arial Narrow" w:hAnsi="Arial Narrow" w:cs="Arial Narrow"/>
-        </w:rPr>
-        <w:t xml:space="preserve">                                                       </w:t>
-      </w:r>
-      <w:proofErr w:type="gramStart"/>
-      <w:r>
-        <w:rPr>
-          <w:rFonts w:ascii="Arial Narrow" w:eastAsia="Arial Narrow" w:hAnsi="Arial Narrow" w:cs="Arial Narrow"/>
-        </w:rPr>
-        <w:t xml:space="preserve">   {</w:t>
-      </w:r>
-      <w:proofErr w:type="gramEnd"/>
-      <w:r>
-        <w:rPr>
-          <w:rFonts w:ascii="Arial Narrow" w:eastAsia="Arial Narrow" w:hAnsi="Arial Narrow" w:cs="Arial Narrow"/>
-        </w:rPr>
-        <w:t>{NOMBRE_VENDEDOR}}</w:t>
-      </w:r>
-      <w:r>
-        <w:rPr>
+      <w:bookmarkStart w:id="63" w:name="_Hlk207609379"/>
+      <w:r>
+        <w:rPr>
+          <w:rFonts w:ascii="Arial Narrow" w:eastAsia="Arial Narrow" w:hAnsi="Arial Narrow" w:cs="Arial Narrow"/>
           <w:noProof/>
         </w:rPr>
         <mc:AlternateContent>
-          <mc:Choice Requires="wpg">
+          <mc:Choice Requires="wps">
             <w:drawing>
-              <wp:anchor distT="0" distB="0" distL="114300" distR="114300" simplePos="0" relativeHeight="251658240" behindDoc="0" locked="0" layoutInCell="1" hidden="0" allowOverlap="1" wp14:anchorId="03CAF19D" wp14:editId="1BA3B4B5">
+              <wp:anchor distT="0" distB="0" distL="114300" distR="114300" simplePos="0" relativeHeight="251661312" behindDoc="0" locked="0" layoutInCell="1" allowOverlap="1" wp14:anchorId="7FAADC3D" wp14:editId="041D19D0">
                 <wp:simplePos x="0" y="0"/>
                 <wp:positionH relativeFrom="column">
-                  <wp:posOffset>1</wp:posOffset>
+                  <wp:posOffset>3771209</wp:posOffset>
                 </wp:positionH>
                 <wp:positionV relativeFrom="paragraph">
-                  <wp:posOffset>241300</wp:posOffset>
+                  <wp:posOffset>247015</wp:posOffset>
                 </wp:positionV>
-                <wp:extent cx="1441002" cy="39191"/>
+                <wp:extent cx="2169795" cy="0"/>
                 <wp:effectExtent l="0" t="0" r="0" b="0"/>
                 <wp:wrapNone/>
-                <wp:docPr id="18" name="Conector recto de flecha 18"/>
+                <wp:docPr id="1686512079" name="Conector recto 5"/>
                 <wp:cNvGraphicFramePr/>
                 <a:graphic xmlns:a="http://schemas.openxmlformats.org/drawingml/2006/main">
                   <a:graphicData uri="http://schemas.microsoft.com/office/word/2010/wordprocessingShape">
@@ -4026,23 +4282,27 @@
                       <wps:cNvCnPr/>
                       <wps:spPr>
                         <a:xfrm>
-                          <a:off x="4635024" y="3769930"/>
-                          <a:ext cx="1421952" cy="20141"/>
+                          <a:off x="0" y="0"/>
+                          <a:ext cx="2169795" cy="0"/>
                         </a:xfrm>
-                        <a:prstGeom prst="straightConnector1">
+                        <a:prstGeom prst="line">
                           <a:avLst/>
                         </a:prstGeom>
-                        <a:noFill/>
-                        <a:ln w="9525" cap="flat" cmpd="sng">
-                          <a:solidFill>
-                            <a:schemeClr val="dk1"/>
-                          </a:solidFill>
-                          <a:prstDash val="solid"/>
-                          <a:miter lim="800000"/>
-                          <a:headEnd type="none" w="sm" len="sm"/>
-                          <a:tailEnd type="none" w="sm" len="sm"/>
-                        </a:ln>
                       </wps:spPr>
+                      <wps:style>
+                        <a:lnRef idx="1">
+                          <a:schemeClr val="dk1"/>
+                        </a:lnRef>
+                        <a:fillRef idx="0">
+                          <a:schemeClr val="dk1"/>
+                        </a:fillRef>
+                        <a:effectRef idx="0">
+                          <a:schemeClr val="dk1"/>
+                        </a:effectRef>
+                        <a:fontRef idx="minor">
+                          <a:schemeClr val="tx1"/>
+                        </a:fontRef>
+                      </wps:style>
                       <wps:bodyPr/>
                     </wps:wsp>
                   </a:graphicData>
@@ -4050,69 +4310,35 @@
               </wp:anchor>
             </w:drawing>
           </mc:Choice>
-          <mc:Fallback xmlns:sl="http://schemas.openxmlformats.org/schemaLibrary/2006/main" xmlns:a="http://schemas.openxmlformats.org/drawingml/2006/main" xmlns:pic="http://schemas.openxmlformats.org/drawingml/2006/picture" xmlns:c="http://schemas.openxmlformats.org/drawingml/2006/chart" xmlns:lc="http://schemas.openxmlformats.org/drawingml/2006/lockedCanvas" xmlns:dgm="http://schemas.openxmlformats.org/drawingml/2006/diagram" xmlns="http://schemas.microsoft.com/office/tasks/2019/documenttasks" xmlns:cr="http://schemas.microsoft.com/office/comments/2020/reactions">
+          <mc:Fallback>
+            <w:pict>
+              <v:line w14:anchorId="63B33B7B" id="Conector recto 5" o:spid="_x0000_s1026" style="position:absolute;z-index:251661312;visibility:visible;mso-wrap-style:square;mso-wrap-distance-left:9pt;mso-wrap-distance-top:0;mso-wrap-distance-right:9pt;mso-wrap-distance-bottom:0;mso-position-horizontal:absolute;mso-position-horizontal-relative:text;mso-position-vertical:absolute;mso-position-vertical-relative:text" from="296.95pt,19.45pt" to="467.8pt,19.45pt" o:gfxdata="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" strokecolor="black [3200]" strokeweight=".5pt">
+                <v:stroke joinstyle="miter"/>
+              </v:line>
+            </w:pict>
+          </mc:Fallback>
+        </mc:AlternateContent>
+      </w:r>
+      <w:r>
+        <w:rPr>
+          <w:rFonts w:ascii="Arial Narrow" w:eastAsia="Arial Narrow" w:hAnsi="Arial Narrow" w:cs="Arial Narrow"/>
+          <w:noProof/>
+        </w:rPr>
+        <mc:AlternateContent>
+          <mc:Choice Requires="wps">
             <w:drawing>
-              <wp:anchor allowOverlap="1" behindDoc="0" distB="0" distT="0" distL="114300" distR="114300" hidden="0" layoutInCell="1" locked="0" relativeHeight="0" simplePos="0">
+              <wp:anchor distT="0" distB="0" distL="114300" distR="114300" simplePos="0" relativeHeight="251659264" behindDoc="0" locked="0" layoutInCell="1" allowOverlap="1" wp14:anchorId="650BB860" wp14:editId="1AD04DAC">
                 <wp:simplePos x="0" y="0"/>
                 <wp:positionH relativeFrom="column">
-                  <wp:posOffset>1</wp:posOffset>
+                  <wp:posOffset>-290461</wp:posOffset>
                 </wp:positionH>
                 <wp:positionV relativeFrom="paragraph">
-                  <wp:posOffset>241300</wp:posOffset>
+                  <wp:posOffset>248152</wp:posOffset>
                 </wp:positionV>
-                <wp:extent cx="1441002" cy="39191"/>
-                <wp:effectExtent b="0" l="0" r="0" t="0"/>
-                <wp:wrapNone/>
-                <wp:docPr id="18" name="image4.png"/>
-                <a:graphic>
-                  <a:graphicData uri="http://schemas.openxmlformats.org/drawingml/2006/picture">
-                    <pic:pic>
-                      <pic:nvPicPr>
-                        <pic:cNvPr id="0" name="image4.png"/>
-                        <pic:cNvPicPr preferRelativeResize="0"/>
-                      </pic:nvPicPr>
-                      <pic:blipFill>
-                        <a:blip r:embed="rId8"/>
-                        <a:srcRect/>
-                        <a:stretch>
-                          <a:fillRect/>
-                        </a:stretch>
-                      </pic:blipFill>
-                      <pic:spPr>
-                        <a:xfrm>
-                          <a:off x="0" y="0"/>
-                          <a:ext cx="1441002" cy="39191"/>
-                        </a:xfrm>
-                        <a:prstGeom prst="rect"/>
-                        <a:ln/>
-                      </pic:spPr>
-                    </pic:pic>
-                  </a:graphicData>
-                </a:graphic>
-              </wp:anchor>
-            </w:drawing>
-          </mc:Fallback>
-        </mc:AlternateContent>
-      </w:r>
-      <w:r>
-        <w:rPr>
-          <w:noProof/>
-        </w:rPr>
-        <mc:AlternateContent>
-          <mc:Choice Requires="wpg">
-            <w:drawing>
-              <wp:anchor distT="0" distB="0" distL="114300" distR="114300" simplePos="0" relativeHeight="251659264" behindDoc="0" locked="0" layoutInCell="1" hidden="0" allowOverlap="1" wp14:anchorId="72583EB8" wp14:editId="3E6B172C">
-                <wp:simplePos x="0" y="0"/>
-                <wp:positionH relativeFrom="column">
-                  <wp:posOffset>4140200</wp:posOffset>
-                </wp:positionH>
-                <wp:positionV relativeFrom="paragraph">
-                  <wp:posOffset>241300</wp:posOffset>
-                </wp:positionV>
-                <wp:extent cx="1441002" cy="39191"/>
+                <wp:extent cx="2169795" cy="0"/>
                 <wp:effectExtent l="0" t="0" r="0" b="0"/>
                 <wp:wrapNone/>
-                <wp:docPr id="17" name="Conector recto de flecha 17"/>
+                <wp:docPr id="2967592" name="Conector recto 5"/>
                 <wp:cNvGraphicFramePr/>
                 <a:graphic xmlns:a="http://schemas.openxmlformats.org/drawingml/2006/main">
                   <a:graphicData uri="http://schemas.microsoft.com/office/word/2010/wordprocessingShape">
@@ -4120,23 +4346,27 @@
                       <wps:cNvCnPr/>
                       <wps:spPr>
                         <a:xfrm>
-                          <a:off x="4635024" y="3769930"/>
-                          <a:ext cx="1421952" cy="20141"/>
+                          <a:off x="0" y="0"/>
+                          <a:ext cx="2169795" cy="0"/>
                         </a:xfrm>
-                        <a:prstGeom prst="straightConnector1">
+                        <a:prstGeom prst="line">
                           <a:avLst/>
                         </a:prstGeom>
-                        <a:noFill/>
-                        <a:ln w="9525" cap="flat" cmpd="sng">
-                          <a:solidFill>
-                            <a:schemeClr val="dk1"/>
-                          </a:solidFill>
-                          <a:prstDash val="solid"/>
-                          <a:miter lim="800000"/>
-                          <a:headEnd type="none" w="sm" len="sm"/>
-                          <a:tailEnd type="none" w="sm" len="sm"/>
-                        </a:ln>
                       </wps:spPr>
+                      <wps:style>
+                        <a:lnRef idx="1">
+                          <a:schemeClr val="dk1"/>
+                        </a:lnRef>
+                        <a:fillRef idx="0">
+                          <a:schemeClr val="dk1"/>
+                        </a:fillRef>
+                        <a:effectRef idx="0">
+                          <a:schemeClr val="dk1"/>
+                        </a:effectRef>
+                        <a:fontRef idx="minor">
+                          <a:schemeClr val="tx1"/>
+                        </a:fontRef>
+                      </wps:style>
                       <wps:bodyPr/>
                     </wps:wsp>
                   </a:graphicData>
@@ -4144,50 +4374,56 @@
               </wp:anchor>
             </w:drawing>
           </mc:Choice>
-          <mc:Fallback xmlns:sl="http://schemas.openxmlformats.org/schemaLibrary/2006/main" xmlns:a="http://schemas.openxmlformats.org/drawingml/2006/main" xmlns:pic="http://schemas.openxmlformats.org/drawingml/2006/picture" xmlns:c="http://schemas.openxmlformats.org/drawingml/2006/chart" xmlns:lc="http://schemas.openxmlformats.org/drawingml/2006/lockedCanvas" xmlns:dgm="http://schemas.openxmlformats.org/drawingml/2006/diagram" xmlns="http://schemas.microsoft.com/office/tasks/2019/documenttasks" xmlns:cr="http://schemas.microsoft.com/office/comments/2020/reactions">
-            <w:drawing>
-              <wp:anchor allowOverlap="1" behindDoc="0" distB="0" distT="0" distL="114300" distR="114300" hidden="0" layoutInCell="1" locked="0" relativeHeight="0" simplePos="0">
-                <wp:simplePos x="0" y="0"/>
-                <wp:positionH relativeFrom="column">
-                  <wp:posOffset>4140200</wp:posOffset>
-                </wp:positionH>
-                <wp:positionV relativeFrom="paragraph">
-                  <wp:posOffset>241300</wp:posOffset>
-                </wp:positionV>
-                <wp:extent cx="1441002" cy="39191"/>
-                <wp:effectExtent b="0" l="0" r="0" t="0"/>
-                <wp:wrapNone/>
-                <wp:docPr id="17" name="image3.png"/>
-                <a:graphic>
-                  <a:graphicData uri="http://schemas.openxmlformats.org/drawingml/2006/picture">
-                    <pic:pic>
-                      <pic:nvPicPr>
-                        <pic:cNvPr id="0" name="image3.png"/>
-                        <pic:cNvPicPr preferRelativeResize="0"/>
-                      </pic:nvPicPr>
-                      <pic:blipFill>
-                        <a:blip r:embed="rId8"/>
-                        <a:srcRect/>
-                        <a:stretch>
-                          <a:fillRect/>
-                        </a:stretch>
-                      </pic:blipFill>
-                      <pic:spPr>
-                        <a:xfrm>
-                          <a:off x="0" y="0"/>
-                          <a:ext cx="1441002" cy="39191"/>
-                        </a:xfrm>
-                        <a:prstGeom prst="rect"/>
-                        <a:ln/>
-                      </pic:spPr>
-                    </pic:pic>
-                  </a:graphicData>
-                </a:graphic>
-              </wp:anchor>
-            </w:drawing>
+          <mc:Fallback>
+            <w:pict>
+              <v:line w14:anchorId="43D5B16C" id="Conector recto 5" o:spid="_x0000_s1026" style="position:absolute;z-index:251659264;visibility:visible;mso-wrap-style:square;mso-wrap-distance-left:9pt;mso-wrap-distance-top:0;mso-wrap-distance-right:9pt;mso-wrap-distance-bottom:0;mso-position-horizontal:absolute;mso-position-horizontal-relative:text;mso-position-vertical:absolute;mso-position-vertical-relative:text" from="-22.85pt,19.55pt" to="148pt,19.55pt" o:gfxdata="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" strokecolor="black [3200]" strokeweight=".5pt">
+                <v:stroke joinstyle="miter"/>
+              </v:line>
+            </w:pict>
           </mc:Fallback>
         </mc:AlternateContent>
       </w:r>
+      <w:r>
+        <w:rPr>
+          <w:rFonts w:ascii="Arial Narrow" w:eastAsia="Arial Narrow" w:hAnsi="Arial Narrow" w:cs="Arial Narrow"/>
+        </w:rPr>
+        <w:t>{{NOMBRE_COMPRADOR</w:t>
+      </w:r>
+      <w:proofErr w:type="gramStart"/>
+      <w:r>
+        <w:rPr>
+          <w:rFonts w:ascii="Arial Narrow" w:eastAsia="Arial Narrow" w:hAnsi="Arial Narrow" w:cs="Arial Narrow"/>
+        </w:rPr>
+        <w:t>}}</w:t>
+      </w:r>
+      <w:bookmarkEnd w:id="63"/>
+      <w:r>
+        <w:rPr>
+          <w:rFonts w:ascii="Arial Narrow" w:eastAsia="Arial Narrow" w:hAnsi="Arial Narrow" w:cs="Arial Narrow"/>
+        </w:rPr>
+        <w:t xml:space="preserve">   </w:t>
+      </w:r>
+      <w:proofErr w:type="gramEnd"/>
+      <w:r>
+        <w:rPr>
+          <w:rFonts w:ascii="Arial Narrow" w:eastAsia="Arial Narrow" w:hAnsi="Arial Narrow" w:cs="Arial Narrow"/>
+        </w:rPr>
+        <w:t xml:space="preserve">                                                       </w:t>
+      </w:r>
+      <w:proofErr w:type="gramStart"/>
+      <w:r>
+        <w:rPr>
+          <w:rFonts w:ascii="Arial Narrow" w:eastAsia="Arial Narrow" w:hAnsi="Arial Narrow" w:cs="Arial Narrow"/>
+        </w:rPr>
+        <w:t xml:space="preserve">   {</w:t>
+      </w:r>
+      <w:proofErr w:type="gramEnd"/>
+      <w:r>
+        <w:rPr>
+          <w:rFonts w:ascii="Arial Narrow" w:eastAsia="Arial Narrow" w:hAnsi="Arial Narrow" w:cs="Arial Narrow"/>
+        </w:rPr>
+        <w:t>{NOMBRE_VENDEDOR}}</w:t>
+      </w:r>
     </w:p>
     <w:p>
       <w:pPr>
@@ -4212,7 +4448,13 @@
         <w:rPr>
           <w:rFonts w:ascii="Arial Narrow" w:eastAsia="Arial Narrow" w:hAnsi="Arial Narrow" w:cs="Arial Narrow"/>
         </w:rPr>
-        <w:t xml:space="preserve">                                                                                                              CEDA</w:t>
+        <w:t xml:space="preserve">                                                                                                              CED</w:t>
+      </w:r>
+      <w:r>
+        <w:rPr>
+          <w:rFonts w:ascii="Arial Narrow" w:eastAsia="Arial Narrow" w:hAnsi="Arial Narrow" w:cs="Arial Narrow"/>
+        </w:rPr>
+        <w:t>E</w:t>
       </w:r>
       <w:r>
         <w:rPr>
@@ -4254,8 +4496,8 @@
         </w:rPr>
         <w:t>TESTIGOS</w:t>
       </w:r>
-      <w:bookmarkEnd w:id="55"/>
-      <w:bookmarkEnd w:id="56"/>
+      <w:bookmarkEnd w:id="61"/>
+      <w:bookmarkEnd w:id="62"/>
     </w:p>
     <w:p>
       <w:pPr>
@@ -4278,25 +4520,59 @@
           <w:b/>
         </w:rPr>
       </w:pPr>
-      <w:r>
-        <w:rPr>
+    </w:p>
+    <w:p>
+      <w:pPr>
+        <w:tabs>
+          <w:tab w:val="left" w:pos="7010"/>
+        </w:tabs>
+        <w:rPr>
+          <w:rFonts w:ascii="Arial Narrow" w:eastAsia="Arial Narrow" w:hAnsi="Arial Narrow" w:cs="Arial Narrow"/>
+          <w:b/>
+        </w:rPr>
+      </w:pPr>
+    </w:p>
+    <w:p>
+      <w:pPr>
+        <w:tabs>
+          <w:tab w:val="left" w:pos="7010"/>
+        </w:tabs>
+        <w:rPr>
+          <w:rFonts w:ascii="Arial Narrow" w:eastAsia="Arial Narrow" w:hAnsi="Arial Narrow" w:cs="Arial Narrow"/>
+          <w:b/>
+        </w:rPr>
+      </w:pPr>
+    </w:p>
+    <w:p>
+      <w:pPr>
+        <w:tabs>
+          <w:tab w:val="left" w:pos="7010"/>
+        </w:tabs>
+        <w:rPr>
+          <w:rFonts w:ascii="Arial Narrow" w:eastAsia="Arial Narrow" w:hAnsi="Arial Narrow" w:cs="Arial Narrow"/>
+          <w:b/>
+        </w:rPr>
+      </w:pPr>
+      <w:r>
+        <w:rPr>
+          <w:rFonts w:ascii="Arial Narrow" w:eastAsia="Arial Narrow" w:hAnsi="Arial Narrow" w:cs="Arial Narrow"/>
           <w:noProof/>
         </w:rPr>
         <mc:AlternateContent>
-          <mc:Choice Requires="wpg">
+          <mc:Choice Requires="wps">
             <w:drawing>
-              <wp:anchor distT="0" distB="0" distL="114300" distR="114300" simplePos="0" relativeHeight="251660288" behindDoc="0" locked="0" layoutInCell="1" hidden="0" allowOverlap="1" wp14:anchorId="2D64D66A" wp14:editId="10827BC6">
+              <wp:anchor distT="0" distB="0" distL="114300" distR="114300" simplePos="0" relativeHeight="251665408" behindDoc="0" locked="0" layoutInCell="1" allowOverlap="1" wp14:anchorId="5AEF6261" wp14:editId="7405BD18">
                 <wp:simplePos x="0" y="0"/>
                 <wp:positionH relativeFrom="column">
-                  <wp:posOffset>4191000</wp:posOffset>
+                  <wp:posOffset>-156210</wp:posOffset>
                 </wp:positionH>
                 <wp:positionV relativeFrom="paragraph">
-                  <wp:posOffset>190500</wp:posOffset>
+                  <wp:posOffset>124622</wp:posOffset>
                 </wp:positionV>
-                <wp:extent cx="1441002" cy="39191"/>
+                <wp:extent cx="2169795" cy="0"/>
                 <wp:effectExtent l="0" t="0" r="0" b="0"/>
                 <wp:wrapNone/>
-                <wp:docPr id="16" name="Conector recto de flecha 16"/>
+                <wp:docPr id="1636338037" name="Conector recto 5"/>
                 <wp:cNvGraphicFramePr/>
                 <a:graphic xmlns:a="http://schemas.openxmlformats.org/drawingml/2006/main">
                   <a:graphicData uri="http://schemas.microsoft.com/office/word/2010/wordprocessingShape">
@@ -4304,23 +4580,27 @@
                       <wps:cNvCnPr/>
                       <wps:spPr>
                         <a:xfrm>
-                          <a:off x="4635024" y="3769930"/>
-                          <a:ext cx="1421952" cy="20141"/>
+                          <a:off x="0" y="0"/>
+                          <a:ext cx="2169795" cy="0"/>
                         </a:xfrm>
-                        <a:prstGeom prst="straightConnector1">
+                        <a:prstGeom prst="line">
                           <a:avLst/>
                         </a:prstGeom>
-                        <a:noFill/>
-                        <a:ln w="9525" cap="flat" cmpd="sng">
-                          <a:solidFill>
-                            <a:schemeClr val="dk1"/>
-                          </a:solidFill>
-                          <a:prstDash val="solid"/>
-                          <a:miter lim="800000"/>
-                          <a:headEnd type="none" w="sm" len="sm"/>
-                          <a:tailEnd type="none" w="sm" len="sm"/>
-                        </a:ln>
                       </wps:spPr>
+                      <wps:style>
+                        <a:lnRef idx="1">
+                          <a:schemeClr val="dk1"/>
+                        </a:lnRef>
+                        <a:fillRef idx="0">
+                          <a:schemeClr val="dk1"/>
+                        </a:fillRef>
+                        <a:effectRef idx="0">
+                          <a:schemeClr val="dk1"/>
+                        </a:effectRef>
+                        <a:fontRef idx="minor">
+                          <a:schemeClr val="tx1"/>
+                        </a:fontRef>
+                      </wps:style>
                       <wps:bodyPr/>
                     </wps:wsp>
                   </a:graphicData>
@@ -4328,69 +4608,35 @@
               </wp:anchor>
             </w:drawing>
           </mc:Choice>
-          <mc:Fallback xmlns:sl="http://schemas.openxmlformats.org/schemaLibrary/2006/main" xmlns:a="http://schemas.openxmlformats.org/drawingml/2006/main" xmlns:pic="http://schemas.openxmlformats.org/drawingml/2006/picture" xmlns:c="http://schemas.openxmlformats.org/drawingml/2006/chart" xmlns:lc="http://schemas.openxmlformats.org/drawingml/2006/lockedCanvas" xmlns:dgm="http://schemas.openxmlformats.org/drawingml/2006/diagram" xmlns="http://schemas.microsoft.com/office/tasks/2019/documenttasks" xmlns:cr="http://schemas.microsoft.com/office/comments/2020/reactions">
+          <mc:Fallback>
+            <w:pict>
+              <v:line w14:anchorId="154A0798" id="Conector recto 5" o:spid="_x0000_s1026" style="position:absolute;z-index:251665408;visibility:visible;mso-wrap-style:square;mso-wrap-distance-left:9pt;mso-wrap-distance-top:0;mso-wrap-distance-right:9pt;mso-wrap-distance-bottom:0;mso-position-horizontal:absolute;mso-position-horizontal-relative:text;mso-position-vertical:absolute;mso-position-vertical-relative:text" from="-12.3pt,9.8pt" to="158.55pt,9.8pt" o:gfxdata="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" strokecolor="black [3200]" strokeweight=".5pt">
+                <v:stroke joinstyle="miter"/>
+              </v:line>
+            </w:pict>
+          </mc:Fallback>
+        </mc:AlternateContent>
+      </w:r>
+      <w:r>
+        <w:rPr>
+          <w:rFonts w:ascii="Arial Narrow" w:eastAsia="Arial Narrow" w:hAnsi="Arial Narrow" w:cs="Arial Narrow"/>
+          <w:noProof/>
+        </w:rPr>
+        <mc:AlternateContent>
+          <mc:Choice Requires="wps">
             <w:drawing>
-              <wp:anchor allowOverlap="1" behindDoc="0" distB="0" distT="0" distL="114300" distR="114300" hidden="0" layoutInCell="1" locked="0" relativeHeight="0" simplePos="0">
+              <wp:anchor distT="0" distB="0" distL="114300" distR="114300" simplePos="0" relativeHeight="251663360" behindDoc="0" locked="0" layoutInCell="1" allowOverlap="1" wp14:anchorId="1996C3E2" wp14:editId="32CF32D5">
                 <wp:simplePos x="0" y="0"/>
                 <wp:positionH relativeFrom="column">
-                  <wp:posOffset>4191000</wp:posOffset>
+                  <wp:posOffset>3629129</wp:posOffset>
                 </wp:positionH>
                 <wp:positionV relativeFrom="paragraph">
-                  <wp:posOffset>190500</wp:posOffset>
+                  <wp:posOffset>115127</wp:posOffset>
                 </wp:positionV>
-                <wp:extent cx="1441002" cy="39191"/>
-                <wp:effectExtent b="0" l="0" r="0" t="0"/>
-                <wp:wrapNone/>
-                <wp:docPr id="16" name="image2.png"/>
-                <a:graphic>
-                  <a:graphicData uri="http://schemas.openxmlformats.org/drawingml/2006/picture">
-                    <pic:pic>
-                      <pic:nvPicPr>
-                        <pic:cNvPr id="0" name="image2.png"/>
-                        <pic:cNvPicPr preferRelativeResize="0"/>
-                      </pic:nvPicPr>
-                      <pic:blipFill>
-                        <a:blip r:embed="rId8"/>
-                        <a:srcRect/>
-                        <a:stretch>
-                          <a:fillRect/>
-                        </a:stretch>
-                      </pic:blipFill>
-                      <pic:spPr>
-                        <a:xfrm>
-                          <a:off x="0" y="0"/>
-                          <a:ext cx="1441002" cy="39191"/>
-                        </a:xfrm>
-                        <a:prstGeom prst="rect"/>
-                        <a:ln/>
-                      </pic:spPr>
-                    </pic:pic>
-                  </a:graphicData>
-                </a:graphic>
-              </wp:anchor>
-            </w:drawing>
-          </mc:Fallback>
-        </mc:AlternateContent>
-      </w:r>
-      <w:r>
-        <w:rPr>
-          <w:noProof/>
-        </w:rPr>
-        <mc:AlternateContent>
-          <mc:Choice Requires="wpg">
-            <w:drawing>
-              <wp:anchor distT="0" distB="0" distL="114300" distR="114300" simplePos="0" relativeHeight="251661312" behindDoc="0" locked="0" layoutInCell="1" hidden="0" allowOverlap="1" wp14:anchorId="78D3178B" wp14:editId="553B2DAD">
-                <wp:simplePos x="0" y="0"/>
-                <wp:positionH relativeFrom="column">
-                  <wp:posOffset>25401</wp:posOffset>
-                </wp:positionH>
-                <wp:positionV relativeFrom="paragraph">
-                  <wp:posOffset>88900</wp:posOffset>
-                </wp:positionV>
-                <wp:extent cx="1441002" cy="39191"/>
+                <wp:extent cx="2169795" cy="0"/>
                 <wp:effectExtent l="0" t="0" r="0" b="0"/>
                 <wp:wrapNone/>
-                <wp:docPr id="15" name="Conector recto de flecha 15"/>
+                <wp:docPr id="342297184" name="Conector recto 5"/>
                 <wp:cNvGraphicFramePr/>
                 <a:graphic xmlns:a="http://schemas.openxmlformats.org/drawingml/2006/main">
                   <a:graphicData uri="http://schemas.microsoft.com/office/word/2010/wordprocessingShape">
@@ -4398,23 +4644,27 @@
                       <wps:cNvCnPr/>
                       <wps:spPr>
                         <a:xfrm>
-                          <a:off x="4635024" y="3769930"/>
-                          <a:ext cx="1421952" cy="20141"/>
+                          <a:off x="0" y="0"/>
+                          <a:ext cx="2169795" cy="0"/>
                         </a:xfrm>
-                        <a:prstGeom prst="straightConnector1">
+                        <a:prstGeom prst="line">
                           <a:avLst/>
                         </a:prstGeom>
-                        <a:noFill/>
-                        <a:ln w="9525" cap="flat" cmpd="sng">
-                          <a:solidFill>
-                            <a:schemeClr val="dk1"/>
-                          </a:solidFill>
-                          <a:prstDash val="solid"/>
-                          <a:miter lim="800000"/>
-                          <a:headEnd type="none" w="sm" len="sm"/>
-                          <a:tailEnd type="none" w="sm" len="sm"/>
-                        </a:ln>
                       </wps:spPr>
+                      <wps:style>
+                        <a:lnRef idx="1">
+                          <a:schemeClr val="dk1"/>
+                        </a:lnRef>
+                        <a:fillRef idx="0">
+                          <a:schemeClr val="dk1"/>
+                        </a:fillRef>
+                        <a:effectRef idx="0">
+                          <a:schemeClr val="dk1"/>
+                        </a:effectRef>
+                        <a:fontRef idx="minor">
+                          <a:schemeClr val="tx1"/>
+                        </a:fontRef>
+                      </wps:style>
                       <wps:bodyPr/>
                     </wps:wsp>
                   </a:graphicData>
@@ -4422,47 +4672,12 @@
               </wp:anchor>
             </w:drawing>
           </mc:Choice>
-          <mc:Fallback xmlns:sl="http://schemas.openxmlformats.org/schemaLibrary/2006/main" xmlns:a="http://schemas.openxmlformats.org/drawingml/2006/main" xmlns:pic="http://schemas.openxmlformats.org/drawingml/2006/picture" xmlns:c="http://schemas.openxmlformats.org/drawingml/2006/chart" xmlns:lc="http://schemas.openxmlformats.org/drawingml/2006/lockedCanvas" xmlns:dgm="http://schemas.openxmlformats.org/drawingml/2006/diagram" xmlns="http://schemas.microsoft.com/office/tasks/2019/documenttasks" xmlns:cr="http://schemas.microsoft.com/office/comments/2020/reactions">
-            <w:drawing>
-              <wp:anchor allowOverlap="1" behindDoc="0" distB="0" distT="0" distL="114300" distR="114300" hidden="0" layoutInCell="1" locked="0" relativeHeight="0" simplePos="0">
-                <wp:simplePos x="0" y="0"/>
-                <wp:positionH relativeFrom="column">
-                  <wp:posOffset>25401</wp:posOffset>
-                </wp:positionH>
-                <wp:positionV relativeFrom="paragraph">
-                  <wp:posOffset>88900</wp:posOffset>
-                </wp:positionV>
-                <wp:extent cx="1441002" cy="39191"/>
-                <wp:effectExtent b="0" l="0" r="0" t="0"/>
-                <wp:wrapNone/>
-                <wp:docPr id="15" name="image1.png"/>
-                <a:graphic>
-                  <a:graphicData uri="http://schemas.openxmlformats.org/drawingml/2006/picture">
-                    <pic:pic>
-                      <pic:nvPicPr>
-                        <pic:cNvPr id="0" name="image1.png"/>
-                        <pic:cNvPicPr preferRelativeResize="0"/>
-                      </pic:nvPicPr>
-                      <pic:blipFill>
-                        <a:blip r:embed="rId8"/>
-                        <a:srcRect/>
-                        <a:stretch>
-                          <a:fillRect/>
-                        </a:stretch>
-                      </pic:blipFill>
-                      <pic:spPr>
-                        <a:xfrm>
-                          <a:off x="0" y="0"/>
-                          <a:ext cx="1441002" cy="39191"/>
-                        </a:xfrm>
-                        <a:prstGeom prst="rect"/>
-                        <a:ln/>
-                      </pic:spPr>
-                    </pic:pic>
-                  </a:graphicData>
-                </a:graphic>
-              </wp:anchor>
-            </w:drawing>
+          <mc:Fallback>
+            <w:pict>
+              <v:line w14:anchorId="050B2047" id="Conector recto 5" o:spid="_x0000_s1026" style="position:absolute;z-index:251663360;visibility:visible;mso-wrap-style:square;mso-wrap-distance-left:9pt;mso-wrap-distance-top:0;mso-wrap-distance-right:9pt;mso-wrap-distance-bottom:0;mso-position-horizontal:absolute;mso-position-horizontal-relative:text;mso-position-vertical:absolute;mso-position-vertical-relative:text" from="285.75pt,9.05pt" to="456.6pt,9.05pt" o:gfxdata="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" strokecolor="black [3200]" strokeweight=".5pt">
+                <v:stroke joinstyle="miter"/>
+              </v:line>
+            </w:pict>
           </mc:Fallback>
         </mc:AlternateContent>
       </w:r>
@@ -4698,46 +4913,13 @@
         </w:rPr>
       </w:pPr>
     </w:p>
-    <w:p>
-      <w:pPr>
-        <w:tabs>
-          <w:tab w:val="left" w:pos="7010"/>
-        </w:tabs>
-        <w:rPr>
-          <w:rFonts w:ascii="Arial Narrow" w:eastAsia="Arial Narrow" w:hAnsi="Arial Narrow" w:cs="Arial Narrow"/>
-          <w:b/>
-        </w:rPr>
-      </w:pPr>
-    </w:p>
-    <w:p>
-      <w:pPr>
-        <w:tabs>
-          <w:tab w:val="left" w:pos="7010"/>
-        </w:tabs>
-        <w:rPr>
-          <w:rFonts w:ascii="Arial Narrow" w:eastAsia="Arial Narrow" w:hAnsi="Arial Narrow" w:cs="Arial Narrow"/>
-          <w:b/>
-        </w:rPr>
-      </w:pPr>
-    </w:p>
-    <w:p>
-      <w:pPr>
-        <w:tabs>
-          <w:tab w:val="left" w:pos="7010"/>
-        </w:tabs>
-        <w:rPr>
-          <w:rFonts w:ascii="Arial Narrow" w:eastAsia="Arial Narrow" w:hAnsi="Arial Narrow" w:cs="Arial Narrow"/>
-          <w:b/>
-        </w:rPr>
-      </w:pPr>
-    </w:p>
     <w:sectPr>
-      <w:headerReference w:type="even" r:id="rId9"/>
-      <w:headerReference w:type="default" r:id="rId10"/>
-      <w:footerReference w:type="even" r:id="rId11"/>
-      <w:footerReference w:type="default" r:id="rId12"/>
-      <w:headerReference w:type="first" r:id="rId13"/>
-      <w:footerReference w:type="first" r:id="rId14"/>
+      <w:headerReference w:type="even" r:id="rId8"/>
+      <w:headerReference w:type="default" r:id="rId9"/>
+      <w:footerReference w:type="even" r:id="rId10"/>
+      <w:footerReference w:type="default" r:id="rId11"/>
+      <w:headerReference w:type="first" r:id="rId12"/>
+      <w:footerReference w:type="first" r:id="rId13"/>
       <w:pgSz w:w="12240" w:h="20160"/>
       <w:pgMar w:top="1440" w:right="1440" w:bottom="1440" w:left="1440" w:header="720" w:footer="720" w:gutter="0"/>
       <w:pgNumType w:start="1"/>
@@ -4851,7 +5033,7 @@
       <w:rPr>
         <w:noProof/>
       </w:rPr>
-      <w:pict w14:anchorId="3381C310">
+      <w:pict w14:anchorId="471EBAFC">
         <v:shapetype id="_x0000_t75" coordsize="21600,21600" o:spt="75" o:preferrelative="t" path="m@4@5l@4@11@9@11@9@5xe" filled="f" stroked="f">
           <v:stroke joinstyle="miter"/>
           <v:formulas>
@@ -4871,7 +5053,7 @@
           <v:path o:extrusionok="f" gradientshapeok="t" o:connecttype="rect"/>
           <o:lock v:ext="edit" aspectratio="t"/>
         </v:shapetype>
-        <v:shape id="WordPictureWatermark45746219" o:spid="_x0000_s1026" type="#_x0000_t75" style="position:absolute;margin-left:0;margin-top:0;width:612pt;height:14in;z-index:-251657216;mso-position-horizontal:center;mso-position-horizontal-relative:margin;mso-position-vertical:center;mso-position-vertical-relative:margin" o:allowincell="f">
+        <v:shape id="WordPictureWatermark134253094" o:spid="_x0000_s1026" type="#_x0000_t75" style="position:absolute;margin-left:0;margin-top:0;width:612pt;height:14in;z-index:-251657216;mso-position-horizontal:center;mso-position-horizontal-relative:margin;mso-position-vertical:center;mso-position-vertical-relative:margin" o:allowincell="f">
           <v:imagedata r:id="rId1" o:title="Hojamembretada-Oficio-GrupoJora_page-0001"/>
         </v:shape>
       </w:pict>
@@ -4906,7 +5088,7 @@
         <w:noProof/>
         <w:color w:val="000000"/>
       </w:rPr>
-      <w:pict w14:anchorId="6EA92D6A">
+      <w:pict w14:anchorId="4C9AB67F">
         <v:shapetype id="_x0000_t75" coordsize="21600,21600" o:spt="75" o:preferrelative="t" path="m@4@5l@4@11@9@11@9@5xe" filled="f" stroked="f">
           <v:stroke joinstyle="miter"/>
           <v:formulas>
@@ -4926,7 +5108,7 @@
           <v:path o:extrusionok="f" gradientshapeok="t" o:connecttype="rect"/>
           <o:lock v:ext="edit" aspectratio="t"/>
         </v:shapetype>
-        <v:shape id="WordPictureWatermark45746220" o:spid="_x0000_s1027" type="#_x0000_t75" style="position:absolute;left:0;text-align:left;margin-left:0;margin-top:0;width:612pt;height:14in;z-index:-251656192;mso-position-horizontal:center;mso-position-horizontal-relative:margin;mso-position-vertical:center;mso-position-vertical-relative:margin" o:allowincell="f">
+        <v:shape id="WordPictureWatermark134253095" o:spid="_x0000_s1027" type="#_x0000_t75" style="position:absolute;left:0;text-align:left;margin-left:0;margin-top:0;width:612pt;height:14in;z-index:-251656192;mso-position-horizontal:center;mso-position-horizontal-relative:margin;mso-position-vertical:center;mso-position-vertical-relative:margin" o:allowincell="f">
           <v:imagedata r:id="rId1" o:title="Hojamembretada-Oficio-GrupoJora_page-0001"/>
         </v:shape>
       </w:pict>
@@ -4995,7 +5177,7 @@
       <w:rPr>
         <w:noProof/>
       </w:rPr>
-      <w:pict w14:anchorId="79A4B335">
+      <w:pict w14:anchorId="3221F09A">
         <v:shapetype id="_x0000_t75" coordsize="21600,21600" o:spt="75" o:preferrelative="t" path="m@4@5l@4@11@9@11@9@5xe" filled="f" stroked="f">
           <v:stroke joinstyle="miter"/>
           <v:formulas>
@@ -5015,7 +5197,7 @@
           <v:path o:extrusionok="f" gradientshapeok="t" o:connecttype="rect"/>
           <o:lock v:ext="edit" aspectratio="t"/>
         </v:shapetype>
-        <v:shape id="WordPictureWatermark45746218" o:spid="_x0000_s1025" type="#_x0000_t75" style="position:absolute;margin-left:0;margin-top:0;width:612pt;height:14in;z-index:-251658240;mso-position-horizontal:center;mso-position-horizontal-relative:margin;mso-position-vertical:center;mso-position-vertical-relative:margin" o:allowincell="f">
+        <v:shape id="WordPictureWatermark134253093" o:spid="_x0000_s1025" type="#_x0000_t75" style="position:absolute;margin-left:0;margin-top:0;width:612pt;height:14in;z-index:-251658240;mso-position-horizontal:center;mso-position-horizontal-relative:margin;mso-position-vertical:center;mso-position-vertical-relative:margin" o:allowincell="f">
           <v:imagedata r:id="rId1" o:title="Hojamembretada-Oficio-GrupoJora_page-0001"/>
         </v:shape>
       </w:pict>

--- a/pdfs/templates/pdfs/contrato_ejido_contado.docx
+++ b/pdfs/templates/pdfs/contrato_ejido_contado.docx
@@ -173,7 +173,19 @@
         <w:rPr>
           <w:rFonts w:ascii="Arial Narrow" w:eastAsia="Arial Narrow" w:hAnsi="Arial Narrow" w:cs="Arial Narrow"/>
         </w:rPr>
-        <w:t xml:space="preserve">SER PERSONA FÍSICA, MEXICAN{{SEXO_4}}, MAYOR DE EDAD, CON DOMICILIO PARA LOS EFECTOS DE ESTE CONTRATO EL UBICADO EN AVENIDA SÍMBOLOS PATRIOS, NÚMERO 123, TERCERA SECCIÓN DE LAS MORAS, MUNICIPIO DE SAN ANTONIO DE LA CAL, OAXACA; IDENTIFICÁNDOSE CON SU CREDENCIAL DE ELECTOR, CON NÚMERO DE FOLIO {{ID_INE}} EXPEDIDA POR EL INSTITUTO NACIONAL ELECTORAL, CON NÚMERO TELEFÓNICO PARA RECIBIR NOTIFICACIONES EL 9511899298 Y CORREO ELECTRÓNICO </w:t>
+        <w:t xml:space="preserve">SER PERSONA FÍSICA, MEXICAN{{SEXO_4}}, MAYOR DE EDAD, CON DOMICILIO PARA LOS EFECTOS DE ESTE CONTRATO EL UBICADO EN AVENIDA SÍMBOLOS PATRIOS, NÚMERO 123, TERCERA SECCIÓN DE LAS MORAS, MUNICIPIO DE SAN ANTONIO DE LA CAL, OAXACA; IDENTIFICÁNDOSE CON SU CREDENCIAL DE ELECTOR, CON NÚMERO DE FOLIO {{ID_INE}} EXPEDIDA POR EL INSTITUTO NACIONAL ELECTORAL, CON NÚMERO TELEFÓNICO PARA RECIBIR NOTIFICACIONES </w:t>
+      </w:r>
+      <w:r>
+        <w:rPr>
+          <w:rFonts w:ascii="Arial Narrow" w:eastAsia="Arial Narrow" w:hAnsi="Arial Narrow" w:cs="Arial Narrow"/>
+        </w:rPr>
+        <w:t>A</w:t>
+      </w:r>
+      <w:r>
+        <w:rPr>
+          <w:rFonts w:ascii="Arial Narrow" w:eastAsia="Arial Narrow" w:hAnsi="Arial Narrow" w:cs="Arial Narrow"/>
+        </w:rPr>
+        <w:t xml:space="preserve">L 9511899298 Y CORREO ELECTRÓNICO </w:t>
       </w:r>
       <w:r>
         <w:rPr>
@@ -4247,14 +4259,14 @@
         <w:t>{{FIRMA_CLIENTE}}</w:t>
       </w:r>
     </w:p>
-    <w:p>
-      <w:pPr>
-        <w:jc w:val="both"/>
-        <w:rPr>
-          <w:rFonts w:ascii="Arial Narrow" w:eastAsia="Arial Narrow" w:hAnsi="Arial Narrow" w:cs="Arial Narrow"/>
-        </w:rPr>
-      </w:pPr>
-      <w:bookmarkStart w:id="63" w:name="_Hlk207609379"/>
+    <w:bookmarkStart w:id="63" w:name="_Hlk207609379"/>
+    <w:p>
+      <w:pPr>
+        <w:jc w:val="both"/>
+        <w:rPr>
+          <w:rFonts w:ascii="Arial Narrow" w:eastAsia="Arial Narrow" w:hAnsi="Arial Narrow" w:cs="Arial Narrow"/>
+        </w:rPr>
+      </w:pPr>
       <w:r>
         <w:rPr>
           <w:rFonts w:ascii="Arial Narrow" w:eastAsia="Arial Narrow" w:hAnsi="Arial Narrow" w:cs="Arial Narrow"/>
@@ -4442,13 +4454,33 @@
         <w:rPr>
           <w:rFonts w:ascii="Arial Narrow" w:eastAsia="Arial Narrow" w:hAnsi="Arial Narrow" w:cs="Arial Narrow"/>
         </w:rPr>
-        <w:t>ATARIO</w:t>
-      </w:r>
-      <w:r>
-        <w:rPr>
-          <w:rFonts w:ascii="Arial Narrow" w:eastAsia="Arial Narrow" w:hAnsi="Arial Narrow" w:cs="Arial Narrow"/>
-        </w:rPr>
-        <w:t xml:space="preserve">                                                                                                              CED</w:t>
+        <w:t>ATARI</w:t>
+      </w:r>
+      <w:r>
+        <w:rPr>
+          <w:rFonts w:ascii="Arial Narrow" w:eastAsia="Arial Narrow" w:hAnsi="Arial Narrow" w:cs="Arial Narrow"/>
+        </w:rPr>
+        <w:t>{{SEXO_10</w:t>
+      </w:r>
+      <w:proofErr w:type="gramStart"/>
+      <w:r>
+        <w:rPr>
+          <w:rFonts w:ascii="Arial Narrow" w:eastAsia="Arial Narrow" w:hAnsi="Arial Narrow" w:cs="Arial Narrow"/>
+        </w:rPr>
+        <w:t>}}</w:t>
+      </w:r>
+      <w:r>
+        <w:rPr>
+          <w:rFonts w:ascii="Arial Narrow" w:eastAsia="Arial Narrow" w:hAnsi="Arial Narrow" w:cs="Arial Narrow"/>
+        </w:rPr>
+        <w:t xml:space="preserve">   </w:t>
+      </w:r>
+      <w:proofErr w:type="gramEnd"/>
+      <w:r>
+        <w:rPr>
+          <w:rFonts w:ascii="Arial Narrow" w:eastAsia="Arial Narrow" w:hAnsi="Arial Narrow" w:cs="Arial Narrow"/>
+        </w:rPr>
+        <w:t xml:space="preserve">                                                                                                           CED</w:t>
       </w:r>
       <w:r>
         <w:rPr>
@@ -5033,7 +5065,7 @@
       <w:rPr>
         <w:noProof/>
       </w:rPr>
-      <w:pict w14:anchorId="471EBAFC">
+      <w:pict w14:anchorId="75003779">
         <v:shapetype id="_x0000_t75" coordsize="21600,21600" o:spt="75" o:preferrelative="t" path="m@4@5l@4@11@9@11@9@5xe" filled="f" stroked="f">
           <v:stroke joinstyle="miter"/>
           <v:formulas>
@@ -5053,7 +5085,7 @@
           <v:path o:extrusionok="f" gradientshapeok="t" o:connecttype="rect"/>
           <o:lock v:ext="edit" aspectratio="t"/>
         </v:shapetype>
-        <v:shape id="WordPictureWatermark134253094" o:spid="_x0000_s1026" type="#_x0000_t75" style="position:absolute;margin-left:0;margin-top:0;width:612pt;height:14in;z-index:-251657216;mso-position-horizontal:center;mso-position-horizontal-relative:margin;mso-position-vertical:center;mso-position-vertical-relative:margin" o:allowincell="f">
+        <v:shape id="WordPictureWatermark178023891" o:spid="_x0000_s1029" type="#_x0000_t75" style="position:absolute;margin-left:0;margin-top:0;width:612pt;height:14in;z-index:-251657216;mso-position-horizontal:center;mso-position-horizontal-relative:margin;mso-position-vertical:center;mso-position-vertical-relative:margin" o:allowincell="f">
           <v:imagedata r:id="rId1" o:title="Hojamembretada-Oficio-GrupoJora_page-0001"/>
         </v:shape>
       </w:pict>
@@ -5088,7 +5120,7 @@
         <w:noProof/>
         <w:color w:val="000000"/>
       </w:rPr>
-      <w:pict w14:anchorId="4C9AB67F">
+      <w:pict w14:anchorId="1F96E949">
         <v:shapetype id="_x0000_t75" coordsize="21600,21600" o:spt="75" o:preferrelative="t" path="m@4@5l@4@11@9@11@9@5xe" filled="f" stroked="f">
           <v:stroke joinstyle="miter"/>
           <v:formulas>
@@ -5108,7 +5140,7 @@
           <v:path o:extrusionok="f" gradientshapeok="t" o:connecttype="rect"/>
           <o:lock v:ext="edit" aspectratio="t"/>
         </v:shapetype>
-        <v:shape id="WordPictureWatermark134253095" o:spid="_x0000_s1027" type="#_x0000_t75" style="position:absolute;left:0;text-align:left;margin-left:0;margin-top:0;width:612pt;height:14in;z-index:-251656192;mso-position-horizontal:center;mso-position-horizontal-relative:margin;mso-position-vertical:center;mso-position-vertical-relative:margin" o:allowincell="f">
+        <v:shape id="WordPictureWatermark178023892" o:spid="_x0000_s1030" type="#_x0000_t75" style="position:absolute;left:0;text-align:left;margin-left:0;margin-top:0;width:612pt;height:14in;z-index:-251656192;mso-position-horizontal:center;mso-position-horizontal-relative:margin;mso-position-vertical:center;mso-position-vertical-relative:margin" o:allowincell="f">
           <v:imagedata r:id="rId1" o:title="Hojamembretada-Oficio-GrupoJora_page-0001"/>
         </v:shape>
       </w:pict>
@@ -5177,7 +5209,7 @@
       <w:rPr>
         <w:noProof/>
       </w:rPr>
-      <w:pict w14:anchorId="3221F09A">
+      <w:pict w14:anchorId="0538C533">
         <v:shapetype id="_x0000_t75" coordsize="21600,21600" o:spt="75" o:preferrelative="t" path="m@4@5l@4@11@9@11@9@5xe" filled="f" stroked="f">
           <v:stroke joinstyle="miter"/>
           <v:formulas>
@@ -5197,7 +5229,7 @@
           <v:path o:extrusionok="f" gradientshapeok="t" o:connecttype="rect"/>
           <o:lock v:ext="edit" aspectratio="t"/>
         </v:shapetype>
-        <v:shape id="WordPictureWatermark134253093" o:spid="_x0000_s1025" type="#_x0000_t75" style="position:absolute;margin-left:0;margin-top:0;width:612pt;height:14in;z-index:-251658240;mso-position-horizontal:center;mso-position-horizontal-relative:margin;mso-position-vertical:center;mso-position-vertical-relative:margin" o:allowincell="f">
+        <v:shape id="WordPictureWatermark178023890" o:spid="_x0000_s1028" type="#_x0000_t75" style="position:absolute;margin-left:0;margin-top:0;width:612pt;height:14in;z-index:-251658240;mso-position-horizontal:center;mso-position-horizontal-relative:margin;mso-position-vertical:center;mso-position-vertical-relative:margin" o:allowincell="f">
           <v:imagedata r:id="rId1" o:title="Hojamembretada-Oficio-GrupoJora_page-0001"/>
         </v:shape>
       </w:pict>

--- a/pdfs/templates/pdfs/contrato_ejido_contado.docx
+++ b/pdfs/templates/pdfs/contrato_ejido_contado.docx
@@ -3033,7 +3033,7 @@
         <w:rPr>
           <w:rFonts w:ascii="Arial Narrow" w:eastAsia="Arial Narrow" w:hAnsi="Arial Narrow" w:cs="Arial Narrow"/>
         </w:rPr>
-        <w:t>ENTREGAR LA CANTIDAD DE ${{CANTIDAD_PAGO_COMPLETO}}.00 POR CONCEPTO DE PAGO TOTAL CON FECHA {{DIA_PAGO}} DE {{MES_PAGO}} DEL {{ANIO_PAGO}}</w:t>
+        <w:t>ENTREGAR LA CANTIDAD DE ${{CANTIDAD_PAGO_COMPLETO}} POR CONCEPTO DE PAGO TOTAL CON FECHA {{DIA_PAGO}} DE {{MES_PAGO}} DEL {{ANIO_PAGO}}</w:t>
       </w:r>
       <w:r>
         <w:rPr>
@@ -3100,7 +3100,7 @@
         <w:rPr>
           <w:rFonts w:ascii="Arial Narrow" w:eastAsia="Arial Narrow" w:hAnsi="Arial Narrow" w:cs="Arial Narrow"/>
         </w:rPr>
-        <w:t xml:space="preserve"> TOTAL DE LA CANTIDAD ENTREGADA A ÉSTE POR CONCEPTO DE APARTADO Y ENGANCHE, SIEMPRE Y CUANDO NO SE CONCLUYA </w:t>
+        <w:t xml:space="preserve"> TOTAL DE LA CANTIDAD ENTREGADA A ÉSTE POR CONCEPTO DE APARTADO, SIEMPRE Y CUANDO NO SE CONCLUYA </w:t>
       </w:r>
       <w:bookmarkStart w:id="36" w:name="_Hlk207749885"/>
       <w:r>
@@ -5065,7 +5065,7 @@
       <w:rPr>
         <w:noProof/>
       </w:rPr>
-      <w:pict w14:anchorId="75003779">
+      <w:pict w14:anchorId="52BD8A2E">
         <v:shapetype id="_x0000_t75" coordsize="21600,21600" o:spt="75" o:preferrelative="t" path="m@4@5l@4@11@9@11@9@5xe" filled="f" stroked="f">
           <v:stroke joinstyle="miter"/>
           <v:formulas>
@@ -5085,7 +5085,7 @@
           <v:path o:extrusionok="f" gradientshapeok="t" o:connecttype="rect"/>
           <o:lock v:ext="edit" aspectratio="t"/>
         </v:shapetype>
-        <v:shape id="WordPictureWatermark178023891" o:spid="_x0000_s1029" type="#_x0000_t75" style="position:absolute;margin-left:0;margin-top:0;width:612pt;height:14in;z-index:-251657216;mso-position-horizontal:center;mso-position-horizontal-relative:margin;mso-position-vertical:center;mso-position-vertical-relative:margin" o:allowincell="f">
+        <v:shape id="WordPictureWatermark185435329" o:spid="_x0000_s1032" type="#_x0000_t75" style="position:absolute;margin-left:0;margin-top:0;width:612pt;height:14in;z-index:-251657216;mso-position-horizontal:center;mso-position-horizontal-relative:margin;mso-position-vertical:center;mso-position-vertical-relative:margin" o:allowincell="f">
           <v:imagedata r:id="rId1" o:title="Hojamembretada-Oficio-GrupoJora_page-0001"/>
         </v:shape>
       </w:pict>
@@ -5120,7 +5120,7 @@
         <w:noProof/>
         <w:color w:val="000000"/>
       </w:rPr>
-      <w:pict w14:anchorId="1F96E949">
+      <w:pict w14:anchorId="3E1DD166">
         <v:shapetype id="_x0000_t75" coordsize="21600,21600" o:spt="75" o:preferrelative="t" path="m@4@5l@4@11@9@11@9@5xe" filled="f" stroked="f">
           <v:stroke joinstyle="miter"/>
           <v:formulas>
@@ -5140,7 +5140,7 @@
           <v:path o:extrusionok="f" gradientshapeok="t" o:connecttype="rect"/>
           <o:lock v:ext="edit" aspectratio="t"/>
         </v:shapetype>
-        <v:shape id="WordPictureWatermark178023892" o:spid="_x0000_s1030" type="#_x0000_t75" style="position:absolute;left:0;text-align:left;margin-left:0;margin-top:0;width:612pt;height:14in;z-index:-251656192;mso-position-horizontal:center;mso-position-horizontal-relative:margin;mso-position-vertical:center;mso-position-vertical-relative:margin" o:allowincell="f">
+        <v:shape id="WordPictureWatermark185435330" o:spid="_x0000_s1033" type="#_x0000_t75" style="position:absolute;left:0;text-align:left;margin-left:0;margin-top:0;width:612pt;height:14in;z-index:-251656192;mso-position-horizontal:center;mso-position-horizontal-relative:margin;mso-position-vertical:center;mso-position-vertical-relative:margin" o:allowincell="f">
           <v:imagedata r:id="rId1" o:title="Hojamembretada-Oficio-GrupoJora_page-0001"/>
         </v:shape>
       </w:pict>
@@ -5209,7 +5209,7 @@
       <w:rPr>
         <w:noProof/>
       </w:rPr>
-      <w:pict w14:anchorId="0538C533">
+      <w:pict w14:anchorId="7542787C">
         <v:shapetype id="_x0000_t75" coordsize="21600,21600" o:spt="75" o:preferrelative="t" path="m@4@5l@4@11@9@11@9@5xe" filled="f" stroked="f">
           <v:stroke joinstyle="miter"/>
           <v:formulas>
@@ -5229,7 +5229,7 @@
           <v:path o:extrusionok="f" gradientshapeok="t" o:connecttype="rect"/>
           <o:lock v:ext="edit" aspectratio="t"/>
         </v:shapetype>
-        <v:shape id="WordPictureWatermark178023890" o:spid="_x0000_s1028" type="#_x0000_t75" style="position:absolute;margin-left:0;margin-top:0;width:612pt;height:14in;z-index:-251658240;mso-position-horizontal:center;mso-position-horizontal-relative:margin;mso-position-vertical:center;mso-position-vertical-relative:margin" o:allowincell="f">
+        <v:shape id="WordPictureWatermark185435328" o:spid="_x0000_s1031" type="#_x0000_t75" style="position:absolute;margin-left:0;margin-top:0;width:612pt;height:14in;z-index:-251658240;mso-position-horizontal:center;mso-position-horizontal-relative:margin;mso-position-vertical:center;mso-position-vertical-relative:margin" o:allowincell="f">
           <v:imagedata r:id="rId1" o:title="Hojamembretada-Oficio-GrupoJora_page-0001"/>
         </v:shape>
       </w:pict>

--- a/pdfs/templates/pdfs/contrato_ejido_contado.docx
+++ b/pdfs/templates/pdfs/contrato_ejido_contado.docx
@@ -2042,6 +2042,112 @@
           <w:rFonts w:ascii="Arial Narrow" w:eastAsia="Arial Narrow" w:hAnsi="Arial Narrow" w:cs="Arial Narrow"/>
         </w:rPr>
         <w:t>.</w:t>
+      </w:r>
+    </w:p>
+    <w:p>
+      <w:pPr>
+        <w:jc w:val="both"/>
+        <w:rPr>
+          <w:rFonts w:ascii="Arial Narrow" w:eastAsia="Arial Narrow" w:hAnsi="Arial Narrow" w:cs="Arial Narrow"/>
+        </w:rPr>
+      </w:pPr>
+      <w:r>
+        <w:rPr>
+          <w:rFonts w:ascii="Arial Narrow" w:eastAsia="Arial Narrow" w:hAnsi="Arial Narrow" w:cs="Arial Narrow"/>
+        </w:rPr>
+        <w:t xml:space="preserve">UNA VEZ TRANSCURRIDO EL PLAZO CONCEDIDO PARA LA ELABORACIÓN DEL DOCUMENTO CORRESPONDIENTE, SERÁ RESPONSABILIDAD EXCLUSIVA DEL </w:t>
+      </w:r>
+      <w:r>
+        <w:rPr>
+          <w:rFonts w:ascii="Arial Narrow" w:eastAsia="Arial Narrow" w:hAnsi="Arial Narrow" w:cs="Arial Narrow"/>
+        </w:rPr>
+        <w:t>{{SEXO_6</w:t>
+      </w:r>
+      <w:proofErr w:type="gramStart"/>
+      <w:r>
+        <w:rPr>
+          <w:rFonts w:ascii="Arial Narrow" w:eastAsia="Arial Narrow" w:hAnsi="Arial Narrow" w:cs="Arial Narrow"/>
+        </w:rPr>
+        <w:t>}}{</w:t>
+      </w:r>
+      <w:proofErr w:type="gramEnd"/>
+      <w:r>
+        <w:rPr>
+          <w:rFonts w:ascii="Arial Narrow" w:eastAsia="Arial Narrow" w:hAnsi="Arial Narrow" w:cs="Arial Narrow"/>
+        </w:rPr>
+        <w:t>{SEXO_3}}</w:t>
+      </w:r>
+      <w:r>
+        <w:rPr>
+          <w:rFonts w:ascii="Arial Narrow" w:eastAsia="Arial Narrow" w:hAnsi="Arial Narrow" w:cs="Arial Narrow"/>
+        </w:rPr>
+        <w:t xml:space="preserve">” REALIZAR TODAS LAS GESTIONES NECESARIAS PARA LA FORMALIZACIÓN DE LA OPERACIÓN, ASUMIENDO ÍNTEGRAMENTE TODOS LOS GASTOS QUE SE GENEREN, INCLUYENDO IMPUESTOS, DERECHOS, CONTRIBUCIONES, HONORARIOS Y CUALQUIER OTRO CONCEPTO RELACIONADO. ASIMISMO, CORRESPONDERÁ </w:t>
+      </w:r>
+      <w:r>
+        <w:rPr>
+          <w:rFonts w:ascii="Arial Narrow" w:eastAsia="Arial Narrow" w:hAnsi="Arial Narrow" w:cs="Arial Narrow"/>
+        </w:rPr>
+        <w:t>{{SEXO_9</w:t>
+      </w:r>
+      <w:proofErr w:type="gramStart"/>
+      <w:r>
+        <w:rPr>
+          <w:rFonts w:ascii="Arial Narrow" w:eastAsia="Arial Narrow" w:hAnsi="Arial Narrow" w:cs="Arial Narrow"/>
+        </w:rPr>
+        <w:t>}}{</w:t>
+      </w:r>
+      <w:proofErr w:type="gramEnd"/>
+      <w:r>
+        <w:rPr>
+          <w:rFonts w:ascii="Arial Narrow" w:eastAsia="Arial Narrow" w:hAnsi="Arial Narrow" w:cs="Arial Narrow"/>
+        </w:rPr>
+        <w:t>{SEXO_3}}</w:t>
+      </w:r>
+      <w:r>
+        <w:rPr>
+          <w:rFonts w:ascii="Arial Narrow" w:eastAsia="Arial Narrow" w:hAnsi="Arial Narrow" w:cs="Arial Narrow"/>
+        </w:rPr>
+        <w:t xml:space="preserve">” COORDINAR Y GARANTIZAR LA PRESENCIA DEL TITULAR DE LOS </w:t>
+      </w:r>
+      <w:proofErr w:type="gramStart"/>
+      <w:r>
+        <w:rPr>
+          <w:rFonts w:ascii="Arial Narrow" w:eastAsia="Arial Narrow" w:hAnsi="Arial Narrow" w:cs="Arial Narrow"/>
+        </w:rPr>
+        <w:t>DERECHOS  ANTE</w:t>
+      </w:r>
+      <w:proofErr w:type="gramEnd"/>
+      <w:r>
+        <w:rPr>
+          <w:rFonts w:ascii="Arial Narrow" w:eastAsia="Arial Narrow" w:hAnsi="Arial Narrow" w:cs="Arial Narrow"/>
+        </w:rPr>
+        <w:t xml:space="preserve"> LA AUTORIDAD CORRESPONDIENTE, QUEDANDO </w:t>
+      </w:r>
+      <w:r>
+        <w:rPr>
+          <w:rFonts w:ascii="Arial Narrow" w:eastAsia="Arial Narrow" w:hAnsi="Arial Narrow" w:cs="Arial Narrow"/>
+        </w:rPr>
+        <w:t>{{SEXO_7</w:t>
+      </w:r>
+      <w:proofErr w:type="gramStart"/>
+      <w:r>
+        <w:rPr>
+          <w:rFonts w:ascii="Arial Narrow" w:eastAsia="Arial Narrow" w:hAnsi="Arial Narrow" w:cs="Arial Narrow"/>
+        </w:rPr>
+        <w:t>}}</w:t>
+      </w:r>
+      <w:r>
+        <w:rPr>
+          <w:rFonts w:ascii="Arial Narrow" w:eastAsia="Arial Narrow" w:hAnsi="Arial Narrow" w:cs="Arial Narrow"/>
+        </w:rPr>
+        <w:t>CEDENTE</w:t>
+      </w:r>
+      <w:proofErr w:type="gramEnd"/>
+      <w:r>
+        <w:rPr>
+          <w:rFonts w:ascii="Arial Narrow" w:eastAsia="Arial Narrow" w:hAnsi="Arial Narrow" w:cs="Arial Narrow"/>
+        </w:rPr>
+        <w:t>” LIBERADO DE TODA OBLIGACIÓN EN ESTE SENTIDO.</w:t>
       </w:r>
     </w:p>
     <w:p>
@@ -5065,7 +5171,7 @@
       <w:rPr>
         <w:noProof/>
       </w:rPr>
-      <w:pict w14:anchorId="52BD8A2E">
+      <w:pict w14:anchorId="073B6457">
         <v:shapetype id="_x0000_t75" coordsize="21600,21600" o:spt="75" o:preferrelative="t" path="m@4@5l@4@11@9@11@9@5xe" filled="f" stroked="f">
           <v:stroke joinstyle="miter"/>
           <v:formulas>
@@ -5085,7 +5191,7 @@
           <v:path o:extrusionok="f" gradientshapeok="t" o:connecttype="rect"/>
           <o:lock v:ext="edit" aspectratio="t"/>
         </v:shapetype>
-        <v:shape id="WordPictureWatermark185435329" o:spid="_x0000_s1032" type="#_x0000_t75" style="position:absolute;margin-left:0;margin-top:0;width:612pt;height:14in;z-index:-251657216;mso-position-horizontal:center;mso-position-horizontal-relative:margin;mso-position-vertical:center;mso-position-vertical-relative:margin" o:allowincell="f">
+        <v:shape id="WordPictureWatermark9846391" o:spid="_x0000_s1035" type="#_x0000_t75" style="position:absolute;margin-left:0;margin-top:0;width:612pt;height:14in;z-index:-251657216;mso-position-horizontal:center;mso-position-horizontal-relative:margin;mso-position-vertical:center;mso-position-vertical-relative:margin" o:allowincell="f">
           <v:imagedata r:id="rId1" o:title="Hojamembretada-Oficio-GrupoJora_page-0001"/>
         </v:shape>
       </w:pict>
@@ -5120,7 +5226,7 @@
         <w:noProof/>
         <w:color w:val="000000"/>
       </w:rPr>
-      <w:pict w14:anchorId="3E1DD166">
+      <w:pict w14:anchorId="662138FE">
         <v:shapetype id="_x0000_t75" coordsize="21600,21600" o:spt="75" o:preferrelative="t" path="m@4@5l@4@11@9@11@9@5xe" filled="f" stroked="f">
           <v:stroke joinstyle="miter"/>
           <v:formulas>
@@ -5140,7 +5246,7 @@
           <v:path o:extrusionok="f" gradientshapeok="t" o:connecttype="rect"/>
           <o:lock v:ext="edit" aspectratio="t"/>
         </v:shapetype>
-        <v:shape id="WordPictureWatermark185435330" o:spid="_x0000_s1033" type="#_x0000_t75" style="position:absolute;left:0;text-align:left;margin-left:0;margin-top:0;width:612pt;height:14in;z-index:-251656192;mso-position-horizontal:center;mso-position-horizontal-relative:margin;mso-position-vertical:center;mso-position-vertical-relative:margin" o:allowincell="f">
+        <v:shape id="WordPictureWatermark9846392" o:spid="_x0000_s1036" type="#_x0000_t75" style="position:absolute;left:0;text-align:left;margin-left:0;margin-top:0;width:612pt;height:14in;z-index:-251656192;mso-position-horizontal:center;mso-position-horizontal-relative:margin;mso-position-vertical:center;mso-position-vertical-relative:margin" o:allowincell="f">
           <v:imagedata r:id="rId1" o:title="Hojamembretada-Oficio-GrupoJora_page-0001"/>
         </v:shape>
       </w:pict>
@@ -5209,7 +5315,7 @@
       <w:rPr>
         <w:noProof/>
       </w:rPr>
-      <w:pict w14:anchorId="7542787C">
+      <w:pict w14:anchorId="6B8F6C22">
         <v:shapetype id="_x0000_t75" coordsize="21600,21600" o:spt="75" o:preferrelative="t" path="m@4@5l@4@11@9@11@9@5xe" filled="f" stroked="f">
           <v:stroke joinstyle="miter"/>
           <v:formulas>
@@ -5229,7 +5335,7 @@
           <v:path o:extrusionok="f" gradientshapeok="t" o:connecttype="rect"/>
           <o:lock v:ext="edit" aspectratio="t"/>
         </v:shapetype>
-        <v:shape id="WordPictureWatermark185435328" o:spid="_x0000_s1031" type="#_x0000_t75" style="position:absolute;margin-left:0;margin-top:0;width:612pt;height:14in;z-index:-251658240;mso-position-horizontal:center;mso-position-horizontal-relative:margin;mso-position-vertical:center;mso-position-vertical-relative:margin" o:allowincell="f">
+        <v:shape id="WordPictureWatermark9846390" o:spid="_x0000_s1034" type="#_x0000_t75" style="position:absolute;margin-left:0;margin-top:0;width:612pt;height:14in;z-index:-251658240;mso-position-horizontal:center;mso-position-horizontal-relative:margin;mso-position-vertical:center;mso-position-vertical-relative:margin" o:allowincell="f">
           <v:imagedata r:id="rId1" o:title="Hojamembretada-Oficio-GrupoJora_page-0001"/>
         </v:shape>
       </w:pict>
@@ -6224,7 +6330,6 @@
   <w:style w:type="character" w:default="1" w:styleId="Fuentedeprrafopredeter">
     <w:name w:val="Default Paragraph Font"/>
     <w:uiPriority w:val="1"/>
-    <w:semiHidden/>
     <w:unhideWhenUsed/>
   </w:style>
   <w:style w:type="table" w:default="1" w:styleId="Tablanormal">

--- a/pdfs/templates/pdfs/contrato_ejido_contado.docx
+++ b/pdfs/templates/pdfs/contrato_ejido_contado.docx
@@ -3370,6 +3370,13 @@
           <w:b/>
         </w:rPr>
         <w:t>}</w:t>
+      </w:r>
+      <w:r>
+        <w:rPr>
+          <w:rFonts w:ascii="Arial Narrow" w:eastAsia="Arial Narrow" w:hAnsi="Arial Narrow" w:cs="Arial Narrow"/>
+          <w:b/>
+        </w:rPr>
+        <w:t>.</w:t>
       </w:r>
       <w:r>
         <w:rPr>
@@ -5171,7 +5178,7 @@
       <w:rPr>
         <w:noProof/>
       </w:rPr>
-      <w:pict w14:anchorId="073B6457">
+      <w:pict w14:anchorId="1AF33667">
         <v:shapetype id="_x0000_t75" coordsize="21600,21600" o:spt="75" o:preferrelative="t" path="m@4@5l@4@11@9@11@9@5xe" filled="f" stroked="f">
           <v:stroke joinstyle="miter"/>
           <v:formulas>
@@ -5191,7 +5198,7 @@
           <v:path o:extrusionok="f" gradientshapeok="t" o:connecttype="rect"/>
           <o:lock v:ext="edit" aspectratio="t"/>
         </v:shapetype>
-        <v:shape id="WordPictureWatermark9846391" o:spid="_x0000_s1035" type="#_x0000_t75" style="position:absolute;margin-left:0;margin-top:0;width:612pt;height:14in;z-index:-251657216;mso-position-horizontal:center;mso-position-horizontal-relative:margin;mso-position-vertical:center;mso-position-vertical-relative:margin" o:allowincell="f">
+        <v:shape id="WordPictureWatermark4502110" o:spid="_x0000_s1038" type="#_x0000_t75" style="position:absolute;margin-left:0;margin-top:0;width:612pt;height:14in;z-index:-251657216;mso-position-horizontal:center;mso-position-horizontal-relative:margin;mso-position-vertical:center;mso-position-vertical-relative:margin" o:allowincell="f">
           <v:imagedata r:id="rId1" o:title="Hojamembretada-Oficio-GrupoJora_page-0001"/>
         </v:shape>
       </w:pict>
@@ -5226,7 +5233,7 @@
         <w:noProof/>
         <w:color w:val="000000"/>
       </w:rPr>
-      <w:pict w14:anchorId="662138FE">
+      <w:pict w14:anchorId="231EA4AD">
         <v:shapetype id="_x0000_t75" coordsize="21600,21600" o:spt="75" o:preferrelative="t" path="m@4@5l@4@11@9@11@9@5xe" filled="f" stroked="f">
           <v:stroke joinstyle="miter"/>
           <v:formulas>
@@ -5246,7 +5253,7 @@
           <v:path o:extrusionok="f" gradientshapeok="t" o:connecttype="rect"/>
           <o:lock v:ext="edit" aspectratio="t"/>
         </v:shapetype>
-        <v:shape id="WordPictureWatermark9846392" o:spid="_x0000_s1036" type="#_x0000_t75" style="position:absolute;left:0;text-align:left;margin-left:0;margin-top:0;width:612pt;height:14in;z-index:-251656192;mso-position-horizontal:center;mso-position-horizontal-relative:margin;mso-position-vertical:center;mso-position-vertical-relative:margin" o:allowincell="f">
+        <v:shape id="WordPictureWatermark4502111" o:spid="_x0000_s1039" type="#_x0000_t75" style="position:absolute;left:0;text-align:left;margin-left:0;margin-top:0;width:612pt;height:14in;z-index:-251656192;mso-position-horizontal:center;mso-position-horizontal-relative:margin;mso-position-vertical:center;mso-position-vertical-relative:margin" o:allowincell="f">
           <v:imagedata r:id="rId1" o:title="Hojamembretada-Oficio-GrupoJora_page-0001"/>
         </v:shape>
       </w:pict>
@@ -5315,7 +5322,7 @@
       <w:rPr>
         <w:noProof/>
       </w:rPr>
-      <w:pict w14:anchorId="6B8F6C22">
+      <w:pict w14:anchorId="40369275">
         <v:shapetype id="_x0000_t75" coordsize="21600,21600" o:spt="75" o:preferrelative="t" path="m@4@5l@4@11@9@11@9@5xe" filled="f" stroked="f">
           <v:stroke joinstyle="miter"/>
           <v:formulas>
@@ -5335,7 +5342,7 @@
           <v:path o:extrusionok="f" gradientshapeok="t" o:connecttype="rect"/>
           <o:lock v:ext="edit" aspectratio="t"/>
         </v:shapetype>
-        <v:shape id="WordPictureWatermark9846390" o:spid="_x0000_s1034" type="#_x0000_t75" style="position:absolute;margin-left:0;margin-top:0;width:612pt;height:14in;z-index:-251658240;mso-position-horizontal:center;mso-position-horizontal-relative:margin;mso-position-vertical:center;mso-position-vertical-relative:margin" o:allowincell="f">
+        <v:shape id="WordPictureWatermark4502109" o:spid="_x0000_s1037" type="#_x0000_t75" style="position:absolute;margin-left:0;margin-top:0;width:612pt;height:14in;z-index:-251658240;mso-position-horizontal:center;mso-position-horizontal-relative:margin;mso-position-vertical:center;mso-position-vertical-relative:margin" o:allowincell="f">
           <v:imagedata r:id="rId1" o:title="Hojamembretada-Oficio-GrupoJora_page-0001"/>
         </v:shape>
       </w:pict>
@@ -6330,6 +6337,7 @@
   <w:style w:type="character" w:default="1" w:styleId="Fuentedeprrafopredeter">
     <w:name w:val="Default Paragraph Font"/>
     <w:uiPriority w:val="1"/>
+    <w:semiHidden/>
     <w:unhideWhenUsed/>
   </w:style>
   <w:style w:type="table" w:default="1" w:styleId="Tablanormal">

--- a/pdfs/templates/pdfs/contrato_ejido_contado.docx
+++ b/pdfs/templates/pdfs/contrato_ejido_contado.docx
@@ -1272,6 +1272,16 @@
           <w:rFonts w:ascii="Arial Narrow" w:eastAsia="Arial Narrow" w:hAnsi="Arial Narrow" w:cs="Arial Narrow"/>
         </w:rPr>
       </w:pPr>
+    </w:p>
+    <w:p>
+      <w:pPr>
+        <w:pStyle w:val="Prrafodelista"/>
+        <w:ind w:right="4"/>
+        <w:jc w:val="both"/>
+        <w:rPr>
+          <w:rFonts w:ascii="Arial Narrow" w:eastAsia="Arial Narrow" w:hAnsi="Arial Narrow" w:cs="Arial Narrow"/>
+        </w:rPr>
+      </w:pPr>
       <w:r>
         <w:rPr>
           <w:rFonts w:ascii="Arial Narrow" w:eastAsia="Arial Narrow" w:hAnsi="Arial Narrow" w:cs="Arial Narrow"/>
@@ -3676,7 +3686,19 @@
         <w:rPr>
           <w:rFonts w:ascii="Arial Narrow" w:eastAsia="Arial Narrow" w:hAnsi="Arial Narrow" w:cs="Arial Narrow"/>
         </w:rPr>
-        <w:t xml:space="preserve"> OBLIGADO A CUBRIR</w:t>
+        <w:t xml:space="preserve"> OBLIGAD</w:t>
+      </w:r>
+      <w:r>
+        <w:rPr>
+          <w:rFonts w:ascii="Arial Narrow" w:eastAsia="Arial Narrow" w:hAnsi="Arial Narrow" w:cs="Arial Narrow"/>
+        </w:rPr>
+        <w:t>{{SEXO_10}}</w:t>
+      </w:r>
+      <w:r>
+        <w:rPr>
+          <w:rFonts w:ascii="Arial Narrow" w:eastAsia="Arial Narrow" w:hAnsi="Arial Narrow" w:cs="Arial Narrow"/>
+        </w:rPr>
+        <w:t xml:space="preserve"> A CUBRIR</w:t>
       </w:r>
       <w:r>
         <w:rPr>
@@ -5178,7 +5200,7 @@
       <w:rPr>
         <w:noProof/>
       </w:rPr>
-      <w:pict w14:anchorId="1AF33667">
+      <w:pict w14:anchorId="1E878AEC">
         <v:shapetype id="_x0000_t75" coordsize="21600,21600" o:spt="75" o:preferrelative="t" path="m@4@5l@4@11@9@11@9@5xe" filled="f" stroked="f">
           <v:stroke joinstyle="miter"/>
           <v:formulas>
@@ -5198,7 +5220,7 @@
           <v:path o:extrusionok="f" gradientshapeok="t" o:connecttype="rect"/>
           <o:lock v:ext="edit" aspectratio="t"/>
         </v:shapetype>
-        <v:shape id="WordPictureWatermark4502110" o:spid="_x0000_s1038" type="#_x0000_t75" style="position:absolute;margin-left:0;margin-top:0;width:612pt;height:14in;z-index:-251657216;mso-position-horizontal:center;mso-position-horizontal-relative:margin;mso-position-vertical:center;mso-position-vertical-relative:margin" o:allowincell="f">
+        <v:shape id="WordPictureWatermark127609016" o:spid="_x0000_s1041" type="#_x0000_t75" style="position:absolute;margin-left:0;margin-top:0;width:612pt;height:14in;z-index:-251657216;mso-position-horizontal:center;mso-position-horizontal-relative:margin;mso-position-vertical:center;mso-position-vertical-relative:margin" o:allowincell="f">
           <v:imagedata r:id="rId1" o:title="Hojamembretada-Oficio-GrupoJora_page-0001"/>
         </v:shape>
       </w:pict>
@@ -5233,7 +5255,7 @@
         <w:noProof/>
         <w:color w:val="000000"/>
       </w:rPr>
-      <w:pict w14:anchorId="231EA4AD">
+      <w:pict w14:anchorId="1F91D6F2">
         <v:shapetype id="_x0000_t75" coordsize="21600,21600" o:spt="75" o:preferrelative="t" path="m@4@5l@4@11@9@11@9@5xe" filled="f" stroked="f">
           <v:stroke joinstyle="miter"/>
           <v:formulas>
@@ -5253,7 +5275,7 @@
           <v:path o:extrusionok="f" gradientshapeok="t" o:connecttype="rect"/>
           <o:lock v:ext="edit" aspectratio="t"/>
         </v:shapetype>
-        <v:shape id="WordPictureWatermark4502111" o:spid="_x0000_s1039" type="#_x0000_t75" style="position:absolute;left:0;text-align:left;margin-left:0;margin-top:0;width:612pt;height:14in;z-index:-251656192;mso-position-horizontal:center;mso-position-horizontal-relative:margin;mso-position-vertical:center;mso-position-vertical-relative:margin" o:allowincell="f">
+        <v:shape id="WordPictureWatermark127609017" o:spid="_x0000_s1042" type="#_x0000_t75" style="position:absolute;left:0;text-align:left;margin-left:0;margin-top:0;width:612pt;height:14in;z-index:-251656192;mso-position-horizontal:center;mso-position-horizontal-relative:margin;mso-position-vertical:center;mso-position-vertical-relative:margin" o:allowincell="f">
           <v:imagedata r:id="rId1" o:title="Hojamembretada-Oficio-GrupoJora_page-0001"/>
         </v:shape>
       </w:pict>
@@ -5322,7 +5344,7 @@
       <w:rPr>
         <w:noProof/>
       </w:rPr>
-      <w:pict w14:anchorId="40369275">
+      <w:pict w14:anchorId="29692C50">
         <v:shapetype id="_x0000_t75" coordsize="21600,21600" o:spt="75" o:preferrelative="t" path="m@4@5l@4@11@9@11@9@5xe" filled="f" stroked="f">
           <v:stroke joinstyle="miter"/>
           <v:formulas>
@@ -5342,7 +5364,7 @@
           <v:path o:extrusionok="f" gradientshapeok="t" o:connecttype="rect"/>
           <o:lock v:ext="edit" aspectratio="t"/>
         </v:shapetype>
-        <v:shape id="WordPictureWatermark4502109" o:spid="_x0000_s1037" type="#_x0000_t75" style="position:absolute;margin-left:0;margin-top:0;width:612pt;height:14in;z-index:-251658240;mso-position-horizontal:center;mso-position-horizontal-relative:margin;mso-position-vertical:center;mso-position-vertical-relative:margin" o:allowincell="f">
+        <v:shape id="WordPictureWatermark127609015" o:spid="_x0000_s1040" type="#_x0000_t75" style="position:absolute;margin-left:0;margin-top:0;width:612pt;height:14in;z-index:-251658240;mso-position-horizontal:center;mso-position-horizontal-relative:margin;mso-position-vertical:center;mso-position-vertical-relative:margin" o:allowincell="f">
           <v:imagedata r:id="rId1" o:title="Hojamembretada-Oficio-GrupoJora_page-0001"/>
         </v:shape>
       </w:pict>

--- a/pdfs/templates/pdfs/contrato_ejido_contado.docx
+++ b/pdfs/templates/pdfs/contrato_ejido_contado.docx
@@ -5222,6 +5222,7 @@
         </v:shapetype>
         <v:shape id="WordPictureWatermark127609016" o:spid="_x0000_s1041" type="#_x0000_t75" style="position:absolute;margin-left:0;margin-top:0;width:612pt;height:14in;z-index:-251657216;mso-position-horizontal:center;mso-position-horizontal-relative:margin;mso-position-vertical:center;mso-position-vertical-relative:margin" o:allowincell="f">
           <v:imagedata r:id="rId1" o:title="Hojamembretada-Oficio-GrupoJora_page-0001"/>
+          <w10:wrap anchorx="margin" anchory="margin"/>
         </v:shape>
       </w:pict>
     </w:r>
@@ -5277,6 +5278,7 @@
         </v:shapetype>
         <v:shape id="WordPictureWatermark127609017" o:spid="_x0000_s1042" type="#_x0000_t75" style="position:absolute;left:0;text-align:left;margin-left:0;margin-top:0;width:612pt;height:14in;z-index:-251656192;mso-position-horizontal:center;mso-position-horizontal-relative:margin;mso-position-vertical:center;mso-position-vertical-relative:margin" o:allowincell="f">
           <v:imagedata r:id="rId1" o:title="Hojamembretada-Oficio-GrupoJora_page-0001"/>
+          <w10:wrap anchorx="margin" anchory="margin"/>
         </v:shape>
       </w:pict>
     </w:r>
@@ -5366,6 +5368,7 @@
         </v:shapetype>
         <v:shape id="WordPictureWatermark127609015" o:spid="_x0000_s1040" type="#_x0000_t75" style="position:absolute;margin-left:0;margin-top:0;width:612pt;height:14in;z-index:-251658240;mso-position-horizontal:center;mso-position-horizontal-relative:margin;mso-position-vertical:center;mso-position-vertical-relative:margin" o:allowincell="f">
           <v:imagedata r:id="rId1" o:title="Hojamembretada-Oficio-GrupoJora_page-0001"/>
+          <w10:wrap anchorx="margin" anchory="margin"/>
         </v:shape>
       </w:pict>
     </w:r>

--- a/pdfs/templates/pdfs/contrato_ejido_contado.docx
+++ b/pdfs/templates/pdfs/contrato_ejido_contado.docx
@@ -356,7 +356,19 @@
         <w:rPr>
           <w:rFonts w:ascii="Arial Narrow" w:eastAsia="Arial Narrow" w:hAnsi="Arial Narrow" w:cs="Arial Narrow"/>
         </w:rPr>
-        <w:t>}}, MAYOR DE EDAD, CON DOMICILIO UBICADO {{DIRECCION_COMPRADOR}}; IDENTIFICÁNDOSE CON SU CREDENCIAL DE ELECTOR, CON NÚMERO DE FOLIO {{ID_INE_COMPRADOR}} EXPEDIDA POR EL INSTITUTO NACIONAL ELECTORAL, ORIGINARI{{SEXO_</w:t>
+        <w:t xml:space="preserve">}}, MAYOR DE EDAD, CON DOMICILIO UBICADO </w:t>
+      </w:r>
+      <w:r>
+        <w:rPr>
+          <w:rFonts w:ascii="Arial Narrow" w:eastAsia="Arial Narrow" w:hAnsi="Arial Narrow" w:cs="Arial Narrow"/>
+        </w:rPr>
+        <w:t xml:space="preserve">EN </w:t>
+      </w:r>
+      <w:r>
+        <w:rPr>
+          <w:rFonts w:ascii="Arial Narrow" w:eastAsia="Arial Narrow" w:hAnsi="Arial Narrow" w:cs="Arial Narrow"/>
+        </w:rPr>
+        <w:t>{{DIRECCION_COMPRADOR}}; IDENTIFICÁNDOSE CON SU CREDENCIAL DE ELECTOR, CON NÚMERO DE FOLIO {{ID_INE_COMPRADOR}} EXPEDIDA POR EL INSTITUTO NACIONAL ELECTORAL, ORIGINARI{{SEXO_</w:t>
       </w:r>
       <w:r>
         <w:rPr>
@@ -1124,12 +1136,95 @@
     <w:p>
       <w:pPr>
         <w:pStyle w:val="Prrafodelista"/>
-        <w:jc w:val="both"/>
-        <w:rPr>
-          <w:rFonts w:ascii="Arial Narrow" w:eastAsia="Arial Narrow" w:hAnsi="Arial Narrow" w:cs="Arial Narrow"/>
-        </w:rPr>
-      </w:pPr>
-      <w:bookmarkStart w:id="3" w:name="_Hlk207624390"/>
+        <w:numPr>
+          <w:ilvl w:val="0"/>
+          <w:numId w:val="4"/>
+        </w:numPr>
+        <w:ind w:right="4"/>
+        <w:jc w:val="both"/>
+        <w:rPr>
+          <w:rFonts w:ascii="Arial Narrow" w:eastAsia="Arial Narrow" w:hAnsi="Arial Narrow" w:cs="Arial Narrow"/>
+        </w:rPr>
+      </w:pPr>
+      <w:bookmarkStart w:id="3" w:name="_heading=h.gjdgxs" w:colFirst="0" w:colLast="0"/>
+      <w:bookmarkStart w:id="4" w:name="_Hlk207624420"/>
+      <w:bookmarkEnd w:id="3"/>
+      <w:r>
+        <w:rPr>
+          <w:rFonts w:ascii="Arial Narrow" w:eastAsia="Arial Narrow" w:hAnsi="Arial Narrow" w:cs="Arial Narrow"/>
+        </w:rPr>
+        <w:t>EL PAGO DEBERÁ DE SER REALIZADO A BENEFICIO</w:t>
+      </w:r>
+      <w:r>
+        <w:rPr>
+          <w:rFonts w:ascii="Arial Narrow" w:eastAsia="Arial Narrow" w:hAnsi="Arial Narrow" w:cs="Arial Narrow"/>
+        </w:rPr>
+        <w:t xml:space="preserve"> {{SEXO_8</w:t>
+      </w:r>
+      <w:proofErr w:type="gramStart"/>
+      <w:r>
+        <w:rPr>
+          <w:rFonts w:ascii="Arial Narrow" w:eastAsia="Arial Narrow" w:hAnsi="Arial Narrow" w:cs="Arial Narrow"/>
+        </w:rPr>
+        <w:t>}}</w:t>
+      </w:r>
+      <w:r>
+        <w:rPr>
+          <w:rFonts w:ascii="Arial Narrow" w:eastAsia="Arial Narrow" w:hAnsi="Arial Narrow" w:cs="Arial Narrow"/>
+        </w:rPr>
+        <w:t>CEDENTE</w:t>
+      </w:r>
+      <w:proofErr w:type="gramEnd"/>
+      <w:r>
+        <w:rPr>
+          <w:rFonts w:ascii="Arial Narrow" w:eastAsia="Arial Narrow" w:hAnsi="Arial Narrow" w:cs="Arial Narrow"/>
+        </w:rPr>
+        <w:t>”, DE LO ANTERIOR, DEBERÁ EXISTIR DOCUMENTACIÓN COMPROBATORIA QUE AMPARE EL PAGO REALIZADO Y EL MEDIO DE CONSIGNACIÓN</w:t>
+      </w:r>
+      <w:bookmarkEnd w:id="4"/>
+      <w:r>
+        <w:rPr>
+          <w:rFonts w:ascii="Arial Narrow" w:eastAsia="Arial Narrow" w:hAnsi="Arial Narrow" w:cs="Arial Narrow"/>
+        </w:rPr>
+        <w:t>.</w:t>
+      </w:r>
+    </w:p>
+    <w:p>
+      <w:pPr>
+        <w:pStyle w:val="Prrafodelista"/>
+        <w:ind w:right="4"/>
+        <w:jc w:val="both"/>
+        <w:rPr>
+          <w:rFonts w:ascii="Arial Narrow" w:eastAsia="Arial Narrow" w:hAnsi="Arial Narrow" w:cs="Arial Narrow"/>
+        </w:rPr>
+      </w:pPr>
+    </w:p>
+    <w:p>
+      <w:pPr>
+        <w:pStyle w:val="Prrafodelista"/>
+        <w:ind w:right="4"/>
+        <w:jc w:val="both"/>
+        <w:rPr>
+          <w:rFonts w:ascii="Arial Narrow" w:eastAsia="Arial Narrow" w:hAnsi="Arial Narrow" w:cs="Arial Narrow"/>
+        </w:rPr>
+      </w:pPr>
+      <w:r>
+        <w:rPr>
+          <w:rFonts w:ascii="Arial Narrow" w:eastAsia="Arial Narrow" w:hAnsi="Arial Narrow" w:cs="Arial Narrow"/>
+        </w:rPr>
+        <w:t>EL PAGO DEBERÁ REALIZARSE DE LUNES A SÁBADO, ENTRE LAS 8:30 A.M. Y LAS 5:30 P.M. PARA EFECTUAR UN PAGO EN DOMINGO, SERÁ INDISPENSABLE PROGRAMAR UNA CITA CON TRES DÍAS DE ANTICIPACIÓN. CADA PAGO DEBERÁ SER NOTIFICADO Y CONFIRMADO AL NÚMERO TELEFÓNICO  951 189 9298.</w:t>
+      </w:r>
+    </w:p>
+    <w:p>
+      <w:pPr>
+        <w:pStyle w:val="Prrafodelista"/>
+        <w:jc w:val="both"/>
+        <w:rPr>
+          <w:rFonts w:ascii="Arial Narrow" w:eastAsia="Arial Narrow" w:hAnsi="Arial Narrow" w:cs="Arial Narrow"/>
+        </w:rPr>
+      </w:pPr>
+      <w:bookmarkStart w:id="5" w:name="_Hlk207624390"/>
+      <w:bookmarkStart w:id="6" w:name="_Hlk207624432"/>
       <w:r>
         <w:rPr>
           <w:rFonts w:ascii="Arial Narrow" w:eastAsia="Arial Narrow" w:hAnsi="Arial Narrow" w:cs="Arial Narrow"/>
@@ -1150,7 +1245,7 @@
         </w:rPr>
         <w:t xml:space="preserve"> CLAUSULA_PAGO %}</w:t>
       </w:r>
-      <w:bookmarkEnd w:id="3"/>
+      <w:bookmarkEnd w:id="5"/>
     </w:p>
     <w:p>
       <w:pPr>
@@ -1165,7 +1260,7 @@
           <w:shd w:val="clear" w:color="auto" w:fill="FF9900"/>
         </w:rPr>
       </w:pPr>
-      <w:bookmarkStart w:id="4" w:name="_Hlk207624396"/>
+      <w:bookmarkStart w:id="7" w:name="_Hlk207624396"/>
       <w:r>
         <w:rPr>
           <w:rFonts w:ascii="Arial Narrow" w:eastAsia="Arial Narrow" w:hAnsi="Arial Narrow" w:cs="Arial Narrow"/>
@@ -1173,7 +1268,7 @@
         </w:rPr>
         <w:t>{{CLAUSULA_PAGO}}</w:t>
       </w:r>
-      <w:bookmarkEnd w:id="4"/>
+      <w:bookmarkEnd w:id="7"/>
     </w:p>
     <w:p>
       <w:pPr>
@@ -1184,7 +1279,7 @@
           <w:shd w:val="clear" w:color="auto" w:fill="FF9900"/>
         </w:rPr>
       </w:pPr>
-      <w:bookmarkStart w:id="5" w:name="_Hlk207624402"/>
+      <w:bookmarkStart w:id="8" w:name="_Hlk207624402"/>
       <w:r>
         <w:rPr>
           <w:rFonts w:ascii="Arial Narrow" w:eastAsia="Arial Narrow" w:hAnsi="Arial Narrow" w:cs="Arial Narrow"/>
@@ -1205,7 +1300,7 @@
         </w:rPr>
         <w:t xml:space="preserve"> %}</w:t>
       </w:r>
-      <w:bookmarkEnd w:id="5"/>
+      <w:bookmarkEnd w:id="8"/>
     </w:p>
     <w:p>
       <w:pPr>
@@ -1220,73 +1315,24 @@
           <w:rFonts w:ascii="Arial Narrow" w:eastAsia="Arial Narrow" w:hAnsi="Arial Narrow" w:cs="Arial Narrow"/>
         </w:rPr>
       </w:pPr>
-      <w:bookmarkStart w:id="6" w:name="_heading=h.gjdgxs" w:colFirst="0" w:colLast="0"/>
-      <w:bookmarkStart w:id="7" w:name="_Hlk207624420"/>
+      <w:r>
+        <w:rPr>
+          <w:rFonts w:ascii="Arial Narrow" w:eastAsia="Arial Narrow" w:hAnsi="Arial Narrow" w:cs="Arial Narrow"/>
+        </w:rPr>
+        <w:t>“</w:t>
+      </w:r>
+      <w:r>
+        <w:rPr>
+          <w:rFonts w:ascii="Arial Narrow" w:eastAsia="Arial Narrow" w:hAnsi="Arial Narrow" w:cs="Arial Narrow"/>
+        </w:rPr>
+        <w:t>{{SEXO_2}} {{SEXO_3}}” CONTARÁ CON TRES DÍAS HÁBILES DE GRACIA, PARA QUE PUEDA GENERAR EL PAGO CORRESPONDIENTE A LA ETAPA SEÑALADA EN EL CONTRATO, ANTES DE INCURRIR EN LAS PENALIZACIONES QUE POR FALTA DE PAGO PUEDAN LLEGAR A ACTUALIZARSE</w:t>
+      </w:r>
       <w:bookmarkEnd w:id="6"/>
       <w:r>
         <w:rPr>
           <w:rFonts w:ascii="Arial Narrow" w:eastAsia="Arial Narrow" w:hAnsi="Arial Narrow" w:cs="Arial Narrow"/>
         </w:rPr>
-        <w:t>EL PAGO DEBERÁ DE SER REALIZADO A BENEFICIO</w:t>
-      </w:r>
-      <w:r>
-        <w:rPr>
-          <w:rFonts w:ascii="Arial Narrow" w:eastAsia="Arial Narrow" w:hAnsi="Arial Narrow" w:cs="Arial Narrow"/>
-        </w:rPr>
-        <w:t xml:space="preserve"> {{SEXO_8</w:t>
-      </w:r>
-      <w:proofErr w:type="gramStart"/>
-      <w:r>
-        <w:rPr>
-          <w:rFonts w:ascii="Arial Narrow" w:eastAsia="Arial Narrow" w:hAnsi="Arial Narrow" w:cs="Arial Narrow"/>
-        </w:rPr>
-        <w:t>}}</w:t>
-      </w:r>
-      <w:r>
-        <w:rPr>
-          <w:rFonts w:ascii="Arial Narrow" w:eastAsia="Arial Narrow" w:hAnsi="Arial Narrow" w:cs="Arial Narrow"/>
-        </w:rPr>
-        <w:t>CEDENTE</w:t>
-      </w:r>
-      <w:proofErr w:type="gramEnd"/>
-      <w:r>
-        <w:rPr>
-          <w:rFonts w:ascii="Arial Narrow" w:eastAsia="Arial Narrow" w:hAnsi="Arial Narrow" w:cs="Arial Narrow"/>
-        </w:rPr>
-        <w:t>”, DE LO ANTERIOR, DEBERÁ EXISTIR DOCUMENTACIÓN COMPROBATORIA QUE AMPARE EL PAGO REALIZADO Y EL MEDIO DE CONSIGNACIÓN</w:t>
-      </w:r>
-      <w:bookmarkEnd w:id="7"/>
-      <w:r>
-        <w:rPr>
-          <w:rFonts w:ascii="Arial Narrow" w:eastAsia="Arial Narrow" w:hAnsi="Arial Narrow" w:cs="Arial Narrow"/>
-        </w:rPr>
         <w:t>.</w:t>
-      </w:r>
-    </w:p>
-    <w:p>
-      <w:pPr>
-        <w:pStyle w:val="Prrafodelista"/>
-        <w:ind w:right="4"/>
-        <w:jc w:val="both"/>
-        <w:rPr>
-          <w:rFonts w:ascii="Arial Narrow" w:eastAsia="Arial Narrow" w:hAnsi="Arial Narrow" w:cs="Arial Narrow"/>
-        </w:rPr>
-      </w:pPr>
-    </w:p>
-    <w:p>
-      <w:pPr>
-        <w:pStyle w:val="Prrafodelista"/>
-        <w:ind w:right="4"/>
-        <w:jc w:val="both"/>
-        <w:rPr>
-          <w:rFonts w:ascii="Arial Narrow" w:eastAsia="Arial Narrow" w:hAnsi="Arial Narrow" w:cs="Arial Narrow"/>
-        </w:rPr>
-      </w:pPr>
-      <w:r>
-        <w:rPr>
-          <w:rFonts w:ascii="Arial Narrow" w:eastAsia="Arial Narrow" w:hAnsi="Arial Narrow" w:cs="Arial Narrow"/>
-        </w:rPr>
-        <w:t>EL PAGO DEBERÁ REALIZARSE DE LUNES A SÁBADO, ENTRE LAS 8:30 A.M. Y LAS 5:30 P.M. PARA EFECTUAR UN PAGO EN DOMINGO, SERÁ INDISPENSABLE PROGRAMAR UNA CITA CON TRES DÍAS DE ANTICIPACIÓN. CADA PAGO DEBERÁ SER NOTIFICADO Y CONFIRMADO AL NÚMERO TELEFÓNICO  951 189 9298.</w:t>
       </w:r>
     </w:p>
     <w:p>
@@ -1312,7 +1358,7 @@
           <w:rFonts w:ascii="Arial Narrow" w:eastAsia="Arial Narrow" w:hAnsi="Arial Narrow" w:cs="Arial Narrow"/>
         </w:rPr>
       </w:pPr>
-      <w:bookmarkStart w:id="8" w:name="_Hlk207624432"/>
+      <w:bookmarkStart w:id="9" w:name="_Hlk207624484"/>
       <w:r>
         <w:rPr>
           <w:rFonts w:ascii="Arial Narrow" w:eastAsia="Arial Narrow" w:hAnsi="Arial Narrow" w:cs="Arial Narrow"/>
@@ -1323,9 +1369,45 @@
         <w:rPr>
           <w:rFonts w:ascii="Arial Narrow" w:eastAsia="Arial Narrow" w:hAnsi="Arial Narrow" w:cs="Arial Narrow"/>
         </w:rPr>
-        <w:t>{{SEXO_2}} {{SEXO_3}}” CONTARÁ CON TRES DÍAS HÁBILES DE GRACIA, PARA QUE PUEDA GENERAR EL PAGO CORRESPONDIENTE A LA ETAPA SEÑALADA EN EL CONTRATO, ANTES DE INCURRIR EN LAS PENALIZACIONES QUE POR FALTA DE PAGO PUEDAN LLEGAR A ACTUALIZARSE</w:t>
-      </w:r>
-      <w:bookmarkEnd w:id="8"/>
+        <w:t>{{SEXO_2}} {{SEXO_3}}</w:t>
+      </w:r>
+      <w:r>
+        <w:rPr>
+          <w:rFonts w:ascii="Arial Narrow" w:eastAsia="Arial Narrow" w:hAnsi="Arial Narrow" w:cs="Arial Narrow"/>
+        </w:rPr>
+        <w:t>”</w:t>
+      </w:r>
+      <w:r>
+        <w:rPr>
+          <w:rFonts w:ascii="Arial Narrow" w:eastAsia="Arial Narrow" w:hAnsi="Arial Narrow" w:cs="Arial Narrow"/>
+        </w:rPr>
+        <w:t xml:space="preserve"> SE COMPROMETE A RECOGER Y RESGUARDAR DE MANERA ADECUADA TODOS LOS COMPROBANTES DE PAGO Y CUALQUIER DOCUMENTACIÓN QUE </w:t>
+      </w:r>
+      <w:r>
+        <w:rPr>
+          <w:rFonts w:ascii="Arial Narrow" w:eastAsia="Arial Narrow" w:hAnsi="Arial Narrow" w:cs="Arial Narrow"/>
+        </w:rPr>
+        <w:t>“{{SEXO_1}}</w:t>
+      </w:r>
+      <w:r>
+        <w:rPr>
+          <w:rFonts w:ascii="Arial Narrow" w:eastAsia="Arial Narrow" w:hAnsi="Arial Narrow" w:cs="Arial Narrow"/>
+        </w:rPr>
+        <w:t xml:space="preserve"> CEDENTE</w:t>
+      </w:r>
+      <w:r>
+        <w:rPr>
+          <w:rFonts w:ascii="Arial Narrow" w:eastAsia="Arial Narrow" w:hAnsi="Arial Narrow" w:cs="Arial Narrow"/>
+        </w:rPr>
+        <w:t>”</w:t>
+      </w:r>
+      <w:r>
+        <w:rPr>
+          <w:rFonts w:ascii="Arial Narrow" w:eastAsia="Arial Narrow" w:hAnsi="Arial Narrow" w:cs="Arial Narrow"/>
+        </w:rPr>
+        <w:t xml:space="preserve"> LE ENTREGUE EN EL MARCO DE ESTE CONTRATO, SIENDO RESPONSABLE DE SU CONSERVACIÓN Y CUSTODIA DURANTE EL TIEMPO QUE SEA NECESARIO</w:t>
+      </w:r>
+      <w:bookmarkEnd w:id="9"/>
       <w:r>
         <w:rPr>
           <w:rFonts w:ascii="Arial Narrow" w:eastAsia="Arial Narrow" w:hAnsi="Arial Narrow" w:cs="Arial Narrow"/>
@@ -1335,28 +1417,1136 @@
     </w:p>
     <w:p>
       <w:pPr>
-        <w:pStyle w:val="Prrafodelista"/>
-        <w:ind w:right="4"/>
-        <w:jc w:val="both"/>
-        <w:rPr>
-          <w:rFonts w:ascii="Arial Narrow" w:eastAsia="Arial Narrow" w:hAnsi="Arial Narrow" w:cs="Arial Narrow"/>
-        </w:rPr>
-      </w:pPr>
+        <w:jc w:val="both"/>
+        <w:rPr>
+          <w:rFonts w:ascii="Arial Narrow" w:eastAsia="Arial Narrow" w:hAnsi="Arial Narrow" w:cs="Arial Narrow"/>
+        </w:rPr>
+      </w:pPr>
+      <w:r>
+        <w:rPr>
+          <w:rFonts w:ascii="Arial Narrow" w:eastAsia="Arial Narrow" w:hAnsi="Arial Narrow" w:cs="Arial Narrow"/>
+          <w:b/>
+        </w:rPr>
+        <w:t>TERCERA. –</w:t>
+      </w:r>
+      <w:r>
+        <w:rPr>
+          <w:rFonts w:ascii="Arial Narrow" w:eastAsia="Arial Narrow" w:hAnsi="Arial Narrow" w:cs="Arial Narrow"/>
+        </w:rPr>
+        <w:t xml:space="preserve"> </w:t>
+      </w:r>
+      <w:bookmarkStart w:id="10" w:name="_Hlk207624510"/>
+      <w:r>
+        <w:rPr>
+          <w:rFonts w:ascii="Arial Narrow" w:eastAsia="Arial Narrow" w:hAnsi="Arial Narrow" w:cs="Arial Narrow"/>
+        </w:rPr>
+        <w:t>LOS DOCUMENTOS QUE, CONFORME A LOS USOS Y DISPOSICIONES INTERNAS DE LA AUTORIDAD CORRESPONDIENTE, ACREDITEN LA POSESIÓN DEL BIEN INMUEBLE, ESTARÁN A</w:t>
+      </w:r>
+      <w:r>
+        <w:rPr>
+          <w:rFonts w:ascii="Arial Narrow" w:eastAsia="Arial Narrow" w:hAnsi="Arial Narrow" w:cs="Arial Narrow"/>
+        </w:rPr>
+        <w:t xml:space="preserve"> FAVOR {{SEXO_6</w:t>
+      </w:r>
+      <w:proofErr w:type="gramStart"/>
+      <w:r>
+        <w:rPr>
+          <w:rFonts w:ascii="Arial Narrow" w:eastAsia="Arial Narrow" w:hAnsi="Arial Narrow" w:cs="Arial Narrow"/>
+        </w:rPr>
+        <w:t>}}{</w:t>
+      </w:r>
+      <w:proofErr w:type="gramEnd"/>
+      <w:r>
+        <w:rPr>
+          <w:rFonts w:ascii="Arial Narrow" w:eastAsia="Arial Narrow" w:hAnsi="Arial Narrow" w:cs="Arial Narrow"/>
+        </w:rPr>
+        <w:t>{SEXO_3}}</w:t>
+      </w:r>
+      <w:bookmarkEnd w:id="10"/>
+      <w:r>
+        <w:rPr>
+          <w:rFonts w:ascii="Arial Narrow" w:eastAsia="Arial Narrow" w:hAnsi="Arial Narrow" w:cs="Arial Narrow"/>
+        </w:rPr>
+        <w:t>”</w:t>
+      </w:r>
+      <w:r>
+        <w:rPr>
+          <w:rFonts w:ascii="Arial Narrow" w:eastAsia="Arial Narrow" w:hAnsi="Arial Narrow" w:cs="Arial Narrow"/>
+        </w:rPr>
+        <w:t>.</w:t>
+      </w:r>
+    </w:p>
+    <w:p>
+      <w:pPr>
+        <w:jc w:val="both"/>
+        <w:rPr>
+          <w:rFonts w:ascii="Arial Narrow" w:eastAsia="Arial Narrow" w:hAnsi="Arial Narrow" w:cs="Arial Narrow"/>
+        </w:rPr>
+      </w:pPr>
+      <w:r>
+        <w:rPr>
+          <w:rFonts w:ascii="Arial Narrow" w:eastAsia="Arial Narrow" w:hAnsi="Arial Narrow" w:cs="Arial Narrow"/>
+          <w:b/>
+        </w:rPr>
+        <w:t>A)</w:t>
+      </w:r>
+      <w:r>
+        <w:rPr>
+          <w:rFonts w:ascii="Arial Narrow" w:eastAsia="Arial Narrow" w:hAnsi="Arial Narrow" w:cs="Arial Narrow"/>
+        </w:rPr>
+        <w:t xml:space="preserve"> </w:t>
+      </w:r>
+      <w:bookmarkStart w:id="11" w:name="_Hlk207624576"/>
+      <w:r>
+        <w:rPr>
+          <w:rFonts w:ascii="Arial Narrow" w:eastAsia="Arial Narrow" w:hAnsi="Arial Narrow" w:cs="Arial Narrow"/>
+        </w:rPr>
+        <w:t xml:space="preserve">LOS DOCUMENTOS QUE, CONFORME A LOS USOS Y DISPOSICIONES INTERNAS DE LA AUTORIDAD </w:t>
+      </w:r>
+      <w:r>
+        <w:rPr>
+          <w:rFonts w:ascii="Arial Narrow" w:eastAsia="Arial Narrow" w:hAnsi="Arial Narrow" w:cs="Arial Narrow"/>
+        </w:rPr>
+        <w:t xml:space="preserve">CORRESPONDIENTE, ACREDITEN LA POSESIÓN DEL BIEN INMUEBLE SERÁ OTORGADA A FAVOR </w:t>
+      </w:r>
+      <w:r>
+        <w:rPr>
+          <w:rFonts w:ascii="Arial Narrow" w:eastAsia="Arial Narrow" w:hAnsi="Arial Narrow" w:cs="Arial Narrow"/>
+        </w:rPr>
+        <w:t>{{SEXO_6</w:t>
+      </w:r>
+      <w:proofErr w:type="gramStart"/>
+      <w:r>
+        <w:rPr>
+          <w:rFonts w:ascii="Arial Narrow" w:eastAsia="Arial Narrow" w:hAnsi="Arial Narrow" w:cs="Arial Narrow"/>
+        </w:rPr>
+        <w:t>}}{</w:t>
+      </w:r>
+      <w:proofErr w:type="gramEnd"/>
+      <w:r>
+        <w:rPr>
+          <w:rFonts w:ascii="Arial Narrow" w:eastAsia="Arial Narrow" w:hAnsi="Arial Narrow" w:cs="Arial Narrow"/>
+        </w:rPr>
+        <w:t>{SEXO_3}}</w:t>
+      </w:r>
+      <w:r>
+        <w:rPr>
+          <w:rFonts w:ascii="Arial Narrow" w:eastAsia="Arial Narrow" w:hAnsi="Arial Narrow" w:cs="Arial Narrow"/>
+        </w:rPr>
+        <w:t>”. EN CASO DE QUE “</w:t>
+      </w:r>
+      <w:r>
+        <w:rPr>
+          <w:rFonts w:ascii="Arial Narrow" w:eastAsia="Arial Narrow" w:hAnsi="Arial Narrow" w:cs="Arial Narrow"/>
+        </w:rPr>
+        <w:t>{{SEXO_2}}</w:t>
+      </w:r>
+      <w:r>
+        <w:rPr>
+          <w:rFonts w:ascii="Arial Narrow" w:eastAsia="Arial Narrow" w:hAnsi="Arial Narrow" w:cs="Arial Narrow"/>
+        </w:rPr>
+        <w:t xml:space="preserve"> </w:t>
+      </w:r>
+      <w:r>
+        <w:rPr>
+          <w:rFonts w:ascii="Arial Narrow" w:eastAsia="Arial Narrow" w:hAnsi="Arial Narrow" w:cs="Arial Narrow"/>
+        </w:rPr>
+        <w:t>{{SEXO_3}}</w:t>
+      </w:r>
+      <w:r>
+        <w:rPr>
+          <w:rFonts w:ascii="Arial Narrow" w:eastAsia="Arial Narrow" w:hAnsi="Arial Narrow" w:cs="Arial Narrow"/>
+        </w:rPr>
+        <w:t xml:space="preserve">” DESEE QUE DICHOS DOCUMENTOS SE OTORGUEN A NOMBRE DE UN TERCERO, DEBERÁ NOTIFICARLO POR ESCRITO </w:t>
+      </w:r>
+      <w:r>
+        <w:rPr>
+          <w:rFonts w:ascii="Arial Narrow" w:eastAsia="Arial Narrow" w:hAnsi="Arial Narrow" w:cs="Arial Narrow"/>
+        </w:rPr>
+        <w:t>{{SEXO_7</w:t>
+      </w:r>
+      <w:proofErr w:type="gramStart"/>
+      <w:r>
+        <w:rPr>
+          <w:rFonts w:ascii="Arial Narrow" w:eastAsia="Arial Narrow" w:hAnsi="Arial Narrow" w:cs="Arial Narrow"/>
+        </w:rPr>
+        <w:t>}}</w:t>
+      </w:r>
+      <w:r>
+        <w:rPr>
+          <w:rFonts w:ascii="Arial Narrow" w:eastAsia="Arial Narrow" w:hAnsi="Arial Narrow" w:cs="Arial Narrow"/>
+        </w:rPr>
+        <w:t>CEDENTE</w:t>
+      </w:r>
+      <w:proofErr w:type="gramEnd"/>
+      <w:r>
+        <w:rPr>
+          <w:rFonts w:ascii="Arial Narrow" w:eastAsia="Arial Narrow" w:hAnsi="Arial Narrow" w:cs="Arial Narrow"/>
+        </w:rPr>
+        <w:t>” CON LA DEBIDA ANTICIPACIÓN, PROPORCIONANDO</w:t>
+      </w:r>
+      <w:r>
+        <w:rPr>
+          <w:rFonts w:ascii="Arial Narrow" w:eastAsia="Arial Narrow" w:hAnsi="Arial Narrow" w:cs="Arial Narrow"/>
+        </w:rPr>
+        <w:t xml:space="preserve"> LOS DATOS E INFORMACIÓN NECESARIOS PARA VERIFICAR LA IDENTIDAD DEL BENEFICIARIO Y CUMPLIR CON LOS REQUISITOS LEGALES Y ADMINISTRATIVOS APLICABLES</w:t>
+      </w:r>
+      <w:bookmarkEnd w:id="11"/>
+      <w:r>
+        <w:rPr>
+          <w:rFonts w:ascii="Arial Narrow" w:eastAsia="Arial Narrow" w:hAnsi="Arial Narrow" w:cs="Arial Narrow"/>
+        </w:rPr>
+        <w:t>.</w:t>
+      </w:r>
+    </w:p>
+    <w:p>
+      <w:pPr>
+        <w:jc w:val="both"/>
+        <w:rPr>
+          <w:rFonts w:ascii="Arial Narrow" w:eastAsia="Arial Narrow" w:hAnsi="Arial Narrow" w:cs="Arial Narrow"/>
+        </w:rPr>
+      </w:pPr>
+      <w:r>
+        <w:rPr>
+          <w:rFonts w:ascii="Arial Narrow" w:eastAsia="Arial Narrow" w:hAnsi="Arial Narrow" w:cs="Arial Narrow"/>
+          <w:b/>
+        </w:rPr>
+        <w:t>B)</w:t>
+      </w:r>
+      <w:r>
+        <w:rPr>
+          <w:rFonts w:ascii="Arial Narrow" w:eastAsia="Arial Narrow" w:hAnsi="Arial Narrow" w:cs="Arial Narrow"/>
+        </w:rPr>
+        <w:t xml:space="preserve"> LOS DOCUMENTOS QUE, CONFORME A LOS USOS Y DISPOSICIONES INTERNAS DE LA AUTORIDAD CORRESPONDIENTE, ACREDITEN LA POSESIÓN DEL PREDIO, SERÁN OTORGADOS ÚNICAMENTE POR ESTA AUTORIDAD, DEBIDAMENTE FACULTADA PARA EL TRÁMITE, </w:t>
+      </w:r>
+      <w:bookmarkStart w:id="12" w:name="_Hlk207750084"/>
+      <w:r>
+        <w:rPr>
+          <w:rFonts w:ascii="Arial Narrow" w:eastAsia="Arial Narrow" w:hAnsi="Arial Narrow" w:cs="Arial Narrow"/>
+        </w:rPr>
+        <w:t xml:space="preserve">DEJANDO </w:t>
+      </w:r>
+      <w:r>
+        <w:rPr>
+          <w:rFonts w:ascii="Arial Narrow" w:eastAsia="Arial Narrow" w:hAnsi="Arial Narrow" w:cs="Arial Narrow"/>
+        </w:rPr>
+        <w:t>{{SEXO_7</w:t>
+      </w:r>
+      <w:proofErr w:type="gramStart"/>
+      <w:r>
+        <w:rPr>
+          <w:rFonts w:ascii="Arial Narrow" w:eastAsia="Arial Narrow" w:hAnsi="Arial Narrow" w:cs="Arial Narrow"/>
+        </w:rPr>
+        <w:t>}}</w:t>
+      </w:r>
+      <w:r>
+        <w:rPr>
+          <w:rFonts w:ascii="Arial Narrow" w:eastAsia="Arial Narrow" w:hAnsi="Arial Narrow" w:cs="Arial Narrow"/>
+        </w:rPr>
+        <w:t>CEDENTE</w:t>
+      </w:r>
+      <w:proofErr w:type="gramEnd"/>
+      <w:r>
+        <w:rPr>
+          <w:rFonts w:ascii="Arial Narrow" w:eastAsia="Arial Narrow" w:hAnsi="Arial Narrow" w:cs="Arial Narrow"/>
+        </w:rPr>
+        <w:t>”</w:t>
+      </w:r>
+      <w:bookmarkEnd w:id="12"/>
+      <w:r>
+        <w:rPr>
+          <w:rFonts w:ascii="Arial Narrow" w:eastAsia="Arial Narrow" w:hAnsi="Arial Narrow" w:cs="Arial Narrow"/>
+        </w:rPr>
+        <w:t xml:space="preserve"> LIBRE DE TODA CARGA. </w:t>
+      </w:r>
+    </w:p>
+    <w:p>
+      <w:pPr>
+        <w:jc w:val="both"/>
+        <w:rPr>
+          <w:rFonts w:ascii="Arial Narrow" w:eastAsia="Arial Narrow" w:hAnsi="Arial Narrow" w:cs="Arial Narrow"/>
+        </w:rPr>
+      </w:pPr>
+      <w:r>
+        <w:rPr>
+          <w:rFonts w:ascii="Arial Narrow" w:eastAsia="Arial Narrow" w:hAnsi="Arial Narrow" w:cs="Arial Narrow"/>
+          <w:b/>
+        </w:rPr>
+        <w:t>C)</w:t>
+      </w:r>
+      <w:r>
+        <w:rPr>
+          <w:rFonts w:ascii="Arial Narrow" w:eastAsia="Arial Narrow" w:hAnsi="Arial Narrow" w:cs="Arial Narrow"/>
+        </w:rPr>
+        <w:t xml:space="preserve"> </w:t>
+      </w:r>
+      <w:bookmarkStart w:id="13" w:name="_Hlk207624621"/>
+      <w:r>
+        <w:rPr>
+          <w:rFonts w:ascii="Arial Narrow" w:eastAsia="Arial Narrow" w:hAnsi="Arial Narrow" w:cs="Arial Narrow"/>
+        </w:rPr>
+        <w:t>“</w:t>
+      </w:r>
+      <w:r>
+        <w:rPr>
+          <w:rFonts w:ascii="Arial Narrow" w:eastAsia="Arial Narrow" w:hAnsi="Arial Narrow" w:cs="Arial Narrow"/>
+        </w:rPr>
+        <w:t>{{SEXO_2}} {{SEXO_3}}</w:t>
+      </w:r>
+      <w:r>
+        <w:rPr>
+          <w:rFonts w:ascii="Arial Narrow" w:eastAsia="Arial Narrow" w:hAnsi="Arial Narrow" w:cs="Arial Narrow"/>
+        </w:rPr>
+        <w:t>”</w:t>
+      </w:r>
+      <w:r>
+        <w:rPr>
+          <w:rFonts w:ascii="Arial Narrow" w:eastAsia="Arial Narrow" w:hAnsi="Arial Narrow" w:cs="Arial Narrow"/>
+        </w:rPr>
+        <w:t xml:space="preserve"> SE OBLIGA A PROPORCIONAR TODOS LOS DOCUMENTOS Y SATISFACER LOS REQUISITOS NECESARIOS PARA EL OTORGAMIENTO DEL TÍTULO QUE AMPARA SU DERECHO SOBRE EL OBJETO DE ESTE CONTRATO, POR LO CUAL, SE EXIME DE TODA RESPONSABILIDAD </w:t>
+      </w:r>
+      <w:r>
+        <w:rPr>
+          <w:rFonts w:ascii="Arial Narrow" w:eastAsia="Arial Narrow" w:hAnsi="Arial Narrow" w:cs="Arial Narrow"/>
+        </w:rPr>
+        <w:t>{{SEXO_7</w:t>
+      </w:r>
+      <w:proofErr w:type="gramStart"/>
+      <w:r>
+        <w:rPr>
+          <w:rFonts w:ascii="Arial Narrow" w:eastAsia="Arial Narrow" w:hAnsi="Arial Narrow" w:cs="Arial Narrow"/>
+        </w:rPr>
+        <w:t>}}</w:t>
+      </w:r>
+      <w:r>
+        <w:rPr>
+          <w:rFonts w:ascii="Arial Narrow" w:eastAsia="Arial Narrow" w:hAnsi="Arial Narrow" w:cs="Arial Narrow"/>
+        </w:rPr>
+        <w:t>CEDENTE</w:t>
+      </w:r>
+      <w:proofErr w:type="gramEnd"/>
+      <w:r>
+        <w:rPr>
+          <w:rFonts w:ascii="Arial Narrow" w:eastAsia="Arial Narrow" w:hAnsi="Arial Narrow" w:cs="Arial Narrow"/>
+        </w:rPr>
+        <w:t>”</w:t>
+      </w:r>
+      <w:r>
+        <w:rPr>
+          <w:rFonts w:ascii="Arial Narrow" w:eastAsia="Arial Narrow" w:hAnsi="Arial Narrow" w:cs="Arial Narrow"/>
+        </w:rPr>
+        <w:t xml:space="preserve"> RESPECTO AL TIEMPO Y FORMA EN QUE LE SEA ENTREGADO</w:t>
+      </w:r>
+      <w:bookmarkEnd w:id="13"/>
+      <w:r>
+        <w:rPr>
+          <w:rFonts w:ascii="Arial Narrow" w:eastAsia="Arial Narrow" w:hAnsi="Arial Narrow" w:cs="Arial Narrow"/>
+        </w:rPr>
+        <w:t xml:space="preserve"> </w:t>
+      </w:r>
+    </w:p>
+    <w:p>
+      <w:pPr>
+        <w:jc w:val="both"/>
+        <w:rPr>
+          <w:rFonts w:ascii="Arial Narrow" w:eastAsia="Arial Narrow" w:hAnsi="Arial Narrow" w:cs="Arial Narrow"/>
+        </w:rPr>
+      </w:pPr>
+      <w:r>
+        <w:rPr>
+          <w:rFonts w:ascii="Arial Narrow" w:eastAsia="Arial Narrow" w:hAnsi="Arial Narrow" w:cs="Arial Narrow"/>
+          <w:b/>
+        </w:rPr>
+        <w:t>D)</w:t>
+      </w:r>
+      <w:r>
+        <w:rPr>
+          <w:rFonts w:ascii="Arial Narrow" w:eastAsia="Arial Narrow" w:hAnsi="Arial Narrow" w:cs="Arial Narrow"/>
+        </w:rPr>
+        <w:t xml:space="preserve"> </w:t>
+      </w:r>
+      <w:bookmarkStart w:id="14" w:name="_Hlk207624646"/>
+      <w:r>
+        <w:rPr>
+          <w:rFonts w:ascii="Arial Narrow" w:eastAsia="Arial Narrow" w:hAnsi="Arial Narrow" w:cs="Arial Narrow"/>
+        </w:rPr>
+        <w:t xml:space="preserve">LOS GASTOS, IMPUESTOS, PAGOS DE DERECHOS Y CUALQUIER TRÁMITE DE ÍNDOLE ADMINISTRATIVO ESTARÁN A CARGO </w:t>
+      </w:r>
+      <w:r>
+        <w:rPr>
+          <w:rFonts w:ascii="Arial Narrow" w:eastAsia="Arial Narrow" w:hAnsi="Arial Narrow" w:cs="Arial Narrow"/>
+        </w:rPr>
+        <w:t>{{SEXO_6</w:t>
+      </w:r>
+      <w:proofErr w:type="gramStart"/>
+      <w:r>
+        <w:rPr>
+          <w:rFonts w:ascii="Arial Narrow" w:eastAsia="Arial Narrow" w:hAnsi="Arial Narrow" w:cs="Arial Narrow"/>
+        </w:rPr>
+        <w:t>}}{</w:t>
+      </w:r>
+      <w:proofErr w:type="gramEnd"/>
+      <w:r>
+        <w:rPr>
+          <w:rFonts w:ascii="Arial Narrow" w:eastAsia="Arial Narrow" w:hAnsi="Arial Narrow" w:cs="Arial Narrow"/>
+        </w:rPr>
+        <w:t>{SEXO_3}}</w:t>
+      </w:r>
+      <w:r>
+        <w:rPr>
+          <w:rFonts w:ascii="Arial Narrow" w:eastAsia="Arial Narrow" w:hAnsi="Arial Narrow" w:cs="Arial Narrow"/>
+        </w:rPr>
+        <w:t>”</w:t>
+      </w:r>
+      <w:bookmarkEnd w:id="14"/>
+      <w:r>
+        <w:rPr>
+          <w:rFonts w:ascii="Arial Narrow" w:eastAsia="Arial Narrow" w:hAnsi="Arial Narrow" w:cs="Arial Narrow"/>
+        </w:rPr>
+        <w:t>.</w:t>
+      </w:r>
+    </w:p>
+    <w:p>
+      <w:pPr>
+        <w:jc w:val="both"/>
+        <w:rPr>
+          <w:rFonts w:ascii="Arial Narrow" w:eastAsia="Arial Narrow" w:hAnsi="Arial Narrow" w:cs="Arial Narrow"/>
+        </w:rPr>
+      </w:pPr>
+      <w:r>
+        <w:rPr>
+          <w:rFonts w:ascii="Arial Narrow" w:eastAsia="Arial Narrow" w:hAnsi="Arial Narrow" w:cs="Arial Narrow"/>
+          <w:b/>
+        </w:rPr>
+        <w:t>E)</w:t>
+      </w:r>
+      <w:r>
+        <w:rPr>
+          <w:rFonts w:ascii="Arial Narrow" w:eastAsia="Arial Narrow" w:hAnsi="Arial Narrow" w:cs="Arial Narrow"/>
+        </w:rPr>
+        <w:t xml:space="preserve"> </w:t>
+      </w:r>
+      <w:bookmarkStart w:id="15" w:name="_Hlk207624660"/>
+      <w:r>
+        <w:rPr>
+          <w:rFonts w:ascii="Arial Narrow" w:eastAsia="Arial Narrow" w:hAnsi="Arial Narrow" w:cs="Arial Narrow"/>
+        </w:rPr>
+        <w:t>“</w:t>
+      </w:r>
+      <w:r>
+        <w:rPr>
+          <w:rFonts w:ascii="Arial Narrow" w:eastAsia="Arial Narrow" w:hAnsi="Arial Narrow" w:cs="Arial Narrow"/>
+        </w:rPr>
+        <w:t>{{SEXO_1}}</w:t>
+      </w:r>
+      <w:r>
+        <w:rPr>
+          <w:rFonts w:ascii="Arial Narrow" w:eastAsia="Arial Narrow" w:hAnsi="Arial Narrow" w:cs="Arial Narrow"/>
+        </w:rPr>
+        <w:t xml:space="preserve"> CEDENTE” EN USO DE SUS FACULTADES Y AUTORIZACIONES SE OBLIGA A DAR LA POSESIÓN DEL INMUEBLE Y ENTREGARLO EN LOS TÉRMINOS DE LA CLÁUSULA OCTAVA</w:t>
+      </w:r>
+      <w:bookmarkEnd w:id="15"/>
+      <w:r>
+        <w:rPr>
+          <w:rFonts w:ascii="Arial Narrow" w:eastAsia="Arial Narrow" w:hAnsi="Arial Narrow" w:cs="Arial Narrow"/>
+        </w:rPr>
+        <w:t>.</w:t>
+      </w:r>
+    </w:p>
+    <w:p>
+      <w:pPr>
+        <w:jc w:val="both"/>
+        <w:rPr>
+          <w:rFonts w:ascii="Arial Narrow" w:eastAsia="Arial Narrow" w:hAnsi="Arial Narrow" w:cs="Arial Narrow"/>
+        </w:rPr>
+      </w:pPr>
+      <w:r>
+        <w:rPr>
+          <w:rFonts w:ascii="Arial Narrow" w:eastAsia="Arial Narrow" w:hAnsi="Arial Narrow" w:cs="Arial Narrow"/>
+          <w:b/>
+        </w:rPr>
+        <w:t>F)</w:t>
+      </w:r>
+      <w:r>
+        <w:rPr>
+          <w:rFonts w:ascii="Arial Narrow" w:eastAsia="Arial Narrow" w:hAnsi="Arial Narrow" w:cs="Arial Narrow"/>
+        </w:rPr>
+        <w:t xml:space="preserve"> </w:t>
+      </w:r>
+      <w:bookmarkStart w:id="16" w:name="_Hlk207624670"/>
+      <w:r>
+        <w:rPr>
+          <w:rFonts w:ascii="Arial Narrow" w:eastAsia="Arial Narrow" w:hAnsi="Arial Narrow" w:cs="Arial Narrow"/>
+        </w:rPr>
+        <w:t>“</w:t>
+      </w:r>
+      <w:r>
+        <w:rPr>
+          <w:rFonts w:ascii="Arial Narrow" w:eastAsia="Arial Narrow" w:hAnsi="Arial Narrow" w:cs="Arial Narrow"/>
+        </w:rPr>
+        <w:t>{{SEXO_2}}</w:t>
+      </w:r>
+      <w:r>
+        <w:rPr>
+          <w:rFonts w:ascii="Arial Narrow" w:eastAsia="Arial Narrow" w:hAnsi="Arial Narrow" w:cs="Arial Narrow"/>
+        </w:rPr>
+        <w:t xml:space="preserve"> </w:t>
+      </w:r>
+      <w:r>
+        <w:rPr>
+          <w:rFonts w:ascii="Arial Narrow" w:eastAsia="Arial Narrow" w:hAnsi="Arial Narrow" w:cs="Arial Narrow"/>
+        </w:rPr>
+        <w:t>{{SEXO_3}}</w:t>
+      </w:r>
+      <w:r>
+        <w:rPr>
+          <w:rFonts w:ascii="Arial Narrow" w:eastAsia="Arial Narrow" w:hAnsi="Arial Narrow" w:cs="Arial Narrow"/>
+        </w:rPr>
+        <w:t>”, SE COMPROMETE</w:t>
+      </w:r>
+      <w:r>
+        <w:rPr>
+          <w:rFonts w:ascii="Arial Narrow" w:eastAsia="Arial Narrow" w:hAnsi="Arial Narrow" w:cs="Arial Narrow"/>
+        </w:rPr>
+        <w:t xml:space="preserve"> A LIQUIDAR EL PRECIO TOTAL ACORDADO EN LOS TÉRMINOS SEÑALADOS EN CLÁUSULAS ANTERIORES</w:t>
+      </w:r>
+      <w:bookmarkEnd w:id="16"/>
+      <w:r>
+        <w:rPr>
+          <w:rFonts w:ascii="Arial Narrow" w:eastAsia="Arial Narrow" w:hAnsi="Arial Narrow" w:cs="Arial Narrow"/>
+        </w:rPr>
+        <w:t>.</w:t>
+      </w:r>
+    </w:p>
+    <w:p>
+      <w:pPr>
+        <w:jc w:val="both"/>
+        <w:rPr>
+          <w:rFonts w:ascii="Arial Narrow" w:eastAsia="Arial Narrow" w:hAnsi="Arial Narrow" w:cs="Arial Narrow"/>
+        </w:rPr>
+      </w:pPr>
+      <w:r>
+        <w:rPr>
+          <w:rFonts w:ascii="Arial Narrow" w:eastAsia="Arial Narrow" w:hAnsi="Arial Narrow" w:cs="Arial Narrow"/>
+          <w:b/>
+        </w:rPr>
+        <w:t>G)</w:t>
+      </w:r>
+      <w:r>
+        <w:rPr>
+          <w:rFonts w:ascii="Arial Narrow" w:eastAsia="Arial Narrow" w:hAnsi="Arial Narrow" w:cs="Arial Narrow"/>
+        </w:rPr>
+        <w:t xml:space="preserve"> </w:t>
+      </w:r>
+      <w:bookmarkStart w:id="17" w:name="_Hlk207624698"/>
+      <w:r>
+        <w:rPr>
+          <w:rFonts w:ascii="Arial Narrow" w:eastAsia="Arial Narrow" w:hAnsi="Arial Narrow" w:cs="Arial Narrow"/>
+        </w:rPr>
+        <w:t xml:space="preserve">EL INMUEBLE A CEDER ES UN TERRENO DE RÉGIMEN EJIDAL SIN NINGÚN SERVICIO PÚBLICO Y LIBRE DE CUALQUIER GRAVAMEN O CARGA. POR LO CUAL, </w:t>
+      </w:r>
+      <w:r>
+        <w:rPr>
+          <w:rFonts w:ascii="Arial Narrow" w:eastAsia="Arial Narrow" w:hAnsi="Arial Narrow" w:cs="Arial Narrow"/>
+        </w:rPr>
+        <w:t>“</w:t>
+      </w:r>
+      <w:r>
+        <w:rPr>
+          <w:rFonts w:ascii="Arial Narrow" w:eastAsia="Arial Narrow" w:hAnsi="Arial Narrow" w:cs="Arial Narrow"/>
+        </w:rPr>
+        <w:t>{{SEXO_2}} {{SEXO_3}}</w:t>
+      </w:r>
+      <w:r>
+        <w:rPr>
+          <w:rFonts w:ascii="Arial Narrow" w:eastAsia="Arial Narrow" w:hAnsi="Arial Narrow" w:cs="Arial Narrow"/>
+        </w:rPr>
+        <w:t>”</w:t>
+      </w:r>
+      <w:r>
+        <w:rPr>
+          <w:rFonts w:ascii="Arial Narrow" w:eastAsia="Arial Narrow" w:hAnsi="Arial Narrow" w:cs="Arial Narrow"/>
+        </w:rPr>
+        <w:t xml:space="preserve"> LO RECIBIRÁ EN SU ENTERA SATISFACCIÓN</w:t>
+      </w:r>
+      <w:bookmarkEnd w:id="17"/>
+      <w:r>
+        <w:rPr>
+          <w:rFonts w:ascii="Arial Narrow" w:eastAsia="Arial Narrow" w:hAnsi="Arial Narrow" w:cs="Arial Narrow"/>
+        </w:rPr>
+        <w:t>.</w:t>
+      </w:r>
+    </w:p>
+    <w:p>
+      <w:pPr>
+        <w:jc w:val="both"/>
+        <w:rPr>
+          <w:rFonts w:ascii="Arial Narrow" w:eastAsia="Arial Narrow" w:hAnsi="Arial Narrow" w:cs="Arial Narrow"/>
+        </w:rPr>
+      </w:pPr>
+      <w:bookmarkStart w:id="18" w:name="_heading=h.30j0zll" w:colFirst="0" w:colLast="0"/>
+      <w:bookmarkEnd w:id="18"/>
+      <w:r>
+        <w:rPr>
+          <w:rFonts w:ascii="Arial Narrow" w:eastAsia="Arial Narrow" w:hAnsi="Arial Narrow" w:cs="Arial Narrow"/>
+          <w:b/>
+        </w:rPr>
+        <w:t>CUARTA. –</w:t>
+      </w:r>
+      <w:r>
+        <w:rPr>
+          <w:rFonts w:ascii="Arial Narrow" w:eastAsia="Arial Narrow" w:hAnsi="Arial Narrow" w:cs="Arial Narrow"/>
+        </w:rPr>
+        <w:t xml:space="preserve"> </w:t>
+      </w:r>
+      <w:bookmarkStart w:id="19" w:name="_Hlk207624734"/>
+      <w:r>
+        <w:rPr>
+          <w:rFonts w:ascii="Arial Narrow" w:eastAsia="Arial Narrow" w:hAnsi="Arial Narrow" w:cs="Arial Narrow"/>
+        </w:rPr>
+        <w:t>“</w:t>
+      </w:r>
+      <w:r>
+        <w:rPr>
+          <w:rFonts w:ascii="Arial Narrow" w:eastAsia="Arial Narrow" w:hAnsi="Arial Narrow" w:cs="Arial Narrow"/>
+        </w:rPr>
+        <w:t>{{SEXO_2}} {{SEXO_3}}</w:t>
+      </w:r>
+      <w:r>
+        <w:rPr>
+          <w:rFonts w:ascii="Arial Narrow" w:eastAsia="Arial Narrow" w:hAnsi="Arial Narrow" w:cs="Arial Narrow"/>
+        </w:rPr>
+        <w:t>”</w:t>
+      </w:r>
+      <w:r>
+        <w:rPr>
+          <w:rFonts w:ascii="Arial Narrow" w:eastAsia="Arial Narrow" w:hAnsi="Arial Narrow" w:cs="Arial Narrow"/>
+        </w:rPr>
+        <w:t xml:space="preserve"> TENDRÁ UN PLAZO DE DIEZ (10) DÍAS NATURALES, CONTADOS A PARTIR DE LA FECHA EN QUE SE REALICE EL ÚLTIMO PAGO, PARA SOLICITAR SU CITA CON LA AUTORIDAD CORRESPONDIENTE A FIN DE FORMALIZAR EL ACTO JURÍDICO. TRANSCURRIDO DICHO PLAZO SIN QUE SE HAYA LLEVADO A CABO DICHA GESTIÓN, </w:t>
+      </w:r>
+      <w:r>
+        <w:rPr>
+          <w:rFonts w:ascii="Arial Narrow" w:eastAsia="Arial Narrow" w:hAnsi="Arial Narrow" w:cs="Arial Narrow"/>
+        </w:rPr>
+        <w:t>“</w:t>
+      </w:r>
+      <w:r>
+        <w:rPr>
+          <w:rFonts w:ascii="Arial Narrow" w:eastAsia="Arial Narrow" w:hAnsi="Arial Narrow" w:cs="Arial Narrow"/>
+        </w:rPr>
+        <w:t>{{SEXO_1}} CEDENTE</w:t>
+      </w:r>
+      <w:r>
+        <w:rPr>
+          <w:rFonts w:ascii="Arial Narrow" w:eastAsia="Arial Narrow" w:hAnsi="Arial Narrow" w:cs="Arial Narrow"/>
+        </w:rPr>
+        <w:t>”</w:t>
+      </w:r>
+      <w:r>
+        <w:rPr>
+          <w:rFonts w:ascii="Arial Narrow" w:eastAsia="Arial Narrow" w:hAnsi="Arial Narrow" w:cs="Arial Narrow"/>
+        </w:rPr>
+        <w:t xml:space="preserve"> SE DESLINDA DE TODA RESPONSABILIDAD RESPECTO DE LOS TRÁMITES Y CONSECUENCIAS DERIVADAS DE DICHA OMISIÓN</w:t>
+      </w:r>
+      <w:bookmarkEnd w:id="19"/>
+      <w:r>
+        <w:rPr>
+          <w:rFonts w:ascii="Arial Narrow" w:eastAsia="Arial Narrow" w:hAnsi="Arial Narrow" w:cs="Arial Narrow"/>
+        </w:rPr>
+        <w:t>.</w:t>
+      </w:r>
+    </w:p>
+    <w:p>
+      <w:pPr>
+        <w:jc w:val="both"/>
+        <w:rPr>
+          <w:rFonts w:ascii="Arial Narrow" w:eastAsia="Arial Narrow" w:hAnsi="Arial Narrow" w:cs="Arial Narrow"/>
+        </w:rPr>
+      </w:pPr>
+      <w:r>
+        <w:rPr>
+          <w:rFonts w:ascii="Arial Narrow" w:eastAsia="Arial Narrow" w:hAnsi="Arial Narrow" w:cs="Arial Narrow"/>
+        </w:rPr>
+        <w:t xml:space="preserve">UNA VEZ TRANSCURRIDO EL PLAZO CONCEDIDO PARA LA ELABORACIÓN DEL DOCUMENTO CORRESPONDIENTE, SERÁ RESPONSABILIDAD EXCLUSIVA </w:t>
+      </w:r>
+      <w:r>
+        <w:rPr>
+          <w:rFonts w:ascii="Arial Narrow" w:eastAsia="Arial Narrow" w:hAnsi="Arial Narrow" w:cs="Arial Narrow"/>
+        </w:rPr>
+        <w:t>{{SEXO_6</w:t>
+      </w:r>
+      <w:proofErr w:type="gramStart"/>
+      <w:r>
+        <w:rPr>
+          <w:rFonts w:ascii="Arial Narrow" w:eastAsia="Arial Narrow" w:hAnsi="Arial Narrow" w:cs="Arial Narrow"/>
+        </w:rPr>
+        <w:t>}}{</w:t>
+      </w:r>
+      <w:proofErr w:type="gramEnd"/>
+      <w:r>
+        <w:rPr>
+          <w:rFonts w:ascii="Arial Narrow" w:eastAsia="Arial Narrow" w:hAnsi="Arial Narrow" w:cs="Arial Narrow"/>
+        </w:rPr>
+        <w:t>{SEXO_3}}</w:t>
+      </w:r>
+      <w:r>
+        <w:rPr>
+          <w:rFonts w:ascii="Arial Narrow" w:eastAsia="Arial Narrow" w:hAnsi="Arial Narrow" w:cs="Arial Narrow"/>
+        </w:rPr>
+        <w:t xml:space="preserve">” REALIZAR TODAS LAS GESTIONES NECESARIAS PARA LA FORMALIZACIÓN DE LA OPERACIÓN, ASUMIENDO ÍNTEGRAMENTE TODOS LOS GASTOS QUE SE GENEREN, INCLUYENDO IMPUESTOS, DERECHOS, CONTRIBUCIONES, HONORARIOS Y CUALQUIER OTRO CONCEPTO RELACIONADO. ASIMISMO, CORRESPONDERÁ </w:t>
+      </w:r>
+      <w:r>
+        <w:rPr>
+          <w:rFonts w:ascii="Arial Narrow" w:eastAsia="Arial Narrow" w:hAnsi="Arial Narrow" w:cs="Arial Narrow"/>
+        </w:rPr>
+        <w:t>{{SEXO_9</w:t>
+      </w:r>
+      <w:proofErr w:type="gramStart"/>
+      <w:r>
+        <w:rPr>
+          <w:rFonts w:ascii="Arial Narrow" w:eastAsia="Arial Narrow" w:hAnsi="Arial Narrow" w:cs="Arial Narrow"/>
+        </w:rPr>
+        <w:t>}}{</w:t>
+      </w:r>
+      <w:proofErr w:type="gramEnd"/>
+      <w:r>
+        <w:rPr>
+          <w:rFonts w:ascii="Arial Narrow" w:eastAsia="Arial Narrow" w:hAnsi="Arial Narrow" w:cs="Arial Narrow"/>
+        </w:rPr>
+        <w:t>{SEXO_3}}</w:t>
+      </w:r>
+      <w:r>
+        <w:rPr>
+          <w:rFonts w:ascii="Arial Narrow" w:eastAsia="Arial Narrow" w:hAnsi="Arial Narrow" w:cs="Arial Narrow"/>
+        </w:rPr>
+        <w:t xml:space="preserve">” COORDINAR Y GARANTIZAR LA PRESENCIA DEL TITULAR DE LOS </w:t>
+      </w:r>
+      <w:proofErr w:type="gramStart"/>
+      <w:r>
+        <w:rPr>
+          <w:rFonts w:ascii="Arial Narrow" w:eastAsia="Arial Narrow" w:hAnsi="Arial Narrow" w:cs="Arial Narrow"/>
+        </w:rPr>
+        <w:t>DERECHOS  ANTE</w:t>
+      </w:r>
+      <w:proofErr w:type="gramEnd"/>
+      <w:r>
+        <w:rPr>
+          <w:rFonts w:ascii="Arial Narrow" w:eastAsia="Arial Narrow" w:hAnsi="Arial Narrow" w:cs="Arial Narrow"/>
+        </w:rPr>
+        <w:t xml:space="preserve"> LA AUTORIDAD CORRESPONDIENTE, QUEDANDO </w:t>
+      </w:r>
+      <w:r>
+        <w:rPr>
+          <w:rFonts w:ascii="Arial Narrow" w:eastAsia="Arial Narrow" w:hAnsi="Arial Narrow" w:cs="Arial Narrow"/>
+        </w:rPr>
+        <w:t>“</w:t>
+      </w:r>
+      <w:r>
+        <w:rPr>
+          <w:rFonts w:ascii="Arial Narrow" w:eastAsia="Arial Narrow" w:hAnsi="Arial Narrow" w:cs="Arial Narrow"/>
+        </w:rPr>
+        <w:t>{{SEXO_</w:t>
+      </w:r>
+      <w:r>
+        <w:rPr>
+          <w:rFonts w:ascii="Arial Narrow" w:eastAsia="Arial Narrow" w:hAnsi="Arial Narrow" w:cs="Arial Narrow"/>
+        </w:rPr>
+        <w:t>1</w:t>
+      </w:r>
+      <w:r>
+        <w:rPr>
+          <w:rFonts w:ascii="Arial Narrow" w:eastAsia="Arial Narrow" w:hAnsi="Arial Narrow" w:cs="Arial Narrow"/>
+        </w:rPr>
+        <w:t>}}</w:t>
+      </w:r>
+      <w:r>
+        <w:rPr>
+          <w:rFonts w:ascii="Arial Narrow" w:eastAsia="Arial Narrow" w:hAnsi="Arial Narrow" w:cs="Arial Narrow"/>
+        </w:rPr>
+        <w:t xml:space="preserve"> </w:t>
+      </w:r>
+      <w:r>
+        <w:rPr>
+          <w:rFonts w:ascii="Arial Narrow" w:eastAsia="Arial Narrow" w:hAnsi="Arial Narrow" w:cs="Arial Narrow"/>
+        </w:rPr>
+        <w:t>CEDENTE” LIBERAD</w:t>
+      </w:r>
+      <w:r>
+        <w:rPr>
+          <w:rFonts w:ascii="Arial Narrow" w:eastAsia="Arial Narrow" w:hAnsi="Arial Narrow" w:cs="Arial Narrow"/>
+        </w:rPr>
+        <w:t>{{SEXO_4}}</w:t>
+      </w:r>
+      <w:r>
+        <w:rPr>
+          <w:rFonts w:ascii="Arial Narrow" w:eastAsia="Arial Narrow" w:hAnsi="Arial Narrow" w:cs="Arial Narrow"/>
+        </w:rPr>
+        <w:t xml:space="preserve"> DE TODA OBLIGACIÓN </w:t>
+      </w:r>
+      <w:r>
+        <w:rPr>
+          <w:rFonts w:ascii="Arial Narrow" w:eastAsia="Arial Narrow" w:hAnsi="Arial Narrow" w:cs="Arial Narrow"/>
+        </w:rPr>
+        <w:t xml:space="preserve">EN ESTE </w:t>
+      </w:r>
+      <w:proofErr w:type="gramStart"/>
+      <w:r>
+        <w:rPr>
+          <w:rFonts w:ascii="Arial Narrow" w:eastAsia="Arial Narrow" w:hAnsi="Arial Narrow" w:cs="Arial Narrow"/>
+        </w:rPr>
+        <w:t>SENTIDO</w:t>
+      </w:r>
+      <w:bookmarkStart w:id="20" w:name="_Hlk208838786"/>
+      <w:bookmarkStart w:id="21" w:name="_Hlk208842567"/>
+      <w:r>
+        <w:rPr>
+          <w:rFonts w:ascii="Arial Narrow" w:eastAsia="Arial Narrow" w:hAnsi="Arial Narrow" w:cs="Arial Narrow"/>
+        </w:rPr>
+        <w:t>.</w:t>
+      </w:r>
+      <w:bookmarkStart w:id="22" w:name="_Hlk208839460"/>
+      <w:r>
+        <w:rPr>
+          <w:rFonts w:ascii="Arial Narrow" w:eastAsia="Arial Narrow" w:hAnsi="Arial Narrow" w:cs="Arial Narrow"/>
+        </w:rPr>
+        <w:t>{</w:t>
+      </w:r>
+      <w:proofErr w:type="gramEnd"/>
+      <w:r>
+        <w:rPr>
+          <w:rFonts w:ascii="Arial Narrow" w:eastAsia="Arial Narrow" w:hAnsi="Arial Narrow" w:cs="Arial Narrow"/>
+        </w:rPr>
+        <w:t xml:space="preserve">% </w:t>
+      </w:r>
+      <w:proofErr w:type="spellStart"/>
+      <w:r>
+        <w:rPr>
+          <w:rFonts w:ascii="Arial Narrow" w:eastAsia="Arial Narrow" w:hAnsi="Arial Narrow" w:cs="Arial Narrow"/>
+        </w:rPr>
+        <w:t>if</w:t>
+      </w:r>
+      <w:proofErr w:type="spellEnd"/>
+      <w:r>
+        <w:rPr>
+          <w:rFonts w:ascii="Arial Narrow" w:eastAsia="Arial Narrow" w:hAnsi="Arial Narrow" w:cs="Arial Narrow"/>
+        </w:rPr>
+        <w:t xml:space="preserve"> </w:t>
+      </w:r>
+      <w:bookmarkStart w:id="23" w:name="_Hlk208842983"/>
+      <w:r>
+        <w:rPr>
+          <w:rFonts w:ascii="Arial Narrow" w:eastAsia="Arial Narrow" w:hAnsi="Arial Narrow" w:cs="Arial Narrow"/>
+        </w:rPr>
+        <w:t>CLAUSULA_DESLINDE</w:t>
+      </w:r>
+      <w:r>
+        <w:rPr>
+          <w:rFonts w:ascii="Arial Narrow" w:eastAsia="Arial Narrow" w:hAnsi="Arial Narrow" w:cs="Arial Narrow"/>
+        </w:rPr>
+        <w:t xml:space="preserve"> </w:t>
+      </w:r>
+      <w:bookmarkEnd w:id="23"/>
+      <w:r>
+        <w:rPr>
+          <w:rFonts w:ascii="Arial Narrow" w:eastAsia="Arial Narrow" w:hAnsi="Arial Narrow" w:cs="Arial Narrow"/>
+        </w:rPr>
+        <w:t>%}</w:t>
+      </w:r>
+      <w:bookmarkEnd w:id="21"/>
+      <w:bookmarkEnd w:id="22"/>
     </w:p>
     <w:p>
       <w:pPr>
         <w:pStyle w:val="Prrafodelista"/>
         <w:numPr>
           <w:ilvl w:val="0"/>
-          <w:numId w:val="4"/>
+          <w:numId w:val="6"/>
         </w:numPr>
-        <w:ind w:right="4"/>
-        <w:jc w:val="both"/>
-        <w:rPr>
-          <w:rFonts w:ascii="Arial Narrow" w:eastAsia="Arial Narrow" w:hAnsi="Arial Narrow" w:cs="Arial Narrow"/>
-        </w:rPr>
-      </w:pPr>
-      <w:bookmarkStart w:id="9" w:name="_Hlk207624484"/>
+        <w:jc w:val="both"/>
+        <w:rPr>
+          <w:rFonts w:ascii="Arial Narrow" w:eastAsia="Arial Narrow" w:hAnsi="Arial Narrow" w:cs="Arial Narrow"/>
+          <w:shd w:val="clear" w:color="auto" w:fill="FF9900"/>
+        </w:rPr>
+      </w:pPr>
+      <w:bookmarkStart w:id="24" w:name="_Hlk208839473"/>
+      <w:bookmarkStart w:id="25" w:name="_Hlk208839811"/>
+      <w:proofErr w:type="gramStart"/>
+      <w:r>
+        <w:rPr>
+          <w:rFonts w:ascii="Arial Narrow" w:eastAsia="Arial Narrow" w:hAnsi="Arial Narrow" w:cs="Arial Narrow"/>
+          <w:color w:val="000000"/>
+        </w:rPr>
+        <w:t>{{</w:t>
+      </w:r>
+      <w:r>
+        <w:rPr>
+          <w:rFonts w:ascii="Arial Narrow" w:eastAsia="Arial Narrow" w:hAnsi="Arial Narrow" w:cs="Arial Narrow"/>
+        </w:rPr>
+        <w:t xml:space="preserve"> </w:t>
+      </w:r>
+      <w:r>
+        <w:rPr>
+          <w:rFonts w:ascii="Arial Narrow" w:eastAsia="Arial Narrow" w:hAnsi="Arial Narrow" w:cs="Arial Narrow"/>
+        </w:rPr>
+        <w:t>CLAUSULA</w:t>
+      </w:r>
+      <w:proofErr w:type="gramEnd"/>
+      <w:r>
+        <w:rPr>
+          <w:rFonts w:ascii="Arial Narrow" w:eastAsia="Arial Narrow" w:hAnsi="Arial Narrow" w:cs="Arial Narrow"/>
+        </w:rPr>
+        <w:t>_</w:t>
+      </w:r>
+      <w:proofErr w:type="gramStart"/>
+      <w:r>
+        <w:rPr>
+          <w:rFonts w:ascii="Arial Narrow" w:eastAsia="Arial Narrow" w:hAnsi="Arial Narrow" w:cs="Arial Narrow"/>
+        </w:rPr>
+        <w:t>DESLINDE</w:t>
+      </w:r>
+      <w:r>
+        <w:rPr>
+          <w:rFonts w:ascii="Arial Narrow" w:eastAsia="Arial Narrow" w:hAnsi="Arial Narrow" w:cs="Arial Narrow"/>
+          <w:color w:val="000000"/>
+        </w:rPr>
+        <w:t xml:space="preserve"> </w:t>
+      </w:r>
+      <w:r>
+        <w:rPr>
+          <w:rFonts w:ascii="Arial Narrow" w:eastAsia="Arial Narrow" w:hAnsi="Arial Narrow" w:cs="Arial Narrow"/>
+          <w:color w:val="000000"/>
+        </w:rPr>
+        <w:t>}}</w:t>
+      </w:r>
+      <w:r>
+        <w:rPr>
+          <w:rFonts w:ascii="Arial Narrow" w:eastAsia="Arial Narrow" w:hAnsi="Arial Narrow" w:cs="Arial Narrow"/>
+        </w:rPr>
+        <w:t>{</w:t>
+      </w:r>
+      <w:proofErr w:type="gramEnd"/>
+      <w:r>
+        <w:rPr>
+          <w:rFonts w:ascii="Arial Narrow" w:eastAsia="Arial Narrow" w:hAnsi="Arial Narrow" w:cs="Arial Narrow"/>
+        </w:rPr>
+        <w:t xml:space="preserve">% </w:t>
+      </w:r>
+      <w:proofErr w:type="spellStart"/>
+      <w:r>
+        <w:rPr>
+          <w:rFonts w:ascii="Arial Narrow" w:eastAsia="Arial Narrow" w:hAnsi="Arial Narrow" w:cs="Arial Narrow"/>
+        </w:rPr>
+        <w:t>endif</w:t>
+      </w:r>
+      <w:proofErr w:type="spellEnd"/>
+      <w:r>
+        <w:rPr>
+          <w:rFonts w:ascii="Arial Narrow" w:eastAsia="Arial Narrow" w:hAnsi="Arial Narrow" w:cs="Arial Narrow"/>
+        </w:rPr>
+        <w:t xml:space="preserve"> %}</w:t>
+      </w:r>
+      <w:bookmarkEnd w:id="20"/>
+      <w:bookmarkEnd w:id="25"/>
+    </w:p>
+    <w:p>
+      <w:pPr>
+        <w:jc w:val="both"/>
+        <w:rPr>
+          <w:rFonts w:ascii="Arial Narrow" w:eastAsia="Arial Narrow" w:hAnsi="Arial Narrow" w:cs="Arial Narrow"/>
+        </w:rPr>
+      </w:pPr>
+      <w:bookmarkStart w:id="26" w:name="_Hlk207624764"/>
+      <w:bookmarkEnd w:id="24"/>
+      <w:r>
+        <w:rPr>
+          <w:rFonts w:ascii="Arial Narrow" w:eastAsia="Arial Narrow" w:hAnsi="Arial Narrow" w:cs="Arial Narrow"/>
+          <w:b/>
+        </w:rPr>
+        <w:t>QUINTA. -</w:t>
+      </w:r>
+      <w:r>
+        <w:rPr>
+          <w:rFonts w:ascii="Arial Narrow" w:eastAsia="Arial Narrow" w:hAnsi="Arial Narrow" w:cs="Arial Narrow"/>
+        </w:rPr>
+        <w:t xml:space="preserve"> EL INMUEBLE A CEDER ES UN TERRENO DE RÉGIMEN </w:t>
+      </w:r>
+      <w:r>
+        <w:rPr>
+          <w:rFonts w:ascii="Arial Narrow" w:eastAsia="Arial Narrow" w:hAnsi="Arial Narrow" w:cs="Arial Narrow"/>
+        </w:rPr>
+        <w:t>EJIDAL SIN NINGÚN SERVICIO,</w:t>
+      </w:r>
+      <w:r>
+        <w:rPr>
+          <w:rFonts w:ascii="Arial Narrow" w:eastAsia="Arial Narrow" w:hAnsi="Arial Narrow" w:cs="Arial Narrow"/>
+        </w:rPr>
+        <w:t xml:space="preserve"> LOS GASTOS ADMINISTRATIVOS</w:t>
+      </w:r>
+      <w:r>
+        <w:rPr>
+          <w:rFonts w:ascii="Arial Narrow" w:eastAsia="Arial Narrow" w:hAnsi="Arial Narrow" w:cs="Arial Narrow"/>
+        </w:rPr>
+        <w:t xml:space="preserve">, PAGO DE DERECHOS, IMPUESTOS, CONTRIBUCIONES DE MEJORAS, Y DEMÁS OBLIGACIONES CORRERÁN A CUENTA </w:t>
+      </w:r>
+      <w:r>
+        <w:rPr>
+          <w:rFonts w:ascii="Arial Narrow" w:eastAsia="Arial Narrow" w:hAnsi="Arial Narrow" w:cs="Arial Narrow"/>
+        </w:rPr>
+        <w:t>{{SEXO_6</w:t>
+      </w:r>
+      <w:proofErr w:type="gramStart"/>
+      <w:r>
+        <w:rPr>
+          <w:rFonts w:ascii="Arial Narrow" w:eastAsia="Arial Narrow" w:hAnsi="Arial Narrow" w:cs="Arial Narrow"/>
+        </w:rPr>
+        <w:t>}}{</w:t>
+      </w:r>
+      <w:proofErr w:type="gramEnd"/>
+      <w:r>
+        <w:rPr>
+          <w:rFonts w:ascii="Arial Narrow" w:eastAsia="Arial Narrow" w:hAnsi="Arial Narrow" w:cs="Arial Narrow"/>
+        </w:rPr>
+        <w:t>{SEXO_3}}</w:t>
+      </w:r>
+      <w:r>
+        <w:rPr>
+          <w:rFonts w:ascii="Arial Narrow" w:eastAsia="Arial Narrow" w:hAnsi="Arial Narrow" w:cs="Arial Narrow"/>
+        </w:rPr>
+        <w:t>”</w:t>
+      </w:r>
+      <w:r>
+        <w:rPr>
+          <w:rFonts w:ascii="Arial Narrow" w:eastAsia="Arial Narrow" w:hAnsi="Arial Narrow" w:cs="Arial Narrow"/>
+        </w:rPr>
+        <w:t xml:space="preserve"> EN LA CALIDAD QUE AMPARE EL TÍTULO EXPEDIDO POR LA AUTORIDAD</w:t>
+      </w:r>
+      <w:bookmarkEnd w:id="26"/>
+      <w:r>
+        <w:rPr>
+          <w:rFonts w:ascii="Arial Narrow" w:eastAsia="Arial Narrow" w:hAnsi="Arial Narrow" w:cs="Arial Narrow"/>
+        </w:rPr>
+        <w:t>.</w:t>
+      </w:r>
+    </w:p>
+    <w:p>
+      <w:pPr>
+        <w:jc w:val="both"/>
+        <w:rPr>
+          <w:rFonts w:ascii="Arial Narrow" w:eastAsia="Arial Narrow" w:hAnsi="Arial Narrow" w:cs="Arial Narrow"/>
+        </w:rPr>
+      </w:pPr>
+      <w:bookmarkStart w:id="27" w:name="_Hlk207653963"/>
+      <w:bookmarkStart w:id="28" w:name="_Hlk207624782"/>
+      <w:r>
+        <w:rPr>
+          <w:rFonts w:ascii="Arial Narrow" w:eastAsia="Arial Narrow" w:hAnsi="Arial Narrow" w:cs="Arial Narrow"/>
+          <w:b/>
+        </w:rPr>
+        <w:t>SEXTA</w:t>
+      </w:r>
+      <w:r>
+        <w:rPr>
+          <w:rFonts w:ascii="Arial Narrow" w:eastAsia="Arial Narrow" w:hAnsi="Arial Narrow" w:cs="Arial Narrow"/>
+          <w:b/>
+        </w:rPr>
+        <w:t xml:space="preserve">. </w:t>
+      </w:r>
+      <w:bookmarkEnd w:id="27"/>
+      <w:r>
+        <w:rPr>
+          <w:rFonts w:ascii="Arial Narrow" w:eastAsia="Arial Narrow" w:hAnsi="Arial Narrow" w:cs="Arial Narrow"/>
+          <w:b/>
+        </w:rPr>
+        <w:t>-</w:t>
+      </w:r>
+      <w:r>
+        <w:rPr>
+          <w:rFonts w:ascii="Arial Narrow" w:eastAsia="Arial Narrow" w:hAnsi="Arial Narrow" w:cs="Arial Narrow"/>
+        </w:rPr>
+        <w:t xml:space="preserve"> PARA</w:t>
+      </w:r>
+      <w:bookmarkEnd w:id="28"/>
+      <w:r>
+        <w:rPr>
+          <w:rFonts w:ascii="Arial Narrow" w:eastAsia="Arial Narrow" w:hAnsi="Arial Narrow" w:cs="Arial Narrow"/>
+        </w:rPr>
+        <w:t xml:space="preserve"> LA INTERPRETACIÓN Y CUMPLIMIENTO DEL PRESENTE CONTRATO, AMBAS PARTES SE SOMETEN A LA JURISDICCIÓN Y COMPETENCIA DEL TRIBUNAL UNITARIO AGRARIO DEL DISTRITO 21 EN EL ESTADO DE OAXACA, RENUNCIANDO A CUALQUIER OTRO FUERO QUE PUDIERA CORRESPONDERLES POR DOMICILIOS O VECINDADES PRESENTES O FUTUROS.</w:t>
+      </w:r>
+    </w:p>
+    <w:p>
+      <w:pPr>
+        <w:jc w:val="both"/>
+        <w:rPr>
+          <w:rFonts w:ascii="Arial Narrow" w:eastAsia="Arial Narrow" w:hAnsi="Arial Narrow" w:cs="Arial Narrow"/>
+        </w:rPr>
+      </w:pPr>
+      <w:bookmarkStart w:id="29" w:name="_Hlk207653976"/>
+      <w:bookmarkStart w:id="30" w:name="_Hlk207624790"/>
+      <w:r>
+        <w:rPr>
+          <w:rFonts w:ascii="Arial Narrow" w:eastAsia="Arial Narrow" w:hAnsi="Arial Narrow" w:cs="Arial Narrow"/>
+          <w:b/>
+        </w:rPr>
+        <w:t>SÉPTIMA</w:t>
+      </w:r>
+      <w:r>
+        <w:rPr>
+          <w:rFonts w:ascii="Arial Narrow" w:eastAsia="Arial Narrow" w:hAnsi="Arial Narrow" w:cs="Arial Narrow"/>
+          <w:b/>
+        </w:rPr>
+        <w:t>.</w:t>
+      </w:r>
+      <w:bookmarkEnd w:id="29"/>
+      <w:r>
+        <w:rPr>
+          <w:rFonts w:ascii="Arial Narrow" w:eastAsia="Arial Narrow" w:hAnsi="Arial Narrow" w:cs="Arial Narrow"/>
+        </w:rPr>
+        <w:t xml:space="preserve"> -LAS PARTES</w:t>
+      </w:r>
+      <w:bookmarkEnd w:id="30"/>
+      <w:r>
+        <w:rPr>
+          <w:rFonts w:ascii="Arial Narrow" w:eastAsia="Arial Narrow" w:hAnsi="Arial Narrow" w:cs="Arial Narrow"/>
+        </w:rPr>
+        <w:t xml:space="preserve"> ESTABLECEN DE MANERA ESCRITA Y COMO ANEXO A ESTE ACTO, LAS CONDICIONES FÍSICAS Y SITUACIÓN LEGAL EN QUE SE ENCUENTRA EL BIEN INMUEBLE ANTES DESCRITO, ESTANDO AMBAS CON PLENO CONOCIMIENTO DE ELLO Y EXPRESANDO SU CONFORMIDAD SOBRE DICHA MANIFESTACIÓN.</w:t>
+      </w:r>
+    </w:p>
+    <w:p>
+      <w:pPr>
+        <w:jc w:val="both"/>
+        <w:rPr>
+          <w:rFonts w:ascii="Arial Narrow" w:eastAsia="Arial Narrow" w:hAnsi="Arial Narrow" w:cs="Arial Narrow"/>
+        </w:rPr>
+      </w:pPr>
+      <w:bookmarkStart w:id="31" w:name="_Hlk207624807"/>
+      <w:bookmarkStart w:id="32" w:name="_Hlk207654001"/>
+      <w:r>
+        <w:rPr>
+          <w:rFonts w:ascii="Arial Narrow" w:eastAsia="Arial Narrow" w:hAnsi="Arial Narrow" w:cs="Arial Narrow"/>
+          <w:b/>
+        </w:rPr>
+        <w:t>OCTAVA</w:t>
+      </w:r>
+      <w:r>
+        <w:rPr>
+          <w:rFonts w:ascii="Arial Narrow" w:eastAsia="Arial Narrow" w:hAnsi="Arial Narrow" w:cs="Arial Narrow"/>
+          <w:b/>
+        </w:rPr>
+        <w:t xml:space="preserve">. </w:t>
+      </w:r>
+      <w:r>
+        <w:rPr>
+          <w:rFonts w:ascii="Arial Narrow" w:eastAsia="Arial Narrow" w:hAnsi="Arial Narrow" w:cs="Arial Narrow"/>
+          <w:b/>
+        </w:rPr>
+        <w:t>–</w:t>
+      </w:r>
+      <w:r>
+        <w:rPr>
+          <w:rFonts w:ascii="Arial Narrow" w:eastAsia="Arial Narrow" w:hAnsi="Arial Narrow" w:cs="Arial Narrow"/>
+        </w:rPr>
+        <w:t xml:space="preserve"> </w:t>
+      </w:r>
       <w:r>
         <w:rPr>
           <w:rFonts w:ascii="Arial Narrow" w:eastAsia="Arial Narrow" w:hAnsi="Arial Narrow" w:cs="Arial Narrow"/>
@@ -1367,6 +2557,410 @@
         <w:rPr>
           <w:rFonts w:ascii="Arial Narrow" w:eastAsia="Arial Narrow" w:hAnsi="Arial Narrow" w:cs="Arial Narrow"/>
         </w:rPr>
+        <w:t>{{SEXO_1}} CEDENTE</w:t>
+      </w:r>
+      <w:r>
+        <w:rPr>
+          <w:rFonts w:ascii="Arial Narrow" w:eastAsia="Arial Narrow" w:hAnsi="Arial Narrow" w:cs="Arial Narrow"/>
+        </w:rPr>
+        <w:t>”</w:t>
+      </w:r>
+      <w:bookmarkEnd w:id="31"/>
+      <w:r>
+        <w:rPr>
+          <w:rFonts w:ascii="Arial Narrow" w:eastAsia="Arial Narrow" w:hAnsi="Arial Narrow" w:cs="Arial Narrow"/>
+        </w:rPr>
+        <w:t xml:space="preserve"> SE OBLIGA</w:t>
+      </w:r>
+      <w:bookmarkEnd w:id="32"/>
+      <w:r>
+        <w:rPr>
+          <w:rFonts w:ascii="Arial Narrow" w:eastAsia="Arial Narrow" w:hAnsi="Arial Narrow" w:cs="Arial Narrow"/>
+        </w:rPr>
+        <w:t xml:space="preserve"> A</w:t>
+      </w:r>
+      <w:r>
+        <w:rPr>
+          <w:rFonts w:ascii="Arial Narrow" w:eastAsia="Arial Narrow" w:hAnsi="Arial Narrow" w:cs="Arial Narrow"/>
+        </w:rPr>
+        <w:t>:</w:t>
+      </w:r>
+    </w:p>
+    <w:p>
+      <w:pPr>
+        <w:jc w:val="both"/>
+        <w:rPr>
+          <w:rFonts w:ascii="Arial Narrow" w:eastAsia="Arial Narrow" w:hAnsi="Arial Narrow" w:cs="Arial Narrow"/>
+        </w:rPr>
+      </w:pPr>
+      <w:r>
+        <w:rPr>
+          <w:rFonts w:ascii="Arial Narrow" w:eastAsia="Arial Narrow" w:hAnsi="Arial Narrow" w:cs="Arial Narrow"/>
+          <w:b/>
+        </w:rPr>
+        <w:t>A)</w:t>
+      </w:r>
+      <w:r>
+        <w:rPr>
+          <w:rFonts w:ascii="Arial Narrow" w:eastAsia="Arial Narrow" w:hAnsi="Arial Narrow" w:cs="Arial Narrow"/>
+        </w:rPr>
+        <w:t xml:space="preserve"> </w:t>
+      </w:r>
+      <w:bookmarkStart w:id="33" w:name="_Hlk207624845"/>
+      <w:r>
+        <w:rPr>
+          <w:rFonts w:ascii="Arial Narrow" w:eastAsia="Arial Narrow" w:hAnsi="Arial Narrow" w:cs="Arial Narrow"/>
+        </w:rPr>
+        <w:t>TRANSFERIR LA POSESIÓN DEL INMUEBLE OBJETO DEL PRESENTE CONTRATO A FAVOR {{SEXO_6</w:t>
+      </w:r>
+      <w:proofErr w:type="gramStart"/>
+      <w:r>
+        <w:rPr>
+          <w:rFonts w:ascii="Arial Narrow" w:eastAsia="Arial Narrow" w:hAnsi="Arial Narrow" w:cs="Arial Narrow"/>
+        </w:rPr>
+        <w:t>}}{</w:t>
+      </w:r>
+      <w:proofErr w:type="gramEnd"/>
+      <w:r>
+        <w:rPr>
+          <w:rFonts w:ascii="Arial Narrow" w:eastAsia="Arial Narrow" w:hAnsi="Arial Narrow" w:cs="Arial Narrow"/>
+        </w:rPr>
+        <w:t>{SEXO_3}}</w:t>
+      </w:r>
+      <w:r>
+        <w:rPr>
+          <w:rFonts w:ascii="Arial Narrow" w:eastAsia="Arial Narrow" w:hAnsi="Arial Narrow" w:cs="Arial Narrow"/>
+        </w:rPr>
+        <w:t>”</w:t>
+      </w:r>
+      <w:bookmarkEnd w:id="33"/>
+      <w:r>
+        <w:rPr>
+          <w:rFonts w:ascii="Arial Narrow" w:eastAsia="Arial Narrow" w:hAnsi="Arial Narrow" w:cs="Arial Narrow"/>
+        </w:rPr>
+        <w:t>.</w:t>
+      </w:r>
+    </w:p>
+    <w:p>
+      <w:pPr>
+        <w:jc w:val="both"/>
+        <w:rPr>
+          <w:rFonts w:ascii="Arial Narrow" w:eastAsia="Arial Narrow" w:hAnsi="Arial Narrow" w:cs="Arial Narrow"/>
+        </w:rPr>
+      </w:pPr>
+      <w:r>
+        <w:rPr>
+          <w:rFonts w:ascii="Arial Narrow" w:eastAsia="Arial Narrow" w:hAnsi="Arial Narrow" w:cs="Arial Narrow"/>
+          <w:b/>
+        </w:rPr>
+        <w:t>B)</w:t>
+      </w:r>
+      <w:r>
+        <w:rPr>
+          <w:rFonts w:ascii="Arial Narrow" w:eastAsia="Arial Narrow" w:hAnsi="Arial Narrow" w:cs="Arial Narrow"/>
+        </w:rPr>
+        <w:t xml:space="preserve"> ENTREGAR EL INMUEBLE LIBRE DE GRAVAMEN, AL CORRIENTE EN EL PAGO DE SUS CARGAS DERIVADAS DEL RÉGIMEN AL CUAL ESTÁ SUJETO, NI ADEUDOS DE OTRA ÍNDOLE, NI RESPONSABILIDADES O COMO OBJETO DE LITIGIO.</w:t>
+      </w:r>
+    </w:p>
+    <w:p>
+      <w:pPr>
+        <w:jc w:val="both"/>
+        <w:rPr>
+          <w:rFonts w:ascii="Arial Narrow" w:eastAsia="Arial Narrow" w:hAnsi="Arial Narrow" w:cs="Arial Narrow"/>
+        </w:rPr>
+      </w:pPr>
+      <w:r>
+        <w:rPr>
+          <w:rFonts w:ascii="Arial Narrow" w:eastAsia="Arial Narrow" w:hAnsi="Arial Narrow" w:cs="Arial Narrow"/>
+          <w:b/>
+        </w:rPr>
+        <w:t>C)</w:t>
+      </w:r>
+      <w:r>
+        <w:rPr>
+          <w:rFonts w:ascii="Arial Narrow" w:eastAsia="Arial Narrow" w:hAnsi="Arial Narrow" w:cs="Arial Narrow"/>
+        </w:rPr>
+        <w:t xml:space="preserve"> </w:t>
+      </w:r>
+      <w:bookmarkStart w:id="34" w:name="_Hlk207624879"/>
+      <w:r>
+        <w:rPr>
+          <w:rFonts w:ascii="Arial Narrow" w:eastAsia="Arial Narrow" w:hAnsi="Arial Narrow" w:cs="Arial Narrow"/>
+        </w:rPr>
+        <w:t xml:space="preserve">EXPEDIR </w:t>
+      </w:r>
+      <w:r>
+        <w:rPr>
+          <w:rFonts w:ascii="Arial Narrow" w:eastAsia="Arial Narrow" w:hAnsi="Arial Narrow" w:cs="Arial Narrow"/>
+        </w:rPr>
+        <w:t>{{SEXO_9</w:t>
+      </w:r>
+      <w:proofErr w:type="gramStart"/>
+      <w:r>
+        <w:rPr>
+          <w:rFonts w:ascii="Arial Narrow" w:eastAsia="Arial Narrow" w:hAnsi="Arial Narrow" w:cs="Arial Narrow"/>
+        </w:rPr>
+        <w:t>}}{</w:t>
+      </w:r>
+      <w:proofErr w:type="gramEnd"/>
+      <w:r>
+        <w:rPr>
+          <w:rFonts w:ascii="Arial Narrow" w:eastAsia="Arial Narrow" w:hAnsi="Arial Narrow" w:cs="Arial Narrow"/>
+        </w:rPr>
+        <w:t>{SEXO_3}}</w:t>
+      </w:r>
+      <w:r>
+        <w:rPr>
+          <w:rFonts w:ascii="Arial Narrow" w:eastAsia="Arial Narrow" w:hAnsi="Arial Narrow" w:cs="Arial Narrow"/>
+        </w:rPr>
+        <w:t>” UN COMPROBANTE O RECIBO RESPECTO A LOS DIVERSOS CONCEPTOS DE PAGO</w:t>
+      </w:r>
+      <w:bookmarkEnd w:id="34"/>
+      <w:r>
+        <w:rPr>
+          <w:rFonts w:ascii="Arial Narrow" w:eastAsia="Arial Narrow" w:hAnsi="Arial Narrow" w:cs="Arial Narrow"/>
+        </w:rPr>
+        <w:t>.</w:t>
+      </w:r>
+    </w:p>
+    <w:p>
+      <w:pPr>
+        <w:jc w:val="both"/>
+        <w:rPr>
+          <w:rFonts w:ascii="Arial Narrow" w:eastAsia="Arial Narrow" w:hAnsi="Arial Narrow" w:cs="Arial Narrow"/>
+        </w:rPr>
+      </w:pPr>
+      <w:r>
+        <w:rPr>
+          <w:rFonts w:ascii="Arial Narrow" w:eastAsia="Arial Narrow" w:hAnsi="Arial Narrow" w:cs="Arial Narrow"/>
+          <w:b/>
+        </w:rPr>
+        <w:t>D)</w:t>
+      </w:r>
+      <w:r>
+        <w:rPr>
+          <w:rFonts w:ascii="Arial Narrow" w:eastAsia="Arial Narrow" w:hAnsi="Arial Narrow" w:cs="Arial Narrow"/>
+        </w:rPr>
+        <w:t xml:space="preserve"> AUTORIZAR LA FORMALIZACIÓN DE LOS DOCUMENTOS QUE, CONFORME A LOS USOS Y DISPOSICIONES INTERNAS DE LA AUTORIDAD CORRESPONDIENTE, ACREDITEN LA POSESIÓN DEL PREDIO PARA SU FIRMA ENTRE LAS PARTES.</w:t>
+      </w:r>
+    </w:p>
+    <w:p>
+      <w:pPr>
+        <w:jc w:val="both"/>
+        <w:rPr>
+          <w:rFonts w:ascii="Arial Narrow" w:eastAsia="Arial Narrow" w:hAnsi="Arial Narrow" w:cs="Arial Narrow"/>
+        </w:rPr>
+      </w:pPr>
+      <w:r>
+        <w:rPr>
+          <w:rFonts w:ascii="Arial Narrow" w:eastAsia="Arial Narrow" w:hAnsi="Arial Narrow" w:cs="Arial Narrow"/>
+          <w:b/>
+        </w:rPr>
+        <w:t>E)</w:t>
+      </w:r>
+      <w:bookmarkStart w:id="35" w:name="_Hlk207624912"/>
+      <w:r>
+        <w:rPr>
+          <w:rFonts w:ascii="Arial Narrow" w:eastAsia="Arial Narrow" w:hAnsi="Arial Narrow" w:cs="Arial Narrow"/>
+        </w:rPr>
+        <w:t xml:space="preserve"> </w:t>
+      </w:r>
+      <w:r>
+        <w:rPr>
+          <w:rFonts w:ascii="Arial Narrow" w:eastAsia="Arial Narrow" w:hAnsi="Arial Narrow" w:cs="Arial Narrow"/>
+        </w:rPr>
+        <w:t xml:space="preserve">REALIZAR EL REEMBOLSO </w:t>
+      </w:r>
+      <w:r>
+        <w:rPr>
+          <w:rFonts w:ascii="Arial Narrow" w:eastAsia="Arial Narrow" w:hAnsi="Arial Narrow" w:cs="Arial Narrow"/>
+        </w:rPr>
+        <w:t>{{SEXO_9</w:t>
+      </w:r>
+      <w:proofErr w:type="gramStart"/>
+      <w:r>
+        <w:rPr>
+          <w:rFonts w:ascii="Arial Narrow" w:eastAsia="Arial Narrow" w:hAnsi="Arial Narrow" w:cs="Arial Narrow"/>
+        </w:rPr>
+        <w:t>}}{</w:t>
+      </w:r>
+      <w:proofErr w:type="gramEnd"/>
+      <w:r>
+        <w:rPr>
+          <w:rFonts w:ascii="Arial Narrow" w:eastAsia="Arial Narrow" w:hAnsi="Arial Narrow" w:cs="Arial Narrow"/>
+        </w:rPr>
+        <w:t>{SEXO_3}}</w:t>
+      </w:r>
+      <w:r>
+        <w:rPr>
+          <w:rFonts w:ascii="Arial Narrow" w:eastAsia="Arial Narrow" w:hAnsi="Arial Narrow" w:cs="Arial Narrow"/>
+        </w:rPr>
+        <w:t>”</w:t>
+      </w:r>
+      <w:r>
+        <w:rPr>
+          <w:rFonts w:ascii="Arial Narrow" w:eastAsia="Arial Narrow" w:hAnsi="Arial Narrow" w:cs="Arial Narrow"/>
+        </w:rPr>
+        <w:t xml:space="preserve"> POR LA CANTIDAD </w:t>
+      </w:r>
+      <w:r>
+        <w:rPr>
+          <w:rFonts w:ascii="Arial Narrow" w:eastAsia="Arial Narrow" w:hAnsi="Arial Narrow" w:cs="Arial Narrow"/>
+        </w:rPr>
+        <w:t>DE ${{APARTADO_FINANCIAMIENTO}} POR CONCEPTO DE APARTADO, POR CAUSAS IMPUTABLES {{SEXO_7</w:t>
+      </w:r>
+      <w:proofErr w:type="gramStart"/>
+      <w:r>
+        <w:rPr>
+          <w:rFonts w:ascii="Arial Narrow" w:eastAsia="Arial Narrow" w:hAnsi="Arial Narrow" w:cs="Arial Narrow"/>
+        </w:rPr>
+        <w:t>}}CEDENTE</w:t>
+      </w:r>
+      <w:proofErr w:type="gramEnd"/>
+      <w:r>
+        <w:rPr>
+          <w:rFonts w:ascii="Arial Narrow" w:eastAsia="Arial Narrow" w:hAnsi="Arial Narrow" w:cs="Arial Narrow"/>
+        </w:rPr>
+        <w:t>”</w:t>
+      </w:r>
+      <w:bookmarkEnd w:id="35"/>
+      <w:r>
+        <w:rPr>
+          <w:rFonts w:ascii="Arial Narrow" w:eastAsia="Arial Narrow" w:hAnsi="Arial Narrow" w:cs="Arial Narrow"/>
+        </w:rPr>
+        <w:t>.</w:t>
+      </w:r>
+      <w:bookmarkStart w:id="36" w:name="_Hlk208831066"/>
+      <w:bookmarkStart w:id="37" w:name="_Hlk208839528"/>
+      <w:r>
+        <w:rPr>
+          <w:rFonts w:ascii="Arial Narrow" w:eastAsia="Arial Narrow" w:hAnsi="Arial Narrow" w:cs="Arial Narrow"/>
+        </w:rPr>
+        <w:t xml:space="preserve">{% </w:t>
+      </w:r>
+      <w:proofErr w:type="spellStart"/>
+      <w:r>
+        <w:rPr>
+          <w:rFonts w:ascii="Arial Narrow" w:eastAsia="Arial Narrow" w:hAnsi="Arial Narrow" w:cs="Arial Narrow"/>
+        </w:rPr>
+        <w:t>if</w:t>
+      </w:r>
+      <w:proofErr w:type="spellEnd"/>
+      <w:r>
+        <w:rPr>
+          <w:rFonts w:ascii="Arial Narrow" w:eastAsia="Arial Narrow" w:hAnsi="Arial Narrow" w:cs="Arial Narrow"/>
+        </w:rPr>
+        <w:t xml:space="preserve"> CLAUSULA_PROMESA %}</w:t>
+      </w:r>
+      <w:bookmarkEnd w:id="37"/>
+    </w:p>
+    <w:p>
+      <w:pPr>
+        <w:jc w:val="both"/>
+        <w:rPr>
+          <w:rFonts w:ascii="Arial Narrow" w:eastAsia="Arial Narrow" w:hAnsi="Arial Narrow" w:cs="Arial Narrow"/>
+        </w:rPr>
+      </w:pPr>
+      <w:bookmarkStart w:id="38" w:name="_Hlk208839543"/>
+      <w:r>
+        <w:rPr>
+          <w:rFonts w:ascii="Arial Narrow" w:eastAsia="Arial Narrow" w:hAnsi="Arial Narrow" w:cs="Arial Narrow"/>
+          <w:b/>
+          <w:bCs/>
+        </w:rPr>
+        <w:t>F)</w:t>
+      </w:r>
+      <w:r>
+        <w:rPr>
+          <w:rFonts w:ascii="Arial Narrow" w:eastAsia="Arial Narrow" w:hAnsi="Arial Narrow" w:cs="Arial Narrow"/>
+        </w:rPr>
+        <w:t xml:space="preserve"> </w:t>
+      </w:r>
+      <w:bookmarkStart w:id="39" w:name="_Hlk208839875"/>
+      <w:proofErr w:type="gramStart"/>
+      <w:r>
+        <w:rPr>
+          <w:rFonts w:ascii="Arial Narrow" w:eastAsia="Arial Narrow" w:hAnsi="Arial Narrow" w:cs="Arial Narrow"/>
+        </w:rPr>
+        <w:t>{{ CLAUSULA</w:t>
+      </w:r>
+      <w:proofErr w:type="gramEnd"/>
+      <w:r>
+        <w:rPr>
+          <w:rFonts w:ascii="Arial Narrow" w:eastAsia="Arial Narrow" w:hAnsi="Arial Narrow" w:cs="Arial Narrow"/>
+        </w:rPr>
+        <w:t>_</w:t>
+      </w:r>
+      <w:proofErr w:type="gramStart"/>
+      <w:r>
+        <w:rPr>
+          <w:rFonts w:ascii="Arial Narrow" w:eastAsia="Arial Narrow" w:hAnsi="Arial Narrow" w:cs="Arial Narrow"/>
+        </w:rPr>
+        <w:t>PROMESA }}{</w:t>
+      </w:r>
+      <w:proofErr w:type="gramEnd"/>
+      <w:r>
+        <w:rPr>
+          <w:rFonts w:ascii="Arial Narrow" w:eastAsia="Arial Narrow" w:hAnsi="Arial Narrow" w:cs="Arial Narrow"/>
+        </w:rPr>
+        <w:t xml:space="preserve">% </w:t>
+      </w:r>
+      <w:proofErr w:type="spellStart"/>
+      <w:r>
+        <w:rPr>
+          <w:rFonts w:ascii="Arial Narrow" w:eastAsia="Arial Narrow" w:hAnsi="Arial Narrow" w:cs="Arial Narrow"/>
+        </w:rPr>
+        <w:t>endif</w:t>
+      </w:r>
+      <w:proofErr w:type="spellEnd"/>
+      <w:r>
+        <w:rPr>
+          <w:rFonts w:ascii="Arial Narrow" w:eastAsia="Arial Narrow" w:hAnsi="Arial Narrow" w:cs="Arial Narrow"/>
+        </w:rPr>
+        <w:t xml:space="preserve"> %}</w:t>
+      </w:r>
+      <w:bookmarkEnd w:id="36"/>
+      <w:bookmarkEnd w:id="38"/>
+      <w:bookmarkEnd w:id="39"/>
+    </w:p>
+    <w:p>
+      <w:pPr>
+        <w:jc w:val="both"/>
+        <w:rPr>
+          <w:rFonts w:ascii="Arial Narrow" w:eastAsia="Arial Narrow" w:hAnsi="Arial Narrow" w:cs="Arial Narrow"/>
+        </w:rPr>
+      </w:pPr>
+      <w:bookmarkStart w:id="40" w:name="_Hlk207624950"/>
+      <w:r>
+        <w:rPr>
+          <w:rFonts w:ascii="Arial Narrow" w:eastAsia="Arial Narrow" w:hAnsi="Arial Narrow" w:cs="Arial Narrow"/>
+          <w:b/>
+        </w:rPr>
+        <w:t>NOVENA</w:t>
+      </w:r>
+      <w:r>
+        <w:rPr>
+          <w:rFonts w:ascii="Arial Narrow" w:eastAsia="Arial Narrow" w:hAnsi="Arial Narrow" w:cs="Arial Narrow"/>
+          <w:b/>
+        </w:rPr>
+        <w:t>. –</w:t>
+      </w:r>
+      <w:r>
+        <w:rPr>
+          <w:rFonts w:ascii="Arial Narrow" w:eastAsia="Arial Narrow" w:hAnsi="Arial Narrow" w:cs="Arial Narrow"/>
+        </w:rPr>
+        <w:t xml:space="preserve"> </w:t>
+      </w:r>
+      <w:r>
+        <w:rPr>
+          <w:rFonts w:ascii="Arial Narrow" w:eastAsia="Arial Narrow" w:hAnsi="Arial Narrow" w:cs="Arial Narrow"/>
+        </w:rPr>
+        <w:t>“</w:t>
+      </w:r>
+      <w:r>
+        <w:rPr>
+          <w:rFonts w:ascii="Arial Narrow" w:eastAsia="Arial Narrow" w:hAnsi="Arial Narrow" w:cs="Arial Narrow"/>
+        </w:rPr>
         <w:t>{{SEXO_2}} {{SEXO_3}}</w:t>
       </w:r>
       <w:r>
@@ -1379,20 +2973,356 @@
         <w:rPr>
           <w:rFonts w:ascii="Arial Narrow" w:eastAsia="Arial Narrow" w:hAnsi="Arial Narrow" w:cs="Arial Narrow"/>
         </w:rPr>
-        <w:t xml:space="preserve"> SE COMPROMETE A RECOGER Y RESGUARDAR DE MANERA ADECUADA TODOS LOS COMPROBANTES DE PAGO Y CUALQUIER DOCUMENTACIÓN QUE </w:t>
-      </w:r>
-      <w:r>
-        <w:rPr>
-          <w:rFonts w:ascii="Arial Narrow" w:eastAsia="Arial Narrow" w:hAnsi="Arial Narrow" w:cs="Arial Narrow"/>
-        </w:rPr>
-        <w:t>“{{SEXO_1}}</w:t>
-      </w:r>
-      <w:r>
-        <w:rPr>
-          <w:rFonts w:ascii="Arial Narrow" w:eastAsia="Arial Narrow" w:hAnsi="Arial Narrow" w:cs="Arial Narrow"/>
-        </w:rPr>
-        <w:t xml:space="preserve"> CEDENTE</w:t>
-      </w:r>
+        <w:t xml:space="preserve"> SE OBLIGA</w:t>
+      </w:r>
+      <w:bookmarkEnd w:id="40"/>
+      <w:r>
+        <w:rPr>
+          <w:rFonts w:ascii="Arial Narrow" w:eastAsia="Arial Narrow" w:hAnsi="Arial Narrow" w:cs="Arial Narrow"/>
+        </w:rPr>
+        <w:t xml:space="preserve"> A</w:t>
+      </w:r>
+      <w:r>
+        <w:rPr>
+          <w:rFonts w:ascii="Arial Narrow" w:eastAsia="Arial Narrow" w:hAnsi="Arial Narrow" w:cs="Arial Narrow"/>
+        </w:rPr>
+        <w:t>:</w:t>
+      </w:r>
+    </w:p>
+    <w:p>
+      <w:pPr>
+        <w:jc w:val="both"/>
+        <w:rPr>
+          <w:rFonts w:ascii="Arial Narrow" w:eastAsia="Arial Narrow" w:hAnsi="Arial Narrow" w:cs="Arial Narrow"/>
+        </w:rPr>
+      </w:pPr>
+      <w:r>
+        <w:rPr>
+          <w:rFonts w:ascii="Arial Narrow" w:eastAsia="Arial Narrow" w:hAnsi="Arial Narrow" w:cs="Arial Narrow"/>
+          <w:b/>
+        </w:rPr>
+        <w:t>A)</w:t>
+      </w:r>
+      <w:r>
+        <w:rPr>
+          <w:rFonts w:ascii="Arial Narrow" w:eastAsia="Arial Narrow" w:hAnsi="Arial Narrow" w:cs="Arial Narrow"/>
+        </w:rPr>
+        <w:t xml:space="preserve"> REALIZAR DE MANERA PUNTUAL EL PAGO TOTAL AL QUE SE HA OBLIGADO EN EL PRESENTE CONTRATO.</w:t>
+      </w:r>
+    </w:p>
+    <w:p>
+      <w:pPr>
+        <w:jc w:val="both"/>
+        <w:rPr>
+          <w:rFonts w:ascii="Arial Narrow" w:eastAsia="Arial Narrow" w:hAnsi="Arial Narrow" w:cs="Arial Narrow"/>
+        </w:rPr>
+      </w:pPr>
+      <w:r>
+        <w:rPr>
+          <w:rFonts w:ascii="Arial Narrow" w:eastAsia="Arial Narrow" w:hAnsi="Arial Narrow" w:cs="Arial Narrow"/>
+          <w:b/>
+        </w:rPr>
+        <w:t>B)</w:t>
+      </w:r>
+      <w:r>
+        <w:rPr>
+          <w:rFonts w:ascii="Arial Narrow" w:eastAsia="Arial Narrow" w:hAnsi="Arial Narrow" w:cs="Arial Narrow"/>
+        </w:rPr>
+        <w:t xml:space="preserve"> CUBRIR TODOS LOS GASTOS, IMPUESTOS, DERECHOS QUE SE ORIGINEN CON MOTIVO DEL PRESENTE CONTRATO Y LA FORMALIZACIÓN DE LOS DOCUMENTOS QUE, CONFORME A LOS USOS Y DISPOSICIONES INTERNAS DE AUTORIDAD CORRESPONDIENTE, ACREDITEN LA POSESIÓN DEL PREDIO.</w:t>
+      </w:r>
+    </w:p>
+    <w:p>
+      <w:pPr>
+        <w:jc w:val="both"/>
+        <w:rPr>
+          <w:rFonts w:ascii="Arial Narrow" w:eastAsia="Arial Narrow" w:hAnsi="Arial Narrow" w:cs="Arial Narrow"/>
+        </w:rPr>
+      </w:pPr>
+      <w:r>
+        <w:rPr>
+          <w:rFonts w:ascii="Arial Narrow" w:eastAsia="Arial Narrow" w:hAnsi="Arial Narrow" w:cs="Arial Narrow"/>
+          <w:b/>
+        </w:rPr>
+        <w:t>C)</w:t>
+      </w:r>
+      <w:r>
+        <w:rPr>
+          <w:rFonts w:ascii="Arial Narrow" w:eastAsia="Arial Narrow" w:hAnsi="Arial Narrow" w:cs="Arial Narrow"/>
+        </w:rPr>
+        <w:t xml:space="preserve"> </w:t>
+      </w:r>
+      <w:bookmarkStart w:id="41" w:name="_Hlk207624964"/>
+      <w:r>
+        <w:rPr>
+          <w:rFonts w:ascii="Arial Narrow" w:eastAsia="Arial Narrow" w:hAnsi="Arial Narrow" w:cs="Arial Narrow"/>
+        </w:rPr>
+        <w:t>ENTREGAR LA CANTIDAD DE ${{CANTIDAD_PAGO_COMPLETO}} POR CONCEPTO DE PAGO TOTAL CON FECHA {{DIA_PAGO}} DE {{MES_PAGO}} DEL {{ANIO_PAGO}}</w:t>
+      </w:r>
+      <w:r>
+        <w:rPr>
+          <w:rFonts w:ascii="Arial Narrow" w:eastAsia="Arial Narrow" w:hAnsi="Arial Narrow" w:cs="Arial Narrow"/>
+        </w:rPr>
+        <w:t>.</w:t>
+      </w:r>
+      <w:bookmarkEnd w:id="41"/>
+    </w:p>
+    <w:p>
+      <w:pPr>
+        <w:jc w:val="both"/>
+        <w:rPr>
+          <w:rFonts w:ascii="Arial Narrow" w:eastAsia="Arial Narrow" w:hAnsi="Arial Narrow" w:cs="Arial Narrow"/>
+        </w:rPr>
+      </w:pPr>
+      <w:r>
+        <w:rPr>
+          <w:rFonts w:ascii="Arial Narrow" w:eastAsia="Arial Narrow" w:hAnsi="Arial Narrow" w:cs="Arial Narrow"/>
+          <w:b/>
+        </w:rPr>
+        <w:t>D)</w:t>
+      </w:r>
+      <w:r>
+        <w:rPr>
+          <w:rFonts w:ascii="Arial Narrow" w:eastAsia="Arial Narrow" w:hAnsi="Arial Narrow" w:cs="Arial Narrow"/>
+        </w:rPr>
+        <w:t xml:space="preserve"> </w:t>
+      </w:r>
+      <w:bookmarkStart w:id="42" w:name="_Hlk207624979"/>
+      <w:r>
+        <w:rPr>
+          <w:rFonts w:ascii="Arial Narrow" w:eastAsia="Arial Narrow" w:hAnsi="Arial Narrow" w:cs="Arial Narrow"/>
+        </w:rPr>
+        <w:t xml:space="preserve">EN CASO DE CANCELACIÓN, OTORGAR A FAVOR </w:t>
+      </w:r>
+      <w:r>
+        <w:rPr>
+          <w:rFonts w:ascii="Arial Narrow" w:eastAsia="Arial Narrow" w:hAnsi="Arial Narrow" w:cs="Arial Narrow"/>
+        </w:rPr>
+        <w:t>{{SEXO_8</w:t>
+      </w:r>
+      <w:proofErr w:type="gramStart"/>
+      <w:r>
+        <w:rPr>
+          <w:rFonts w:ascii="Arial Narrow" w:eastAsia="Arial Narrow" w:hAnsi="Arial Narrow" w:cs="Arial Narrow"/>
+        </w:rPr>
+        <w:t>}}</w:t>
+      </w:r>
+      <w:r>
+        <w:rPr>
+          <w:rFonts w:ascii="Arial Narrow" w:eastAsia="Arial Narrow" w:hAnsi="Arial Narrow" w:cs="Arial Narrow"/>
+        </w:rPr>
+        <w:t>CEDENTE</w:t>
+      </w:r>
+      <w:proofErr w:type="gramEnd"/>
+      <w:r>
+        <w:rPr>
+          <w:rFonts w:ascii="Arial Narrow" w:eastAsia="Arial Narrow" w:hAnsi="Arial Narrow" w:cs="Arial Narrow"/>
+        </w:rPr>
+        <w:t>” EL</w:t>
+      </w:r>
+      <w:r>
+        <w:rPr>
+          <w:rFonts w:ascii="Arial Narrow" w:eastAsia="Arial Narrow" w:hAnsi="Arial Narrow" w:cs="Arial Narrow"/>
+        </w:rPr>
+        <w:t xml:space="preserve"> TOTAL DE LA CANTIDAD ENTREGADA A ÉSTE POR CONCEPTO DE APARTADO, SIEMPRE Y CUANDO NO SE CONCLUYA </w:t>
+      </w:r>
+      <w:bookmarkStart w:id="43" w:name="_Hlk207749885"/>
+      <w:r>
+        <w:rPr>
+          <w:rFonts w:ascii="Arial Narrow" w:eastAsia="Arial Narrow" w:hAnsi="Arial Narrow" w:cs="Arial Narrow"/>
+        </w:rPr>
+        <w:t xml:space="preserve">LA </w:t>
+      </w:r>
+      <w:bookmarkStart w:id="44" w:name="_Hlk207751881"/>
+      <w:r>
+        <w:rPr>
+          <w:rFonts w:ascii="Arial Narrow" w:eastAsia="Arial Narrow" w:hAnsi="Arial Narrow" w:cs="Arial Narrow"/>
+        </w:rPr>
+        <w:t>CESIÓN DE DERECHOS</w:t>
+      </w:r>
+      <w:bookmarkEnd w:id="43"/>
+      <w:bookmarkEnd w:id="44"/>
+      <w:r>
+        <w:rPr>
+          <w:rFonts w:ascii="Arial Narrow" w:eastAsia="Arial Narrow" w:hAnsi="Arial Narrow" w:cs="Arial Narrow"/>
+        </w:rPr>
+        <w:t xml:space="preserve"> A </w:t>
+      </w:r>
+      <w:r>
+        <w:rPr>
+          <w:rFonts w:ascii="Arial Narrow" w:eastAsia="Arial Narrow" w:hAnsi="Arial Narrow" w:cs="Arial Narrow"/>
+        </w:rPr>
+        <w:t xml:space="preserve">CAUSA </w:t>
+      </w:r>
+      <w:r>
+        <w:rPr>
+          <w:rFonts w:ascii="Arial Narrow" w:eastAsia="Arial Narrow" w:hAnsi="Arial Narrow" w:cs="Arial Narrow"/>
+        </w:rPr>
+        <w:t>{{SEXO_6</w:t>
+      </w:r>
+      <w:proofErr w:type="gramStart"/>
+      <w:r>
+        <w:rPr>
+          <w:rFonts w:ascii="Arial Narrow" w:eastAsia="Arial Narrow" w:hAnsi="Arial Narrow" w:cs="Arial Narrow"/>
+        </w:rPr>
+        <w:t>}}{</w:t>
+      </w:r>
+      <w:proofErr w:type="gramEnd"/>
+      <w:r>
+        <w:rPr>
+          <w:rFonts w:ascii="Arial Narrow" w:eastAsia="Arial Narrow" w:hAnsi="Arial Narrow" w:cs="Arial Narrow"/>
+        </w:rPr>
+        <w:t>{SEXO_3}}</w:t>
+      </w:r>
+      <w:r>
+        <w:rPr>
+          <w:rFonts w:ascii="Arial Narrow" w:eastAsia="Arial Narrow" w:hAnsi="Arial Narrow" w:cs="Arial Narrow"/>
+        </w:rPr>
+        <w:t xml:space="preserve">”, ESTO, POR LAS AFECTACIONES QUE LE GENEREN </w:t>
+      </w:r>
+      <w:r>
+        <w:rPr>
+          <w:rFonts w:ascii="Arial Narrow" w:eastAsia="Arial Narrow" w:hAnsi="Arial Narrow" w:cs="Arial Narrow"/>
+        </w:rPr>
+        <w:t>{{SEXO_7</w:t>
+      </w:r>
+      <w:proofErr w:type="gramStart"/>
+      <w:r>
+        <w:rPr>
+          <w:rFonts w:ascii="Arial Narrow" w:eastAsia="Arial Narrow" w:hAnsi="Arial Narrow" w:cs="Arial Narrow"/>
+        </w:rPr>
+        <w:t>}}</w:t>
+      </w:r>
+      <w:r>
+        <w:rPr>
+          <w:rFonts w:ascii="Arial Narrow" w:eastAsia="Arial Narrow" w:hAnsi="Arial Narrow" w:cs="Arial Narrow"/>
+        </w:rPr>
+        <w:t>CEDENTE</w:t>
+      </w:r>
+      <w:proofErr w:type="gramEnd"/>
+      <w:r>
+        <w:rPr>
+          <w:rFonts w:ascii="Arial Narrow" w:eastAsia="Arial Narrow" w:hAnsi="Arial Narrow" w:cs="Arial Narrow"/>
+        </w:rPr>
+        <w:t>” POR EL ESTADO DE</w:t>
+      </w:r>
+      <w:r>
+        <w:rPr>
+          <w:rFonts w:ascii="Arial Narrow" w:eastAsia="Arial Narrow" w:hAnsi="Arial Narrow" w:cs="Arial Narrow"/>
+        </w:rPr>
+        <w:t xml:space="preserve"> ZOZOBRA RESPECTO A LA SITUACIÓN DEL BIEN OBJETO</w:t>
+      </w:r>
+      <w:bookmarkEnd w:id="42"/>
+      <w:r>
+        <w:rPr>
+          <w:rFonts w:ascii="Arial Narrow" w:eastAsia="Arial Narrow" w:hAnsi="Arial Narrow" w:cs="Arial Narrow"/>
+        </w:rPr>
+        <w:t>.</w:t>
+      </w:r>
+    </w:p>
+    <w:p>
+      <w:pPr>
+        <w:jc w:val="both"/>
+        <w:rPr>
+          <w:rFonts w:ascii="Arial Narrow" w:eastAsia="Arial Narrow" w:hAnsi="Arial Narrow" w:cs="Arial Narrow"/>
+        </w:rPr>
+      </w:pPr>
+      <w:r>
+        <w:rPr>
+          <w:rFonts w:ascii="Arial Narrow" w:eastAsia="Arial Narrow" w:hAnsi="Arial Narrow" w:cs="Arial Narrow"/>
+          <w:b/>
+        </w:rPr>
+        <w:t>E)</w:t>
+      </w:r>
+      <w:r>
+        <w:rPr>
+          <w:rFonts w:ascii="Arial Narrow" w:eastAsia="Arial Narrow" w:hAnsi="Arial Narrow" w:cs="Arial Narrow"/>
+        </w:rPr>
+        <w:t xml:space="preserve"> ACUDIR A TODAS LAS DILIGENCIAS NECESARIAS PARA LA CONCLUSIÓN DE LA NEGOCIACIÓN, ASÍ COMO A LOS TRÁMITES Y/O REQUERIMIENTOS POR PARTE DE LA AUTORIDAD CORRESPONDIENTE QUE TENGA RELACIÓN CON EL OTORGAMIENTO DEL DOCUMENTO QUE LO ACREDITE COMO TITULAR DEL BIEN INMUEBLE.</w:t>
+      </w:r>
+    </w:p>
+    <w:p>
+      <w:pPr>
+        <w:jc w:val="both"/>
+        <w:rPr>
+          <w:rFonts w:ascii="Arial Narrow" w:eastAsia="Arial Narrow" w:hAnsi="Arial Narrow" w:cs="Arial Narrow"/>
+        </w:rPr>
+      </w:pPr>
+      <w:bookmarkStart w:id="45" w:name="_Hlk207654203"/>
+      <w:bookmarkStart w:id="46" w:name="_Hlk207625000"/>
+      <w:r>
+        <w:rPr>
+          <w:rFonts w:ascii="Arial Narrow" w:eastAsia="Arial Narrow" w:hAnsi="Arial Narrow" w:cs="Arial Narrow"/>
+          <w:b/>
+        </w:rPr>
+        <w:t>DÉCIMA</w:t>
+      </w:r>
+      <w:r>
+        <w:rPr>
+          <w:rFonts w:ascii="Arial Narrow" w:eastAsia="Arial Narrow" w:hAnsi="Arial Narrow" w:cs="Arial Narrow"/>
+          <w:b/>
+        </w:rPr>
+        <w:t>.</w:t>
+      </w:r>
+      <w:r>
+        <w:rPr>
+          <w:rFonts w:ascii="Arial Narrow" w:eastAsia="Arial Narrow" w:hAnsi="Arial Narrow" w:cs="Arial Narrow"/>
+        </w:rPr>
+        <w:t xml:space="preserve"> </w:t>
+      </w:r>
+      <w:bookmarkEnd w:id="45"/>
+      <w:r>
+        <w:rPr>
+          <w:rFonts w:ascii="Arial Narrow" w:eastAsia="Arial Narrow" w:hAnsi="Arial Narrow" w:cs="Arial Narrow"/>
+        </w:rPr>
+        <w:t>- LAS</w:t>
+      </w:r>
+      <w:bookmarkEnd w:id="46"/>
+      <w:r>
+        <w:rPr>
+          <w:rFonts w:ascii="Arial Narrow" w:eastAsia="Arial Narrow" w:hAnsi="Arial Narrow" w:cs="Arial Narrow"/>
+        </w:rPr>
+        <w:t xml:space="preserve"> PARTES CONVIENEN, EN CASO DE INCUMPLIMIENTO IMPUTABLE POR CUALQUIERA DE ELLAS, LA RESPONSABLE DEBERÁ CUBRIR COMO PENA CONVENCIONAL A LA OTRA LA CANTIDAD EQUIVALENTE AL 20% DE LA OPERACIÓN QUE SE ESTABLECE EN LA CLÁUSULA SEGUNDA DE ESTE ACTO, QUEDANDO AMBAS LIBRES DE TODA CARGA Y DÁNDOSE POR RESCINDIDO EL PRESENTE.</w:t>
+      </w:r>
+    </w:p>
+    <w:p>
+      <w:pPr>
+        <w:rPr>
+          <w:rFonts w:ascii="Arial Narrow" w:eastAsia="Arial Narrow" w:hAnsi="Arial Narrow" w:cs="Arial Narrow"/>
+        </w:rPr>
+      </w:pPr>
+      <w:r>
+        <w:rPr>
+          <w:rFonts w:ascii="Arial Narrow" w:eastAsia="Arial Narrow" w:hAnsi="Arial Narrow" w:cs="Arial Narrow"/>
+          <w:b/>
+        </w:rPr>
+        <w:t>A)</w:t>
+      </w:r>
+      <w:r>
+        <w:rPr>
+          <w:rFonts w:ascii="Arial Narrow" w:eastAsia="Arial Narrow" w:hAnsi="Arial Narrow" w:cs="Arial Narrow"/>
+        </w:rPr>
+        <w:t xml:space="preserve"> </w:t>
+      </w:r>
+      <w:bookmarkStart w:id="47" w:name="_Hlk207625019"/>
+      <w:r>
+        <w:rPr>
+          <w:rFonts w:ascii="Arial Narrow" w:eastAsia="Arial Narrow" w:hAnsi="Arial Narrow" w:cs="Arial Narrow"/>
+        </w:rPr>
+        <w:t xml:space="preserve">SI ES </w:t>
+      </w:r>
+      <w:r>
+        <w:rPr>
+          <w:rFonts w:ascii="Arial Narrow" w:eastAsia="Arial Narrow" w:hAnsi="Arial Narrow" w:cs="Arial Narrow"/>
+        </w:rPr>
+        <w:t>“</w:t>
+      </w:r>
+      <w:r>
+        <w:rPr>
+          <w:rFonts w:ascii="Arial Narrow" w:eastAsia="Arial Narrow" w:hAnsi="Arial Narrow" w:cs="Arial Narrow"/>
+        </w:rPr>
+        <w:t>{{SEXO_1}} CEDENTE</w:t>
+      </w:r>
+      <w:bookmarkEnd w:id="47"/>
       <w:r>
         <w:rPr>
           <w:rFonts w:ascii="Arial Narrow" w:eastAsia="Arial Narrow" w:hAnsi="Arial Narrow" w:cs="Arial Narrow"/>
@@ -1403,9 +3333,96 @@
         <w:rPr>
           <w:rFonts w:ascii="Arial Narrow" w:eastAsia="Arial Narrow" w:hAnsi="Arial Narrow" w:cs="Arial Narrow"/>
         </w:rPr>
-        <w:t xml:space="preserve"> LE ENTREGUE EN EL MARCO DE ESTE CONTRATO, SIENDO RESPONSABLE DE SU CONSERVACIÓN Y CUSTODIA DURANTE EL TIEMPO QUE SEA NECESARIO</w:t>
-      </w:r>
-      <w:bookmarkEnd w:id="9"/>
+        <w:t>:</w:t>
+      </w:r>
+    </w:p>
+    <w:p>
+      <w:pPr>
+        <w:rPr>
+          <w:rFonts w:ascii="Arial Narrow" w:eastAsia="Arial Narrow" w:hAnsi="Arial Narrow" w:cs="Arial Narrow"/>
+        </w:rPr>
+      </w:pPr>
+      <w:r>
+        <w:rPr>
+          <w:rFonts w:ascii="Arial Narrow" w:eastAsia="Arial Narrow" w:hAnsi="Arial Narrow" w:cs="Arial Narrow"/>
+        </w:rPr>
+        <w:t>• EL PAGO DE LA PENA CONVENCIONAL SEÑALADA.</w:t>
+      </w:r>
+    </w:p>
+    <w:p>
+      <w:pPr>
+        <w:rPr>
+          <w:rFonts w:ascii="Arial Narrow" w:eastAsia="Arial Narrow" w:hAnsi="Arial Narrow" w:cs="Arial Narrow"/>
+        </w:rPr>
+      </w:pPr>
+      <w:r>
+        <w:rPr>
+          <w:rFonts w:ascii="Arial Narrow" w:eastAsia="Arial Narrow" w:hAnsi="Arial Narrow" w:cs="Arial Narrow"/>
+        </w:rPr>
+        <w:t>• REALIZARÁ EL REEMBOLSO DEL DEPÓSITO Y SUMAS ENTREGADAS POR LOS CONCEPTOS SEÑALADOS EN LAS CONDICIONES DE PAGO.</w:t>
+      </w:r>
+    </w:p>
+    <w:p>
+      <w:pPr>
+        <w:jc w:val="both"/>
+        <w:rPr>
+          <w:rFonts w:ascii="Arial Narrow" w:eastAsia="Arial Narrow" w:hAnsi="Arial Narrow" w:cs="Arial Narrow"/>
+        </w:rPr>
+      </w:pPr>
+      <w:r>
+        <w:rPr>
+          <w:rFonts w:ascii="Arial Narrow" w:eastAsia="Arial Narrow" w:hAnsi="Arial Narrow" w:cs="Arial Narrow"/>
+        </w:rPr>
+        <w:t xml:space="preserve">• </w:t>
+      </w:r>
+      <w:bookmarkStart w:id="48" w:name="_Hlk207625037"/>
+      <w:bookmarkStart w:id="49" w:name="_Hlk207654241"/>
+      <w:r>
+        <w:rPr>
+          <w:rFonts w:ascii="Arial Narrow" w:eastAsia="Arial Narrow" w:hAnsi="Arial Narrow" w:cs="Arial Narrow"/>
+        </w:rPr>
+        <w:t xml:space="preserve">LIBERAR DE </w:t>
+      </w:r>
+      <w:r>
+        <w:rPr>
+          <w:rFonts w:ascii="Arial Narrow" w:eastAsia="Arial Narrow" w:hAnsi="Arial Narrow" w:cs="Arial Narrow"/>
+        </w:rPr>
+        <w:t xml:space="preserve">CARGA </w:t>
+      </w:r>
+      <w:r>
+        <w:rPr>
+          <w:rFonts w:ascii="Arial Narrow" w:eastAsia="Arial Narrow" w:hAnsi="Arial Narrow" w:cs="Arial Narrow"/>
+        </w:rPr>
+        <w:t>{{SEXO_9</w:t>
+      </w:r>
+      <w:proofErr w:type="gramStart"/>
+      <w:r>
+        <w:rPr>
+          <w:rFonts w:ascii="Arial Narrow" w:eastAsia="Arial Narrow" w:hAnsi="Arial Narrow" w:cs="Arial Narrow"/>
+        </w:rPr>
+        <w:t>}}{</w:t>
+      </w:r>
+      <w:proofErr w:type="gramEnd"/>
+      <w:r>
+        <w:rPr>
+          <w:rFonts w:ascii="Arial Narrow" w:eastAsia="Arial Narrow" w:hAnsi="Arial Narrow" w:cs="Arial Narrow"/>
+        </w:rPr>
+        <w:t>{SEXO_3}}</w:t>
+      </w:r>
+      <w:r>
+        <w:rPr>
+          <w:rFonts w:ascii="Arial Narrow" w:eastAsia="Arial Narrow" w:hAnsi="Arial Narrow" w:cs="Arial Narrow"/>
+        </w:rPr>
+        <w:t>” SOBRE</w:t>
+      </w:r>
+      <w:bookmarkEnd w:id="48"/>
+      <w:r>
+        <w:rPr>
+          <w:rFonts w:ascii="Arial Narrow" w:eastAsia="Arial Narrow" w:hAnsi="Arial Narrow" w:cs="Arial Narrow"/>
+        </w:rPr>
+        <w:t xml:space="preserve"> LA DOCUMENTACIÓN QUE LO ACREDITE COMO NUEVO PROPIETARIO POR CUESTIONES AJENAS A ÉSTE</w:t>
+      </w:r>
+      <w:bookmarkEnd w:id="49"/>
       <w:r>
         <w:rPr>
           <w:rFonts w:ascii="Arial Narrow" w:eastAsia="Arial Narrow" w:hAnsi="Arial Narrow" w:cs="Arial Narrow"/>
@@ -1425,7 +3442,7 @@
           <w:rFonts w:ascii="Arial Narrow" w:eastAsia="Arial Narrow" w:hAnsi="Arial Narrow" w:cs="Arial Narrow"/>
           <w:b/>
         </w:rPr>
-        <w:t>TERCERA. –</w:t>
+        <w:t>B)</w:t>
       </w:r>
       <w:r>
         <w:rPr>
@@ -1433,24 +3450,415 @@
         </w:rPr>
         <w:t xml:space="preserve"> </w:t>
       </w:r>
-      <w:bookmarkStart w:id="10" w:name="_Hlk207624510"/>
-      <w:r>
-        <w:rPr>
-          <w:rFonts w:ascii="Arial Narrow" w:eastAsia="Arial Narrow" w:hAnsi="Arial Narrow" w:cs="Arial Narrow"/>
-        </w:rPr>
-        <w:t>LOS DOCUMENTOS QUE, CONFORME A LOS USOS Y DISPOSICIONES INTERNAS DE LA AUTORIDAD CORRESPONDIENTE, ACREDITEN LA POSESIÓN DEL BIEN INMUEBLE, ESTARÁN A</w:t>
-      </w:r>
-      <w:r>
-        <w:rPr>
-          <w:rFonts w:ascii="Arial Narrow" w:eastAsia="Arial Narrow" w:hAnsi="Arial Narrow" w:cs="Arial Narrow"/>
-        </w:rPr>
-        <w:t xml:space="preserve"> FAVOR {{SEXO_6</w:t>
+      <w:bookmarkStart w:id="50" w:name="_Hlk207625058"/>
+      <w:r>
+        <w:rPr>
+          <w:rFonts w:ascii="Arial Narrow" w:eastAsia="Arial Narrow" w:hAnsi="Arial Narrow" w:cs="Arial Narrow"/>
+        </w:rPr>
+        <w:t>SI ES “</w:t>
+      </w:r>
+      <w:r>
+        <w:rPr>
+          <w:rFonts w:ascii="Arial Narrow" w:eastAsia="Arial Narrow" w:hAnsi="Arial Narrow" w:cs="Arial Narrow"/>
+        </w:rPr>
+        <w:t>{{SEXO_2}}</w:t>
+      </w:r>
+      <w:r>
+        <w:rPr>
+          <w:rFonts w:ascii="Arial Narrow" w:eastAsia="Arial Narrow" w:hAnsi="Arial Narrow" w:cs="Arial Narrow"/>
+        </w:rPr>
+        <w:t xml:space="preserve"> </w:t>
+      </w:r>
+      <w:r>
+        <w:rPr>
+          <w:rFonts w:ascii="Arial Narrow" w:eastAsia="Arial Narrow" w:hAnsi="Arial Narrow" w:cs="Arial Narrow"/>
+        </w:rPr>
+        <w:t>{{SEXO_3}}</w:t>
+      </w:r>
+      <w:r>
+        <w:rPr>
+          <w:rFonts w:ascii="Arial Narrow" w:eastAsia="Arial Narrow" w:hAnsi="Arial Narrow" w:cs="Arial Narrow"/>
+        </w:rPr>
+        <w:t>”</w:t>
+      </w:r>
+      <w:bookmarkEnd w:id="50"/>
+      <w:r>
+        <w:rPr>
+          <w:rFonts w:ascii="Arial Narrow" w:eastAsia="Arial Narrow" w:hAnsi="Arial Narrow" w:cs="Arial Narrow"/>
+        </w:rPr>
+        <w:t>:</w:t>
+      </w:r>
+    </w:p>
+    <w:p>
+      <w:pPr>
+        <w:jc w:val="both"/>
+        <w:rPr>
+          <w:rFonts w:ascii="Arial Narrow" w:eastAsia="Arial Narrow" w:hAnsi="Arial Narrow" w:cs="Arial Narrow"/>
+        </w:rPr>
+      </w:pPr>
+      <w:r>
+        <w:rPr>
+          <w:rFonts w:ascii="Arial Narrow" w:eastAsia="Arial Narrow" w:hAnsi="Arial Narrow" w:cs="Arial Narrow"/>
+        </w:rPr>
+        <w:t xml:space="preserve">•  </w:t>
+      </w:r>
+      <w:bookmarkStart w:id="51" w:name="_Hlk207625078"/>
+      <w:r>
+        <w:rPr>
+          <w:rFonts w:ascii="Arial Narrow" w:eastAsia="Arial Narrow" w:hAnsi="Arial Narrow" w:cs="Arial Narrow"/>
+        </w:rPr>
+        <w:t xml:space="preserve">EFECTUARÁ LO ESTABLECIDO SOBRE LA PENA CONVENCIONAL Y LO INDICADO EN EL INCISO D) DE LA NOVENA </w:t>
+      </w:r>
+      <w:r>
+        <w:rPr>
+          <w:rFonts w:ascii="Arial Narrow" w:eastAsia="Arial Narrow" w:hAnsi="Arial Narrow" w:cs="Arial Narrow"/>
+        </w:rPr>
+        <w:t>CLÁUSULA. SI EL MONTO ABONADO POR “</w:t>
+      </w:r>
+      <w:r>
+        <w:rPr>
+          <w:rFonts w:ascii="Arial Narrow" w:eastAsia="Arial Narrow" w:hAnsi="Arial Narrow" w:cs="Arial Narrow"/>
+        </w:rPr>
+        <w:t>{{SEXO_2}}</w:t>
+      </w:r>
+      <w:r>
+        <w:rPr>
+          <w:rFonts w:ascii="Arial Narrow" w:eastAsia="Arial Narrow" w:hAnsi="Arial Narrow" w:cs="Arial Narrow"/>
+        </w:rPr>
+        <w:t xml:space="preserve"> </w:t>
+      </w:r>
+      <w:r>
+        <w:rPr>
+          <w:rFonts w:ascii="Arial Narrow" w:eastAsia="Arial Narrow" w:hAnsi="Arial Narrow" w:cs="Arial Narrow"/>
+        </w:rPr>
+        <w:t>{{SEXO_3}}</w:t>
+      </w:r>
+      <w:r>
+        <w:rPr>
+          <w:rFonts w:ascii="Arial Narrow" w:eastAsia="Arial Narrow" w:hAnsi="Arial Narrow" w:cs="Arial Narrow"/>
+        </w:rPr>
+        <w:t>” SUPERA LA PENA CONVENCIONAL, “</w:t>
+      </w:r>
+      <w:r>
+        <w:rPr>
+          <w:rFonts w:ascii="Arial Narrow" w:eastAsia="Arial Narrow" w:hAnsi="Arial Narrow" w:cs="Arial Narrow"/>
+        </w:rPr>
+        <w:t>{{SEXO_1}}</w:t>
+      </w:r>
+      <w:r>
+        <w:rPr>
+          <w:rFonts w:ascii="Arial Narrow" w:eastAsia="Arial Narrow" w:hAnsi="Arial Narrow" w:cs="Arial Narrow"/>
+        </w:rPr>
+        <w:t xml:space="preserve"> CEDENTE” LE DEVOLVERÁ LA DIFERENCIA; DE LO </w:t>
+      </w:r>
+      <w:r>
+        <w:rPr>
+          <w:rFonts w:ascii="Arial Narrow" w:eastAsia="Arial Narrow" w:hAnsi="Arial Narrow" w:cs="Arial Narrow"/>
+        </w:rPr>
+        <w:t>CONTRARIO, “{{SEXO_2}} {{SEXO_3}}” QUEDARÁ</w:t>
+      </w:r>
+      <w:r>
+        <w:rPr>
+          <w:rFonts w:ascii="Arial Narrow" w:eastAsia="Arial Narrow" w:hAnsi="Arial Narrow" w:cs="Arial Narrow"/>
+        </w:rPr>
+        <w:t xml:space="preserve"> OBLIGAD</w:t>
+      </w:r>
+      <w:r>
+        <w:rPr>
+          <w:rFonts w:ascii="Arial Narrow" w:eastAsia="Arial Narrow" w:hAnsi="Arial Narrow" w:cs="Arial Narrow"/>
+        </w:rPr>
+        <w:t>{{SEXO_10}}</w:t>
+      </w:r>
+      <w:r>
+        <w:rPr>
+          <w:rFonts w:ascii="Arial Narrow" w:eastAsia="Arial Narrow" w:hAnsi="Arial Narrow" w:cs="Arial Narrow"/>
+        </w:rPr>
+        <w:t xml:space="preserve"> A CUBRIR</w:t>
+      </w:r>
+      <w:r>
+        <w:rPr>
+          <w:rFonts w:ascii="Arial Narrow" w:eastAsia="Arial Narrow" w:hAnsi="Arial Narrow" w:cs="Arial Narrow"/>
+        </w:rPr>
+        <w:t xml:space="preserve"> LA PENA CONVENCIONAL</w:t>
+      </w:r>
+      <w:bookmarkEnd w:id="51"/>
+    </w:p>
+    <w:p>
+      <w:pPr>
+        <w:jc w:val="both"/>
+        <w:rPr>
+          <w:rFonts w:ascii="Arial Narrow" w:eastAsia="Arial Narrow" w:hAnsi="Arial Narrow" w:cs="Arial Narrow"/>
+        </w:rPr>
+      </w:pPr>
+      <w:r>
+        <w:rPr>
+          <w:rFonts w:ascii="Arial Narrow" w:eastAsia="Arial Narrow" w:hAnsi="Arial Narrow" w:cs="Arial Narrow"/>
+        </w:rPr>
+        <w:t>• EN CASO DE NO CUMPLIR CON EL PAGO CORRIENTE, DEBERÁ APLICARSE AL TERCER DÍA HÁBIL SIGUIENTE AL INCUMPLIMIENTO Y CADA DÍA DE RETRASO, UN INTERÉS MORATORIO DEL 2% MENSUAL.</w:t>
+      </w:r>
+    </w:p>
+    <w:p>
+      <w:pPr>
+        <w:rPr>
+          <w:rFonts w:ascii="Arial Narrow" w:eastAsia="Arial Narrow" w:hAnsi="Arial Narrow" w:cs="Arial Narrow"/>
+        </w:rPr>
+      </w:pPr>
+      <w:r>
+        <w:rPr>
+          <w:rFonts w:ascii="Arial Narrow" w:eastAsia="Arial Narrow" w:hAnsi="Arial Narrow" w:cs="Arial Narrow"/>
+        </w:rPr>
+        <w:t xml:space="preserve">• </w:t>
+      </w:r>
+      <w:bookmarkStart w:id="52" w:name="_Hlk207625112"/>
+      <w:bookmarkStart w:id="53" w:name="_Hlk207654279"/>
+      <w:r>
+        <w:rPr>
+          <w:rFonts w:ascii="Arial Narrow" w:eastAsia="Arial Narrow" w:hAnsi="Arial Narrow" w:cs="Arial Narrow"/>
+        </w:rPr>
+        <w:t xml:space="preserve">LIBERAR DE </w:t>
+      </w:r>
+      <w:r>
+        <w:rPr>
+          <w:rFonts w:ascii="Arial Narrow" w:eastAsia="Arial Narrow" w:hAnsi="Arial Narrow" w:cs="Arial Narrow"/>
+        </w:rPr>
+        <w:t xml:space="preserve">CARGA </w:t>
+      </w:r>
+      <w:bookmarkStart w:id="54" w:name="_Hlk207750621"/>
+      <w:r>
+        <w:rPr>
+          <w:rFonts w:ascii="Arial Narrow" w:eastAsia="Arial Narrow" w:hAnsi="Arial Narrow" w:cs="Arial Narrow"/>
+        </w:rPr>
+        <w:t>{{SEXO_7</w:t>
       </w:r>
       <w:proofErr w:type="gramStart"/>
       <w:r>
         <w:rPr>
           <w:rFonts w:ascii="Arial Narrow" w:eastAsia="Arial Narrow" w:hAnsi="Arial Narrow" w:cs="Arial Narrow"/>
         </w:rPr>
+        <w:t>}}</w:t>
+      </w:r>
+      <w:r>
+        <w:rPr>
+          <w:rFonts w:ascii="Arial Narrow" w:eastAsia="Arial Narrow" w:hAnsi="Arial Narrow" w:cs="Arial Narrow"/>
+        </w:rPr>
+        <w:t>CEDENTE</w:t>
+      </w:r>
+      <w:proofErr w:type="gramEnd"/>
+      <w:r>
+        <w:rPr>
+          <w:rFonts w:ascii="Arial Narrow" w:eastAsia="Arial Narrow" w:hAnsi="Arial Narrow" w:cs="Arial Narrow"/>
+        </w:rPr>
+        <w:t xml:space="preserve">” </w:t>
+      </w:r>
+      <w:bookmarkEnd w:id="54"/>
+      <w:r>
+        <w:rPr>
+          <w:rFonts w:ascii="Arial Narrow" w:eastAsia="Arial Narrow" w:hAnsi="Arial Narrow" w:cs="Arial Narrow"/>
+        </w:rPr>
+        <w:t>SOBRE</w:t>
+      </w:r>
+      <w:bookmarkEnd w:id="52"/>
+      <w:r>
+        <w:rPr>
+          <w:rFonts w:ascii="Arial Narrow" w:eastAsia="Arial Narrow" w:hAnsi="Arial Narrow" w:cs="Arial Narrow"/>
+        </w:rPr>
+        <w:t xml:space="preserve"> EL OTORGAMIENTO DEL DOCUMENTO QUE LO AMPARE COMO TITULAR DEL BIEN, POR CUESTIONES AJENAS</w:t>
+      </w:r>
+      <w:r>
+        <w:rPr>
+          <w:rFonts w:ascii="Arial Narrow" w:eastAsia="Arial Narrow" w:hAnsi="Arial Narrow" w:cs="Arial Narrow"/>
+        </w:rPr>
+        <w:t xml:space="preserve"> A ÉSTE</w:t>
+      </w:r>
+      <w:bookmarkEnd w:id="53"/>
+      <w:r>
+        <w:rPr>
+          <w:rFonts w:ascii="Arial Narrow" w:eastAsia="Arial Narrow" w:hAnsi="Arial Narrow" w:cs="Arial Narrow"/>
+        </w:rPr>
+        <w:t>.</w:t>
+      </w:r>
+    </w:p>
+    <w:p>
+      <w:pPr>
+        <w:jc w:val="both"/>
+        <w:rPr>
+          <w:rFonts w:ascii="Arial Narrow" w:eastAsia="Arial Narrow" w:hAnsi="Arial Narrow" w:cs="Arial Narrow"/>
+        </w:rPr>
+      </w:pPr>
+      <w:bookmarkStart w:id="55" w:name="_Hlk207625122"/>
+      <w:bookmarkStart w:id="56" w:name="_Hlk207625134"/>
+      <w:r>
+        <w:rPr>
+          <w:rFonts w:ascii="Arial Narrow" w:eastAsia="Arial Narrow" w:hAnsi="Arial Narrow" w:cs="Arial Narrow"/>
+          <w:b/>
+        </w:rPr>
+        <w:t>DÉCIMA PRIMERA</w:t>
+      </w:r>
+      <w:r>
+        <w:rPr>
+          <w:rFonts w:ascii="Arial Narrow" w:eastAsia="Arial Narrow" w:hAnsi="Arial Narrow" w:cs="Arial Narrow"/>
+          <w:b/>
+        </w:rPr>
+        <w:t xml:space="preserve">. </w:t>
+      </w:r>
+      <w:bookmarkEnd w:id="55"/>
+      <w:r>
+        <w:rPr>
+          <w:rFonts w:ascii="Arial Narrow" w:eastAsia="Arial Narrow" w:hAnsi="Arial Narrow" w:cs="Arial Narrow"/>
+          <w:b/>
+        </w:rPr>
+        <w:t>-</w:t>
+      </w:r>
+      <w:r>
+        <w:rPr>
+          <w:rFonts w:ascii="Arial Narrow" w:eastAsia="Arial Narrow" w:hAnsi="Arial Narrow" w:cs="Arial Narrow"/>
+        </w:rPr>
+        <w:t xml:space="preserve"> TERMINACIÓN ANTICIPADA POR INCUMPLIMIENTO. LAS PARTES ACUERDAN QUE, EN CASO DE </w:t>
+      </w:r>
+      <w:r>
+        <w:rPr>
+          <w:rFonts w:ascii="Arial Narrow" w:eastAsia="Arial Narrow" w:hAnsi="Arial Narrow" w:cs="Arial Narrow"/>
+        </w:rPr>
+        <w:t>QUE “</w:t>
+      </w:r>
+      <w:r>
+        <w:rPr>
+          <w:rFonts w:ascii="Arial Narrow" w:eastAsia="Arial Narrow" w:hAnsi="Arial Narrow" w:cs="Arial Narrow"/>
+        </w:rPr>
+        <w:t>{{SEXO_2}} {{SEXO_3}}</w:t>
+      </w:r>
+      <w:r>
+        <w:rPr>
+          <w:rFonts w:ascii="Arial Narrow" w:eastAsia="Arial Narrow" w:hAnsi="Arial Narrow" w:cs="Arial Narrow"/>
+        </w:rPr>
+        <w:t xml:space="preserve">” NO REALICE EL PAGO TOTAL DEL PRECIO PACTADO EN LA FECHA ESTIPULADA EN EL PRESENTE CONTRATO, Y NO NOTIFIQUE POR ESCRITO </w:t>
+      </w:r>
+      <w:r>
+        <w:rPr>
+          <w:rFonts w:ascii="Arial Narrow" w:eastAsia="Arial Narrow" w:hAnsi="Arial Narrow" w:cs="Arial Narrow"/>
+        </w:rPr>
+        <w:t>{{SEXO_7</w:t>
+      </w:r>
+      <w:proofErr w:type="gramStart"/>
+      <w:r>
+        <w:rPr>
+          <w:rFonts w:ascii="Arial Narrow" w:eastAsia="Arial Narrow" w:hAnsi="Arial Narrow" w:cs="Arial Narrow"/>
+        </w:rPr>
+        <w:t>}}</w:t>
+      </w:r>
+      <w:r>
+        <w:rPr>
+          <w:rFonts w:ascii="Arial Narrow" w:eastAsia="Arial Narrow" w:hAnsi="Arial Narrow" w:cs="Arial Narrow"/>
+        </w:rPr>
+        <w:t>CEDENTE</w:t>
+      </w:r>
+      <w:proofErr w:type="gramEnd"/>
+      <w:r>
+        <w:rPr>
+          <w:rFonts w:ascii="Arial Narrow" w:eastAsia="Arial Narrow" w:hAnsi="Arial Narrow" w:cs="Arial Narrow"/>
+        </w:rPr>
+        <w:t>” SU INTENCIÓN DE REESTRUCTURAR LA DEUDA ANTES O EN DICHA FECHA, EL PRESENTE CONTRATO</w:t>
+      </w:r>
+      <w:r>
+        <w:rPr>
+          <w:rFonts w:ascii="Arial Narrow" w:eastAsia="Arial Narrow" w:hAnsi="Arial Narrow" w:cs="Arial Narrow"/>
+        </w:rPr>
+        <w:t xml:space="preserve"> SE TENDRÁ POR RESUELTO DE PLENO DERECHO, ES DECIR, TERMINADO AUTOMÁTICAMENTE SIN NECESIDAD DE DECLARACIÓN JUDICIAL NI TRÁMITE ADICIONAL ALGUNO</w:t>
+      </w:r>
+      <w:bookmarkEnd w:id="56"/>
+      <w:r>
+        <w:rPr>
+          <w:rFonts w:ascii="Arial Narrow" w:eastAsia="Arial Narrow" w:hAnsi="Arial Narrow" w:cs="Arial Narrow"/>
+        </w:rPr>
+        <w:t>.</w:t>
+      </w:r>
+    </w:p>
+    <w:p>
+      <w:pPr>
+        <w:jc w:val="both"/>
+        <w:rPr>
+          <w:rFonts w:ascii="Arial Narrow" w:eastAsia="Arial Narrow" w:hAnsi="Arial Narrow" w:cs="Arial Narrow"/>
+        </w:rPr>
+      </w:pPr>
+      <w:bookmarkStart w:id="57" w:name="_Hlk207625165"/>
+      <w:r>
+        <w:rPr>
+          <w:rFonts w:ascii="Arial Narrow" w:eastAsia="Arial Narrow" w:hAnsi="Arial Narrow" w:cs="Arial Narrow"/>
+        </w:rPr>
+        <w:t xml:space="preserve">EN TAL CASO, </w:t>
+      </w:r>
+      <w:bookmarkStart w:id="58" w:name="_Hlk207654321"/>
+      <w:r>
+        <w:rPr>
+          <w:rFonts w:ascii="Arial Narrow" w:eastAsia="Arial Narrow" w:hAnsi="Arial Narrow" w:cs="Arial Narrow"/>
+        </w:rPr>
+        <w:t>{{SEXO_7</w:t>
+      </w:r>
+      <w:proofErr w:type="gramStart"/>
+      <w:r>
+        <w:rPr>
+          <w:rFonts w:ascii="Arial Narrow" w:eastAsia="Arial Narrow" w:hAnsi="Arial Narrow" w:cs="Arial Narrow"/>
+        </w:rPr>
+        <w:t>}}</w:t>
+      </w:r>
+      <w:r>
+        <w:rPr>
+          <w:rFonts w:ascii="Arial Narrow" w:eastAsia="Arial Narrow" w:hAnsi="Arial Narrow" w:cs="Arial Narrow"/>
+        </w:rPr>
+        <w:t>CEDENTE</w:t>
+      </w:r>
+      <w:proofErr w:type="gramEnd"/>
+      <w:r>
+        <w:rPr>
+          <w:rFonts w:ascii="Arial Narrow" w:eastAsia="Arial Narrow" w:hAnsi="Arial Narrow" w:cs="Arial Narrow"/>
+        </w:rPr>
+        <w:t xml:space="preserve">” </w:t>
+      </w:r>
+      <w:bookmarkEnd w:id="58"/>
+      <w:r>
+        <w:rPr>
+          <w:rFonts w:ascii="Arial Narrow" w:eastAsia="Arial Narrow" w:hAnsi="Arial Narrow" w:cs="Arial Narrow"/>
+        </w:rPr>
+        <w:t xml:space="preserve">QUEDARÁ EN PLENA LIBERTAD DE DISPONER DEL BIEN INMUEBLE OBJETO DE ESTE CONTRATO, INCLUYENDO </w:t>
+      </w:r>
+      <w:bookmarkStart w:id="59" w:name="_Hlk207751911"/>
+      <w:r>
+        <w:rPr>
+          <w:rFonts w:ascii="Arial Narrow" w:eastAsia="Arial Narrow" w:hAnsi="Arial Narrow" w:cs="Arial Narrow"/>
+        </w:rPr>
+        <w:t xml:space="preserve">SU </w:t>
+      </w:r>
+      <w:r>
+        <w:rPr>
+          <w:rFonts w:ascii="Arial Narrow" w:eastAsia="Arial Narrow" w:hAnsi="Arial Narrow" w:cs="Arial Narrow"/>
+        </w:rPr>
+        <w:t>CESIÓN DE DERECHOS</w:t>
+      </w:r>
+      <w:bookmarkEnd w:id="59"/>
+      <w:r>
+        <w:rPr>
+          <w:rFonts w:ascii="Arial Narrow" w:eastAsia="Arial Narrow" w:hAnsi="Arial Narrow" w:cs="Arial Narrow"/>
+        </w:rPr>
+        <w:t xml:space="preserve"> A UN TERCERO, SIN RESPONSABILIDAD ALGUNA </w:t>
+      </w:r>
+      <w:bookmarkStart w:id="60" w:name="_Hlk207654333"/>
+      <w:r>
+        <w:rPr>
+          <w:rFonts w:ascii="Arial Narrow" w:eastAsia="Arial Narrow" w:hAnsi="Arial Narrow" w:cs="Arial Narrow"/>
+        </w:rPr>
+        <w:t xml:space="preserve">FRENTE </w:t>
+      </w:r>
+      <w:r>
+        <w:rPr>
+          <w:rFonts w:ascii="Arial Narrow" w:eastAsia="Arial Narrow" w:hAnsi="Arial Narrow" w:cs="Arial Narrow"/>
+        </w:rPr>
+        <w:t>{{SEXO_9</w:t>
+      </w:r>
+      <w:proofErr w:type="gramStart"/>
+      <w:r>
+        <w:rPr>
+          <w:rFonts w:ascii="Arial Narrow" w:eastAsia="Arial Narrow" w:hAnsi="Arial Narrow" w:cs="Arial Narrow"/>
+        </w:rPr>
         <w:t>}}{</w:t>
       </w:r>
       <w:proofErr w:type="gramEnd"/>
@@ -1460,13 +3868,14 @@
         </w:rPr>
         <w:t>{SEXO_3}}</w:t>
       </w:r>
-      <w:bookmarkEnd w:id="10"/>
       <w:r>
         <w:rPr>
           <w:rFonts w:ascii="Arial Narrow" w:eastAsia="Arial Narrow" w:hAnsi="Arial Narrow" w:cs="Arial Narrow"/>
         </w:rPr>
         <w:t>”</w:t>
       </w:r>
+      <w:bookmarkEnd w:id="57"/>
+      <w:bookmarkEnd w:id="60"/>
       <w:r>
         <w:rPr>
           <w:rFonts w:ascii="Arial Narrow" w:eastAsia="Arial Narrow" w:hAnsi="Arial Narrow" w:cs="Arial Narrow"/>
@@ -1481,12 +3890,25 @@
           <w:rFonts w:ascii="Arial Narrow" w:eastAsia="Arial Narrow" w:hAnsi="Arial Narrow" w:cs="Arial Narrow"/>
         </w:rPr>
       </w:pPr>
-      <w:r>
-        <w:rPr>
-          <w:rFonts w:ascii="Arial Narrow" w:eastAsia="Arial Narrow" w:hAnsi="Arial Narrow" w:cs="Arial Narrow"/>
-          <w:b/>
-        </w:rPr>
-        <w:t>A)</w:t>
+      <w:bookmarkStart w:id="61" w:name="_Hlk207625175"/>
+      <w:r>
+        <w:rPr>
+          <w:rFonts w:ascii="Arial Narrow" w:eastAsia="Arial Narrow" w:hAnsi="Arial Narrow" w:cs="Arial Narrow"/>
+        </w:rPr>
+        <w:t xml:space="preserve">ASIMISMO, </w:t>
+      </w:r>
+      <w:bookmarkStart w:id="62" w:name="_Hlk207654351"/>
+      <w:r>
+        <w:rPr>
+          <w:rFonts w:ascii="Arial Narrow" w:eastAsia="Arial Narrow" w:hAnsi="Arial Narrow" w:cs="Arial Narrow"/>
+        </w:rPr>
+        <w:t>“</w:t>
+      </w:r>
+      <w:r>
+        <w:rPr>
+          <w:rFonts w:ascii="Arial Narrow" w:eastAsia="Arial Narrow" w:hAnsi="Arial Narrow" w:cs="Arial Narrow"/>
+        </w:rPr>
+        <w:t>{{SEXO_2}}</w:t>
       </w:r>
       <w:r>
         <w:rPr>
@@ -1494,50 +3916,74 @@
         </w:rPr>
         <w:t xml:space="preserve"> </w:t>
       </w:r>
-      <w:bookmarkStart w:id="11" w:name="_Hlk207624576"/>
-      <w:r>
-        <w:rPr>
-          <w:rFonts w:ascii="Arial Narrow" w:eastAsia="Arial Narrow" w:hAnsi="Arial Narrow" w:cs="Arial Narrow"/>
-        </w:rPr>
-        <w:t xml:space="preserve">LOS DOCUMENTOS QUE, CONFORME A LOS USOS Y DISPOSICIONES INTERNAS DE LA AUTORIDAD </w:t>
-      </w:r>
-      <w:r>
-        <w:rPr>
-          <w:rFonts w:ascii="Arial Narrow" w:eastAsia="Arial Narrow" w:hAnsi="Arial Narrow" w:cs="Arial Narrow"/>
-        </w:rPr>
-        <w:t xml:space="preserve">CORRESPONDIENTE, ACREDITEN LA POSESIÓN DEL BIEN INMUEBLE SERÁ OTORGADA A FAVOR </w:t>
-      </w:r>
-      <w:r>
-        <w:rPr>
-          <w:rFonts w:ascii="Arial Narrow" w:eastAsia="Arial Narrow" w:hAnsi="Arial Narrow" w:cs="Arial Narrow"/>
-        </w:rPr>
-        <w:t>{{SEXO_6</w:t>
+      <w:r>
+        <w:rPr>
+          <w:rFonts w:ascii="Arial Narrow" w:eastAsia="Arial Narrow" w:hAnsi="Arial Narrow" w:cs="Arial Narrow"/>
+        </w:rPr>
+        <w:t>{{SEXO_3}}</w:t>
+      </w:r>
+      <w:r>
+        <w:rPr>
+          <w:rFonts w:ascii="Arial Narrow" w:eastAsia="Arial Narrow" w:hAnsi="Arial Narrow" w:cs="Arial Narrow"/>
+        </w:rPr>
+        <w:t>”</w:t>
+      </w:r>
+      <w:bookmarkEnd w:id="62"/>
+      <w:r>
+        <w:rPr>
+          <w:rFonts w:ascii="Arial Narrow" w:eastAsia="Arial Narrow" w:hAnsi="Arial Narrow" w:cs="Arial Narrow"/>
+        </w:rPr>
+        <w:t xml:space="preserve"> SE OBLIGA A CUBRIR LA PENA CONVENCIONAL QUE SE HAYA ESTIPULADO POR INCUMPLIMIENTO, SIN PERJUICIO DE LAS ACCIONES LEGALES ADICIONALES QUE CORRESPONDAN </w:t>
+      </w:r>
+      <w:r>
+        <w:rPr>
+          <w:rFonts w:ascii="Arial Narrow" w:eastAsia="Arial Narrow" w:hAnsi="Arial Narrow" w:cs="Arial Narrow"/>
+        </w:rPr>
+        <w:t>{{SEXO_7</w:t>
       </w:r>
       <w:proofErr w:type="gramStart"/>
       <w:r>
         <w:rPr>
           <w:rFonts w:ascii="Arial Narrow" w:eastAsia="Arial Narrow" w:hAnsi="Arial Narrow" w:cs="Arial Narrow"/>
         </w:rPr>
-        <w:t>}}{</w:t>
+        <w:t>}}</w:t>
+      </w:r>
+      <w:r>
+        <w:rPr>
+          <w:rFonts w:ascii="Arial Narrow" w:eastAsia="Arial Narrow" w:hAnsi="Arial Narrow" w:cs="Arial Narrow"/>
+        </w:rPr>
+        <w:t>CEDENTE</w:t>
       </w:r>
       <w:proofErr w:type="gramEnd"/>
       <w:r>
         <w:rPr>
           <w:rFonts w:ascii="Arial Narrow" w:eastAsia="Arial Narrow" w:hAnsi="Arial Narrow" w:cs="Arial Narrow"/>
         </w:rPr>
-        <w:t>{SEXO_3}}</w:t>
-      </w:r>
-      <w:r>
-        <w:rPr>
-          <w:rFonts w:ascii="Arial Narrow" w:eastAsia="Arial Narrow" w:hAnsi="Arial Narrow" w:cs="Arial Narrow"/>
-        </w:rPr>
-        <w:t>”. EN CASO DE QUE “</w:t>
-      </w:r>
-      <w:r>
-        <w:rPr>
-          <w:rFonts w:ascii="Arial Narrow" w:eastAsia="Arial Narrow" w:hAnsi="Arial Narrow" w:cs="Arial Narrow"/>
-        </w:rPr>
-        <w:t>{{SEXO_2}}</w:t>
+        <w:t>”.</w:t>
+      </w:r>
+      <w:bookmarkEnd w:id="61"/>
+    </w:p>
+    <w:p>
+      <w:pPr>
+        <w:jc w:val="both"/>
+        <w:rPr>
+          <w:rFonts w:ascii="Arial Narrow" w:eastAsia="Arial Narrow" w:hAnsi="Arial Narrow" w:cs="Arial Narrow"/>
+        </w:rPr>
+      </w:pPr>
+      <w:bookmarkStart w:id="63" w:name="_Hlk207625189"/>
+      <w:r>
+        <w:rPr>
+          <w:rFonts w:ascii="Arial Narrow" w:eastAsia="Arial Narrow" w:hAnsi="Arial Narrow" w:cs="Arial Narrow"/>
+          <w:b/>
+        </w:rPr>
+        <w:t>DÉCIMA SEGUNDA</w:t>
+      </w:r>
+      <w:r>
+        <w:rPr>
+          <w:rFonts w:ascii="Arial Narrow" w:eastAsia="Arial Narrow" w:hAnsi="Arial Narrow" w:cs="Arial Narrow"/>
+          <w:b/>
+        </w:rPr>
+        <w:t>.</w:t>
       </w:r>
       <w:r>
         <w:rPr>
@@ -1545,51 +3991,104 @@
         </w:rPr>
         <w:t xml:space="preserve"> </w:t>
       </w:r>
-      <w:r>
-        <w:rPr>
-          <w:rFonts w:ascii="Arial Narrow" w:eastAsia="Arial Narrow" w:hAnsi="Arial Narrow" w:cs="Arial Narrow"/>
-        </w:rPr>
-        <w:t>{{SEXO_3}}</w:t>
-      </w:r>
-      <w:r>
-        <w:rPr>
-          <w:rFonts w:ascii="Arial Narrow" w:eastAsia="Arial Narrow" w:hAnsi="Arial Narrow" w:cs="Arial Narrow"/>
-        </w:rPr>
-        <w:t xml:space="preserve">” DESEE QUE DICHOS DOCUMENTOS SE OTORGUEN A NOMBRE DE UN TERCERO, DEBERÁ NOTIFICARLO POR ESCRITO </w:t>
-      </w:r>
-      <w:r>
-        <w:rPr>
-          <w:rFonts w:ascii="Arial Narrow" w:eastAsia="Arial Narrow" w:hAnsi="Arial Narrow" w:cs="Arial Narrow"/>
-        </w:rPr>
-        <w:t>{{SEXO_7</w:t>
-      </w:r>
-      <w:proofErr w:type="gramStart"/>
-      <w:r>
-        <w:rPr>
-          <w:rFonts w:ascii="Arial Narrow" w:eastAsia="Arial Narrow" w:hAnsi="Arial Narrow" w:cs="Arial Narrow"/>
-        </w:rPr>
-        <w:t>}}</w:t>
-      </w:r>
-      <w:r>
-        <w:rPr>
-          <w:rFonts w:ascii="Arial Narrow" w:eastAsia="Arial Narrow" w:hAnsi="Arial Narrow" w:cs="Arial Narrow"/>
-        </w:rPr>
-        <w:t>CEDENTE</w:t>
-      </w:r>
-      <w:proofErr w:type="gramEnd"/>
-      <w:r>
-        <w:rPr>
-          <w:rFonts w:ascii="Arial Narrow" w:eastAsia="Arial Narrow" w:hAnsi="Arial Narrow" w:cs="Arial Narrow"/>
-        </w:rPr>
-        <w:t>” CON LA DEBIDA ANTICIPACIÓN, PROPORCIONANDO</w:t>
-      </w:r>
-      <w:r>
-        <w:rPr>
-          <w:rFonts w:ascii="Arial Narrow" w:eastAsia="Arial Narrow" w:hAnsi="Arial Narrow" w:cs="Arial Narrow"/>
-        </w:rPr>
-        <w:t xml:space="preserve"> LOS DATOS E INFORMACIÓN NECESARIOS PARA VERIFICAR LA IDENTIDAD DEL BENEFICIARIO Y CUMPLIR CON LOS REQUISITOS LEGALES Y ADMINISTRATIVOS APLICABLES</w:t>
-      </w:r>
-      <w:bookmarkEnd w:id="11"/>
+      <w:bookmarkEnd w:id="63"/>
+      <w:r>
+        <w:rPr>
+          <w:rFonts w:ascii="Arial Narrow" w:eastAsia="Arial Narrow" w:hAnsi="Arial Narrow" w:cs="Arial Narrow"/>
+        </w:rPr>
+        <w:t>- CUALQUIER</w:t>
+      </w:r>
+      <w:r>
+        <w:rPr>
+          <w:rFonts w:ascii="Arial Narrow" w:eastAsia="Arial Narrow" w:hAnsi="Arial Narrow" w:cs="Arial Narrow"/>
+        </w:rPr>
+        <w:t xml:space="preserve"> NOTIFICACIÓN, AVISO U OTRA COMUNICACIÓN QUE DEBA SER REALIZADA O ENTREGADA POR Y ENTRE LAS PARTES, QUE TENGA RELACIÓN CON EL PRESENTE CONTRATO, DEBERÁ SER ENTREGADA EN LOS DOMICILIOS Y CORREOS ELECTRÓNICOS INDICADOS EN LAS DECLARACIONES DEL PRESENTE CONTRATO, O BIEN POR SERVICIO DE MENSAJERÍA INSTANTÁNEA DE APARATOS CELULARES, EN DONDE EXISTA LA CERTEZA QUE PROVIENE DE NÚMERO TELEFÓNICO CELULAR EN USO DE LOS CONTRATANTES.</w:t>
+      </w:r>
+    </w:p>
+    <w:p>
+      <w:pPr>
+        <w:spacing w:before="240" w:after="240"/>
+        <w:jc w:val="both"/>
+        <w:rPr>
+          <w:rFonts w:ascii="Arial Narrow" w:eastAsia="Arial Narrow" w:hAnsi="Arial Narrow" w:cs="Arial Narrow"/>
+        </w:rPr>
+      </w:pPr>
+      <w:bookmarkStart w:id="64" w:name="_Hlk207625198"/>
+      <w:r>
+        <w:rPr>
+          <w:rFonts w:ascii="Arial Narrow" w:eastAsia="Arial Narrow" w:hAnsi="Arial Narrow" w:cs="Arial Narrow"/>
+          <w:b/>
+        </w:rPr>
+        <w:t>DÉCIMA TERCERA</w:t>
+      </w:r>
+      <w:r>
+        <w:rPr>
+          <w:rFonts w:ascii="Arial Narrow" w:eastAsia="Arial Narrow" w:hAnsi="Arial Narrow" w:cs="Arial Narrow"/>
+          <w:b/>
+        </w:rPr>
+        <w:t xml:space="preserve">. </w:t>
+      </w:r>
+      <w:bookmarkEnd w:id="64"/>
+      <w:r>
+        <w:rPr>
+          <w:rFonts w:ascii="Arial Narrow" w:eastAsia="Arial Narrow" w:hAnsi="Arial Narrow" w:cs="Arial Narrow"/>
+          <w:b/>
+        </w:rPr>
+        <w:t>-</w:t>
+      </w:r>
+      <w:r>
+        <w:rPr>
+          <w:rFonts w:ascii="Arial Narrow" w:eastAsia="Arial Narrow" w:hAnsi="Arial Narrow" w:cs="Arial Narrow"/>
+        </w:rPr>
+        <w:t xml:space="preserve"> LAS PARTES MANIFIESTAN QUE, ANTE CUALQUIER DISPUTA, CONTROVERSIA O RECLAMACIÓN RELACIONADA CON ESTE CONTRATO, INCUMPLIMIENTO, TERMINACIÓN, RESCISIÓN O VALIDEZ, PROCURARÁN RESOLVERLA DE MANERA PACÍFICA Y ARMONIOSA, INCLUYENDO EL USO DE MECANISMOS ALTERNATIVOS DE SOLUCIÓN DE CONFLICTOS, TALES COMO LA MEDIACIÓN CONFORME A LA LEY DE MEDIACIÓN DEL ESTADO DE OAXACA.</w:t>
+      </w:r>
+    </w:p>
+    <w:p>
+      <w:pPr>
+        <w:spacing w:before="240" w:after="240"/>
+        <w:jc w:val="both"/>
+        <w:rPr>
+          <w:rFonts w:ascii="Arial Narrow" w:eastAsia="Arial Narrow" w:hAnsi="Arial Narrow" w:cs="Arial Narrow"/>
+        </w:rPr>
+      </w:pPr>
+      <w:r>
+        <w:rPr>
+          <w:rFonts w:ascii="Arial Narrow" w:eastAsia="Arial Narrow" w:hAnsi="Arial Narrow" w:cs="Arial Narrow"/>
+        </w:rPr>
+        <w:t>EN CASO DE NO LOGRARSE UNA SOLUCIÓN POR ESTOS MEDIOS, Y CUANDO LA CONTROVERSIA INVOLUCRE DERECHOS AGRARIOS O SOBRE LA POSESIÓN DEL LOTE EJIDAL OBJETO DEL PRESENTE CONTRATO, LAS PARTES SE SOMETEN EXPRESAMENTE A LA JURISDICCIÓN Y COMPETENCIA DEL TRIBUNAL UNITARIO AGRARIO DEL DISTRITO 21 EN EL ESTADO DE OAXACA, RENUNCIANDO A CUALQUIER OTRO FUERO.</w:t>
+      </w:r>
+    </w:p>
+    <w:p>
+      <w:pPr>
+        <w:spacing w:before="240" w:after="240"/>
+        <w:jc w:val="both"/>
+        <w:rPr>
+          <w:rFonts w:ascii="Arial Narrow" w:eastAsia="Arial Narrow" w:hAnsi="Arial Narrow" w:cs="Arial Narrow"/>
+        </w:rPr>
+      </w:pPr>
+      <w:r>
+        <w:rPr>
+          <w:rFonts w:ascii="Arial Narrow" w:eastAsia="Arial Narrow" w:hAnsi="Arial Narrow" w:cs="Arial Narrow"/>
+        </w:rPr>
+        <w:t>PARA CONTROVERSIAS QUE NO SEAN DE NATURALEZA AGRARIA, SE VENTILARÁN CONFORME AL PROCEDIMIENTO PREVISTO EN EL CÓDIGO DE PROCEDIMIENTOS CIVILES PARA EL ESTADO DE OAXACA.</w:t>
+      </w:r>
+    </w:p>
+    <w:p>
+      <w:pPr>
+        <w:jc w:val="both"/>
+        <w:rPr>
+          <w:rFonts w:ascii="Arial Narrow" w:eastAsia="Arial Narrow" w:hAnsi="Arial Narrow" w:cs="Arial Narrow"/>
+        </w:rPr>
+      </w:pPr>
+      <w:bookmarkStart w:id="65" w:name="_Hlk207654389"/>
+      <w:bookmarkStart w:id="66" w:name="_Hlk207625217"/>
+      <w:r>
+        <w:rPr>
+          <w:rFonts w:ascii="Arial Narrow" w:eastAsia="Arial Narrow" w:hAnsi="Arial Narrow" w:cs="Arial Narrow"/>
+        </w:rPr>
+        <w:t>PREVIA LECTURA Y RATIFICACIÓN DE LOS OTORGANTES FIRMAN POR DUPLICADO, EN LA POBLACIÓN DE SAN ANTONIO DE LA CAL, OAXACA, A {{DIA_CESION}} DE {{MES_CESION}} DEL DOS MIL VEINTICINCO</w:t>
+      </w:r>
+      <w:bookmarkEnd w:id="65"/>
       <w:r>
         <w:rPr>
           <w:rFonts w:ascii="Arial Narrow" w:eastAsia="Arial Narrow" w:hAnsi="Arial Narrow" w:cs="Arial Narrow"/>
@@ -1604,2737 +4103,6 @@
           <w:rFonts w:ascii="Arial Narrow" w:eastAsia="Arial Narrow" w:hAnsi="Arial Narrow" w:cs="Arial Narrow"/>
         </w:rPr>
       </w:pPr>
-      <w:r>
-        <w:rPr>
-          <w:rFonts w:ascii="Arial Narrow" w:eastAsia="Arial Narrow" w:hAnsi="Arial Narrow" w:cs="Arial Narrow"/>
-          <w:b/>
-        </w:rPr>
-        <w:t>B)</w:t>
-      </w:r>
-      <w:r>
-        <w:rPr>
-          <w:rFonts w:ascii="Arial Narrow" w:eastAsia="Arial Narrow" w:hAnsi="Arial Narrow" w:cs="Arial Narrow"/>
-        </w:rPr>
-        <w:t xml:space="preserve"> LOS DOCUMENTOS QUE, CONFORME A LOS USOS Y DISPOSICIONES INTERNAS DE LA AUTORIDAD CORRESPONDIENTE, ACREDITEN LA POSESIÓN DEL PREDIO, SERÁN OTORGADOS ÚNICAMENTE POR ESTA AUTORIDAD, DEBIDAMENTE FACULTADA PARA EL TRÁMITE, </w:t>
-      </w:r>
-      <w:bookmarkStart w:id="12" w:name="_Hlk207750084"/>
-      <w:r>
-        <w:rPr>
-          <w:rFonts w:ascii="Arial Narrow" w:eastAsia="Arial Narrow" w:hAnsi="Arial Narrow" w:cs="Arial Narrow"/>
-        </w:rPr>
-        <w:t xml:space="preserve">DEJANDO </w:t>
-      </w:r>
-      <w:r>
-        <w:rPr>
-          <w:rFonts w:ascii="Arial Narrow" w:eastAsia="Arial Narrow" w:hAnsi="Arial Narrow" w:cs="Arial Narrow"/>
-        </w:rPr>
-        <w:t>{{SEXO_7</w:t>
-      </w:r>
-      <w:proofErr w:type="gramStart"/>
-      <w:r>
-        <w:rPr>
-          <w:rFonts w:ascii="Arial Narrow" w:eastAsia="Arial Narrow" w:hAnsi="Arial Narrow" w:cs="Arial Narrow"/>
-        </w:rPr>
-        <w:t>}}</w:t>
-      </w:r>
-      <w:r>
-        <w:rPr>
-          <w:rFonts w:ascii="Arial Narrow" w:eastAsia="Arial Narrow" w:hAnsi="Arial Narrow" w:cs="Arial Narrow"/>
-        </w:rPr>
-        <w:t>CEDENTE</w:t>
-      </w:r>
-      <w:proofErr w:type="gramEnd"/>
-      <w:r>
-        <w:rPr>
-          <w:rFonts w:ascii="Arial Narrow" w:eastAsia="Arial Narrow" w:hAnsi="Arial Narrow" w:cs="Arial Narrow"/>
-        </w:rPr>
-        <w:t>”</w:t>
-      </w:r>
-      <w:bookmarkEnd w:id="12"/>
-      <w:r>
-        <w:rPr>
-          <w:rFonts w:ascii="Arial Narrow" w:eastAsia="Arial Narrow" w:hAnsi="Arial Narrow" w:cs="Arial Narrow"/>
-        </w:rPr>
-        <w:t xml:space="preserve"> LIBRE DE TODA CARGA. </w:t>
-      </w:r>
-    </w:p>
-    <w:p>
-      <w:pPr>
-        <w:jc w:val="both"/>
-        <w:rPr>
-          <w:rFonts w:ascii="Arial Narrow" w:eastAsia="Arial Narrow" w:hAnsi="Arial Narrow" w:cs="Arial Narrow"/>
-        </w:rPr>
-      </w:pPr>
-      <w:r>
-        <w:rPr>
-          <w:rFonts w:ascii="Arial Narrow" w:eastAsia="Arial Narrow" w:hAnsi="Arial Narrow" w:cs="Arial Narrow"/>
-          <w:b/>
-        </w:rPr>
-        <w:t>C)</w:t>
-      </w:r>
-      <w:r>
-        <w:rPr>
-          <w:rFonts w:ascii="Arial Narrow" w:eastAsia="Arial Narrow" w:hAnsi="Arial Narrow" w:cs="Arial Narrow"/>
-        </w:rPr>
-        <w:t xml:space="preserve"> </w:t>
-      </w:r>
-      <w:bookmarkStart w:id="13" w:name="_Hlk207624621"/>
-      <w:r>
-        <w:rPr>
-          <w:rFonts w:ascii="Arial Narrow" w:eastAsia="Arial Narrow" w:hAnsi="Arial Narrow" w:cs="Arial Narrow"/>
-        </w:rPr>
-        <w:t>“</w:t>
-      </w:r>
-      <w:r>
-        <w:rPr>
-          <w:rFonts w:ascii="Arial Narrow" w:eastAsia="Arial Narrow" w:hAnsi="Arial Narrow" w:cs="Arial Narrow"/>
-        </w:rPr>
-        <w:t>{{SEXO_2}} {{SEXO_3}}</w:t>
-      </w:r>
-      <w:r>
-        <w:rPr>
-          <w:rFonts w:ascii="Arial Narrow" w:eastAsia="Arial Narrow" w:hAnsi="Arial Narrow" w:cs="Arial Narrow"/>
-        </w:rPr>
-        <w:t>”</w:t>
-      </w:r>
-      <w:r>
-        <w:rPr>
-          <w:rFonts w:ascii="Arial Narrow" w:eastAsia="Arial Narrow" w:hAnsi="Arial Narrow" w:cs="Arial Narrow"/>
-        </w:rPr>
-        <w:t xml:space="preserve"> SE OBLIGA A PROPORCIONAR TODOS LOS DOCUMENTOS Y SATISFACER LOS REQUISITOS NECESARIOS PARA EL OTORGAMIENTO DEL TÍTULO QUE AMPARA SU DERECHO SOBRE EL OBJETO DE ESTE CONTRATO, POR LO CUAL, SE EXIME DE TODA RESPONSABILIDAD </w:t>
-      </w:r>
-      <w:r>
-        <w:rPr>
-          <w:rFonts w:ascii="Arial Narrow" w:eastAsia="Arial Narrow" w:hAnsi="Arial Narrow" w:cs="Arial Narrow"/>
-        </w:rPr>
-        <w:t>{{SEXO_7</w:t>
-      </w:r>
-      <w:proofErr w:type="gramStart"/>
-      <w:r>
-        <w:rPr>
-          <w:rFonts w:ascii="Arial Narrow" w:eastAsia="Arial Narrow" w:hAnsi="Arial Narrow" w:cs="Arial Narrow"/>
-        </w:rPr>
-        <w:t>}}</w:t>
-      </w:r>
-      <w:r>
-        <w:rPr>
-          <w:rFonts w:ascii="Arial Narrow" w:eastAsia="Arial Narrow" w:hAnsi="Arial Narrow" w:cs="Arial Narrow"/>
-        </w:rPr>
-        <w:t>CEDENTE</w:t>
-      </w:r>
-      <w:proofErr w:type="gramEnd"/>
-      <w:r>
-        <w:rPr>
-          <w:rFonts w:ascii="Arial Narrow" w:eastAsia="Arial Narrow" w:hAnsi="Arial Narrow" w:cs="Arial Narrow"/>
-        </w:rPr>
-        <w:t>”</w:t>
-      </w:r>
-      <w:r>
-        <w:rPr>
-          <w:rFonts w:ascii="Arial Narrow" w:eastAsia="Arial Narrow" w:hAnsi="Arial Narrow" w:cs="Arial Narrow"/>
-        </w:rPr>
-        <w:t xml:space="preserve"> RESPECTO AL TIEMPO Y FORMA EN QUE LE SEA ENTREGADO</w:t>
-      </w:r>
-      <w:bookmarkEnd w:id="13"/>
-      <w:r>
-        <w:rPr>
-          <w:rFonts w:ascii="Arial Narrow" w:eastAsia="Arial Narrow" w:hAnsi="Arial Narrow" w:cs="Arial Narrow"/>
-        </w:rPr>
-        <w:t xml:space="preserve"> </w:t>
-      </w:r>
-    </w:p>
-    <w:p>
-      <w:pPr>
-        <w:jc w:val="both"/>
-        <w:rPr>
-          <w:rFonts w:ascii="Arial Narrow" w:eastAsia="Arial Narrow" w:hAnsi="Arial Narrow" w:cs="Arial Narrow"/>
-        </w:rPr>
-      </w:pPr>
-      <w:r>
-        <w:rPr>
-          <w:rFonts w:ascii="Arial Narrow" w:eastAsia="Arial Narrow" w:hAnsi="Arial Narrow" w:cs="Arial Narrow"/>
-          <w:b/>
-        </w:rPr>
-        <w:t>D)</w:t>
-      </w:r>
-      <w:r>
-        <w:rPr>
-          <w:rFonts w:ascii="Arial Narrow" w:eastAsia="Arial Narrow" w:hAnsi="Arial Narrow" w:cs="Arial Narrow"/>
-        </w:rPr>
-        <w:t xml:space="preserve"> </w:t>
-      </w:r>
-      <w:bookmarkStart w:id="14" w:name="_Hlk207624646"/>
-      <w:r>
-        <w:rPr>
-          <w:rFonts w:ascii="Arial Narrow" w:eastAsia="Arial Narrow" w:hAnsi="Arial Narrow" w:cs="Arial Narrow"/>
-        </w:rPr>
-        <w:t xml:space="preserve">LOS GASTOS, IMPUESTOS, PAGOS DE DERECHOS Y CUALQUIER TRÁMITE DE ÍNDOLE ADMINISTRATIVO ESTARÁN A CARGO </w:t>
-      </w:r>
-      <w:r>
-        <w:rPr>
-          <w:rFonts w:ascii="Arial Narrow" w:eastAsia="Arial Narrow" w:hAnsi="Arial Narrow" w:cs="Arial Narrow"/>
-        </w:rPr>
-        <w:t>{{SEXO_6</w:t>
-      </w:r>
-      <w:proofErr w:type="gramStart"/>
-      <w:r>
-        <w:rPr>
-          <w:rFonts w:ascii="Arial Narrow" w:eastAsia="Arial Narrow" w:hAnsi="Arial Narrow" w:cs="Arial Narrow"/>
-        </w:rPr>
-        <w:t>}}{</w:t>
-      </w:r>
-      <w:proofErr w:type="gramEnd"/>
-      <w:r>
-        <w:rPr>
-          <w:rFonts w:ascii="Arial Narrow" w:eastAsia="Arial Narrow" w:hAnsi="Arial Narrow" w:cs="Arial Narrow"/>
-        </w:rPr>
-        <w:t>{SEXO_3}}</w:t>
-      </w:r>
-      <w:r>
-        <w:rPr>
-          <w:rFonts w:ascii="Arial Narrow" w:eastAsia="Arial Narrow" w:hAnsi="Arial Narrow" w:cs="Arial Narrow"/>
-        </w:rPr>
-        <w:t>”</w:t>
-      </w:r>
-      <w:bookmarkEnd w:id="14"/>
-      <w:r>
-        <w:rPr>
-          <w:rFonts w:ascii="Arial Narrow" w:eastAsia="Arial Narrow" w:hAnsi="Arial Narrow" w:cs="Arial Narrow"/>
-        </w:rPr>
-        <w:t>.</w:t>
-      </w:r>
-    </w:p>
-    <w:p>
-      <w:pPr>
-        <w:jc w:val="both"/>
-        <w:rPr>
-          <w:rFonts w:ascii="Arial Narrow" w:eastAsia="Arial Narrow" w:hAnsi="Arial Narrow" w:cs="Arial Narrow"/>
-        </w:rPr>
-      </w:pPr>
-      <w:r>
-        <w:rPr>
-          <w:rFonts w:ascii="Arial Narrow" w:eastAsia="Arial Narrow" w:hAnsi="Arial Narrow" w:cs="Arial Narrow"/>
-          <w:b/>
-        </w:rPr>
-        <w:t>E)</w:t>
-      </w:r>
-      <w:r>
-        <w:rPr>
-          <w:rFonts w:ascii="Arial Narrow" w:eastAsia="Arial Narrow" w:hAnsi="Arial Narrow" w:cs="Arial Narrow"/>
-        </w:rPr>
-        <w:t xml:space="preserve"> </w:t>
-      </w:r>
-      <w:bookmarkStart w:id="15" w:name="_Hlk207624660"/>
-      <w:r>
-        <w:rPr>
-          <w:rFonts w:ascii="Arial Narrow" w:eastAsia="Arial Narrow" w:hAnsi="Arial Narrow" w:cs="Arial Narrow"/>
-        </w:rPr>
-        <w:t>“</w:t>
-      </w:r>
-      <w:r>
-        <w:rPr>
-          <w:rFonts w:ascii="Arial Narrow" w:eastAsia="Arial Narrow" w:hAnsi="Arial Narrow" w:cs="Arial Narrow"/>
-        </w:rPr>
-        <w:t>{{SEXO_1}}</w:t>
-      </w:r>
-      <w:r>
-        <w:rPr>
-          <w:rFonts w:ascii="Arial Narrow" w:eastAsia="Arial Narrow" w:hAnsi="Arial Narrow" w:cs="Arial Narrow"/>
-        </w:rPr>
-        <w:t xml:space="preserve"> CEDENTE” EN USO DE SUS FACULTADES Y AUTORIZACIONES SE OBLIGA A DAR LA POSESIÓN DEL INMUEBLE Y ENTREGARLO EN LOS TÉRMINOS DE LA CLÁUSULA OCTAVA</w:t>
-      </w:r>
-      <w:bookmarkEnd w:id="15"/>
-      <w:r>
-        <w:rPr>
-          <w:rFonts w:ascii="Arial Narrow" w:eastAsia="Arial Narrow" w:hAnsi="Arial Narrow" w:cs="Arial Narrow"/>
-        </w:rPr>
-        <w:t>.</w:t>
-      </w:r>
-    </w:p>
-    <w:p>
-      <w:pPr>
-        <w:jc w:val="both"/>
-        <w:rPr>
-          <w:rFonts w:ascii="Arial Narrow" w:eastAsia="Arial Narrow" w:hAnsi="Arial Narrow" w:cs="Arial Narrow"/>
-        </w:rPr>
-      </w:pPr>
-      <w:r>
-        <w:rPr>
-          <w:rFonts w:ascii="Arial Narrow" w:eastAsia="Arial Narrow" w:hAnsi="Arial Narrow" w:cs="Arial Narrow"/>
-          <w:b/>
-        </w:rPr>
-        <w:t>F)</w:t>
-      </w:r>
-      <w:r>
-        <w:rPr>
-          <w:rFonts w:ascii="Arial Narrow" w:eastAsia="Arial Narrow" w:hAnsi="Arial Narrow" w:cs="Arial Narrow"/>
-        </w:rPr>
-        <w:t xml:space="preserve"> </w:t>
-      </w:r>
-      <w:bookmarkStart w:id="16" w:name="_Hlk207624670"/>
-      <w:r>
-        <w:rPr>
-          <w:rFonts w:ascii="Arial Narrow" w:eastAsia="Arial Narrow" w:hAnsi="Arial Narrow" w:cs="Arial Narrow"/>
-        </w:rPr>
-        <w:t>“</w:t>
-      </w:r>
-      <w:r>
-        <w:rPr>
-          <w:rFonts w:ascii="Arial Narrow" w:eastAsia="Arial Narrow" w:hAnsi="Arial Narrow" w:cs="Arial Narrow"/>
-        </w:rPr>
-        <w:t>{{SEXO_2}}</w:t>
-      </w:r>
-      <w:r>
-        <w:rPr>
-          <w:rFonts w:ascii="Arial Narrow" w:eastAsia="Arial Narrow" w:hAnsi="Arial Narrow" w:cs="Arial Narrow"/>
-        </w:rPr>
-        <w:t xml:space="preserve"> </w:t>
-      </w:r>
-      <w:r>
-        <w:rPr>
-          <w:rFonts w:ascii="Arial Narrow" w:eastAsia="Arial Narrow" w:hAnsi="Arial Narrow" w:cs="Arial Narrow"/>
-        </w:rPr>
-        <w:t>{{SEXO_3}}</w:t>
-      </w:r>
-      <w:r>
-        <w:rPr>
-          <w:rFonts w:ascii="Arial Narrow" w:eastAsia="Arial Narrow" w:hAnsi="Arial Narrow" w:cs="Arial Narrow"/>
-        </w:rPr>
-        <w:t>”, SE COMPROMETE</w:t>
-      </w:r>
-      <w:r>
-        <w:rPr>
-          <w:rFonts w:ascii="Arial Narrow" w:eastAsia="Arial Narrow" w:hAnsi="Arial Narrow" w:cs="Arial Narrow"/>
-        </w:rPr>
-        <w:t xml:space="preserve"> A LIQUIDAR EL PRECIO TOTAL ACORDADO EN LOS TÉRMINOS SEÑALADOS EN CLÁUSULAS ANTERIORES</w:t>
-      </w:r>
-      <w:bookmarkEnd w:id="16"/>
-      <w:r>
-        <w:rPr>
-          <w:rFonts w:ascii="Arial Narrow" w:eastAsia="Arial Narrow" w:hAnsi="Arial Narrow" w:cs="Arial Narrow"/>
-        </w:rPr>
-        <w:t>.</w:t>
-      </w:r>
-    </w:p>
-    <w:p>
-      <w:pPr>
-        <w:jc w:val="both"/>
-        <w:rPr>
-          <w:rFonts w:ascii="Arial Narrow" w:eastAsia="Arial Narrow" w:hAnsi="Arial Narrow" w:cs="Arial Narrow"/>
-        </w:rPr>
-      </w:pPr>
-      <w:r>
-        <w:rPr>
-          <w:rFonts w:ascii="Arial Narrow" w:eastAsia="Arial Narrow" w:hAnsi="Arial Narrow" w:cs="Arial Narrow"/>
-          <w:b/>
-        </w:rPr>
-        <w:t>G)</w:t>
-      </w:r>
-      <w:r>
-        <w:rPr>
-          <w:rFonts w:ascii="Arial Narrow" w:eastAsia="Arial Narrow" w:hAnsi="Arial Narrow" w:cs="Arial Narrow"/>
-        </w:rPr>
-        <w:t xml:space="preserve"> </w:t>
-      </w:r>
-      <w:bookmarkStart w:id="17" w:name="_Hlk207624698"/>
-      <w:r>
-        <w:rPr>
-          <w:rFonts w:ascii="Arial Narrow" w:eastAsia="Arial Narrow" w:hAnsi="Arial Narrow" w:cs="Arial Narrow"/>
-        </w:rPr>
-        <w:t xml:space="preserve">EL INMUEBLE A CEDER ES UN TERRENO DE RÉGIMEN EJIDAL SIN NINGÚN SERVICIO PÚBLICO Y LIBRE DE CUALQUIER GRAVAMEN O CARGA. POR LO CUAL, </w:t>
-      </w:r>
-      <w:r>
-        <w:rPr>
-          <w:rFonts w:ascii="Arial Narrow" w:eastAsia="Arial Narrow" w:hAnsi="Arial Narrow" w:cs="Arial Narrow"/>
-        </w:rPr>
-        <w:t>“</w:t>
-      </w:r>
-      <w:r>
-        <w:rPr>
-          <w:rFonts w:ascii="Arial Narrow" w:eastAsia="Arial Narrow" w:hAnsi="Arial Narrow" w:cs="Arial Narrow"/>
-        </w:rPr>
-        <w:t>{{SEXO_2}} {{SEXO_3}}</w:t>
-      </w:r>
-      <w:r>
-        <w:rPr>
-          <w:rFonts w:ascii="Arial Narrow" w:eastAsia="Arial Narrow" w:hAnsi="Arial Narrow" w:cs="Arial Narrow"/>
-        </w:rPr>
-        <w:t>”</w:t>
-      </w:r>
-      <w:r>
-        <w:rPr>
-          <w:rFonts w:ascii="Arial Narrow" w:eastAsia="Arial Narrow" w:hAnsi="Arial Narrow" w:cs="Arial Narrow"/>
-        </w:rPr>
-        <w:t xml:space="preserve"> LO RECIBIRÁ EN SU ENTERA SATISFACCIÓN</w:t>
-      </w:r>
-      <w:bookmarkEnd w:id="17"/>
-      <w:r>
-        <w:rPr>
-          <w:rFonts w:ascii="Arial Narrow" w:eastAsia="Arial Narrow" w:hAnsi="Arial Narrow" w:cs="Arial Narrow"/>
-        </w:rPr>
-        <w:t>.</w:t>
-      </w:r>
-    </w:p>
-    <w:p>
-      <w:pPr>
-        <w:jc w:val="both"/>
-        <w:rPr>
-          <w:rFonts w:ascii="Arial Narrow" w:eastAsia="Arial Narrow" w:hAnsi="Arial Narrow" w:cs="Arial Narrow"/>
-        </w:rPr>
-      </w:pPr>
-      <w:bookmarkStart w:id="18" w:name="_heading=h.30j0zll" w:colFirst="0" w:colLast="0"/>
-      <w:bookmarkEnd w:id="18"/>
-      <w:r>
-        <w:rPr>
-          <w:rFonts w:ascii="Arial Narrow" w:eastAsia="Arial Narrow" w:hAnsi="Arial Narrow" w:cs="Arial Narrow"/>
-          <w:b/>
-        </w:rPr>
-        <w:t>CUARTA. –</w:t>
-      </w:r>
-      <w:r>
-        <w:rPr>
-          <w:rFonts w:ascii="Arial Narrow" w:eastAsia="Arial Narrow" w:hAnsi="Arial Narrow" w:cs="Arial Narrow"/>
-        </w:rPr>
-        <w:t xml:space="preserve"> </w:t>
-      </w:r>
-      <w:bookmarkStart w:id="19" w:name="_Hlk207624734"/>
-      <w:r>
-        <w:rPr>
-          <w:rFonts w:ascii="Arial Narrow" w:eastAsia="Arial Narrow" w:hAnsi="Arial Narrow" w:cs="Arial Narrow"/>
-        </w:rPr>
-        <w:t>“</w:t>
-      </w:r>
-      <w:r>
-        <w:rPr>
-          <w:rFonts w:ascii="Arial Narrow" w:eastAsia="Arial Narrow" w:hAnsi="Arial Narrow" w:cs="Arial Narrow"/>
-        </w:rPr>
-        <w:t>{{SEXO_2}} {{SEXO_3}}</w:t>
-      </w:r>
-      <w:r>
-        <w:rPr>
-          <w:rFonts w:ascii="Arial Narrow" w:eastAsia="Arial Narrow" w:hAnsi="Arial Narrow" w:cs="Arial Narrow"/>
-        </w:rPr>
-        <w:t>”</w:t>
-      </w:r>
-      <w:r>
-        <w:rPr>
-          <w:rFonts w:ascii="Arial Narrow" w:eastAsia="Arial Narrow" w:hAnsi="Arial Narrow" w:cs="Arial Narrow"/>
-        </w:rPr>
-        <w:t xml:space="preserve"> TENDRÁ UN PLAZO DE DIEZ (10) DÍAS NATURALES, CONTADOS A PARTIR DE LA FECHA EN QUE SE REALICE EL ÚLTIMO PAGO, PARA SOLICITAR SU CITA CON LA AUTORIDAD CORRESPONDIENTE A FIN DE FORMALIZAR EL ACTO JURÍDICO. TRANSCURRIDO DICHO PLAZO SIN QUE SE HAYA LLEVADO A CABO DICHA GESTIÓN, </w:t>
-      </w:r>
-      <w:r>
-        <w:rPr>
-          <w:rFonts w:ascii="Arial Narrow" w:eastAsia="Arial Narrow" w:hAnsi="Arial Narrow" w:cs="Arial Narrow"/>
-        </w:rPr>
-        <w:t>“</w:t>
-      </w:r>
-      <w:r>
-        <w:rPr>
-          <w:rFonts w:ascii="Arial Narrow" w:eastAsia="Arial Narrow" w:hAnsi="Arial Narrow" w:cs="Arial Narrow"/>
-        </w:rPr>
-        <w:t>{{SEXO_1}} CEDENTE</w:t>
-      </w:r>
-      <w:r>
-        <w:rPr>
-          <w:rFonts w:ascii="Arial Narrow" w:eastAsia="Arial Narrow" w:hAnsi="Arial Narrow" w:cs="Arial Narrow"/>
-        </w:rPr>
-        <w:t>”</w:t>
-      </w:r>
-      <w:r>
-        <w:rPr>
-          <w:rFonts w:ascii="Arial Narrow" w:eastAsia="Arial Narrow" w:hAnsi="Arial Narrow" w:cs="Arial Narrow"/>
-        </w:rPr>
-        <w:t xml:space="preserve"> SE DESLINDA DE TODA RESPONSABILIDAD RESPECTO DE LOS TRÁMITES Y CONSECUENCIAS DERIVADAS DE DICHA OMISIÓN</w:t>
-      </w:r>
-      <w:bookmarkEnd w:id="19"/>
-      <w:r>
-        <w:rPr>
-          <w:rFonts w:ascii="Arial Narrow" w:eastAsia="Arial Narrow" w:hAnsi="Arial Narrow" w:cs="Arial Narrow"/>
-        </w:rPr>
-        <w:t>.</w:t>
-      </w:r>
-    </w:p>
-    <w:p>
-      <w:pPr>
-        <w:jc w:val="both"/>
-        <w:rPr>
-          <w:rFonts w:ascii="Arial Narrow" w:eastAsia="Arial Narrow" w:hAnsi="Arial Narrow" w:cs="Arial Narrow"/>
-        </w:rPr>
-      </w:pPr>
-      <w:r>
-        <w:rPr>
-          <w:rFonts w:ascii="Arial Narrow" w:eastAsia="Arial Narrow" w:hAnsi="Arial Narrow" w:cs="Arial Narrow"/>
-        </w:rPr>
-        <w:t xml:space="preserve">UNA VEZ TRANSCURRIDO EL PLAZO CONCEDIDO PARA LA ELABORACIÓN DEL DOCUMENTO CORRESPONDIENTE, SERÁ RESPONSABILIDAD EXCLUSIVA DEL </w:t>
-      </w:r>
-      <w:r>
-        <w:rPr>
-          <w:rFonts w:ascii="Arial Narrow" w:eastAsia="Arial Narrow" w:hAnsi="Arial Narrow" w:cs="Arial Narrow"/>
-        </w:rPr>
-        <w:t>{{SEXO_6</w:t>
-      </w:r>
-      <w:proofErr w:type="gramStart"/>
-      <w:r>
-        <w:rPr>
-          <w:rFonts w:ascii="Arial Narrow" w:eastAsia="Arial Narrow" w:hAnsi="Arial Narrow" w:cs="Arial Narrow"/>
-        </w:rPr>
-        <w:t>}}{</w:t>
-      </w:r>
-      <w:proofErr w:type="gramEnd"/>
-      <w:r>
-        <w:rPr>
-          <w:rFonts w:ascii="Arial Narrow" w:eastAsia="Arial Narrow" w:hAnsi="Arial Narrow" w:cs="Arial Narrow"/>
-        </w:rPr>
-        <w:t>{SEXO_3}}</w:t>
-      </w:r>
-      <w:r>
-        <w:rPr>
-          <w:rFonts w:ascii="Arial Narrow" w:eastAsia="Arial Narrow" w:hAnsi="Arial Narrow" w:cs="Arial Narrow"/>
-        </w:rPr>
-        <w:t xml:space="preserve">” REALIZAR TODAS LAS GESTIONES NECESARIAS PARA LA FORMALIZACIÓN DE LA OPERACIÓN, ASUMIENDO ÍNTEGRAMENTE TODOS LOS GASTOS QUE SE GENEREN, INCLUYENDO IMPUESTOS, DERECHOS, CONTRIBUCIONES, HONORARIOS Y CUALQUIER OTRO CONCEPTO RELACIONADO. ASIMISMO, CORRESPONDERÁ </w:t>
-      </w:r>
-      <w:r>
-        <w:rPr>
-          <w:rFonts w:ascii="Arial Narrow" w:eastAsia="Arial Narrow" w:hAnsi="Arial Narrow" w:cs="Arial Narrow"/>
-        </w:rPr>
-        <w:t>{{SEXO_9</w:t>
-      </w:r>
-      <w:proofErr w:type="gramStart"/>
-      <w:r>
-        <w:rPr>
-          <w:rFonts w:ascii="Arial Narrow" w:eastAsia="Arial Narrow" w:hAnsi="Arial Narrow" w:cs="Arial Narrow"/>
-        </w:rPr>
-        <w:t>}}{</w:t>
-      </w:r>
-      <w:proofErr w:type="gramEnd"/>
-      <w:r>
-        <w:rPr>
-          <w:rFonts w:ascii="Arial Narrow" w:eastAsia="Arial Narrow" w:hAnsi="Arial Narrow" w:cs="Arial Narrow"/>
-        </w:rPr>
-        <w:t>{SEXO_3}}</w:t>
-      </w:r>
-      <w:r>
-        <w:rPr>
-          <w:rFonts w:ascii="Arial Narrow" w:eastAsia="Arial Narrow" w:hAnsi="Arial Narrow" w:cs="Arial Narrow"/>
-        </w:rPr>
-        <w:t xml:space="preserve">” COORDINAR Y GARANTIZAR LA PRESENCIA DEL TITULAR DE LOS </w:t>
-      </w:r>
-      <w:proofErr w:type="gramStart"/>
-      <w:r>
-        <w:rPr>
-          <w:rFonts w:ascii="Arial Narrow" w:eastAsia="Arial Narrow" w:hAnsi="Arial Narrow" w:cs="Arial Narrow"/>
-        </w:rPr>
-        <w:t>DERECHOS  ANTE</w:t>
-      </w:r>
-      <w:proofErr w:type="gramEnd"/>
-      <w:r>
-        <w:rPr>
-          <w:rFonts w:ascii="Arial Narrow" w:eastAsia="Arial Narrow" w:hAnsi="Arial Narrow" w:cs="Arial Narrow"/>
-        </w:rPr>
-        <w:t xml:space="preserve"> LA AUTORIDAD CORRESPONDIENTE, QUEDANDO </w:t>
-      </w:r>
-      <w:r>
-        <w:rPr>
-          <w:rFonts w:ascii="Arial Narrow" w:eastAsia="Arial Narrow" w:hAnsi="Arial Narrow" w:cs="Arial Narrow"/>
-        </w:rPr>
-        <w:t>{{SEXO_7</w:t>
-      </w:r>
-      <w:proofErr w:type="gramStart"/>
-      <w:r>
-        <w:rPr>
-          <w:rFonts w:ascii="Arial Narrow" w:eastAsia="Arial Narrow" w:hAnsi="Arial Narrow" w:cs="Arial Narrow"/>
-        </w:rPr>
-        <w:t>}}</w:t>
-      </w:r>
-      <w:r>
-        <w:rPr>
-          <w:rFonts w:ascii="Arial Narrow" w:eastAsia="Arial Narrow" w:hAnsi="Arial Narrow" w:cs="Arial Narrow"/>
-        </w:rPr>
-        <w:t>CEDENTE</w:t>
-      </w:r>
-      <w:proofErr w:type="gramEnd"/>
-      <w:r>
-        <w:rPr>
-          <w:rFonts w:ascii="Arial Narrow" w:eastAsia="Arial Narrow" w:hAnsi="Arial Narrow" w:cs="Arial Narrow"/>
-        </w:rPr>
-        <w:t>” LIBERADO DE TODA OBLIGACIÓN EN ESTE SENTIDO.</w:t>
-      </w:r>
-    </w:p>
-    <w:p>
-      <w:pPr>
-        <w:jc w:val="both"/>
-        <w:rPr>
-          <w:rFonts w:ascii="Arial Narrow" w:eastAsia="Arial Narrow" w:hAnsi="Arial Narrow" w:cs="Arial Narrow"/>
-          <w:shd w:val="clear" w:color="auto" w:fill="FF9900"/>
-        </w:rPr>
-      </w:pPr>
-      <w:bookmarkStart w:id="20" w:name="_heading=h.g267o326fbet" w:colFirst="0" w:colLast="0"/>
-      <w:bookmarkStart w:id="21" w:name="_Hlk207624749"/>
-      <w:bookmarkEnd w:id="20"/>
-      <w:r>
-        <w:rPr>
-          <w:rFonts w:ascii="Arial Narrow" w:eastAsia="Arial Narrow" w:hAnsi="Arial Narrow" w:cs="Arial Narrow"/>
-          <w:b/>
-          <w:bCs/>
-        </w:rPr>
-        <w:t xml:space="preserve">{% </w:t>
-      </w:r>
-      <w:proofErr w:type="spellStart"/>
-      <w:r>
-        <w:rPr>
-          <w:rFonts w:ascii="Arial Narrow" w:eastAsia="Arial Narrow" w:hAnsi="Arial Narrow" w:cs="Arial Narrow"/>
-          <w:b/>
-          <w:bCs/>
-        </w:rPr>
-        <w:t>if</w:t>
-      </w:r>
-      <w:proofErr w:type="spellEnd"/>
-      <w:r>
-        <w:rPr>
-          <w:rFonts w:ascii="Arial Narrow" w:eastAsia="Arial Narrow" w:hAnsi="Arial Narrow" w:cs="Arial Narrow"/>
-          <w:b/>
-          <w:bCs/>
-        </w:rPr>
-        <w:t xml:space="preserve"> CLAUSULA_DESLINDE </w:t>
-      </w:r>
-      <w:proofErr w:type="gramStart"/>
-      <w:r>
-        <w:rPr>
-          <w:rFonts w:ascii="Arial Narrow" w:eastAsia="Arial Narrow" w:hAnsi="Arial Narrow" w:cs="Arial Narrow"/>
-          <w:b/>
-          <w:bCs/>
-        </w:rPr>
-        <w:t>%}</w:t>
-      </w:r>
-      <w:r>
-        <w:rPr>
-          <w:rFonts w:ascii="Arial Narrow" w:eastAsia="Arial Narrow" w:hAnsi="Arial Narrow" w:cs="Arial Narrow"/>
-          <w:b/>
-          <w:bCs/>
-          <w:color w:val="000000"/>
-        </w:rPr>
-        <w:t>{{ CLAUSULA</w:t>
-      </w:r>
-      <w:proofErr w:type="gramEnd"/>
-      <w:r>
-        <w:rPr>
-          <w:rFonts w:ascii="Arial Narrow" w:eastAsia="Arial Narrow" w:hAnsi="Arial Narrow" w:cs="Arial Narrow"/>
-          <w:b/>
-          <w:bCs/>
-          <w:color w:val="000000"/>
-        </w:rPr>
-        <w:t>_</w:t>
-      </w:r>
-      <w:proofErr w:type="gramStart"/>
-      <w:r>
-        <w:rPr>
-          <w:rFonts w:ascii="Arial Narrow" w:eastAsia="Arial Narrow" w:hAnsi="Arial Narrow" w:cs="Arial Narrow"/>
-          <w:b/>
-          <w:bCs/>
-          <w:color w:val="000000"/>
-        </w:rPr>
-        <w:t>DESLINDE }}</w:t>
-      </w:r>
-      <w:r>
-        <w:rPr>
-          <w:rFonts w:ascii="Arial Narrow" w:eastAsia="Arial Narrow" w:hAnsi="Arial Narrow" w:cs="Arial Narrow"/>
-          <w:b/>
-          <w:bCs/>
-        </w:rPr>
-        <w:t>{</w:t>
-      </w:r>
-      <w:proofErr w:type="gramEnd"/>
-      <w:r>
-        <w:rPr>
-          <w:rFonts w:ascii="Arial Narrow" w:eastAsia="Arial Narrow" w:hAnsi="Arial Narrow" w:cs="Arial Narrow"/>
-          <w:b/>
-          <w:bCs/>
-        </w:rPr>
-        <w:t xml:space="preserve">% </w:t>
-      </w:r>
-      <w:proofErr w:type="spellStart"/>
-      <w:r>
-        <w:rPr>
-          <w:rFonts w:ascii="Arial Narrow" w:eastAsia="Arial Narrow" w:hAnsi="Arial Narrow" w:cs="Arial Narrow"/>
-          <w:b/>
-          <w:bCs/>
-        </w:rPr>
-        <w:t>endif</w:t>
-      </w:r>
-      <w:proofErr w:type="spellEnd"/>
-      <w:r>
-        <w:rPr>
-          <w:rFonts w:ascii="Arial Narrow" w:eastAsia="Arial Narrow" w:hAnsi="Arial Narrow" w:cs="Arial Narrow"/>
-          <w:b/>
-          <w:bCs/>
-        </w:rPr>
-        <w:t xml:space="preserve"> %}</w:t>
-      </w:r>
-      <w:bookmarkEnd w:id="21"/>
-    </w:p>
-    <w:p>
-      <w:pPr>
-        <w:jc w:val="both"/>
-        <w:rPr>
-          <w:rFonts w:ascii="Arial Narrow" w:eastAsia="Arial Narrow" w:hAnsi="Arial Narrow" w:cs="Arial Narrow"/>
-        </w:rPr>
-      </w:pPr>
-      <w:bookmarkStart w:id="22" w:name="_Hlk207624764"/>
-      <w:proofErr w:type="gramStart"/>
-      <w:r>
-        <w:rPr>
-          <w:rFonts w:ascii="Arial Narrow" w:eastAsia="Arial Narrow" w:hAnsi="Arial Narrow" w:cs="Arial Narrow"/>
-          <w:b/>
-        </w:rPr>
-        <w:t>{{ NUM</w:t>
-      </w:r>
-      <w:proofErr w:type="gramEnd"/>
-      <w:r>
-        <w:rPr>
-          <w:rFonts w:ascii="Arial Narrow" w:eastAsia="Arial Narrow" w:hAnsi="Arial Narrow" w:cs="Arial Narrow"/>
-          <w:b/>
-        </w:rPr>
-        <w:t>_</w:t>
-      </w:r>
-      <w:proofErr w:type="gramStart"/>
-      <w:r>
-        <w:rPr>
-          <w:rFonts w:ascii="Arial Narrow" w:eastAsia="Arial Narrow" w:hAnsi="Arial Narrow" w:cs="Arial Narrow"/>
-          <w:b/>
-        </w:rPr>
-        <w:t>QUINTA }}</w:t>
-      </w:r>
-      <w:r>
-        <w:rPr>
-          <w:rFonts w:ascii="Arial Narrow" w:eastAsia="Arial Narrow" w:hAnsi="Arial Narrow" w:cs="Arial Narrow"/>
-        </w:rPr>
-        <w:t>-</w:t>
-      </w:r>
-      <w:proofErr w:type="gramEnd"/>
-      <w:r>
-        <w:rPr>
-          <w:rFonts w:ascii="Arial Narrow" w:eastAsia="Arial Narrow" w:hAnsi="Arial Narrow" w:cs="Arial Narrow"/>
-        </w:rPr>
-        <w:t xml:space="preserve">. EL INMUEBLE A CEDER ES UN TERRENO DE RÉGIMEN </w:t>
-      </w:r>
-      <w:r>
-        <w:rPr>
-          <w:rFonts w:ascii="Arial Narrow" w:eastAsia="Arial Narrow" w:hAnsi="Arial Narrow" w:cs="Arial Narrow"/>
-        </w:rPr>
-        <w:t>EJIDAL SIN NINGÚN SERVICIO,</w:t>
-      </w:r>
-      <w:r>
-        <w:rPr>
-          <w:rFonts w:ascii="Arial Narrow" w:eastAsia="Arial Narrow" w:hAnsi="Arial Narrow" w:cs="Arial Narrow"/>
-        </w:rPr>
-        <w:t xml:space="preserve"> LOS GASTOS ADMINISTRATIVOS</w:t>
-      </w:r>
-      <w:r>
-        <w:rPr>
-          <w:rFonts w:ascii="Arial Narrow" w:eastAsia="Arial Narrow" w:hAnsi="Arial Narrow" w:cs="Arial Narrow"/>
-        </w:rPr>
-        <w:t xml:space="preserve">, PAGO DE DERECHOS, IMPUESTOS, CONTRIBUCIONES DE MEJORAS, Y DEMÁS OBLIGACIONES CORRERÁN A CUENTA </w:t>
-      </w:r>
-      <w:r>
-        <w:rPr>
-          <w:rFonts w:ascii="Arial Narrow" w:eastAsia="Arial Narrow" w:hAnsi="Arial Narrow" w:cs="Arial Narrow"/>
-        </w:rPr>
-        <w:t>{{SEXO_6</w:t>
-      </w:r>
-      <w:proofErr w:type="gramStart"/>
-      <w:r>
-        <w:rPr>
-          <w:rFonts w:ascii="Arial Narrow" w:eastAsia="Arial Narrow" w:hAnsi="Arial Narrow" w:cs="Arial Narrow"/>
-        </w:rPr>
-        <w:t>}}{</w:t>
-      </w:r>
-      <w:proofErr w:type="gramEnd"/>
-      <w:r>
-        <w:rPr>
-          <w:rFonts w:ascii="Arial Narrow" w:eastAsia="Arial Narrow" w:hAnsi="Arial Narrow" w:cs="Arial Narrow"/>
-        </w:rPr>
-        <w:t>{SEXO_3}}</w:t>
-      </w:r>
-      <w:r>
-        <w:rPr>
-          <w:rFonts w:ascii="Arial Narrow" w:eastAsia="Arial Narrow" w:hAnsi="Arial Narrow" w:cs="Arial Narrow"/>
-        </w:rPr>
-        <w:t>”</w:t>
-      </w:r>
-      <w:r>
-        <w:rPr>
-          <w:rFonts w:ascii="Arial Narrow" w:eastAsia="Arial Narrow" w:hAnsi="Arial Narrow" w:cs="Arial Narrow"/>
-        </w:rPr>
-        <w:t xml:space="preserve"> EN LA CALIDAD QUE AMPARE EL TÍTULO EXPEDIDO POR LA AUTORIDAD</w:t>
-      </w:r>
-      <w:bookmarkEnd w:id="22"/>
-      <w:r>
-        <w:rPr>
-          <w:rFonts w:ascii="Arial Narrow" w:eastAsia="Arial Narrow" w:hAnsi="Arial Narrow" w:cs="Arial Narrow"/>
-        </w:rPr>
-        <w:t>.</w:t>
-      </w:r>
-    </w:p>
-    <w:p>
-      <w:pPr>
-        <w:jc w:val="both"/>
-        <w:rPr>
-          <w:rFonts w:ascii="Arial Narrow" w:eastAsia="Arial Narrow" w:hAnsi="Arial Narrow" w:cs="Arial Narrow"/>
-        </w:rPr>
-      </w:pPr>
-      <w:bookmarkStart w:id="23" w:name="_Hlk207653963"/>
-      <w:bookmarkStart w:id="24" w:name="_Hlk207624782"/>
-      <w:proofErr w:type="gramStart"/>
-      <w:r>
-        <w:rPr>
-          <w:rFonts w:ascii="Arial Narrow" w:eastAsia="Arial Narrow" w:hAnsi="Arial Narrow" w:cs="Arial Narrow"/>
-          <w:b/>
-        </w:rPr>
-        <w:t>{{ NUM</w:t>
-      </w:r>
-      <w:proofErr w:type="gramEnd"/>
-      <w:r>
-        <w:rPr>
-          <w:rFonts w:ascii="Arial Narrow" w:eastAsia="Arial Narrow" w:hAnsi="Arial Narrow" w:cs="Arial Narrow"/>
-          <w:b/>
-        </w:rPr>
-        <w:t>_</w:t>
-      </w:r>
-      <w:proofErr w:type="gramStart"/>
-      <w:r>
-        <w:rPr>
-          <w:rFonts w:ascii="Arial Narrow" w:eastAsia="Arial Narrow" w:hAnsi="Arial Narrow" w:cs="Arial Narrow"/>
-          <w:b/>
-        </w:rPr>
-        <w:t>SEXTA</w:t>
-      </w:r>
-      <w:r>
-        <w:rPr>
-          <w:rFonts w:ascii="Arial Narrow" w:eastAsia="Arial Narrow" w:hAnsi="Arial Narrow" w:cs="Arial Narrow"/>
-          <w:b/>
-        </w:rPr>
-        <w:t xml:space="preserve"> }</w:t>
-      </w:r>
-      <w:proofErr w:type="gramEnd"/>
-      <w:r>
-        <w:rPr>
-          <w:rFonts w:ascii="Arial Narrow" w:eastAsia="Arial Narrow" w:hAnsi="Arial Narrow" w:cs="Arial Narrow"/>
-          <w:b/>
-        </w:rPr>
-        <w:t>}</w:t>
-      </w:r>
-      <w:r>
-        <w:rPr>
-          <w:rFonts w:ascii="Arial Narrow" w:eastAsia="Arial Narrow" w:hAnsi="Arial Narrow" w:cs="Arial Narrow"/>
-          <w:b/>
-        </w:rPr>
-        <w:t xml:space="preserve">. </w:t>
-      </w:r>
-      <w:bookmarkEnd w:id="23"/>
-      <w:r>
-        <w:rPr>
-          <w:rFonts w:ascii="Arial Narrow" w:eastAsia="Arial Narrow" w:hAnsi="Arial Narrow" w:cs="Arial Narrow"/>
-          <w:b/>
-        </w:rPr>
-        <w:t>-</w:t>
-      </w:r>
-      <w:r>
-        <w:rPr>
-          <w:rFonts w:ascii="Arial Narrow" w:eastAsia="Arial Narrow" w:hAnsi="Arial Narrow" w:cs="Arial Narrow"/>
-        </w:rPr>
-        <w:t xml:space="preserve"> PARA</w:t>
-      </w:r>
-      <w:bookmarkEnd w:id="24"/>
-      <w:r>
-        <w:rPr>
-          <w:rFonts w:ascii="Arial Narrow" w:eastAsia="Arial Narrow" w:hAnsi="Arial Narrow" w:cs="Arial Narrow"/>
-        </w:rPr>
-        <w:t xml:space="preserve"> LA INTERPRETACIÓN Y CUMPLIMIENTO DEL PRESENTE CONTRATO, AMBAS PARTES SE SOMETEN A LA JURISDICCIÓN Y COMPETENCIA DEL TRIBUNAL UNITARIO AGRARIO DEL DISTRITO 21 EN EL ESTADO DE OAXACA, RENUNCIANDO A CUALQUIER OTRO FUERO QUE PUDIERA CORRESPONDERLES POR DOMICILIOS O VECINDADES PRESENTES O FUTUROS.</w:t>
-      </w:r>
-    </w:p>
-    <w:p>
-      <w:pPr>
-        <w:jc w:val="both"/>
-        <w:rPr>
-          <w:rFonts w:ascii="Arial Narrow" w:eastAsia="Arial Narrow" w:hAnsi="Arial Narrow" w:cs="Arial Narrow"/>
-        </w:rPr>
-      </w:pPr>
-      <w:bookmarkStart w:id="25" w:name="_Hlk207653976"/>
-      <w:bookmarkStart w:id="26" w:name="_Hlk207624790"/>
-      <w:proofErr w:type="gramStart"/>
-      <w:r>
-        <w:rPr>
-          <w:rFonts w:ascii="Arial Narrow" w:eastAsia="Arial Narrow" w:hAnsi="Arial Narrow" w:cs="Arial Narrow"/>
-          <w:b/>
-        </w:rPr>
-        <w:t>{{ NUM</w:t>
-      </w:r>
-      <w:proofErr w:type="gramEnd"/>
-      <w:r>
-        <w:rPr>
-          <w:rFonts w:ascii="Arial Narrow" w:eastAsia="Arial Narrow" w:hAnsi="Arial Narrow" w:cs="Arial Narrow"/>
-          <w:b/>
-        </w:rPr>
-        <w:t>_</w:t>
-      </w:r>
-      <w:proofErr w:type="gramStart"/>
-      <w:r>
-        <w:rPr>
-          <w:rFonts w:ascii="Arial Narrow" w:eastAsia="Arial Narrow" w:hAnsi="Arial Narrow" w:cs="Arial Narrow"/>
-          <w:b/>
-        </w:rPr>
-        <w:t>SEPTIMA</w:t>
-      </w:r>
-      <w:r>
-        <w:rPr>
-          <w:rFonts w:ascii="Arial Narrow" w:eastAsia="Arial Narrow" w:hAnsi="Arial Narrow" w:cs="Arial Narrow"/>
-          <w:b/>
-        </w:rPr>
-        <w:t xml:space="preserve"> }</w:t>
-      </w:r>
-      <w:proofErr w:type="gramEnd"/>
-      <w:r>
-        <w:rPr>
-          <w:rFonts w:ascii="Arial Narrow" w:eastAsia="Arial Narrow" w:hAnsi="Arial Narrow" w:cs="Arial Narrow"/>
-          <w:b/>
-        </w:rPr>
-        <w:t>}</w:t>
-      </w:r>
-      <w:r>
-        <w:rPr>
-          <w:rFonts w:ascii="Arial Narrow" w:eastAsia="Arial Narrow" w:hAnsi="Arial Narrow" w:cs="Arial Narrow"/>
-          <w:b/>
-        </w:rPr>
-        <w:t>.</w:t>
-      </w:r>
-      <w:bookmarkEnd w:id="25"/>
-      <w:r>
-        <w:rPr>
-          <w:rFonts w:ascii="Arial Narrow" w:eastAsia="Arial Narrow" w:hAnsi="Arial Narrow" w:cs="Arial Narrow"/>
-        </w:rPr>
-        <w:t xml:space="preserve"> -LAS PARTES</w:t>
-      </w:r>
-      <w:bookmarkEnd w:id="26"/>
-      <w:r>
-        <w:rPr>
-          <w:rFonts w:ascii="Arial Narrow" w:eastAsia="Arial Narrow" w:hAnsi="Arial Narrow" w:cs="Arial Narrow"/>
-        </w:rPr>
-        <w:t xml:space="preserve"> ESTABLECEN DE MANERA ESCRITA Y COMO ANEXO A ESTE ACTO, LAS CONDICIONES FÍSICAS Y SITUACIÓN LEGAL EN QUE SE ENCUENTRA EL BIEN INMUEBLE ANTES DESCRITO, ESTANDO AMBAS CON PLENO CONOCIMIENTO DE ELLO Y EXPRESANDO SU CONFORMIDAD SOBRE DICHA MANIFESTACIÓN.</w:t>
-      </w:r>
-    </w:p>
-    <w:p>
-      <w:pPr>
-        <w:jc w:val="both"/>
-        <w:rPr>
-          <w:rFonts w:ascii="Arial Narrow" w:eastAsia="Arial Narrow" w:hAnsi="Arial Narrow" w:cs="Arial Narrow"/>
-        </w:rPr>
-      </w:pPr>
-      <w:bookmarkStart w:id="27" w:name="_Hlk207624807"/>
-      <w:bookmarkStart w:id="28" w:name="_Hlk207654001"/>
-      <w:proofErr w:type="gramStart"/>
-      <w:r>
-        <w:rPr>
-          <w:rFonts w:ascii="Arial Narrow" w:eastAsia="Arial Narrow" w:hAnsi="Arial Narrow" w:cs="Arial Narrow"/>
-          <w:b/>
-        </w:rPr>
-        <w:t>{{ NUM</w:t>
-      </w:r>
-      <w:proofErr w:type="gramEnd"/>
-      <w:r>
-        <w:rPr>
-          <w:rFonts w:ascii="Arial Narrow" w:eastAsia="Arial Narrow" w:hAnsi="Arial Narrow" w:cs="Arial Narrow"/>
-          <w:b/>
-        </w:rPr>
-        <w:t>_</w:t>
-      </w:r>
-      <w:proofErr w:type="gramStart"/>
-      <w:r>
-        <w:rPr>
-          <w:rFonts w:ascii="Arial Narrow" w:eastAsia="Arial Narrow" w:hAnsi="Arial Narrow" w:cs="Arial Narrow"/>
-          <w:b/>
-        </w:rPr>
-        <w:t>OCTAVA</w:t>
-      </w:r>
-      <w:r>
-        <w:rPr>
-          <w:rFonts w:ascii="Arial Narrow" w:eastAsia="Arial Narrow" w:hAnsi="Arial Narrow" w:cs="Arial Narrow"/>
-          <w:b/>
-        </w:rPr>
-        <w:t xml:space="preserve"> }</w:t>
-      </w:r>
-      <w:proofErr w:type="gramEnd"/>
-      <w:r>
-        <w:rPr>
-          <w:rFonts w:ascii="Arial Narrow" w:eastAsia="Arial Narrow" w:hAnsi="Arial Narrow" w:cs="Arial Narrow"/>
-          <w:b/>
-        </w:rPr>
-        <w:t>}</w:t>
-      </w:r>
-      <w:r>
-        <w:rPr>
-          <w:rFonts w:ascii="Arial Narrow" w:eastAsia="Arial Narrow" w:hAnsi="Arial Narrow" w:cs="Arial Narrow"/>
-          <w:b/>
-        </w:rPr>
-        <w:t xml:space="preserve">. </w:t>
-      </w:r>
-      <w:r>
-        <w:rPr>
-          <w:rFonts w:ascii="Arial Narrow" w:eastAsia="Arial Narrow" w:hAnsi="Arial Narrow" w:cs="Arial Narrow"/>
-          <w:b/>
-        </w:rPr>
-        <w:t>–</w:t>
-      </w:r>
-      <w:r>
-        <w:rPr>
-          <w:rFonts w:ascii="Arial Narrow" w:eastAsia="Arial Narrow" w:hAnsi="Arial Narrow" w:cs="Arial Narrow"/>
-        </w:rPr>
-        <w:t xml:space="preserve"> </w:t>
-      </w:r>
-      <w:r>
-        <w:rPr>
-          <w:rFonts w:ascii="Arial Narrow" w:eastAsia="Arial Narrow" w:hAnsi="Arial Narrow" w:cs="Arial Narrow"/>
-        </w:rPr>
-        <w:t>“</w:t>
-      </w:r>
-      <w:r>
-        <w:rPr>
-          <w:rFonts w:ascii="Arial Narrow" w:eastAsia="Arial Narrow" w:hAnsi="Arial Narrow" w:cs="Arial Narrow"/>
-        </w:rPr>
-        <w:t>{{SEXO_1}} CEDENTE</w:t>
-      </w:r>
-      <w:r>
-        <w:rPr>
-          <w:rFonts w:ascii="Arial Narrow" w:eastAsia="Arial Narrow" w:hAnsi="Arial Narrow" w:cs="Arial Narrow"/>
-        </w:rPr>
-        <w:t>”</w:t>
-      </w:r>
-      <w:bookmarkEnd w:id="27"/>
-      <w:r>
-        <w:rPr>
-          <w:rFonts w:ascii="Arial Narrow" w:eastAsia="Arial Narrow" w:hAnsi="Arial Narrow" w:cs="Arial Narrow"/>
-        </w:rPr>
-        <w:t xml:space="preserve"> SE OBLIGA</w:t>
-      </w:r>
-      <w:bookmarkEnd w:id="28"/>
-      <w:r>
-        <w:rPr>
-          <w:rFonts w:ascii="Arial Narrow" w:eastAsia="Arial Narrow" w:hAnsi="Arial Narrow" w:cs="Arial Narrow"/>
-        </w:rPr>
-        <w:t xml:space="preserve"> A</w:t>
-      </w:r>
-      <w:r>
-        <w:rPr>
-          <w:rFonts w:ascii="Arial Narrow" w:eastAsia="Arial Narrow" w:hAnsi="Arial Narrow" w:cs="Arial Narrow"/>
-        </w:rPr>
-        <w:t>:</w:t>
-      </w:r>
-    </w:p>
-    <w:p>
-      <w:pPr>
-        <w:jc w:val="both"/>
-        <w:rPr>
-          <w:rFonts w:ascii="Arial Narrow" w:eastAsia="Arial Narrow" w:hAnsi="Arial Narrow" w:cs="Arial Narrow"/>
-        </w:rPr>
-      </w:pPr>
-      <w:r>
-        <w:rPr>
-          <w:rFonts w:ascii="Arial Narrow" w:eastAsia="Arial Narrow" w:hAnsi="Arial Narrow" w:cs="Arial Narrow"/>
-          <w:b/>
-        </w:rPr>
-        <w:t>A)</w:t>
-      </w:r>
-      <w:r>
-        <w:rPr>
-          <w:rFonts w:ascii="Arial Narrow" w:eastAsia="Arial Narrow" w:hAnsi="Arial Narrow" w:cs="Arial Narrow"/>
-        </w:rPr>
-        <w:t xml:space="preserve"> </w:t>
-      </w:r>
-      <w:bookmarkStart w:id="29" w:name="_Hlk207624845"/>
-      <w:r>
-        <w:rPr>
-          <w:rFonts w:ascii="Arial Narrow" w:eastAsia="Arial Narrow" w:hAnsi="Arial Narrow" w:cs="Arial Narrow"/>
-        </w:rPr>
-        <w:t>TRANSFERIR LA POSESIÓN DEL INMUEBLE OBJETO DEL PRESENTE CONTRATO A FAVOR {{SEXO_6</w:t>
-      </w:r>
-      <w:proofErr w:type="gramStart"/>
-      <w:r>
-        <w:rPr>
-          <w:rFonts w:ascii="Arial Narrow" w:eastAsia="Arial Narrow" w:hAnsi="Arial Narrow" w:cs="Arial Narrow"/>
-        </w:rPr>
-        <w:t>}}{</w:t>
-      </w:r>
-      <w:proofErr w:type="gramEnd"/>
-      <w:r>
-        <w:rPr>
-          <w:rFonts w:ascii="Arial Narrow" w:eastAsia="Arial Narrow" w:hAnsi="Arial Narrow" w:cs="Arial Narrow"/>
-        </w:rPr>
-        <w:t>{SEXO_3}}</w:t>
-      </w:r>
-      <w:r>
-        <w:rPr>
-          <w:rFonts w:ascii="Arial Narrow" w:eastAsia="Arial Narrow" w:hAnsi="Arial Narrow" w:cs="Arial Narrow"/>
-        </w:rPr>
-        <w:t>”</w:t>
-      </w:r>
-      <w:bookmarkEnd w:id="29"/>
-      <w:r>
-        <w:rPr>
-          <w:rFonts w:ascii="Arial Narrow" w:eastAsia="Arial Narrow" w:hAnsi="Arial Narrow" w:cs="Arial Narrow"/>
-        </w:rPr>
-        <w:t>.</w:t>
-      </w:r>
-    </w:p>
-    <w:p>
-      <w:pPr>
-        <w:jc w:val="both"/>
-        <w:rPr>
-          <w:rFonts w:ascii="Arial Narrow" w:eastAsia="Arial Narrow" w:hAnsi="Arial Narrow" w:cs="Arial Narrow"/>
-        </w:rPr>
-      </w:pPr>
-      <w:r>
-        <w:rPr>
-          <w:rFonts w:ascii="Arial Narrow" w:eastAsia="Arial Narrow" w:hAnsi="Arial Narrow" w:cs="Arial Narrow"/>
-          <w:b/>
-        </w:rPr>
-        <w:t>B)</w:t>
-      </w:r>
-      <w:r>
-        <w:rPr>
-          <w:rFonts w:ascii="Arial Narrow" w:eastAsia="Arial Narrow" w:hAnsi="Arial Narrow" w:cs="Arial Narrow"/>
-        </w:rPr>
-        <w:t xml:space="preserve"> ENTREGAR EL INMUEBLE LIBRE DE GRAVAMEN, AL CORRIENTE EN EL PAGO DE SUS CARGAS DERIVADAS DEL RÉGIMEN AL CUAL ESTÁ SUJETO, NI ADEUDOS DE OTRA ÍNDOLE, NI RESPONSABILIDADES O COMO OBJETO DE LITIGIO.</w:t>
-      </w:r>
-    </w:p>
-    <w:p>
-      <w:pPr>
-        <w:jc w:val="both"/>
-        <w:rPr>
-          <w:rFonts w:ascii="Arial Narrow" w:eastAsia="Arial Narrow" w:hAnsi="Arial Narrow" w:cs="Arial Narrow"/>
-        </w:rPr>
-      </w:pPr>
-      <w:r>
-        <w:rPr>
-          <w:rFonts w:ascii="Arial Narrow" w:eastAsia="Arial Narrow" w:hAnsi="Arial Narrow" w:cs="Arial Narrow"/>
-          <w:b/>
-        </w:rPr>
-        <w:t>C)</w:t>
-      </w:r>
-      <w:r>
-        <w:rPr>
-          <w:rFonts w:ascii="Arial Narrow" w:eastAsia="Arial Narrow" w:hAnsi="Arial Narrow" w:cs="Arial Narrow"/>
-        </w:rPr>
-        <w:t xml:space="preserve"> </w:t>
-      </w:r>
-      <w:bookmarkStart w:id="30" w:name="_Hlk207624879"/>
-      <w:r>
-        <w:rPr>
-          <w:rFonts w:ascii="Arial Narrow" w:eastAsia="Arial Narrow" w:hAnsi="Arial Narrow" w:cs="Arial Narrow"/>
-        </w:rPr>
-        <w:t xml:space="preserve">EXPEDIR </w:t>
-      </w:r>
-      <w:r>
-        <w:rPr>
-          <w:rFonts w:ascii="Arial Narrow" w:eastAsia="Arial Narrow" w:hAnsi="Arial Narrow" w:cs="Arial Narrow"/>
-        </w:rPr>
-        <w:t>{{SEXO_9</w:t>
-      </w:r>
-      <w:proofErr w:type="gramStart"/>
-      <w:r>
-        <w:rPr>
-          <w:rFonts w:ascii="Arial Narrow" w:eastAsia="Arial Narrow" w:hAnsi="Arial Narrow" w:cs="Arial Narrow"/>
-        </w:rPr>
-        <w:t>}}{</w:t>
-      </w:r>
-      <w:proofErr w:type="gramEnd"/>
-      <w:r>
-        <w:rPr>
-          <w:rFonts w:ascii="Arial Narrow" w:eastAsia="Arial Narrow" w:hAnsi="Arial Narrow" w:cs="Arial Narrow"/>
-        </w:rPr>
-        <w:t>{SEXO_3}}</w:t>
-      </w:r>
-      <w:r>
-        <w:rPr>
-          <w:rFonts w:ascii="Arial Narrow" w:eastAsia="Arial Narrow" w:hAnsi="Arial Narrow" w:cs="Arial Narrow"/>
-        </w:rPr>
-        <w:t>” UN COMPROBANTE O RECIBO RESPECTO A LOS DIVERSOS CONCEPTOS DE PAGO</w:t>
-      </w:r>
-      <w:bookmarkEnd w:id="30"/>
-      <w:r>
-        <w:rPr>
-          <w:rFonts w:ascii="Arial Narrow" w:eastAsia="Arial Narrow" w:hAnsi="Arial Narrow" w:cs="Arial Narrow"/>
-        </w:rPr>
-        <w:t>.</w:t>
-      </w:r>
-    </w:p>
-    <w:p>
-      <w:pPr>
-        <w:jc w:val="both"/>
-        <w:rPr>
-          <w:rFonts w:ascii="Arial Narrow" w:eastAsia="Arial Narrow" w:hAnsi="Arial Narrow" w:cs="Arial Narrow"/>
-        </w:rPr>
-      </w:pPr>
-      <w:r>
-        <w:rPr>
-          <w:rFonts w:ascii="Arial Narrow" w:eastAsia="Arial Narrow" w:hAnsi="Arial Narrow" w:cs="Arial Narrow"/>
-          <w:b/>
-        </w:rPr>
-        <w:t>D)</w:t>
-      </w:r>
-      <w:r>
-        <w:rPr>
-          <w:rFonts w:ascii="Arial Narrow" w:eastAsia="Arial Narrow" w:hAnsi="Arial Narrow" w:cs="Arial Narrow"/>
-        </w:rPr>
-        <w:t xml:space="preserve"> AUTORIZAR LA FORMALIZACIÓN DE LOS DOCUMENTOS QUE, CONFORME A LOS USOS Y DISPOSICIONES INTERNAS DE LA AUTORIDAD CORRESPONDIENTE, ACREDITEN LA POSESIÓN DEL PREDIO PARA SU FIRMA ENTRE LAS PARTES.</w:t>
-      </w:r>
-    </w:p>
-    <w:p>
-      <w:pPr>
-        <w:jc w:val="both"/>
-        <w:rPr>
-          <w:rFonts w:ascii="Arial Narrow" w:eastAsia="Arial Narrow" w:hAnsi="Arial Narrow" w:cs="Arial Narrow"/>
-        </w:rPr>
-      </w:pPr>
-      <w:r>
-        <w:rPr>
-          <w:rFonts w:ascii="Arial Narrow" w:eastAsia="Arial Narrow" w:hAnsi="Arial Narrow" w:cs="Arial Narrow"/>
-          <w:b/>
-        </w:rPr>
-        <w:t>E)</w:t>
-      </w:r>
-      <w:r>
-        <w:rPr>
-          <w:rFonts w:ascii="Arial Narrow" w:eastAsia="Arial Narrow" w:hAnsi="Arial Narrow" w:cs="Arial Narrow"/>
-        </w:rPr>
-        <w:t xml:space="preserve"> </w:t>
-      </w:r>
-      <w:bookmarkStart w:id="31" w:name="_Hlk207624912"/>
-      <w:r>
-        <w:rPr>
-          <w:rFonts w:ascii="Arial Narrow" w:eastAsia="Arial Narrow" w:hAnsi="Arial Narrow" w:cs="Arial Narrow"/>
-        </w:rPr>
-        <w:t xml:space="preserve">REALIZAR EL REEMBOLSO </w:t>
-      </w:r>
-      <w:r>
-        <w:rPr>
-          <w:rFonts w:ascii="Arial Narrow" w:eastAsia="Arial Narrow" w:hAnsi="Arial Narrow" w:cs="Arial Narrow"/>
-        </w:rPr>
-        <w:t>{{SEXO_9</w:t>
-      </w:r>
-      <w:proofErr w:type="gramStart"/>
-      <w:r>
-        <w:rPr>
-          <w:rFonts w:ascii="Arial Narrow" w:eastAsia="Arial Narrow" w:hAnsi="Arial Narrow" w:cs="Arial Narrow"/>
-        </w:rPr>
-        <w:t>}}{</w:t>
-      </w:r>
-      <w:proofErr w:type="gramEnd"/>
-      <w:r>
-        <w:rPr>
-          <w:rFonts w:ascii="Arial Narrow" w:eastAsia="Arial Narrow" w:hAnsi="Arial Narrow" w:cs="Arial Narrow"/>
-        </w:rPr>
-        <w:t>{SEXO_3}}</w:t>
-      </w:r>
-      <w:r>
-        <w:rPr>
-          <w:rFonts w:ascii="Arial Narrow" w:eastAsia="Arial Narrow" w:hAnsi="Arial Narrow" w:cs="Arial Narrow"/>
-        </w:rPr>
-        <w:t>”</w:t>
-      </w:r>
-      <w:r>
-        <w:rPr>
-          <w:rFonts w:ascii="Arial Narrow" w:eastAsia="Arial Narrow" w:hAnsi="Arial Narrow" w:cs="Arial Narrow"/>
-        </w:rPr>
-        <w:t xml:space="preserve"> POR LA CANTIDAD </w:t>
-      </w:r>
-      <w:r>
-        <w:rPr>
-          <w:rFonts w:ascii="Arial Narrow" w:eastAsia="Arial Narrow" w:hAnsi="Arial Narrow" w:cs="Arial Narrow"/>
-        </w:rPr>
-        <w:t>DE ${{APARTADO_FINANCIAMIENTO}} POR CONCEPTO DE APARTADO, POR CAUSAS IMPUTABLES {{SEXO_7</w:t>
-      </w:r>
-      <w:proofErr w:type="gramStart"/>
-      <w:r>
-        <w:rPr>
-          <w:rFonts w:ascii="Arial Narrow" w:eastAsia="Arial Narrow" w:hAnsi="Arial Narrow" w:cs="Arial Narrow"/>
-        </w:rPr>
-        <w:t>}}CEDENTE</w:t>
-      </w:r>
-      <w:proofErr w:type="gramEnd"/>
-      <w:r>
-        <w:rPr>
-          <w:rFonts w:ascii="Arial Narrow" w:eastAsia="Arial Narrow" w:hAnsi="Arial Narrow" w:cs="Arial Narrow"/>
-        </w:rPr>
-        <w:t>”</w:t>
-      </w:r>
-      <w:bookmarkEnd w:id="31"/>
-      <w:r>
-        <w:rPr>
-          <w:rFonts w:ascii="Arial Narrow" w:eastAsia="Arial Narrow" w:hAnsi="Arial Narrow" w:cs="Arial Narrow"/>
-        </w:rPr>
-        <w:t>.</w:t>
-      </w:r>
-    </w:p>
-    <w:p>
-      <w:pPr>
-        <w:jc w:val="both"/>
-        <w:rPr>
-          <w:rFonts w:ascii="Arial Narrow" w:eastAsia="Arial Narrow" w:hAnsi="Arial Narrow" w:cs="Arial Narrow"/>
-          <w:shd w:val="clear" w:color="auto" w:fill="FF9900"/>
-        </w:rPr>
-      </w:pPr>
-      <w:bookmarkStart w:id="32" w:name="_Hlk207624929"/>
-      <w:r>
-        <w:rPr>
-          <w:rFonts w:ascii="Arial Narrow" w:eastAsia="Arial Narrow" w:hAnsi="Arial Narrow" w:cs="Arial Narrow"/>
-          <w:b/>
-          <w:bCs/>
-        </w:rPr>
-        <w:t xml:space="preserve">{% </w:t>
-      </w:r>
-      <w:proofErr w:type="spellStart"/>
-      <w:r>
-        <w:rPr>
-          <w:rFonts w:ascii="Arial Narrow" w:eastAsia="Arial Narrow" w:hAnsi="Arial Narrow" w:cs="Arial Narrow"/>
-          <w:b/>
-          <w:bCs/>
-        </w:rPr>
-        <w:t>if</w:t>
-      </w:r>
-      <w:proofErr w:type="spellEnd"/>
-      <w:r>
-        <w:rPr>
-          <w:rFonts w:ascii="Arial Narrow" w:eastAsia="Arial Narrow" w:hAnsi="Arial Narrow" w:cs="Arial Narrow"/>
-          <w:b/>
-          <w:bCs/>
-        </w:rPr>
-        <w:t xml:space="preserve"> CLAUSULA_PROMESA </w:t>
-      </w:r>
-      <w:proofErr w:type="gramStart"/>
-      <w:r>
-        <w:rPr>
-          <w:rFonts w:ascii="Arial Narrow" w:eastAsia="Arial Narrow" w:hAnsi="Arial Narrow" w:cs="Arial Narrow"/>
-          <w:b/>
-          <w:bCs/>
-        </w:rPr>
-        <w:t>%}</w:t>
-      </w:r>
-      <w:r>
-        <w:rPr>
-          <w:rFonts w:ascii="Arial Narrow" w:eastAsia="Arial Narrow" w:hAnsi="Arial Narrow" w:cs="Arial Narrow"/>
-          <w:b/>
-          <w:bCs/>
-          <w:color w:val="000000"/>
-        </w:rPr>
-        <w:t>{{ CLAUSULA</w:t>
-      </w:r>
-      <w:proofErr w:type="gramEnd"/>
-      <w:r>
-        <w:rPr>
-          <w:rFonts w:ascii="Arial Narrow" w:eastAsia="Arial Narrow" w:hAnsi="Arial Narrow" w:cs="Arial Narrow"/>
-          <w:b/>
-          <w:bCs/>
-          <w:color w:val="000000"/>
-        </w:rPr>
-        <w:t>_</w:t>
-      </w:r>
-      <w:proofErr w:type="gramStart"/>
-      <w:r>
-        <w:rPr>
-          <w:rFonts w:ascii="Arial Narrow" w:eastAsia="Arial Narrow" w:hAnsi="Arial Narrow" w:cs="Arial Narrow"/>
-          <w:b/>
-          <w:bCs/>
-          <w:color w:val="000000"/>
-        </w:rPr>
-        <w:t>PROMESA }}</w:t>
-      </w:r>
-      <w:r>
-        <w:rPr>
-          <w:rFonts w:ascii="Arial Narrow" w:eastAsia="Arial Narrow" w:hAnsi="Arial Narrow" w:cs="Arial Narrow"/>
-          <w:b/>
-          <w:bCs/>
-        </w:rPr>
-        <w:t>{</w:t>
-      </w:r>
-      <w:proofErr w:type="gramEnd"/>
-      <w:r>
-        <w:rPr>
-          <w:rFonts w:ascii="Arial Narrow" w:eastAsia="Arial Narrow" w:hAnsi="Arial Narrow" w:cs="Arial Narrow"/>
-          <w:b/>
-          <w:bCs/>
-        </w:rPr>
-        <w:t xml:space="preserve">% </w:t>
-      </w:r>
-      <w:proofErr w:type="spellStart"/>
-      <w:r>
-        <w:rPr>
-          <w:rFonts w:ascii="Arial Narrow" w:eastAsia="Arial Narrow" w:hAnsi="Arial Narrow" w:cs="Arial Narrow"/>
-          <w:b/>
-          <w:bCs/>
-        </w:rPr>
-        <w:t>endif</w:t>
-      </w:r>
-      <w:proofErr w:type="spellEnd"/>
-      <w:r>
-        <w:rPr>
-          <w:rFonts w:ascii="Arial Narrow" w:eastAsia="Arial Narrow" w:hAnsi="Arial Narrow" w:cs="Arial Narrow"/>
-          <w:b/>
-          <w:bCs/>
-        </w:rPr>
-        <w:t xml:space="preserve"> %}</w:t>
-      </w:r>
-      <w:bookmarkEnd w:id="32"/>
-    </w:p>
-    <w:p>
-      <w:pPr>
-        <w:jc w:val="both"/>
-        <w:rPr>
-          <w:rFonts w:ascii="Arial Narrow" w:eastAsia="Arial Narrow" w:hAnsi="Arial Narrow" w:cs="Arial Narrow"/>
-        </w:rPr>
-      </w:pPr>
-      <w:bookmarkStart w:id="33" w:name="_Hlk207624950"/>
-      <w:proofErr w:type="gramStart"/>
-      <w:r>
-        <w:rPr>
-          <w:rFonts w:ascii="Arial Narrow" w:eastAsia="Arial Narrow" w:hAnsi="Arial Narrow" w:cs="Arial Narrow"/>
-          <w:b/>
-        </w:rPr>
-        <w:t>{{ NUM</w:t>
-      </w:r>
-      <w:proofErr w:type="gramEnd"/>
-      <w:r>
-        <w:rPr>
-          <w:rFonts w:ascii="Arial Narrow" w:eastAsia="Arial Narrow" w:hAnsi="Arial Narrow" w:cs="Arial Narrow"/>
-          <w:b/>
-        </w:rPr>
-        <w:t>_</w:t>
-      </w:r>
-      <w:proofErr w:type="gramStart"/>
-      <w:r>
-        <w:rPr>
-          <w:rFonts w:ascii="Arial Narrow" w:eastAsia="Arial Narrow" w:hAnsi="Arial Narrow" w:cs="Arial Narrow"/>
-          <w:b/>
-        </w:rPr>
-        <w:t>NOVENA</w:t>
-      </w:r>
-      <w:r>
-        <w:rPr>
-          <w:rFonts w:ascii="Arial Narrow" w:eastAsia="Arial Narrow" w:hAnsi="Arial Narrow" w:cs="Arial Narrow"/>
-          <w:b/>
-        </w:rPr>
-        <w:t xml:space="preserve"> }</w:t>
-      </w:r>
-      <w:proofErr w:type="gramEnd"/>
-      <w:r>
-        <w:rPr>
-          <w:rFonts w:ascii="Arial Narrow" w:eastAsia="Arial Narrow" w:hAnsi="Arial Narrow" w:cs="Arial Narrow"/>
-          <w:b/>
-        </w:rPr>
-        <w:t>}</w:t>
-      </w:r>
-      <w:r>
-        <w:rPr>
-          <w:rFonts w:ascii="Arial Narrow" w:eastAsia="Arial Narrow" w:hAnsi="Arial Narrow" w:cs="Arial Narrow"/>
-          <w:b/>
-        </w:rPr>
-        <w:t>. –</w:t>
-      </w:r>
-      <w:r>
-        <w:rPr>
-          <w:rFonts w:ascii="Arial Narrow" w:eastAsia="Arial Narrow" w:hAnsi="Arial Narrow" w:cs="Arial Narrow"/>
-        </w:rPr>
-        <w:t xml:space="preserve"> </w:t>
-      </w:r>
-      <w:r>
-        <w:rPr>
-          <w:rFonts w:ascii="Arial Narrow" w:eastAsia="Arial Narrow" w:hAnsi="Arial Narrow" w:cs="Arial Narrow"/>
-        </w:rPr>
-        <w:t>“</w:t>
-      </w:r>
-      <w:r>
-        <w:rPr>
-          <w:rFonts w:ascii="Arial Narrow" w:eastAsia="Arial Narrow" w:hAnsi="Arial Narrow" w:cs="Arial Narrow"/>
-        </w:rPr>
-        <w:t>{{SEXO_2}} {{SEXO_3}}</w:t>
-      </w:r>
-      <w:r>
-        <w:rPr>
-          <w:rFonts w:ascii="Arial Narrow" w:eastAsia="Arial Narrow" w:hAnsi="Arial Narrow" w:cs="Arial Narrow"/>
-        </w:rPr>
-        <w:t>”</w:t>
-      </w:r>
-      <w:r>
-        <w:rPr>
-          <w:rFonts w:ascii="Arial Narrow" w:eastAsia="Arial Narrow" w:hAnsi="Arial Narrow" w:cs="Arial Narrow"/>
-        </w:rPr>
-        <w:t xml:space="preserve"> SE OBLIGA</w:t>
-      </w:r>
-      <w:bookmarkEnd w:id="33"/>
-      <w:r>
-        <w:rPr>
-          <w:rFonts w:ascii="Arial Narrow" w:eastAsia="Arial Narrow" w:hAnsi="Arial Narrow" w:cs="Arial Narrow"/>
-        </w:rPr>
-        <w:t xml:space="preserve"> A</w:t>
-      </w:r>
-      <w:r>
-        <w:rPr>
-          <w:rFonts w:ascii="Arial Narrow" w:eastAsia="Arial Narrow" w:hAnsi="Arial Narrow" w:cs="Arial Narrow"/>
-        </w:rPr>
-        <w:t>:</w:t>
-      </w:r>
-    </w:p>
-    <w:p>
-      <w:pPr>
-        <w:jc w:val="both"/>
-        <w:rPr>
-          <w:rFonts w:ascii="Arial Narrow" w:eastAsia="Arial Narrow" w:hAnsi="Arial Narrow" w:cs="Arial Narrow"/>
-        </w:rPr>
-      </w:pPr>
-      <w:r>
-        <w:rPr>
-          <w:rFonts w:ascii="Arial Narrow" w:eastAsia="Arial Narrow" w:hAnsi="Arial Narrow" w:cs="Arial Narrow"/>
-          <w:b/>
-        </w:rPr>
-        <w:t>A)</w:t>
-      </w:r>
-      <w:r>
-        <w:rPr>
-          <w:rFonts w:ascii="Arial Narrow" w:eastAsia="Arial Narrow" w:hAnsi="Arial Narrow" w:cs="Arial Narrow"/>
-        </w:rPr>
-        <w:t xml:space="preserve"> REALIZAR DE MANERA PUNTUAL EL PAGO TOTAL AL QUE SE HA OBLIGADO EN EL PRESENTE CONTRATO.</w:t>
-      </w:r>
-    </w:p>
-    <w:p>
-      <w:pPr>
-        <w:jc w:val="both"/>
-        <w:rPr>
-          <w:rFonts w:ascii="Arial Narrow" w:eastAsia="Arial Narrow" w:hAnsi="Arial Narrow" w:cs="Arial Narrow"/>
-        </w:rPr>
-      </w:pPr>
-      <w:r>
-        <w:rPr>
-          <w:rFonts w:ascii="Arial Narrow" w:eastAsia="Arial Narrow" w:hAnsi="Arial Narrow" w:cs="Arial Narrow"/>
-          <w:b/>
-        </w:rPr>
-        <w:t>B)</w:t>
-      </w:r>
-      <w:r>
-        <w:rPr>
-          <w:rFonts w:ascii="Arial Narrow" w:eastAsia="Arial Narrow" w:hAnsi="Arial Narrow" w:cs="Arial Narrow"/>
-        </w:rPr>
-        <w:t xml:space="preserve"> CUBRIR TODOS LOS GASTOS, IMPUESTOS, DERECHOS QUE SE ORIGINEN CON MOTIVO DEL PRESENTE CONTRATO Y LA FORMALIZACIÓN DE LOS DOCUMENTOS QUE, CONFORME A LOS USOS Y DISPOSICIONES INTERNAS DE AUTORIDAD CORRESPONDIENTE, ACREDITEN LA POSESIÓN DEL PREDIO.</w:t>
-      </w:r>
-    </w:p>
-    <w:p>
-      <w:pPr>
-        <w:jc w:val="both"/>
-        <w:rPr>
-          <w:rFonts w:ascii="Arial Narrow" w:eastAsia="Arial Narrow" w:hAnsi="Arial Narrow" w:cs="Arial Narrow"/>
-        </w:rPr>
-      </w:pPr>
-      <w:r>
-        <w:rPr>
-          <w:rFonts w:ascii="Arial Narrow" w:eastAsia="Arial Narrow" w:hAnsi="Arial Narrow" w:cs="Arial Narrow"/>
-          <w:b/>
-        </w:rPr>
-        <w:t>C)</w:t>
-      </w:r>
-      <w:r>
-        <w:rPr>
-          <w:rFonts w:ascii="Arial Narrow" w:eastAsia="Arial Narrow" w:hAnsi="Arial Narrow" w:cs="Arial Narrow"/>
-        </w:rPr>
-        <w:t xml:space="preserve"> </w:t>
-      </w:r>
-      <w:bookmarkStart w:id="34" w:name="_Hlk207624964"/>
-      <w:r>
-        <w:rPr>
-          <w:rFonts w:ascii="Arial Narrow" w:eastAsia="Arial Narrow" w:hAnsi="Arial Narrow" w:cs="Arial Narrow"/>
-        </w:rPr>
-        <w:t>ENTREGAR LA CANTIDAD DE ${{CANTIDAD_PAGO_COMPLETO}} POR CONCEPTO DE PAGO TOTAL CON FECHA {{DIA_PAGO}} DE {{MES_PAGO}} DEL {{ANIO_PAGO}}</w:t>
-      </w:r>
-      <w:r>
-        <w:rPr>
-          <w:rFonts w:ascii="Arial Narrow" w:eastAsia="Arial Narrow" w:hAnsi="Arial Narrow" w:cs="Arial Narrow"/>
-        </w:rPr>
-        <w:t>.</w:t>
-      </w:r>
-      <w:bookmarkEnd w:id="34"/>
-    </w:p>
-    <w:p>
-      <w:pPr>
-        <w:jc w:val="both"/>
-        <w:rPr>
-          <w:rFonts w:ascii="Arial Narrow" w:eastAsia="Arial Narrow" w:hAnsi="Arial Narrow" w:cs="Arial Narrow"/>
-        </w:rPr>
-      </w:pPr>
-      <w:r>
-        <w:rPr>
-          <w:rFonts w:ascii="Arial Narrow" w:eastAsia="Arial Narrow" w:hAnsi="Arial Narrow" w:cs="Arial Narrow"/>
-          <w:b/>
-        </w:rPr>
-        <w:t>D)</w:t>
-      </w:r>
-      <w:r>
-        <w:rPr>
-          <w:rFonts w:ascii="Arial Narrow" w:eastAsia="Arial Narrow" w:hAnsi="Arial Narrow" w:cs="Arial Narrow"/>
-        </w:rPr>
-        <w:t xml:space="preserve"> </w:t>
-      </w:r>
-      <w:bookmarkStart w:id="35" w:name="_Hlk207624979"/>
-      <w:r>
-        <w:rPr>
-          <w:rFonts w:ascii="Arial Narrow" w:eastAsia="Arial Narrow" w:hAnsi="Arial Narrow" w:cs="Arial Narrow"/>
-        </w:rPr>
-        <w:t xml:space="preserve">EN CASO DE CANCELACIÓN, OTORGAR A FAVOR </w:t>
-      </w:r>
-      <w:r>
-        <w:rPr>
-          <w:rFonts w:ascii="Arial Narrow" w:eastAsia="Arial Narrow" w:hAnsi="Arial Narrow" w:cs="Arial Narrow"/>
-        </w:rPr>
-        <w:t>{{SEXO_8</w:t>
-      </w:r>
-      <w:proofErr w:type="gramStart"/>
-      <w:r>
-        <w:rPr>
-          <w:rFonts w:ascii="Arial Narrow" w:eastAsia="Arial Narrow" w:hAnsi="Arial Narrow" w:cs="Arial Narrow"/>
-        </w:rPr>
-        <w:t>}}</w:t>
-      </w:r>
-      <w:r>
-        <w:rPr>
-          <w:rFonts w:ascii="Arial Narrow" w:eastAsia="Arial Narrow" w:hAnsi="Arial Narrow" w:cs="Arial Narrow"/>
-        </w:rPr>
-        <w:t>CEDENTE</w:t>
-      </w:r>
-      <w:proofErr w:type="gramEnd"/>
-      <w:r>
-        <w:rPr>
-          <w:rFonts w:ascii="Arial Narrow" w:eastAsia="Arial Narrow" w:hAnsi="Arial Narrow" w:cs="Arial Narrow"/>
-        </w:rPr>
-        <w:t>” EL</w:t>
-      </w:r>
-      <w:r>
-        <w:rPr>
-          <w:rFonts w:ascii="Arial Narrow" w:eastAsia="Arial Narrow" w:hAnsi="Arial Narrow" w:cs="Arial Narrow"/>
-        </w:rPr>
-        <w:t xml:space="preserve"> TOTAL DE LA CANTIDAD ENTREGADA A ÉSTE POR CONCEPTO DE APARTADO, SIEMPRE Y CUANDO NO SE CONCLUYA </w:t>
-      </w:r>
-      <w:bookmarkStart w:id="36" w:name="_Hlk207749885"/>
-      <w:r>
-        <w:rPr>
-          <w:rFonts w:ascii="Arial Narrow" w:eastAsia="Arial Narrow" w:hAnsi="Arial Narrow" w:cs="Arial Narrow"/>
-        </w:rPr>
-        <w:t xml:space="preserve">LA </w:t>
-      </w:r>
-      <w:bookmarkStart w:id="37" w:name="_Hlk207751881"/>
-      <w:r>
-        <w:rPr>
-          <w:rFonts w:ascii="Arial Narrow" w:eastAsia="Arial Narrow" w:hAnsi="Arial Narrow" w:cs="Arial Narrow"/>
-        </w:rPr>
-        <w:t>CESIÓN DE DERECHOS</w:t>
-      </w:r>
-      <w:bookmarkEnd w:id="36"/>
-      <w:bookmarkEnd w:id="37"/>
-      <w:r>
-        <w:rPr>
-          <w:rFonts w:ascii="Arial Narrow" w:eastAsia="Arial Narrow" w:hAnsi="Arial Narrow" w:cs="Arial Narrow"/>
-        </w:rPr>
-        <w:t xml:space="preserve"> A </w:t>
-      </w:r>
-      <w:r>
-        <w:rPr>
-          <w:rFonts w:ascii="Arial Narrow" w:eastAsia="Arial Narrow" w:hAnsi="Arial Narrow" w:cs="Arial Narrow"/>
-        </w:rPr>
-        <w:t xml:space="preserve">CAUSA </w:t>
-      </w:r>
-      <w:r>
-        <w:rPr>
-          <w:rFonts w:ascii="Arial Narrow" w:eastAsia="Arial Narrow" w:hAnsi="Arial Narrow" w:cs="Arial Narrow"/>
-        </w:rPr>
-        <w:t>{{SEXO_6</w:t>
-      </w:r>
-      <w:proofErr w:type="gramStart"/>
-      <w:r>
-        <w:rPr>
-          <w:rFonts w:ascii="Arial Narrow" w:eastAsia="Arial Narrow" w:hAnsi="Arial Narrow" w:cs="Arial Narrow"/>
-        </w:rPr>
-        <w:t>}}{</w:t>
-      </w:r>
-      <w:proofErr w:type="gramEnd"/>
-      <w:r>
-        <w:rPr>
-          <w:rFonts w:ascii="Arial Narrow" w:eastAsia="Arial Narrow" w:hAnsi="Arial Narrow" w:cs="Arial Narrow"/>
-        </w:rPr>
-        <w:t>{SEXO_3}}</w:t>
-      </w:r>
-      <w:r>
-        <w:rPr>
-          <w:rFonts w:ascii="Arial Narrow" w:eastAsia="Arial Narrow" w:hAnsi="Arial Narrow" w:cs="Arial Narrow"/>
-        </w:rPr>
-        <w:t xml:space="preserve">”, ESTO, POR LAS AFECTACIONES QUE LE GENEREN </w:t>
-      </w:r>
-      <w:r>
-        <w:rPr>
-          <w:rFonts w:ascii="Arial Narrow" w:eastAsia="Arial Narrow" w:hAnsi="Arial Narrow" w:cs="Arial Narrow"/>
-        </w:rPr>
-        <w:t>{{SEXO_7</w:t>
-      </w:r>
-      <w:proofErr w:type="gramStart"/>
-      <w:r>
-        <w:rPr>
-          <w:rFonts w:ascii="Arial Narrow" w:eastAsia="Arial Narrow" w:hAnsi="Arial Narrow" w:cs="Arial Narrow"/>
-        </w:rPr>
-        <w:t>}}</w:t>
-      </w:r>
-      <w:r>
-        <w:rPr>
-          <w:rFonts w:ascii="Arial Narrow" w:eastAsia="Arial Narrow" w:hAnsi="Arial Narrow" w:cs="Arial Narrow"/>
-        </w:rPr>
-        <w:t>CEDENTE</w:t>
-      </w:r>
-      <w:proofErr w:type="gramEnd"/>
-      <w:r>
-        <w:rPr>
-          <w:rFonts w:ascii="Arial Narrow" w:eastAsia="Arial Narrow" w:hAnsi="Arial Narrow" w:cs="Arial Narrow"/>
-        </w:rPr>
-        <w:t>” POR EL ESTADO DE</w:t>
-      </w:r>
-      <w:r>
-        <w:rPr>
-          <w:rFonts w:ascii="Arial Narrow" w:eastAsia="Arial Narrow" w:hAnsi="Arial Narrow" w:cs="Arial Narrow"/>
-        </w:rPr>
-        <w:t xml:space="preserve"> ZOZOBRA RESPECTO A LA SITUACIÓN DEL BIEN OBJETO</w:t>
-      </w:r>
-      <w:bookmarkEnd w:id="35"/>
-      <w:r>
-        <w:rPr>
-          <w:rFonts w:ascii="Arial Narrow" w:eastAsia="Arial Narrow" w:hAnsi="Arial Narrow" w:cs="Arial Narrow"/>
-        </w:rPr>
-        <w:t>.</w:t>
-      </w:r>
-    </w:p>
-    <w:p>
-      <w:pPr>
-        <w:jc w:val="both"/>
-        <w:rPr>
-          <w:rFonts w:ascii="Arial Narrow" w:eastAsia="Arial Narrow" w:hAnsi="Arial Narrow" w:cs="Arial Narrow"/>
-        </w:rPr>
-      </w:pPr>
-      <w:r>
-        <w:rPr>
-          <w:rFonts w:ascii="Arial Narrow" w:eastAsia="Arial Narrow" w:hAnsi="Arial Narrow" w:cs="Arial Narrow"/>
-          <w:b/>
-        </w:rPr>
-        <w:t>E)</w:t>
-      </w:r>
-      <w:r>
-        <w:rPr>
-          <w:rFonts w:ascii="Arial Narrow" w:eastAsia="Arial Narrow" w:hAnsi="Arial Narrow" w:cs="Arial Narrow"/>
-        </w:rPr>
-        <w:t xml:space="preserve"> ACUDIR A TODAS LAS DILIGENCIAS NECESARIAS PARA LA CONCLUSIÓN DE LA NEGOCIACIÓN, ASÍ COMO A LOS TRÁMITES Y/O REQUERIMIENTOS POR PARTE DE LA AUTORIDAD CORRESPONDIENTE QUE TENGA RELACIÓN CON EL OTORGAMIENTO DEL DOCUMENTO QUE LO ACREDITE COMO TITULAR DEL BIEN INMUEBLE.</w:t>
-      </w:r>
-    </w:p>
-    <w:p>
-      <w:pPr>
-        <w:jc w:val="both"/>
-        <w:rPr>
-          <w:rFonts w:ascii="Arial Narrow" w:eastAsia="Arial Narrow" w:hAnsi="Arial Narrow" w:cs="Arial Narrow"/>
-        </w:rPr>
-      </w:pPr>
-      <w:bookmarkStart w:id="38" w:name="_Hlk207654203"/>
-      <w:bookmarkStart w:id="39" w:name="_Hlk207625000"/>
-      <w:proofErr w:type="gramStart"/>
-      <w:r>
-        <w:rPr>
-          <w:rFonts w:ascii="Arial Narrow" w:eastAsia="Arial Narrow" w:hAnsi="Arial Narrow" w:cs="Arial Narrow"/>
-          <w:b/>
-        </w:rPr>
-        <w:t>{{ NUM</w:t>
-      </w:r>
-      <w:proofErr w:type="gramEnd"/>
-      <w:r>
-        <w:rPr>
-          <w:rFonts w:ascii="Arial Narrow" w:eastAsia="Arial Narrow" w:hAnsi="Arial Narrow" w:cs="Arial Narrow"/>
-          <w:b/>
-        </w:rPr>
-        <w:t>_</w:t>
-      </w:r>
-      <w:proofErr w:type="gramStart"/>
-      <w:r>
-        <w:rPr>
-          <w:rFonts w:ascii="Arial Narrow" w:eastAsia="Arial Narrow" w:hAnsi="Arial Narrow" w:cs="Arial Narrow"/>
-          <w:b/>
-        </w:rPr>
-        <w:t>DECIMA</w:t>
-      </w:r>
-      <w:r>
-        <w:rPr>
-          <w:rFonts w:ascii="Arial Narrow" w:eastAsia="Arial Narrow" w:hAnsi="Arial Narrow" w:cs="Arial Narrow"/>
-          <w:b/>
-        </w:rPr>
-        <w:t xml:space="preserve"> }</w:t>
-      </w:r>
-      <w:proofErr w:type="gramEnd"/>
-      <w:r>
-        <w:rPr>
-          <w:rFonts w:ascii="Arial Narrow" w:eastAsia="Arial Narrow" w:hAnsi="Arial Narrow" w:cs="Arial Narrow"/>
-          <w:b/>
-        </w:rPr>
-        <w:t>}</w:t>
-      </w:r>
-      <w:r>
-        <w:rPr>
-          <w:rFonts w:ascii="Arial Narrow" w:eastAsia="Arial Narrow" w:hAnsi="Arial Narrow" w:cs="Arial Narrow"/>
-          <w:b/>
-        </w:rPr>
-        <w:t>.</w:t>
-      </w:r>
-      <w:r>
-        <w:rPr>
-          <w:rFonts w:ascii="Arial Narrow" w:eastAsia="Arial Narrow" w:hAnsi="Arial Narrow" w:cs="Arial Narrow"/>
-        </w:rPr>
-        <w:t xml:space="preserve"> </w:t>
-      </w:r>
-      <w:bookmarkEnd w:id="38"/>
-      <w:r>
-        <w:rPr>
-          <w:rFonts w:ascii="Arial Narrow" w:eastAsia="Arial Narrow" w:hAnsi="Arial Narrow" w:cs="Arial Narrow"/>
-        </w:rPr>
-        <w:t>- LAS</w:t>
-      </w:r>
-      <w:bookmarkEnd w:id="39"/>
-      <w:r>
-        <w:rPr>
-          <w:rFonts w:ascii="Arial Narrow" w:eastAsia="Arial Narrow" w:hAnsi="Arial Narrow" w:cs="Arial Narrow"/>
-        </w:rPr>
-        <w:t xml:space="preserve"> PARTES CONVIENEN, EN CASO DE INCUMPLIMIENTO IMPUTABLE POR CUALQUIERA DE ELLAS, LA RESPONSABLE DEBERÁ CUBRIR COMO PENA CONVENCIONAL A LA OTRA LA CANTIDAD EQUIVALENTE AL 20% DE LA OPERACIÓN QUE SE ESTABLECE EN LA CLÁUSULA SEGUNDA DE ESTE ACTO, QUEDANDO AMBAS LIBRES DE TODA CARGA Y DÁNDOSE POR RESCINDIDO EL PRESENTE.</w:t>
-      </w:r>
-    </w:p>
-    <w:p>
-      <w:pPr>
-        <w:rPr>
-          <w:rFonts w:ascii="Arial Narrow" w:eastAsia="Arial Narrow" w:hAnsi="Arial Narrow" w:cs="Arial Narrow"/>
-        </w:rPr>
-      </w:pPr>
-      <w:r>
-        <w:rPr>
-          <w:rFonts w:ascii="Arial Narrow" w:eastAsia="Arial Narrow" w:hAnsi="Arial Narrow" w:cs="Arial Narrow"/>
-          <w:b/>
-        </w:rPr>
-        <w:t>A)</w:t>
-      </w:r>
-      <w:r>
-        <w:rPr>
-          <w:rFonts w:ascii="Arial Narrow" w:eastAsia="Arial Narrow" w:hAnsi="Arial Narrow" w:cs="Arial Narrow"/>
-        </w:rPr>
-        <w:t xml:space="preserve"> </w:t>
-      </w:r>
-      <w:bookmarkStart w:id="40" w:name="_Hlk207625019"/>
-      <w:r>
-        <w:rPr>
-          <w:rFonts w:ascii="Arial Narrow" w:eastAsia="Arial Narrow" w:hAnsi="Arial Narrow" w:cs="Arial Narrow"/>
-        </w:rPr>
-        <w:t xml:space="preserve">SI ES </w:t>
-      </w:r>
-      <w:r>
-        <w:rPr>
-          <w:rFonts w:ascii="Arial Narrow" w:eastAsia="Arial Narrow" w:hAnsi="Arial Narrow" w:cs="Arial Narrow"/>
-        </w:rPr>
-        <w:t>“</w:t>
-      </w:r>
-      <w:r>
-        <w:rPr>
-          <w:rFonts w:ascii="Arial Narrow" w:eastAsia="Arial Narrow" w:hAnsi="Arial Narrow" w:cs="Arial Narrow"/>
-        </w:rPr>
-        <w:t>{{SEXO_1}} CEDENTE</w:t>
-      </w:r>
-      <w:bookmarkEnd w:id="40"/>
-      <w:r>
-        <w:rPr>
-          <w:rFonts w:ascii="Arial Narrow" w:eastAsia="Arial Narrow" w:hAnsi="Arial Narrow" w:cs="Arial Narrow"/>
-        </w:rPr>
-        <w:t>”</w:t>
-      </w:r>
-      <w:r>
-        <w:rPr>
-          <w:rFonts w:ascii="Arial Narrow" w:eastAsia="Arial Narrow" w:hAnsi="Arial Narrow" w:cs="Arial Narrow"/>
-        </w:rPr>
-        <w:t>:</w:t>
-      </w:r>
-    </w:p>
-    <w:p>
-      <w:pPr>
-        <w:rPr>
-          <w:rFonts w:ascii="Arial Narrow" w:eastAsia="Arial Narrow" w:hAnsi="Arial Narrow" w:cs="Arial Narrow"/>
-        </w:rPr>
-      </w:pPr>
-      <w:r>
-        <w:rPr>
-          <w:rFonts w:ascii="Arial Narrow" w:eastAsia="Arial Narrow" w:hAnsi="Arial Narrow" w:cs="Arial Narrow"/>
-        </w:rPr>
-        <w:t>• EL PAGO DE LA PENA CONVENCIONAL SEÑALADA.</w:t>
-      </w:r>
-    </w:p>
-    <w:p>
-      <w:pPr>
-        <w:rPr>
-          <w:rFonts w:ascii="Arial Narrow" w:eastAsia="Arial Narrow" w:hAnsi="Arial Narrow" w:cs="Arial Narrow"/>
-        </w:rPr>
-      </w:pPr>
-      <w:r>
-        <w:rPr>
-          <w:rFonts w:ascii="Arial Narrow" w:eastAsia="Arial Narrow" w:hAnsi="Arial Narrow" w:cs="Arial Narrow"/>
-        </w:rPr>
-        <w:t>• REALIZARÁ EL REEMBOLSO DEL DEPÓSITO Y SUMAS ENTREGADAS POR LOS CONCEPTOS SEÑALADOS EN LAS CONDICIONES DE PAGO.</w:t>
-      </w:r>
-    </w:p>
-    <w:p>
-      <w:pPr>
-        <w:jc w:val="both"/>
-        <w:rPr>
-          <w:rFonts w:ascii="Arial Narrow" w:eastAsia="Arial Narrow" w:hAnsi="Arial Narrow" w:cs="Arial Narrow"/>
-        </w:rPr>
-      </w:pPr>
-      <w:r>
-        <w:rPr>
-          <w:rFonts w:ascii="Arial Narrow" w:eastAsia="Arial Narrow" w:hAnsi="Arial Narrow" w:cs="Arial Narrow"/>
-        </w:rPr>
-        <w:t xml:space="preserve">• </w:t>
-      </w:r>
-      <w:bookmarkStart w:id="41" w:name="_Hlk207625037"/>
-      <w:bookmarkStart w:id="42" w:name="_Hlk207654241"/>
-      <w:r>
-        <w:rPr>
-          <w:rFonts w:ascii="Arial Narrow" w:eastAsia="Arial Narrow" w:hAnsi="Arial Narrow" w:cs="Arial Narrow"/>
-        </w:rPr>
-        <w:t xml:space="preserve">LIBERAR DE </w:t>
-      </w:r>
-      <w:r>
-        <w:rPr>
-          <w:rFonts w:ascii="Arial Narrow" w:eastAsia="Arial Narrow" w:hAnsi="Arial Narrow" w:cs="Arial Narrow"/>
-        </w:rPr>
-        <w:t xml:space="preserve">CARGA </w:t>
-      </w:r>
-      <w:r>
-        <w:rPr>
-          <w:rFonts w:ascii="Arial Narrow" w:eastAsia="Arial Narrow" w:hAnsi="Arial Narrow" w:cs="Arial Narrow"/>
-        </w:rPr>
-        <w:t>{{SEXO_9</w:t>
-      </w:r>
-      <w:proofErr w:type="gramStart"/>
-      <w:r>
-        <w:rPr>
-          <w:rFonts w:ascii="Arial Narrow" w:eastAsia="Arial Narrow" w:hAnsi="Arial Narrow" w:cs="Arial Narrow"/>
-        </w:rPr>
-        <w:t>}}{</w:t>
-      </w:r>
-      <w:proofErr w:type="gramEnd"/>
-      <w:r>
-        <w:rPr>
-          <w:rFonts w:ascii="Arial Narrow" w:eastAsia="Arial Narrow" w:hAnsi="Arial Narrow" w:cs="Arial Narrow"/>
-        </w:rPr>
-        <w:t>{SEXO_3}}</w:t>
-      </w:r>
-      <w:r>
-        <w:rPr>
-          <w:rFonts w:ascii="Arial Narrow" w:eastAsia="Arial Narrow" w:hAnsi="Arial Narrow" w:cs="Arial Narrow"/>
-        </w:rPr>
-        <w:t>” SOBRE</w:t>
-      </w:r>
-      <w:bookmarkEnd w:id="41"/>
-      <w:r>
-        <w:rPr>
-          <w:rFonts w:ascii="Arial Narrow" w:eastAsia="Arial Narrow" w:hAnsi="Arial Narrow" w:cs="Arial Narrow"/>
-        </w:rPr>
-        <w:t xml:space="preserve"> LA DOCUMENTACIÓN QUE LO ACREDITE COMO NUEVO PROPIETARIO POR CUESTIONES AJENAS A ÉSTE</w:t>
-      </w:r>
-      <w:bookmarkEnd w:id="42"/>
-      <w:r>
-        <w:rPr>
-          <w:rFonts w:ascii="Arial Narrow" w:eastAsia="Arial Narrow" w:hAnsi="Arial Narrow" w:cs="Arial Narrow"/>
-        </w:rPr>
-        <w:t>.</w:t>
-      </w:r>
-    </w:p>
-    <w:p>
-      <w:pPr>
-        <w:jc w:val="both"/>
-        <w:rPr>
-          <w:rFonts w:ascii="Arial Narrow" w:eastAsia="Arial Narrow" w:hAnsi="Arial Narrow" w:cs="Arial Narrow"/>
-        </w:rPr>
-      </w:pPr>
-      <w:r>
-        <w:rPr>
-          <w:rFonts w:ascii="Arial Narrow" w:eastAsia="Arial Narrow" w:hAnsi="Arial Narrow" w:cs="Arial Narrow"/>
-          <w:b/>
-        </w:rPr>
-        <w:t>B)</w:t>
-      </w:r>
-      <w:r>
-        <w:rPr>
-          <w:rFonts w:ascii="Arial Narrow" w:eastAsia="Arial Narrow" w:hAnsi="Arial Narrow" w:cs="Arial Narrow"/>
-        </w:rPr>
-        <w:t xml:space="preserve"> </w:t>
-      </w:r>
-      <w:bookmarkStart w:id="43" w:name="_Hlk207625058"/>
-      <w:r>
-        <w:rPr>
-          <w:rFonts w:ascii="Arial Narrow" w:eastAsia="Arial Narrow" w:hAnsi="Arial Narrow" w:cs="Arial Narrow"/>
-        </w:rPr>
-        <w:t>SI ES “</w:t>
-      </w:r>
-      <w:r>
-        <w:rPr>
-          <w:rFonts w:ascii="Arial Narrow" w:eastAsia="Arial Narrow" w:hAnsi="Arial Narrow" w:cs="Arial Narrow"/>
-        </w:rPr>
-        <w:t>{{SEXO_2}}</w:t>
-      </w:r>
-      <w:r>
-        <w:rPr>
-          <w:rFonts w:ascii="Arial Narrow" w:eastAsia="Arial Narrow" w:hAnsi="Arial Narrow" w:cs="Arial Narrow"/>
-        </w:rPr>
-        <w:t xml:space="preserve"> </w:t>
-      </w:r>
-      <w:r>
-        <w:rPr>
-          <w:rFonts w:ascii="Arial Narrow" w:eastAsia="Arial Narrow" w:hAnsi="Arial Narrow" w:cs="Arial Narrow"/>
-        </w:rPr>
-        <w:t>{{SEXO_3}}</w:t>
-      </w:r>
-      <w:r>
-        <w:rPr>
-          <w:rFonts w:ascii="Arial Narrow" w:eastAsia="Arial Narrow" w:hAnsi="Arial Narrow" w:cs="Arial Narrow"/>
-        </w:rPr>
-        <w:t>”</w:t>
-      </w:r>
-      <w:bookmarkEnd w:id="43"/>
-      <w:r>
-        <w:rPr>
-          <w:rFonts w:ascii="Arial Narrow" w:eastAsia="Arial Narrow" w:hAnsi="Arial Narrow" w:cs="Arial Narrow"/>
-        </w:rPr>
-        <w:t>:</w:t>
-      </w:r>
-    </w:p>
-    <w:p>
-      <w:pPr>
-        <w:jc w:val="both"/>
-        <w:rPr>
-          <w:rFonts w:ascii="Arial Narrow" w:eastAsia="Arial Narrow" w:hAnsi="Arial Narrow" w:cs="Arial Narrow"/>
-        </w:rPr>
-      </w:pPr>
-      <w:r>
-        <w:rPr>
-          <w:rFonts w:ascii="Arial Narrow" w:eastAsia="Arial Narrow" w:hAnsi="Arial Narrow" w:cs="Arial Narrow"/>
-        </w:rPr>
-        <w:t xml:space="preserve">•  </w:t>
-      </w:r>
-      <w:bookmarkStart w:id="44" w:name="_Hlk207625078"/>
-      <w:r>
-        <w:rPr>
-          <w:rFonts w:ascii="Arial Narrow" w:eastAsia="Arial Narrow" w:hAnsi="Arial Narrow" w:cs="Arial Narrow"/>
-        </w:rPr>
-        <w:t xml:space="preserve">EFECTUARÁ LO ESTABLECIDO SOBRE LA PENA CONVENCIONAL Y LO INDICADO EN EL INCISO D) DE LA NOVENA </w:t>
-      </w:r>
-      <w:r>
-        <w:rPr>
-          <w:rFonts w:ascii="Arial Narrow" w:eastAsia="Arial Narrow" w:hAnsi="Arial Narrow" w:cs="Arial Narrow"/>
-        </w:rPr>
-        <w:t>CLÁUSULA. SI EL MONTO ABONADO POR “</w:t>
-      </w:r>
-      <w:r>
-        <w:rPr>
-          <w:rFonts w:ascii="Arial Narrow" w:eastAsia="Arial Narrow" w:hAnsi="Arial Narrow" w:cs="Arial Narrow"/>
-        </w:rPr>
-        <w:t>{{SEXO_2}}</w:t>
-      </w:r>
-      <w:r>
-        <w:rPr>
-          <w:rFonts w:ascii="Arial Narrow" w:eastAsia="Arial Narrow" w:hAnsi="Arial Narrow" w:cs="Arial Narrow"/>
-        </w:rPr>
-        <w:t xml:space="preserve"> </w:t>
-      </w:r>
-      <w:r>
-        <w:rPr>
-          <w:rFonts w:ascii="Arial Narrow" w:eastAsia="Arial Narrow" w:hAnsi="Arial Narrow" w:cs="Arial Narrow"/>
-        </w:rPr>
-        <w:t>{{SEXO_3}}</w:t>
-      </w:r>
-      <w:r>
-        <w:rPr>
-          <w:rFonts w:ascii="Arial Narrow" w:eastAsia="Arial Narrow" w:hAnsi="Arial Narrow" w:cs="Arial Narrow"/>
-        </w:rPr>
-        <w:t>” SUPERA LA PENA CONVENCIONAL, “</w:t>
-      </w:r>
-      <w:r>
-        <w:rPr>
-          <w:rFonts w:ascii="Arial Narrow" w:eastAsia="Arial Narrow" w:hAnsi="Arial Narrow" w:cs="Arial Narrow"/>
-        </w:rPr>
-        <w:t>{{SEXO_1}}</w:t>
-      </w:r>
-      <w:r>
-        <w:rPr>
-          <w:rFonts w:ascii="Arial Narrow" w:eastAsia="Arial Narrow" w:hAnsi="Arial Narrow" w:cs="Arial Narrow"/>
-        </w:rPr>
-        <w:t xml:space="preserve"> CEDENTE” LE DEVOLVERÁ LA DIFERENCIA; DE LO </w:t>
-      </w:r>
-      <w:r>
-        <w:rPr>
-          <w:rFonts w:ascii="Arial Narrow" w:eastAsia="Arial Narrow" w:hAnsi="Arial Narrow" w:cs="Arial Narrow"/>
-        </w:rPr>
-        <w:t>CONTRARIO, “{{SEXO_2}} {{SEXO_3}}” QUEDARÁ</w:t>
-      </w:r>
-      <w:r>
-        <w:rPr>
-          <w:rFonts w:ascii="Arial Narrow" w:eastAsia="Arial Narrow" w:hAnsi="Arial Narrow" w:cs="Arial Narrow"/>
-        </w:rPr>
-        <w:t xml:space="preserve"> OBLIGAD</w:t>
-      </w:r>
-      <w:r>
-        <w:rPr>
-          <w:rFonts w:ascii="Arial Narrow" w:eastAsia="Arial Narrow" w:hAnsi="Arial Narrow" w:cs="Arial Narrow"/>
-        </w:rPr>
-        <w:t>{{SEXO_10}}</w:t>
-      </w:r>
-      <w:r>
-        <w:rPr>
-          <w:rFonts w:ascii="Arial Narrow" w:eastAsia="Arial Narrow" w:hAnsi="Arial Narrow" w:cs="Arial Narrow"/>
-        </w:rPr>
-        <w:t xml:space="preserve"> A CUBRIR</w:t>
-      </w:r>
-      <w:r>
-        <w:rPr>
-          <w:rFonts w:ascii="Arial Narrow" w:eastAsia="Arial Narrow" w:hAnsi="Arial Narrow" w:cs="Arial Narrow"/>
-        </w:rPr>
-        <w:t xml:space="preserve"> LA PENA CONVENCIONAL</w:t>
-      </w:r>
-      <w:bookmarkEnd w:id="44"/>
-    </w:p>
-    <w:p>
-      <w:pPr>
-        <w:jc w:val="both"/>
-        <w:rPr>
-          <w:rFonts w:ascii="Arial Narrow" w:eastAsia="Arial Narrow" w:hAnsi="Arial Narrow" w:cs="Arial Narrow"/>
-        </w:rPr>
-      </w:pPr>
-      <w:r>
-        <w:rPr>
-          <w:rFonts w:ascii="Arial Narrow" w:eastAsia="Arial Narrow" w:hAnsi="Arial Narrow" w:cs="Arial Narrow"/>
-        </w:rPr>
-        <w:t>• EN CASO DE NO CUMPLIR CON EL PAGO CORRIENTE, DEBERÁ APLICARSE AL TERCER DÍA HÁBIL SIGUIENTE AL INCUMPLIMIENTO Y CADA DÍA DE RETRASO, UN INTERÉS MORATORIO DEL 2% MENSUAL.</w:t>
-      </w:r>
-    </w:p>
-    <w:p>
-      <w:pPr>
-        <w:rPr>
-          <w:rFonts w:ascii="Arial Narrow" w:eastAsia="Arial Narrow" w:hAnsi="Arial Narrow" w:cs="Arial Narrow"/>
-        </w:rPr>
-      </w:pPr>
-      <w:r>
-        <w:rPr>
-          <w:rFonts w:ascii="Arial Narrow" w:eastAsia="Arial Narrow" w:hAnsi="Arial Narrow" w:cs="Arial Narrow"/>
-        </w:rPr>
-        <w:t xml:space="preserve">• </w:t>
-      </w:r>
-      <w:bookmarkStart w:id="45" w:name="_Hlk207625112"/>
-      <w:bookmarkStart w:id="46" w:name="_Hlk207654279"/>
-      <w:r>
-        <w:rPr>
-          <w:rFonts w:ascii="Arial Narrow" w:eastAsia="Arial Narrow" w:hAnsi="Arial Narrow" w:cs="Arial Narrow"/>
-        </w:rPr>
-        <w:t xml:space="preserve">LIBERAR DE </w:t>
-      </w:r>
-      <w:r>
-        <w:rPr>
-          <w:rFonts w:ascii="Arial Narrow" w:eastAsia="Arial Narrow" w:hAnsi="Arial Narrow" w:cs="Arial Narrow"/>
-        </w:rPr>
-        <w:t xml:space="preserve">CARGA </w:t>
-      </w:r>
-      <w:bookmarkStart w:id="47" w:name="_Hlk207750621"/>
-      <w:r>
-        <w:rPr>
-          <w:rFonts w:ascii="Arial Narrow" w:eastAsia="Arial Narrow" w:hAnsi="Arial Narrow" w:cs="Arial Narrow"/>
-        </w:rPr>
-        <w:t>{{SEXO_7</w:t>
-      </w:r>
-      <w:proofErr w:type="gramStart"/>
-      <w:r>
-        <w:rPr>
-          <w:rFonts w:ascii="Arial Narrow" w:eastAsia="Arial Narrow" w:hAnsi="Arial Narrow" w:cs="Arial Narrow"/>
-        </w:rPr>
-        <w:t>}}</w:t>
-      </w:r>
-      <w:r>
-        <w:rPr>
-          <w:rFonts w:ascii="Arial Narrow" w:eastAsia="Arial Narrow" w:hAnsi="Arial Narrow" w:cs="Arial Narrow"/>
-        </w:rPr>
-        <w:t>CEDENTE</w:t>
-      </w:r>
-      <w:proofErr w:type="gramEnd"/>
-      <w:r>
-        <w:rPr>
-          <w:rFonts w:ascii="Arial Narrow" w:eastAsia="Arial Narrow" w:hAnsi="Arial Narrow" w:cs="Arial Narrow"/>
-        </w:rPr>
-        <w:t xml:space="preserve">” </w:t>
-      </w:r>
-      <w:bookmarkEnd w:id="47"/>
-      <w:r>
-        <w:rPr>
-          <w:rFonts w:ascii="Arial Narrow" w:eastAsia="Arial Narrow" w:hAnsi="Arial Narrow" w:cs="Arial Narrow"/>
-        </w:rPr>
-        <w:t>SOBRE</w:t>
-      </w:r>
-      <w:bookmarkEnd w:id="45"/>
-      <w:r>
-        <w:rPr>
-          <w:rFonts w:ascii="Arial Narrow" w:eastAsia="Arial Narrow" w:hAnsi="Arial Narrow" w:cs="Arial Narrow"/>
-        </w:rPr>
-        <w:t xml:space="preserve"> EL OTORGAMIENTO DEL DOCUMENTO QUE LO AMPARE COMO TITULAR DEL BIEN, POR CUESTIONES AJENAS</w:t>
-      </w:r>
-      <w:r>
-        <w:rPr>
-          <w:rFonts w:ascii="Arial Narrow" w:eastAsia="Arial Narrow" w:hAnsi="Arial Narrow" w:cs="Arial Narrow"/>
-        </w:rPr>
-        <w:t xml:space="preserve"> A ÉSTE</w:t>
-      </w:r>
-      <w:bookmarkEnd w:id="46"/>
-      <w:r>
-        <w:rPr>
-          <w:rFonts w:ascii="Arial Narrow" w:eastAsia="Arial Narrow" w:hAnsi="Arial Narrow" w:cs="Arial Narrow"/>
-        </w:rPr>
-        <w:t>.</w:t>
-      </w:r>
-    </w:p>
-    <w:p>
-      <w:pPr>
-        <w:jc w:val="both"/>
-        <w:rPr>
-          <w:rFonts w:ascii="Arial Narrow" w:eastAsia="Arial Narrow" w:hAnsi="Arial Narrow" w:cs="Arial Narrow"/>
-        </w:rPr>
-      </w:pPr>
-      <w:bookmarkStart w:id="48" w:name="_Hlk207625122"/>
-      <w:bookmarkStart w:id="49" w:name="_Hlk207625134"/>
-      <w:proofErr w:type="gramStart"/>
-      <w:r>
-        <w:rPr>
-          <w:rFonts w:ascii="Arial Narrow" w:eastAsia="Arial Narrow" w:hAnsi="Arial Narrow" w:cs="Arial Narrow"/>
-          <w:b/>
-        </w:rPr>
-        <w:t>{{ NUM</w:t>
-      </w:r>
-      <w:proofErr w:type="gramEnd"/>
-      <w:r>
-        <w:rPr>
-          <w:rFonts w:ascii="Arial Narrow" w:eastAsia="Arial Narrow" w:hAnsi="Arial Narrow" w:cs="Arial Narrow"/>
-          <w:b/>
-        </w:rPr>
-        <w:t>_</w:t>
-      </w:r>
-      <w:r>
-        <w:rPr>
-          <w:rFonts w:ascii="Arial Narrow" w:eastAsia="Arial Narrow" w:hAnsi="Arial Narrow" w:cs="Arial Narrow"/>
-          <w:b/>
-        </w:rPr>
-        <w:t>DECIMA_</w:t>
-      </w:r>
-      <w:proofErr w:type="gramStart"/>
-      <w:r>
-        <w:rPr>
-          <w:rFonts w:ascii="Arial Narrow" w:eastAsia="Arial Narrow" w:hAnsi="Arial Narrow" w:cs="Arial Narrow"/>
-          <w:b/>
-        </w:rPr>
-        <w:t>PRIMERA</w:t>
-      </w:r>
-      <w:r>
-        <w:rPr>
-          <w:rFonts w:ascii="Arial Narrow" w:eastAsia="Arial Narrow" w:hAnsi="Arial Narrow" w:cs="Arial Narrow"/>
-          <w:b/>
-        </w:rPr>
-        <w:t xml:space="preserve"> }</w:t>
-      </w:r>
-      <w:proofErr w:type="gramEnd"/>
-      <w:r>
-        <w:rPr>
-          <w:rFonts w:ascii="Arial Narrow" w:eastAsia="Arial Narrow" w:hAnsi="Arial Narrow" w:cs="Arial Narrow"/>
-          <w:b/>
-        </w:rPr>
-        <w:t>}</w:t>
-      </w:r>
-      <w:r>
-        <w:rPr>
-          <w:rFonts w:ascii="Arial Narrow" w:eastAsia="Arial Narrow" w:hAnsi="Arial Narrow" w:cs="Arial Narrow"/>
-          <w:b/>
-        </w:rPr>
-        <w:t xml:space="preserve">. </w:t>
-      </w:r>
-      <w:bookmarkEnd w:id="48"/>
-      <w:r>
-        <w:rPr>
-          <w:rFonts w:ascii="Arial Narrow" w:eastAsia="Arial Narrow" w:hAnsi="Arial Narrow" w:cs="Arial Narrow"/>
-          <w:b/>
-        </w:rPr>
-        <w:t>-</w:t>
-      </w:r>
-      <w:r>
-        <w:rPr>
-          <w:rFonts w:ascii="Arial Narrow" w:eastAsia="Arial Narrow" w:hAnsi="Arial Narrow" w:cs="Arial Narrow"/>
-        </w:rPr>
-        <w:t xml:space="preserve"> TERMINACIÓN ANTICIPADA POR INCUMPLIMIENTO. LAS PARTES ACUERDAN QUE, EN CASO DE </w:t>
-      </w:r>
-      <w:r>
-        <w:rPr>
-          <w:rFonts w:ascii="Arial Narrow" w:eastAsia="Arial Narrow" w:hAnsi="Arial Narrow" w:cs="Arial Narrow"/>
-        </w:rPr>
-        <w:t>QUE “</w:t>
-      </w:r>
-      <w:r>
-        <w:rPr>
-          <w:rFonts w:ascii="Arial Narrow" w:eastAsia="Arial Narrow" w:hAnsi="Arial Narrow" w:cs="Arial Narrow"/>
-        </w:rPr>
-        <w:t>{{SEXO_2}} {{SEXO_3}}</w:t>
-      </w:r>
-      <w:r>
-        <w:rPr>
-          <w:rFonts w:ascii="Arial Narrow" w:eastAsia="Arial Narrow" w:hAnsi="Arial Narrow" w:cs="Arial Narrow"/>
-        </w:rPr>
-        <w:t xml:space="preserve">” NO REALICE EL PAGO TOTAL DEL PRECIO PACTADO EN LA FECHA ESTIPULADA EN EL PRESENTE CONTRATO, Y NO NOTIFIQUE POR ESCRITO </w:t>
-      </w:r>
-      <w:r>
-        <w:rPr>
-          <w:rFonts w:ascii="Arial Narrow" w:eastAsia="Arial Narrow" w:hAnsi="Arial Narrow" w:cs="Arial Narrow"/>
-        </w:rPr>
-        <w:t>{{SEXO_7</w:t>
-      </w:r>
-      <w:proofErr w:type="gramStart"/>
-      <w:r>
-        <w:rPr>
-          <w:rFonts w:ascii="Arial Narrow" w:eastAsia="Arial Narrow" w:hAnsi="Arial Narrow" w:cs="Arial Narrow"/>
-        </w:rPr>
-        <w:t>}}</w:t>
-      </w:r>
-      <w:r>
-        <w:rPr>
-          <w:rFonts w:ascii="Arial Narrow" w:eastAsia="Arial Narrow" w:hAnsi="Arial Narrow" w:cs="Arial Narrow"/>
-        </w:rPr>
-        <w:t>CEDENTE</w:t>
-      </w:r>
-      <w:proofErr w:type="gramEnd"/>
-      <w:r>
-        <w:rPr>
-          <w:rFonts w:ascii="Arial Narrow" w:eastAsia="Arial Narrow" w:hAnsi="Arial Narrow" w:cs="Arial Narrow"/>
-        </w:rPr>
-        <w:t>” SU INTENCIÓN DE REESTRUCTURAR LA DEUDA ANTES O EN DICHA FECHA, EL PRESENTE CONTRATO</w:t>
-      </w:r>
-      <w:r>
-        <w:rPr>
-          <w:rFonts w:ascii="Arial Narrow" w:eastAsia="Arial Narrow" w:hAnsi="Arial Narrow" w:cs="Arial Narrow"/>
-        </w:rPr>
-        <w:t xml:space="preserve"> SE TENDRÁ POR RESUELTO DE PLENO DERECHO, ES DECIR, TERMINADO AUTOMÁTICAMENTE SIN NECESIDAD DE DECLARACIÓN JUDICIAL NI TRÁMITE ADICIONAL ALGUNO</w:t>
-      </w:r>
-      <w:bookmarkEnd w:id="49"/>
-      <w:r>
-        <w:rPr>
-          <w:rFonts w:ascii="Arial Narrow" w:eastAsia="Arial Narrow" w:hAnsi="Arial Narrow" w:cs="Arial Narrow"/>
-        </w:rPr>
-        <w:t>.</w:t>
-      </w:r>
-    </w:p>
-    <w:p>
-      <w:pPr>
-        <w:jc w:val="both"/>
-        <w:rPr>
-          <w:rFonts w:ascii="Arial Narrow" w:eastAsia="Arial Narrow" w:hAnsi="Arial Narrow" w:cs="Arial Narrow"/>
-        </w:rPr>
-      </w:pPr>
-      <w:bookmarkStart w:id="50" w:name="_Hlk207625165"/>
-      <w:r>
-        <w:rPr>
-          <w:rFonts w:ascii="Arial Narrow" w:eastAsia="Arial Narrow" w:hAnsi="Arial Narrow" w:cs="Arial Narrow"/>
-        </w:rPr>
-        <w:t xml:space="preserve">EN TAL CASO, </w:t>
-      </w:r>
-      <w:bookmarkStart w:id="51" w:name="_Hlk207654321"/>
-      <w:r>
-        <w:rPr>
-          <w:rFonts w:ascii="Arial Narrow" w:eastAsia="Arial Narrow" w:hAnsi="Arial Narrow" w:cs="Arial Narrow"/>
-        </w:rPr>
-        <w:t>{{SEXO_7</w:t>
-      </w:r>
-      <w:proofErr w:type="gramStart"/>
-      <w:r>
-        <w:rPr>
-          <w:rFonts w:ascii="Arial Narrow" w:eastAsia="Arial Narrow" w:hAnsi="Arial Narrow" w:cs="Arial Narrow"/>
-        </w:rPr>
-        <w:t>}}</w:t>
-      </w:r>
-      <w:r>
-        <w:rPr>
-          <w:rFonts w:ascii="Arial Narrow" w:eastAsia="Arial Narrow" w:hAnsi="Arial Narrow" w:cs="Arial Narrow"/>
-        </w:rPr>
-        <w:t>CEDENTE</w:t>
-      </w:r>
-      <w:proofErr w:type="gramEnd"/>
-      <w:r>
-        <w:rPr>
-          <w:rFonts w:ascii="Arial Narrow" w:eastAsia="Arial Narrow" w:hAnsi="Arial Narrow" w:cs="Arial Narrow"/>
-        </w:rPr>
-        <w:t xml:space="preserve">” </w:t>
-      </w:r>
-      <w:bookmarkEnd w:id="51"/>
-      <w:r>
-        <w:rPr>
-          <w:rFonts w:ascii="Arial Narrow" w:eastAsia="Arial Narrow" w:hAnsi="Arial Narrow" w:cs="Arial Narrow"/>
-        </w:rPr>
-        <w:t xml:space="preserve">QUEDARÁ EN PLENA LIBERTAD DE DISPONER DEL BIEN INMUEBLE OBJETO DE ESTE CONTRATO, INCLUYENDO </w:t>
-      </w:r>
-      <w:bookmarkStart w:id="52" w:name="_Hlk207751911"/>
-      <w:r>
-        <w:rPr>
-          <w:rFonts w:ascii="Arial Narrow" w:eastAsia="Arial Narrow" w:hAnsi="Arial Narrow" w:cs="Arial Narrow"/>
-        </w:rPr>
-        <w:t xml:space="preserve">SU </w:t>
-      </w:r>
-      <w:r>
-        <w:rPr>
-          <w:rFonts w:ascii="Arial Narrow" w:eastAsia="Arial Narrow" w:hAnsi="Arial Narrow" w:cs="Arial Narrow"/>
-        </w:rPr>
-        <w:t>CESIÓN DE DERECHOS</w:t>
-      </w:r>
-      <w:bookmarkEnd w:id="52"/>
-      <w:r>
-        <w:rPr>
-          <w:rFonts w:ascii="Arial Narrow" w:eastAsia="Arial Narrow" w:hAnsi="Arial Narrow" w:cs="Arial Narrow"/>
-        </w:rPr>
-        <w:t xml:space="preserve"> A UN TERCERO, SIN RESPONSABILIDAD ALGUNA </w:t>
-      </w:r>
-      <w:bookmarkStart w:id="53" w:name="_Hlk207654333"/>
-      <w:r>
-        <w:rPr>
-          <w:rFonts w:ascii="Arial Narrow" w:eastAsia="Arial Narrow" w:hAnsi="Arial Narrow" w:cs="Arial Narrow"/>
-        </w:rPr>
-        <w:t xml:space="preserve">FRENTE </w:t>
-      </w:r>
-      <w:r>
-        <w:rPr>
-          <w:rFonts w:ascii="Arial Narrow" w:eastAsia="Arial Narrow" w:hAnsi="Arial Narrow" w:cs="Arial Narrow"/>
-        </w:rPr>
-        <w:t>{{SEXO_9</w:t>
-      </w:r>
-      <w:proofErr w:type="gramStart"/>
-      <w:r>
-        <w:rPr>
-          <w:rFonts w:ascii="Arial Narrow" w:eastAsia="Arial Narrow" w:hAnsi="Arial Narrow" w:cs="Arial Narrow"/>
-        </w:rPr>
-        <w:t>}}{</w:t>
-      </w:r>
-      <w:proofErr w:type="gramEnd"/>
-      <w:r>
-        <w:rPr>
-          <w:rFonts w:ascii="Arial Narrow" w:eastAsia="Arial Narrow" w:hAnsi="Arial Narrow" w:cs="Arial Narrow"/>
-        </w:rPr>
-        <w:t>{SEXO_3}}</w:t>
-      </w:r>
-      <w:r>
-        <w:rPr>
-          <w:rFonts w:ascii="Arial Narrow" w:eastAsia="Arial Narrow" w:hAnsi="Arial Narrow" w:cs="Arial Narrow"/>
-        </w:rPr>
-        <w:t>”</w:t>
-      </w:r>
-      <w:bookmarkEnd w:id="50"/>
-      <w:bookmarkEnd w:id="53"/>
-      <w:r>
-        <w:rPr>
-          <w:rFonts w:ascii="Arial Narrow" w:eastAsia="Arial Narrow" w:hAnsi="Arial Narrow" w:cs="Arial Narrow"/>
-        </w:rPr>
-        <w:t>.</w:t>
-      </w:r>
-    </w:p>
-    <w:p>
-      <w:pPr>
-        <w:jc w:val="both"/>
-        <w:rPr>
-          <w:rFonts w:ascii="Arial Narrow" w:eastAsia="Arial Narrow" w:hAnsi="Arial Narrow" w:cs="Arial Narrow"/>
-        </w:rPr>
-      </w:pPr>
-      <w:bookmarkStart w:id="54" w:name="_Hlk207625175"/>
-      <w:r>
-        <w:rPr>
-          <w:rFonts w:ascii="Arial Narrow" w:eastAsia="Arial Narrow" w:hAnsi="Arial Narrow" w:cs="Arial Narrow"/>
-        </w:rPr>
-        <w:t xml:space="preserve">ASIMISMO, </w:t>
-      </w:r>
-      <w:bookmarkStart w:id="55" w:name="_Hlk207654351"/>
-      <w:r>
-        <w:rPr>
-          <w:rFonts w:ascii="Arial Narrow" w:eastAsia="Arial Narrow" w:hAnsi="Arial Narrow" w:cs="Arial Narrow"/>
-        </w:rPr>
-        <w:t>“</w:t>
-      </w:r>
-      <w:r>
-        <w:rPr>
-          <w:rFonts w:ascii="Arial Narrow" w:eastAsia="Arial Narrow" w:hAnsi="Arial Narrow" w:cs="Arial Narrow"/>
-        </w:rPr>
-        <w:t>{{SEXO_2}}</w:t>
-      </w:r>
-      <w:r>
-        <w:rPr>
-          <w:rFonts w:ascii="Arial Narrow" w:eastAsia="Arial Narrow" w:hAnsi="Arial Narrow" w:cs="Arial Narrow"/>
-        </w:rPr>
-        <w:t xml:space="preserve"> </w:t>
-      </w:r>
-      <w:r>
-        <w:rPr>
-          <w:rFonts w:ascii="Arial Narrow" w:eastAsia="Arial Narrow" w:hAnsi="Arial Narrow" w:cs="Arial Narrow"/>
-        </w:rPr>
-        <w:t>{{SEXO_3}}</w:t>
-      </w:r>
-      <w:r>
-        <w:rPr>
-          <w:rFonts w:ascii="Arial Narrow" w:eastAsia="Arial Narrow" w:hAnsi="Arial Narrow" w:cs="Arial Narrow"/>
-        </w:rPr>
-        <w:t>”</w:t>
-      </w:r>
-      <w:bookmarkEnd w:id="55"/>
-      <w:r>
-        <w:rPr>
-          <w:rFonts w:ascii="Arial Narrow" w:eastAsia="Arial Narrow" w:hAnsi="Arial Narrow" w:cs="Arial Narrow"/>
-        </w:rPr>
-        <w:t xml:space="preserve"> SE OBLIGA A CUBRIR LA PENA CONVENCIONAL QUE SE HAYA ESTIPULADO POR INCUMPLIMIENTO, SIN PERJUICIO DE LAS ACCIONES LEGALES ADICIONALES QUE CORRESPONDAN </w:t>
-      </w:r>
-      <w:r>
-        <w:rPr>
-          <w:rFonts w:ascii="Arial Narrow" w:eastAsia="Arial Narrow" w:hAnsi="Arial Narrow" w:cs="Arial Narrow"/>
-        </w:rPr>
-        <w:t>{{SEXO_7</w:t>
-      </w:r>
-      <w:proofErr w:type="gramStart"/>
-      <w:r>
-        <w:rPr>
-          <w:rFonts w:ascii="Arial Narrow" w:eastAsia="Arial Narrow" w:hAnsi="Arial Narrow" w:cs="Arial Narrow"/>
-        </w:rPr>
-        <w:t>}}</w:t>
-      </w:r>
-      <w:r>
-        <w:rPr>
-          <w:rFonts w:ascii="Arial Narrow" w:eastAsia="Arial Narrow" w:hAnsi="Arial Narrow" w:cs="Arial Narrow"/>
-        </w:rPr>
-        <w:t>CEDENTE</w:t>
-      </w:r>
-      <w:proofErr w:type="gramEnd"/>
-      <w:r>
-        <w:rPr>
-          <w:rFonts w:ascii="Arial Narrow" w:eastAsia="Arial Narrow" w:hAnsi="Arial Narrow" w:cs="Arial Narrow"/>
-        </w:rPr>
-        <w:t>”.</w:t>
-      </w:r>
-      <w:bookmarkEnd w:id="54"/>
-    </w:p>
-    <w:p>
-      <w:pPr>
-        <w:jc w:val="both"/>
-        <w:rPr>
-          <w:rFonts w:ascii="Arial Narrow" w:eastAsia="Arial Narrow" w:hAnsi="Arial Narrow" w:cs="Arial Narrow"/>
-        </w:rPr>
-      </w:pPr>
-      <w:bookmarkStart w:id="56" w:name="_Hlk207654365"/>
-      <w:bookmarkStart w:id="57" w:name="_Hlk207625189"/>
-      <w:proofErr w:type="gramStart"/>
-      <w:r>
-        <w:rPr>
-          <w:rFonts w:ascii="Arial Narrow" w:eastAsia="Arial Narrow" w:hAnsi="Arial Narrow" w:cs="Arial Narrow"/>
-          <w:b/>
-        </w:rPr>
-        <w:t>{{ NUM</w:t>
-      </w:r>
-      <w:proofErr w:type="gramEnd"/>
-      <w:r>
-        <w:rPr>
-          <w:rFonts w:ascii="Arial Narrow" w:eastAsia="Arial Narrow" w:hAnsi="Arial Narrow" w:cs="Arial Narrow"/>
-          <w:b/>
-        </w:rPr>
-        <w:t>_DECIMA_</w:t>
-      </w:r>
-      <w:proofErr w:type="gramStart"/>
-      <w:r>
-        <w:rPr>
-          <w:rFonts w:ascii="Arial Narrow" w:eastAsia="Arial Narrow" w:hAnsi="Arial Narrow" w:cs="Arial Narrow"/>
-          <w:b/>
-        </w:rPr>
-        <w:t>SEGUNDA }</w:t>
-      </w:r>
-      <w:proofErr w:type="gramEnd"/>
-      <w:r>
-        <w:rPr>
-          <w:rFonts w:ascii="Arial Narrow" w:eastAsia="Arial Narrow" w:hAnsi="Arial Narrow" w:cs="Arial Narrow"/>
-          <w:b/>
-        </w:rPr>
-        <w:t>}</w:t>
-      </w:r>
-      <w:bookmarkEnd w:id="56"/>
-      <w:r>
-        <w:rPr>
-          <w:rFonts w:ascii="Arial Narrow" w:eastAsia="Arial Narrow" w:hAnsi="Arial Narrow" w:cs="Arial Narrow"/>
-          <w:b/>
-        </w:rPr>
-        <w:t>.</w:t>
-      </w:r>
-      <w:r>
-        <w:rPr>
-          <w:rFonts w:ascii="Arial Narrow" w:eastAsia="Arial Narrow" w:hAnsi="Arial Narrow" w:cs="Arial Narrow"/>
-        </w:rPr>
-        <w:t xml:space="preserve"> </w:t>
-      </w:r>
-      <w:bookmarkEnd w:id="57"/>
-      <w:r>
-        <w:rPr>
-          <w:rFonts w:ascii="Arial Narrow" w:eastAsia="Arial Narrow" w:hAnsi="Arial Narrow" w:cs="Arial Narrow"/>
-        </w:rPr>
-        <w:t>- CUALQUIER</w:t>
-      </w:r>
-      <w:r>
-        <w:rPr>
-          <w:rFonts w:ascii="Arial Narrow" w:eastAsia="Arial Narrow" w:hAnsi="Arial Narrow" w:cs="Arial Narrow"/>
-        </w:rPr>
-        <w:t xml:space="preserve"> NOTIFICACIÓN, AVISO U OTRA COMUNICACIÓN QUE DEBA SER REALIZADA O ENTREGADA POR Y ENTRE LAS PARTES, QUE TENGA RELACIÓN CON EL PRESENTE CONTRATO, DEBERÁ SER ENTREGADA EN LOS DOMICILIOS Y CORREOS ELECTRÓNICOS INDICADOS EN LAS DECLARACIONES DEL PRESENTE CONTRATO, O BIEN POR SERVICIO DE MENSAJERÍA INSTANTÁNEA DE APARATOS CELULARES, EN DONDE EXISTA LA CERTEZA QUE PROVIENE DE NÚMERO TELEFÓNICO CELULAR EN USO DE LOS CONTRATANTES.</w:t>
-      </w:r>
-    </w:p>
-    <w:p>
-      <w:pPr>
-        <w:spacing w:before="240" w:after="240"/>
-        <w:jc w:val="both"/>
-        <w:rPr>
-          <w:rFonts w:ascii="Arial Narrow" w:eastAsia="Arial Narrow" w:hAnsi="Arial Narrow" w:cs="Arial Narrow"/>
-        </w:rPr>
-      </w:pPr>
-      <w:bookmarkStart w:id="58" w:name="_Hlk207654376"/>
-      <w:bookmarkStart w:id="59" w:name="_Hlk207625198"/>
-      <w:proofErr w:type="gramStart"/>
-      <w:r>
-        <w:rPr>
-          <w:rFonts w:ascii="Arial Narrow" w:eastAsia="Arial Narrow" w:hAnsi="Arial Narrow" w:cs="Arial Narrow"/>
-          <w:b/>
-        </w:rPr>
-        <w:t>{{ NUM</w:t>
-      </w:r>
-      <w:proofErr w:type="gramEnd"/>
-      <w:r>
-        <w:rPr>
-          <w:rFonts w:ascii="Arial Narrow" w:eastAsia="Arial Narrow" w:hAnsi="Arial Narrow" w:cs="Arial Narrow"/>
-          <w:b/>
-        </w:rPr>
-        <w:t>_</w:t>
-      </w:r>
-      <w:r>
-        <w:rPr>
-          <w:rFonts w:ascii="Arial Narrow" w:eastAsia="Arial Narrow" w:hAnsi="Arial Narrow" w:cs="Arial Narrow"/>
-          <w:b/>
-        </w:rPr>
-        <w:t>DECIMA_</w:t>
-      </w:r>
-      <w:proofErr w:type="gramStart"/>
-      <w:r>
-        <w:rPr>
-          <w:rFonts w:ascii="Arial Narrow" w:eastAsia="Arial Narrow" w:hAnsi="Arial Narrow" w:cs="Arial Narrow"/>
-          <w:b/>
-        </w:rPr>
-        <w:t>TERCERA</w:t>
-      </w:r>
-      <w:r>
-        <w:rPr>
-          <w:rFonts w:ascii="Arial Narrow" w:eastAsia="Arial Narrow" w:hAnsi="Arial Narrow" w:cs="Arial Narrow"/>
-          <w:b/>
-        </w:rPr>
-        <w:t xml:space="preserve"> }</w:t>
-      </w:r>
-      <w:proofErr w:type="gramEnd"/>
-      <w:r>
-        <w:rPr>
-          <w:rFonts w:ascii="Arial Narrow" w:eastAsia="Arial Narrow" w:hAnsi="Arial Narrow" w:cs="Arial Narrow"/>
-          <w:b/>
-        </w:rPr>
-        <w:t>}</w:t>
-      </w:r>
-      <w:bookmarkEnd w:id="58"/>
-      <w:r>
-        <w:rPr>
-          <w:rFonts w:ascii="Arial Narrow" w:eastAsia="Arial Narrow" w:hAnsi="Arial Narrow" w:cs="Arial Narrow"/>
-          <w:b/>
-        </w:rPr>
-        <w:t xml:space="preserve">. </w:t>
-      </w:r>
-      <w:bookmarkEnd w:id="59"/>
-      <w:r>
-        <w:rPr>
-          <w:rFonts w:ascii="Arial Narrow" w:eastAsia="Arial Narrow" w:hAnsi="Arial Narrow" w:cs="Arial Narrow"/>
-          <w:b/>
-        </w:rPr>
-        <w:t>-</w:t>
-      </w:r>
-      <w:r>
-        <w:rPr>
-          <w:rFonts w:ascii="Arial Narrow" w:eastAsia="Arial Narrow" w:hAnsi="Arial Narrow" w:cs="Arial Narrow"/>
-        </w:rPr>
-        <w:t xml:space="preserve"> LAS PARTES MANIFIESTAN QUE, ANTE CUALQUIER DISPUTA, CONTROVERSIA O RECLAMACIÓN RELACIONADA CON ESTE CONTRATO, INCUMPLIMIENTO, TERMINACIÓN, RESCISIÓN O VALIDEZ, PROCURARÁN RESOLVERLA DE MANERA PACÍFICA Y ARMONIOSA, INCLUYENDO EL USO DE MECANISMOS ALTERNATIVOS DE SOLUCIÓN DE CONFLICTOS, TALES COMO LA MEDIACIÓN CONFORME A LA LEY DE MEDIACIÓN DEL ESTADO DE OAXACA.</w:t>
-      </w:r>
-    </w:p>
-    <w:p>
-      <w:pPr>
-        <w:spacing w:before="240" w:after="240"/>
-        <w:jc w:val="both"/>
-        <w:rPr>
-          <w:rFonts w:ascii="Arial Narrow" w:eastAsia="Arial Narrow" w:hAnsi="Arial Narrow" w:cs="Arial Narrow"/>
-        </w:rPr>
-      </w:pPr>
-      <w:r>
-        <w:rPr>
-          <w:rFonts w:ascii="Arial Narrow" w:eastAsia="Arial Narrow" w:hAnsi="Arial Narrow" w:cs="Arial Narrow"/>
-        </w:rPr>
-        <w:t>EN CASO DE NO LOGRARSE UNA SOLUCIÓN POR ESTOS MEDIOS, Y CUANDO LA CONTROVERSIA INVOLUCRE DERECHOS AGRARIOS O SOBRE LA POSESIÓN DEL LOTE EJIDAL OBJETO DEL PRESENTE CONTRATO, LAS PARTES SE SOMETEN EXPRESAMENTE A LA JURISDICCIÓN Y COMPETENCIA DEL TRIBUNAL UNITARIO AGRARIO DEL DISTRITO 21 EN EL ESTADO DE OAXACA, RENUNCIANDO A CUALQUIER OTRO FUERO.</w:t>
-      </w:r>
-    </w:p>
-    <w:p>
-      <w:pPr>
-        <w:spacing w:before="240" w:after="240"/>
-        <w:jc w:val="both"/>
-        <w:rPr>
-          <w:rFonts w:ascii="Arial Narrow" w:eastAsia="Arial Narrow" w:hAnsi="Arial Narrow" w:cs="Arial Narrow"/>
-        </w:rPr>
-      </w:pPr>
-      <w:r>
-        <w:rPr>
-          <w:rFonts w:ascii="Arial Narrow" w:eastAsia="Arial Narrow" w:hAnsi="Arial Narrow" w:cs="Arial Narrow"/>
-        </w:rPr>
-        <w:t>PARA CONTROVERSIAS QUE NO SEAN DE NATURALEZA AGRARIA, SE VENTILARÁN CONFORME AL PROCEDIMIENTO PREVISTO EN EL CÓDIGO DE PROCEDIMIENTOS CIVILES PARA EL ESTADO DE OAXACA.</w:t>
-      </w:r>
-    </w:p>
-    <w:p>
-      <w:pPr>
-        <w:jc w:val="both"/>
-        <w:rPr>
-          <w:rFonts w:ascii="Arial Narrow" w:eastAsia="Arial Narrow" w:hAnsi="Arial Narrow" w:cs="Arial Narrow"/>
-        </w:rPr>
-      </w:pPr>
-      <w:bookmarkStart w:id="60" w:name="_Hlk207654389"/>
-      <w:bookmarkStart w:id="61" w:name="_Hlk207625217"/>
-      <w:r>
-        <w:rPr>
-          <w:rFonts w:ascii="Arial Narrow" w:eastAsia="Arial Narrow" w:hAnsi="Arial Narrow" w:cs="Arial Narrow"/>
-        </w:rPr>
-        <w:t>PREVIA LECTURA Y RATIFICACIÓN DE LOS OTORGANTES FIRMAN POR DUPLICADO, EN LA POBLACIÓN DE SAN ANTONIO DE LA CAL, OAXACA, A {{DIA_CESION}} DE {{MES_CESION}} DEL DOS MIL VEINTICINCO</w:t>
-      </w:r>
-      <w:bookmarkEnd w:id="60"/>
-      <w:r>
-        <w:rPr>
-          <w:rFonts w:ascii="Arial Narrow" w:eastAsia="Arial Narrow" w:hAnsi="Arial Narrow" w:cs="Arial Narrow"/>
-        </w:rPr>
-        <w:t>.</w:t>
-      </w:r>
-    </w:p>
-    <w:p>
-      <w:pPr>
-        <w:jc w:val="both"/>
-        <w:rPr>
-          <w:rFonts w:ascii="Arial Narrow" w:eastAsia="Arial Narrow" w:hAnsi="Arial Narrow" w:cs="Arial Narrow"/>
-        </w:rPr>
-      </w:pPr>
     </w:p>
     <w:p>
       <w:pPr>
@@ -4344,7 +4112,7 @@
           <w:b/>
         </w:rPr>
       </w:pPr>
-      <w:bookmarkStart w:id="62" w:name="_Hlk207654400"/>
+      <w:bookmarkStart w:id="67" w:name="_Hlk207654400"/>
       <w:r>
         <w:rPr>
           <w:rFonts w:ascii="Arial Narrow" w:eastAsia="Arial Narrow" w:hAnsi="Arial Narrow" w:cs="Arial Narrow"/>
@@ -4394,7 +4162,7 @@
         <w:t>{{FIRMA_CLIENTE}}</w:t>
       </w:r>
     </w:p>
-    <w:bookmarkStart w:id="63" w:name="_Hlk207609379"/>
+    <w:bookmarkStart w:id="68" w:name="_Hlk207609379"/>
     <w:p>
       <w:pPr>
         <w:jc w:val="both"/>
@@ -4543,7 +4311,7 @@
         </w:rPr>
         <w:t>}}</w:t>
       </w:r>
-      <w:bookmarkEnd w:id="63"/>
+      <w:bookmarkEnd w:id="68"/>
       <w:r>
         <w:rPr>
           <w:rFonts w:ascii="Arial Narrow" w:eastAsia="Arial Narrow" w:hAnsi="Arial Narrow" w:cs="Arial Narrow"/>
@@ -4663,8 +4431,8 @@
         </w:rPr>
         <w:t>TESTIGOS</w:t>
       </w:r>
-      <w:bookmarkEnd w:id="61"/>
-      <w:bookmarkEnd w:id="62"/>
+      <w:bookmarkEnd w:id="66"/>
+      <w:bookmarkEnd w:id="67"/>
     </w:p>
     <w:p>
       <w:pPr>
@@ -5200,7 +4968,7 @@
       <w:rPr>
         <w:noProof/>
       </w:rPr>
-      <w:pict w14:anchorId="1E878AEC">
+      <w:pict w14:anchorId="636EFFCC">
         <v:shapetype id="_x0000_t75" coordsize="21600,21600" o:spt="75" o:preferrelative="t" path="m@4@5l@4@11@9@11@9@5xe" filled="f" stroked="f">
           <v:stroke joinstyle="miter"/>
           <v:formulas>
@@ -5220,9 +4988,8 @@
           <v:path o:extrusionok="f" gradientshapeok="t" o:connecttype="rect"/>
           <o:lock v:ext="edit" aspectratio="t"/>
         </v:shapetype>
-        <v:shape id="WordPictureWatermark127609016" o:spid="_x0000_s1041" type="#_x0000_t75" style="position:absolute;margin-left:0;margin-top:0;width:612pt;height:14in;z-index:-251657216;mso-position-horizontal:center;mso-position-horizontal-relative:margin;mso-position-vertical:center;mso-position-vertical-relative:margin" o:allowincell="f">
+        <v:shape id="WordPictureWatermark401201797" o:spid="_x0000_s1026" type="#_x0000_t75" style="position:absolute;margin-left:0;margin-top:0;width:612pt;height:14in;z-index:-251657216;mso-position-horizontal:center;mso-position-horizontal-relative:margin;mso-position-vertical:center;mso-position-vertical-relative:margin" o:allowincell="f">
           <v:imagedata r:id="rId1" o:title="Hojamembretada-Oficio-GrupoJora_page-0001"/>
-          <w10:wrap anchorx="margin" anchory="margin"/>
         </v:shape>
       </w:pict>
     </w:r>
@@ -5256,7 +5023,7 @@
         <w:noProof/>
         <w:color w:val="000000"/>
       </w:rPr>
-      <w:pict w14:anchorId="1F91D6F2">
+      <w:pict w14:anchorId="359D9FC6">
         <v:shapetype id="_x0000_t75" coordsize="21600,21600" o:spt="75" o:preferrelative="t" path="m@4@5l@4@11@9@11@9@5xe" filled="f" stroked="f">
           <v:stroke joinstyle="miter"/>
           <v:formulas>
@@ -5276,9 +5043,8 @@
           <v:path o:extrusionok="f" gradientshapeok="t" o:connecttype="rect"/>
           <o:lock v:ext="edit" aspectratio="t"/>
         </v:shapetype>
-        <v:shape id="WordPictureWatermark127609017" o:spid="_x0000_s1042" type="#_x0000_t75" style="position:absolute;left:0;text-align:left;margin-left:0;margin-top:0;width:612pt;height:14in;z-index:-251656192;mso-position-horizontal:center;mso-position-horizontal-relative:margin;mso-position-vertical:center;mso-position-vertical-relative:margin" o:allowincell="f">
+        <v:shape id="WordPictureWatermark401201798" o:spid="_x0000_s1027" type="#_x0000_t75" style="position:absolute;left:0;text-align:left;margin-left:0;margin-top:0;width:612pt;height:14in;z-index:-251656192;mso-position-horizontal:center;mso-position-horizontal-relative:margin;mso-position-vertical:center;mso-position-vertical-relative:margin" o:allowincell="f">
           <v:imagedata r:id="rId1" o:title="Hojamembretada-Oficio-GrupoJora_page-0001"/>
-          <w10:wrap anchorx="margin" anchory="margin"/>
         </v:shape>
       </w:pict>
     </w:r>
@@ -5346,7 +5112,7 @@
       <w:rPr>
         <w:noProof/>
       </w:rPr>
-      <w:pict w14:anchorId="29692C50">
+      <w:pict w14:anchorId="2B12EF57">
         <v:shapetype id="_x0000_t75" coordsize="21600,21600" o:spt="75" o:preferrelative="t" path="m@4@5l@4@11@9@11@9@5xe" filled="f" stroked="f">
           <v:stroke joinstyle="miter"/>
           <v:formulas>
@@ -5366,9 +5132,8 @@
           <v:path o:extrusionok="f" gradientshapeok="t" o:connecttype="rect"/>
           <o:lock v:ext="edit" aspectratio="t"/>
         </v:shapetype>
-        <v:shape id="WordPictureWatermark127609015" o:spid="_x0000_s1040" type="#_x0000_t75" style="position:absolute;margin-left:0;margin-top:0;width:612pt;height:14in;z-index:-251658240;mso-position-horizontal:center;mso-position-horizontal-relative:margin;mso-position-vertical:center;mso-position-vertical-relative:margin" o:allowincell="f">
+        <v:shape id="WordPictureWatermark401201796" o:spid="_x0000_s1025" type="#_x0000_t75" style="position:absolute;margin-left:0;margin-top:0;width:612pt;height:14in;z-index:-251658240;mso-position-horizontal:center;mso-position-horizontal-relative:margin;mso-position-vertical:center;mso-position-vertical-relative:margin" o:allowincell="f">
           <v:imagedata r:id="rId1" o:title="Hojamembretada-Oficio-GrupoJora_page-0001"/>
-          <w10:wrap anchorx="margin" anchory="margin"/>
         </v:shape>
       </w:pict>
     </w:r>
@@ -5379,6 +5144,97 @@
 <file path=word/numbering.xml><?xml version="1.0" encoding="utf-8"?>
 <w:numbering xmlns:wpc="http://schemas.microsoft.com/office/word/2010/wordprocessingCanvas" xmlns:cx="http://schemas.microsoft.com/office/drawing/2014/chartex" xmlns:cx1="http://schemas.microsoft.com/office/drawing/2015/9/8/chartex" xmlns:cx2="http://schemas.microsoft.com/office/drawing/2015/10/21/chartex" xmlns:cx3="http://schemas.microsoft.com/office/drawing/2016/5/9/chartex" xmlns:cx4="http://schemas.microsoft.com/office/drawing/2016/5/10/chartex" xmlns:cx5="http://schemas.microsoft.com/office/drawing/2016/5/11/chartex" xmlns:cx6="http://schemas.microsoft.com/office/drawing/2016/5/12/chartex" xmlns:cx7="http://schemas.microsoft.com/office/drawing/2016/5/13/chartex" xmlns:cx8="http://schemas.microsoft.com/office/drawing/2016/5/14/chartex" xmlns:mc="http://schemas.openxmlformats.org/markup-compatibility/2006" xmlns:aink="http://schemas.microsoft.com/office/drawing/2016/ink" xmlns:am3d="http://schemas.microsoft.com/office/drawing/2017/model3d" xmlns:o="urn:schemas-microsoft-com:office:office" xmlns:oel="http://schemas.microsoft.com/office/2019/extlst" xmlns:r="http://schemas.openxmlformats.org/officeDocument/2006/relationships" xmlns:m="http://schemas.openxmlformats.org/officeDocument/2006/math" xmlns:v="urn:schemas-microsoft-com:vml" xmlns:wp14="http://schemas.microsoft.com/office/word/2010/wordprocessingDrawing" xmlns:wp="http://schemas.openxmlformats.org/drawingml/2006/wordprocessingDrawing" xmlns:w10="urn:schemas-microsoft-com:office:word" xmlns:w="http://schemas.openxmlformats.org/wordprocessingml/2006/main" xmlns:w14="http://schemas.microsoft.com/office/word/2010/wordml" xmlns:w15="http://schemas.microsoft.com/office/word/2012/wordml" xmlns:w16cex="http://schemas.microsoft.com/office/word/2018/wordml/cex" xmlns:w16cid="http://schemas.microsoft.com/office/word/2016/wordml/cid" xmlns:w16="http://schemas.microsoft.com/office/word/2018/wordml" xmlns:w16du="http://schemas.microsoft.com/office/word/2023/wordml/word16du" xmlns:w16sdtdh="http://schemas.microsoft.com/office/word/2020/wordml/sdtdatahash" xmlns:w16sdtfl="http://schemas.microsoft.com/office/word/2024/wordml/sdtformatlock" xmlns:w16se="http://schemas.microsoft.com/office/word/2015/wordml/symex" xmlns:wpg="http://schemas.microsoft.com/office/word/2010/wordprocessingGroup" xmlns:wpi="http://schemas.microsoft.com/office/word/2010/wordprocessingInk" xmlns:wne="http://schemas.microsoft.com/office/word/2006/wordml" xmlns:wps="http://schemas.microsoft.com/office/word/2010/wordprocessingShape" mc:Ignorable="w14 w15 w16se w16cid w16 w16cex w16sdtdh w16sdtfl w16du wp14">
   <w:abstractNum w:abstractNumId="0" w15:restartNumberingAfterBreak="0">
+    <w:nsid w:val="14DF6C0F"/>
+    <w:multiLevelType w:val="hybridMultilevel"/>
+    <w:tmpl w:val="09C05A22"/>
+    <w:lvl w:ilvl="0" w:tplc="620AB70C">
+      <w:start w:val="1"/>
+      <w:numFmt w:val="upperLetter"/>
+      <w:lvlText w:val="%1)"/>
+      <w:lvlJc w:val="left"/>
+      <w:pPr>
+        <w:ind w:left="720" w:hanging="360"/>
+      </w:pPr>
+      <w:rPr>
+        <w:rFonts w:hint="default"/>
+        <w:b/>
+        <w:bCs/>
+      </w:rPr>
+    </w:lvl>
+    <w:lvl w:ilvl="1" w:tplc="080A0019" w:tentative="1">
+      <w:start w:val="1"/>
+      <w:numFmt w:val="lowerLetter"/>
+      <w:lvlText w:val="%2."/>
+      <w:lvlJc w:val="left"/>
+      <w:pPr>
+        <w:ind w:left="1440" w:hanging="360"/>
+      </w:pPr>
+    </w:lvl>
+    <w:lvl w:ilvl="2" w:tplc="080A001B" w:tentative="1">
+      <w:start w:val="1"/>
+      <w:numFmt w:val="lowerRoman"/>
+      <w:lvlText w:val="%3."/>
+      <w:lvlJc w:val="right"/>
+      <w:pPr>
+        <w:ind w:left="2160" w:hanging="180"/>
+      </w:pPr>
+    </w:lvl>
+    <w:lvl w:ilvl="3" w:tplc="080A000F" w:tentative="1">
+      <w:start w:val="1"/>
+      <w:numFmt w:val="decimal"/>
+      <w:lvlText w:val="%4."/>
+      <w:lvlJc w:val="left"/>
+      <w:pPr>
+        <w:ind w:left="2880" w:hanging="360"/>
+      </w:pPr>
+    </w:lvl>
+    <w:lvl w:ilvl="4" w:tplc="080A0019" w:tentative="1">
+      <w:start w:val="1"/>
+      <w:numFmt w:val="lowerLetter"/>
+      <w:lvlText w:val="%5."/>
+      <w:lvlJc w:val="left"/>
+      <w:pPr>
+        <w:ind w:left="3600" w:hanging="360"/>
+      </w:pPr>
+    </w:lvl>
+    <w:lvl w:ilvl="5" w:tplc="080A001B" w:tentative="1">
+      <w:start w:val="1"/>
+      <w:numFmt w:val="lowerRoman"/>
+      <w:lvlText w:val="%6."/>
+      <w:lvlJc w:val="right"/>
+      <w:pPr>
+        <w:ind w:left="4320" w:hanging="180"/>
+      </w:pPr>
+    </w:lvl>
+    <w:lvl w:ilvl="6" w:tplc="080A000F" w:tentative="1">
+      <w:start w:val="1"/>
+      <w:numFmt w:val="decimal"/>
+      <w:lvlText w:val="%7."/>
+      <w:lvlJc w:val="left"/>
+      <w:pPr>
+        <w:ind w:left="5040" w:hanging="360"/>
+      </w:pPr>
+    </w:lvl>
+    <w:lvl w:ilvl="7" w:tplc="080A0019" w:tentative="1">
+      <w:start w:val="1"/>
+      <w:numFmt w:val="lowerLetter"/>
+      <w:lvlText w:val="%8."/>
+      <w:lvlJc w:val="left"/>
+      <w:pPr>
+        <w:ind w:left="5760" w:hanging="360"/>
+      </w:pPr>
+    </w:lvl>
+    <w:lvl w:ilvl="8" w:tplc="080A001B" w:tentative="1">
+      <w:start w:val="1"/>
+      <w:numFmt w:val="lowerRoman"/>
+      <w:lvlText w:val="%9."/>
+      <w:lvlJc w:val="right"/>
+      <w:pPr>
+        <w:ind w:left="6480" w:hanging="180"/>
+      </w:pPr>
+    </w:lvl>
+  </w:abstractNum>
+  <w:abstractNum w:abstractNumId="1" w15:restartNumberingAfterBreak="0">
     <w:nsid w:val="1E92787A"/>
     <w:multiLevelType w:val="multilevel"/>
     <w:tmpl w:val="3FE8F374"/>
@@ -5468,7 +5324,7 @@
       </w:pPr>
     </w:lvl>
   </w:abstractNum>
-  <w:abstractNum w:abstractNumId="1" w15:restartNumberingAfterBreak="0">
+  <w:abstractNum w:abstractNumId="2" w15:restartNumberingAfterBreak="0">
     <w:nsid w:val="2D33415A"/>
     <w:multiLevelType w:val="multilevel"/>
     <w:tmpl w:val="B5AAC210"/>
@@ -5558,7 +5414,7 @@
       </w:pPr>
     </w:lvl>
   </w:abstractNum>
-  <w:abstractNum w:abstractNumId="2" w15:restartNumberingAfterBreak="0">
+  <w:abstractNum w:abstractNumId="3" w15:restartNumberingAfterBreak="0">
     <w:nsid w:val="2D6547F5"/>
     <w:multiLevelType w:val="hybridMultilevel"/>
     <w:tmpl w:val="B8A65CD2"/>
@@ -5648,7 +5504,7 @@
       </w:pPr>
     </w:lvl>
   </w:abstractNum>
-  <w:abstractNum w:abstractNumId="3" w15:restartNumberingAfterBreak="0">
+  <w:abstractNum w:abstractNumId="4" w15:restartNumberingAfterBreak="0">
     <w:nsid w:val="494408A4"/>
     <w:multiLevelType w:val="hybridMultilevel"/>
     <w:tmpl w:val="457E75CA"/>
@@ -5737,7 +5593,7 @@
       </w:pPr>
     </w:lvl>
   </w:abstractNum>
-  <w:abstractNum w:abstractNumId="4" w15:restartNumberingAfterBreak="0">
+  <w:abstractNum w:abstractNumId="5" w15:restartNumberingAfterBreak="0">
     <w:nsid w:val="5CA90F1C"/>
     <w:multiLevelType w:val="multilevel"/>
     <w:tmpl w:val="CF987A3C"/>
@@ -5827,19 +5683,22 @@
     </w:lvl>
   </w:abstractNum>
   <w:num w:numId="1" w16cid:durableId="112360528">
-    <w:abstractNumId w:val="0"/>
+    <w:abstractNumId w:val="1"/>
   </w:num>
   <w:num w:numId="2" w16cid:durableId="714088064">
-    <w:abstractNumId w:val="1"/>
+    <w:abstractNumId w:val="2"/>
   </w:num>
   <w:num w:numId="3" w16cid:durableId="628903874">
+    <w:abstractNumId w:val="5"/>
+  </w:num>
+  <w:num w:numId="4" w16cid:durableId="955672000">
     <w:abstractNumId w:val="4"/>
   </w:num>
-  <w:num w:numId="4" w16cid:durableId="955672000">
+  <w:num w:numId="5" w16cid:durableId="1065880886">
     <w:abstractNumId w:val="3"/>
   </w:num>
-  <w:num w:numId="5" w16cid:durableId="1065880886">
-    <w:abstractNumId w:val="2"/>
+  <w:num w:numId="6" w16cid:durableId="988023498">
+    <w:abstractNumId w:val="0"/>
   </w:num>
 </w:numbering>
 </file>

--- a/pdfs/templates/pdfs/contrato_ejido_contado.docx
+++ b/pdfs/templates/pdfs/contrato_ejido_contado.docx
@@ -29,7 +29,19 @@
         <w:rPr>
           <w:rFonts w:ascii="Arial Narrow" w:eastAsia="Arial Narrow" w:hAnsi="Arial Narrow" w:cs="Arial Narrow"/>
         </w:rPr>
-        <w:t xml:space="preserve">EN LA POBLACIÓN DE SAN ANTONIO DE LA CAL, OAXACA DE JUÁREZ, OAXACA, EN FECHA {{DIA_CESION}} DE {{MES_CESION}} DEL  DOS MIL VEINTICINCO, COMPARECE {{SEXO_1}} C. {{NOMBRE_VENDEDOR}}, POR SU PROPIO DERECHO, EN SU CALIDAD DE (“CEDENTE”), Y POR OTRA PARTE {{SEXO_2}} C. {{NOMBRE_COMPRADOR}}, TAMBIÉN POR SU PROPIO DERECHO, EN SU CALIDAD DE (“CEDATARIO”); CON LA FINALIDAD DE LLEVAR A CABO EL PRESENTE CONTRATO DE CESIÓN DE DERECHOS A TÍTULO ONEROSO SOBRE UNA FRACCIÓN DE TERRENO EJIDAL, DE CONFORMIDAD CON LOS ARTÍCULOS 80 Y 101 DE LA LEY AGRARIA; RESPECTO DE UNA FRACCIÓN DE TERRENO EJIDAL UBICADO EN {{DIRECCION_LOTE}}, CUYAS CARACTERÍSTICAS SE DETALLAN EN LA CESIÓN DE DERECHOS DE FECHA </w:t>
+        <w:t>EN LA POBLACIÓN DE SAN ANTONIO DE LA CAL, OAXACA DE JUÁREZ, OAXACA, EN FECHA {{DIA_CESION}} DE {{MES_CESION}} DEL  DOS MIL VEINTICINCO, COMPARECE {{SEXO_1}} C. {{NOMBRE_VENDEDOR}}, POR SU PROPIO DERECHO, EN SU CALIDAD DE (“CEDENTE”), Y POR OTRA PARTE {{SEXO_2}} C. {{NOMBRE_COMPRADOR}}, TAMBIÉN POR SU PROPIO DERECHO, EN SU CALIDAD DE (“</w:t>
+      </w:r>
+      <w:r>
+        <w:rPr>
+          <w:rFonts w:ascii="Arial Narrow" w:eastAsia="Arial Narrow" w:hAnsi="Arial Narrow" w:cs="Arial Narrow"/>
+        </w:rPr>
+        <w:t>{{SEXO_3}}</w:t>
+      </w:r>
+      <w:r>
+        <w:rPr>
+          <w:rFonts w:ascii="Arial Narrow" w:eastAsia="Arial Narrow" w:hAnsi="Arial Narrow" w:cs="Arial Narrow"/>
+        </w:rPr>
+        <w:t xml:space="preserve">”); CON LA FINALIDAD DE LLEVAR A CABO EL PRESENTE CONTRATO DE CESIÓN DE DERECHOS A TÍTULO ONEROSO SOBRE UNA FRACCIÓN DE TERRENO EJIDAL, DE CONFORMIDAD CON LOS ARTÍCULOS 80 Y 101 DE LA LEY AGRARIA; RESPECTO DE UNA FRACCIÓN DE TERRENO EJIDAL UBICADO EN {{DIRECCION_LOTE}}, CUYAS CARACTERÍSTICAS SE DETALLAN EN LA CESIÓN DE DERECHOS DE FECHA </w:t>
       </w:r>
       <w:r>
         <w:rPr>
@@ -1136,171 +1148,11 @@
     <w:p>
       <w:pPr>
         <w:pStyle w:val="Prrafodelista"/>
-        <w:numPr>
-          <w:ilvl w:val="0"/>
-          <w:numId w:val="4"/>
-        </w:numPr>
-        <w:ind w:right="4"/>
-        <w:jc w:val="both"/>
-        <w:rPr>
-          <w:rFonts w:ascii="Arial Narrow" w:eastAsia="Arial Narrow" w:hAnsi="Arial Narrow" w:cs="Arial Narrow"/>
-        </w:rPr>
-      </w:pPr>
-      <w:bookmarkStart w:id="3" w:name="_heading=h.gjdgxs" w:colFirst="0" w:colLast="0"/>
-      <w:bookmarkStart w:id="4" w:name="_Hlk207624420"/>
-      <w:bookmarkEnd w:id="3"/>
-      <w:r>
-        <w:rPr>
-          <w:rFonts w:ascii="Arial Narrow" w:eastAsia="Arial Narrow" w:hAnsi="Arial Narrow" w:cs="Arial Narrow"/>
-        </w:rPr>
-        <w:t>EL PAGO DEBERÁ DE SER REALIZADO A BENEFICIO</w:t>
-      </w:r>
-      <w:r>
-        <w:rPr>
-          <w:rFonts w:ascii="Arial Narrow" w:eastAsia="Arial Narrow" w:hAnsi="Arial Narrow" w:cs="Arial Narrow"/>
-        </w:rPr>
-        <w:t xml:space="preserve"> {{SEXO_8</w:t>
-      </w:r>
-      <w:proofErr w:type="gramStart"/>
-      <w:r>
-        <w:rPr>
-          <w:rFonts w:ascii="Arial Narrow" w:eastAsia="Arial Narrow" w:hAnsi="Arial Narrow" w:cs="Arial Narrow"/>
-        </w:rPr>
-        <w:t>}}</w:t>
-      </w:r>
-      <w:r>
-        <w:rPr>
-          <w:rFonts w:ascii="Arial Narrow" w:eastAsia="Arial Narrow" w:hAnsi="Arial Narrow" w:cs="Arial Narrow"/>
-        </w:rPr>
-        <w:t>CEDENTE</w:t>
-      </w:r>
-      <w:proofErr w:type="gramEnd"/>
-      <w:r>
-        <w:rPr>
-          <w:rFonts w:ascii="Arial Narrow" w:eastAsia="Arial Narrow" w:hAnsi="Arial Narrow" w:cs="Arial Narrow"/>
-        </w:rPr>
-        <w:t>”, DE LO ANTERIOR, DEBERÁ EXISTIR DOCUMENTACIÓN COMPROBATORIA QUE AMPARE EL PAGO REALIZADO Y EL MEDIO DE CONSIGNACIÓN</w:t>
-      </w:r>
-      <w:bookmarkEnd w:id="4"/>
-      <w:r>
-        <w:rPr>
-          <w:rFonts w:ascii="Arial Narrow" w:eastAsia="Arial Narrow" w:hAnsi="Arial Narrow" w:cs="Arial Narrow"/>
-        </w:rPr>
-        <w:t>.</w:t>
-      </w:r>
-    </w:p>
-    <w:p>
-      <w:pPr>
-        <w:pStyle w:val="Prrafodelista"/>
-        <w:ind w:right="4"/>
-        <w:jc w:val="both"/>
-        <w:rPr>
-          <w:rFonts w:ascii="Arial Narrow" w:eastAsia="Arial Narrow" w:hAnsi="Arial Narrow" w:cs="Arial Narrow"/>
-        </w:rPr>
-      </w:pPr>
-    </w:p>
-    <w:p>
-      <w:pPr>
-        <w:pStyle w:val="Prrafodelista"/>
-        <w:ind w:right="4"/>
-        <w:jc w:val="both"/>
-        <w:rPr>
-          <w:rFonts w:ascii="Arial Narrow" w:eastAsia="Arial Narrow" w:hAnsi="Arial Narrow" w:cs="Arial Narrow"/>
-        </w:rPr>
-      </w:pPr>
-      <w:r>
-        <w:rPr>
-          <w:rFonts w:ascii="Arial Narrow" w:eastAsia="Arial Narrow" w:hAnsi="Arial Narrow" w:cs="Arial Narrow"/>
-        </w:rPr>
-        <w:t>EL PAGO DEBERÁ REALIZARSE DE LUNES A SÁBADO, ENTRE LAS 8:30 A.M. Y LAS 5:30 P.M. PARA EFECTUAR UN PAGO EN DOMINGO, SERÁ INDISPENSABLE PROGRAMAR UNA CITA CON TRES DÍAS DE ANTICIPACIÓN. CADA PAGO DEBERÁ SER NOTIFICADO Y CONFIRMADO AL NÚMERO TELEFÓNICO  951 189 9298.</w:t>
-      </w:r>
-    </w:p>
-    <w:p>
-      <w:pPr>
-        <w:pStyle w:val="Prrafodelista"/>
-        <w:jc w:val="both"/>
-        <w:rPr>
-          <w:rFonts w:ascii="Arial Narrow" w:eastAsia="Arial Narrow" w:hAnsi="Arial Narrow" w:cs="Arial Narrow"/>
-        </w:rPr>
-      </w:pPr>
-      <w:bookmarkStart w:id="5" w:name="_Hlk207624390"/>
-      <w:bookmarkStart w:id="6" w:name="_Hlk207624432"/>
-      <w:r>
-        <w:rPr>
-          <w:rFonts w:ascii="Arial Narrow" w:eastAsia="Arial Narrow" w:hAnsi="Arial Narrow" w:cs="Arial Narrow"/>
-        </w:rPr>
-        <w:t xml:space="preserve">{% </w:t>
-      </w:r>
-      <w:proofErr w:type="spellStart"/>
-      <w:r>
-        <w:rPr>
-          <w:rFonts w:ascii="Arial Narrow" w:eastAsia="Arial Narrow" w:hAnsi="Arial Narrow" w:cs="Arial Narrow"/>
-        </w:rPr>
-        <w:t>if</w:t>
-      </w:r>
-      <w:proofErr w:type="spellEnd"/>
-      <w:r>
-        <w:rPr>
-          <w:rFonts w:ascii="Arial Narrow" w:eastAsia="Arial Narrow" w:hAnsi="Arial Narrow" w:cs="Arial Narrow"/>
-        </w:rPr>
-        <w:t xml:space="preserve"> CLAUSULA_PAGO %}</w:t>
-      </w:r>
-      <w:bookmarkEnd w:id="5"/>
-    </w:p>
-    <w:p>
-      <w:pPr>
-        <w:pStyle w:val="Prrafodelista"/>
-        <w:numPr>
-          <w:ilvl w:val="0"/>
-          <w:numId w:val="4"/>
-        </w:numPr>
-        <w:jc w:val="both"/>
-        <w:rPr>
-          <w:rFonts w:ascii="Arial Narrow" w:eastAsia="Arial Narrow" w:hAnsi="Arial Narrow" w:cs="Arial Narrow"/>
-          <w:shd w:val="clear" w:color="auto" w:fill="FF9900"/>
-        </w:rPr>
-      </w:pPr>
-      <w:bookmarkStart w:id="7" w:name="_Hlk207624396"/>
-      <w:r>
-        <w:rPr>
-          <w:rFonts w:ascii="Arial Narrow" w:eastAsia="Arial Narrow" w:hAnsi="Arial Narrow" w:cs="Arial Narrow"/>
-          <w:color w:val="000000"/>
-        </w:rPr>
-        <w:t>{{CLAUSULA_PAGO}}</w:t>
-      </w:r>
-      <w:bookmarkEnd w:id="7"/>
-    </w:p>
-    <w:p>
-      <w:pPr>
-        <w:pStyle w:val="Prrafodelista"/>
-        <w:jc w:val="both"/>
-        <w:rPr>
-          <w:rFonts w:ascii="Arial Narrow" w:eastAsia="Arial Narrow" w:hAnsi="Arial Narrow" w:cs="Arial Narrow"/>
-          <w:shd w:val="clear" w:color="auto" w:fill="FF9900"/>
-        </w:rPr>
-      </w:pPr>
-      <w:bookmarkStart w:id="8" w:name="_Hlk207624402"/>
-      <w:r>
-        <w:rPr>
-          <w:rFonts w:ascii="Arial Narrow" w:eastAsia="Arial Narrow" w:hAnsi="Arial Narrow" w:cs="Arial Narrow"/>
-        </w:rPr>
-        <w:t xml:space="preserve">{% </w:t>
-      </w:r>
-      <w:proofErr w:type="spellStart"/>
-      <w:r>
-        <w:rPr>
-          <w:rFonts w:ascii="Arial Narrow" w:eastAsia="Arial Narrow" w:hAnsi="Arial Narrow" w:cs="Arial Narrow"/>
-        </w:rPr>
-        <w:t>endif</w:t>
-      </w:r>
-      <w:proofErr w:type="spellEnd"/>
-      <w:r>
-        <w:rPr>
-          <w:rFonts w:ascii="Arial Narrow" w:eastAsia="Arial Narrow" w:hAnsi="Arial Narrow" w:cs="Arial Narrow"/>
-        </w:rPr>
-        <w:t xml:space="preserve"> %}</w:t>
-      </w:r>
-      <w:bookmarkEnd w:id="8"/>
+        <w:jc w:val="both"/>
+        <w:rPr>
+          <w:rFonts w:ascii="Arial Narrow" w:eastAsia="Arial Narrow" w:hAnsi="Arial Narrow" w:cs="Arial Narrow"/>
+        </w:rPr>
+      </w:pPr>
     </w:p>
     <w:p>
       <w:pPr>
@@ -1315,19 +1167,42 @@
           <w:rFonts w:ascii="Arial Narrow" w:eastAsia="Arial Narrow" w:hAnsi="Arial Narrow" w:cs="Arial Narrow"/>
         </w:rPr>
       </w:pPr>
-      <w:r>
-        <w:rPr>
-          <w:rFonts w:ascii="Arial Narrow" w:eastAsia="Arial Narrow" w:hAnsi="Arial Narrow" w:cs="Arial Narrow"/>
-        </w:rPr>
-        <w:t>“</w:t>
-      </w:r>
-      <w:r>
-        <w:rPr>
-          <w:rFonts w:ascii="Arial Narrow" w:eastAsia="Arial Narrow" w:hAnsi="Arial Narrow" w:cs="Arial Narrow"/>
-        </w:rPr>
-        <w:t>{{SEXO_2}} {{SEXO_3}}” CONTARÁ CON TRES DÍAS HÁBILES DE GRACIA, PARA QUE PUEDA GENERAR EL PAGO CORRESPONDIENTE A LA ETAPA SEÑALADA EN EL CONTRATO, ANTES DE INCURRIR EN LAS PENALIZACIONES QUE POR FALTA DE PAGO PUEDAN LLEGAR A ACTUALIZARSE</w:t>
-      </w:r>
-      <w:bookmarkEnd w:id="6"/>
+      <w:bookmarkStart w:id="3" w:name="_heading=h.gjdgxs" w:colFirst="0" w:colLast="0"/>
+      <w:bookmarkStart w:id="4" w:name="_Hlk207624420"/>
+      <w:bookmarkEnd w:id="3"/>
+      <w:r>
+        <w:rPr>
+          <w:rFonts w:ascii="Arial Narrow" w:eastAsia="Arial Narrow" w:hAnsi="Arial Narrow" w:cs="Arial Narrow"/>
+        </w:rPr>
+        <w:t>EL PAGO DEBERÁ DE SER REALIZADO A BENEFICIO</w:t>
+      </w:r>
+      <w:r>
+        <w:rPr>
+          <w:rFonts w:ascii="Arial Narrow" w:eastAsia="Arial Narrow" w:hAnsi="Arial Narrow" w:cs="Arial Narrow"/>
+        </w:rPr>
+        <w:t xml:space="preserve"> {{SEXO_8</w:t>
+      </w:r>
+      <w:proofErr w:type="gramStart"/>
+      <w:r>
+        <w:rPr>
+          <w:rFonts w:ascii="Arial Narrow" w:eastAsia="Arial Narrow" w:hAnsi="Arial Narrow" w:cs="Arial Narrow"/>
+        </w:rPr>
+        <w:t>}}</w:t>
+      </w:r>
+      <w:r>
+        <w:rPr>
+          <w:rFonts w:ascii="Arial Narrow" w:eastAsia="Arial Narrow" w:hAnsi="Arial Narrow" w:cs="Arial Narrow"/>
+        </w:rPr>
+        <w:t>CEDENTE</w:t>
+      </w:r>
+      <w:proofErr w:type="gramEnd"/>
+      <w:r>
+        <w:rPr>
+          <w:rFonts w:ascii="Arial Narrow" w:eastAsia="Arial Narrow" w:hAnsi="Arial Narrow" w:cs="Arial Narrow"/>
+        </w:rPr>
+        <w:t>”, DE LO ANTERIOR, DEBERÁ EXISTIR DOCUMENTACIÓN COMPROBATORIA QUE AMPARE EL PAGO REALIZADO Y EL MEDIO DE CONSIGNACIÓN</w:t>
+      </w:r>
+      <w:bookmarkEnd w:id="4"/>
       <w:r>
         <w:rPr>
           <w:rFonts w:ascii="Arial Narrow" w:eastAsia="Arial Narrow" w:hAnsi="Arial Narrow" w:cs="Arial Narrow"/>
@@ -1344,6 +1219,109 @@
           <w:rFonts w:ascii="Arial Narrow" w:eastAsia="Arial Narrow" w:hAnsi="Arial Narrow" w:cs="Arial Narrow"/>
         </w:rPr>
       </w:pPr>
+    </w:p>
+    <w:p>
+      <w:pPr>
+        <w:pStyle w:val="Prrafodelista"/>
+        <w:ind w:right="4"/>
+        <w:jc w:val="both"/>
+        <w:rPr>
+          <w:rFonts w:ascii="Arial Narrow" w:eastAsia="Arial Narrow" w:hAnsi="Arial Narrow" w:cs="Arial Narrow"/>
+        </w:rPr>
+      </w:pPr>
+      <w:r>
+        <w:rPr>
+          <w:rFonts w:ascii="Arial Narrow" w:eastAsia="Arial Narrow" w:hAnsi="Arial Narrow" w:cs="Arial Narrow"/>
+        </w:rPr>
+        <w:t>EL PAGO DEBERÁ REALIZARSE DE LUNES A SÁBADO, ENTRE LAS 8:30 A.M. Y LAS 5:30 P.M. PARA EFECTUAR UN PAGO EN DOMINGO, SERÁ INDISPENSABLE PROGRAMAR UNA CITA CON TRES DÍAS DE ANTICIPACIÓN. CADA PAGO DEBERÁ SER NOTIFICADO Y CONFIRMADO AL NÚMERO TELEFÓNICO  951 189 9298.</w:t>
+      </w:r>
+    </w:p>
+    <w:p>
+      <w:pPr>
+        <w:pStyle w:val="Prrafodelista"/>
+        <w:jc w:val="both"/>
+        <w:rPr>
+          <w:rFonts w:ascii="Arial Narrow" w:eastAsia="Arial Narrow" w:hAnsi="Arial Narrow" w:cs="Arial Narrow"/>
+        </w:rPr>
+      </w:pPr>
+      <w:bookmarkStart w:id="5" w:name="_Hlk207624390"/>
+      <w:bookmarkStart w:id="6" w:name="_Hlk207624432"/>
+      <w:r>
+        <w:rPr>
+          <w:rFonts w:ascii="Arial Narrow" w:eastAsia="Arial Narrow" w:hAnsi="Arial Narrow" w:cs="Arial Narrow"/>
+        </w:rPr>
+        <w:t xml:space="preserve">{% </w:t>
+      </w:r>
+      <w:proofErr w:type="spellStart"/>
+      <w:r>
+        <w:rPr>
+          <w:rFonts w:ascii="Arial Narrow" w:eastAsia="Arial Narrow" w:hAnsi="Arial Narrow" w:cs="Arial Narrow"/>
+        </w:rPr>
+        <w:t>if</w:t>
+      </w:r>
+      <w:proofErr w:type="spellEnd"/>
+      <w:r>
+        <w:rPr>
+          <w:rFonts w:ascii="Arial Narrow" w:eastAsia="Arial Narrow" w:hAnsi="Arial Narrow" w:cs="Arial Narrow"/>
+        </w:rPr>
+        <w:t xml:space="preserve"> CLAUSULA_PAGO %}</w:t>
+      </w:r>
+      <w:bookmarkEnd w:id="5"/>
+    </w:p>
+    <w:p>
+      <w:pPr>
+        <w:pStyle w:val="Prrafodelista"/>
+        <w:numPr>
+          <w:ilvl w:val="0"/>
+          <w:numId w:val="4"/>
+        </w:numPr>
+        <w:jc w:val="both"/>
+        <w:rPr>
+          <w:rFonts w:ascii="Arial Narrow" w:eastAsia="Arial Narrow" w:hAnsi="Arial Narrow" w:cs="Arial Narrow"/>
+          <w:shd w:val="clear" w:color="auto" w:fill="FF9900"/>
+        </w:rPr>
+      </w:pPr>
+      <w:bookmarkStart w:id="7" w:name="_Hlk207624396"/>
+      <w:r>
+        <w:rPr>
+          <w:rFonts w:ascii="Arial Narrow" w:eastAsia="Arial Narrow" w:hAnsi="Arial Narrow" w:cs="Arial Narrow"/>
+          <w:color w:val="000000"/>
+        </w:rPr>
+        <w:t>{{CLAUSULA_PAGO}}</w:t>
+      </w:r>
+      <w:bookmarkEnd w:id="7"/>
+    </w:p>
+    <w:p>
+      <w:pPr>
+        <w:pStyle w:val="Prrafodelista"/>
+        <w:jc w:val="both"/>
+        <w:rPr>
+          <w:rFonts w:ascii="Arial Narrow" w:eastAsia="Arial Narrow" w:hAnsi="Arial Narrow" w:cs="Arial Narrow"/>
+          <w:shd w:val="clear" w:color="auto" w:fill="FF9900"/>
+        </w:rPr>
+      </w:pPr>
+      <w:bookmarkStart w:id="8" w:name="_Hlk207624402"/>
+      <w:r>
+        <w:rPr>
+          <w:rFonts w:ascii="Arial Narrow" w:eastAsia="Arial Narrow" w:hAnsi="Arial Narrow" w:cs="Arial Narrow"/>
+        </w:rPr>
+        <w:t xml:space="preserve">{% </w:t>
+      </w:r>
+      <w:proofErr w:type="spellStart"/>
+      <w:r>
+        <w:rPr>
+          <w:rFonts w:ascii="Arial Narrow" w:eastAsia="Arial Narrow" w:hAnsi="Arial Narrow" w:cs="Arial Narrow"/>
+        </w:rPr>
+        <w:t>endif</w:t>
+      </w:r>
+      <w:proofErr w:type="spellEnd"/>
+      <w:r>
+        <w:rPr>
+          <w:rFonts w:ascii="Arial Narrow" w:eastAsia="Arial Narrow" w:hAnsi="Arial Narrow" w:cs="Arial Narrow"/>
+        </w:rPr>
+        <w:t xml:space="preserve"> %}</w:t>
+      </w:r>
+      <w:bookmarkEnd w:id="8"/>
     </w:p>
     <w:p>
       <w:pPr>
@@ -1358,6 +1336,49 @@
           <w:rFonts w:ascii="Arial Narrow" w:eastAsia="Arial Narrow" w:hAnsi="Arial Narrow" w:cs="Arial Narrow"/>
         </w:rPr>
       </w:pPr>
+      <w:r>
+        <w:rPr>
+          <w:rFonts w:ascii="Arial Narrow" w:eastAsia="Arial Narrow" w:hAnsi="Arial Narrow" w:cs="Arial Narrow"/>
+        </w:rPr>
+        <w:t>“</w:t>
+      </w:r>
+      <w:r>
+        <w:rPr>
+          <w:rFonts w:ascii="Arial Narrow" w:eastAsia="Arial Narrow" w:hAnsi="Arial Narrow" w:cs="Arial Narrow"/>
+        </w:rPr>
+        <w:t>{{SEXO_2}} {{SEXO_3}}” CONTARÁ CON TRES DÍAS HÁBILES DE GRACIA, PARA QUE PUEDA GENERAR EL PAGO CORRESPONDIENTE A LA ETAPA SEÑALADA EN EL CONTRATO, ANTES DE INCURRIR EN LAS PENALIZACIONES QUE POR FALTA DE PAGO PUEDAN LLEGAR A ACTUALIZARSE</w:t>
+      </w:r>
+      <w:bookmarkEnd w:id="6"/>
+      <w:r>
+        <w:rPr>
+          <w:rFonts w:ascii="Arial Narrow" w:eastAsia="Arial Narrow" w:hAnsi="Arial Narrow" w:cs="Arial Narrow"/>
+        </w:rPr>
+        <w:t>.</w:t>
+      </w:r>
+    </w:p>
+    <w:p>
+      <w:pPr>
+        <w:pStyle w:val="Prrafodelista"/>
+        <w:ind w:right="4"/>
+        <w:jc w:val="both"/>
+        <w:rPr>
+          <w:rFonts w:ascii="Arial Narrow" w:eastAsia="Arial Narrow" w:hAnsi="Arial Narrow" w:cs="Arial Narrow"/>
+        </w:rPr>
+      </w:pPr>
+    </w:p>
+    <w:p>
+      <w:pPr>
+        <w:pStyle w:val="Prrafodelista"/>
+        <w:numPr>
+          <w:ilvl w:val="0"/>
+          <w:numId w:val="4"/>
+        </w:numPr>
+        <w:ind w:right="4"/>
+        <w:jc w:val="both"/>
+        <w:rPr>
+          <w:rFonts w:ascii="Arial Narrow" w:eastAsia="Arial Narrow" w:hAnsi="Arial Narrow" w:cs="Arial Narrow"/>
+        </w:rPr>
+      </w:pPr>
       <w:bookmarkStart w:id="9" w:name="_Hlk207624484"/>
       <w:r>
         <w:rPr>
@@ -2196,8 +2217,8 @@
         </w:rPr>
         <w:t>SENTIDO</w:t>
       </w:r>
-      <w:bookmarkStart w:id="20" w:name="_Hlk208838786"/>
-      <w:bookmarkStart w:id="21" w:name="_Hlk208842567"/>
+      <w:bookmarkStart w:id="20" w:name="_Hlk208842567"/>
+      <w:bookmarkStart w:id="21" w:name="_Hlk208838786"/>
       <w:r>
         <w:rPr>
           <w:rFonts w:ascii="Arial Narrow" w:eastAsia="Arial Narrow" w:hAnsi="Arial Narrow" w:cs="Arial Narrow"/>
@@ -2252,7 +2273,7 @@
         </w:rPr>
         <w:t>%}</w:t>
       </w:r>
-      <w:bookmarkEnd w:id="21"/>
+      <w:bookmarkEnd w:id="20"/>
       <w:bookmarkEnd w:id="22"/>
     </w:p>
     <w:p>
@@ -2268,8 +2289,8 @@
           <w:shd w:val="clear" w:color="auto" w:fill="FF9900"/>
         </w:rPr>
       </w:pPr>
-      <w:bookmarkStart w:id="24" w:name="_Hlk208839473"/>
-      <w:bookmarkStart w:id="25" w:name="_Hlk208839811"/>
+      <w:bookmarkStart w:id="24" w:name="_Hlk208839811"/>
+      <w:bookmarkStart w:id="25" w:name="_Hlk208839473"/>
       <w:proofErr w:type="gramStart"/>
       <w:r>
         <w:rPr>
@@ -2282,53 +2303,47 @@
         <w:rPr>
           <w:rFonts w:ascii="Arial Narrow" w:eastAsia="Arial Narrow" w:hAnsi="Arial Narrow" w:cs="Arial Narrow"/>
         </w:rPr>
+        <w:t xml:space="preserve"> CLAUSULA</w:t>
+      </w:r>
+      <w:proofErr w:type="gramEnd"/>
+      <w:r>
+        <w:rPr>
+          <w:rFonts w:ascii="Arial Narrow" w:eastAsia="Arial Narrow" w:hAnsi="Arial Narrow" w:cs="Arial Narrow"/>
+        </w:rPr>
+        <w:t>_</w:t>
+      </w:r>
+      <w:proofErr w:type="gramStart"/>
+      <w:r>
+        <w:rPr>
+          <w:rFonts w:ascii="Arial Narrow" w:eastAsia="Arial Narrow" w:hAnsi="Arial Narrow" w:cs="Arial Narrow"/>
+        </w:rPr>
+        <w:t>DESLINDE</w:t>
+      </w:r>
+      <w:r>
+        <w:rPr>
+          <w:rFonts w:ascii="Arial Narrow" w:eastAsia="Arial Narrow" w:hAnsi="Arial Narrow" w:cs="Arial Narrow"/>
+          <w:color w:val="000000"/>
+        </w:rPr>
         <w:t xml:space="preserve"> </w:t>
       </w:r>
       <w:r>
         <w:rPr>
           <w:rFonts w:ascii="Arial Narrow" w:eastAsia="Arial Narrow" w:hAnsi="Arial Narrow" w:cs="Arial Narrow"/>
-        </w:rPr>
-        <w:t>CLAUSULA</w:t>
+          <w:color w:val="000000"/>
+        </w:rPr>
+        <w:t>}}</w:t>
+      </w:r>
+      <w:r>
+        <w:rPr>
+          <w:rFonts w:ascii="Arial Narrow" w:eastAsia="Arial Narrow" w:hAnsi="Arial Narrow" w:cs="Arial Narrow"/>
+        </w:rPr>
+        <w:t>{</w:t>
       </w:r>
       <w:proofErr w:type="gramEnd"/>
       <w:r>
         <w:rPr>
           <w:rFonts w:ascii="Arial Narrow" w:eastAsia="Arial Narrow" w:hAnsi="Arial Narrow" w:cs="Arial Narrow"/>
         </w:rPr>
-        <w:t>_</w:t>
-      </w:r>
-      <w:proofErr w:type="gramStart"/>
-      <w:r>
-        <w:rPr>
-          <w:rFonts w:ascii="Arial Narrow" w:eastAsia="Arial Narrow" w:hAnsi="Arial Narrow" w:cs="Arial Narrow"/>
-        </w:rPr>
-        <w:t>DESLINDE</w:t>
-      </w:r>
-      <w:r>
-        <w:rPr>
-          <w:rFonts w:ascii="Arial Narrow" w:eastAsia="Arial Narrow" w:hAnsi="Arial Narrow" w:cs="Arial Narrow"/>
-          <w:color w:val="000000"/>
-        </w:rPr>
-        <w:t xml:space="preserve"> </w:t>
-      </w:r>
-      <w:r>
-        <w:rPr>
-          <w:rFonts w:ascii="Arial Narrow" w:eastAsia="Arial Narrow" w:hAnsi="Arial Narrow" w:cs="Arial Narrow"/>
-          <w:color w:val="000000"/>
-        </w:rPr>
-        <w:t>}}</w:t>
-      </w:r>
-      <w:r>
-        <w:rPr>
-          <w:rFonts w:ascii="Arial Narrow" w:eastAsia="Arial Narrow" w:hAnsi="Arial Narrow" w:cs="Arial Narrow"/>
-        </w:rPr>
-        <w:t>{</w:t>
-      </w:r>
-      <w:proofErr w:type="gramEnd"/>
-      <w:r>
-        <w:rPr>
-          <w:rFonts w:ascii="Arial Narrow" w:eastAsia="Arial Narrow" w:hAnsi="Arial Narrow" w:cs="Arial Narrow"/>
-        </w:rPr>
         <w:t xml:space="preserve">% </w:t>
       </w:r>
       <w:proofErr w:type="spellStart"/>
@@ -2345,18 +2360,18 @@
         </w:rPr>
         <w:t xml:space="preserve"> %}</w:t>
       </w:r>
-      <w:bookmarkEnd w:id="20"/>
+      <w:bookmarkEnd w:id="21"/>
+      <w:bookmarkEnd w:id="24"/>
+    </w:p>
+    <w:p>
+      <w:pPr>
+        <w:jc w:val="both"/>
+        <w:rPr>
+          <w:rFonts w:ascii="Arial Narrow" w:eastAsia="Arial Narrow" w:hAnsi="Arial Narrow" w:cs="Arial Narrow"/>
+        </w:rPr>
+      </w:pPr>
+      <w:bookmarkStart w:id="26" w:name="_Hlk207624764"/>
       <w:bookmarkEnd w:id="25"/>
-    </w:p>
-    <w:p>
-      <w:pPr>
-        <w:jc w:val="both"/>
-        <w:rPr>
-          <w:rFonts w:ascii="Arial Narrow" w:eastAsia="Arial Narrow" w:hAnsi="Arial Narrow" w:cs="Arial Narrow"/>
-        </w:rPr>
-      </w:pPr>
-      <w:bookmarkStart w:id="26" w:name="_Hlk207624764"/>
-      <w:bookmarkEnd w:id="24"/>
       <w:r>
         <w:rPr>
           <w:rFonts w:ascii="Arial Narrow" w:eastAsia="Arial Narrow" w:hAnsi="Arial Narrow" w:cs="Arial Narrow"/>
@@ -2816,27 +2831,33 @@
         </w:rPr>
         <w:t>}}CEDENTE</w:t>
       </w:r>
+      <w:r>
+        <w:rPr>
+          <w:rFonts w:ascii="Arial Narrow" w:eastAsia="Arial Narrow" w:hAnsi="Arial Narrow" w:cs="Arial Narrow"/>
+        </w:rPr>
+        <w:t>”</w:t>
+      </w:r>
+      <w:bookmarkEnd w:id="35"/>
+      <w:r>
+        <w:rPr>
+          <w:rFonts w:ascii="Arial Narrow" w:eastAsia="Arial Narrow" w:hAnsi="Arial Narrow" w:cs="Arial Narrow"/>
+        </w:rPr>
+        <w:t>.</w:t>
+      </w:r>
+      <w:bookmarkStart w:id="36" w:name="_Hlk208839528"/>
+      <w:bookmarkStart w:id="37" w:name="_Hlk208831066"/>
+      <w:r>
+        <w:rPr>
+          <w:rFonts w:ascii="Arial Narrow" w:eastAsia="Arial Narrow" w:hAnsi="Arial Narrow" w:cs="Arial Narrow"/>
+        </w:rPr>
+        <w:t>{</w:t>
+      </w:r>
       <w:proofErr w:type="gramEnd"/>
       <w:r>
         <w:rPr>
           <w:rFonts w:ascii="Arial Narrow" w:eastAsia="Arial Narrow" w:hAnsi="Arial Narrow" w:cs="Arial Narrow"/>
         </w:rPr>
-        <w:t>”</w:t>
-      </w:r>
-      <w:bookmarkEnd w:id="35"/>
-      <w:r>
-        <w:rPr>
-          <w:rFonts w:ascii="Arial Narrow" w:eastAsia="Arial Narrow" w:hAnsi="Arial Narrow" w:cs="Arial Narrow"/>
-        </w:rPr>
-        <w:t>.</w:t>
-      </w:r>
-      <w:bookmarkStart w:id="36" w:name="_Hlk208831066"/>
-      <w:bookmarkStart w:id="37" w:name="_Hlk208839528"/>
-      <w:r>
-        <w:rPr>
-          <w:rFonts w:ascii="Arial Narrow" w:eastAsia="Arial Narrow" w:hAnsi="Arial Narrow" w:cs="Arial Narrow"/>
-        </w:rPr>
-        <w:t xml:space="preserve">{% </w:t>
+        <w:t xml:space="preserve">% </w:t>
       </w:r>
       <w:proofErr w:type="spellStart"/>
       <w:r>
@@ -2852,7 +2873,7 @@
         </w:rPr>
         <w:t xml:space="preserve"> CLAUSULA_PROMESA %}</w:t>
       </w:r>
-      <w:bookmarkEnd w:id="37"/>
+      <w:bookmarkEnd w:id="36"/>
     </w:p>
     <w:p>
       <w:pPr>
@@ -2919,7 +2940,7 @@
         </w:rPr>
         <w:t xml:space="preserve"> %}</w:t>
       </w:r>
-      <w:bookmarkEnd w:id="36"/>
+      <w:bookmarkEnd w:id="37"/>
       <w:bookmarkEnd w:id="38"/>
       <w:bookmarkEnd w:id="39"/>
     </w:p>
@@ -3792,9 +3813,20 @@
         <w:rPr>
           <w:rFonts w:ascii="Arial Narrow" w:eastAsia="Arial Narrow" w:hAnsi="Arial Narrow" w:cs="Arial Narrow"/>
         </w:rPr>
-        <w:t>{{SEXO_7</w:t>
-      </w:r>
-      <w:proofErr w:type="gramStart"/>
+        <w:t>“</w:t>
+      </w:r>
+      <w:r>
+        <w:rPr>
+          <w:rFonts w:ascii="Arial Narrow" w:eastAsia="Arial Narrow" w:hAnsi="Arial Narrow" w:cs="Arial Narrow"/>
+        </w:rPr>
+        <w:t>{{SEXO_</w:t>
+      </w:r>
+      <w:r>
+        <w:rPr>
+          <w:rFonts w:ascii="Arial Narrow" w:eastAsia="Arial Narrow" w:hAnsi="Arial Narrow" w:cs="Arial Narrow"/>
+        </w:rPr>
+        <w:t>1</w:t>
+      </w:r>
       <w:r>
         <w:rPr>
           <w:rFonts w:ascii="Arial Narrow" w:eastAsia="Arial Narrow" w:hAnsi="Arial Narrow" w:cs="Arial Narrow"/>
@@ -3805,14 +3837,13 @@
         <w:rPr>
           <w:rFonts w:ascii="Arial Narrow" w:eastAsia="Arial Narrow" w:hAnsi="Arial Narrow" w:cs="Arial Narrow"/>
         </w:rPr>
-        <w:t>CEDENTE</w:t>
-      </w:r>
-      <w:proofErr w:type="gramEnd"/>
-      <w:r>
-        <w:rPr>
-          <w:rFonts w:ascii="Arial Narrow" w:eastAsia="Arial Narrow" w:hAnsi="Arial Narrow" w:cs="Arial Narrow"/>
-        </w:rPr>
-        <w:t xml:space="preserve">” </w:t>
+        <w:t xml:space="preserve"> </w:t>
+      </w:r>
+      <w:r>
+        <w:rPr>
+          <w:rFonts w:ascii="Arial Narrow" w:eastAsia="Arial Narrow" w:hAnsi="Arial Narrow" w:cs="Arial Narrow"/>
+        </w:rPr>
+        <w:t xml:space="preserve">CEDENTE” </w:t>
       </w:r>
       <w:bookmarkEnd w:id="58"/>
       <w:r>
@@ -4968,7 +4999,7 @@
       <w:rPr>
         <w:noProof/>
       </w:rPr>
-      <w:pict w14:anchorId="636EFFCC">
+      <w:pict w14:anchorId="3BA149B4">
         <v:shapetype id="_x0000_t75" coordsize="21600,21600" o:spt="75" o:preferrelative="t" path="m@4@5l@4@11@9@11@9@5xe" filled="f" stroked="f">
           <v:stroke joinstyle="miter"/>
           <v:formulas>
@@ -4988,7 +5019,7 @@
           <v:path o:extrusionok="f" gradientshapeok="t" o:connecttype="rect"/>
           <o:lock v:ext="edit" aspectratio="t"/>
         </v:shapetype>
-        <v:shape id="WordPictureWatermark401201797" o:spid="_x0000_s1026" type="#_x0000_t75" style="position:absolute;margin-left:0;margin-top:0;width:612pt;height:14in;z-index:-251657216;mso-position-horizontal:center;mso-position-horizontal-relative:margin;mso-position-vertical:center;mso-position-vertical-relative:margin" o:allowincell="f">
+        <v:shape id="WordPictureWatermark96282376" o:spid="_x0000_s1029" type="#_x0000_t75" style="position:absolute;margin-left:0;margin-top:0;width:612pt;height:14in;z-index:-251657216;mso-position-horizontal:center;mso-position-horizontal-relative:margin;mso-position-vertical:center;mso-position-vertical-relative:margin" o:allowincell="f">
           <v:imagedata r:id="rId1" o:title="Hojamembretada-Oficio-GrupoJora_page-0001"/>
         </v:shape>
       </w:pict>
@@ -5023,7 +5054,7 @@
         <w:noProof/>
         <w:color w:val="000000"/>
       </w:rPr>
-      <w:pict w14:anchorId="359D9FC6">
+      <w:pict w14:anchorId="3F43CBA3">
         <v:shapetype id="_x0000_t75" coordsize="21600,21600" o:spt="75" o:preferrelative="t" path="m@4@5l@4@11@9@11@9@5xe" filled="f" stroked="f">
           <v:stroke joinstyle="miter"/>
           <v:formulas>
@@ -5043,7 +5074,7 @@
           <v:path o:extrusionok="f" gradientshapeok="t" o:connecttype="rect"/>
           <o:lock v:ext="edit" aspectratio="t"/>
         </v:shapetype>
-        <v:shape id="WordPictureWatermark401201798" o:spid="_x0000_s1027" type="#_x0000_t75" style="position:absolute;left:0;text-align:left;margin-left:0;margin-top:0;width:612pt;height:14in;z-index:-251656192;mso-position-horizontal:center;mso-position-horizontal-relative:margin;mso-position-vertical:center;mso-position-vertical-relative:margin" o:allowincell="f">
+        <v:shape id="WordPictureWatermark96282377" o:spid="_x0000_s1030" type="#_x0000_t75" style="position:absolute;left:0;text-align:left;margin-left:0;margin-top:0;width:612pt;height:14in;z-index:-251656192;mso-position-horizontal:center;mso-position-horizontal-relative:margin;mso-position-vertical:center;mso-position-vertical-relative:margin" o:allowincell="f">
           <v:imagedata r:id="rId1" o:title="Hojamembretada-Oficio-GrupoJora_page-0001"/>
         </v:shape>
       </w:pict>
@@ -5112,7 +5143,7 @@
       <w:rPr>
         <w:noProof/>
       </w:rPr>
-      <w:pict w14:anchorId="2B12EF57">
+      <w:pict w14:anchorId="51D183FF">
         <v:shapetype id="_x0000_t75" coordsize="21600,21600" o:spt="75" o:preferrelative="t" path="m@4@5l@4@11@9@11@9@5xe" filled="f" stroked="f">
           <v:stroke joinstyle="miter"/>
           <v:formulas>
@@ -5132,7 +5163,7 @@
           <v:path o:extrusionok="f" gradientshapeok="t" o:connecttype="rect"/>
           <o:lock v:ext="edit" aspectratio="t"/>
         </v:shapetype>
-        <v:shape id="WordPictureWatermark401201796" o:spid="_x0000_s1025" type="#_x0000_t75" style="position:absolute;margin-left:0;margin-top:0;width:612pt;height:14in;z-index:-251658240;mso-position-horizontal:center;mso-position-horizontal-relative:margin;mso-position-vertical:center;mso-position-vertical-relative:margin" o:allowincell="f">
+        <v:shape id="WordPictureWatermark96282375" o:spid="_x0000_s1028" type="#_x0000_t75" style="position:absolute;margin-left:0;margin-top:0;width:612pt;height:14in;z-index:-251658240;mso-position-horizontal:center;mso-position-horizontal-relative:margin;mso-position-vertical:center;mso-position-vertical-relative:margin" o:allowincell="f">
           <v:imagedata r:id="rId1" o:title="Hojamembretada-Oficio-GrupoJora_page-0001"/>
         </v:shape>
       </w:pict>

--- a/pdfs/templates/pdfs/contrato_ejido_contado.docx
+++ b/pdfs/templates/pdfs/contrato_ejido_contado.docx
@@ -53,7 +53,7 @@
         <w:rPr>
           <w:rFonts w:ascii="Arial Narrow" w:eastAsia="Arial Narrow" w:hAnsi="Arial Narrow" w:cs="Arial Narrow"/>
         </w:rPr>
-        <w:t xml:space="preserve">, PASADA ANTE LOS INTEGRANTES DEL </w:t>
+        <w:t xml:space="preserve">, PASADA ANTE LOS INTEGRANTES </w:t>
       </w:r>
       <w:r>
         <w:rPr>
@@ -594,7 +594,19 @@
         <w:rPr>
           <w:rFonts w:ascii="Arial Narrow" w:eastAsia="Arial Narrow" w:hAnsi="Arial Narrow" w:cs="Arial Narrow"/>
         </w:rPr>
-        <w:t>UBICADO {{DIRECCION_LOTE}}, EL CUAL SE REGIRÁ AL TENOR DE LAS SIGUIENTES</w:t>
+        <w:t>UBICADO</w:t>
+      </w:r>
+      <w:r>
+        <w:rPr>
+          <w:rFonts w:ascii="Arial Narrow" w:eastAsia="Arial Narrow" w:hAnsi="Arial Narrow" w:cs="Arial Narrow"/>
+        </w:rPr>
+        <w:t xml:space="preserve"> EN</w:t>
+      </w:r>
+      <w:r>
+        <w:rPr>
+          <w:rFonts w:ascii="Arial Narrow" w:eastAsia="Arial Narrow" w:hAnsi="Arial Narrow" w:cs="Arial Narrow"/>
+        </w:rPr>
+        <w:t xml:space="preserve"> {{DIRECCION_LOTE}}, EL CUAL SE REGIRÁ AL TENOR DE LAS SIGUIENTES</w:t>
       </w:r>
       <w:r>
         <w:rPr>
@@ -4999,7 +5011,7 @@
       <w:rPr>
         <w:noProof/>
       </w:rPr>
-      <w:pict w14:anchorId="3BA149B4">
+      <w:pict w14:anchorId="6CDEA7C2">
         <v:shapetype id="_x0000_t75" coordsize="21600,21600" o:spt="75" o:preferrelative="t" path="m@4@5l@4@11@9@11@9@5xe" filled="f" stroked="f">
           <v:stroke joinstyle="miter"/>
           <v:formulas>
@@ -5019,7 +5031,7 @@
           <v:path o:extrusionok="f" gradientshapeok="t" o:connecttype="rect"/>
           <o:lock v:ext="edit" aspectratio="t"/>
         </v:shapetype>
-        <v:shape id="WordPictureWatermark96282376" o:spid="_x0000_s1029" type="#_x0000_t75" style="position:absolute;margin-left:0;margin-top:0;width:612pt;height:14in;z-index:-251657216;mso-position-horizontal:center;mso-position-horizontal-relative:margin;mso-position-vertical:center;mso-position-vertical-relative:margin" o:allowincell="f">
+        <v:shape id="WordPictureWatermark319713922" o:spid="_x0000_s1032" type="#_x0000_t75" style="position:absolute;margin-left:0;margin-top:0;width:612pt;height:14in;z-index:-251657216;mso-position-horizontal:center;mso-position-horizontal-relative:margin;mso-position-vertical:center;mso-position-vertical-relative:margin" o:allowincell="f">
           <v:imagedata r:id="rId1" o:title="Hojamembretada-Oficio-GrupoJora_page-0001"/>
         </v:shape>
       </w:pict>
@@ -5054,7 +5066,7 @@
         <w:noProof/>
         <w:color w:val="000000"/>
       </w:rPr>
-      <w:pict w14:anchorId="3F43CBA3">
+      <w:pict w14:anchorId="2BDBBDAF">
         <v:shapetype id="_x0000_t75" coordsize="21600,21600" o:spt="75" o:preferrelative="t" path="m@4@5l@4@11@9@11@9@5xe" filled="f" stroked="f">
           <v:stroke joinstyle="miter"/>
           <v:formulas>
@@ -5074,7 +5086,7 @@
           <v:path o:extrusionok="f" gradientshapeok="t" o:connecttype="rect"/>
           <o:lock v:ext="edit" aspectratio="t"/>
         </v:shapetype>
-        <v:shape id="WordPictureWatermark96282377" o:spid="_x0000_s1030" type="#_x0000_t75" style="position:absolute;left:0;text-align:left;margin-left:0;margin-top:0;width:612pt;height:14in;z-index:-251656192;mso-position-horizontal:center;mso-position-horizontal-relative:margin;mso-position-vertical:center;mso-position-vertical-relative:margin" o:allowincell="f">
+        <v:shape id="WordPictureWatermark319713923" o:spid="_x0000_s1033" type="#_x0000_t75" style="position:absolute;left:0;text-align:left;margin-left:0;margin-top:0;width:612pt;height:14in;z-index:-251656192;mso-position-horizontal:center;mso-position-horizontal-relative:margin;mso-position-vertical:center;mso-position-vertical-relative:margin" o:allowincell="f">
           <v:imagedata r:id="rId1" o:title="Hojamembretada-Oficio-GrupoJora_page-0001"/>
         </v:shape>
       </w:pict>
@@ -5143,7 +5155,7 @@
       <w:rPr>
         <w:noProof/>
       </w:rPr>
-      <w:pict w14:anchorId="51D183FF">
+      <w:pict w14:anchorId="7EACD20F">
         <v:shapetype id="_x0000_t75" coordsize="21600,21600" o:spt="75" o:preferrelative="t" path="m@4@5l@4@11@9@11@9@5xe" filled="f" stroked="f">
           <v:stroke joinstyle="miter"/>
           <v:formulas>
@@ -5163,7 +5175,7 @@
           <v:path o:extrusionok="f" gradientshapeok="t" o:connecttype="rect"/>
           <o:lock v:ext="edit" aspectratio="t"/>
         </v:shapetype>
-        <v:shape id="WordPictureWatermark96282375" o:spid="_x0000_s1028" type="#_x0000_t75" style="position:absolute;margin-left:0;margin-top:0;width:612pt;height:14in;z-index:-251658240;mso-position-horizontal:center;mso-position-horizontal-relative:margin;mso-position-vertical:center;mso-position-vertical-relative:margin" o:allowincell="f">
+        <v:shape id="WordPictureWatermark319713921" o:spid="_x0000_s1031" type="#_x0000_t75" style="position:absolute;margin-left:0;margin-top:0;width:612pt;height:14in;z-index:-251658240;mso-position-horizontal:center;mso-position-horizontal-relative:margin;mso-position-vertical:center;mso-position-vertical-relative:margin" o:allowincell="f">
           <v:imagedata r:id="rId1" o:title="Hojamembretada-Oficio-GrupoJora_page-0001"/>
         </v:shape>
       </w:pict>

--- a/pdfs/templates/pdfs/contrato_ejido_contado.docx
+++ b/pdfs/templates/pdfs/contrato_ejido_contado.docx
@@ -280,22 +280,13 @@
           <w:b/>
         </w:rPr>
       </w:pPr>
-      <w:proofErr w:type="gramStart"/>
-      <w:r>
-        <w:rPr>
-          <w:rFonts w:ascii="Arial Narrow" w:eastAsia="Arial Narrow" w:hAnsi="Arial Narrow" w:cs="Arial Narrow"/>
-          <w:b/>
-        </w:rPr>
-        <w:t xml:space="preserve">II) </w:t>
-      </w:r>
-      <w:r>
-        <w:rPr>
-          <w:rFonts w:ascii="Arial Narrow" w:eastAsia="Arial Narrow" w:hAnsi="Arial Narrow" w:cs="Arial Narrow"/>
-          <w:b/>
-        </w:rPr>
-        <w:t>)</w:t>
-      </w:r>
-      <w:proofErr w:type="gramEnd"/>
+      <w:r>
+        <w:rPr>
+          <w:rFonts w:ascii="Arial Narrow" w:eastAsia="Arial Narrow" w:hAnsi="Arial Narrow" w:cs="Arial Narrow"/>
+          <w:b/>
+        </w:rPr>
+        <w:t>II)</w:t>
+      </w:r>
       <w:r>
         <w:rPr>
           <w:rFonts w:ascii="Arial Narrow" w:eastAsia="Arial Narrow" w:hAnsi="Arial Narrow" w:cs="Arial Narrow"/>
@@ -532,7 +523,19 @@
         <w:rPr>
           <w:rFonts w:ascii="Arial Narrow" w:eastAsia="Arial Narrow" w:hAnsi="Arial Narrow" w:cs="Arial Narrow"/>
         </w:rPr>
-        <w:t>. QUE SE RECONOCEN MUTUAMENTE LA PERSONALIDAD Y CAPACIDAD JURÍDICA CON LA QUE COMPARECEN.</w:t>
+        <w:t>.</w:t>
+      </w:r>
+      <w:r>
+        <w:rPr>
+          <w:rFonts w:ascii="Arial Narrow" w:eastAsia="Arial Narrow" w:hAnsi="Arial Narrow" w:cs="Arial Narrow"/>
+        </w:rPr>
+        <w:t xml:space="preserve"> </w:t>
+      </w:r>
+      <w:r>
+        <w:rPr>
+          <w:rFonts w:ascii="Arial Narrow" w:eastAsia="Arial Narrow" w:hAnsi="Arial Narrow" w:cs="Arial Narrow"/>
+        </w:rPr>
+        <w:t>QUE SE RECONOCEN MUTUAMENTE LA PERSONALIDAD Y CAPACIDAD JURÍDICA CON LA QUE COMPARECEN.</w:t>
       </w:r>
     </w:p>
     <w:p>
@@ -5011,7 +5014,7 @@
       <w:rPr>
         <w:noProof/>
       </w:rPr>
-      <w:pict w14:anchorId="6CDEA7C2">
+      <w:pict w14:anchorId="7F5CAFAE">
         <v:shapetype id="_x0000_t75" coordsize="21600,21600" o:spt="75" o:preferrelative="t" path="m@4@5l@4@11@9@11@9@5xe" filled="f" stroked="f">
           <v:stroke joinstyle="miter"/>
           <v:formulas>
@@ -5031,7 +5034,7 @@
           <v:path o:extrusionok="f" gradientshapeok="t" o:connecttype="rect"/>
           <o:lock v:ext="edit" aspectratio="t"/>
         </v:shapetype>
-        <v:shape id="WordPictureWatermark319713922" o:spid="_x0000_s1032" type="#_x0000_t75" style="position:absolute;margin-left:0;margin-top:0;width:612pt;height:14in;z-index:-251657216;mso-position-horizontal:center;mso-position-horizontal-relative:margin;mso-position-vertical:center;mso-position-vertical-relative:margin" o:allowincell="f">
+        <v:shape id="WordPictureWatermark553880922" o:spid="_x0000_s1035" type="#_x0000_t75" style="position:absolute;margin-left:0;margin-top:0;width:612pt;height:14in;z-index:-251657216;mso-position-horizontal:center;mso-position-horizontal-relative:margin;mso-position-vertical:center;mso-position-vertical-relative:margin" o:allowincell="f">
           <v:imagedata r:id="rId1" o:title="Hojamembretada-Oficio-GrupoJora_page-0001"/>
         </v:shape>
       </w:pict>
@@ -5066,7 +5069,7 @@
         <w:noProof/>
         <w:color w:val="000000"/>
       </w:rPr>
-      <w:pict w14:anchorId="2BDBBDAF">
+      <w:pict w14:anchorId="42610A88">
         <v:shapetype id="_x0000_t75" coordsize="21600,21600" o:spt="75" o:preferrelative="t" path="m@4@5l@4@11@9@11@9@5xe" filled="f" stroked="f">
           <v:stroke joinstyle="miter"/>
           <v:formulas>
@@ -5086,7 +5089,7 @@
           <v:path o:extrusionok="f" gradientshapeok="t" o:connecttype="rect"/>
           <o:lock v:ext="edit" aspectratio="t"/>
         </v:shapetype>
-        <v:shape id="WordPictureWatermark319713923" o:spid="_x0000_s1033" type="#_x0000_t75" style="position:absolute;left:0;text-align:left;margin-left:0;margin-top:0;width:612pt;height:14in;z-index:-251656192;mso-position-horizontal:center;mso-position-horizontal-relative:margin;mso-position-vertical:center;mso-position-vertical-relative:margin" o:allowincell="f">
+        <v:shape id="WordPictureWatermark553880923" o:spid="_x0000_s1036" type="#_x0000_t75" style="position:absolute;left:0;text-align:left;margin-left:0;margin-top:0;width:612pt;height:14in;z-index:-251656192;mso-position-horizontal:center;mso-position-horizontal-relative:margin;mso-position-vertical:center;mso-position-vertical-relative:margin" o:allowincell="f">
           <v:imagedata r:id="rId1" o:title="Hojamembretada-Oficio-GrupoJora_page-0001"/>
         </v:shape>
       </w:pict>
@@ -5155,7 +5158,7 @@
       <w:rPr>
         <w:noProof/>
       </w:rPr>
-      <w:pict w14:anchorId="7EACD20F">
+      <w:pict w14:anchorId="3ED890DE">
         <v:shapetype id="_x0000_t75" coordsize="21600,21600" o:spt="75" o:preferrelative="t" path="m@4@5l@4@11@9@11@9@5xe" filled="f" stroked="f">
           <v:stroke joinstyle="miter"/>
           <v:formulas>
@@ -5175,7 +5178,7 @@
           <v:path o:extrusionok="f" gradientshapeok="t" o:connecttype="rect"/>
           <o:lock v:ext="edit" aspectratio="t"/>
         </v:shapetype>
-        <v:shape id="WordPictureWatermark319713921" o:spid="_x0000_s1031" type="#_x0000_t75" style="position:absolute;margin-left:0;margin-top:0;width:612pt;height:14in;z-index:-251658240;mso-position-horizontal:center;mso-position-horizontal-relative:margin;mso-position-vertical:center;mso-position-vertical-relative:margin" o:allowincell="f">
+        <v:shape id="WordPictureWatermark553880921" o:spid="_x0000_s1034" type="#_x0000_t75" style="position:absolute;margin-left:0;margin-top:0;width:612pt;height:14in;z-index:-251658240;mso-position-horizontal:center;mso-position-horizontal-relative:margin;mso-position-vertical:center;mso-position-vertical-relative:margin" o:allowincell="f">
           <v:imagedata r:id="rId1" o:title="Hojamembretada-Oficio-GrupoJora_page-0001"/>
         </v:shape>
       </w:pict>

--- a/pdfs/templates/pdfs/contrato_ejido_contado.docx
+++ b/pdfs/templates/pdfs/contrato_ejido_contado.docx
@@ -214,10 +214,6 @@
     </w:p>
     <w:p>
       <w:pPr>
-        <w:numPr>
-          <w:ilvl w:val="0"/>
-          <w:numId w:val="2"/>
-        </w:numPr>
         <w:pBdr>
           <w:top w:val="nil"/>
           <w:left w:val="nil"/>
@@ -226,13 +222,27 @@
           <w:between w:val="nil"/>
         </w:pBdr>
         <w:spacing w:after="0" w:line="276" w:lineRule="auto"/>
-        <w:ind w:left="426" w:right="4"/>
+        <w:ind w:right="4"/>
         <w:jc w:val="both"/>
         <w:rPr>
           <w:rFonts w:ascii="Arial Narrow" w:eastAsia="Arial Narrow" w:hAnsi="Arial Narrow" w:cs="Arial Narrow"/>
           <w:color w:val="C00000"/>
         </w:rPr>
       </w:pPr>
+      <w:r>
+        <w:rPr>
+          <w:rFonts w:ascii="Arial Narrow" w:eastAsia="Arial Narrow" w:hAnsi="Arial Narrow" w:cs="Arial Narrow"/>
+          <w:b/>
+          <w:bCs/>
+        </w:rPr>
+        <w:t>B).</w:t>
+      </w:r>
+      <w:r>
+        <w:rPr>
+          <w:rFonts w:ascii="Arial Narrow" w:eastAsia="Arial Narrow" w:hAnsi="Arial Narrow" w:cs="Arial Narrow"/>
+        </w:rPr>
+        <w:t xml:space="preserve"> </w:t>
+      </w:r>
       <w:r>
         <w:rPr>
           <w:rFonts w:ascii="Arial Narrow" w:eastAsia="Arial Narrow" w:hAnsi="Arial Narrow" w:cs="Arial Narrow"/>
@@ -995,16 +1005,25 @@
     </w:p>
     <w:p>
       <w:pPr>
-        <w:pStyle w:val="Prrafodelista"/>
-        <w:numPr>
-          <w:ilvl w:val="0"/>
-          <w:numId w:val="4"/>
-        </w:numPr>
-        <w:jc w:val="both"/>
-        <w:rPr>
-          <w:rFonts w:ascii="Arial Narrow" w:eastAsia="Arial Narrow" w:hAnsi="Arial Narrow" w:cs="Arial Narrow"/>
-        </w:rPr>
-      </w:pPr>
+        <w:jc w:val="both"/>
+        <w:rPr>
+          <w:rFonts w:ascii="Arial Narrow" w:eastAsia="Arial Narrow" w:hAnsi="Arial Narrow" w:cs="Arial Narrow"/>
+        </w:rPr>
+      </w:pPr>
+      <w:r>
+        <w:rPr>
+          <w:rFonts w:ascii="Arial Narrow" w:eastAsia="Arial Narrow" w:hAnsi="Arial Narrow" w:cs="Arial Narrow"/>
+          <w:b/>
+          <w:bCs/>
+        </w:rPr>
+        <w:t>A.</w:t>
+      </w:r>
+      <w:r>
+        <w:rPr>
+          <w:rFonts w:ascii="Arial Narrow" w:eastAsia="Arial Narrow" w:hAnsi="Arial Narrow" w:cs="Arial Narrow"/>
+        </w:rPr>
+        <w:t xml:space="preserve"> </w:t>
+      </w:r>
       <w:r>
         <w:rPr>
           <w:rFonts w:ascii="Arial Narrow" w:eastAsia="Arial Narrow" w:hAnsi="Arial Narrow" w:cs="Arial Narrow"/>
@@ -1058,20 +1077,6 @@
     </w:p>
     <w:p>
       <w:pPr>
-        <w:pStyle w:val="Prrafodelista"/>
-        <w:jc w:val="both"/>
-        <w:rPr>
-          <w:rFonts w:ascii="Arial Narrow" w:eastAsia="Arial Narrow" w:hAnsi="Arial Narrow" w:cs="Arial Narrow"/>
-        </w:rPr>
-      </w:pPr>
-    </w:p>
-    <w:p>
-      <w:pPr>
-        <w:pStyle w:val="Prrafodelista"/>
-        <w:numPr>
-          <w:ilvl w:val="0"/>
-          <w:numId w:val="4"/>
-        </w:numPr>
         <w:jc w:val="both"/>
         <w:rPr>
           <w:rFonts w:ascii="Arial Narrow" w:eastAsia="Arial Narrow" w:hAnsi="Arial Narrow" w:cs="Arial Narrow"/>
@@ -1081,6 +1086,20 @@
       <w:r>
         <w:rPr>
           <w:rFonts w:ascii="Arial Narrow" w:eastAsia="Arial Narrow" w:hAnsi="Arial Narrow" w:cs="Arial Narrow"/>
+          <w:b/>
+          <w:bCs/>
+        </w:rPr>
+        <w:t>B.</w:t>
+      </w:r>
+      <w:r>
+        <w:rPr>
+          <w:rFonts w:ascii="Arial Narrow" w:eastAsia="Arial Narrow" w:hAnsi="Arial Narrow" w:cs="Arial Narrow"/>
+        </w:rPr>
+        <w:t xml:space="preserve"> </w:t>
+      </w:r>
+      <w:r>
+        <w:rPr>
+          <w:rFonts w:ascii="Arial Narrow" w:eastAsia="Arial Narrow" w:hAnsi="Arial Narrow" w:cs="Arial Narrow"/>
         </w:rPr>
         <w:t>“</w:t>
       </w:r>
@@ -1162,20 +1181,6 @@
     </w:p>
     <w:p>
       <w:pPr>
-        <w:pStyle w:val="Prrafodelista"/>
-        <w:jc w:val="both"/>
-        <w:rPr>
-          <w:rFonts w:ascii="Arial Narrow" w:eastAsia="Arial Narrow" w:hAnsi="Arial Narrow" w:cs="Arial Narrow"/>
-        </w:rPr>
-      </w:pPr>
-    </w:p>
-    <w:p>
-      <w:pPr>
-        <w:pStyle w:val="Prrafodelista"/>
-        <w:numPr>
-          <w:ilvl w:val="0"/>
-          <w:numId w:val="4"/>
-        </w:numPr>
         <w:ind w:right="4"/>
         <w:jc w:val="both"/>
         <w:rPr>
@@ -1188,6 +1193,14 @@
       <w:r>
         <w:rPr>
           <w:rFonts w:ascii="Arial Narrow" w:eastAsia="Arial Narrow" w:hAnsi="Arial Narrow" w:cs="Arial Narrow"/>
+          <w:b/>
+          <w:bCs/>
+        </w:rPr>
+        <w:t xml:space="preserve">C. </w:t>
+      </w:r>
+      <w:r>
+        <w:rPr>
+          <w:rFonts w:ascii="Arial Narrow" w:eastAsia="Arial Narrow" w:hAnsi="Arial Narrow" w:cs="Arial Narrow"/>
         </w:rPr>
         <w:t>EL PAGO DEBERÁ DE SER REALIZADO A BENEFICIO</w:t>
       </w:r>
@@ -1227,130 +1240,137 @@
     </w:p>
     <w:p>
       <w:pPr>
-        <w:pStyle w:val="Prrafodelista"/>
         <w:ind w:right="4"/>
         <w:jc w:val="both"/>
         <w:rPr>
           <w:rFonts w:ascii="Arial Narrow" w:eastAsia="Arial Narrow" w:hAnsi="Arial Narrow" w:cs="Arial Narrow"/>
         </w:rPr>
       </w:pPr>
-    </w:p>
-    <w:p>
-      <w:pPr>
-        <w:pStyle w:val="Prrafodelista"/>
-        <w:ind w:right="4"/>
-        <w:jc w:val="both"/>
-        <w:rPr>
-          <w:rFonts w:ascii="Arial Narrow" w:eastAsia="Arial Narrow" w:hAnsi="Arial Narrow" w:cs="Arial Narrow"/>
-        </w:rPr>
-      </w:pPr>
-      <w:r>
-        <w:rPr>
-          <w:rFonts w:ascii="Arial Narrow" w:eastAsia="Arial Narrow" w:hAnsi="Arial Narrow" w:cs="Arial Narrow"/>
-        </w:rPr>
-        <w:t>EL PAGO DEBERÁ REALIZARSE DE LUNES A SÁBADO, ENTRE LAS 8:30 A.M. Y LAS 5:30 P.M. PARA EFECTUAR UN PAGO EN DOMINGO, SERÁ INDISPENSABLE PROGRAMAR UNA CITA CON TRES DÍAS DE ANTICIPACIÓN. CADA PAGO DEBERÁ SER NOTIFICADO Y CONFIRMADO AL NÚMERO TELEFÓNICO  951 189 9298.</w:t>
-      </w:r>
-    </w:p>
-    <w:p>
-      <w:pPr>
-        <w:pStyle w:val="Prrafodelista"/>
-        <w:jc w:val="both"/>
-        <w:rPr>
-          <w:rFonts w:ascii="Arial Narrow" w:eastAsia="Arial Narrow" w:hAnsi="Arial Narrow" w:cs="Arial Narrow"/>
-        </w:rPr>
-      </w:pPr>
+      <w:r>
+        <w:rPr>
+          <w:rFonts w:ascii="Arial Narrow" w:eastAsia="Arial Narrow" w:hAnsi="Arial Narrow" w:cs="Arial Narrow"/>
+        </w:rPr>
+        <w:t xml:space="preserve">EL PAGO DEBERÁ REALIZARSE DE LUNES A SÁBADO, ENTRE LAS 8:30 A.M. Y LAS 5:30 P.M. PARA EFECTUAR UN PAGO EN DOMINGO, SERÁ INDISPENSABLE PROGRAMAR UNA CITA CON TRES DÍAS DE ANTICIPACIÓN. CADA PAGO DEBERÁ SER NOTIFICADO Y CONFIRMADO AL NÚMERO TELEFÓNICO  951 189 </w:t>
+      </w:r>
+      <w:proofErr w:type="gramStart"/>
+      <w:r>
+        <w:rPr>
+          <w:rFonts w:ascii="Arial Narrow" w:eastAsia="Arial Narrow" w:hAnsi="Arial Narrow" w:cs="Arial Narrow"/>
+        </w:rPr>
+        <w:t>9298.</w:t>
+      </w:r>
       <w:bookmarkStart w:id="5" w:name="_Hlk207624390"/>
       <w:bookmarkStart w:id="6" w:name="_Hlk207624432"/>
       <w:r>
         <w:rPr>
           <w:rFonts w:ascii="Arial Narrow" w:eastAsia="Arial Narrow" w:hAnsi="Arial Narrow" w:cs="Arial Narrow"/>
         </w:rPr>
-        <w:t xml:space="preserve">{% </w:t>
+        <w:t>{</w:t>
+      </w:r>
+      <w:proofErr w:type="gramEnd"/>
+      <w:r>
+        <w:rPr>
+          <w:rFonts w:ascii="Arial Narrow" w:eastAsia="Arial Narrow" w:hAnsi="Arial Narrow" w:cs="Arial Narrow"/>
+        </w:rPr>
+        <w:t>% if CLAUSULA_PAGO %}</w:t>
+      </w:r>
+      <w:bookmarkEnd w:id="5"/>
+    </w:p>
+    <w:p>
+      <w:pPr>
+        <w:jc w:val="both"/>
+        <w:rPr>
+          <w:rFonts w:ascii="Arial Narrow" w:eastAsia="Arial Narrow" w:hAnsi="Arial Narrow" w:cs="Arial Narrow"/>
+          <w:shd w:val="clear" w:color="auto" w:fill="FF9900"/>
+        </w:rPr>
+      </w:pPr>
+      <w:bookmarkStart w:id="7" w:name="_Hlk207624396"/>
+      <w:r>
+        <w:rPr>
+          <w:rFonts w:ascii="Arial Narrow" w:eastAsia="Arial Narrow" w:hAnsi="Arial Narrow" w:cs="Arial Narrow"/>
+          <w:b/>
+          <w:bCs/>
+          <w:color w:val="000000"/>
+        </w:rPr>
+        <w:t>D.</w:t>
+      </w:r>
+      <w:r>
+        <w:rPr>
+          <w:rFonts w:ascii="Arial Narrow" w:eastAsia="Arial Narrow" w:hAnsi="Arial Narrow" w:cs="Arial Narrow"/>
+          <w:color w:val="000000"/>
+        </w:rPr>
+        <w:t xml:space="preserve"> </w:t>
+      </w:r>
+      <w:r>
+        <w:rPr>
+          <w:rFonts w:ascii="Arial Narrow" w:eastAsia="Arial Narrow" w:hAnsi="Arial Narrow" w:cs="Arial Narrow"/>
+          <w:color w:val="000000"/>
+        </w:rPr>
+        <w:t>{{CLAUSULA_PAGO</w:t>
+      </w:r>
+      <w:proofErr w:type="gramStart"/>
+      <w:r>
+        <w:rPr>
+          <w:rFonts w:ascii="Arial Narrow" w:eastAsia="Arial Narrow" w:hAnsi="Arial Narrow" w:cs="Arial Narrow"/>
+          <w:color w:val="000000"/>
+        </w:rPr>
+        <w:t>}}</w:t>
+      </w:r>
+      <w:bookmarkStart w:id="8" w:name="_Hlk207624402"/>
+      <w:bookmarkEnd w:id="7"/>
+      <w:r>
+        <w:rPr>
+          <w:rFonts w:ascii="Arial Narrow" w:eastAsia="Arial Narrow" w:hAnsi="Arial Narrow" w:cs="Arial Narrow"/>
+        </w:rPr>
+        <w:t>{</w:t>
+      </w:r>
+      <w:proofErr w:type="gramEnd"/>
+      <w:r>
+        <w:rPr>
+          <w:rFonts w:ascii="Arial Narrow" w:eastAsia="Arial Narrow" w:hAnsi="Arial Narrow" w:cs="Arial Narrow"/>
+        </w:rPr>
+        <w:t xml:space="preserve">% </w:t>
       </w:r>
       <w:proofErr w:type="spellStart"/>
       <w:r>
         <w:rPr>
           <w:rFonts w:ascii="Arial Narrow" w:eastAsia="Arial Narrow" w:hAnsi="Arial Narrow" w:cs="Arial Narrow"/>
         </w:rPr>
-        <w:t>if</w:t>
+        <w:t>endif</w:t>
       </w:r>
       <w:proofErr w:type="spellEnd"/>
       <w:r>
         <w:rPr>
           <w:rFonts w:ascii="Arial Narrow" w:eastAsia="Arial Narrow" w:hAnsi="Arial Narrow" w:cs="Arial Narrow"/>
         </w:rPr>
-        <w:t xml:space="preserve"> CLAUSULA_PAGO %}</w:t>
-      </w:r>
-      <w:bookmarkEnd w:id="5"/>
-    </w:p>
-    <w:p>
-      <w:pPr>
-        <w:pStyle w:val="Prrafodelista"/>
-        <w:numPr>
-          <w:ilvl w:val="0"/>
-          <w:numId w:val="4"/>
-        </w:numPr>
-        <w:jc w:val="both"/>
-        <w:rPr>
-          <w:rFonts w:ascii="Arial Narrow" w:eastAsia="Arial Narrow" w:hAnsi="Arial Narrow" w:cs="Arial Narrow"/>
-          <w:shd w:val="clear" w:color="auto" w:fill="FF9900"/>
-        </w:rPr>
-      </w:pPr>
-      <w:bookmarkStart w:id="7" w:name="_Hlk207624396"/>
-      <w:r>
-        <w:rPr>
-          <w:rFonts w:ascii="Arial Narrow" w:eastAsia="Arial Narrow" w:hAnsi="Arial Narrow" w:cs="Arial Narrow"/>
-          <w:color w:val="000000"/>
-        </w:rPr>
-        <w:t>{{CLAUSULA_PAGO}}</w:t>
-      </w:r>
-      <w:bookmarkEnd w:id="7"/>
-    </w:p>
-    <w:p>
-      <w:pPr>
-        <w:pStyle w:val="Prrafodelista"/>
-        <w:jc w:val="both"/>
-        <w:rPr>
-          <w:rFonts w:ascii="Arial Narrow" w:eastAsia="Arial Narrow" w:hAnsi="Arial Narrow" w:cs="Arial Narrow"/>
-          <w:shd w:val="clear" w:color="auto" w:fill="FF9900"/>
-        </w:rPr>
-      </w:pPr>
-      <w:bookmarkStart w:id="8" w:name="_Hlk207624402"/>
-      <w:r>
-        <w:rPr>
-          <w:rFonts w:ascii="Arial Narrow" w:eastAsia="Arial Narrow" w:hAnsi="Arial Narrow" w:cs="Arial Narrow"/>
-        </w:rPr>
-        <w:t xml:space="preserve">{% </w:t>
-      </w:r>
-      <w:proofErr w:type="spellStart"/>
-      <w:r>
-        <w:rPr>
-          <w:rFonts w:ascii="Arial Narrow" w:eastAsia="Arial Narrow" w:hAnsi="Arial Narrow" w:cs="Arial Narrow"/>
-        </w:rPr>
-        <w:t>endif</w:t>
-      </w:r>
-      <w:proofErr w:type="spellEnd"/>
-      <w:r>
-        <w:rPr>
-          <w:rFonts w:ascii="Arial Narrow" w:eastAsia="Arial Narrow" w:hAnsi="Arial Narrow" w:cs="Arial Narrow"/>
-        </w:rPr>
         <w:t xml:space="preserve"> %}</w:t>
       </w:r>
       <w:bookmarkEnd w:id="8"/>
     </w:p>
     <w:p>
       <w:pPr>
-        <w:pStyle w:val="Prrafodelista"/>
-        <w:numPr>
-          <w:ilvl w:val="0"/>
-          <w:numId w:val="4"/>
-        </w:numPr>
         <w:ind w:right="4"/>
         <w:jc w:val="both"/>
         <w:rPr>
           <w:rFonts w:ascii="Arial Narrow" w:eastAsia="Arial Narrow" w:hAnsi="Arial Narrow" w:cs="Arial Narrow"/>
-        </w:rPr>
-      </w:pPr>
+          <w:b/>
+          <w:bCs/>
+        </w:rPr>
+      </w:pPr>
+      <w:r>
+        <w:rPr>
+          <w:rFonts w:ascii="Arial Narrow" w:eastAsia="Arial Narrow" w:hAnsi="Arial Narrow" w:cs="Arial Narrow"/>
+          <w:b/>
+          <w:bCs/>
+        </w:rPr>
+        <w:t>{{LETRA_E}}</w:t>
+      </w:r>
+      <w:r>
+        <w:rPr>
+          <w:rFonts w:ascii="Arial Narrow" w:eastAsia="Arial Narrow" w:hAnsi="Arial Narrow" w:cs="Arial Narrow"/>
+        </w:rPr>
+        <w:t xml:space="preserve"> </w:t>
+      </w:r>
       <w:r>
         <w:rPr>
           <w:rFonts w:ascii="Arial Narrow" w:eastAsia="Arial Narrow" w:hAnsi="Arial Narrow" w:cs="Arial Narrow"/>
@@ -1373,28 +1393,27 @@
     </w:p>
     <w:p>
       <w:pPr>
-        <w:pStyle w:val="Prrafodelista"/>
         <w:ind w:right="4"/>
         <w:jc w:val="both"/>
         <w:rPr>
           <w:rFonts w:ascii="Arial Narrow" w:eastAsia="Arial Narrow" w:hAnsi="Arial Narrow" w:cs="Arial Narrow"/>
         </w:rPr>
       </w:pPr>
-    </w:p>
-    <w:p>
-      <w:pPr>
-        <w:pStyle w:val="Prrafodelista"/>
-        <w:numPr>
-          <w:ilvl w:val="0"/>
-          <w:numId w:val="4"/>
-        </w:numPr>
-        <w:ind w:right="4"/>
-        <w:jc w:val="both"/>
-        <w:rPr>
-          <w:rFonts w:ascii="Arial Narrow" w:eastAsia="Arial Narrow" w:hAnsi="Arial Narrow" w:cs="Arial Narrow"/>
-        </w:rPr>
-      </w:pPr>
       <w:bookmarkStart w:id="9" w:name="_Hlk207624484"/>
+      <w:r>
+        <w:rPr>
+          <w:rFonts w:ascii="Arial Narrow" w:eastAsia="Arial Narrow" w:hAnsi="Arial Narrow" w:cs="Arial Narrow"/>
+          <w:b/>
+          <w:bCs/>
+        </w:rPr>
+        <w:t>{{LETRA_F}}</w:t>
+      </w:r>
+      <w:r>
+        <w:rPr>
+          <w:rFonts w:ascii="Arial Narrow" w:eastAsia="Arial Narrow" w:hAnsi="Arial Narrow" w:cs="Arial Narrow"/>
+        </w:rPr>
+        <w:t xml:space="preserve"> </w:t>
+      </w:r>
       <w:r>
         <w:rPr>
           <w:rFonts w:ascii="Arial Narrow" w:eastAsia="Arial Narrow" w:hAnsi="Arial Narrow" w:cs="Arial Narrow"/>
@@ -2293,11 +2312,6 @@
     </w:p>
     <w:p>
       <w:pPr>
-        <w:pStyle w:val="Prrafodelista"/>
-        <w:numPr>
-          <w:ilvl w:val="0"/>
-          <w:numId w:val="6"/>
-        </w:numPr>
         <w:jc w:val="both"/>
         <w:rPr>
           <w:rFonts w:ascii="Arial Narrow" w:eastAsia="Arial Narrow" w:hAnsi="Arial Narrow" w:cs="Arial Narrow"/>
@@ -2306,6 +2320,22 @@
       </w:pPr>
       <w:bookmarkStart w:id="24" w:name="_Hlk208839811"/>
       <w:bookmarkStart w:id="25" w:name="_Hlk208839473"/>
+      <w:r>
+        <w:rPr>
+          <w:rFonts w:ascii="Arial Narrow" w:eastAsia="Arial Narrow" w:hAnsi="Arial Narrow" w:cs="Arial Narrow"/>
+          <w:b/>
+          <w:bCs/>
+          <w:color w:val="000000"/>
+        </w:rPr>
+        <w:t>A.</w:t>
+      </w:r>
+      <w:r>
+        <w:rPr>
+          <w:rFonts w:ascii="Arial Narrow" w:eastAsia="Arial Narrow" w:hAnsi="Arial Narrow" w:cs="Arial Narrow"/>
+          <w:color w:val="000000"/>
+        </w:rPr>
+        <w:t xml:space="preserve"> </w:t>
+      </w:r>
       <w:proofErr w:type="gramStart"/>
       <w:r>
         <w:rPr>
@@ -5014,7 +5044,7 @@
       <w:rPr>
         <w:noProof/>
       </w:rPr>
-      <w:pict w14:anchorId="7F5CAFAE">
+      <w:pict w14:anchorId="7FA7336A">
         <v:shapetype id="_x0000_t75" coordsize="21600,21600" o:spt="75" o:preferrelative="t" path="m@4@5l@4@11@9@11@9@5xe" filled="f" stroked="f">
           <v:stroke joinstyle="miter"/>
           <v:formulas>
@@ -5034,7 +5064,7 @@
           <v:path o:extrusionok="f" gradientshapeok="t" o:connecttype="rect"/>
           <o:lock v:ext="edit" aspectratio="t"/>
         </v:shapetype>
-        <v:shape id="WordPictureWatermark553880922" o:spid="_x0000_s1035" type="#_x0000_t75" style="position:absolute;margin-left:0;margin-top:0;width:612pt;height:14in;z-index:-251657216;mso-position-horizontal:center;mso-position-horizontal-relative:margin;mso-position-vertical:center;mso-position-vertical-relative:margin" o:allowincell="f">
+        <v:shape id="WordPictureWatermark821713813" o:spid="_x0000_s1029" type="#_x0000_t75" style="position:absolute;margin-left:0;margin-top:0;width:612pt;height:14in;z-index:-251657216;mso-position-horizontal:center;mso-position-horizontal-relative:margin;mso-position-vertical:center;mso-position-vertical-relative:margin" o:allowincell="f">
           <v:imagedata r:id="rId1" o:title="Hojamembretada-Oficio-GrupoJora_page-0001"/>
         </v:shape>
       </w:pict>
@@ -5069,7 +5099,7 @@
         <w:noProof/>
         <w:color w:val="000000"/>
       </w:rPr>
-      <w:pict w14:anchorId="42610A88">
+      <w:pict w14:anchorId="76009E35">
         <v:shapetype id="_x0000_t75" coordsize="21600,21600" o:spt="75" o:preferrelative="t" path="m@4@5l@4@11@9@11@9@5xe" filled="f" stroked="f">
           <v:stroke joinstyle="miter"/>
           <v:formulas>
@@ -5089,7 +5119,7 @@
           <v:path o:extrusionok="f" gradientshapeok="t" o:connecttype="rect"/>
           <o:lock v:ext="edit" aspectratio="t"/>
         </v:shapetype>
-        <v:shape id="WordPictureWatermark553880923" o:spid="_x0000_s1036" type="#_x0000_t75" style="position:absolute;left:0;text-align:left;margin-left:0;margin-top:0;width:612pt;height:14in;z-index:-251656192;mso-position-horizontal:center;mso-position-horizontal-relative:margin;mso-position-vertical:center;mso-position-vertical-relative:margin" o:allowincell="f">
+        <v:shape id="WordPictureWatermark821713814" o:spid="_x0000_s1030" type="#_x0000_t75" style="position:absolute;left:0;text-align:left;margin-left:0;margin-top:0;width:612pt;height:14in;z-index:-251656192;mso-position-horizontal:center;mso-position-horizontal-relative:margin;mso-position-vertical:center;mso-position-vertical-relative:margin" o:allowincell="f">
           <v:imagedata r:id="rId1" o:title="Hojamembretada-Oficio-GrupoJora_page-0001"/>
         </v:shape>
       </w:pict>
@@ -5158,7 +5188,7 @@
       <w:rPr>
         <w:noProof/>
       </w:rPr>
-      <w:pict w14:anchorId="3ED890DE">
+      <w:pict w14:anchorId="25366E35">
         <v:shapetype id="_x0000_t75" coordsize="21600,21600" o:spt="75" o:preferrelative="t" path="m@4@5l@4@11@9@11@9@5xe" filled="f" stroked="f">
           <v:stroke joinstyle="miter"/>
           <v:formulas>
@@ -5178,7 +5208,7 @@
           <v:path o:extrusionok="f" gradientshapeok="t" o:connecttype="rect"/>
           <o:lock v:ext="edit" aspectratio="t"/>
         </v:shapetype>
-        <v:shape id="WordPictureWatermark553880921" o:spid="_x0000_s1034" type="#_x0000_t75" style="position:absolute;margin-left:0;margin-top:0;width:612pt;height:14in;z-index:-251658240;mso-position-horizontal:center;mso-position-horizontal-relative:margin;mso-position-vertical:center;mso-position-vertical-relative:margin" o:allowincell="f">
+        <v:shape id="WordPictureWatermark821713812" o:spid="_x0000_s1028" type="#_x0000_t75" style="position:absolute;margin-left:0;margin-top:0;width:612pt;height:14in;z-index:-251658240;mso-position-horizontal:center;mso-position-horizontal-relative:margin;mso-position-vertical:center;mso-position-vertical-relative:margin" o:allowincell="f">
           <v:imagedata r:id="rId1" o:title="Hojamembretada-Oficio-GrupoJora_page-0001"/>
         </v:shape>
       </w:pict>

--- a/pdfs/templates/pdfs/contrato_ejido_contado.docx
+++ b/pdfs/templates/pdfs/contrato_ejido_contado.docx
@@ -1246,25 +1246,43 @@
           <w:rFonts w:ascii="Arial Narrow" w:eastAsia="Arial Narrow" w:hAnsi="Arial Narrow" w:cs="Arial Narrow"/>
         </w:rPr>
       </w:pPr>
-      <w:r>
-        <w:rPr>
-          <w:rFonts w:ascii="Arial Narrow" w:eastAsia="Arial Narrow" w:hAnsi="Arial Narrow" w:cs="Arial Narrow"/>
-        </w:rPr>
-        <w:t xml:space="preserve">EL PAGO DEBERÁ REALIZARSE DE LUNES A SÁBADO, ENTRE LAS 8:30 A.M. Y LAS 5:30 P.M. PARA EFECTUAR UN PAGO EN DOMINGO, SERÁ INDISPENSABLE PROGRAMAR UNA CITA CON TRES DÍAS DE ANTICIPACIÓN. CADA PAGO DEBERÁ SER NOTIFICADO Y CONFIRMADO AL NÚMERO TELEFÓNICO  951 189 </w:t>
-      </w:r>
-      <w:proofErr w:type="gramStart"/>
-      <w:r>
-        <w:rPr>
-          <w:rFonts w:ascii="Arial Narrow" w:eastAsia="Arial Narrow" w:hAnsi="Arial Narrow" w:cs="Arial Narrow"/>
-        </w:rPr>
-        <w:t>9298.</w:t>
-      </w:r>
       <w:bookmarkStart w:id="5" w:name="_Hlk207624390"/>
       <w:bookmarkStart w:id="6" w:name="_Hlk207624432"/>
       <w:r>
         <w:rPr>
           <w:rFonts w:ascii="Arial Narrow" w:eastAsia="Arial Narrow" w:hAnsi="Arial Narrow" w:cs="Arial Narrow"/>
         </w:rPr>
+        <w:t>EL</w:t>
+      </w:r>
+      <w:r>
+        <w:rPr>
+          <w:rFonts w:ascii="Arial Narrow" w:eastAsia="Arial Narrow" w:hAnsi="Arial Narrow" w:cs="Arial Narrow"/>
+        </w:rPr>
+        <w:t xml:space="preserve"> PAGO DEBERÁ REALIZARSE DE LUNES A VIERNES, EN UN HORARIO DE 9:00 A.M. A 5:00 P.M., Y EN SÁBADO DE 9:00 A. M. A 2:00 P. M. PARA EFECTUAR UN PAGO EN DOMINGO, SERÁ INDISPENSABLE PROGRAMAR UNA CITA CON AL MENOS TRES DÍAS DE ANTICIPACIÓN. </w:t>
+      </w:r>
+      <w:r>
+        <w:rPr>
+          <w:rFonts w:ascii="Arial Narrow" w:eastAsia="Arial Narrow" w:hAnsi="Arial Narrow" w:cs="Arial Narrow"/>
+        </w:rPr>
+        <w:t>EL</w:t>
+      </w:r>
+      <w:r>
+        <w:rPr>
+          <w:rFonts w:ascii="Arial Narrow" w:eastAsia="Arial Narrow" w:hAnsi="Arial Narrow" w:cs="Arial Narrow"/>
+        </w:rPr>
+        <w:t xml:space="preserve"> PAGO DEBERÁ SER NOTIFICADO Y CONFIRMADO AL NÚMERO TELEFÓNICO 951 189 </w:t>
+      </w:r>
+      <w:proofErr w:type="gramStart"/>
+      <w:r>
+        <w:rPr>
+          <w:rFonts w:ascii="Arial Narrow" w:eastAsia="Arial Narrow" w:hAnsi="Arial Narrow" w:cs="Arial Narrow"/>
+        </w:rPr>
+        <w:t>9298.</w:t>
+      </w:r>
+      <w:r>
+        <w:rPr>
+          <w:rFonts w:ascii="Arial Narrow" w:eastAsia="Arial Narrow" w:hAnsi="Arial Narrow" w:cs="Arial Narrow"/>
+        </w:rPr>
         <w:t>{</w:t>
       </w:r>
       <w:proofErr w:type="gramEnd"/>
@@ -1272,7 +1290,21 @@
         <w:rPr>
           <w:rFonts w:ascii="Arial Narrow" w:eastAsia="Arial Narrow" w:hAnsi="Arial Narrow" w:cs="Arial Narrow"/>
         </w:rPr>
-        <w:t>% if CLAUSULA_PAGO %}</w:t>
+        <w:t xml:space="preserve">% </w:t>
+      </w:r>
+      <w:proofErr w:type="spellStart"/>
+      <w:r>
+        <w:rPr>
+          <w:rFonts w:ascii="Arial Narrow" w:eastAsia="Arial Narrow" w:hAnsi="Arial Narrow" w:cs="Arial Narrow"/>
+        </w:rPr>
+        <w:t>if</w:t>
+      </w:r>
+      <w:proofErr w:type="spellEnd"/>
+      <w:r>
+        <w:rPr>
+          <w:rFonts w:ascii="Arial Narrow" w:eastAsia="Arial Narrow" w:hAnsi="Arial Narrow" w:cs="Arial Narrow"/>
+        </w:rPr>
+        <w:t xml:space="preserve"> CLAUSULA_PAGO %}</w:t>
       </w:r>
       <w:bookmarkEnd w:id="5"/>
     </w:p>
@@ -5044,7 +5076,7 @@
       <w:rPr>
         <w:noProof/>
       </w:rPr>
-      <w:pict w14:anchorId="7FA7336A">
+      <w:pict w14:anchorId="19FCE527">
         <v:shapetype id="_x0000_t75" coordsize="21600,21600" o:spt="75" o:preferrelative="t" path="m@4@5l@4@11@9@11@9@5xe" filled="f" stroked="f">
           <v:stroke joinstyle="miter"/>
           <v:formulas>
@@ -5064,7 +5096,7 @@
           <v:path o:extrusionok="f" gradientshapeok="t" o:connecttype="rect"/>
           <o:lock v:ext="edit" aspectratio="t"/>
         </v:shapetype>
-        <v:shape id="WordPictureWatermark821713813" o:spid="_x0000_s1029" type="#_x0000_t75" style="position:absolute;margin-left:0;margin-top:0;width:612pt;height:14in;z-index:-251657216;mso-position-horizontal:center;mso-position-horizontal-relative:margin;mso-position-vertical:center;mso-position-vertical-relative:margin" o:allowincell="f">
+        <v:shape id="WordPictureWatermark837467579" o:spid="_x0000_s1032" type="#_x0000_t75" style="position:absolute;margin-left:0;margin-top:0;width:612pt;height:14in;z-index:-251657216;mso-position-horizontal:center;mso-position-horizontal-relative:margin;mso-position-vertical:center;mso-position-vertical-relative:margin" o:allowincell="f">
           <v:imagedata r:id="rId1" o:title="Hojamembretada-Oficio-GrupoJora_page-0001"/>
         </v:shape>
       </w:pict>
@@ -5099,7 +5131,7 @@
         <w:noProof/>
         <w:color w:val="000000"/>
       </w:rPr>
-      <w:pict w14:anchorId="76009E35">
+      <w:pict w14:anchorId="2C71F198">
         <v:shapetype id="_x0000_t75" coordsize="21600,21600" o:spt="75" o:preferrelative="t" path="m@4@5l@4@11@9@11@9@5xe" filled="f" stroked="f">
           <v:stroke joinstyle="miter"/>
           <v:formulas>
@@ -5119,7 +5151,7 @@
           <v:path o:extrusionok="f" gradientshapeok="t" o:connecttype="rect"/>
           <o:lock v:ext="edit" aspectratio="t"/>
         </v:shapetype>
-        <v:shape id="WordPictureWatermark821713814" o:spid="_x0000_s1030" type="#_x0000_t75" style="position:absolute;left:0;text-align:left;margin-left:0;margin-top:0;width:612pt;height:14in;z-index:-251656192;mso-position-horizontal:center;mso-position-horizontal-relative:margin;mso-position-vertical:center;mso-position-vertical-relative:margin" o:allowincell="f">
+        <v:shape id="WordPictureWatermark837467580" o:spid="_x0000_s1033" type="#_x0000_t75" style="position:absolute;left:0;text-align:left;margin-left:0;margin-top:0;width:612pt;height:14in;z-index:-251656192;mso-position-horizontal:center;mso-position-horizontal-relative:margin;mso-position-vertical:center;mso-position-vertical-relative:margin" o:allowincell="f">
           <v:imagedata r:id="rId1" o:title="Hojamembretada-Oficio-GrupoJora_page-0001"/>
         </v:shape>
       </w:pict>
@@ -5188,7 +5220,7 @@
       <w:rPr>
         <w:noProof/>
       </w:rPr>
-      <w:pict w14:anchorId="25366E35">
+      <w:pict w14:anchorId="10295D77">
         <v:shapetype id="_x0000_t75" coordsize="21600,21600" o:spt="75" o:preferrelative="t" path="m@4@5l@4@11@9@11@9@5xe" filled="f" stroked="f">
           <v:stroke joinstyle="miter"/>
           <v:formulas>
@@ -5208,7 +5240,7 @@
           <v:path o:extrusionok="f" gradientshapeok="t" o:connecttype="rect"/>
           <o:lock v:ext="edit" aspectratio="t"/>
         </v:shapetype>
-        <v:shape id="WordPictureWatermark821713812" o:spid="_x0000_s1028" type="#_x0000_t75" style="position:absolute;margin-left:0;margin-top:0;width:612pt;height:14in;z-index:-251658240;mso-position-horizontal:center;mso-position-horizontal-relative:margin;mso-position-vertical:center;mso-position-vertical-relative:margin" o:allowincell="f">
+        <v:shape id="WordPictureWatermark837467578" o:spid="_x0000_s1031" type="#_x0000_t75" style="position:absolute;margin-left:0;margin-top:0;width:612pt;height:14in;z-index:-251658240;mso-position-horizontal:center;mso-position-horizontal-relative:margin;mso-position-vertical:center;mso-position-vertical-relative:margin" o:allowincell="f">
           <v:imagedata r:id="rId1" o:title="Hojamembretada-Oficio-GrupoJora_page-0001"/>
         </v:shape>
       </w:pict>
@@ -6297,7 +6329,6 @@
   <w:style w:type="character" w:default="1" w:styleId="Fuentedeprrafopredeter">
     <w:name w:val="Default Paragraph Font"/>
     <w:uiPriority w:val="1"/>
-    <w:semiHidden/>
     <w:unhideWhenUsed/>
   </w:style>
   <w:style w:type="table" w:default="1" w:styleId="Tablanormal">

--- a/pdfs/templates/pdfs/contrato_ejido_contado.docx
+++ b/pdfs/templates/pdfs/contrato_ejido_contado.docx
@@ -1028,16 +1028,8 @@
         <w:rPr>
           <w:rFonts w:ascii="Arial Narrow" w:eastAsia="Arial Narrow" w:hAnsi="Arial Narrow" w:cs="Arial Narrow"/>
         </w:rPr>
-        <w:t>COMO APARTADO Y A LA FIRMA DEL PRESENTE CONTRATO “{{SEXO_2}} {{SEXO_3}}” LE ENTREGA {{SEXO_7</w:t>
-      </w:r>
-      <w:proofErr w:type="gramStart"/>
-      <w:r>
-        <w:rPr>
-          <w:rFonts w:ascii="Arial Narrow" w:eastAsia="Arial Narrow" w:hAnsi="Arial Narrow" w:cs="Arial Narrow"/>
-        </w:rPr>
-        <w:t>}}CEDENTE</w:t>
-      </w:r>
-      <w:proofErr w:type="gramEnd"/>
+        <w:t>COMO APARTADO Y A LA FIRMA DEL PRESENTE CONTRATO “{{SEXO_2}} {{SEXO_3}}” LE ENTREGA {{SEXO_7}}CEDENTE</w:t>
+      </w:r>
       <w:r>
         <w:rPr>
           <w:rFonts w:ascii="Arial Narrow" w:eastAsia="Arial Narrow" w:hAnsi="Arial Narrow" w:cs="Arial Narrow"/>
@@ -1208,27 +1200,13 @@
         <w:rPr>
           <w:rFonts w:ascii="Arial Narrow" w:eastAsia="Arial Narrow" w:hAnsi="Arial Narrow" w:cs="Arial Narrow"/>
         </w:rPr>
-        <w:t xml:space="preserve"> {{SEXO_8</w:t>
-      </w:r>
-      <w:proofErr w:type="gramStart"/>
-      <w:r>
-        <w:rPr>
-          <w:rFonts w:ascii="Arial Narrow" w:eastAsia="Arial Narrow" w:hAnsi="Arial Narrow" w:cs="Arial Narrow"/>
-        </w:rPr>
-        <w:t>}}</w:t>
-      </w:r>
-      <w:r>
-        <w:rPr>
-          <w:rFonts w:ascii="Arial Narrow" w:eastAsia="Arial Narrow" w:hAnsi="Arial Narrow" w:cs="Arial Narrow"/>
-        </w:rPr>
-        <w:t>CEDENTE</w:t>
-      </w:r>
-      <w:proofErr w:type="gramEnd"/>
-      <w:r>
-        <w:rPr>
-          <w:rFonts w:ascii="Arial Narrow" w:eastAsia="Arial Narrow" w:hAnsi="Arial Narrow" w:cs="Arial Narrow"/>
-        </w:rPr>
-        <w:t>”, DE LO ANTERIOR, DEBERÁ EXISTIR DOCUMENTACIÓN COMPROBATORIA QUE AMPARE EL PAGO REALIZADO Y EL MEDIO DE CONSIGNACIÓN</w:t>
+        <w:t xml:space="preserve"> {{SEXO_8}}</w:t>
+      </w:r>
+      <w:r>
+        <w:rPr>
+          <w:rFonts w:ascii="Arial Narrow" w:eastAsia="Arial Narrow" w:hAnsi="Arial Narrow" w:cs="Arial Narrow"/>
+        </w:rPr>
+        <w:t>CEDENTE”, DE LO ANTERIOR, DEBERÁ EXISTIR DOCUMENTACIÓN COMPROBATORIA QUE AMPARE EL PAGO REALIZADO Y EL MEDIO DE CONSIGNACIÓN</w:t>
       </w:r>
       <w:bookmarkEnd w:id="4"/>
       <w:r>
@@ -1270,27 +1248,13 @@
         <w:rPr>
           <w:rFonts w:ascii="Arial Narrow" w:eastAsia="Arial Narrow" w:hAnsi="Arial Narrow" w:cs="Arial Narrow"/>
         </w:rPr>
-        <w:t xml:space="preserve"> PAGO DEBERÁ SER NOTIFICADO Y CONFIRMADO AL NÚMERO TELEFÓNICO 951 189 </w:t>
-      </w:r>
-      <w:proofErr w:type="gramStart"/>
-      <w:r>
-        <w:rPr>
-          <w:rFonts w:ascii="Arial Narrow" w:eastAsia="Arial Narrow" w:hAnsi="Arial Narrow" w:cs="Arial Narrow"/>
-        </w:rPr>
-        <w:t>9298.</w:t>
-      </w:r>
-      <w:r>
-        <w:rPr>
-          <w:rFonts w:ascii="Arial Narrow" w:eastAsia="Arial Narrow" w:hAnsi="Arial Narrow" w:cs="Arial Narrow"/>
-        </w:rPr>
-        <w:t>{</w:t>
-      </w:r>
-      <w:proofErr w:type="gramEnd"/>
-      <w:r>
-        <w:rPr>
-          <w:rFonts w:ascii="Arial Narrow" w:eastAsia="Arial Narrow" w:hAnsi="Arial Narrow" w:cs="Arial Narrow"/>
-        </w:rPr>
-        <w:t xml:space="preserve">% </w:t>
+        <w:t xml:space="preserve"> PAGO DEBERÁ SER NOTIFICADO Y CONFIRMADO AL NÚMERO TELEFÓNICO 951 189 9298.</w:t>
+      </w:r>
+      <w:r>
+        <w:rPr>
+          <w:rFonts w:ascii="Arial Narrow" w:eastAsia="Arial Narrow" w:hAnsi="Arial Narrow" w:cs="Arial Narrow"/>
+        </w:rPr>
+        <w:t xml:space="preserve">{% </w:t>
       </w:r>
       <w:proofErr w:type="spellStart"/>
       <w:r>
@@ -1338,15 +1302,7 @@
           <w:rFonts w:ascii="Arial Narrow" w:eastAsia="Arial Narrow" w:hAnsi="Arial Narrow" w:cs="Arial Narrow"/>
           <w:color w:val="000000"/>
         </w:rPr>
-        <w:t>{{CLAUSULA_PAGO</w:t>
-      </w:r>
-      <w:proofErr w:type="gramStart"/>
-      <w:r>
-        <w:rPr>
-          <w:rFonts w:ascii="Arial Narrow" w:eastAsia="Arial Narrow" w:hAnsi="Arial Narrow" w:cs="Arial Narrow"/>
-          <w:color w:val="000000"/>
-        </w:rPr>
-        <w:t>}}</w:t>
+        <w:t>{{CLAUSULA_PAGO}}</w:t>
       </w:r>
       <w:bookmarkStart w:id="8" w:name="_Hlk207624402"/>
       <w:bookmarkEnd w:id="7"/>
@@ -1354,14 +1310,7 @@
         <w:rPr>
           <w:rFonts w:ascii="Arial Narrow" w:eastAsia="Arial Narrow" w:hAnsi="Arial Narrow" w:cs="Arial Narrow"/>
         </w:rPr>
-        <w:t>{</w:t>
-      </w:r>
-      <w:proofErr w:type="gramEnd"/>
-      <w:r>
-        <w:rPr>
-          <w:rFonts w:ascii="Arial Narrow" w:eastAsia="Arial Narrow" w:hAnsi="Arial Narrow" w:cs="Arial Narrow"/>
-        </w:rPr>
-        <w:t xml:space="preserve">% </w:t>
+        <w:t xml:space="preserve">{% </w:t>
       </w:r>
       <w:proofErr w:type="spellStart"/>
       <w:r>
@@ -1533,21 +1482,7 @@
         <w:rPr>
           <w:rFonts w:ascii="Arial Narrow" w:eastAsia="Arial Narrow" w:hAnsi="Arial Narrow" w:cs="Arial Narrow"/>
         </w:rPr>
-        <w:t xml:space="preserve"> FAVOR {{SEXO_6</w:t>
-      </w:r>
-      <w:proofErr w:type="gramStart"/>
-      <w:r>
-        <w:rPr>
-          <w:rFonts w:ascii="Arial Narrow" w:eastAsia="Arial Narrow" w:hAnsi="Arial Narrow" w:cs="Arial Narrow"/>
-        </w:rPr>
-        <w:t>}}{</w:t>
-      </w:r>
-      <w:proofErr w:type="gramEnd"/>
-      <w:r>
-        <w:rPr>
-          <w:rFonts w:ascii="Arial Narrow" w:eastAsia="Arial Narrow" w:hAnsi="Arial Narrow" w:cs="Arial Narrow"/>
-        </w:rPr>
-        <w:t>{SEXO_3}}</w:t>
+        <w:t xml:space="preserve"> FAVOR {{SEXO_6}}{{SEXO_3}}</w:t>
       </w:r>
       <w:bookmarkEnd w:id="10"/>
       <w:r>
@@ -1600,21 +1535,7 @@
         <w:rPr>
           <w:rFonts w:ascii="Arial Narrow" w:eastAsia="Arial Narrow" w:hAnsi="Arial Narrow" w:cs="Arial Narrow"/>
         </w:rPr>
-        <w:t>{{SEXO_6</w:t>
-      </w:r>
-      <w:proofErr w:type="gramStart"/>
-      <w:r>
-        <w:rPr>
-          <w:rFonts w:ascii="Arial Narrow" w:eastAsia="Arial Narrow" w:hAnsi="Arial Narrow" w:cs="Arial Narrow"/>
-        </w:rPr>
-        <w:t>}}{</w:t>
-      </w:r>
-      <w:proofErr w:type="gramEnd"/>
-      <w:r>
-        <w:rPr>
-          <w:rFonts w:ascii="Arial Narrow" w:eastAsia="Arial Narrow" w:hAnsi="Arial Narrow" w:cs="Arial Narrow"/>
-        </w:rPr>
-        <w:t>{SEXO_3}}</w:t>
+        <w:t>{{SEXO_6}}{{SEXO_3}}</w:t>
       </w:r>
       <w:r>
         <w:rPr>
@@ -1650,14 +1571,125 @@
         <w:rPr>
           <w:rFonts w:ascii="Arial Narrow" w:eastAsia="Arial Narrow" w:hAnsi="Arial Narrow" w:cs="Arial Narrow"/>
         </w:rPr>
-        <w:t>{{SEXO_7</w:t>
-      </w:r>
-      <w:proofErr w:type="gramStart"/>
-      <w:r>
-        <w:rPr>
-          <w:rFonts w:ascii="Arial Narrow" w:eastAsia="Arial Narrow" w:hAnsi="Arial Narrow" w:cs="Arial Narrow"/>
-        </w:rPr>
-        <w:t>}}</w:t>
+        <w:t>{{SEXO_7}}</w:t>
+      </w:r>
+      <w:r>
+        <w:rPr>
+          <w:rFonts w:ascii="Arial Narrow" w:eastAsia="Arial Narrow" w:hAnsi="Arial Narrow" w:cs="Arial Narrow"/>
+        </w:rPr>
+        <w:t>CEDENTE” CON LA DEBIDA ANTICIPACIÓN, PROPORCIONANDO</w:t>
+      </w:r>
+      <w:r>
+        <w:rPr>
+          <w:rFonts w:ascii="Arial Narrow" w:eastAsia="Arial Narrow" w:hAnsi="Arial Narrow" w:cs="Arial Narrow"/>
+        </w:rPr>
+        <w:t xml:space="preserve"> LOS DATOS E INFORMACIÓN NECESARIOS PARA VERIFICAR LA IDENTIDAD DEL BENEFICIARIO Y CUMPLIR CON LOS REQUISITOS LEGALES Y ADMINISTRATIVOS APLICABLES</w:t>
+      </w:r>
+      <w:bookmarkEnd w:id="11"/>
+      <w:r>
+        <w:rPr>
+          <w:rFonts w:ascii="Arial Narrow" w:eastAsia="Arial Narrow" w:hAnsi="Arial Narrow" w:cs="Arial Narrow"/>
+        </w:rPr>
+        <w:t>.</w:t>
+      </w:r>
+    </w:p>
+    <w:p>
+      <w:pPr>
+        <w:jc w:val="both"/>
+        <w:rPr>
+          <w:rFonts w:ascii="Arial Narrow" w:eastAsia="Arial Narrow" w:hAnsi="Arial Narrow" w:cs="Arial Narrow"/>
+        </w:rPr>
+      </w:pPr>
+      <w:r>
+        <w:rPr>
+          <w:rFonts w:ascii="Arial Narrow" w:eastAsia="Arial Narrow" w:hAnsi="Arial Narrow" w:cs="Arial Narrow"/>
+          <w:b/>
+        </w:rPr>
+        <w:t>B)</w:t>
+      </w:r>
+      <w:r>
+        <w:rPr>
+          <w:rFonts w:ascii="Arial Narrow" w:eastAsia="Arial Narrow" w:hAnsi="Arial Narrow" w:cs="Arial Narrow"/>
+        </w:rPr>
+        <w:t xml:space="preserve"> LOS DOCUMENTOS QUE, CONFORME A LOS USOS Y DISPOSICIONES INTERNAS DE LA AUTORIDAD CORRESPONDIENTE, ACREDITEN LA POSESIÓN DEL PREDIO, SERÁN OTORGADOS ÚNICAMENTE POR ESTA AUTORIDAD, DEBIDAMENTE FACULTADA PARA EL TRÁMITE, </w:t>
+      </w:r>
+      <w:bookmarkStart w:id="12" w:name="_Hlk207750084"/>
+      <w:r>
+        <w:rPr>
+          <w:rFonts w:ascii="Arial Narrow" w:eastAsia="Arial Narrow" w:hAnsi="Arial Narrow" w:cs="Arial Narrow"/>
+        </w:rPr>
+        <w:t xml:space="preserve">DEJANDO </w:t>
+      </w:r>
+      <w:r>
+        <w:rPr>
+          <w:rFonts w:ascii="Arial Narrow" w:eastAsia="Arial Narrow" w:hAnsi="Arial Narrow" w:cs="Arial Narrow"/>
+        </w:rPr>
+        <w:t>{{SEXO_7}}</w:t>
+      </w:r>
+      <w:r>
+        <w:rPr>
+          <w:rFonts w:ascii="Arial Narrow" w:eastAsia="Arial Narrow" w:hAnsi="Arial Narrow" w:cs="Arial Narrow"/>
+        </w:rPr>
+        <w:t>CEDENTE”</w:t>
+      </w:r>
+      <w:bookmarkEnd w:id="12"/>
+      <w:r>
+        <w:rPr>
+          <w:rFonts w:ascii="Arial Narrow" w:eastAsia="Arial Narrow" w:hAnsi="Arial Narrow" w:cs="Arial Narrow"/>
+        </w:rPr>
+        <w:t xml:space="preserve"> LIBRE DE TODA CARGA. </w:t>
+      </w:r>
+    </w:p>
+    <w:p>
+      <w:pPr>
+        <w:jc w:val="both"/>
+        <w:rPr>
+          <w:rFonts w:ascii="Arial Narrow" w:eastAsia="Arial Narrow" w:hAnsi="Arial Narrow" w:cs="Arial Narrow"/>
+        </w:rPr>
+      </w:pPr>
+      <w:r>
+        <w:rPr>
+          <w:rFonts w:ascii="Arial Narrow" w:eastAsia="Arial Narrow" w:hAnsi="Arial Narrow" w:cs="Arial Narrow"/>
+          <w:b/>
+        </w:rPr>
+        <w:t>C)</w:t>
+      </w:r>
+      <w:r>
+        <w:rPr>
+          <w:rFonts w:ascii="Arial Narrow" w:eastAsia="Arial Narrow" w:hAnsi="Arial Narrow" w:cs="Arial Narrow"/>
+        </w:rPr>
+        <w:t xml:space="preserve"> </w:t>
+      </w:r>
+      <w:bookmarkStart w:id="13" w:name="_Hlk207624621"/>
+      <w:r>
+        <w:rPr>
+          <w:rFonts w:ascii="Arial Narrow" w:eastAsia="Arial Narrow" w:hAnsi="Arial Narrow" w:cs="Arial Narrow"/>
+        </w:rPr>
+        <w:t>“</w:t>
+      </w:r>
+      <w:r>
+        <w:rPr>
+          <w:rFonts w:ascii="Arial Narrow" w:eastAsia="Arial Narrow" w:hAnsi="Arial Narrow" w:cs="Arial Narrow"/>
+        </w:rPr>
+        <w:t>{{SEXO_2}} {{SEXO_3}}</w:t>
+      </w:r>
+      <w:r>
+        <w:rPr>
+          <w:rFonts w:ascii="Arial Narrow" w:eastAsia="Arial Narrow" w:hAnsi="Arial Narrow" w:cs="Arial Narrow"/>
+        </w:rPr>
+        <w:t>”</w:t>
+      </w:r>
+      <w:r>
+        <w:rPr>
+          <w:rFonts w:ascii="Arial Narrow" w:eastAsia="Arial Narrow" w:hAnsi="Arial Narrow" w:cs="Arial Narrow"/>
+        </w:rPr>
+        <w:t xml:space="preserve"> SE OBLIGA A PROPORCIONAR TODOS LOS DOCUMENTOS Y SATISFACER LOS REQUISITOS NECESARIOS PARA EL OTORGAMIENTO DEL TÍTULO QUE AMPARA SU DERECHO SOBRE EL OBJETO DE ESTE CONTRATO, POR LO CUAL, SE EXIME DE TODA RESPONSABILIDAD </w:t>
+      </w:r>
+      <w:r>
+        <w:rPr>
+          <w:rFonts w:ascii="Arial Narrow" w:eastAsia="Arial Narrow" w:hAnsi="Arial Narrow" w:cs="Arial Narrow"/>
+        </w:rPr>
+        <w:t>{{SEXO_7}}</w:t>
       </w:r>
       <w:r>
         <w:rPr>
@@ -1665,193 +1697,46 @@
         </w:rPr>
         <w:t>CEDENTE</w:t>
       </w:r>
-      <w:proofErr w:type="gramEnd"/>
-      <w:r>
-        <w:rPr>
-          <w:rFonts w:ascii="Arial Narrow" w:eastAsia="Arial Narrow" w:hAnsi="Arial Narrow" w:cs="Arial Narrow"/>
-        </w:rPr>
-        <w:t>” CON LA DEBIDA ANTICIPACIÓN, PROPORCIONANDO</w:t>
-      </w:r>
-      <w:r>
-        <w:rPr>
-          <w:rFonts w:ascii="Arial Narrow" w:eastAsia="Arial Narrow" w:hAnsi="Arial Narrow" w:cs="Arial Narrow"/>
-        </w:rPr>
-        <w:t xml:space="preserve"> LOS DATOS E INFORMACIÓN NECESARIOS PARA VERIFICAR LA IDENTIDAD DEL BENEFICIARIO Y CUMPLIR CON LOS REQUISITOS LEGALES Y ADMINISTRATIVOS APLICABLES</w:t>
-      </w:r>
-      <w:bookmarkEnd w:id="11"/>
-      <w:r>
-        <w:rPr>
-          <w:rFonts w:ascii="Arial Narrow" w:eastAsia="Arial Narrow" w:hAnsi="Arial Narrow" w:cs="Arial Narrow"/>
-        </w:rPr>
-        <w:t>.</w:t>
-      </w:r>
-    </w:p>
-    <w:p>
-      <w:pPr>
-        <w:jc w:val="both"/>
-        <w:rPr>
-          <w:rFonts w:ascii="Arial Narrow" w:eastAsia="Arial Narrow" w:hAnsi="Arial Narrow" w:cs="Arial Narrow"/>
-        </w:rPr>
-      </w:pPr>
-      <w:r>
-        <w:rPr>
-          <w:rFonts w:ascii="Arial Narrow" w:eastAsia="Arial Narrow" w:hAnsi="Arial Narrow" w:cs="Arial Narrow"/>
-          <w:b/>
-        </w:rPr>
-        <w:t>B)</w:t>
-      </w:r>
-      <w:r>
-        <w:rPr>
-          <w:rFonts w:ascii="Arial Narrow" w:eastAsia="Arial Narrow" w:hAnsi="Arial Narrow" w:cs="Arial Narrow"/>
-        </w:rPr>
-        <w:t xml:space="preserve"> LOS DOCUMENTOS QUE, CONFORME A LOS USOS Y DISPOSICIONES INTERNAS DE LA AUTORIDAD CORRESPONDIENTE, ACREDITEN LA POSESIÓN DEL PREDIO, SERÁN OTORGADOS ÚNICAMENTE POR ESTA AUTORIDAD, DEBIDAMENTE FACULTADA PARA EL TRÁMITE, </w:t>
-      </w:r>
-      <w:bookmarkStart w:id="12" w:name="_Hlk207750084"/>
-      <w:r>
-        <w:rPr>
-          <w:rFonts w:ascii="Arial Narrow" w:eastAsia="Arial Narrow" w:hAnsi="Arial Narrow" w:cs="Arial Narrow"/>
-        </w:rPr>
-        <w:t xml:space="preserve">DEJANDO </w:t>
-      </w:r>
-      <w:r>
-        <w:rPr>
-          <w:rFonts w:ascii="Arial Narrow" w:eastAsia="Arial Narrow" w:hAnsi="Arial Narrow" w:cs="Arial Narrow"/>
-        </w:rPr>
-        <w:t>{{SEXO_7</w:t>
-      </w:r>
-      <w:proofErr w:type="gramStart"/>
-      <w:r>
-        <w:rPr>
-          <w:rFonts w:ascii="Arial Narrow" w:eastAsia="Arial Narrow" w:hAnsi="Arial Narrow" w:cs="Arial Narrow"/>
-        </w:rPr>
-        <w:t>}}</w:t>
-      </w:r>
-      <w:r>
-        <w:rPr>
-          <w:rFonts w:ascii="Arial Narrow" w:eastAsia="Arial Narrow" w:hAnsi="Arial Narrow" w:cs="Arial Narrow"/>
-        </w:rPr>
-        <w:t>CEDENTE</w:t>
-      </w:r>
-      <w:proofErr w:type="gramEnd"/>
       <w:r>
         <w:rPr>
           <w:rFonts w:ascii="Arial Narrow" w:eastAsia="Arial Narrow" w:hAnsi="Arial Narrow" w:cs="Arial Narrow"/>
         </w:rPr>
         <w:t>”</w:t>
       </w:r>
-      <w:bookmarkEnd w:id="12"/>
-      <w:r>
-        <w:rPr>
-          <w:rFonts w:ascii="Arial Narrow" w:eastAsia="Arial Narrow" w:hAnsi="Arial Narrow" w:cs="Arial Narrow"/>
-        </w:rPr>
-        <w:t xml:space="preserve"> LIBRE DE TODA CARGA. </w:t>
-      </w:r>
-    </w:p>
-    <w:p>
-      <w:pPr>
-        <w:jc w:val="both"/>
-        <w:rPr>
-          <w:rFonts w:ascii="Arial Narrow" w:eastAsia="Arial Narrow" w:hAnsi="Arial Narrow" w:cs="Arial Narrow"/>
-        </w:rPr>
-      </w:pPr>
-      <w:r>
-        <w:rPr>
-          <w:rFonts w:ascii="Arial Narrow" w:eastAsia="Arial Narrow" w:hAnsi="Arial Narrow" w:cs="Arial Narrow"/>
-          <w:b/>
-        </w:rPr>
-        <w:t>C)</w:t>
-      </w:r>
+      <w:r>
+        <w:rPr>
+          <w:rFonts w:ascii="Arial Narrow" w:eastAsia="Arial Narrow" w:hAnsi="Arial Narrow" w:cs="Arial Narrow"/>
+        </w:rPr>
+        <w:t xml:space="preserve"> RESPECTO AL TIEMPO Y FORMA EN QUE LE SEA ENTREGADO</w:t>
+      </w:r>
+      <w:bookmarkEnd w:id="13"/>
       <w:r>
         <w:rPr>
           <w:rFonts w:ascii="Arial Narrow" w:eastAsia="Arial Narrow" w:hAnsi="Arial Narrow" w:cs="Arial Narrow"/>
         </w:rPr>
         <w:t xml:space="preserve"> </w:t>
       </w:r>
-      <w:bookmarkStart w:id="13" w:name="_Hlk207624621"/>
-      <w:r>
-        <w:rPr>
-          <w:rFonts w:ascii="Arial Narrow" w:eastAsia="Arial Narrow" w:hAnsi="Arial Narrow" w:cs="Arial Narrow"/>
-        </w:rPr>
-        <w:t>“</w:t>
-      </w:r>
-      <w:r>
-        <w:rPr>
-          <w:rFonts w:ascii="Arial Narrow" w:eastAsia="Arial Narrow" w:hAnsi="Arial Narrow" w:cs="Arial Narrow"/>
-        </w:rPr>
-        <w:t>{{SEXO_2}} {{SEXO_3}}</w:t>
-      </w:r>
-      <w:r>
-        <w:rPr>
-          <w:rFonts w:ascii="Arial Narrow" w:eastAsia="Arial Narrow" w:hAnsi="Arial Narrow" w:cs="Arial Narrow"/>
-        </w:rPr>
-        <w:t>”</w:t>
-      </w:r>
-      <w:r>
-        <w:rPr>
-          <w:rFonts w:ascii="Arial Narrow" w:eastAsia="Arial Narrow" w:hAnsi="Arial Narrow" w:cs="Arial Narrow"/>
-        </w:rPr>
-        <w:t xml:space="preserve"> SE OBLIGA A PROPORCIONAR TODOS LOS DOCUMENTOS Y SATISFACER LOS REQUISITOS NECESARIOS PARA EL OTORGAMIENTO DEL TÍTULO QUE AMPARA SU DERECHO SOBRE EL OBJETO DE ESTE CONTRATO, POR LO CUAL, SE EXIME DE TODA RESPONSABILIDAD </w:t>
-      </w:r>
-      <w:r>
-        <w:rPr>
-          <w:rFonts w:ascii="Arial Narrow" w:eastAsia="Arial Narrow" w:hAnsi="Arial Narrow" w:cs="Arial Narrow"/>
-        </w:rPr>
-        <w:t>{{SEXO_7</w:t>
-      </w:r>
-      <w:proofErr w:type="gramStart"/>
-      <w:r>
-        <w:rPr>
-          <w:rFonts w:ascii="Arial Narrow" w:eastAsia="Arial Narrow" w:hAnsi="Arial Narrow" w:cs="Arial Narrow"/>
-        </w:rPr>
-        <w:t>}}</w:t>
-      </w:r>
-      <w:r>
-        <w:rPr>
-          <w:rFonts w:ascii="Arial Narrow" w:eastAsia="Arial Narrow" w:hAnsi="Arial Narrow" w:cs="Arial Narrow"/>
-        </w:rPr>
-        <w:t>CEDENTE</w:t>
-      </w:r>
-      <w:proofErr w:type="gramEnd"/>
-      <w:r>
-        <w:rPr>
-          <w:rFonts w:ascii="Arial Narrow" w:eastAsia="Arial Narrow" w:hAnsi="Arial Narrow" w:cs="Arial Narrow"/>
-        </w:rPr>
-        <w:t>”</w:t>
-      </w:r>
-      <w:r>
-        <w:rPr>
-          <w:rFonts w:ascii="Arial Narrow" w:eastAsia="Arial Narrow" w:hAnsi="Arial Narrow" w:cs="Arial Narrow"/>
-        </w:rPr>
-        <w:t xml:space="preserve"> RESPECTO AL TIEMPO Y FORMA EN QUE LE SEA ENTREGADO</w:t>
-      </w:r>
-      <w:bookmarkEnd w:id="13"/>
+    </w:p>
+    <w:p>
+      <w:pPr>
+        <w:jc w:val="both"/>
+        <w:rPr>
+          <w:rFonts w:ascii="Arial Narrow" w:eastAsia="Arial Narrow" w:hAnsi="Arial Narrow" w:cs="Arial Narrow"/>
+        </w:rPr>
+      </w:pPr>
+      <w:r>
+        <w:rPr>
+          <w:rFonts w:ascii="Arial Narrow" w:eastAsia="Arial Narrow" w:hAnsi="Arial Narrow" w:cs="Arial Narrow"/>
+          <w:b/>
+        </w:rPr>
+        <w:t>D)</w:t>
+      </w:r>
       <w:r>
         <w:rPr>
           <w:rFonts w:ascii="Arial Narrow" w:eastAsia="Arial Narrow" w:hAnsi="Arial Narrow" w:cs="Arial Narrow"/>
         </w:rPr>
         <w:t xml:space="preserve"> </w:t>
       </w:r>
-    </w:p>
-    <w:p>
-      <w:pPr>
-        <w:jc w:val="both"/>
-        <w:rPr>
-          <w:rFonts w:ascii="Arial Narrow" w:eastAsia="Arial Narrow" w:hAnsi="Arial Narrow" w:cs="Arial Narrow"/>
-        </w:rPr>
-      </w:pPr>
-      <w:r>
-        <w:rPr>
-          <w:rFonts w:ascii="Arial Narrow" w:eastAsia="Arial Narrow" w:hAnsi="Arial Narrow" w:cs="Arial Narrow"/>
-          <w:b/>
-        </w:rPr>
-        <w:t>D)</w:t>
-      </w:r>
-      <w:r>
-        <w:rPr>
-          <w:rFonts w:ascii="Arial Narrow" w:eastAsia="Arial Narrow" w:hAnsi="Arial Narrow" w:cs="Arial Narrow"/>
-        </w:rPr>
-        <w:t xml:space="preserve"> </w:t>
-      </w:r>
       <w:bookmarkStart w:id="14" w:name="_Hlk207624646"/>
       <w:r>
         <w:rPr>
@@ -1863,21 +1748,7 @@
         <w:rPr>
           <w:rFonts w:ascii="Arial Narrow" w:eastAsia="Arial Narrow" w:hAnsi="Arial Narrow" w:cs="Arial Narrow"/>
         </w:rPr>
-        <w:t>{{SEXO_6</w:t>
-      </w:r>
-      <w:proofErr w:type="gramStart"/>
-      <w:r>
-        <w:rPr>
-          <w:rFonts w:ascii="Arial Narrow" w:eastAsia="Arial Narrow" w:hAnsi="Arial Narrow" w:cs="Arial Narrow"/>
-        </w:rPr>
-        <w:t>}}{</w:t>
-      </w:r>
-      <w:proofErr w:type="gramEnd"/>
-      <w:r>
-        <w:rPr>
-          <w:rFonts w:ascii="Arial Narrow" w:eastAsia="Arial Narrow" w:hAnsi="Arial Narrow" w:cs="Arial Narrow"/>
-        </w:rPr>
-        <w:t>{SEXO_3}}</w:t>
+        <w:t>{{SEXO_6}}{{SEXO_3}}</w:t>
       </w:r>
       <w:r>
         <w:rPr>
@@ -2160,21 +2031,7 @@
         <w:rPr>
           <w:rFonts w:ascii="Arial Narrow" w:eastAsia="Arial Narrow" w:hAnsi="Arial Narrow" w:cs="Arial Narrow"/>
         </w:rPr>
-        <w:t>{{SEXO_6</w:t>
-      </w:r>
-      <w:proofErr w:type="gramStart"/>
-      <w:r>
-        <w:rPr>
-          <w:rFonts w:ascii="Arial Narrow" w:eastAsia="Arial Narrow" w:hAnsi="Arial Narrow" w:cs="Arial Narrow"/>
-        </w:rPr>
-        <w:t>}}{</w:t>
-      </w:r>
-      <w:proofErr w:type="gramEnd"/>
-      <w:r>
-        <w:rPr>
-          <w:rFonts w:ascii="Arial Narrow" w:eastAsia="Arial Narrow" w:hAnsi="Arial Narrow" w:cs="Arial Narrow"/>
-        </w:rPr>
-        <w:t>{SEXO_3}}</w:t>
+        <w:t>{{SEXO_6}}{{SEXO_3}}</w:t>
       </w:r>
       <w:r>
         <w:rPr>
@@ -2186,41 +2043,13 @@
         <w:rPr>
           <w:rFonts w:ascii="Arial Narrow" w:eastAsia="Arial Narrow" w:hAnsi="Arial Narrow" w:cs="Arial Narrow"/>
         </w:rPr>
-        <w:t>{{SEXO_9</w:t>
-      </w:r>
-      <w:proofErr w:type="gramStart"/>
-      <w:r>
-        <w:rPr>
-          <w:rFonts w:ascii="Arial Narrow" w:eastAsia="Arial Narrow" w:hAnsi="Arial Narrow" w:cs="Arial Narrow"/>
-        </w:rPr>
-        <w:t>}}{</w:t>
-      </w:r>
-      <w:proofErr w:type="gramEnd"/>
-      <w:r>
-        <w:rPr>
-          <w:rFonts w:ascii="Arial Narrow" w:eastAsia="Arial Narrow" w:hAnsi="Arial Narrow" w:cs="Arial Narrow"/>
-        </w:rPr>
-        <w:t>{SEXO_3}}</w:t>
-      </w:r>
-      <w:r>
-        <w:rPr>
-          <w:rFonts w:ascii="Arial Narrow" w:eastAsia="Arial Narrow" w:hAnsi="Arial Narrow" w:cs="Arial Narrow"/>
-        </w:rPr>
-        <w:t xml:space="preserve">” COORDINAR Y GARANTIZAR LA PRESENCIA DEL TITULAR DE LOS </w:t>
-      </w:r>
-      <w:proofErr w:type="gramStart"/>
-      <w:r>
-        <w:rPr>
-          <w:rFonts w:ascii="Arial Narrow" w:eastAsia="Arial Narrow" w:hAnsi="Arial Narrow" w:cs="Arial Narrow"/>
-        </w:rPr>
-        <w:t>DERECHOS  ANTE</w:t>
-      </w:r>
-      <w:proofErr w:type="gramEnd"/>
-      <w:r>
-        <w:rPr>
-          <w:rFonts w:ascii="Arial Narrow" w:eastAsia="Arial Narrow" w:hAnsi="Arial Narrow" w:cs="Arial Narrow"/>
-        </w:rPr>
-        <w:t xml:space="preserve"> LA AUTORIDAD CORRESPONDIENTE, QUEDANDO </w:t>
+        <w:t>{{SEXO_9}}{{SEXO_3}}</w:t>
+      </w:r>
+      <w:r>
+        <w:rPr>
+          <w:rFonts w:ascii="Arial Narrow" w:eastAsia="Arial Narrow" w:hAnsi="Arial Narrow" w:cs="Arial Narrow"/>
+        </w:rPr>
+        <w:t xml:space="preserve">” COORDINAR Y GARANTIZAR LA PRESENCIA DEL TITULAR DE LOS DERECHOS  ANTE LA AUTORIDAD CORRESPONDIENTE, QUEDANDO </w:t>
       </w:r>
       <w:r>
         <w:rPr>
@@ -2274,14 +2103,7 @@
         <w:rPr>
           <w:rFonts w:ascii="Arial Narrow" w:eastAsia="Arial Narrow" w:hAnsi="Arial Narrow" w:cs="Arial Narrow"/>
         </w:rPr>
-        <w:t xml:space="preserve">EN ESTE </w:t>
-      </w:r>
-      <w:proofErr w:type="gramStart"/>
-      <w:r>
-        <w:rPr>
-          <w:rFonts w:ascii="Arial Narrow" w:eastAsia="Arial Narrow" w:hAnsi="Arial Narrow" w:cs="Arial Narrow"/>
-        </w:rPr>
-        <w:t>SENTIDO</w:t>
+        <w:t>EN ESTE SENTIDO</w:t>
       </w:r>
       <w:bookmarkStart w:id="20" w:name="_Hlk208842567"/>
       <w:bookmarkStart w:id="21" w:name="_Hlk208838786"/>
@@ -2296,14 +2118,7 @@
         <w:rPr>
           <w:rFonts w:ascii="Arial Narrow" w:eastAsia="Arial Narrow" w:hAnsi="Arial Narrow" w:cs="Arial Narrow"/>
         </w:rPr>
-        <w:t>{</w:t>
-      </w:r>
-      <w:proofErr w:type="gramEnd"/>
-      <w:r>
-        <w:rPr>
-          <w:rFonts w:ascii="Arial Narrow" w:eastAsia="Arial Narrow" w:hAnsi="Arial Narrow" w:cs="Arial Narrow"/>
-        </w:rPr>
-        <w:t xml:space="preserve">% </w:t>
+        <w:t xml:space="preserve">{% </w:t>
       </w:r>
       <w:proofErr w:type="spellStart"/>
       <w:r>
@@ -2368,7 +2183,6 @@
         </w:rPr>
         <w:t xml:space="preserve"> </w:t>
       </w:r>
-      <w:proofErr w:type="gramStart"/>
       <w:r>
         <w:rPr>
           <w:rFonts w:ascii="Arial Narrow" w:eastAsia="Arial Narrow" w:hAnsi="Arial Narrow" w:cs="Arial Narrow"/>
@@ -2380,21 +2194,7 @@
         <w:rPr>
           <w:rFonts w:ascii="Arial Narrow" w:eastAsia="Arial Narrow" w:hAnsi="Arial Narrow" w:cs="Arial Narrow"/>
         </w:rPr>
-        <w:t xml:space="preserve"> CLAUSULA</w:t>
-      </w:r>
-      <w:proofErr w:type="gramEnd"/>
-      <w:r>
-        <w:rPr>
-          <w:rFonts w:ascii="Arial Narrow" w:eastAsia="Arial Narrow" w:hAnsi="Arial Narrow" w:cs="Arial Narrow"/>
-        </w:rPr>
-        <w:t>_</w:t>
-      </w:r>
-      <w:proofErr w:type="gramStart"/>
-      <w:r>
-        <w:rPr>
-          <w:rFonts w:ascii="Arial Narrow" w:eastAsia="Arial Narrow" w:hAnsi="Arial Narrow" w:cs="Arial Narrow"/>
-        </w:rPr>
-        <w:t>DESLINDE</w:t>
+        <w:t xml:space="preserve"> CLAUSULA_DESLINDE</w:t>
       </w:r>
       <w:r>
         <w:rPr>
@@ -2414,14 +2214,7 @@
         <w:rPr>
           <w:rFonts w:ascii="Arial Narrow" w:eastAsia="Arial Narrow" w:hAnsi="Arial Narrow" w:cs="Arial Narrow"/>
         </w:rPr>
-        <w:t>{</w:t>
-      </w:r>
-      <w:proofErr w:type="gramEnd"/>
-      <w:r>
-        <w:rPr>
-          <w:rFonts w:ascii="Arial Narrow" w:eastAsia="Arial Narrow" w:hAnsi="Arial Narrow" w:cs="Arial Narrow"/>
-        </w:rPr>
-        <w:t xml:space="preserve">% </w:t>
+        <w:t xml:space="preserve">{% </w:t>
       </w:r>
       <w:proofErr w:type="spellStart"/>
       <w:r>
@@ -2484,21 +2277,7 @@
         <w:rPr>
           <w:rFonts w:ascii="Arial Narrow" w:eastAsia="Arial Narrow" w:hAnsi="Arial Narrow" w:cs="Arial Narrow"/>
         </w:rPr>
-        <w:t>{{SEXO_6</w:t>
-      </w:r>
-      <w:proofErr w:type="gramStart"/>
-      <w:r>
-        <w:rPr>
-          <w:rFonts w:ascii="Arial Narrow" w:eastAsia="Arial Narrow" w:hAnsi="Arial Narrow" w:cs="Arial Narrow"/>
-        </w:rPr>
-        <w:t>}}{</w:t>
-      </w:r>
-      <w:proofErr w:type="gramEnd"/>
-      <w:r>
-        <w:rPr>
-          <w:rFonts w:ascii="Arial Narrow" w:eastAsia="Arial Narrow" w:hAnsi="Arial Narrow" w:cs="Arial Narrow"/>
-        </w:rPr>
-        <w:t>{SEXO_3}}</w:t>
+        <w:t>{{SEXO_6}}{{SEXO_3}}</w:t>
       </w:r>
       <w:r>
         <w:rPr>
@@ -2703,21 +2482,7 @@
         <w:rPr>
           <w:rFonts w:ascii="Arial Narrow" w:eastAsia="Arial Narrow" w:hAnsi="Arial Narrow" w:cs="Arial Narrow"/>
         </w:rPr>
-        <w:t>TRANSFERIR LA POSESIÓN DEL INMUEBLE OBJETO DEL PRESENTE CONTRATO A FAVOR {{SEXO_6</w:t>
-      </w:r>
-      <w:proofErr w:type="gramStart"/>
-      <w:r>
-        <w:rPr>
-          <w:rFonts w:ascii="Arial Narrow" w:eastAsia="Arial Narrow" w:hAnsi="Arial Narrow" w:cs="Arial Narrow"/>
-        </w:rPr>
-        <w:t>}}{</w:t>
-      </w:r>
-      <w:proofErr w:type="gramEnd"/>
-      <w:r>
-        <w:rPr>
-          <w:rFonts w:ascii="Arial Narrow" w:eastAsia="Arial Narrow" w:hAnsi="Arial Narrow" w:cs="Arial Narrow"/>
-        </w:rPr>
-        <w:t>{SEXO_3}}</w:t>
+        <w:t>TRANSFERIR LA POSESIÓN DEL INMUEBLE OBJETO DEL PRESENTE CONTRATO A FAVOR {{SEXO_6}}{{SEXO_3}}</w:t>
       </w:r>
       <w:r>
         <w:rPr>
@@ -2785,21 +2550,7 @@
         <w:rPr>
           <w:rFonts w:ascii="Arial Narrow" w:eastAsia="Arial Narrow" w:hAnsi="Arial Narrow" w:cs="Arial Narrow"/>
         </w:rPr>
-        <w:t>{{SEXO_9</w:t>
-      </w:r>
-      <w:proofErr w:type="gramStart"/>
-      <w:r>
-        <w:rPr>
-          <w:rFonts w:ascii="Arial Narrow" w:eastAsia="Arial Narrow" w:hAnsi="Arial Narrow" w:cs="Arial Narrow"/>
-        </w:rPr>
-        <w:t>}}{</w:t>
-      </w:r>
-      <w:proofErr w:type="gramEnd"/>
-      <w:r>
-        <w:rPr>
-          <w:rFonts w:ascii="Arial Narrow" w:eastAsia="Arial Narrow" w:hAnsi="Arial Narrow" w:cs="Arial Narrow"/>
-        </w:rPr>
-        <w:t>{SEXO_3}}</w:t>
+        <w:t>{{SEXO_9}}{{SEXO_3}}</w:t>
       </w:r>
       <w:r>
         <w:rPr>
@@ -2867,21 +2618,7 @@
         <w:rPr>
           <w:rFonts w:ascii="Arial Narrow" w:eastAsia="Arial Narrow" w:hAnsi="Arial Narrow" w:cs="Arial Narrow"/>
         </w:rPr>
-        <w:t>{{SEXO_9</w:t>
-      </w:r>
-      <w:proofErr w:type="gramStart"/>
-      <w:r>
-        <w:rPr>
-          <w:rFonts w:ascii="Arial Narrow" w:eastAsia="Arial Narrow" w:hAnsi="Arial Narrow" w:cs="Arial Narrow"/>
-        </w:rPr>
-        <w:t>}}{</w:t>
-      </w:r>
-      <w:proofErr w:type="gramEnd"/>
-      <w:r>
-        <w:rPr>
-          <w:rFonts w:ascii="Arial Narrow" w:eastAsia="Arial Narrow" w:hAnsi="Arial Narrow" w:cs="Arial Narrow"/>
-        </w:rPr>
-        <w:t>{SEXO_3}}</w:t>
+        <w:t>{{SEXO_9}}{{SEXO_3}}</w:t>
       </w:r>
       <w:r>
         <w:rPr>
@@ -2899,14 +2636,7 @@
         <w:rPr>
           <w:rFonts w:ascii="Arial Narrow" w:eastAsia="Arial Narrow" w:hAnsi="Arial Narrow" w:cs="Arial Narrow"/>
         </w:rPr>
-        <w:t>DE ${{APARTADO_FINANCIAMIENTO}} POR CONCEPTO DE APARTADO, POR CAUSAS IMPUTABLES {{SEXO_7</w:t>
-      </w:r>
-      <w:proofErr w:type="gramStart"/>
-      <w:r>
-        <w:rPr>
-          <w:rFonts w:ascii="Arial Narrow" w:eastAsia="Arial Narrow" w:hAnsi="Arial Narrow" w:cs="Arial Narrow"/>
-        </w:rPr>
-        <w:t>}}CEDENTE</w:t>
+        <w:t>DE ${{APARTADO_FINANCIAMIENTO}} POR CONCEPTO DE APARTADO, POR CAUSAS IMPUTABLES {{SEXO_7}}CEDENTE</w:t>
       </w:r>
       <w:r>
         <w:rPr>
@@ -2927,14 +2657,7 @@
         <w:rPr>
           <w:rFonts w:ascii="Arial Narrow" w:eastAsia="Arial Narrow" w:hAnsi="Arial Narrow" w:cs="Arial Narrow"/>
         </w:rPr>
-        <w:t>{</w:t>
-      </w:r>
-      <w:proofErr w:type="gramEnd"/>
-      <w:r>
-        <w:rPr>
-          <w:rFonts w:ascii="Arial Narrow" w:eastAsia="Arial Narrow" w:hAnsi="Arial Narrow" w:cs="Arial Narrow"/>
-        </w:rPr>
-        <w:t xml:space="preserve">% </w:t>
+        <w:t xml:space="preserve">{% </w:t>
       </w:r>
       <w:proofErr w:type="spellStart"/>
       <w:r>
@@ -2975,33 +2698,11 @@
         <w:t xml:space="preserve"> </w:t>
       </w:r>
       <w:bookmarkStart w:id="39" w:name="_Hlk208839875"/>
-      <w:proofErr w:type="gramStart"/>
-      <w:r>
-        <w:rPr>
-          <w:rFonts w:ascii="Arial Narrow" w:eastAsia="Arial Narrow" w:hAnsi="Arial Narrow" w:cs="Arial Narrow"/>
-        </w:rPr>
-        <w:t>{{ CLAUSULA</w:t>
-      </w:r>
-      <w:proofErr w:type="gramEnd"/>
-      <w:r>
-        <w:rPr>
-          <w:rFonts w:ascii="Arial Narrow" w:eastAsia="Arial Narrow" w:hAnsi="Arial Narrow" w:cs="Arial Narrow"/>
-        </w:rPr>
-        <w:t>_</w:t>
-      </w:r>
-      <w:proofErr w:type="gramStart"/>
-      <w:r>
-        <w:rPr>
-          <w:rFonts w:ascii="Arial Narrow" w:eastAsia="Arial Narrow" w:hAnsi="Arial Narrow" w:cs="Arial Narrow"/>
-        </w:rPr>
-        <w:t>PROMESA }}{</w:t>
-      </w:r>
-      <w:proofErr w:type="gramEnd"/>
-      <w:r>
-        <w:rPr>
-          <w:rFonts w:ascii="Arial Narrow" w:eastAsia="Arial Narrow" w:hAnsi="Arial Narrow" w:cs="Arial Narrow"/>
-        </w:rPr>
-        <w:t xml:space="preserve">% </w:t>
+      <w:r>
+        <w:rPr>
+          <w:rFonts w:ascii="Arial Narrow" w:eastAsia="Arial Narrow" w:hAnsi="Arial Narrow" w:cs="Arial Narrow"/>
+        </w:rPr>
+        <w:t xml:space="preserve">{{ CLAUSULA_PROMESA }}{% </w:t>
       </w:r>
       <w:proofErr w:type="spellStart"/>
       <w:r>
@@ -3195,27 +2896,13 @@
         <w:rPr>
           <w:rFonts w:ascii="Arial Narrow" w:eastAsia="Arial Narrow" w:hAnsi="Arial Narrow" w:cs="Arial Narrow"/>
         </w:rPr>
-        <w:t>{{SEXO_8</w:t>
-      </w:r>
-      <w:proofErr w:type="gramStart"/>
-      <w:r>
-        <w:rPr>
-          <w:rFonts w:ascii="Arial Narrow" w:eastAsia="Arial Narrow" w:hAnsi="Arial Narrow" w:cs="Arial Narrow"/>
-        </w:rPr>
-        <w:t>}}</w:t>
-      </w:r>
-      <w:r>
-        <w:rPr>
-          <w:rFonts w:ascii="Arial Narrow" w:eastAsia="Arial Narrow" w:hAnsi="Arial Narrow" w:cs="Arial Narrow"/>
-        </w:rPr>
-        <w:t>CEDENTE</w:t>
-      </w:r>
-      <w:proofErr w:type="gramEnd"/>
-      <w:r>
-        <w:rPr>
-          <w:rFonts w:ascii="Arial Narrow" w:eastAsia="Arial Narrow" w:hAnsi="Arial Narrow" w:cs="Arial Narrow"/>
-        </w:rPr>
-        <w:t>” EL</w:t>
+        <w:t>{{SEXO_8}}</w:t>
+      </w:r>
+      <w:r>
+        <w:rPr>
+          <w:rFonts w:ascii="Arial Narrow" w:eastAsia="Arial Narrow" w:hAnsi="Arial Narrow" w:cs="Arial Narrow"/>
+        </w:rPr>
+        <w:t>CEDENTE” EL</w:t>
       </w:r>
       <w:r>
         <w:rPr>
@@ -3255,21 +2942,7 @@
         <w:rPr>
           <w:rFonts w:ascii="Arial Narrow" w:eastAsia="Arial Narrow" w:hAnsi="Arial Narrow" w:cs="Arial Narrow"/>
         </w:rPr>
-        <w:t>{{SEXO_6</w:t>
-      </w:r>
-      <w:proofErr w:type="gramStart"/>
-      <w:r>
-        <w:rPr>
-          <w:rFonts w:ascii="Arial Narrow" w:eastAsia="Arial Narrow" w:hAnsi="Arial Narrow" w:cs="Arial Narrow"/>
-        </w:rPr>
-        <w:t>}}{</w:t>
-      </w:r>
-      <w:proofErr w:type="gramEnd"/>
-      <w:r>
-        <w:rPr>
-          <w:rFonts w:ascii="Arial Narrow" w:eastAsia="Arial Narrow" w:hAnsi="Arial Narrow" w:cs="Arial Narrow"/>
-        </w:rPr>
-        <w:t>{SEXO_3}}</w:t>
+        <w:t>{{SEXO_6}}{{SEXO_3}}</w:t>
       </w:r>
       <w:r>
         <w:rPr>
@@ -3281,27 +2954,13 @@
         <w:rPr>
           <w:rFonts w:ascii="Arial Narrow" w:eastAsia="Arial Narrow" w:hAnsi="Arial Narrow" w:cs="Arial Narrow"/>
         </w:rPr>
-        <w:t>{{SEXO_7</w:t>
-      </w:r>
-      <w:proofErr w:type="gramStart"/>
-      <w:r>
-        <w:rPr>
-          <w:rFonts w:ascii="Arial Narrow" w:eastAsia="Arial Narrow" w:hAnsi="Arial Narrow" w:cs="Arial Narrow"/>
-        </w:rPr>
-        <w:t>}}</w:t>
-      </w:r>
-      <w:r>
-        <w:rPr>
-          <w:rFonts w:ascii="Arial Narrow" w:eastAsia="Arial Narrow" w:hAnsi="Arial Narrow" w:cs="Arial Narrow"/>
-        </w:rPr>
-        <w:t>CEDENTE</w:t>
-      </w:r>
-      <w:proofErr w:type="gramEnd"/>
-      <w:r>
-        <w:rPr>
-          <w:rFonts w:ascii="Arial Narrow" w:eastAsia="Arial Narrow" w:hAnsi="Arial Narrow" w:cs="Arial Narrow"/>
-        </w:rPr>
-        <w:t>” POR EL ESTADO DE</w:t>
+        <w:t>{{SEXO_7}}</w:t>
+      </w:r>
+      <w:r>
+        <w:rPr>
+          <w:rFonts w:ascii="Arial Narrow" w:eastAsia="Arial Narrow" w:hAnsi="Arial Narrow" w:cs="Arial Narrow"/>
+        </w:rPr>
+        <w:t>CEDENTE” POR EL ESTADO DE</w:t>
       </w:r>
       <w:r>
         <w:rPr>
@@ -3491,21 +3150,7 @@
         <w:rPr>
           <w:rFonts w:ascii="Arial Narrow" w:eastAsia="Arial Narrow" w:hAnsi="Arial Narrow" w:cs="Arial Narrow"/>
         </w:rPr>
-        <w:t>{{SEXO_9</w:t>
-      </w:r>
-      <w:proofErr w:type="gramStart"/>
-      <w:r>
-        <w:rPr>
-          <w:rFonts w:ascii="Arial Narrow" w:eastAsia="Arial Narrow" w:hAnsi="Arial Narrow" w:cs="Arial Narrow"/>
-        </w:rPr>
-        <w:t>}}{</w:t>
-      </w:r>
-      <w:proofErr w:type="gramEnd"/>
-      <w:r>
-        <w:rPr>
-          <w:rFonts w:ascii="Arial Narrow" w:eastAsia="Arial Narrow" w:hAnsi="Arial Narrow" w:cs="Arial Narrow"/>
-        </w:rPr>
-        <w:t>{SEXO_3}}</w:t>
+        <w:t>{{SEXO_9}}{{SEXO_3}}</w:t>
       </w:r>
       <w:r>
         <w:rPr>
@@ -3726,27 +3371,13 @@
         <w:rPr>
           <w:rFonts w:ascii="Arial Narrow" w:eastAsia="Arial Narrow" w:hAnsi="Arial Narrow" w:cs="Arial Narrow"/>
         </w:rPr>
-        <w:t>{{SEXO_7</w:t>
-      </w:r>
-      <w:proofErr w:type="gramStart"/>
-      <w:r>
-        <w:rPr>
-          <w:rFonts w:ascii="Arial Narrow" w:eastAsia="Arial Narrow" w:hAnsi="Arial Narrow" w:cs="Arial Narrow"/>
-        </w:rPr>
-        <w:t>}}</w:t>
-      </w:r>
-      <w:r>
-        <w:rPr>
-          <w:rFonts w:ascii="Arial Narrow" w:eastAsia="Arial Narrow" w:hAnsi="Arial Narrow" w:cs="Arial Narrow"/>
-        </w:rPr>
-        <w:t>CEDENTE</w:t>
-      </w:r>
-      <w:proofErr w:type="gramEnd"/>
-      <w:r>
-        <w:rPr>
-          <w:rFonts w:ascii="Arial Narrow" w:eastAsia="Arial Narrow" w:hAnsi="Arial Narrow" w:cs="Arial Narrow"/>
-        </w:rPr>
-        <w:t xml:space="preserve">” </w:t>
+        <w:t>{{SEXO_7}}</w:t>
+      </w:r>
+      <w:r>
+        <w:rPr>
+          <w:rFonts w:ascii="Arial Narrow" w:eastAsia="Arial Narrow" w:hAnsi="Arial Narrow" w:cs="Arial Narrow"/>
+        </w:rPr>
+        <w:t xml:space="preserve">CEDENTE” </w:t>
       </w:r>
       <w:bookmarkEnd w:id="54"/>
       <w:r>
@@ -3835,9 +3466,61 @@
         <w:rPr>
           <w:rFonts w:ascii="Arial Narrow" w:eastAsia="Arial Narrow" w:hAnsi="Arial Narrow" w:cs="Arial Narrow"/>
         </w:rPr>
-        <w:t>{{SEXO_7</w:t>
-      </w:r>
-      <w:proofErr w:type="gramStart"/>
+        <w:t>{{SEXO_7}}</w:t>
+      </w:r>
+      <w:r>
+        <w:rPr>
+          <w:rFonts w:ascii="Arial Narrow" w:eastAsia="Arial Narrow" w:hAnsi="Arial Narrow" w:cs="Arial Narrow"/>
+        </w:rPr>
+        <w:t>CEDENTE” SU INTENCIÓN DE REESTRUCTURAR LA DEUDA ANTES O EN DICHA FECHA, EL PRESENTE CONTRATO</w:t>
+      </w:r>
+      <w:r>
+        <w:rPr>
+          <w:rFonts w:ascii="Arial Narrow" w:eastAsia="Arial Narrow" w:hAnsi="Arial Narrow" w:cs="Arial Narrow"/>
+        </w:rPr>
+        <w:t xml:space="preserve"> SE TENDRÁ POR RESUELTO DE PLENO DERECHO, ES DECIR, TERMINADO AUTOMÁTICAMENTE SIN NECESIDAD DE DECLARACIÓN JUDICIAL NI TRÁMITE ADICIONAL ALGUNO</w:t>
+      </w:r>
+      <w:bookmarkEnd w:id="56"/>
+      <w:r>
+        <w:rPr>
+          <w:rFonts w:ascii="Arial Narrow" w:eastAsia="Arial Narrow" w:hAnsi="Arial Narrow" w:cs="Arial Narrow"/>
+        </w:rPr>
+        <w:t>.</w:t>
+      </w:r>
+    </w:p>
+    <w:p>
+      <w:pPr>
+        <w:jc w:val="both"/>
+        <w:rPr>
+          <w:rFonts w:ascii="Arial Narrow" w:eastAsia="Arial Narrow" w:hAnsi="Arial Narrow" w:cs="Arial Narrow"/>
+        </w:rPr>
+      </w:pPr>
+      <w:bookmarkStart w:id="57" w:name="_Hlk207625165"/>
+      <w:r>
+        <w:rPr>
+          <w:rFonts w:ascii="Arial Narrow" w:eastAsia="Arial Narrow" w:hAnsi="Arial Narrow" w:cs="Arial Narrow"/>
+        </w:rPr>
+        <w:t xml:space="preserve">EN TAL CASO, </w:t>
+      </w:r>
+      <w:bookmarkStart w:id="58" w:name="_Hlk207654321"/>
+      <w:r>
+        <w:rPr>
+          <w:rFonts w:ascii="Arial Narrow" w:eastAsia="Arial Narrow" w:hAnsi="Arial Narrow" w:cs="Arial Narrow"/>
+        </w:rPr>
+        <w:t>“</w:t>
+      </w:r>
+      <w:r>
+        <w:rPr>
+          <w:rFonts w:ascii="Arial Narrow" w:eastAsia="Arial Narrow" w:hAnsi="Arial Narrow" w:cs="Arial Narrow"/>
+        </w:rPr>
+        <w:t>{{SEXO_</w:t>
+      </w:r>
+      <w:r>
+        <w:rPr>
+          <w:rFonts w:ascii="Arial Narrow" w:eastAsia="Arial Narrow" w:hAnsi="Arial Narrow" w:cs="Arial Narrow"/>
+        </w:rPr>
+        <w:t>1</w:t>
+      </w:r>
       <w:r>
         <w:rPr>
           <w:rFonts w:ascii="Arial Narrow" w:eastAsia="Arial Narrow" w:hAnsi="Arial Narrow" w:cs="Arial Narrow"/>
@@ -3848,72 +3531,6 @@
         <w:rPr>
           <w:rFonts w:ascii="Arial Narrow" w:eastAsia="Arial Narrow" w:hAnsi="Arial Narrow" w:cs="Arial Narrow"/>
         </w:rPr>
-        <w:t>CEDENTE</w:t>
-      </w:r>
-      <w:proofErr w:type="gramEnd"/>
-      <w:r>
-        <w:rPr>
-          <w:rFonts w:ascii="Arial Narrow" w:eastAsia="Arial Narrow" w:hAnsi="Arial Narrow" w:cs="Arial Narrow"/>
-        </w:rPr>
-        <w:t>” SU INTENCIÓN DE REESTRUCTURAR LA DEUDA ANTES O EN DICHA FECHA, EL PRESENTE CONTRATO</w:t>
-      </w:r>
-      <w:r>
-        <w:rPr>
-          <w:rFonts w:ascii="Arial Narrow" w:eastAsia="Arial Narrow" w:hAnsi="Arial Narrow" w:cs="Arial Narrow"/>
-        </w:rPr>
-        <w:t xml:space="preserve"> SE TENDRÁ POR RESUELTO DE PLENO DERECHO, ES DECIR, TERMINADO AUTOMÁTICAMENTE SIN NECESIDAD DE DECLARACIÓN JUDICIAL NI TRÁMITE ADICIONAL ALGUNO</w:t>
-      </w:r>
-      <w:bookmarkEnd w:id="56"/>
-      <w:r>
-        <w:rPr>
-          <w:rFonts w:ascii="Arial Narrow" w:eastAsia="Arial Narrow" w:hAnsi="Arial Narrow" w:cs="Arial Narrow"/>
-        </w:rPr>
-        <w:t>.</w:t>
-      </w:r>
-    </w:p>
-    <w:p>
-      <w:pPr>
-        <w:jc w:val="both"/>
-        <w:rPr>
-          <w:rFonts w:ascii="Arial Narrow" w:eastAsia="Arial Narrow" w:hAnsi="Arial Narrow" w:cs="Arial Narrow"/>
-        </w:rPr>
-      </w:pPr>
-      <w:bookmarkStart w:id="57" w:name="_Hlk207625165"/>
-      <w:r>
-        <w:rPr>
-          <w:rFonts w:ascii="Arial Narrow" w:eastAsia="Arial Narrow" w:hAnsi="Arial Narrow" w:cs="Arial Narrow"/>
-        </w:rPr>
-        <w:t xml:space="preserve">EN TAL CASO, </w:t>
-      </w:r>
-      <w:bookmarkStart w:id="58" w:name="_Hlk207654321"/>
-      <w:r>
-        <w:rPr>
-          <w:rFonts w:ascii="Arial Narrow" w:eastAsia="Arial Narrow" w:hAnsi="Arial Narrow" w:cs="Arial Narrow"/>
-        </w:rPr>
-        <w:t>“</w:t>
-      </w:r>
-      <w:r>
-        <w:rPr>
-          <w:rFonts w:ascii="Arial Narrow" w:eastAsia="Arial Narrow" w:hAnsi="Arial Narrow" w:cs="Arial Narrow"/>
-        </w:rPr>
-        <w:t>{{SEXO_</w:t>
-      </w:r>
-      <w:r>
-        <w:rPr>
-          <w:rFonts w:ascii="Arial Narrow" w:eastAsia="Arial Narrow" w:hAnsi="Arial Narrow" w:cs="Arial Narrow"/>
-        </w:rPr>
-        <w:t>1</w:t>
-      </w:r>
-      <w:r>
-        <w:rPr>
-          <w:rFonts w:ascii="Arial Narrow" w:eastAsia="Arial Narrow" w:hAnsi="Arial Narrow" w:cs="Arial Narrow"/>
-        </w:rPr>
-        <w:t>}}</w:t>
-      </w:r>
-      <w:r>
-        <w:rPr>
-          <w:rFonts w:ascii="Arial Narrow" w:eastAsia="Arial Narrow" w:hAnsi="Arial Narrow" w:cs="Arial Narrow"/>
-        </w:rPr>
         <w:t xml:space="preserve"> </w:t>
       </w:r>
       <w:r>
@@ -3960,21 +3577,7 @@
         <w:rPr>
           <w:rFonts w:ascii="Arial Narrow" w:eastAsia="Arial Narrow" w:hAnsi="Arial Narrow" w:cs="Arial Narrow"/>
         </w:rPr>
-        <w:t>{{SEXO_9</w:t>
-      </w:r>
-      <w:proofErr w:type="gramStart"/>
-      <w:r>
-        <w:rPr>
-          <w:rFonts w:ascii="Arial Narrow" w:eastAsia="Arial Narrow" w:hAnsi="Arial Narrow" w:cs="Arial Narrow"/>
-        </w:rPr>
-        <w:t>}}{</w:t>
-      </w:r>
-      <w:proofErr w:type="gramEnd"/>
-      <w:r>
-        <w:rPr>
-          <w:rFonts w:ascii="Arial Narrow" w:eastAsia="Arial Narrow" w:hAnsi="Arial Narrow" w:cs="Arial Narrow"/>
-        </w:rPr>
-        <w:t>{SEXO_3}}</w:t>
+        <w:t>{{SEXO_9}}{{SEXO_3}}</w:t>
       </w:r>
       <w:r>
         <w:rPr>
@@ -4047,27 +3650,13 @@
         <w:rPr>
           <w:rFonts w:ascii="Arial Narrow" w:eastAsia="Arial Narrow" w:hAnsi="Arial Narrow" w:cs="Arial Narrow"/>
         </w:rPr>
-        <w:t>{{SEXO_7</w:t>
-      </w:r>
-      <w:proofErr w:type="gramStart"/>
-      <w:r>
-        <w:rPr>
-          <w:rFonts w:ascii="Arial Narrow" w:eastAsia="Arial Narrow" w:hAnsi="Arial Narrow" w:cs="Arial Narrow"/>
-        </w:rPr>
-        <w:t>}}</w:t>
-      </w:r>
-      <w:r>
-        <w:rPr>
-          <w:rFonts w:ascii="Arial Narrow" w:eastAsia="Arial Narrow" w:hAnsi="Arial Narrow" w:cs="Arial Narrow"/>
-        </w:rPr>
-        <w:t>CEDENTE</w:t>
-      </w:r>
-      <w:proofErr w:type="gramEnd"/>
-      <w:r>
-        <w:rPr>
-          <w:rFonts w:ascii="Arial Narrow" w:eastAsia="Arial Narrow" w:hAnsi="Arial Narrow" w:cs="Arial Narrow"/>
-        </w:rPr>
-        <w:t>”.</w:t>
+        <w:t>{{SEXO_7}}</w:t>
+      </w:r>
+      <w:r>
+        <w:rPr>
+          <w:rFonts w:ascii="Arial Narrow" w:eastAsia="Arial Narrow" w:hAnsi="Arial Narrow" w:cs="Arial Narrow"/>
+        </w:rPr>
+        <w:t>CEDENTE”.</w:t>
       </w:r>
       <w:bookmarkEnd w:id="61"/>
     </w:p>
@@ -4410,42 +3999,14 @@
         <w:rPr>
           <w:rFonts w:ascii="Arial Narrow" w:eastAsia="Arial Narrow" w:hAnsi="Arial Narrow" w:cs="Arial Narrow"/>
         </w:rPr>
-        <w:t>{{NOMBRE_COMPRADOR</w:t>
-      </w:r>
-      <w:proofErr w:type="gramStart"/>
-      <w:r>
-        <w:rPr>
-          <w:rFonts w:ascii="Arial Narrow" w:eastAsia="Arial Narrow" w:hAnsi="Arial Narrow" w:cs="Arial Narrow"/>
-        </w:rPr>
-        <w:t>}}</w:t>
+        <w:t>{{NOMBRE_COMPRADOR}}</w:t>
       </w:r>
       <w:bookmarkEnd w:id="68"/>
       <w:r>
         <w:rPr>
           <w:rFonts w:ascii="Arial Narrow" w:eastAsia="Arial Narrow" w:hAnsi="Arial Narrow" w:cs="Arial Narrow"/>
         </w:rPr>
-        <w:t xml:space="preserve">   </w:t>
-      </w:r>
-      <w:proofErr w:type="gramEnd"/>
-      <w:r>
-        <w:rPr>
-          <w:rFonts w:ascii="Arial Narrow" w:eastAsia="Arial Narrow" w:hAnsi="Arial Narrow" w:cs="Arial Narrow"/>
-        </w:rPr>
-        <w:t xml:space="preserve">                                                       </w:t>
-      </w:r>
-      <w:proofErr w:type="gramStart"/>
-      <w:r>
-        <w:rPr>
-          <w:rFonts w:ascii="Arial Narrow" w:eastAsia="Arial Narrow" w:hAnsi="Arial Narrow" w:cs="Arial Narrow"/>
-        </w:rPr>
-        <w:t xml:space="preserve">   {</w:t>
-      </w:r>
-      <w:proofErr w:type="gramEnd"/>
-      <w:r>
-        <w:rPr>
-          <w:rFonts w:ascii="Arial Narrow" w:eastAsia="Arial Narrow" w:hAnsi="Arial Narrow" w:cs="Arial Narrow"/>
-        </w:rPr>
-        <w:t>{NOMBRE_VENDEDOR}}</w:t>
+        <w:t xml:space="preserve">                                                             {{NOMBRE_VENDEDOR}}</w:t>
       </w:r>
     </w:p>
     <w:p>
@@ -4471,27 +4032,13 @@
         <w:rPr>
           <w:rFonts w:ascii="Arial Narrow" w:eastAsia="Arial Narrow" w:hAnsi="Arial Narrow" w:cs="Arial Narrow"/>
         </w:rPr>
-        <w:t>{{SEXO_10</w:t>
-      </w:r>
-      <w:proofErr w:type="gramStart"/>
-      <w:r>
-        <w:rPr>
-          <w:rFonts w:ascii="Arial Narrow" w:eastAsia="Arial Narrow" w:hAnsi="Arial Narrow" w:cs="Arial Narrow"/>
-        </w:rPr>
-        <w:t>}}</w:t>
-      </w:r>
-      <w:r>
-        <w:rPr>
-          <w:rFonts w:ascii="Arial Narrow" w:eastAsia="Arial Narrow" w:hAnsi="Arial Narrow" w:cs="Arial Narrow"/>
-        </w:rPr>
-        <w:t xml:space="preserve">   </w:t>
-      </w:r>
-      <w:proofErr w:type="gramEnd"/>
-      <w:r>
-        <w:rPr>
-          <w:rFonts w:ascii="Arial Narrow" w:eastAsia="Arial Narrow" w:hAnsi="Arial Narrow" w:cs="Arial Narrow"/>
-        </w:rPr>
-        <w:t xml:space="preserve">                                                                                                           CED</w:t>
+        <w:t>{{SEXO_10}}</w:t>
+      </w:r>
+      <w:r>
+        <w:rPr>
+          <w:rFonts w:ascii="Arial Narrow" w:eastAsia="Arial Narrow" w:hAnsi="Arial Narrow" w:cs="Arial Narrow"/>
+        </w:rPr>
+        <w:t xml:space="preserve">                                                                                                              CED</w:t>
       </w:r>
       <w:r>
         <w:rPr>
@@ -4890,72 +4437,6 @@
         </w:rPr>
       </w:pPr>
     </w:p>
-    <w:p>
-      <w:pPr>
-        <w:tabs>
-          <w:tab w:val="left" w:pos="7010"/>
-        </w:tabs>
-        <w:rPr>
-          <w:rFonts w:ascii="Arial Narrow" w:eastAsia="Arial Narrow" w:hAnsi="Arial Narrow" w:cs="Arial Narrow"/>
-          <w:b/>
-        </w:rPr>
-      </w:pPr>
-    </w:p>
-    <w:p>
-      <w:pPr>
-        <w:tabs>
-          <w:tab w:val="left" w:pos="7010"/>
-        </w:tabs>
-        <w:rPr>
-          <w:rFonts w:ascii="Arial Narrow" w:eastAsia="Arial Narrow" w:hAnsi="Arial Narrow" w:cs="Arial Narrow"/>
-          <w:b/>
-        </w:rPr>
-      </w:pPr>
-    </w:p>
-    <w:p>
-      <w:pPr>
-        <w:tabs>
-          <w:tab w:val="left" w:pos="7010"/>
-        </w:tabs>
-        <w:rPr>
-          <w:rFonts w:ascii="Arial Narrow" w:eastAsia="Arial Narrow" w:hAnsi="Arial Narrow" w:cs="Arial Narrow"/>
-          <w:b/>
-        </w:rPr>
-      </w:pPr>
-    </w:p>
-    <w:p>
-      <w:pPr>
-        <w:tabs>
-          <w:tab w:val="left" w:pos="7010"/>
-        </w:tabs>
-        <w:rPr>
-          <w:rFonts w:ascii="Arial Narrow" w:eastAsia="Arial Narrow" w:hAnsi="Arial Narrow" w:cs="Arial Narrow"/>
-          <w:b/>
-        </w:rPr>
-      </w:pPr>
-    </w:p>
-    <w:p>
-      <w:pPr>
-        <w:tabs>
-          <w:tab w:val="left" w:pos="7010"/>
-        </w:tabs>
-        <w:rPr>
-          <w:rFonts w:ascii="Arial Narrow" w:eastAsia="Arial Narrow" w:hAnsi="Arial Narrow" w:cs="Arial Narrow"/>
-          <w:b/>
-        </w:rPr>
-      </w:pPr>
-    </w:p>
-    <w:p>
-      <w:pPr>
-        <w:tabs>
-          <w:tab w:val="left" w:pos="7010"/>
-        </w:tabs>
-        <w:rPr>
-          <w:rFonts w:ascii="Arial Narrow" w:eastAsia="Arial Narrow" w:hAnsi="Arial Narrow" w:cs="Arial Narrow"/>
-          <w:b/>
-        </w:rPr>
-      </w:pPr>
-    </w:p>
     <w:sectPr>
       <w:headerReference w:type="even" r:id="rId8"/>
       <w:headerReference w:type="default" r:id="rId9"/>
@@ -5098,6 +4579,7 @@
         </v:shapetype>
         <v:shape id="WordPictureWatermark837467579" o:spid="_x0000_s1032" type="#_x0000_t75" style="position:absolute;margin-left:0;margin-top:0;width:612pt;height:14in;z-index:-251657216;mso-position-horizontal:center;mso-position-horizontal-relative:margin;mso-position-vertical:center;mso-position-vertical-relative:margin" o:allowincell="f">
           <v:imagedata r:id="rId1" o:title="Hojamembretada-Oficio-GrupoJora_page-0001"/>
+          <w10:wrap anchorx="margin" anchory="margin"/>
         </v:shape>
       </w:pict>
     </w:r>
@@ -5153,6 +4635,7 @@
         </v:shapetype>
         <v:shape id="WordPictureWatermark837467580" o:spid="_x0000_s1033" type="#_x0000_t75" style="position:absolute;left:0;text-align:left;margin-left:0;margin-top:0;width:612pt;height:14in;z-index:-251656192;mso-position-horizontal:center;mso-position-horizontal-relative:margin;mso-position-vertical:center;mso-position-vertical-relative:margin" o:allowincell="f">
           <v:imagedata r:id="rId1" o:title="Hojamembretada-Oficio-GrupoJora_page-0001"/>
+          <w10:wrap anchorx="margin" anchory="margin"/>
         </v:shape>
       </w:pict>
     </w:r>
@@ -5242,6 +4725,7 @@
         </v:shapetype>
         <v:shape id="WordPictureWatermark837467578" o:spid="_x0000_s1031" type="#_x0000_t75" style="position:absolute;margin-left:0;margin-top:0;width:612pt;height:14in;z-index:-251658240;mso-position-horizontal:center;mso-position-horizontal-relative:margin;mso-position-vertical:center;mso-position-vertical-relative:margin" o:allowincell="f">
           <v:imagedata r:id="rId1" o:title="Hojamembretada-Oficio-GrupoJora_page-0001"/>
+          <w10:wrap anchorx="margin" anchory="margin"/>
         </v:shape>
       </w:pict>
     </w:r>
@@ -6329,6 +5813,7 @@
   <w:style w:type="character" w:default="1" w:styleId="Fuentedeprrafopredeter">
     <w:name w:val="Default Paragraph Font"/>
     <w:uiPriority w:val="1"/>
+    <w:semiHidden/>
     <w:unhideWhenUsed/>
   </w:style>
   <w:style w:type="table" w:default="1" w:styleId="Tablanormal">

--- a/pdfs/templates/pdfs/contrato_ejido_contado.docx
+++ b/pdfs/templates/pdfs/contrato_ejido_contado.docx
@@ -1002,6 +1002,14 @@
         </w:rPr>
         <w:t>.</w:t>
       </w:r>
+      <w:r>
+        <w:rPr>
+          <w:rFonts w:ascii="Arial Narrow" w:eastAsia="Arial Narrow" w:hAnsi="Arial Narrow" w:cs="Arial Narrow"/>
+          <w:b/>
+          <w:noProof/>
+        </w:rPr>
+        <w:t xml:space="preserve"> </w:t>
+      </w:r>
     </w:p>
     <w:p>
       <w:pPr>
@@ -1028,8 +1036,16 @@
         <w:rPr>
           <w:rFonts w:ascii="Arial Narrow" w:eastAsia="Arial Narrow" w:hAnsi="Arial Narrow" w:cs="Arial Narrow"/>
         </w:rPr>
-        <w:t>COMO APARTADO Y A LA FIRMA DEL PRESENTE CONTRATO “{{SEXO_2}} {{SEXO_3}}” LE ENTREGA {{SEXO_7}}CEDENTE</w:t>
-      </w:r>
+        <w:t>COMO APARTADO Y A LA FIRMA DEL PRESENTE CONTRATO “{{SEXO_2}} {{SEXO_3}}” LE ENTREGA {{SEXO_7</w:t>
+      </w:r>
+      <w:proofErr w:type="gramStart"/>
+      <w:r>
+        <w:rPr>
+          <w:rFonts w:ascii="Arial Narrow" w:eastAsia="Arial Narrow" w:hAnsi="Arial Narrow" w:cs="Arial Narrow"/>
+        </w:rPr>
+        <w:t>}}CEDENTE</w:t>
+      </w:r>
+      <w:proofErr w:type="gramEnd"/>
       <w:r>
         <w:rPr>
           <w:rFonts w:ascii="Arial Narrow" w:eastAsia="Arial Narrow" w:hAnsi="Arial Narrow" w:cs="Arial Narrow"/>
@@ -1200,13 +1216,27 @@
         <w:rPr>
           <w:rFonts w:ascii="Arial Narrow" w:eastAsia="Arial Narrow" w:hAnsi="Arial Narrow" w:cs="Arial Narrow"/>
         </w:rPr>
-        <w:t xml:space="preserve"> {{SEXO_8}}</w:t>
-      </w:r>
-      <w:r>
-        <w:rPr>
-          <w:rFonts w:ascii="Arial Narrow" w:eastAsia="Arial Narrow" w:hAnsi="Arial Narrow" w:cs="Arial Narrow"/>
-        </w:rPr>
-        <w:t>CEDENTE”, DE LO ANTERIOR, DEBERÁ EXISTIR DOCUMENTACIÓN COMPROBATORIA QUE AMPARE EL PAGO REALIZADO Y EL MEDIO DE CONSIGNACIÓN</w:t>
+        <w:t xml:space="preserve"> {{SEXO_8</w:t>
+      </w:r>
+      <w:proofErr w:type="gramStart"/>
+      <w:r>
+        <w:rPr>
+          <w:rFonts w:ascii="Arial Narrow" w:eastAsia="Arial Narrow" w:hAnsi="Arial Narrow" w:cs="Arial Narrow"/>
+        </w:rPr>
+        <w:t>}}</w:t>
+      </w:r>
+      <w:r>
+        <w:rPr>
+          <w:rFonts w:ascii="Arial Narrow" w:eastAsia="Arial Narrow" w:hAnsi="Arial Narrow" w:cs="Arial Narrow"/>
+        </w:rPr>
+        <w:t>CEDENTE</w:t>
+      </w:r>
+      <w:proofErr w:type="gramEnd"/>
+      <w:r>
+        <w:rPr>
+          <w:rFonts w:ascii="Arial Narrow" w:eastAsia="Arial Narrow" w:hAnsi="Arial Narrow" w:cs="Arial Narrow"/>
+        </w:rPr>
+        <w:t>”, DE LO ANTERIOR, DEBERÁ EXISTIR DOCUMENTACIÓN COMPROBATORIA QUE AMPARE EL PAGO REALIZADO Y EL MEDIO DE CONSIGNACIÓN</w:t>
       </w:r>
       <w:bookmarkEnd w:id="4"/>
       <w:r>
@@ -1248,13 +1278,27 @@
         <w:rPr>
           <w:rFonts w:ascii="Arial Narrow" w:eastAsia="Arial Narrow" w:hAnsi="Arial Narrow" w:cs="Arial Narrow"/>
         </w:rPr>
-        <w:t xml:space="preserve"> PAGO DEBERÁ SER NOTIFICADO Y CONFIRMADO AL NÚMERO TELEFÓNICO 951 189 9298.</w:t>
-      </w:r>
-      <w:r>
-        <w:rPr>
-          <w:rFonts w:ascii="Arial Narrow" w:eastAsia="Arial Narrow" w:hAnsi="Arial Narrow" w:cs="Arial Narrow"/>
-        </w:rPr>
-        <w:t xml:space="preserve">{% </w:t>
+        <w:t xml:space="preserve"> PAGO DEBERÁ SER NOTIFICADO Y CONFIRMADO AL NÚMERO TELEFÓNICO 951 189 </w:t>
+      </w:r>
+      <w:proofErr w:type="gramStart"/>
+      <w:r>
+        <w:rPr>
+          <w:rFonts w:ascii="Arial Narrow" w:eastAsia="Arial Narrow" w:hAnsi="Arial Narrow" w:cs="Arial Narrow"/>
+        </w:rPr>
+        <w:t>9298.</w:t>
+      </w:r>
+      <w:r>
+        <w:rPr>
+          <w:rFonts w:ascii="Arial Narrow" w:eastAsia="Arial Narrow" w:hAnsi="Arial Narrow" w:cs="Arial Narrow"/>
+        </w:rPr>
+        <w:t>{</w:t>
+      </w:r>
+      <w:proofErr w:type="gramEnd"/>
+      <w:r>
+        <w:rPr>
+          <w:rFonts w:ascii="Arial Narrow" w:eastAsia="Arial Narrow" w:hAnsi="Arial Narrow" w:cs="Arial Narrow"/>
+        </w:rPr>
+        <w:t xml:space="preserve">% </w:t>
       </w:r>
       <w:proofErr w:type="spellStart"/>
       <w:r>
@@ -1302,7 +1346,15 @@
           <w:rFonts w:ascii="Arial Narrow" w:eastAsia="Arial Narrow" w:hAnsi="Arial Narrow" w:cs="Arial Narrow"/>
           <w:color w:val="000000"/>
         </w:rPr>
-        <w:t>{{CLAUSULA_PAGO}}</w:t>
+        <w:t>{{CLAUSULA_PAGO</w:t>
+      </w:r>
+      <w:proofErr w:type="gramStart"/>
+      <w:r>
+        <w:rPr>
+          <w:rFonts w:ascii="Arial Narrow" w:eastAsia="Arial Narrow" w:hAnsi="Arial Narrow" w:cs="Arial Narrow"/>
+          <w:color w:val="000000"/>
+        </w:rPr>
+        <w:t>}}</w:t>
       </w:r>
       <w:bookmarkStart w:id="8" w:name="_Hlk207624402"/>
       <w:bookmarkEnd w:id="7"/>
@@ -1310,7 +1362,14 @@
         <w:rPr>
           <w:rFonts w:ascii="Arial Narrow" w:eastAsia="Arial Narrow" w:hAnsi="Arial Narrow" w:cs="Arial Narrow"/>
         </w:rPr>
-        <w:t xml:space="preserve">{% </w:t>
+        <w:t>{</w:t>
+      </w:r>
+      <w:proofErr w:type="gramEnd"/>
+      <w:r>
+        <w:rPr>
+          <w:rFonts w:ascii="Arial Narrow" w:eastAsia="Arial Narrow" w:hAnsi="Arial Narrow" w:cs="Arial Narrow"/>
+        </w:rPr>
+        <w:t xml:space="preserve">% </w:t>
       </w:r>
       <w:proofErr w:type="spellStart"/>
       <w:r>
@@ -1482,7 +1541,21 @@
         <w:rPr>
           <w:rFonts w:ascii="Arial Narrow" w:eastAsia="Arial Narrow" w:hAnsi="Arial Narrow" w:cs="Arial Narrow"/>
         </w:rPr>
-        <w:t xml:space="preserve"> FAVOR {{SEXO_6}}{{SEXO_3}}</w:t>
+        <w:t xml:space="preserve"> FAVOR {{SEXO_6</w:t>
+      </w:r>
+      <w:proofErr w:type="gramStart"/>
+      <w:r>
+        <w:rPr>
+          <w:rFonts w:ascii="Arial Narrow" w:eastAsia="Arial Narrow" w:hAnsi="Arial Narrow" w:cs="Arial Narrow"/>
+        </w:rPr>
+        <w:t>}}{</w:t>
+      </w:r>
+      <w:proofErr w:type="gramEnd"/>
+      <w:r>
+        <w:rPr>
+          <w:rFonts w:ascii="Arial Narrow" w:eastAsia="Arial Narrow" w:hAnsi="Arial Narrow" w:cs="Arial Narrow"/>
+        </w:rPr>
+        <w:t>{SEXO_3}}</w:t>
       </w:r>
       <w:bookmarkEnd w:id="10"/>
       <w:r>
@@ -1535,7 +1608,21 @@
         <w:rPr>
           <w:rFonts w:ascii="Arial Narrow" w:eastAsia="Arial Narrow" w:hAnsi="Arial Narrow" w:cs="Arial Narrow"/>
         </w:rPr>
-        <w:t>{{SEXO_6}}{{SEXO_3}}</w:t>
+        <w:t>{{SEXO_6</w:t>
+      </w:r>
+      <w:proofErr w:type="gramStart"/>
+      <w:r>
+        <w:rPr>
+          <w:rFonts w:ascii="Arial Narrow" w:eastAsia="Arial Narrow" w:hAnsi="Arial Narrow" w:cs="Arial Narrow"/>
+        </w:rPr>
+        <w:t>}}{</w:t>
+      </w:r>
+      <w:proofErr w:type="gramEnd"/>
+      <w:r>
+        <w:rPr>
+          <w:rFonts w:ascii="Arial Narrow" w:eastAsia="Arial Narrow" w:hAnsi="Arial Narrow" w:cs="Arial Narrow"/>
+        </w:rPr>
+        <w:t>{SEXO_3}}</w:t>
       </w:r>
       <w:r>
         <w:rPr>
@@ -1571,13 +1658,27 @@
         <w:rPr>
           <w:rFonts w:ascii="Arial Narrow" w:eastAsia="Arial Narrow" w:hAnsi="Arial Narrow" w:cs="Arial Narrow"/>
         </w:rPr>
-        <w:t>{{SEXO_7}}</w:t>
-      </w:r>
-      <w:r>
-        <w:rPr>
-          <w:rFonts w:ascii="Arial Narrow" w:eastAsia="Arial Narrow" w:hAnsi="Arial Narrow" w:cs="Arial Narrow"/>
-        </w:rPr>
-        <w:t>CEDENTE” CON LA DEBIDA ANTICIPACIÓN, PROPORCIONANDO</w:t>
+        <w:t>{{SEXO_7</w:t>
+      </w:r>
+      <w:proofErr w:type="gramStart"/>
+      <w:r>
+        <w:rPr>
+          <w:rFonts w:ascii="Arial Narrow" w:eastAsia="Arial Narrow" w:hAnsi="Arial Narrow" w:cs="Arial Narrow"/>
+        </w:rPr>
+        <w:t>}}</w:t>
+      </w:r>
+      <w:r>
+        <w:rPr>
+          <w:rFonts w:ascii="Arial Narrow" w:eastAsia="Arial Narrow" w:hAnsi="Arial Narrow" w:cs="Arial Narrow"/>
+        </w:rPr>
+        <w:t>CEDENTE</w:t>
+      </w:r>
+      <w:proofErr w:type="gramEnd"/>
+      <w:r>
+        <w:rPr>
+          <w:rFonts w:ascii="Arial Narrow" w:eastAsia="Arial Narrow" w:hAnsi="Arial Narrow" w:cs="Arial Narrow"/>
+        </w:rPr>
+        <w:t>” CON LA DEBIDA ANTICIPACIÓN, PROPORCIONANDO</w:t>
       </w:r>
       <w:r>
         <w:rPr>
@@ -1624,13 +1725,27 @@
         <w:rPr>
           <w:rFonts w:ascii="Arial Narrow" w:eastAsia="Arial Narrow" w:hAnsi="Arial Narrow" w:cs="Arial Narrow"/>
         </w:rPr>
-        <w:t>{{SEXO_7}}</w:t>
-      </w:r>
-      <w:r>
-        <w:rPr>
-          <w:rFonts w:ascii="Arial Narrow" w:eastAsia="Arial Narrow" w:hAnsi="Arial Narrow" w:cs="Arial Narrow"/>
-        </w:rPr>
-        <w:t>CEDENTE”</w:t>
+        <w:t>{{SEXO_7</w:t>
+      </w:r>
+      <w:proofErr w:type="gramStart"/>
+      <w:r>
+        <w:rPr>
+          <w:rFonts w:ascii="Arial Narrow" w:eastAsia="Arial Narrow" w:hAnsi="Arial Narrow" w:cs="Arial Narrow"/>
+        </w:rPr>
+        <w:t>}}</w:t>
+      </w:r>
+      <w:r>
+        <w:rPr>
+          <w:rFonts w:ascii="Arial Narrow" w:eastAsia="Arial Narrow" w:hAnsi="Arial Narrow" w:cs="Arial Narrow"/>
+        </w:rPr>
+        <w:t>CEDENTE</w:t>
+      </w:r>
+      <w:proofErr w:type="gramEnd"/>
+      <w:r>
+        <w:rPr>
+          <w:rFonts w:ascii="Arial Narrow" w:eastAsia="Arial Narrow" w:hAnsi="Arial Narrow" w:cs="Arial Narrow"/>
+        </w:rPr>
+        <w:t>”</w:t>
       </w:r>
       <w:bookmarkEnd w:id="12"/>
       <w:r>
@@ -1689,7 +1804,14 @@
         <w:rPr>
           <w:rFonts w:ascii="Arial Narrow" w:eastAsia="Arial Narrow" w:hAnsi="Arial Narrow" w:cs="Arial Narrow"/>
         </w:rPr>
-        <w:t>{{SEXO_7}}</w:t>
+        <w:t>{{SEXO_7</w:t>
+      </w:r>
+      <w:proofErr w:type="gramStart"/>
+      <w:r>
+        <w:rPr>
+          <w:rFonts w:ascii="Arial Narrow" w:eastAsia="Arial Narrow" w:hAnsi="Arial Narrow" w:cs="Arial Narrow"/>
+        </w:rPr>
+        <w:t>}}</w:t>
       </w:r>
       <w:r>
         <w:rPr>
@@ -1697,6 +1819,7 @@
         </w:rPr>
         <w:t>CEDENTE</w:t>
       </w:r>
+      <w:proofErr w:type="gramEnd"/>
       <w:r>
         <w:rPr>
           <w:rFonts w:ascii="Arial Narrow" w:eastAsia="Arial Narrow" w:hAnsi="Arial Narrow" w:cs="Arial Narrow"/>
@@ -1748,7 +1871,21 @@
         <w:rPr>
           <w:rFonts w:ascii="Arial Narrow" w:eastAsia="Arial Narrow" w:hAnsi="Arial Narrow" w:cs="Arial Narrow"/>
         </w:rPr>
-        <w:t>{{SEXO_6}}{{SEXO_3}}</w:t>
+        <w:t>{{SEXO_6</w:t>
+      </w:r>
+      <w:proofErr w:type="gramStart"/>
+      <w:r>
+        <w:rPr>
+          <w:rFonts w:ascii="Arial Narrow" w:eastAsia="Arial Narrow" w:hAnsi="Arial Narrow" w:cs="Arial Narrow"/>
+        </w:rPr>
+        <w:t>}}{</w:t>
+      </w:r>
+      <w:proofErr w:type="gramEnd"/>
+      <w:r>
+        <w:rPr>
+          <w:rFonts w:ascii="Arial Narrow" w:eastAsia="Arial Narrow" w:hAnsi="Arial Narrow" w:cs="Arial Narrow"/>
+        </w:rPr>
+        <w:t>{SEXO_3}}</w:t>
       </w:r>
       <w:r>
         <w:rPr>
@@ -2031,7 +2168,21 @@
         <w:rPr>
           <w:rFonts w:ascii="Arial Narrow" w:eastAsia="Arial Narrow" w:hAnsi="Arial Narrow" w:cs="Arial Narrow"/>
         </w:rPr>
-        <w:t>{{SEXO_6}}{{SEXO_3}}</w:t>
+        <w:t>{{SEXO_6</w:t>
+      </w:r>
+      <w:proofErr w:type="gramStart"/>
+      <w:r>
+        <w:rPr>
+          <w:rFonts w:ascii="Arial Narrow" w:eastAsia="Arial Narrow" w:hAnsi="Arial Narrow" w:cs="Arial Narrow"/>
+        </w:rPr>
+        <w:t>}}{</w:t>
+      </w:r>
+      <w:proofErr w:type="gramEnd"/>
+      <w:r>
+        <w:rPr>
+          <w:rFonts w:ascii="Arial Narrow" w:eastAsia="Arial Narrow" w:hAnsi="Arial Narrow" w:cs="Arial Narrow"/>
+        </w:rPr>
+        <w:t>{SEXO_3}}</w:t>
       </w:r>
       <w:r>
         <w:rPr>
@@ -2043,13 +2194,41 @@
         <w:rPr>
           <w:rFonts w:ascii="Arial Narrow" w:eastAsia="Arial Narrow" w:hAnsi="Arial Narrow" w:cs="Arial Narrow"/>
         </w:rPr>
-        <w:t>{{SEXO_9}}{{SEXO_3}}</w:t>
-      </w:r>
-      <w:r>
-        <w:rPr>
-          <w:rFonts w:ascii="Arial Narrow" w:eastAsia="Arial Narrow" w:hAnsi="Arial Narrow" w:cs="Arial Narrow"/>
-        </w:rPr>
-        <w:t xml:space="preserve">” COORDINAR Y GARANTIZAR LA PRESENCIA DEL TITULAR DE LOS DERECHOS  ANTE LA AUTORIDAD CORRESPONDIENTE, QUEDANDO </w:t>
+        <w:t>{{SEXO_9</w:t>
+      </w:r>
+      <w:proofErr w:type="gramStart"/>
+      <w:r>
+        <w:rPr>
+          <w:rFonts w:ascii="Arial Narrow" w:eastAsia="Arial Narrow" w:hAnsi="Arial Narrow" w:cs="Arial Narrow"/>
+        </w:rPr>
+        <w:t>}}{</w:t>
+      </w:r>
+      <w:proofErr w:type="gramEnd"/>
+      <w:r>
+        <w:rPr>
+          <w:rFonts w:ascii="Arial Narrow" w:eastAsia="Arial Narrow" w:hAnsi="Arial Narrow" w:cs="Arial Narrow"/>
+        </w:rPr>
+        <w:t>{SEXO_3}}</w:t>
+      </w:r>
+      <w:r>
+        <w:rPr>
+          <w:rFonts w:ascii="Arial Narrow" w:eastAsia="Arial Narrow" w:hAnsi="Arial Narrow" w:cs="Arial Narrow"/>
+        </w:rPr>
+        <w:t xml:space="preserve">” COORDINAR Y GARANTIZAR LA PRESENCIA DEL TITULAR DE LOS </w:t>
+      </w:r>
+      <w:proofErr w:type="gramStart"/>
+      <w:r>
+        <w:rPr>
+          <w:rFonts w:ascii="Arial Narrow" w:eastAsia="Arial Narrow" w:hAnsi="Arial Narrow" w:cs="Arial Narrow"/>
+        </w:rPr>
+        <w:t>DERECHOS  ANTE</w:t>
+      </w:r>
+      <w:proofErr w:type="gramEnd"/>
+      <w:r>
+        <w:rPr>
+          <w:rFonts w:ascii="Arial Narrow" w:eastAsia="Arial Narrow" w:hAnsi="Arial Narrow" w:cs="Arial Narrow"/>
+        </w:rPr>
+        <w:t xml:space="preserve"> LA AUTORIDAD CORRESPONDIENTE, QUEDANDO </w:t>
       </w:r>
       <w:r>
         <w:rPr>
@@ -2103,7 +2282,14 @@
         <w:rPr>
           <w:rFonts w:ascii="Arial Narrow" w:eastAsia="Arial Narrow" w:hAnsi="Arial Narrow" w:cs="Arial Narrow"/>
         </w:rPr>
-        <w:t>EN ESTE SENTIDO</w:t>
+        <w:t xml:space="preserve">EN ESTE </w:t>
+      </w:r>
+      <w:proofErr w:type="gramStart"/>
+      <w:r>
+        <w:rPr>
+          <w:rFonts w:ascii="Arial Narrow" w:eastAsia="Arial Narrow" w:hAnsi="Arial Narrow" w:cs="Arial Narrow"/>
+        </w:rPr>
+        <w:t>SENTIDO</w:t>
       </w:r>
       <w:bookmarkStart w:id="20" w:name="_Hlk208842567"/>
       <w:bookmarkStart w:id="21" w:name="_Hlk208838786"/>
@@ -2118,7 +2304,14 @@
         <w:rPr>
           <w:rFonts w:ascii="Arial Narrow" w:eastAsia="Arial Narrow" w:hAnsi="Arial Narrow" w:cs="Arial Narrow"/>
         </w:rPr>
-        <w:t xml:space="preserve">{% </w:t>
+        <w:t>{</w:t>
+      </w:r>
+      <w:proofErr w:type="gramEnd"/>
+      <w:r>
+        <w:rPr>
+          <w:rFonts w:ascii="Arial Narrow" w:eastAsia="Arial Narrow" w:hAnsi="Arial Narrow" w:cs="Arial Narrow"/>
+        </w:rPr>
+        <w:t xml:space="preserve">% </w:t>
       </w:r>
       <w:proofErr w:type="spellStart"/>
       <w:r>
@@ -2183,6 +2376,7 @@
         </w:rPr>
         <w:t xml:space="preserve"> </w:t>
       </w:r>
+      <w:proofErr w:type="gramStart"/>
       <w:r>
         <w:rPr>
           <w:rFonts w:ascii="Arial Narrow" w:eastAsia="Arial Narrow" w:hAnsi="Arial Narrow" w:cs="Arial Narrow"/>
@@ -2194,7 +2388,21 @@
         <w:rPr>
           <w:rFonts w:ascii="Arial Narrow" w:eastAsia="Arial Narrow" w:hAnsi="Arial Narrow" w:cs="Arial Narrow"/>
         </w:rPr>
-        <w:t xml:space="preserve"> CLAUSULA_DESLINDE</w:t>
+        <w:t xml:space="preserve"> CLAUSULA</w:t>
+      </w:r>
+      <w:proofErr w:type="gramEnd"/>
+      <w:r>
+        <w:rPr>
+          <w:rFonts w:ascii="Arial Narrow" w:eastAsia="Arial Narrow" w:hAnsi="Arial Narrow" w:cs="Arial Narrow"/>
+        </w:rPr>
+        <w:t>_</w:t>
+      </w:r>
+      <w:proofErr w:type="gramStart"/>
+      <w:r>
+        <w:rPr>
+          <w:rFonts w:ascii="Arial Narrow" w:eastAsia="Arial Narrow" w:hAnsi="Arial Narrow" w:cs="Arial Narrow"/>
+        </w:rPr>
+        <w:t>DESLINDE</w:t>
       </w:r>
       <w:r>
         <w:rPr>
@@ -2214,7 +2422,14 @@
         <w:rPr>
           <w:rFonts w:ascii="Arial Narrow" w:eastAsia="Arial Narrow" w:hAnsi="Arial Narrow" w:cs="Arial Narrow"/>
         </w:rPr>
-        <w:t xml:space="preserve">{% </w:t>
+        <w:t>{</w:t>
+      </w:r>
+      <w:proofErr w:type="gramEnd"/>
+      <w:r>
+        <w:rPr>
+          <w:rFonts w:ascii="Arial Narrow" w:eastAsia="Arial Narrow" w:hAnsi="Arial Narrow" w:cs="Arial Narrow"/>
+        </w:rPr>
+        <w:t xml:space="preserve">% </w:t>
       </w:r>
       <w:proofErr w:type="spellStart"/>
       <w:r>
@@ -2277,7 +2492,21 @@
         <w:rPr>
           <w:rFonts w:ascii="Arial Narrow" w:eastAsia="Arial Narrow" w:hAnsi="Arial Narrow" w:cs="Arial Narrow"/>
         </w:rPr>
-        <w:t>{{SEXO_6}}{{SEXO_3}}</w:t>
+        <w:t>{{SEXO_6</w:t>
+      </w:r>
+      <w:proofErr w:type="gramStart"/>
+      <w:r>
+        <w:rPr>
+          <w:rFonts w:ascii="Arial Narrow" w:eastAsia="Arial Narrow" w:hAnsi="Arial Narrow" w:cs="Arial Narrow"/>
+        </w:rPr>
+        <w:t>}}{</w:t>
+      </w:r>
+      <w:proofErr w:type="gramEnd"/>
+      <w:r>
+        <w:rPr>
+          <w:rFonts w:ascii="Arial Narrow" w:eastAsia="Arial Narrow" w:hAnsi="Arial Narrow" w:cs="Arial Narrow"/>
+        </w:rPr>
+        <w:t>{SEXO_3}}</w:t>
       </w:r>
       <w:r>
         <w:rPr>
@@ -2482,7 +2711,21 @@
         <w:rPr>
           <w:rFonts w:ascii="Arial Narrow" w:eastAsia="Arial Narrow" w:hAnsi="Arial Narrow" w:cs="Arial Narrow"/>
         </w:rPr>
-        <w:t>TRANSFERIR LA POSESIÓN DEL INMUEBLE OBJETO DEL PRESENTE CONTRATO A FAVOR {{SEXO_6}}{{SEXO_3}}</w:t>
+        <w:t>TRANSFERIR LA POSESIÓN DEL INMUEBLE OBJETO DEL PRESENTE CONTRATO A FAVOR {{SEXO_6</w:t>
+      </w:r>
+      <w:proofErr w:type="gramStart"/>
+      <w:r>
+        <w:rPr>
+          <w:rFonts w:ascii="Arial Narrow" w:eastAsia="Arial Narrow" w:hAnsi="Arial Narrow" w:cs="Arial Narrow"/>
+        </w:rPr>
+        <w:t>}}{</w:t>
+      </w:r>
+      <w:proofErr w:type="gramEnd"/>
+      <w:r>
+        <w:rPr>
+          <w:rFonts w:ascii="Arial Narrow" w:eastAsia="Arial Narrow" w:hAnsi="Arial Narrow" w:cs="Arial Narrow"/>
+        </w:rPr>
+        <w:t>{SEXO_3}}</w:t>
       </w:r>
       <w:r>
         <w:rPr>
@@ -2550,7 +2793,21 @@
         <w:rPr>
           <w:rFonts w:ascii="Arial Narrow" w:eastAsia="Arial Narrow" w:hAnsi="Arial Narrow" w:cs="Arial Narrow"/>
         </w:rPr>
-        <w:t>{{SEXO_9}}{{SEXO_3}}</w:t>
+        <w:t>{{SEXO_9</w:t>
+      </w:r>
+      <w:proofErr w:type="gramStart"/>
+      <w:r>
+        <w:rPr>
+          <w:rFonts w:ascii="Arial Narrow" w:eastAsia="Arial Narrow" w:hAnsi="Arial Narrow" w:cs="Arial Narrow"/>
+        </w:rPr>
+        <w:t>}}{</w:t>
+      </w:r>
+      <w:proofErr w:type="gramEnd"/>
+      <w:r>
+        <w:rPr>
+          <w:rFonts w:ascii="Arial Narrow" w:eastAsia="Arial Narrow" w:hAnsi="Arial Narrow" w:cs="Arial Narrow"/>
+        </w:rPr>
+        <w:t>{SEXO_3}}</w:t>
       </w:r>
       <w:r>
         <w:rPr>
@@ -2618,7 +2875,21 @@
         <w:rPr>
           <w:rFonts w:ascii="Arial Narrow" w:eastAsia="Arial Narrow" w:hAnsi="Arial Narrow" w:cs="Arial Narrow"/>
         </w:rPr>
-        <w:t>{{SEXO_9}}{{SEXO_3}}</w:t>
+        <w:t>{{SEXO_9</w:t>
+      </w:r>
+      <w:proofErr w:type="gramStart"/>
+      <w:r>
+        <w:rPr>
+          <w:rFonts w:ascii="Arial Narrow" w:eastAsia="Arial Narrow" w:hAnsi="Arial Narrow" w:cs="Arial Narrow"/>
+        </w:rPr>
+        <w:t>}}{</w:t>
+      </w:r>
+      <w:proofErr w:type="gramEnd"/>
+      <w:r>
+        <w:rPr>
+          <w:rFonts w:ascii="Arial Narrow" w:eastAsia="Arial Narrow" w:hAnsi="Arial Narrow" w:cs="Arial Narrow"/>
+        </w:rPr>
+        <w:t>{SEXO_3}}</w:t>
       </w:r>
       <w:r>
         <w:rPr>
@@ -2636,7 +2907,14 @@
         <w:rPr>
           <w:rFonts w:ascii="Arial Narrow" w:eastAsia="Arial Narrow" w:hAnsi="Arial Narrow" w:cs="Arial Narrow"/>
         </w:rPr>
-        <w:t>DE ${{APARTADO_FINANCIAMIENTO}} POR CONCEPTO DE APARTADO, POR CAUSAS IMPUTABLES {{SEXO_7}}CEDENTE</w:t>
+        <w:t>DE ${{APARTADO_FINANCIAMIENTO}} POR CONCEPTO DE APARTADO, POR CAUSAS IMPUTABLES {{SEXO_7</w:t>
+      </w:r>
+      <w:proofErr w:type="gramStart"/>
+      <w:r>
+        <w:rPr>
+          <w:rFonts w:ascii="Arial Narrow" w:eastAsia="Arial Narrow" w:hAnsi="Arial Narrow" w:cs="Arial Narrow"/>
+        </w:rPr>
+        <w:t>}}CEDENTE</w:t>
       </w:r>
       <w:r>
         <w:rPr>
@@ -2657,7 +2935,14 @@
         <w:rPr>
           <w:rFonts w:ascii="Arial Narrow" w:eastAsia="Arial Narrow" w:hAnsi="Arial Narrow" w:cs="Arial Narrow"/>
         </w:rPr>
-        <w:t xml:space="preserve">{% </w:t>
+        <w:t>{</w:t>
+      </w:r>
+      <w:proofErr w:type="gramEnd"/>
+      <w:r>
+        <w:rPr>
+          <w:rFonts w:ascii="Arial Narrow" w:eastAsia="Arial Narrow" w:hAnsi="Arial Narrow" w:cs="Arial Narrow"/>
+        </w:rPr>
+        <w:t xml:space="preserve">% </w:t>
       </w:r>
       <w:proofErr w:type="spellStart"/>
       <w:r>
@@ -2698,11 +2983,33 @@
         <w:t xml:space="preserve"> </w:t>
       </w:r>
       <w:bookmarkStart w:id="39" w:name="_Hlk208839875"/>
-      <w:r>
-        <w:rPr>
-          <w:rFonts w:ascii="Arial Narrow" w:eastAsia="Arial Narrow" w:hAnsi="Arial Narrow" w:cs="Arial Narrow"/>
-        </w:rPr>
-        <w:t xml:space="preserve">{{ CLAUSULA_PROMESA }}{% </w:t>
+      <w:proofErr w:type="gramStart"/>
+      <w:r>
+        <w:rPr>
+          <w:rFonts w:ascii="Arial Narrow" w:eastAsia="Arial Narrow" w:hAnsi="Arial Narrow" w:cs="Arial Narrow"/>
+        </w:rPr>
+        <w:t>{{ CLAUSULA</w:t>
+      </w:r>
+      <w:proofErr w:type="gramEnd"/>
+      <w:r>
+        <w:rPr>
+          <w:rFonts w:ascii="Arial Narrow" w:eastAsia="Arial Narrow" w:hAnsi="Arial Narrow" w:cs="Arial Narrow"/>
+        </w:rPr>
+        <w:t>_</w:t>
+      </w:r>
+      <w:proofErr w:type="gramStart"/>
+      <w:r>
+        <w:rPr>
+          <w:rFonts w:ascii="Arial Narrow" w:eastAsia="Arial Narrow" w:hAnsi="Arial Narrow" w:cs="Arial Narrow"/>
+        </w:rPr>
+        <w:t>PROMESA }}{</w:t>
+      </w:r>
+      <w:proofErr w:type="gramEnd"/>
+      <w:r>
+        <w:rPr>
+          <w:rFonts w:ascii="Arial Narrow" w:eastAsia="Arial Narrow" w:hAnsi="Arial Narrow" w:cs="Arial Narrow"/>
+        </w:rPr>
+        <w:t xml:space="preserve">% </w:t>
       </w:r>
       <w:proofErr w:type="spellStart"/>
       <w:r>
@@ -2896,13 +3203,27 @@
         <w:rPr>
           <w:rFonts w:ascii="Arial Narrow" w:eastAsia="Arial Narrow" w:hAnsi="Arial Narrow" w:cs="Arial Narrow"/>
         </w:rPr>
-        <w:t>{{SEXO_8}}</w:t>
-      </w:r>
-      <w:r>
-        <w:rPr>
-          <w:rFonts w:ascii="Arial Narrow" w:eastAsia="Arial Narrow" w:hAnsi="Arial Narrow" w:cs="Arial Narrow"/>
-        </w:rPr>
-        <w:t>CEDENTE” EL</w:t>
+        <w:t>{{SEXO_8</w:t>
+      </w:r>
+      <w:proofErr w:type="gramStart"/>
+      <w:r>
+        <w:rPr>
+          <w:rFonts w:ascii="Arial Narrow" w:eastAsia="Arial Narrow" w:hAnsi="Arial Narrow" w:cs="Arial Narrow"/>
+        </w:rPr>
+        <w:t>}}</w:t>
+      </w:r>
+      <w:r>
+        <w:rPr>
+          <w:rFonts w:ascii="Arial Narrow" w:eastAsia="Arial Narrow" w:hAnsi="Arial Narrow" w:cs="Arial Narrow"/>
+        </w:rPr>
+        <w:t>CEDENTE</w:t>
+      </w:r>
+      <w:proofErr w:type="gramEnd"/>
+      <w:r>
+        <w:rPr>
+          <w:rFonts w:ascii="Arial Narrow" w:eastAsia="Arial Narrow" w:hAnsi="Arial Narrow" w:cs="Arial Narrow"/>
+        </w:rPr>
+        <w:t>” EL</w:t>
       </w:r>
       <w:r>
         <w:rPr>
@@ -2942,7 +3263,21 @@
         <w:rPr>
           <w:rFonts w:ascii="Arial Narrow" w:eastAsia="Arial Narrow" w:hAnsi="Arial Narrow" w:cs="Arial Narrow"/>
         </w:rPr>
-        <w:t>{{SEXO_6}}{{SEXO_3}}</w:t>
+        <w:t>{{SEXO_6</w:t>
+      </w:r>
+      <w:proofErr w:type="gramStart"/>
+      <w:r>
+        <w:rPr>
+          <w:rFonts w:ascii="Arial Narrow" w:eastAsia="Arial Narrow" w:hAnsi="Arial Narrow" w:cs="Arial Narrow"/>
+        </w:rPr>
+        <w:t>}}{</w:t>
+      </w:r>
+      <w:proofErr w:type="gramEnd"/>
+      <w:r>
+        <w:rPr>
+          <w:rFonts w:ascii="Arial Narrow" w:eastAsia="Arial Narrow" w:hAnsi="Arial Narrow" w:cs="Arial Narrow"/>
+        </w:rPr>
+        <w:t>{SEXO_3}}</w:t>
       </w:r>
       <w:r>
         <w:rPr>
@@ -2954,13 +3289,27 @@
         <w:rPr>
           <w:rFonts w:ascii="Arial Narrow" w:eastAsia="Arial Narrow" w:hAnsi="Arial Narrow" w:cs="Arial Narrow"/>
         </w:rPr>
-        <w:t>{{SEXO_7}}</w:t>
-      </w:r>
-      <w:r>
-        <w:rPr>
-          <w:rFonts w:ascii="Arial Narrow" w:eastAsia="Arial Narrow" w:hAnsi="Arial Narrow" w:cs="Arial Narrow"/>
-        </w:rPr>
-        <w:t>CEDENTE” POR EL ESTADO DE</w:t>
+        <w:t>{{SEXO_7</w:t>
+      </w:r>
+      <w:proofErr w:type="gramStart"/>
+      <w:r>
+        <w:rPr>
+          <w:rFonts w:ascii="Arial Narrow" w:eastAsia="Arial Narrow" w:hAnsi="Arial Narrow" w:cs="Arial Narrow"/>
+        </w:rPr>
+        <w:t>}}</w:t>
+      </w:r>
+      <w:r>
+        <w:rPr>
+          <w:rFonts w:ascii="Arial Narrow" w:eastAsia="Arial Narrow" w:hAnsi="Arial Narrow" w:cs="Arial Narrow"/>
+        </w:rPr>
+        <w:t>CEDENTE</w:t>
+      </w:r>
+      <w:proofErr w:type="gramEnd"/>
+      <w:r>
+        <w:rPr>
+          <w:rFonts w:ascii="Arial Narrow" w:eastAsia="Arial Narrow" w:hAnsi="Arial Narrow" w:cs="Arial Narrow"/>
+        </w:rPr>
+        <w:t>” POR EL ESTADO DE</w:t>
       </w:r>
       <w:r>
         <w:rPr>
@@ -2995,6 +3344,14 @@
           <w:rFonts w:ascii="Arial Narrow" w:eastAsia="Arial Narrow" w:hAnsi="Arial Narrow" w:cs="Arial Narrow"/>
         </w:rPr>
         <w:t xml:space="preserve"> ACUDIR A TODAS LAS DILIGENCIAS NECESARIAS PARA LA CONCLUSIÓN DE LA NEGOCIACIÓN, ASÍ COMO A LOS TRÁMITES Y/O REQUERIMIENTOS POR PARTE DE LA AUTORIDAD CORRESPONDIENTE QUE TENGA RELACIÓN CON EL OTORGAMIENTO DEL DOCUMENTO QUE LO ACREDITE COMO TITULAR DEL BIEN INMUEBLE.</w:t>
+      </w:r>
+      <w:r>
+        <w:rPr>
+          <w:rFonts w:ascii="Arial Narrow" w:eastAsia="Arial Narrow" w:hAnsi="Arial Narrow" w:cs="Arial Narrow"/>
+          <w:b/>
+          <w:noProof/>
+        </w:rPr>
+        <w:t xml:space="preserve"> </w:t>
       </w:r>
     </w:p>
     <w:p>
@@ -3150,7 +3507,21 @@
         <w:rPr>
           <w:rFonts w:ascii="Arial Narrow" w:eastAsia="Arial Narrow" w:hAnsi="Arial Narrow" w:cs="Arial Narrow"/>
         </w:rPr>
-        <w:t>{{SEXO_9}}{{SEXO_3}}</w:t>
+        <w:t>{{SEXO_9</w:t>
+      </w:r>
+      <w:proofErr w:type="gramStart"/>
+      <w:r>
+        <w:rPr>
+          <w:rFonts w:ascii="Arial Narrow" w:eastAsia="Arial Narrow" w:hAnsi="Arial Narrow" w:cs="Arial Narrow"/>
+        </w:rPr>
+        <w:t>}}{</w:t>
+      </w:r>
+      <w:proofErr w:type="gramEnd"/>
+      <w:r>
+        <w:rPr>
+          <w:rFonts w:ascii="Arial Narrow" w:eastAsia="Arial Narrow" w:hAnsi="Arial Narrow" w:cs="Arial Narrow"/>
+        </w:rPr>
+        <w:t>{SEXO_3}}</w:t>
       </w:r>
       <w:r>
         <w:rPr>
@@ -3371,13 +3742,27 @@
         <w:rPr>
           <w:rFonts w:ascii="Arial Narrow" w:eastAsia="Arial Narrow" w:hAnsi="Arial Narrow" w:cs="Arial Narrow"/>
         </w:rPr>
-        <w:t>{{SEXO_7}}</w:t>
-      </w:r>
-      <w:r>
-        <w:rPr>
-          <w:rFonts w:ascii="Arial Narrow" w:eastAsia="Arial Narrow" w:hAnsi="Arial Narrow" w:cs="Arial Narrow"/>
-        </w:rPr>
-        <w:t xml:space="preserve">CEDENTE” </w:t>
+        <w:t>{{SEXO_7</w:t>
+      </w:r>
+      <w:proofErr w:type="gramStart"/>
+      <w:r>
+        <w:rPr>
+          <w:rFonts w:ascii="Arial Narrow" w:eastAsia="Arial Narrow" w:hAnsi="Arial Narrow" w:cs="Arial Narrow"/>
+        </w:rPr>
+        <w:t>}}</w:t>
+      </w:r>
+      <w:r>
+        <w:rPr>
+          <w:rFonts w:ascii="Arial Narrow" w:eastAsia="Arial Narrow" w:hAnsi="Arial Narrow" w:cs="Arial Narrow"/>
+        </w:rPr>
+        <w:t>CEDENTE</w:t>
+      </w:r>
+      <w:proofErr w:type="gramEnd"/>
+      <w:r>
+        <w:rPr>
+          <w:rFonts w:ascii="Arial Narrow" w:eastAsia="Arial Narrow" w:hAnsi="Arial Narrow" w:cs="Arial Narrow"/>
+        </w:rPr>
+        <w:t xml:space="preserve">” </w:t>
       </w:r>
       <w:bookmarkEnd w:id="54"/>
       <w:r>
@@ -3466,13 +3851,27 @@
         <w:rPr>
           <w:rFonts w:ascii="Arial Narrow" w:eastAsia="Arial Narrow" w:hAnsi="Arial Narrow" w:cs="Arial Narrow"/>
         </w:rPr>
-        <w:t>{{SEXO_7}}</w:t>
-      </w:r>
-      <w:r>
-        <w:rPr>
-          <w:rFonts w:ascii="Arial Narrow" w:eastAsia="Arial Narrow" w:hAnsi="Arial Narrow" w:cs="Arial Narrow"/>
-        </w:rPr>
-        <w:t>CEDENTE” SU INTENCIÓN DE REESTRUCTURAR LA DEUDA ANTES O EN DICHA FECHA, EL PRESENTE CONTRATO</w:t>
+        <w:t>{{SEXO_7</w:t>
+      </w:r>
+      <w:proofErr w:type="gramStart"/>
+      <w:r>
+        <w:rPr>
+          <w:rFonts w:ascii="Arial Narrow" w:eastAsia="Arial Narrow" w:hAnsi="Arial Narrow" w:cs="Arial Narrow"/>
+        </w:rPr>
+        <w:t>}}</w:t>
+      </w:r>
+      <w:r>
+        <w:rPr>
+          <w:rFonts w:ascii="Arial Narrow" w:eastAsia="Arial Narrow" w:hAnsi="Arial Narrow" w:cs="Arial Narrow"/>
+        </w:rPr>
+        <w:t>CEDENTE</w:t>
+      </w:r>
+      <w:proofErr w:type="gramEnd"/>
+      <w:r>
+        <w:rPr>
+          <w:rFonts w:ascii="Arial Narrow" w:eastAsia="Arial Narrow" w:hAnsi="Arial Narrow" w:cs="Arial Narrow"/>
+        </w:rPr>
+        <w:t>” SU INTENCIÓN DE REESTRUCTURAR LA DEUDA ANTES O EN DICHA FECHA, EL PRESENTE CONTRATO</w:t>
       </w:r>
       <w:r>
         <w:rPr>
@@ -3577,7 +3976,21 @@
         <w:rPr>
           <w:rFonts w:ascii="Arial Narrow" w:eastAsia="Arial Narrow" w:hAnsi="Arial Narrow" w:cs="Arial Narrow"/>
         </w:rPr>
-        <w:t>{{SEXO_9}}{{SEXO_3}}</w:t>
+        <w:t>{{SEXO_9</w:t>
+      </w:r>
+      <w:proofErr w:type="gramStart"/>
+      <w:r>
+        <w:rPr>
+          <w:rFonts w:ascii="Arial Narrow" w:eastAsia="Arial Narrow" w:hAnsi="Arial Narrow" w:cs="Arial Narrow"/>
+        </w:rPr>
+        <w:t>}}{</w:t>
+      </w:r>
+      <w:proofErr w:type="gramEnd"/>
+      <w:r>
+        <w:rPr>
+          <w:rFonts w:ascii="Arial Narrow" w:eastAsia="Arial Narrow" w:hAnsi="Arial Narrow" w:cs="Arial Narrow"/>
+        </w:rPr>
+        <w:t>{SEXO_3}}</w:t>
       </w:r>
       <w:r>
         <w:rPr>
@@ -3650,13 +4063,27 @@
         <w:rPr>
           <w:rFonts w:ascii="Arial Narrow" w:eastAsia="Arial Narrow" w:hAnsi="Arial Narrow" w:cs="Arial Narrow"/>
         </w:rPr>
-        <w:t>{{SEXO_7}}</w:t>
-      </w:r>
-      <w:r>
-        <w:rPr>
-          <w:rFonts w:ascii="Arial Narrow" w:eastAsia="Arial Narrow" w:hAnsi="Arial Narrow" w:cs="Arial Narrow"/>
-        </w:rPr>
-        <w:t>CEDENTE”.</w:t>
+        <w:t>{{SEXO_7</w:t>
+      </w:r>
+      <w:proofErr w:type="gramStart"/>
+      <w:r>
+        <w:rPr>
+          <w:rFonts w:ascii="Arial Narrow" w:eastAsia="Arial Narrow" w:hAnsi="Arial Narrow" w:cs="Arial Narrow"/>
+        </w:rPr>
+        <w:t>}}</w:t>
+      </w:r>
+      <w:r>
+        <w:rPr>
+          <w:rFonts w:ascii="Arial Narrow" w:eastAsia="Arial Narrow" w:hAnsi="Arial Narrow" w:cs="Arial Narrow"/>
+        </w:rPr>
+        <w:t>CEDENTE</w:t>
+      </w:r>
+      <w:proofErr w:type="gramEnd"/>
+      <w:r>
+        <w:rPr>
+          <w:rFonts w:ascii="Arial Narrow" w:eastAsia="Arial Narrow" w:hAnsi="Arial Narrow" w:cs="Arial Narrow"/>
+        </w:rPr>
+        <w:t>”.</w:t>
       </w:r>
       <w:bookmarkEnd w:id="61"/>
     </w:p>
@@ -3809,7 +4236,8 @@
           <w:b/>
         </w:rPr>
       </w:pPr>
-      <w:bookmarkStart w:id="67" w:name="_Hlk207654400"/>
+      <w:bookmarkStart w:id="67" w:name="_Hlk207657513"/>
+      <w:bookmarkEnd w:id="66"/>
       <w:r>
         <w:rPr>
           <w:rFonts w:ascii="Arial Narrow" w:eastAsia="Arial Narrow" w:hAnsi="Arial Narrow" w:cs="Arial Narrow"/>
@@ -3835,58 +4263,212 @@
           <w:b/>
         </w:rPr>
       </w:pPr>
-    </w:p>
-    <w:p>
-      <w:pPr>
-        <w:jc w:val="center"/>
-        <w:rPr>
-          <w:rFonts w:ascii="Arial Narrow" w:eastAsia="Arial Narrow" w:hAnsi="Arial Narrow" w:cs="Arial Narrow"/>
-          <w:b/>
-        </w:rPr>
-      </w:pPr>
-    </w:p>
-    <w:p>
-      <w:pPr>
-        <w:rPr>
-          <w:rFonts w:ascii="Arial Narrow" w:eastAsia="Arial Narrow" w:hAnsi="Arial Narrow" w:cs="Arial Narrow"/>
-          <w:b/>
-        </w:rPr>
-      </w:pPr>
-      <w:r>
-        <w:rPr>
-          <w:rFonts w:ascii="Arial Narrow" w:eastAsia="Arial Narrow" w:hAnsi="Arial Narrow" w:cs="Arial Narrow"/>
-        </w:rPr>
-        <w:t>{{FIRMA_CLIENTE}}</w:t>
-      </w:r>
-    </w:p>
-    <w:bookmarkStart w:id="68" w:name="_Hlk207609379"/>
-    <w:p>
-      <w:pPr>
-        <w:jc w:val="both"/>
-        <w:rPr>
-          <w:rFonts w:ascii="Arial Narrow" w:eastAsia="Arial Narrow" w:hAnsi="Arial Narrow" w:cs="Arial Narrow"/>
-        </w:rPr>
-      </w:pPr>
-      <w:r>
-        <w:rPr>
-          <w:rFonts w:ascii="Arial Narrow" w:eastAsia="Arial Narrow" w:hAnsi="Arial Narrow" w:cs="Arial Narrow"/>
+      <w:r>
+        <w:rPr>
+          <w:rFonts w:ascii="Arial Narrow" w:eastAsia="Arial Narrow" w:hAnsi="Arial Narrow" w:cs="Arial Narrow"/>
+          <w:b/>
           <w:noProof/>
         </w:rPr>
         <mc:AlternateContent>
           <mc:Choice Requires="wps">
             <w:drawing>
-              <wp:anchor distT="0" distB="0" distL="114300" distR="114300" simplePos="0" relativeHeight="251661312" behindDoc="0" locked="0" layoutInCell="1" allowOverlap="1" wp14:anchorId="7FAADC3D" wp14:editId="041D19D0">
+              <wp:anchor distT="0" distB="0" distL="114300" distR="114300" simplePos="0" relativeHeight="251664384" behindDoc="0" locked="0" layoutInCell="1" allowOverlap="1" wp14:anchorId="5F4D971A" wp14:editId="3EAA9B2F">
                 <wp:simplePos x="0" y="0"/>
                 <wp:positionH relativeFrom="column">
-                  <wp:posOffset>3771209</wp:posOffset>
+                  <wp:posOffset>-123825</wp:posOffset>
                 </wp:positionH>
                 <wp:positionV relativeFrom="paragraph">
-                  <wp:posOffset>247015</wp:posOffset>
+                  <wp:posOffset>69215</wp:posOffset>
+                </wp:positionV>
+                <wp:extent cx="1819275" cy="666750"/>
+                <wp:effectExtent l="0" t="0" r="0" b="0"/>
+                <wp:wrapNone/>
+                <wp:docPr id="173108138" name="Cuadro de texto 5"/>
+                <wp:cNvGraphicFramePr/>
+                <a:graphic xmlns:a="http://schemas.openxmlformats.org/drawingml/2006/main">
+                  <a:graphicData uri="http://schemas.microsoft.com/office/word/2010/wordprocessingShape">
+                    <wps:wsp>
+                      <wps:cNvSpPr txBox="1"/>
+                      <wps:spPr>
+                        <a:xfrm>
+                          <a:off x="0" y="0"/>
+                          <a:ext cx="1819275" cy="666750"/>
+                        </a:xfrm>
+                        <a:prstGeom prst="rect">
+                          <a:avLst/>
+                        </a:prstGeom>
+                        <a:noFill/>
+                        <a:ln w="6350">
+                          <a:noFill/>
+                        </a:ln>
+                      </wps:spPr>
+                      <wps:txbx>
+                        <w:txbxContent>
+                          <w:p>
+                            <w:r>
+                              <w:t>{{FIRMA_CLIENTE}}</w:t>
+                            </w:r>
+                          </w:p>
+                        </w:txbxContent>
+                      </wps:txbx>
+                      <wps:bodyPr rot="0" spcFirstLastPara="0" vertOverflow="overflow" horzOverflow="overflow" vert="horz" wrap="square" lIns="91440" tIns="45720" rIns="91440" bIns="45720" numCol="1" spcCol="0" rtlCol="0" fromWordArt="0" anchor="t" anchorCtr="0" forceAA="0" compatLnSpc="1">
+                        <a:prstTxWarp prst="textNoShape">
+                          <a:avLst/>
+                        </a:prstTxWarp>
+                        <a:noAutofit/>
+                      </wps:bodyPr>
+                    </wps:wsp>
+                  </a:graphicData>
+                </a:graphic>
+                <wp14:sizeRelV relativeFrom="margin">
+                  <wp14:pctHeight>0</wp14:pctHeight>
+                </wp14:sizeRelV>
+              </wp:anchor>
+            </w:drawing>
+          </mc:Choice>
+          <mc:Fallback>
+            <w:pict>
+              <v:shape w14:anchorId="5F4D971A" id="_x0000_s1046" type="#_x0000_t202" style="position:absolute;left:0;text-align:left;margin-left:-9.75pt;margin-top:5.45pt;width:143.25pt;height:52.5pt;z-index:251664384;visibility:visible;mso-wrap-style:square;mso-height-percent:0;mso-wrap-distance-left:9pt;mso-wrap-distance-top:0;mso-wrap-distance-right:9pt;mso-wrap-distance-bottom:0;mso-position-horizontal:absolute;mso-position-horizontal-relative:text;mso-position-vertical:absolute;mso-position-vertical-relative:text;mso-height-percent:0;mso-height-relative:margin;v-text-anchor:top" o:gfxdata="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" filled="f" stroked="f" strokeweight=".5pt">
+                <v:textbox>
+                  <w:txbxContent>
+                    <w:p>
+                      <w:r>
+                        <w:t>{{FIRMA_CLIENTE}}</w:t>
+                      </w:r>
+                    </w:p>
+                  </w:txbxContent>
+                </v:textbox>
+              </v:shape>
+            </w:pict>
+          </mc:Fallback>
+        </mc:AlternateContent>
+      </w:r>
+      <w:r>
+        <w:rPr>
+          <w:rFonts w:ascii="Arial Narrow" w:eastAsia="Arial Narrow" w:hAnsi="Arial Narrow" w:cs="Arial Narrow"/>
+          <w:b/>
+          <w:noProof/>
+        </w:rPr>
+        <mc:AlternateContent>
+          <mc:Choice Requires="wps">
+            <w:drawing>
+              <wp:anchor distT="0" distB="0" distL="114300" distR="114300" simplePos="0" relativeHeight="251661312" behindDoc="0" locked="0" layoutInCell="1" allowOverlap="1" wp14:anchorId="321032A4" wp14:editId="32738BE1">
+                <wp:simplePos x="0" y="0"/>
+                <wp:positionH relativeFrom="column">
+                  <wp:posOffset>3848100</wp:posOffset>
+                </wp:positionH>
+                <wp:positionV relativeFrom="paragraph">
+                  <wp:posOffset>69215</wp:posOffset>
+                </wp:positionV>
+                <wp:extent cx="1819275" cy="666750"/>
+                <wp:effectExtent l="0" t="0" r="0" b="0"/>
+                <wp:wrapNone/>
+                <wp:docPr id="1509757031" name="Cuadro de texto 5"/>
+                <wp:cNvGraphicFramePr/>
+                <a:graphic xmlns:a="http://schemas.openxmlformats.org/drawingml/2006/main">
+                  <a:graphicData uri="http://schemas.microsoft.com/office/word/2010/wordprocessingShape">
+                    <wps:wsp>
+                      <wps:cNvSpPr txBox="1"/>
+                      <wps:spPr>
+                        <a:xfrm>
+                          <a:off x="0" y="0"/>
+                          <a:ext cx="1819275" cy="666750"/>
+                        </a:xfrm>
+                        <a:prstGeom prst="rect">
+                          <a:avLst/>
+                        </a:prstGeom>
+                        <a:noFill/>
+                        <a:ln w="6350">
+                          <a:noFill/>
+                        </a:ln>
+                      </wps:spPr>
+                      <wps:txbx>
+                        <w:txbxContent>
+                          <w:p>
+                            <w:r>
+                              <w:t>{{FIRMA_VENDEDOR}}</w:t>
+                            </w:r>
+                          </w:p>
+                        </w:txbxContent>
+                      </wps:txbx>
+                      <wps:bodyPr rot="0" spcFirstLastPara="0" vertOverflow="overflow" horzOverflow="overflow" vert="horz" wrap="square" lIns="91440" tIns="45720" rIns="91440" bIns="45720" numCol="1" spcCol="0" rtlCol="0" fromWordArt="0" anchor="t" anchorCtr="0" forceAA="0" compatLnSpc="1">
+                        <a:prstTxWarp prst="textNoShape">
+                          <a:avLst/>
+                        </a:prstTxWarp>
+                        <a:noAutofit/>
+                      </wps:bodyPr>
+                    </wps:wsp>
+                  </a:graphicData>
+                </a:graphic>
+                <wp14:sizeRelV relativeFrom="margin">
+                  <wp14:pctHeight>0</wp14:pctHeight>
+                </wp14:sizeRelV>
+              </wp:anchor>
+            </w:drawing>
+          </mc:Choice>
+          <mc:Fallback>
+            <w:pict>
+              <v:shape w14:anchorId="321032A4" id="_x0000_s1047" type="#_x0000_t202" style="position:absolute;left:0;text-align:left;margin-left:303pt;margin-top:5.45pt;width:143.25pt;height:52.5pt;z-index:251661312;visibility:visible;mso-wrap-style:square;mso-height-percent:0;mso-wrap-distance-left:9pt;mso-wrap-distance-top:0;mso-wrap-distance-right:9pt;mso-wrap-distance-bottom:0;mso-position-horizontal:absolute;mso-position-horizontal-relative:text;mso-position-vertical:absolute;mso-position-vertical-relative:text;mso-height-percent:0;mso-height-relative:margin;v-text-anchor:top" o:gfxdata="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" filled="f" stroked="f" strokeweight=".5pt">
+                <v:textbox>
+                  <w:txbxContent>
+                    <w:p>
+                      <w:r>
+                        <w:t>{{FIRMA_VENDEDOR}}</w:t>
+                      </w:r>
+                    </w:p>
+                  </w:txbxContent>
+                </v:textbox>
+              </v:shape>
+            </w:pict>
+          </mc:Fallback>
+        </mc:AlternateContent>
+      </w:r>
+    </w:p>
+    <w:p>
+      <w:pPr>
+        <w:jc w:val="center"/>
+        <w:rPr>
+          <w:rFonts w:ascii="Arial Narrow" w:eastAsia="Arial Narrow" w:hAnsi="Arial Narrow" w:cs="Arial Narrow"/>
+          <w:b/>
+        </w:rPr>
+      </w:pPr>
+    </w:p>
+    <w:p>
+      <w:pPr>
+        <w:rPr>
+          <w:rFonts w:ascii="Arial Narrow" w:eastAsia="Arial Narrow" w:hAnsi="Arial Narrow" w:cs="Arial Narrow"/>
+          <w:b/>
+        </w:rPr>
+      </w:pPr>
+    </w:p>
+    <w:bookmarkStart w:id="68" w:name="_Hlk207609379"/>
+    <w:p>
+      <w:pPr>
+        <w:jc w:val="both"/>
+        <w:rPr>
+          <w:rFonts w:ascii="Arial Narrow" w:eastAsia="Arial Narrow" w:hAnsi="Arial Narrow" w:cs="Arial Narrow"/>
+        </w:rPr>
+      </w:pPr>
+      <w:r>
+        <w:rPr>
+          <w:rFonts w:ascii="Arial Narrow" w:eastAsia="Arial Narrow" w:hAnsi="Arial Narrow" w:cs="Arial Narrow"/>
+          <w:noProof/>
+        </w:rPr>
+        <mc:AlternateContent>
+          <mc:Choice Requires="wps">
+            <w:drawing>
+              <wp:anchor distT="0" distB="0" distL="114300" distR="114300" simplePos="0" relativeHeight="251660288" behindDoc="0" locked="0" layoutInCell="1" allowOverlap="1" wp14:anchorId="15CA0976" wp14:editId="02D9BBBA">
+                <wp:simplePos x="0" y="0"/>
+                <wp:positionH relativeFrom="column">
+                  <wp:posOffset>3717925</wp:posOffset>
+                </wp:positionH>
+                <wp:positionV relativeFrom="paragraph">
+                  <wp:posOffset>252200</wp:posOffset>
                 </wp:positionV>
                 <wp:extent cx="2169795" cy="0"/>
                 <wp:effectExtent l="0" t="0" r="0" b="0"/>
                 <wp:wrapNone/>
-                <wp:docPr id="1686512079" name="Conector recto 5"/>
+                <wp:docPr id="1801469720" name="Conector recto 5"/>
                 <wp:cNvGraphicFramePr/>
                 <a:graphic xmlns:a="http://schemas.openxmlformats.org/drawingml/2006/main">
                   <a:graphicData uri="http://schemas.microsoft.com/office/word/2010/wordprocessingShape">
@@ -3924,7 +4506,7 @@
           </mc:Choice>
           <mc:Fallback>
             <w:pict>
-              <v:line w14:anchorId="63B33B7B" id="Conector recto 5" o:spid="_x0000_s1026" style="position:absolute;z-index:251661312;visibility:visible;mso-wrap-style:square;mso-wrap-distance-left:9pt;mso-wrap-distance-top:0;mso-wrap-distance-right:9pt;mso-wrap-distance-bottom:0;mso-position-horizontal:absolute;mso-position-horizontal-relative:text;mso-position-vertical:absolute;mso-position-vertical-relative:text" from="296.95pt,19.45pt" to="467.8pt,19.45pt" o:gfxdata="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" strokecolor="black [3200]" strokeweight=".5pt">
+              <v:line w14:anchorId="6842B334" id="Conector recto 5" o:spid="_x0000_s1026" style="position:absolute;z-index:251660288;visibility:visible;mso-wrap-style:square;mso-wrap-distance-left:9pt;mso-wrap-distance-top:0;mso-wrap-distance-right:9pt;mso-wrap-distance-bottom:0;mso-position-horizontal:absolute;mso-position-horizontal-relative:text;mso-position-vertical:absolute;mso-position-vertical-relative:text" from="292.75pt,19.85pt" to="463.6pt,19.85pt" o:gfxdata="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" strokecolor="black [3200]" strokeweight=".5pt">
                 <v:stroke joinstyle="miter"/>
               </v:line>
             </w:pict>
@@ -3939,289 +4521,13 @@
         <mc:AlternateContent>
           <mc:Choice Requires="wps">
             <w:drawing>
-              <wp:anchor distT="0" distB="0" distL="114300" distR="114300" simplePos="0" relativeHeight="251659264" behindDoc="0" locked="0" layoutInCell="1" allowOverlap="1" wp14:anchorId="650BB860" wp14:editId="1AD04DAC">
+              <wp:anchor distT="0" distB="0" distL="114300" distR="114300" simplePos="0" relativeHeight="251659264" behindDoc="0" locked="0" layoutInCell="1" allowOverlap="1" wp14:anchorId="76038976" wp14:editId="00BD6B3C">
                 <wp:simplePos x="0" y="0"/>
                 <wp:positionH relativeFrom="column">
-                  <wp:posOffset>-290461</wp:posOffset>
+                  <wp:posOffset>-368300</wp:posOffset>
                 </wp:positionH>
                 <wp:positionV relativeFrom="paragraph">
-                  <wp:posOffset>248152</wp:posOffset>
-                </wp:positionV>
-                <wp:extent cx="2169795" cy="0"/>
-                <wp:effectExtent l="0" t="0" r="0" b="0"/>
-                <wp:wrapNone/>
-                <wp:docPr id="2967592" name="Conector recto 5"/>
-                <wp:cNvGraphicFramePr/>
-                <a:graphic xmlns:a="http://schemas.openxmlformats.org/drawingml/2006/main">
-                  <a:graphicData uri="http://schemas.microsoft.com/office/word/2010/wordprocessingShape">
-                    <wps:wsp>
-                      <wps:cNvCnPr/>
-                      <wps:spPr>
-                        <a:xfrm>
-                          <a:off x="0" y="0"/>
-                          <a:ext cx="2169795" cy="0"/>
-                        </a:xfrm>
-                        <a:prstGeom prst="line">
-                          <a:avLst/>
-                        </a:prstGeom>
-                      </wps:spPr>
-                      <wps:style>
-                        <a:lnRef idx="1">
-                          <a:schemeClr val="dk1"/>
-                        </a:lnRef>
-                        <a:fillRef idx="0">
-                          <a:schemeClr val="dk1"/>
-                        </a:fillRef>
-                        <a:effectRef idx="0">
-                          <a:schemeClr val="dk1"/>
-                        </a:effectRef>
-                        <a:fontRef idx="minor">
-                          <a:schemeClr val="tx1"/>
-                        </a:fontRef>
-                      </wps:style>
-                      <wps:bodyPr/>
-                    </wps:wsp>
-                  </a:graphicData>
-                </a:graphic>
-              </wp:anchor>
-            </w:drawing>
-          </mc:Choice>
-          <mc:Fallback>
-            <w:pict>
-              <v:line w14:anchorId="43D5B16C" id="Conector recto 5" o:spid="_x0000_s1026" style="position:absolute;z-index:251659264;visibility:visible;mso-wrap-style:square;mso-wrap-distance-left:9pt;mso-wrap-distance-top:0;mso-wrap-distance-right:9pt;mso-wrap-distance-bottom:0;mso-position-horizontal:absolute;mso-position-horizontal-relative:text;mso-position-vertical:absolute;mso-position-vertical-relative:text" from="-22.85pt,19.55pt" to="148pt,19.55pt" o:gfxdata="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" strokecolor="black [3200]" strokeweight=".5pt">
-                <v:stroke joinstyle="miter"/>
-              </v:line>
-            </w:pict>
-          </mc:Fallback>
-        </mc:AlternateContent>
-      </w:r>
-      <w:r>
-        <w:rPr>
-          <w:rFonts w:ascii="Arial Narrow" w:eastAsia="Arial Narrow" w:hAnsi="Arial Narrow" w:cs="Arial Narrow"/>
-        </w:rPr>
-        <w:t>{{NOMBRE_COMPRADOR}}</w:t>
-      </w:r>
-      <w:bookmarkEnd w:id="68"/>
-      <w:r>
-        <w:rPr>
-          <w:rFonts w:ascii="Arial Narrow" w:eastAsia="Arial Narrow" w:hAnsi="Arial Narrow" w:cs="Arial Narrow"/>
-        </w:rPr>
-        <w:t xml:space="preserve">                                                             {{NOMBRE_VENDEDOR}}</w:t>
-      </w:r>
-    </w:p>
-    <w:p>
-      <w:pPr>
-        <w:jc w:val="both"/>
-        <w:rPr>
-          <w:rFonts w:ascii="Arial Narrow" w:eastAsia="Arial Narrow" w:hAnsi="Arial Narrow" w:cs="Arial Narrow"/>
-        </w:rPr>
-      </w:pPr>
-      <w:r>
-        <w:rPr>
-          <w:rFonts w:ascii="Arial Narrow" w:eastAsia="Arial Narrow" w:hAnsi="Arial Narrow" w:cs="Arial Narrow"/>
-        </w:rPr>
-        <w:t xml:space="preserve">            CED</w:t>
-      </w:r>
-      <w:r>
-        <w:rPr>
-          <w:rFonts w:ascii="Arial Narrow" w:eastAsia="Arial Narrow" w:hAnsi="Arial Narrow" w:cs="Arial Narrow"/>
-        </w:rPr>
-        <w:t>ATARI</w:t>
-      </w:r>
-      <w:r>
-        <w:rPr>
-          <w:rFonts w:ascii="Arial Narrow" w:eastAsia="Arial Narrow" w:hAnsi="Arial Narrow" w:cs="Arial Narrow"/>
-        </w:rPr>
-        <w:t>{{SEXO_10}}</w:t>
-      </w:r>
-      <w:r>
-        <w:rPr>
-          <w:rFonts w:ascii="Arial Narrow" w:eastAsia="Arial Narrow" w:hAnsi="Arial Narrow" w:cs="Arial Narrow"/>
-        </w:rPr>
-        <w:t xml:space="preserve">                                                                                                              CED</w:t>
-      </w:r>
-      <w:r>
-        <w:rPr>
-          <w:rFonts w:ascii="Arial Narrow" w:eastAsia="Arial Narrow" w:hAnsi="Arial Narrow" w:cs="Arial Narrow"/>
-        </w:rPr>
-        <w:t>E</w:t>
-      </w:r>
-      <w:r>
-        <w:rPr>
-          <w:rFonts w:ascii="Arial Narrow" w:eastAsia="Arial Narrow" w:hAnsi="Arial Narrow" w:cs="Arial Narrow"/>
-        </w:rPr>
-        <w:t>NTE</w:t>
-      </w:r>
-    </w:p>
-    <w:p>
-      <w:pPr>
-        <w:jc w:val="center"/>
-        <w:rPr>
-          <w:rFonts w:ascii="Arial Narrow" w:eastAsia="Arial Narrow" w:hAnsi="Arial Narrow" w:cs="Arial Narrow"/>
-          <w:b/>
-        </w:rPr>
-      </w:pPr>
-    </w:p>
-    <w:p>
-      <w:pPr>
-        <w:jc w:val="center"/>
-        <w:rPr>
-          <w:rFonts w:ascii="Arial Narrow" w:eastAsia="Arial Narrow" w:hAnsi="Arial Narrow" w:cs="Arial Narrow"/>
-          <w:b/>
-        </w:rPr>
-      </w:pPr>
-    </w:p>
-    <w:p>
-      <w:pPr>
-        <w:jc w:val="center"/>
-        <w:rPr>
-          <w:rFonts w:ascii="Arial Narrow" w:eastAsia="Arial Narrow" w:hAnsi="Arial Narrow" w:cs="Arial Narrow"/>
-          <w:b/>
-        </w:rPr>
-      </w:pPr>
-      <w:r>
-        <w:rPr>
-          <w:rFonts w:ascii="Arial Narrow" w:eastAsia="Arial Narrow" w:hAnsi="Arial Narrow" w:cs="Arial Narrow"/>
-          <w:b/>
-        </w:rPr>
-        <w:t>TESTIGOS</w:t>
-      </w:r>
-      <w:bookmarkEnd w:id="66"/>
-      <w:bookmarkEnd w:id="67"/>
-    </w:p>
-    <w:p>
-      <w:pPr>
-        <w:tabs>
-          <w:tab w:val="left" w:pos="7010"/>
-        </w:tabs>
-        <w:rPr>
-          <w:rFonts w:ascii="Arial Narrow" w:eastAsia="Arial Narrow" w:hAnsi="Arial Narrow" w:cs="Arial Narrow"/>
-          <w:b/>
-        </w:rPr>
-      </w:pPr>
-    </w:p>
-    <w:p>
-      <w:pPr>
-        <w:tabs>
-          <w:tab w:val="left" w:pos="7010"/>
-        </w:tabs>
-        <w:rPr>
-          <w:rFonts w:ascii="Arial Narrow" w:eastAsia="Arial Narrow" w:hAnsi="Arial Narrow" w:cs="Arial Narrow"/>
-          <w:b/>
-        </w:rPr>
-      </w:pPr>
-    </w:p>
-    <w:p>
-      <w:pPr>
-        <w:tabs>
-          <w:tab w:val="left" w:pos="7010"/>
-        </w:tabs>
-        <w:rPr>
-          <w:rFonts w:ascii="Arial Narrow" w:eastAsia="Arial Narrow" w:hAnsi="Arial Narrow" w:cs="Arial Narrow"/>
-          <w:b/>
-        </w:rPr>
-      </w:pPr>
-    </w:p>
-    <w:p>
-      <w:pPr>
-        <w:tabs>
-          <w:tab w:val="left" w:pos="7010"/>
-        </w:tabs>
-        <w:rPr>
-          <w:rFonts w:ascii="Arial Narrow" w:eastAsia="Arial Narrow" w:hAnsi="Arial Narrow" w:cs="Arial Narrow"/>
-          <w:b/>
-        </w:rPr>
-      </w:pPr>
-    </w:p>
-    <w:p>
-      <w:pPr>
-        <w:tabs>
-          <w:tab w:val="left" w:pos="7010"/>
-        </w:tabs>
-        <w:rPr>
-          <w:rFonts w:ascii="Arial Narrow" w:eastAsia="Arial Narrow" w:hAnsi="Arial Narrow" w:cs="Arial Narrow"/>
-          <w:b/>
-        </w:rPr>
-      </w:pPr>
-      <w:r>
-        <w:rPr>
-          <w:rFonts w:ascii="Arial Narrow" w:eastAsia="Arial Narrow" w:hAnsi="Arial Narrow" w:cs="Arial Narrow"/>
-          <w:noProof/>
-        </w:rPr>
-        <mc:AlternateContent>
-          <mc:Choice Requires="wps">
-            <w:drawing>
-              <wp:anchor distT="0" distB="0" distL="114300" distR="114300" simplePos="0" relativeHeight="251665408" behindDoc="0" locked="0" layoutInCell="1" allowOverlap="1" wp14:anchorId="5AEF6261" wp14:editId="7405BD18">
-                <wp:simplePos x="0" y="0"/>
-                <wp:positionH relativeFrom="column">
-                  <wp:posOffset>-156210</wp:posOffset>
-                </wp:positionH>
-                <wp:positionV relativeFrom="paragraph">
-                  <wp:posOffset>124622</wp:posOffset>
-                </wp:positionV>
-                <wp:extent cx="2169795" cy="0"/>
-                <wp:effectExtent l="0" t="0" r="0" b="0"/>
-                <wp:wrapNone/>
-                <wp:docPr id="1636338037" name="Conector recto 5"/>
-                <wp:cNvGraphicFramePr/>
-                <a:graphic xmlns:a="http://schemas.openxmlformats.org/drawingml/2006/main">
-                  <a:graphicData uri="http://schemas.microsoft.com/office/word/2010/wordprocessingShape">
-                    <wps:wsp>
-                      <wps:cNvCnPr/>
-                      <wps:spPr>
-                        <a:xfrm>
-                          <a:off x="0" y="0"/>
-                          <a:ext cx="2169795" cy="0"/>
-                        </a:xfrm>
-                        <a:prstGeom prst="line">
-                          <a:avLst/>
-                        </a:prstGeom>
-                      </wps:spPr>
-                      <wps:style>
-                        <a:lnRef idx="1">
-                          <a:schemeClr val="dk1"/>
-                        </a:lnRef>
-                        <a:fillRef idx="0">
-                          <a:schemeClr val="dk1"/>
-                        </a:fillRef>
-                        <a:effectRef idx="0">
-                          <a:schemeClr val="dk1"/>
-                        </a:effectRef>
-                        <a:fontRef idx="minor">
-                          <a:schemeClr val="tx1"/>
-                        </a:fontRef>
-                      </wps:style>
-                      <wps:bodyPr/>
-                    </wps:wsp>
-                  </a:graphicData>
-                </a:graphic>
-              </wp:anchor>
-            </w:drawing>
-          </mc:Choice>
-          <mc:Fallback>
-            <w:pict>
-              <v:line w14:anchorId="154A0798" id="Conector recto 5" o:spid="_x0000_s1026" style="position:absolute;z-index:251665408;visibility:visible;mso-wrap-style:square;mso-wrap-distance-left:9pt;mso-wrap-distance-top:0;mso-wrap-distance-right:9pt;mso-wrap-distance-bottom:0;mso-position-horizontal:absolute;mso-position-horizontal-relative:text;mso-position-vertical:absolute;mso-position-vertical-relative:text" from="-12.3pt,9.8pt" to="158.55pt,9.8pt" o:gfxdata="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" strokecolor="black [3200]" strokeweight=".5pt">
-                <v:stroke joinstyle="miter"/>
-              </v:line>
-            </w:pict>
-          </mc:Fallback>
-        </mc:AlternateContent>
-      </w:r>
-      <w:r>
-        <w:rPr>
-          <w:rFonts w:ascii="Arial Narrow" w:eastAsia="Arial Narrow" w:hAnsi="Arial Narrow" w:cs="Arial Narrow"/>
-          <w:noProof/>
-        </w:rPr>
-        <mc:AlternateContent>
-          <mc:Choice Requires="wps">
-            <w:drawing>
-              <wp:anchor distT="0" distB="0" distL="114300" distR="114300" simplePos="0" relativeHeight="251663360" behindDoc="0" locked="0" layoutInCell="1" allowOverlap="1" wp14:anchorId="1996C3E2" wp14:editId="32CF32D5">
-                <wp:simplePos x="0" y="0"/>
-                <wp:positionH relativeFrom="column">
-                  <wp:posOffset>3629129</wp:posOffset>
-                </wp:positionH>
-                <wp:positionV relativeFrom="paragraph">
-                  <wp:posOffset>115127</wp:posOffset>
+                  <wp:posOffset>247755</wp:posOffset>
                 </wp:positionV>
                 <wp:extent cx="2169795" cy="0"/>
                 <wp:effectExtent l="0" t="0" r="0" b="0"/>
@@ -4264,13 +4570,126 @@
           </mc:Choice>
           <mc:Fallback>
             <w:pict>
-              <v:line w14:anchorId="050B2047" id="Conector recto 5" o:spid="_x0000_s1026" style="position:absolute;z-index:251663360;visibility:visible;mso-wrap-style:square;mso-wrap-distance-left:9pt;mso-wrap-distance-top:0;mso-wrap-distance-right:9pt;mso-wrap-distance-bottom:0;mso-position-horizontal:absolute;mso-position-horizontal-relative:text;mso-position-vertical:absolute;mso-position-vertical-relative:text" from="285.75pt,9.05pt" to="456.6pt,9.05pt" o:gfxdata="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" strokecolor="black [3200]" strokeweight=".5pt">
+              <v:line w14:anchorId="11CAAD07" id="Conector recto 5" o:spid="_x0000_s1026" style="position:absolute;z-index:251659264;visibility:visible;mso-wrap-style:square;mso-wrap-distance-left:9pt;mso-wrap-distance-top:0;mso-wrap-distance-right:9pt;mso-wrap-distance-bottom:0;mso-position-horizontal:absolute;mso-position-horizontal-relative:text;mso-position-vertical:absolute;mso-position-vertical-relative:text" from="-29pt,19.5pt" to="141.85pt,19.5pt" o:gfxdata="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" strokecolor="black [3200]" strokeweight=".5pt">
                 <v:stroke joinstyle="miter"/>
               </v:line>
             </w:pict>
           </mc:Fallback>
         </mc:AlternateContent>
       </w:r>
+      <w:r>
+        <w:rPr>
+          <w:rFonts w:ascii="Arial Narrow" w:eastAsia="Arial Narrow" w:hAnsi="Arial Narrow" w:cs="Arial Narrow"/>
+        </w:rPr>
+        <w:t>{{NOMBRE_COMPRADOR</w:t>
+      </w:r>
+      <w:proofErr w:type="gramStart"/>
+      <w:r>
+        <w:rPr>
+          <w:rFonts w:ascii="Arial Narrow" w:eastAsia="Arial Narrow" w:hAnsi="Arial Narrow" w:cs="Arial Narrow"/>
+        </w:rPr>
+        <w:t>}}</w:t>
+      </w:r>
+      <w:bookmarkEnd w:id="68"/>
+      <w:r>
+        <w:rPr>
+          <w:rFonts w:ascii="Arial Narrow" w:eastAsia="Arial Narrow" w:hAnsi="Arial Narrow" w:cs="Arial Narrow"/>
+        </w:rPr>
+        <w:t xml:space="preserve">   </w:t>
+      </w:r>
+      <w:proofErr w:type="gramEnd"/>
+      <w:r>
+        <w:rPr>
+          <w:rFonts w:ascii="Arial Narrow" w:eastAsia="Arial Narrow" w:hAnsi="Arial Narrow" w:cs="Arial Narrow"/>
+        </w:rPr>
+        <w:t xml:space="preserve">                                                       </w:t>
+      </w:r>
+      <w:proofErr w:type="gramStart"/>
+      <w:r>
+        <w:rPr>
+          <w:rFonts w:ascii="Arial Narrow" w:eastAsia="Arial Narrow" w:hAnsi="Arial Narrow" w:cs="Arial Narrow"/>
+        </w:rPr>
+        <w:t xml:space="preserve">   {</w:t>
+      </w:r>
+      <w:proofErr w:type="gramEnd"/>
+      <w:r>
+        <w:rPr>
+          <w:rFonts w:ascii="Arial Narrow" w:eastAsia="Arial Narrow" w:hAnsi="Arial Narrow" w:cs="Arial Narrow"/>
+        </w:rPr>
+        <w:t>{NOMBRE_VENDEDOR}}</w:t>
+      </w:r>
+    </w:p>
+    <w:p>
+      <w:pPr>
+        <w:jc w:val="both"/>
+        <w:rPr>
+          <w:rFonts w:ascii="Arial Narrow" w:eastAsia="Arial Narrow" w:hAnsi="Arial Narrow" w:cs="Arial Narrow"/>
+        </w:rPr>
+      </w:pPr>
+      <w:r>
+        <w:rPr>
+          <w:rFonts w:ascii="Arial Narrow" w:eastAsia="Arial Narrow" w:hAnsi="Arial Narrow" w:cs="Arial Narrow"/>
+        </w:rPr>
+        <w:t xml:space="preserve">        CEDATARI{{SEXO_10</w:t>
+      </w:r>
+      <w:proofErr w:type="gramStart"/>
+      <w:r>
+        <w:rPr>
+          <w:rFonts w:ascii="Arial Narrow" w:eastAsia="Arial Narrow" w:hAnsi="Arial Narrow" w:cs="Arial Narrow"/>
+        </w:rPr>
+        <w:t xml:space="preserve">}}   </w:t>
+      </w:r>
+      <w:proofErr w:type="gramEnd"/>
+      <w:r>
+        <w:rPr>
+          <w:rFonts w:ascii="Arial Narrow" w:eastAsia="Arial Narrow" w:hAnsi="Arial Narrow" w:cs="Arial Narrow"/>
+        </w:rPr>
+        <w:t xml:space="preserve">                                                                                                           CEDENTE</w:t>
+      </w:r>
+    </w:p>
+    <w:p>
+      <w:pPr>
+        <w:jc w:val="center"/>
+        <w:rPr>
+          <w:rFonts w:ascii="Arial Narrow" w:eastAsia="Arial Narrow" w:hAnsi="Arial Narrow" w:cs="Arial Narrow"/>
+          <w:b/>
+        </w:rPr>
+      </w:pPr>
+    </w:p>
+    <w:p>
+      <w:pPr>
+        <w:jc w:val="center"/>
+        <w:rPr>
+          <w:rFonts w:ascii="Arial Narrow" w:eastAsia="Arial Narrow" w:hAnsi="Arial Narrow" w:cs="Arial Narrow"/>
+          <w:b/>
+        </w:rPr>
+      </w:pPr>
+    </w:p>
+    <w:p>
+      <w:pPr>
+        <w:jc w:val="center"/>
+        <w:rPr>
+          <w:rFonts w:ascii="Arial Narrow" w:eastAsia="Arial Narrow" w:hAnsi="Arial Narrow" w:cs="Arial Narrow"/>
+          <w:b/>
+        </w:rPr>
+      </w:pPr>
+      <w:r>
+        <w:rPr>
+          <w:rFonts w:ascii="Arial Narrow" w:eastAsia="Arial Narrow" w:hAnsi="Arial Narrow" w:cs="Arial Narrow"/>
+          <w:b/>
+        </w:rPr>
+        <w:t>TESTIGOS</w:t>
+      </w:r>
+      <w:bookmarkEnd w:id="67"/>
+    </w:p>
+    <w:p>
+      <w:pPr>
+        <w:jc w:val="center"/>
+        <w:rPr>
+          <w:rFonts w:ascii="Arial Narrow" w:eastAsia="Arial Narrow" w:hAnsi="Arial Narrow" w:cs="Arial Narrow"/>
+          <w:b/>
+        </w:rPr>
+      </w:pPr>
     </w:p>
     <w:p>
       <w:pPr>
@@ -4282,6 +4701,166 @@
           <w:b/>
         </w:rPr>
       </w:pPr>
+      <w:r>
+        <w:rPr>
+          <w:rFonts w:ascii="Arial Narrow" w:eastAsia="Arial Narrow" w:hAnsi="Arial Narrow" w:cs="Arial Narrow"/>
+          <w:b/>
+          <w:noProof/>
+        </w:rPr>
+        <mc:AlternateContent>
+          <mc:Choice Requires="wps">
+            <w:drawing>
+              <wp:anchor distT="0" distB="0" distL="114300" distR="114300" simplePos="0" relativeHeight="251666432" behindDoc="0" locked="0" layoutInCell="1" allowOverlap="1" wp14:anchorId="7DC78E79" wp14:editId="6BB1A234">
+                <wp:simplePos x="0" y="0"/>
+                <wp:positionH relativeFrom="column">
+                  <wp:posOffset>3895725</wp:posOffset>
+                </wp:positionH>
+                <wp:positionV relativeFrom="paragraph">
+                  <wp:posOffset>17145</wp:posOffset>
+                </wp:positionV>
+                <wp:extent cx="1819275" cy="666750"/>
+                <wp:effectExtent l="0" t="0" r="0" b="0"/>
+                <wp:wrapNone/>
+                <wp:docPr id="54006320" name="Cuadro de texto 5"/>
+                <wp:cNvGraphicFramePr/>
+                <a:graphic xmlns:a="http://schemas.openxmlformats.org/drawingml/2006/main">
+                  <a:graphicData uri="http://schemas.microsoft.com/office/word/2010/wordprocessingShape">
+                    <wps:wsp>
+                      <wps:cNvSpPr txBox="1"/>
+                      <wps:spPr>
+                        <a:xfrm>
+                          <a:off x="0" y="0"/>
+                          <a:ext cx="1819275" cy="666750"/>
+                        </a:xfrm>
+                        <a:prstGeom prst="rect">
+                          <a:avLst/>
+                        </a:prstGeom>
+                        <a:noFill/>
+                        <a:ln w="6350">
+                          <a:noFill/>
+                        </a:ln>
+                      </wps:spPr>
+                      <wps:txbx>
+                        <w:txbxContent>
+                          <w:p>
+                            <w:r>
+                              <w:t>{{FIRMA_TESTIGO2}}</w:t>
+                            </w:r>
+                          </w:p>
+                        </w:txbxContent>
+                      </wps:txbx>
+                      <wps:bodyPr rot="0" spcFirstLastPara="0" vertOverflow="overflow" horzOverflow="overflow" vert="horz" wrap="square" lIns="91440" tIns="45720" rIns="91440" bIns="45720" numCol="1" spcCol="0" rtlCol="0" fromWordArt="0" anchor="t" anchorCtr="0" forceAA="0" compatLnSpc="1">
+                        <a:prstTxWarp prst="textNoShape">
+                          <a:avLst/>
+                        </a:prstTxWarp>
+                        <a:noAutofit/>
+                      </wps:bodyPr>
+                    </wps:wsp>
+                  </a:graphicData>
+                </a:graphic>
+                <wp14:sizeRelV relativeFrom="margin">
+                  <wp14:pctHeight>0</wp14:pctHeight>
+                </wp14:sizeRelV>
+              </wp:anchor>
+            </w:drawing>
+          </mc:Choice>
+          <mc:Fallback>
+            <w:pict>
+              <v:shape w14:anchorId="7DC78E79" id="_x0000_s1048" type="#_x0000_t202" style="position:absolute;margin-left:306.75pt;margin-top:1.35pt;width:143.25pt;height:52.5pt;z-index:251666432;visibility:visible;mso-wrap-style:square;mso-height-percent:0;mso-wrap-distance-left:9pt;mso-wrap-distance-top:0;mso-wrap-distance-right:9pt;mso-wrap-distance-bottom:0;mso-position-horizontal:absolute;mso-position-horizontal-relative:text;mso-position-vertical:absolute;mso-position-vertical-relative:text;mso-height-percent:0;mso-height-relative:margin;v-text-anchor:top" o:gfxdata="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" filled="f" stroked="f" strokeweight=".5pt">
+                <v:textbox>
+                  <w:txbxContent>
+                    <w:p>
+                      <w:r>
+                        <w:t>{{FIRMA_TESTIGO2}}</w:t>
+                      </w:r>
+                    </w:p>
+                  </w:txbxContent>
+                </v:textbox>
+              </v:shape>
+            </w:pict>
+          </mc:Fallback>
+        </mc:AlternateContent>
+      </w:r>
+      <w:r>
+        <w:rPr>
+          <w:rFonts w:ascii="Arial Narrow" w:eastAsia="Arial Narrow" w:hAnsi="Arial Narrow" w:cs="Arial Narrow"/>
+          <w:b/>
+          <w:noProof/>
+        </w:rPr>
+        <mc:AlternateContent>
+          <mc:Choice Requires="wps">
+            <w:drawing>
+              <wp:anchor distT="0" distB="0" distL="114300" distR="114300" simplePos="0" relativeHeight="251665408" behindDoc="0" locked="0" layoutInCell="1" allowOverlap="1" wp14:anchorId="18A8A000" wp14:editId="180EE443">
+                <wp:simplePos x="0" y="0"/>
+                <wp:positionH relativeFrom="column">
+                  <wp:posOffset>19050</wp:posOffset>
+                </wp:positionH>
+                <wp:positionV relativeFrom="paragraph">
+                  <wp:posOffset>17145</wp:posOffset>
+                </wp:positionV>
+                <wp:extent cx="1819275" cy="666750"/>
+                <wp:effectExtent l="0" t="0" r="0" b="0"/>
+                <wp:wrapNone/>
+                <wp:docPr id="1863531797" name="Cuadro de texto 5"/>
+                <wp:cNvGraphicFramePr/>
+                <a:graphic xmlns:a="http://schemas.openxmlformats.org/drawingml/2006/main">
+                  <a:graphicData uri="http://schemas.microsoft.com/office/word/2010/wordprocessingShape">
+                    <wps:wsp>
+                      <wps:cNvSpPr txBox="1"/>
+                      <wps:spPr>
+                        <a:xfrm>
+                          <a:off x="0" y="0"/>
+                          <a:ext cx="1819275" cy="666750"/>
+                        </a:xfrm>
+                        <a:prstGeom prst="rect">
+                          <a:avLst/>
+                        </a:prstGeom>
+                        <a:noFill/>
+                        <a:ln w="6350">
+                          <a:noFill/>
+                        </a:ln>
+                      </wps:spPr>
+                      <wps:txbx>
+                        <w:txbxContent>
+                          <w:p>
+                            <w:r>
+                              <w:t>{{FIRMA_TESTIGO1}}</w:t>
+                            </w:r>
+                          </w:p>
+                        </w:txbxContent>
+                      </wps:txbx>
+                      <wps:bodyPr rot="0" spcFirstLastPara="0" vertOverflow="overflow" horzOverflow="overflow" vert="horz" wrap="square" lIns="91440" tIns="45720" rIns="91440" bIns="45720" numCol="1" spcCol="0" rtlCol="0" fromWordArt="0" anchor="t" anchorCtr="0" forceAA="0" compatLnSpc="1">
+                        <a:prstTxWarp prst="textNoShape">
+                          <a:avLst/>
+                        </a:prstTxWarp>
+                        <a:noAutofit/>
+                      </wps:bodyPr>
+                    </wps:wsp>
+                  </a:graphicData>
+                </a:graphic>
+                <wp14:sizeRelV relativeFrom="margin">
+                  <wp14:pctHeight>0</wp14:pctHeight>
+                </wp14:sizeRelV>
+              </wp:anchor>
+            </w:drawing>
+          </mc:Choice>
+          <mc:Fallback>
+            <w:pict>
+              <v:shape w14:anchorId="18A8A000" id="_x0000_s1049" type="#_x0000_t202" style="position:absolute;margin-left:1.5pt;margin-top:1.35pt;width:143.25pt;height:52.5pt;z-index:251665408;visibility:visible;mso-wrap-style:square;mso-height-percent:0;mso-wrap-distance-left:9pt;mso-wrap-distance-top:0;mso-wrap-distance-right:9pt;mso-wrap-distance-bottom:0;mso-position-horizontal:absolute;mso-position-horizontal-relative:text;mso-position-vertical:absolute;mso-position-vertical-relative:text;mso-height-percent:0;mso-height-relative:margin;v-text-anchor:top" o:gfxdata="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" filled="f" stroked="f" strokeweight=".5pt">
+                <v:textbox>
+                  <w:txbxContent>
+                    <w:p>
+                      <w:r>
+                        <w:t>{{FIRMA_TESTIGO1}}</w:t>
+                      </w:r>
+                    </w:p>
+                  </w:txbxContent>
+                </v:textbox>
+              </v:shape>
+            </w:pict>
+          </mc:Fallback>
+        </mc:AlternateContent>
+      </w:r>
     </w:p>
     <w:p>
       <w:pPr>
@@ -4296,6 +4875,368 @@
     </w:p>
     <w:p>
       <w:pPr>
+        <w:rPr>
+          <w:rFonts w:ascii="Arial Narrow" w:eastAsia="Arial Narrow" w:hAnsi="Arial Narrow" w:cs="Arial Narrow"/>
+          <w:b/>
+        </w:rPr>
+      </w:pPr>
+      <w:r>
+        <w:rPr>
+          <w:rFonts w:ascii="Arial Narrow" w:eastAsia="Arial Narrow" w:hAnsi="Arial Narrow" w:cs="Arial Narrow"/>
+          <w:b/>
+          <w:noProof/>
+        </w:rPr>
+        <mc:AlternateContent>
+          <mc:Choice Requires="wps">
+            <w:drawing>
+              <wp:anchor distT="0" distB="0" distL="114300" distR="114300" simplePos="0" relativeHeight="251668480" behindDoc="0" locked="0" layoutInCell="1" allowOverlap="1" wp14:anchorId="0E57A407" wp14:editId="533C512C">
+                <wp:simplePos x="0" y="0"/>
+                <wp:positionH relativeFrom="column">
+                  <wp:posOffset>-428625</wp:posOffset>
+                </wp:positionH>
+                <wp:positionV relativeFrom="paragraph">
+                  <wp:posOffset>306070</wp:posOffset>
+                </wp:positionV>
+                <wp:extent cx="2952750" cy="323850"/>
+                <wp:effectExtent l="0" t="0" r="0" b="0"/>
+                <wp:wrapNone/>
+                <wp:docPr id="265790287" name="Cuadro de texto 5"/>
+                <wp:cNvGraphicFramePr/>
+                <a:graphic xmlns:a="http://schemas.openxmlformats.org/drawingml/2006/main">
+                  <a:graphicData uri="http://schemas.microsoft.com/office/word/2010/wordprocessingShape">
+                    <wps:wsp>
+                      <wps:cNvSpPr txBox="1"/>
+                      <wps:spPr>
+                        <a:xfrm>
+                          <a:off x="0" y="0"/>
+                          <a:ext cx="2952750" cy="323850"/>
+                        </a:xfrm>
+                        <a:prstGeom prst="rect">
+                          <a:avLst/>
+                        </a:prstGeom>
+                        <a:noFill/>
+                        <a:ln w="6350">
+                          <a:noFill/>
+                        </a:ln>
+                      </wps:spPr>
+                      <wps:txbx>
+                        <w:txbxContent>
+                          <w:p>
+                            <w:pPr>
+                              <w:jc w:val="center"/>
+                              <w:rPr>
+                                <w:rFonts w:ascii="Arial Narrow" w:hAnsi="Arial Narrow"/>
+                              </w:rPr>
+                            </w:pPr>
+                            <w:r>
+                              <w:rPr>
+                                <w:rFonts w:ascii="Arial Narrow" w:hAnsi="Arial Narrow"/>
+                              </w:rPr>
+                              <w:t>{{NOMBRE_TESTIGO</w:t>
+                            </w:r>
+                            <w:r>
+                              <w:rPr>
+                                <w:rFonts w:ascii="Arial Narrow" w:hAnsi="Arial Narrow"/>
+                              </w:rPr>
+                              <w:t>1</w:t>
+                            </w:r>
+                            <w:r>
+                              <w:rPr>
+                                <w:rFonts w:ascii="Arial Narrow" w:hAnsi="Arial Narrow"/>
+                              </w:rPr>
+                              <w:t>}}</w:t>
+                            </w:r>
+                          </w:p>
+                        </w:txbxContent>
+                      </wps:txbx>
+                      <wps:bodyPr rot="0" spcFirstLastPara="0" vertOverflow="overflow" horzOverflow="overflow" vert="horz" wrap="square" lIns="91440" tIns="45720" rIns="91440" bIns="45720" numCol="1" spcCol="0" rtlCol="0" fromWordArt="0" anchor="t" anchorCtr="0" forceAA="0" compatLnSpc="1">
+                        <a:prstTxWarp prst="textNoShape">
+                          <a:avLst/>
+                        </a:prstTxWarp>
+                        <a:noAutofit/>
+                      </wps:bodyPr>
+                    </wps:wsp>
+                  </a:graphicData>
+                </a:graphic>
+                <wp14:sizeRelH relativeFrom="margin">
+                  <wp14:pctWidth>0</wp14:pctWidth>
+                </wp14:sizeRelH>
+                <wp14:sizeRelV relativeFrom="margin">
+                  <wp14:pctHeight>0</wp14:pctHeight>
+                </wp14:sizeRelV>
+              </wp:anchor>
+            </w:drawing>
+          </mc:Choice>
+          <mc:Fallback>
+            <w:pict>
+              <v:shape w14:anchorId="0E57A407" id="_x0000_s1050" type="#_x0000_t202" style="position:absolute;margin-left:-33.75pt;margin-top:24.1pt;width:232.5pt;height:25.5pt;z-index:251668480;visibility:visible;mso-wrap-style:square;mso-width-percent:0;mso-height-percent:0;mso-wrap-distance-left:9pt;mso-wrap-distance-top:0;mso-wrap-distance-right:9pt;mso-wrap-distance-bottom:0;mso-position-horizontal:absolute;mso-position-horizontal-relative:text;mso-position-vertical:absolute;mso-position-vertical-relative:text;mso-width-percent:0;mso-height-percent:0;mso-width-relative:margin;mso-height-relative:margin;v-text-anchor:top" o:gfxdata="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" filled="f" stroked="f" strokeweight=".5pt">
+                <v:textbox>
+                  <w:txbxContent>
+                    <w:p>
+                      <w:pPr>
+                        <w:jc w:val="center"/>
+                        <w:rPr>
+                          <w:rFonts w:ascii="Arial Narrow" w:hAnsi="Arial Narrow"/>
+                        </w:rPr>
+                      </w:pPr>
+                      <w:r>
+                        <w:rPr>
+                          <w:rFonts w:ascii="Arial Narrow" w:hAnsi="Arial Narrow"/>
+                        </w:rPr>
+                        <w:t>{{NOMBRE_TESTIGO</w:t>
+                      </w:r>
+                      <w:r>
+                        <w:rPr>
+                          <w:rFonts w:ascii="Arial Narrow" w:hAnsi="Arial Narrow"/>
+                        </w:rPr>
+                        <w:t>1</w:t>
+                      </w:r>
+                      <w:r>
+                        <w:rPr>
+                          <w:rFonts w:ascii="Arial Narrow" w:hAnsi="Arial Narrow"/>
+                        </w:rPr>
+                        <w:t>}}</w:t>
+                      </w:r>
+                    </w:p>
+                  </w:txbxContent>
+                </v:textbox>
+              </v:shape>
+            </w:pict>
+          </mc:Fallback>
+        </mc:AlternateContent>
+      </w:r>
+      <w:r>
+        <w:rPr>
+          <w:rFonts w:ascii="Arial Narrow" w:eastAsia="Arial Narrow" w:hAnsi="Arial Narrow" w:cs="Arial Narrow"/>
+          <w:b/>
+          <w:noProof/>
+        </w:rPr>
+        <mc:AlternateContent>
+          <mc:Choice Requires="wps">
+            <w:drawing>
+              <wp:anchor distT="0" distB="0" distL="114300" distR="114300" simplePos="0" relativeHeight="251667456" behindDoc="0" locked="0" layoutInCell="1" allowOverlap="1" wp14:anchorId="4C02DA67" wp14:editId="24817DF5">
+                <wp:simplePos x="0" y="0"/>
+                <wp:positionH relativeFrom="column">
+                  <wp:posOffset>3333751</wp:posOffset>
+                </wp:positionH>
+                <wp:positionV relativeFrom="paragraph">
+                  <wp:posOffset>306070</wp:posOffset>
+                </wp:positionV>
+                <wp:extent cx="2952750" cy="323850"/>
+                <wp:effectExtent l="0" t="0" r="0" b="0"/>
+                <wp:wrapNone/>
+                <wp:docPr id="510623283" name="Cuadro de texto 5"/>
+                <wp:cNvGraphicFramePr/>
+                <a:graphic xmlns:a="http://schemas.openxmlformats.org/drawingml/2006/main">
+                  <a:graphicData uri="http://schemas.microsoft.com/office/word/2010/wordprocessingShape">
+                    <wps:wsp>
+                      <wps:cNvSpPr txBox="1"/>
+                      <wps:spPr>
+                        <a:xfrm>
+                          <a:off x="0" y="0"/>
+                          <a:ext cx="2952750" cy="323850"/>
+                        </a:xfrm>
+                        <a:prstGeom prst="rect">
+                          <a:avLst/>
+                        </a:prstGeom>
+                        <a:noFill/>
+                        <a:ln w="6350">
+                          <a:noFill/>
+                        </a:ln>
+                      </wps:spPr>
+                      <wps:txbx>
+                        <w:txbxContent>
+                          <w:p>
+                            <w:pPr>
+                              <w:jc w:val="center"/>
+                              <w:rPr>
+                                <w:rFonts w:ascii="Arial Narrow" w:hAnsi="Arial Narrow"/>
+                              </w:rPr>
+                            </w:pPr>
+                            <w:r>
+                              <w:rPr>
+                                <w:rFonts w:ascii="Arial Narrow" w:hAnsi="Arial Narrow"/>
+                              </w:rPr>
+                              <w:t>{{NOMBRE_TESTIGO2}}</w:t>
+                            </w:r>
+                          </w:p>
+                        </w:txbxContent>
+                      </wps:txbx>
+                      <wps:bodyPr rot="0" spcFirstLastPara="0" vertOverflow="overflow" horzOverflow="overflow" vert="horz" wrap="square" lIns="91440" tIns="45720" rIns="91440" bIns="45720" numCol="1" spcCol="0" rtlCol="0" fromWordArt="0" anchor="t" anchorCtr="0" forceAA="0" compatLnSpc="1">
+                        <a:prstTxWarp prst="textNoShape">
+                          <a:avLst/>
+                        </a:prstTxWarp>
+                        <a:noAutofit/>
+                      </wps:bodyPr>
+                    </wps:wsp>
+                  </a:graphicData>
+                </a:graphic>
+                <wp14:sizeRelH relativeFrom="margin">
+                  <wp14:pctWidth>0</wp14:pctWidth>
+                </wp14:sizeRelH>
+                <wp14:sizeRelV relativeFrom="margin">
+                  <wp14:pctHeight>0</wp14:pctHeight>
+                </wp14:sizeRelV>
+              </wp:anchor>
+            </w:drawing>
+          </mc:Choice>
+          <mc:Fallback>
+            <w:pict>
+              <v:shape w14:anchorId="4C02DA67" id="_x0000_s1051" type="#_x0000_t202" style="position:absolute;margin-left:262.5pt;margin-top:24.1pt;width:232.5pt;height:25.5pt;z-index:251667456;visibility:visible;mso-wrap-style:square;mso-width-percent:0;mso-height-percent:0;mso-wrap-distance-left:9pt;mso-wrap-distance-top:0;mso-wrap-distance-right:9pt;mso-wrap-distance-bottom:0;mso-position-horizontal:absolute;mso-position-horizontal-relative:text;mso-position-vertical:absolute;mso-position-vertical-relative:text;mso-width-percent:0;mso-height-percent:0;mso-width-relative:margin;mso-height-relative:margin;v-text-anchor:top" o:gfxdata="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" filled="f" stroked="f" strokeweight=".5pt">
+                <v:textbox>
+                  <w:txbxContent>
+                    <w:p>
+                      <w:pPr>
+                        <w:jc w:val="center"/>
+                        <w:rPr>
+                          <w:rFonts w:ascii="Arial Narrow" w:hAnsi="Arial Narrow"/>
+                        </w:rPr>
+                      </w:pPr>
+                      <w:r>
+                        <w:rPr>
+                          <w:rFonts w:ascii="Arial Narrow" w:hAnsi="Arial Narrow"/>
+                        </w:rPr>
+                        <w:t>{{NOMBRE_TESTIGO2}}</w:t>
+                      </w:r>
+                    </w:p>
+                  </w:txbxContent>
+                </v:textbox>
+              </v:shape>
+            </w:pict>
+          </mc:Fallback>
+        </mc:AlternateContent>
+      </w:r>
+      <w:r>
+        <w:rPr>
+          <w:rFonts w:ascii="Arial Narrow" w:eastAsia="Arial Narrow" w:hAnsi="Arial Narrow" w:cs="Arial Narrow"/>
+          <w:noProof/>
+        </w:rPr>
+        <mc:AlternateContent>
+          <mc:Choice Requires="wps">
+            <w:drawing>
+              <wp:anchor distT="0" distB="0" distL="114300" distR="114300" simplePos="0" relativeHeight="251662336" behindDoc="0" locked="0" layoutInCell="1" allowOverlap="1" wp14:anchorId="16C9DFFF" wp14:editId="59A2F1C2">
+                <wp:simplePos x="0" y="0"/>
+                <wp:positionH relativeFrom="column">
+                  <wp:posOffset>-139700</wp:posOffset>
+                </wp:positionH>
+                <wp:positionV relativeFrom="paragraph">
+                  <wp:posOffset>236855</wp:posOffset>
+                </wp:positionV>
+                <wp:extent cx="2169795" cy="0"/>
+                <wp:effectExtent l="0" t="0" r="0" b="0"/>
+                <wp:wrapNone/>
+                <wp:docPr id="141184933" name="Conector recto 5"/>
+                <wp:cNvGraphicFramePr/>
+                <a:graphic xmlns:a="http://schemas.openxmlformats.org/drawingml/2006/main">
+                  <a:graphicData uri="http://schemas.microsoft.com/office/word/2010/wordprocessingShape">
+                    <wps:wsp>
+                      <wps:cNvCnPr/>
+                      <wps:spPr>
+                        <a:xfrm>
+                          <a:off x="0" y="0"/>
+                          <a:ext cx="2169795" cy="0"/>
+                        </a:xfrm>
+                        <a:prstGeom prst="line">
+                          <a:avLst/>
+                        </a:prstGeom>
+                      </wps:spPr>
+                      <wps:style>
+                        <a:lnRef idx="1">
+                          <a:schemeClr val="dk1"/>
+                        </a:lnRef>
+                        <a:fillRef idx="0">
+                          <a:schemeClr val="dk1"/>
+                        </a:fillRef>
+                        <a:effectRef idx="0">
+                          <a:schemeClr val="dk1"/>
+                        </a:effectRef>
+                        <a:fontRef idx="minor">
+                          <a:schemeClr val="tx1"/>
+                        </a:fontRef>
+                      </wps:style>
+                      <wps:bodyPr/>
+                    </wps:wsp>
+                  </a:graphicData>
+                </a:graphic>
+              </wp:anchor>
+            </w:drawing>
+          </mc:Choice>
+          <mc:Fallback>
+            <w:pict>
+              <v:line w14:anchorId="08BCDA0E" id="Conector recto 5" o:spid="_x0000_s1026" style="position:absolute;z-index:251662336;visibility:visible;mso-wrap-style:square;mso-wrap-distance-left:9pt;mso-wrap-distance-top:0;mso-wrap-distance-right:9pt;mso-wrap-distance-bottom:0;mso-position-horizontal:absolute;mso-position-horizontal-relative:text;mso-position-vertical:absolute;mso-position-vertical-relative:text" from="-11pt,18.65pt" to="159.85pt,18.65pt" o:gfxdata="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" strokecolor="black [3200]" strokeweight=".5pt">
+                <v:stroke joinstyle="miter"/>
+              </v:line>
+            </w:pict>
+          </mc:Fallback>
+        </mc:AlternateContent>
+      </w:r>
+      <w:r>
+        <w:rPr>
+          <w:rFonts w:ascii="Arial Narrow" w:eastAsia="Arial Narrow" w:hAnsi="Arial Narrow" w:cs="Arial Narrow"/>
+          <w:noProof/>
+        </w:rPr>
+        <mc:AlternateContent>
+          <mc:Choice Requires="wps">
+            <w:drawing>
+              <wp:anchor distT="0" distB="0" distL="114300" distR="114300" simplePos="0" relativeHeight="251663360" behindDoc="0" locked="0" layoutInCell="1" allowOverlap="1" wp14:anchorId="5B217B30" wp14:editId="2E7FC6DE">
+                <wp:simplePos x="0" y="0"/>
+                <wp:positionH relativeFrom="column">
+                  <wp:posOffset>3717925</wp:posOffset>
+                </wp:positionH>
+                <wp:positionV relativeFrom="paragraph">
+                  <wp:posOffset>241300</wp:posOffset>
+                </wp:positionV>
+                <wp:extent cx="2169795" cy="0"/>
+                <wp:effectExtent l="0" t="0" r="0" b="0"/>
+                <wp:wrapNone/>
+                <wp:docPr id="808343527" name="Conector recto 5"/>
+                <wp:cNvGraphicFramePr/>
+                <a:graphic xmlns:a="http://schemas.openxmlformats.org/drawingml/2006/main">
+                  <a:graphicData uri="http://schemas.microsoft.com/office/word/2010/wordprocessingShape">
+                    <wps:wsp>
+                      <wps:cNvCnPr/>
+                      <wps:spPr>
+                        <a:xfrm>
+                          <a:off x="0" y="0"/>
+                          <a:ext cx="2169795" cy="0"/>
+                        </a:xfrm>
+                        <a:prstGeom prst="line">
+                          <a:avLst/>
+                        </a:prstGeom>
+                      </wps:spPr>
+                      <wps:style>
+                        <a:lnRef idx="1">
+                          <a:schemeClr val="dk1"/>
+                        </a:lnRef>
+                        <a:fillRef idx="0">
+                          <a:schemeClr val="dk1"/>
+                        </a:fillRef>
+                        <a:effectRef idx="0">
+                          <a:schemeClr val="dk1"/>
+                        </a:effectRef>
+                        <a:fontRef idx="minor">
+                          <a:schemeClr val="tx1"/>
+                        </a:fontRef>
+                      </wps:style>
+                      <wps:bodyPr/>
+                    </wps:wsp>
+                  </a:graphicData>
+                </a:graphic>
+              </wp:anchor>
+            </w:drawing>
+          </mc:Choice>
+          <mc:Fallback>
+            <w:pict>
+              <v:line w14:anchorId="27F3568F" id="Conector recto 5" o:spid="_x0000_s1026" style="position:absolute;z-index:251663360;visibility:visible;mso-wrap-style:square;mso-wrap-distance-left:9pt;mso-wrap-distance-top:0;mso-wrap-distance-right:9pt;mso-wrap-distance-bottom:0;mso-position-horizontal:absolute;mso-position-horizontal-relative:text;mso-position-vertical:absolute;mso-position-vertical-relative:text" from="292.75pt,19pt" to="463.6pt,19pt" o:gfxdata="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" strokecolor="black [3200]" strokeweight=".5pt">
+                <v:stroke joinstyle="miter"/>
+              </v:line>
+            </w:pict>
+          </mc:Fallback>
+        </mc:AlternateContent>
+      </w:r>
+    </w:p>
+    <w:p>
+      <w:pPr>
         <w:tabs>
           <w:tab w:val="left" w:pos="7010"/>
         </w:tabs>
@@ -4382,68 +5323,11 @@
         </w:rPr>
       </w:pPr>
     </w:p>
-    <w:p>
-      <w:pPr>
-        <w:tabs>
-          <w:tab w:val="left" w:pos="7010"/>
-        </w:tabs>
-        <w:rPr>
-          <w:rFonts w:ascii="Arial Narrow" w:eastAsia="Arial Narrow" w:hAnsi="Arial Narrow" w:cs="Arial Narrow"/>
-          <w:b/>
-        </w:rPr>
-      </w:pPr>
-    </w:p>
-    <w:p>
-      <w:pPr>
-        <w:tabs>
-          <w:tab w:val="left" w:pos="7010"/>
-        </w:tabs>
-        <w:rPr>
-          <w:rFonts w:ascii="Arial Narrow" w:eastAsia="Arial Narrow" w:hAnsi="Arial Narrow" w:cs="Arial Narrow"/>
-          <w:b/>
-        </w:rPr>
-      </w:pPr>
-    </w:p>
-    <w:p>
-      <w:pPr>
-        <w:tabs>
-          <w:tab w:val="left" w:pos="7010"/>
-        </w:tabs>
-        <w:rPr>
-          <w:rFonts w:ascii="Arial Narrow" w:eastAsia="Arial Narrow" w:hAnsi="Arial Narrow" w:cs="Arial Narrow"/>
-          <w:b/>
-        </w:rPr>
-      </w:pPr>
-    </w:p>
-    <w:p>
-      <w:pPr>
-        <w:tabs>
-          <w:tab w:val="left" w:pos="7010"/>
-        </w:tabs>
-        <w:rPr>
-          <w:rFonts w:ascii="Arial Narrow" w:eastAsia="Arial Narrow" w:hAnsi="Arial Narrow" w:cs="Arial Narrow"/>
-          <w:b/>
-        </w:rPr>
-      </w:pPr>
-    </w:p>
-    <w:p>
-      <w:pPr>
-        <w:tabs>
-          <w:tab w:val="left" w:pos="7010"/>
-        </w:tabs>
-        <w:rPr>
-          <w:rFonts w:ascii="Arial Narrow" w:eastAsia="Arial Narrow" w:hAnsi="Arial Narrow" w:cs="Arial Narrow"/>
-          <w:b/>
-        </w:rPr>
-      </w:pPr>
-    </w:p>
     <w:sectPr>
       <w:headerReference w:type="even" r:id="rId8"/>
       <w:headerReference w:type="default" r:id="rId9"/>
-      <w:footerReference w:type="even" r:id="rId10"/>
-      <w:footerReference w:type="default" r:id="rId11"/>
-      <w:headerReference w:type="first" r:id="rId12"/>
-      <w:footerReference w:type="first" r:id="rId13"/>
+      <w:footerReference w:type="default" r:id="rId10"/>
+      <w:headerReference w:type="first" r:id="rId11"/>
       <w:pgSz w:w="12240" w:h="20160"/>
       <w:pgMar w:top="1440" w:right="1440" w:bottom="1440" w:left="1440" w:header="720" w:footer="720" w:gutter="0"/>
       <w:pgNumType w:start="1"/>
@@ -4479,16 +5363,6 @@
 </file>
 
 <file path=word/footer1.xml><?xml version="1.0" encoding="utf-8"?>
-<w:ftr xmlns:wpc="http://schemas.microsoft.com/office/word/2010/wordprocessingCanvas" xmlns:cx="http://schemas.microsoft.com/office/drawing/2014/chartex" xmlns:cx1="http://schemas.microsoft.com/office/drawing/2015/9/8/chartex" xmlns:cx2="http://schemas.microsoft.com/office/drawing/2015/10/21/chartex" xmlns:cx3="http://schemas.microsoft.com/office/drawing/2016/5/9/chartex" xmlns:cx4="http://schemas.microsoft.com/office/drawing/2016/5/10/chartex" xmlns:cx5="http://schemas.microsoft.com/office/drawing/2016/5/11/chartex" xmlns:cx6="http://schemas.microsoft.com/office/drawing/2016/5/12/chartex" xmlns:cx7="http://schemas.microsoft.com/office/drawing/2016/5/13/chartex" xmlns:cx8="http://schemas.microsoft.com/office/drawing/2016/5/14/chartex" xmlns:mc="http://schemas.openxmlformats.org/markup-compatibility/2006" xmlns:aink="http://schemas.microsoft.com/office/drawing/2016/ink" xmlns:am3d="http://schemas.microsoft.com/office/drawing/2017/model3d" xmlns:o="urn:schemas-microsoft-com:office:office" xmlns:oel="http://schemas.microsoft.com/office/2019/extlst" xmlns:r="http://schemas.openxmlformats.org/officeDocument/2006/relationships" xmlns:m="http://schemas.openxmlformats.org/officeDocument/2006/math" xmlns:v="urn:schemas-microsoft-com:vml" xmlns:wp14="http://schemas.microsoft.com/office/word/2010/wordprocessingDrawing" xmlns:wp="http://schemas.openxmlformats.org/drawingml/2006/wordprocessingDrawing" xmlns:w10="urn:schemas-microsoft-com:office:word" xmlns:w="http://schemas.openxmlformats.org/wordprocessingml/2006/main" xmlns:w14="http://schemas.microsoft.com/office/word/2010/wordml" xmlns:w15="http://schemas.microsoft.com/office/word/2012/wordml" xmlns:w16cex="http://schemas.microsoft.com/office/word/2018/wordml/cex" xmlns:w16cid="http://schemas.microsoft.com/office/word/2016/wordml/cid" xmlns:w16="http://schemas.microsoft.com/office/word/2018/wordml" xmlns:w16du="http://schemas.microsoft.com/office/word/2023/wordml/word16du" xmlns:w16sdtdh="http://schemas.microsoft.com/office/word/2020/wordml/sdtdatahash" xmlns:w16sdtfl="http://schemas.microsoft.com/office/word/2024/wordml/sdtformatlock" xmlns:w16se="http://schemas.microsoft.com/office/word/2015/wordml/symex" xmlns:wpg="http://schemas.microsoft.com/office/word/2010/wordprocessingGroup" xmlns:wpi="http://schemas.microsoft.com/office/word/2010/wordprocessingInk" xmlns:wne="http://schemas.microsoft.com/office/word/2006/wordml" xmlns:wps="http://schemas.microsoft.com/office/word/2010/wordprocessingShape" mc:Ignorable="w14 w15 w16se w16cid w16 w16cex w16sdtdh w16sdtfl w16du wp14">
-  <w:p>
-    <w:pPr>
-      <w:pStyle w:val="Piedepgina"/>
-    </w:pPr>
-  </w:p>
-</w:ftr>
-</file>
-
-<file path=word/footer2.xml><?xml version="1.0" encoding="utf-8"?>
 <w:ftr xmlns:wpc="http://schemas.microsoft.com/office/word/2010/wordprocessingCanvas" xmlns:cx="http://schemas.microsoft.com/office/drawing/2014/chartex" xmlns:cx1="http://schemas.microsoft.com/office/drawing/2015/9/8/chartex" xmlns:cx2="http://schemas.microsoft.com/office/drawing/2015/10/21/chartex" xmlns:cx3="http://schemas.microsoft.com/office/drawing/2016/5/9/chartex" xmlns:cx4="http://schemas.microsoft.com/office/drawing/2016/5/10/chartex" xmlns:cx5="http://schemas.microsoft.com/office/drawing/2016/5/11/chartex" xmlns:cx6="http://schemas.microsoft.com/office/drawing/2016/5/12/chartex" xmlns:cx7="http://schemas.microsoft.com/office/drawing/2016/5/13/chartex" xmlns:cx8="http://schemas.microsoft.com/office/drawing/2016/5/14/chartex" xmlns:mc="http://schemas.openxmlformats.org/markup-compatibility/2006" xmlns:aink="http://schemas.microsoft.com/office/drawing/2016/ink" xmlns:am3d="http://schemas.microsoft.com/office/drawing/2017/model3d" xmlns:o="urn:schemas-microsoft-com:office:office" xmlns:oel="http://schemas.microsoft.com/office/2019/extlst" xmlns:r="http://schemas.openxmlformats.org/officeDocument/2006/relationships" xmlns:m="http://schemas.openxmlformats.org/officeDocument/2006/math" xmlns:v="urn:schemas-microsoft-com:vml" xmlns:wp14="http://schemas.microsoft.com/office/word/2010/wordprocessingDrawing" xmlns:wp="http://schemas.openxmlformats.org/drawingml/2006/wordprocessingDrawing" xmlns:w10="urn:schemas-microsoft-com:office:word" xmlns:w="http://schemas.openxmlformats.org/wordprocessingml/2006/main" xmlns:w14="http://schemas.microsoft.com/office/word/2010/wordml" xmlns:w15="http://schemas.microsoft.com/office/word/2012/wordml" xmlns:w16cex="http://schemas.microsoft.com/office/word/2018/wordml/cex" xmlns:w16cid="http://schemas.microsoft.com/office/word/2016/wordml/cid" xmlns:w16="http://schemas.microsoft.com/office/word/2018/wordml" xmlns:w16du="http://schemas.microsoft.com/office/word/2023/wordml/word16du" xmlns:w16sdtdh="http://schemas.microsoft.com/office/word/2020/wordml/sdtdatahash" xmlns:w16sdtfl="http://schemas.microsoft.com/office/word/2024/wordml/sdtformatlock" xmlns:w16se="http://schemas.microsoft.com/office/word/2015/wordml/symex" xmlns:wpg="http://schemas.microsoft.com/office/word/2010/wordprocessingGroup" xmlns:wpi="http://schemas.microsoft.com/office/word/2010/wordprocessingInk" xmlns:wne="http://schemas.microsoft.com/office/word/2006/wordml" xmlns:wps="http://schemas.microsoft.com/office/word/2010/wordprocessingShape" mc:Ignorable="w14 w15 w16se w16cid w16 w16cex w16sdtdh w16sdtfl w16du wp14">
   <w:p>
     <w:pPr>
@@ -4507,16 +5381,6 @@
       <w:rPr>
         <w:color w:val="000000"/>
       </w:rPr>
-    </w:pPr>
-  </w:p>
-</w:ftr>
-</file>
-
-<file path=word/footer3.xml><?xml version="1.0" encoding="utf-8"?>
-<w:ftr xmlns:wpc="http://schemas.microsoft.com/office/word/2010/wordprocessingCanvas" xmlns:cx="http://schemas.microsoft.com/office/drawing/2014/chartex" xmlns:cx1="http://schemas.microsoft.com/office/drawing/2015/9/8/chartex" xmlns:cx2="http://schemas.microsoft.com/office/drawing/2015/10/21/chartex" xmlns:cx3="http://schemas.microsoft.com/office/drawing/2016/5/9/chartex" xmlns:cx4="http://schemas.microsoft.com/office/drawing/2016/5/10/chartex" xmlns:cx5="http://schemas.microsoft.com/office/drawing/2016/5/11/chartex" xmlns:cx6="http://schemas.microsoft.com/office/drawing/2016/5/12/chartex" xmlns:cx7="http://schemas.microsoft.com/office/drawing/2016/5/13/chartex" xmlns:cx8="http://schemas.microsoft.com/office/drawing/2016/5/14/chartex" xmlns:mc="http://schemas.openxmlformats.org/markup-compatibility/2006" xmlns:aink="http://schemas.microsoft.com/office/drawing/2016/ink" xmlns:am3d="http://schemas.microsoft.com/office/drawing/2017/model3d" xmlns:o="urn:schemas-microsoft-com:office:office" xmlns:oel="http://schemas.microsoft.com/office/2019/extlst" xmlns:r="http://schemas.openxmlformats.org/officeDocument/2006/relationships" xmlns:m="http://schemas.openxmlformats.org/officeDocument/2006/math" xmlns:v="urn:schemas-microsoft-com:vml" xmlns:wp14="http://schemas.microsoft.com/office/word/2010/wordprocessingDrawing" xmlns:wp="http://schemas.openxmlformats.org/drawingml/2006/wordprocessingDrawing" xmlns:w10="urn:schemas-microsoft-com:office:word" xmlns:w="http://schemas.openxmlformats.org/wordprocessingml/2006/main" xmlns:w14="http://schemas.microsoft.com/office/word/2010/wordml" xmlns:w15="http://schemas.microsoft.com/office/word/2012/wordml" xmlns:w16cex="http://schemas.microsoft.com/office/word/2018/wordml/cex" xmlns:w16cid="http://schemas.microsoft.com/office/word/2016/wordml/cid" xmlns:w16="http://schemas.microsoft.com/office/word/2018/wordml" xmlns:w16du="http://schemas.microsoft.com/office/word/2023/wordml/word16du" xmlns:w16sdtdh="http://schemas.microsoft.com/office/word/2020/wordml/sdtdatahash" xmlns:w16sdtfl="http://schemas.microsoft.com/office/word/2024/wordml/sdtformatlock" xmlns:w16se="http://schemas.microsoft.com/office/word/2015/wordml/symex" xmlns:wpg="http://schemas.microsoft.com/office/word/2010/wordprocessingGroup" xmlns:wpi="http://schemas.microsoft.com/office/word/2010/wordprocessingInk" xmlns:wne="http://schemas.microsoft.com/office/word/2006/wordml" xmlns:wps="http://schemas.microsoft.com/office/word/2010/wordprocessingShape" mc:Ignorable="w14 w15 w16se w16cid w16 w16cex w16sdtdh w16sdtfl w16du wp14">
-  <w:p>
-    <w:pPr>
-      <w:pStyle w:val="Piedepgina"/>
     </w:pPr>
   </w:p>
 </w:ftr>
@@ -4689,6 +5553,425 @@
         <w:color w:val="000000"/>
       </w:rPr>
     </w:pPr>
+    <w:r>
+      <w:rPr>
+        <w:rFonts w:ascii="Arial Narrow" w:eastAsia="Arial Narrow" w:hAnsi="Arial Narrow" w:cs="Arial Narrow"/>
+        <w:b/>
+        <w:noProof/>
+      </w:rPr>
+      <mc:AlternateContent>
+        <mc:Choice Requires="wps">
+          <w:drawing>
+            <wp:anchor distT="0" distB="0" distL="114300" distR="114300" simplePos="0" relativeHeight="251663360" behindDoc="0" locked="0" layoutInCell="1" allowOverlap="1" wp14:anchorId="3A8703C8" wp14:editId="4D786E87">
+              <wp:simplePos x="0" y="0"/>
+              <wp:positionH relativeFrom="column">
+                <wp:posOffset>5694045</wp:posOffset>
+              </wp:positionH>
+              <wp:positionV relativeFrom="paragraph">
+                <wp:posOffset>2306320</wp:posOffset>
+              </wp:positionV>
+              <wp:extent cx="1439545" cy="666750"/>
+              <wp:effectExtent l="5398" t="0" r="0" b="0"/>
+              <wp:wrapNone/>
+              <wp:docPr id="909021134" name="Cuadro de texto 5"/>
+              <wp:cNvGraphicFramePr/>
+              <a:graphic xmlns:a="http://schemas.openxmlformats.org/drawingml/2006/main">
+                <a:graphicData uri="http://schemas.microsoft.com/office/word/2010/wordprocessingShape">
+                  <wps:wsp>
+                    <wps:cNvSpPr txBox="1"/>
+                    <wps:spPr>
+                      <a:xfrm rot="5400000">
+                        <a:off x="0" y="0"/>
+                        <a:ext cx="1439545" cy="666750"/>
+                      </a:xfrm>
+                      <a:prstGeom prst="rect">
+                        <a:avLst/>
+                      </a:prstGeom>
+                      <a:noFill/>
+                      <a:ln w="6350">
+                        <a:noFill/>
+                      </a:ln>
+                    </wps:spPr>
+                    <wps:txbx>
+                      <w:txbxContent>
+                        <w:p>
+                          <w:r>
+                            <w:t>{{FIRMA_CLIENTE}}</w:t>
+                          </w:r>
+                        </w:p>
+                      </w:txbxContent>
+                    </wps:txbx>
+                    <wps:bodyPr rot="0" spcFirstLastPara="0" vertOverflow="overflow" horzOverflow="overflow" vert="horz" wrap="square" lIns="91440" tIns="45720" rIns="91440" bIns="45720" numCol="1" spcCol="0" rtlCol="0" fromWordArt="0" anchor="t" anchorCtr="0" forceAA="0" compatLnSpc="1">
+                      <a:prstTxWarp prst="textNoShape">
+                        <a:avLst/>
+                      </a:prstTxWarp>
+                      <a:noAutofit/>
+                    </wps:bodyPr>
+                  </wps:wsp>
+                </a:graphicData>
+              </a:graphic>
+              <wp14:sizeRelH relativeFrom="margin">
+                <wp14:pctWidth>0</wp14:pctWidth>
+              </wp14:sizeRelH>
+              <wp14:sizeRelV relativeFrom="margin">
+                <wp14:pctHeight>0</wp14:pctHeight>
+              </wp14:sizeRelV>
+            </wp:anchor>
+          </w:drawing>
+        </mc:Choice>
+        <mc:Fallback>
+          <w:pict>
+            <v:shapetype w14:anchorId="3A8703C8" id="_x0000_t202" coordsize="21600,21600" o:spt="202" path="m,l,21600r21600,l21600,xe">
+              <v:stroke joinstyle="miter"/>
+              <v:path gradientshapeok="t" o:connecttype="rect"/>
+            </v:shapetype>
+            <v:shape id="_x0000_s1032" type="#_x0000_t202" style="position:absolute;margin-left:448.35pt;margin-top:181.6pt;width:113.35pt;height:52.5pt;rotation:90;z-index:251663360;visibility:visible;mso-wrap-style:square;mso-width-percent:0;mso-height-percent:0;mso-wrap-distance-left:9pt;mso-wrap-distance-top:0;mso-wrap-distance-right:9pt;mso-wrap-distance-bottom:0;mso-position-horizontal:absolute;mso-position-horizontal-relative:text;mso-position-vertical:absolute;mso-position-vertical-relative:text;mso-width-percent:0;mso-height-percent:0;mso-width-relative:margin;mso-height-relative:margin;v-text-anchor:top" o:gfxdata="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" filled="f" stroked="f" strokeweight=".5pt">
+              <v:textbox>
+                <w:txbxContent>
+                  <w:p>
+                    <w:r>
+                      <w:t>{{FIRMA_CLIENTE}}</w:t>
+                    </w:r>
+                  </w:p>
+                </w:txbxContent>
+              </v:textbox>
+            </v:shape>
+          </w:pict>
+        </mc:Fallback>
+      </mc:AlternateContent>
+    </w:r>
+    <w:r>
+      <w:rPr>
+        <w:rFonts w:ascii="Arial Narrow" w:eastAsia="Arial Narrow" w:hAnsi="Arial Narrow" w:cs="Arial Narrow"/>
+        <w:b/>
+        <w:noProof/>
+      </w:rPr>
+      <mc:AlternateContent>
+        <mc:Choice Requires="wps">
+          <w:drawing>
+            <wp:anchor distT="0" distB="0" distL="114300" distR="114300" simplePos="0" relativeHeight="251662336" behindDoc="0" locked="0" layoutInCell="1" allowOverlap="1" wp14:anchorId="08DDA8DD" wp14:editId="308A8761">
+              <wp:simplePos x="0" y="0"/>
+              <wp:positionH relativeFrom="column">
+                <wp:posOffset>5697220</wp:posOffset>
+              </wp:positionH>
+              <wp:positionV relativeFrom="paragraph">
+                <wp:posOffset>3859530</wp:posOffset>
+              </wp:positionV>
+              <wp:extent cx="1439545" cy="666750"/>
+              <wp:effectExtent l="5398" t="0" r="0" b="0"/>
+              <wp:wrapNone/>
+              <wp:docPr id="764970230" name="Cuadro de texto 5"/>
+              <wp:cNvGraphicFramePr/>
+              <a:graphic xmlns:a="http://schemas.openxmlformats.org/drawingml/2006/main">
+                <a:graphicData uri="http://schemas.microsoft.com/office/word/2010/wordprocessingShape">
+                  <wps:wsp>
+                    <wps:cNvSpPr txBox="1"/>
+                    <wps:spPr>
+                      <a:xfrm rot="5400000">
+                        <a:off x="0" y="0"/>
+                        <a:ext cx="1439545" cy="666750"/>
+                      </a:xfrm>
+                      <a:prstGeom prst="rect">
+                        <a:avLst/>
+                      </a:prstGeom>
+                      <a:noFill/>
+                      <a:ln w="6350">
+                        <a:noFill/>
+                      </a:ln>
+                    </wps:spPr>
+                    <wps:txbx>
+                      <w:txbxContent>
+                        <w:p>
+                          <w:r>
+                            <w:t>{{FIRMA_VENDEDOR}}</w:t>
+                          </w:r>
+                        </w:p>
+                      </w:txbxContent>
+                    </wps:txbx>
+                    <wps:bodyPr rot="0" spcFirstLastPara="0" vertOverflow="overflow" horzOverflow="overflow" vert="horz" wrap="square" lIns="91440" tIns="45720" rIns="91440" bIns="45720" numCol="1" spcCol="0" rtlCol="0" fromWordArt="0" anchor="t" anchorCtr="0" forceAA="0" compatLnSpc="1">
+                      <a:prstTxWarp prst="textNoShape">
+                        <a:avLst/>
+                      </a:prstTxWarp>
+                      <a:noAutofit/>
+                    </wps:bodyPr>
+                  </wps:wsp>
+                </a:graphicData>
+              </a:graphic>
+              <wp14:sizeRelH relativeFrom="margin">
+                <wp14:pctWidth>0</wp14:pctWidth>
+              </wp14:sizeRelH>
+              <wp14:sizeRelV relativeFrom="margin">
+                <wp14:pctHeight>0</wp14:pctHeight>
+              </wp14:sizeRelV>
+            </wp:anchor>
+          </w:drawing>
+        </mc:Choice>
+        <mc:Fallback>
+          <w:pict>
+            <v:shape w14:anchorId="08DDA8DD" id="_x0000_s1033" type="#_x0000_t202" style="position:absolute;margin-left:448.6pt;margin-top:303.9pt;width:113.35pt;height:52.5pt;rotation:90;z-index:251662336;visibility:visible;mso-wrap-style:square;mso-width-percent:0;mso-height-percent:0;mso-wrap-distance-left:9pt;mso-wrap-distance-top:0;mso-wrap-distance-right:9pt;mso-wrap-distance-bottom:0;mso-position-horizontal:absolute;mso-position-horizontal-relative:text;mso-position-vertical:absolute;mso-position-vertical-relative:text;mso-width-percent:0;mso-height-percent:0;mso-width-relative:margin;mso-height-relative:margin;v-text-anchor:top" o:gfxdata="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" filled="f" stroked="f" strokeweight=".5pt">
+              <v:textbox>
+                <w:txbxContent>
+                  <w:p>
+                    <w:r>
+                      <w:t>{{FIRMA_VENDEDOR}}</w:t>
+                    </w:r>
+                  </w:p>
+                </w:txbxContent>
+              </v:textbox>
+            </v:shape>
+          </w:pict>
+        </mc:Fallback>
+      </mc:AlternateContent>
+    </w:r>
+    <w:r>
+      <w:rPr>
+        <w:rFonts w:ascii="Arial Narrow" w:eastAsia="Arial Narrow" w:hAnsi="Arial Narrow" w:cs="Arial Narrow"/>
+        <w:b/>
+        <w:noProof/>
+      </w:rPr>
+      <mc:AlternateContent>
+        <mc:Choice Requires="wps">
+          <w:drawing>
+            <wp:anchor distT="0" distB="0" distL="114300" distR="114300" simplePos="0" relativeHeight="251664384" behindDoc="0" locked="0" layoutInCell="1" allowOverlap="1" wp14:anchorId="30637DB8" wp14:editId="2038726D">
+              <wp:simplePos x="0" y="0"/>
+              <wp:positionH relativeFrom="column">
+                <wp:posOffset>5694045</wp:posOffset>
+              </wp:positionH>
+              <wp:positionV relativeFrom="paragraph">
+                <wp:posOffset>6935470</wp:posOffset>
+              </wp:positionV>
+              <wp:extent cx="1439545" cy="666750"/>
+              <wp:effectExtent l="5398" t="0" r="0" b="0"/>
+              <wp:wrapNone/>
+              <wp:docPr id="1428724980" name="Cuadro de texto 5"/>
+              <wp:cNvGraphicFramePr/>
+              <a:graphic xmlns:a="http://schemas.openxmlformats.org/drawingml/2006/main">
+                <a:graphicData uri="http://schemas.microsoft.com/office/word/2010/wordprocessingShape">
+                  <wps:wsp>
+                    <wps:cNvSpPr txBox="1"/>
+                    <wps:spPr>
+                      <a:xfrm rot="5400000">
+                        <a:off x="0" y="0"/>
+                        <a:ext cx="1439545" cy="666750"/>
+                      </a:xfrm>
+                      <a:prstGeom prst="rect">
+                        <a:avLst/>
+                      </a:prstGeom>
+                      <a:noFill/>
+                      <a:ln w="6350">
+                        <a:noFill/>
+                      </a:ln>
+                    </wps:spPr>
+                    <wps:txbx>
+                      <w:txbxContent>
+                        <w:p>
+                          <w:r>
+                            <w:t>{{FIRMA_TESTIGO2}}</w:t>
+                          </w:r>
+                        </w:p>
+                      </w:txbxContent>
+                    </wps:txbx>
+                    <wps:bodyPr rot="0" spcFirstLastPara="0" vertOverflow="overflow" horzOverflow="overflow" vert="horz" wrap="square" lIns="91440" tIns="45720" rIns="91440" bIns="45720" numCol="1" spcCol="0" rtlCol="0" fromWordArt="0" anchor="t" anchorCtr="0" forceAA="0" compatLnSpc="1">
+                      <a:prstTxWarp prst="textNoShape">
+                        <a:avLst/>
+                      </a:prstTxWarp>
+                      <a:noAutofit/>
+                    </wps:bodyPr>
+                  </wps:wsp>
+                </a:graphicData>
+              </a:graphic>
+              <wp14:sizeRelH relativeFrom="margin">
+                <wp14:pctWidth>0</wp14:pctWidth>
+              </wp14:sizeRelH>
+              <wp14:sizeRelV relativeFrom="margin">
+                <wp14:pctHeight>0</wp14:pctHeight>
+              </wp14:sizeRelV>
+            </wp:anchor>
+          </w:drawing>
+        </mc:Choice>
+        <mc:Fallback>
+          <w:pict>
+            <v:shape w14:anchorId="30637DB8" id="_x0000_s1034" type="#_x0000_t202" style="position:absolute;margin-left:448.35pt;margin-top:546.1pt;width:113.35pt;height:52.5pt;rotation:90;z-index:251664384;visibility:visible;mso-wrap-style:square;mso-width-percent:0;mso-height-percent:0;mso-wrap-distance-left:9pt;mso-wrap-distance-top:0;mso-wrap-distance-right:9pt;mso-wrap-distance-bottom:0;mso-position-horizontal:absolute;mso-position-horizontal-relative:text;mso-position-vertical:absolute;mso-position-vertical-relative:text;mso-width-percent:0;mso-height-percent:0;mso-width-relative:margin;mso-height-relative:margin;v-text-anchor:top" o:gfxdata="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" filled="f" stroked="f" strokeweight=".5pt">
+              <v:textbox>
+                <w:txbxContent>
+                  <w:p>
+                    <w:r>
+                      <w:t>{{FIRMA_TESTIGO2}}</w:t>
+                    </w:r>
+                  </w:p>
+                </w:txbxContent>
+              </v:textbox>
+            </v:shape>
+          </w:pict>
+        </mc:Fallback>
+      </mc:AlternateContent>
+    </w:r>
+    <w:r>
+      <w:rPr>
+        <w:rFonts w:ascii="Arial Narrow" w:eastAsia="Arial Narrow" w:hAnsi="Arial Narrow" w:cs="Arial Narrow"/>
+        <w:b/>
+        <w:noProof/>
+      </w:rPr>
+      <mc:AlternateContent>
+        <mc:Choice Requires="wps">
+          <w:drawing>
+            <wp:anchor distT="0" distB="0" distL="114300" distR="114300" simplePos="0" relativeHeight="251665408" behindDoc="0" locked="0" layoutInCell="1" allowOverlap="1" wp14:anchorId="2B53229F" wp14:editId="31A84A55">
+              <wp:simplePos x="0" y="0"/>
+              <wp:positionH relativeFrom="column">
+                <wp:posOffset>5693410</wp:posOffset>
+              </wp:positionH>
+              <wp:positionV relativeFrom="paragraph">
+                <wp:posOffset>5407025</wp:posOffset>
+              </wp:positionV>
+              <wp:extent cx="1439545" cy="666750"/>
+              <wp:effectExtent l="5398" t="0" r="0" b="0"/>
+              <wp:wrapNone/>
+              <wp:docPr id="237396150" name="Cuadro de texto 5"/>
+              <wp:cNvGraphicFramePr/>
+              <a:graphic xmlns:a="http://schemas.openxmlformats.org/drawingml/2006/main">
+                <a:graphicData uri="http://schemas.microsoft.com/office/word/2010/wordprocessingShape">
+                  <wps:wsp>
+                    <wps:cNvSpPr txBox="1"/>
+                    <wps:spPr>
+                      <a:xfrm rot="5400000">
+                        <a:off x="0" y="0"/>
+                        <a:ext cx="1439545" cy="666750"/>
+                      </a:xfrm>
+                      <a:prstGeom prst="rect">
+                        <a:avLst/>
+                      </a:prstGeom>
+                      <a:noFill/>
+                      <a:ln w="6350">
+                        <a:noFill/>
+                      </a:ln>
+                    </wps:spPr>
+                    <wps:txbx>
+                      <w:txbxContent>
+                        <w:p>
+                          <w:r>
+                            <w:t>{{FIRMA_TESTIGO1}}</w:t>
+                          </w:r>
+                        </w:p>
+                      </w:txbxContent>
+                    </wps:txbx>
+                    <wps:bodyPr rot="0" spcFirstLastPara="0" vertOverflow="overflow" horzOverflow="overflow" vert="horz" wrap="square" lIns="91440" tIns="45720" rIns="91440" bIns="45720" numCol="1" spcCol="0" rtlCol="0" fromWordArt="0" anchor="t" anchorCtr="0" forceAA="0" compatLnSpc="1">
+                      <a:prstTxWarp prst="textNoShape">
+                        <a:avLst/>
+                      </a:prstTxWarp>
+                      <a:noAutofit/>
+                    </wps:bodyPr>
+                  </wps:wsp>
+                </a:graphicData>
+              </a:graphic>
+              <wp14:sizeRelH relativeFrom="margin">
+                <wp14:pctWidth>0</wp14:pctWidth>
+              </wp14:sizeRelH>
+              <wp14:sizeRelV relativeFrom="margin">
+                <wp14:pctHeight>0</wp14:pctHeight>
+              </wp14:sizeRelV>
+            </wp:anchor>
+          </w:drawing>
+        </mc:Choice>
+        <mc:Fallback>
+          <w:pict>
+            <v:shape w14:anchorId="2B53229F" id="_x0000_s1035" type="#_x0000_t202" style="position:absolute;margin-left:448.3pt;margin-top:425.75pt;width:113.35pt;height:52.5pt;rotation:90;z-index:251665408;visibility:visible;mso-wrap-style:square;mso-width-percent:0;mso-height-percent:0;mso-wrap-distance-left:9pt;mso-wrap-distance-top:0;mso-wrap-distance-right:9pt;mso-wrap-distance-bottom:0;mso-position-horizontal:absolute;mso-position-horizontal-relative:text;mso-position-vertical:absolute;mso-position-vertical-relative:text;mso-width-percent:0;mso-height-percent:0;mso-width-relative:margin;mso-height-relative:margin;v-text-anchor:top" o:gfxdata="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" filled="f" stroked="f" strokeweight=".5pt">
+              <v:textbox>
+                <w:txbxContent>
+                  <w:p>
+                    <w:r>
+                      <w:t>{{FIRMA_TESTIGO1}}</w:t>
+                    </w:r>
+                  </w:p>
+                </w:txbxContent>
+              </v:textbox>
+            </v:shape>
+          </w:pict>
+        </mc:Fallback>
+      </mc:AlternateContent>
+    </w:r>
+    <w:r>
+      <w:rPr>
+        <w:rFonts w:ascii="Arial Narrow" w:eastAsia="Arial Narrow" w:hAnsi="Arial Narrow" w:cs="Arial Narrow"/>
+        <w:b/>
+        <w:noProof/>
+      </w:rPr>
+      <mc:AlternateContent>
+        <mc:Choice Requires="wps">
+          <w:drawing>
+            <wp:anchor distT="0" distB="0" distL="114300" distR="114300" simplePos="0" relativeHeight="251666432" behindDoc="0" locked="0" layoutInCell="1" allowOverlap="1" wp14:anchorId="2911CCD0" wp14:editId="7AB5F5EC">
+              <wp:simplePos x="0" y="0"/>
+              <wp:positionH relativeFrom="column">
+                <wp:posOffset>5698490</wp:posOffset>
+              </wp:positionH>
+              <wp:positionV relativeFrom="paragraph">
+                <wp:posOffset>8463280</wp:posOffset>
+              </wp:positionV>
+              <wp:extent cx="1439545" cy="666750"/>
+              <wp:effectExtent l="5398" t="0" r="0" b="0"/>
+              <wp:wrapNone/>
+              <wp:docPr id="1306671914" name="Cuadro de texto 5"/>
+              <wp:cNvGraphicFramePr/>
+              <a:graphic xmlns:a="http://schemas.openxmlformats.org/drawingml/2006/main">
+                <a:graphicData uri="http://schemas.microsoft.com/office/word/2010/wordprocessingShape">
+                  <wps:wsp>
+                    <wps:cNvSpPr txBox="1"/>
+                    <wps:spPr>
+                      <a:xfrm rot="5400000">
+                        <a:off x="0" y="0"/>
+                        <a:ext cx="1439545" cy="666750"/>
+                      </a:xfrm>
+                      <a:prstGeom prst="rect">
+                        <a:avLst/>
+                      </a:prstGeom>
+                      <a:noFill/>
+                      <a:ln w="6350">
+                        <a:noFill/>
+                      </a:ln>
+                    </wps:spPr>
+                    <wps:txbx>
+                      <w:txbxContent>
+                        <w:p>
+                          <w:r>
+                            <w:t>{{FIRMA_BENE}}</w:t>
+                          </w:r>
+                        </w:p>
+                      </w:txbxContent>
+                    </wps:txbx>
+                    <wps:bodyPr rot="0" spcFirstLastPara="0" vertOverflow="overflow" horzOverflow="overflow" vert="horz" wrap="square" lIns="91440" tIns="45720" rIns="91440" bIns="45720" numCol="1" spcCol="0" rtlCol="0" fromWordArt="0" anchor="t" anchorCtr="0" forceAA="0" compatLnSpc="1">
+                      <a:prstTxWarp prst="textNoShape">
+                        <a:avLst/>
+                      </a:prstTxWarp>
+                      <a:noAutofit/>
+                    </wps:bodyPr>
+                  </wps:wsp>
+                </a:graphicData>
+              </a:graphic>
+              <wp14:sizeRelH relativeFrom="margin">
+                <wp14:pctWidth>0</wp14:pctWidth>
+              </wp14:sizeRelH>
+              <wp14:sizeRelV relativeFrom="margin">
+                <wp14:pctHeight>0</wp14:pctHeight>
+              </wp14:sizeRelV>
+            </wp:anchor>
+          </w:drawing>
+        </mc:Choice>
+        <mc:Fallback>
+          <w:pict>
+            <v:shape w14:anchorId="2911CCD0" id="_x0000_s1036" type="#_x0000_t202" style="position:absolute;margin-left:448.7pt;margin-top:666.4pt;width:113.35pt;height:52.5pt;rotation:90;z-index:251666432;visibility:visible;mso-wrap-style:square;mso-width-percent:0;mso-height-percent:0;mso-wrap-distance-left:9pt;mso-wrap-distance-top:0;mso-wrap-distance-right:9pt;mso-wrap-distance-bottom:0;mso-position-horizontal:absolute;mso-position-horizontal-relative:text;mso-position-vertical:absolute;mso-position-vertical-relative:text;mso-width-percent:0;mso-height-percent:0;mso-width-relative:margin;mso-height-relative:margin;v-text-anchor:top" o:gfxdata="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" filled="f" stroked="f" strokeweight=".5pt">
+              <v:textbox>
+                <w:txbxContent>
+                  <w:p>
+                    <w:r>
+                      <w:t>{{FIRMA_BENE}}</w:t>
+                    </w:r>
+                  </w:p>
+                </w:txbxContent>
+              </v:textbox>
+            </v:shape>
+          </w:pict>
+        </mc:Fallback>
+      </mc:AlternateContent>
+    </w:r>
   </w:p>
 </w:hdr>
 </file>

--- a/pdfs/templates/pdfs/contrato_ejido_contado.docx
+++ b/pdfs/templates/pdfs/contrato_ejido_contado.docx
@@ -29,7 +29,19 @@
         <w:rPr>
           <w:rFonts w:ascii="Arial Narrow" w:eastAsia="Arial Narrow" w:hAnsi="Arial Narrow" w:cs="Arial Narrow"/>
         </w:rPr>
-        <w:t>EN LA POBLACIÓN DE SAN ANTONIO DE LA CAL, OAXACA DE JUÁREZ, OAXACA, EN FECHA {{DIA_CESION}} DE {{MES_CESION}} DEL  DOS MIL VEINTICINCO, COMPARECE {{SEXO_1}} C. {{NOMBRE_VENDEDOR}}, POR SU PROPIO DERECHO, EN SU CALIDAD DE (“CEDENTE”), Y POR OTRA PARTE {{SEXO_2}} C. {{NOMBRE_COMPRADOR}}, TAMBIÉN POR SU PROPIO DERECHO, EN SU CALIDAD DE (“</w:t>
+        <w:t xml:space="preserve">EN LA POBLACIÓN DE SAN ANTONIO DE LA CAL, OAXACA DE JUÁREZ, OAXACA, EN FECHA {{DIA_CESION}} DE {{MES_CESION}} DEL  </w:t>
+      </w:r>
+      <w:r>
+        <w:rPr>
+          <w:rFonts w:ascii="Arial Narrow" w:eastAsia="Arial Narrow" w:hAnsi="Arial Narrow" w:cs="Arial Narrow"/>
+        </w:rPr>
+        <w:t>{{ANIO_CESION}}</w:t>
+      </w:r>
+      <w:r>
+        <w:rPr>
+          <w:rFonts w:ascii="Arial Narrow" w:eastAsia="Arial Narrow" w:hAnsi="Arial Narrow" w:cs="Arial Narrow"/>
+        </w:rPr>
+        <w:t>, COMPARECE {{SEXO_1}} C. {{NOMBRE_VENDEDOR}}, POR SU PROPIO DERECHO, EN SU CALIDAD DE (“CEDENTE”), Y POR OTRA PARTE {{SEXO_2}} C. {{NOMBRE_COMPRADOR}}, TAMBIÉN POR SU PROPIO DERECHO, EN SU CALIDAD DE (“</w:t>
       </w:r>
       <w:r>
         <w:rPr>
@@ -41,7 +53,31 @@
         <w:rPr>
           <w:rFonts w:ascii="Arial Narrow" w:eastAsia="Arial Narrow" w:hAnsi="Arial Narrow" w:cs="Arial Narrow"/>
         </w:rPr>
-        <w:t xml:space="preserve">”); CON LA FINALIDAD DE LLEVAR A CABO EL PRESENTE CONTRATO DE CESIÓN DE DERECHOS A TÍTULO ONEROSO SOBRE UNA FRACCIÓN DE TERRENO EJIDAL, DE CONFORMIDAD CON LOS ARTÍCULOS 80 Y 101 DE LA LEY AGRARIA; RESPECTO DE UNA FRACCIÓN DE TERRENO EJIDAL UBICADO EN {{DIRECCION_LOTE}}, CUYAS CARACTERÍSTICAS SE DETALLAN EN LA CESIÓN DE DERECHOS DE FECHA </w:t>
+        <w:t xml:space="preserve">”); CON LA FINALIDAD DE LLEVAR A CABO EL PRESENTE CONTRATO DE CESIÓN DE DERECHOS A TÍTULO ONEROSO SOBRE UNA FRACCIÓN DE TERRENO EJIDAL, DE CONFORMIDAD CON LOS ARTÍCULOS 80 Y 101 DE LA LEY AGRARIA; RESPECTO DE UNA FRACCIÓN DE TERRENO EJIDAL UBICADO EN {{DIRECCION_LOTE}}, CUYAS CARACTERÍSTICAS SE DETALLAN EN LA </w:t>
+      </w:r>
+      <w:r>
+        <w:rPr>
+          <w:rFonts w:ascii="Arial Narrow" w:eastAsia="Arial Narrow" w:hAnsi="Arial Narrow" w:cs="Arial Narrow"/>
+        </w:rPr>
+        <w:t xml:space="preserve">{{ </w:t>
+      </w:r>
+      <w:r>
+        <w:rPr>
+          <w:rFonts w:ascii="Arial Narrow" w:eastAsia="Arial Narrow" w:hAnsi="Arial Narrow" w:cs="Arial Narrow"/>
+        </w:rPr>
+        <w:t>TIPO_DOCUMENTO_EJIDAL</w:t>
+      </w:r>
+      <w:r>
+        <w:rPr>
+          <w:rFonts w:ascii="Arial Narrow" w:eastAsia="Arial Narrow" w:hAnsi="Arial Narrow" w:cs="Arial Narrow"/>
+        </w:rPr>
+        <w:t xml:space="preserve"> }}</w:t>
+      </w:r>
+      <w:r>
+        <w:rPr>
+          <w:rFonts w:ascii="Arial Narrow" w:eastAsia="Arial Narrow" w:hAnsi="Arial Narrow" w:cs="Arial Narrow"/>
+        </w:rPr>
+        <w:t xml:space="preserve"> DE FECHA </w:t>
       </w:r>
       <w:r>
         <w:rPr>
@@ -1036,16 +1072,8 @@
         <w:rPr>
           <w:rFonts w:ascii="Arial Narrow" w:eastAsia="Arial Narrow" w:hAnsi="Arial Narrow" w:cs="Arial Narrow"/>
         </w:rPr>
-        <w:t>COMO APARTADO Y A LA FIRMA DEL PRESENTE CONTRATO “{{SEXO_2}} {{SEXO_3}}” LE ENTREGA {{SEXO_7</w:t>
-      </w:r>
-      <w:proofErr w:type="gramStart"/>
-      <w:r>
-        <w:rPr>
-          <w:rFonts w:ascii="Arial Narrow" w:eastAsia="Arial Narrow" w:hAnsi="Arial Narrow" w:cs="Arial Narrow"/>
-        </w:rPr>
-        <w:t>}}CEDENTE</w:t>
-      </w:r>
-      <w:proofErr w:type="gramEnd"/>
+        <w:t>COMO APARTADO Y A LA FIRMA DEL PRESENTE CONTRATO “{{SEXO_2}} {{SEXO_3}}” LE ENTREGA {{SEXO_7}}CEDENTE</w:t>
+      </w:r>
       <w:r>
         <w:rPr>
           <w:rFonts w:ascii="Arial Narrow" w:eastAsia="Arial Narrow" w:hAnsi="Arial Narrow" w:cs="Arial Narrow"/>
@@ -1216,27 +1244,13 @@
         <w:rPr>
           <w:rFonts w:ascii="Arial Narrow" w:eastAsia="Arial Narrow" w:hAnsi="Arial Narrow" w:cs="Arial Narrow"/>
         </w:rPr>
-        <w:t xml:space="preserve"> {{SEXO_8</w:t>
-      </w:r>
-      <w:proofErr w:type="gramStart"/>
-      <w:r>
-        <w:rPr>
-          <w:rFonts w:ascii="Arial Narrow" w:eastAsia="Arial Narrow" w:hAnsi="Arial Narrow" w:cs="Arial Narrow"/>
-        </w:rPr>
-        <w:t>}}</w:t>
-      </w:r>
-      <w:r>
-        <w:rPr>
-          <w:rFonts w:ascii="Arial Narrow" w:eastAsia="Arial Narrow" w:hAnsi="Arial Narrow" w:cs="Arial Narrow"/>
-        </w:rPr>
-        <w:t>CEDENTE</w:t>
-      </w:r>
-      <w:proofErr w:type="gramEnd"/>
-      <w:r>
-        <w:rPr>
-          <w:rFonts w:ascii="Arial Narrow" w:eastAsia="Arial Narrow" w:hAnsi="Arial Narrow" w:cs="Arial Narrow"/>
-        </w:rPr>
-        <w:t>”, DE LO ANTERIOR, DEBERÁ EXISTIR DOCUMENTACIÓN COMPROBATORIA QUE AMPARE EL PAGO REALIZADO Y EL MEDIO DE CONSIGNACIÓN</w:t>
+        <w:t xml:space="preserve"> {{SEXO_8}}</w:t>
+      </w:r>
+      <w:r>
+        <w:rPr>
+          <w:rFonts w:ascii="Arial Narrow" w:eastAsia="Arial Narrow" w:hAnsi="Arial Narrow" w:cs="Arial Narrow"/>
+        </w:rPr>
+        <w:t>CEDENTE”, DE LO ANTERIOR, DEBERÁ EXISTIR DOCUMENTACIÓN COMPROBATORIA QUE AMPARE EL PAGO REALIZADO Y EL MEDIO DE CONSIGNACIÓN</w:t>
       </w:r>
       <w:bookmarkEnd w:id="4"/>
       <w:r>
@@ -1278,41 +1292,13 @@
         <w:rPr>
           <w:rFonts w:ascii="Arial Narrow" w:eastAsia="Arial Narrow" w:hAnsi="Arial Narrow" w:cs="Arial Narrow"/>
         </w:rPr>
-        <w:t xml:space="preserve"> PAGO DEBERÁ SER NOTIFICADO Y CONFIRMADO AL NÚMERO TELEFÓNICO 951 189 </w:t>
-      </w:r>
-      <w:proofErr w:type="gramStart"/>
-      <w:r>
-        <w:rPr>
-          <w:rFonts w:ascii="Arial Narrow" w:eastAsia="Arial Narrow" w:hAnsi="Arial Narrow" w:cs="Arial Narrow"/>
-        </w:rPr>
-        <w:t>9298.</w:t>
-      </w:r>
-      <w:r>
-        <w:rPr>
-          <w:rFonts w:ascii="Arial Narrow" w:eastAsia="Arial Narrow" w:hAnsi="Arial Narrow" w:cs="Arial Narrow"/>
-        </w:rPr>
-        <w:t>{</w:t>
-      </w:r>
-      <w:proofErr w:type="gramEnd"/>
-      <w:r>
-        <w:rPr>
-          <w:rFonts w:ascii="Arial Narrow" w:eastAsia="Arial Narrow" w:hAnsi="Arial Narrow" w:cs="Arial Narrow"/>
-        </w:rPr>
-        <w:t xml:space="preserve">% </w:t>
-      </w:r>
-      <w:proofErr w:type="spellStart"/>
-      <w:r>
-        <w:rPr>
-          <w:rFonts w:ascii="Arial Narrow" w:eastAsia="Arial Narrow" w:hAnsi="Arial Narrow" w:cs="Arial Narrow"/>
-        </w:rPr>
-        <w:t>if</w:t>
-      </w:r>
-      <w:proofErr w:type="spellEnd"/>
-      <w:r>
-        <w:rPr>
-          <w:rFonts w:ascii="Arial Narrow" w:eastAsia="Arial Narrow" w:hAnsi="Arial Narrow" w:cs="Arial Narrow"/>
-        </w:rPr>
-        <w:t xml:space="preserve"> CLAUSULA_PAGO %}</w:t>
+        <w:t xml:space="preserve"> PAGO DEBERÁ SER NOTIFICADO Y CONFIRMADO AL NÚMERO TELEFÓNICO 951 189 9298.</w:t>
+      </w:r>
+      <w:r>
+        <w:rPr>
+          <w:rFonts w:ascii="Arial Narrow" w:eastAsia="Arial Narrow" w:hAnsi="Arial Narrow" w:cs="Arial Narrow"/>
+        </w:rPr>
+        <w:t>{% if CLAUSULA_PAGO %}</w:t>
       </w:r>
       <w:bookmarkEnd w:id="5"/>
     </w:p>
@@ -1346,15 +1332,7 @@
           <w:rFonts w:ascii="Arial Narrow" w:eastAsia="Arial Narrow" w:hAnsi="Arial Narrow" w:cs="Arial Narrow"/>
           <w:color w:val="000000"/>
         </w:rPr>
-        <w:t>{{CLAUSULA_PAGO</w:t>
-      </w:r>
-      <w:proofErr w:type="gramStart"/>
-      <w:r>
-        <w:rPr>
-          <w:rFonts w:ascii="Arial Narrow" w:eastAsia="Arial Narrow" w:hAnsi="Arial Narrow" w:cs="Arial Narrow"/>
-          <w:color w:val="000000"/>
-        </w:rPr>
-        <w:t>}}</w:t>
+        <w:t>{{CLAUSULA_PAGO}}</w:t>
       </w:r>
       <w:bookmarkStart w:id="8" w:name="_Hlk207624402"/>
       <w:bookmarkEnd w:id="7"/>
@@ -1362,28 +1340,7 @@
         <w:rPr>
           <w:rFonts w:ascii="Arial Narrow" w:eastAsia="Arial Narrow" w:hAnsi="Arial Narrow" w:cs="Arial Narrow"/>
         </w:rPr>
-        <w:t>{</w:t>
-      </w:r>
-      <w:proofErr w:type="gramEnd"/>
-      <w:r>
-        <w:rPr>
-          <w:rFonts w:ascii="Arial Narrow" w:eastAsia="Arial Narrow" w:hAnsi="Arial Narrow" w:cs="Arial Narrow"/>
-        </w:rPr>
-        <w:t xml:space="preserve">% </w:t>
-      </w:r>
-      <w:proofErr w:type="spellStart"/>
-      <w:r>
-        <w:rPr>
-          <w:rFonts w:ascii="Arial Narrow" w:eastAsia="Arial Narrow" w:hAnsi="Arial Narrow" w:cs="Arial Narrow"/>
-        </w:rPr>
-        <w:t>endif</w:t>
-      </w:r>
-      <w:proofErr w:type="spellEnd"/>
-      <w:r>
-        <w:rPr>
-          <w:rFonts w:ascii="Arial Narrow" w:eastAsia="Arial Narrow" w:hAnsi="Arial Narrow" w:cs="Arial Narrow"/>
-        </w:rPr>
-        <w:t xml:space="preserve"> %}</w:t>
+        <w:t>{% endif %}</w:t>
       </w:r>
       <w:bookmarkEnd w:id="8"/>
     </w:p>
@@ -1541,21 +1498,7 @@
         <w:rPr>
           <w:rFonts w:ascii="Arial Narrow" w:eastAsia="Arial Narrow" w:hAnsi="Arial Narrow" w:cs="Arial Narrow"/>
         </w:rPr>
-        <w:t xml:space="preserve"> FAVOR {{SEXO_6</w:t>
-      </w:r>
-      <w:proofErr w:type="gramStart"/>
-      <w:r>
-        <w:rPr>
-          <w:rFonts w:ascii="Arial Narrow" w:eastAsia="Arial Narrow" w:hAnsi="Arial Narrow" w:cs="Arial Narrow"/>
-        </w:rPr>
-        <w:t>}}{</w:t>
-      </w:r>
-      <w:proofErr w:type="gramEnd"/>
-      <w:r>
-        <w:rPr>
-          <w:rFonts w:ascii="Arial Narrow" w:eastAsia="Arial Narrow" w:hAnsi="Arial Narrow" w:cs="Arial Narrow"/>
-        </w:rPr>
-        <w:t>{SEXO_3}}</w:t>
+        <w:t xml:space="preserve"> FAVOR {{SEXO_6}}{{SEXO_3}}</w:t>
       </w:r>
       <w:bookmarkEnd w:id="10"/>
       <w:r>
@@ -1608,21 +1551,7 @@
         <w:rPr>
           <w:rFonts w:ascii="Arial Narrow" w:eastAsia="Arial Narrow" w:hAnsi="Arial Narrow" w:cs="Arial Narrow"/>
         </w:rPr>
-        <w:t>{{SEXO_6</w:t>
-      </w:r>
-      <w:proofErr w:type="gramStart"/>
-      <w:r>
-        <w:rPr>
-          <w:rFonts w:ascii="Arial Narrow" w:eastAsia="Arial Narrow" w:hAnsi="Arial Narrow" w:cs="Arial Narrow"/>
-        </w:rPr>
-        <w:t>}}{</w:t>
-      </w:r>
-      <w:proofErr w:type="gramEnd"/>
-      <w:r>
-        <w:rPr>
-          <w:rFonts w:ascii="Arial Narrow" w:eastAsia="Arial Narrow" w:hAnsi="Arial Narrow" w:cs="Arial Narrow"/>
-        </w:rPr>
-        <w:t>{SEXO_3}}</w:t>
+        <w:t>{{SEXO_6}}{{SEXO_3}}</w:t>
       </w:r>
       <w:r>
         <w:rPr>
@@ -1658,14 +1587,125 @@
         <w:rPr>
           <w:rFonts w:ascii="Arial Narrow" w:eastAsia="Arial Narrow" w:hAnsi="Arial Narrow" w:cs="Arial Narrow"/>
         </w:rPr>
-        <w:t>{{SEXO_7</w:t>
-      </w:r>
-      <w:proofErr w:type="gramStart"/>
-      <w:r>
-        <w:rPr>
-          <w:rFonts w:ascii="Arial Narrow" w:eastAsia="Arial Narrow" w:hAnsi="Arial Narrow" w:cs="Arial Narrow"/>
-        </w:rPr>
-        <w:t>}}</w:t>
+        <w:t>{{SEXO_7}}</w:t>
+      </w:r>
+      <w:r>
+        <w:rPr>
+          <w:rFonts w:ascii="Arial Narrow" w:eastAsia="Arial Narrow" w:hAnsi="Arial Narrow" w:cs="Arial Narrow"/>
+        </w:rPr>
+        <w:t>CEDENTE” CON LA DEBIDA ANTICIPACIÓN, PROPORCIONANDO</w:t>
+      </w:r>
+      <w:r>
+        <w:rPr>
+          <w:rFonts w:ascii="Arial Narrow" w:eastAsia="Arial Narrow" w:hAnsi="Arial Narrow" w:cs="Arial Narrow"/>
+        </w:rPr>
+        <w:t xml:space="preserve"> LOS DATOS E INFORMACIÓN NECESARIOS PARA VERIFICAR LA IDENTIDAD DEL BENEFICIARIO Y CUMPLIR CON LOS REQUISITOS LEGALES Y ADMINISTRATIVOS APLICABLES</w:t>
+      </w:r>
+      <w:bookmarkEnd w:id="11"/>
+      <w:r>
+        <w:rPr>
+          <w:rFonts w:ascii="Arial Narrow" w:eastAsia="Arial Narrow" w:hAnsi="Arial Narrow" w:cs="Arial Narrow"/>
+        </w:rPr>
+        <w:t>.</w:t>
+      </w:r>
+    </w:p>
+    <w:p>
+      <w:pPr>
+        <w:jc w:val="both"/>
+        <w:rPr>
+          <w:rFonts w:ascii="Arial Narrow" w:eastAsia="Arial Narrow" w:hAnsi="Arial Narrow" w:cs="Arial Narrow"/>
+        </w:rPr>
+      </w:pPr>
+      <w:r>
+        <w:rPr>
+          <w:rFonts w:ascii="Arial Narrow" w:eastAsia="Arial Narrow" w:hAnsi="Arial Narrow" w:cs="Arial Narrow"/>
+          <w:b/>
+        </w:rPr>
+        <w:t>B)</w:t>
+      </w:r>
+      <w:r>
+        <w:rPr>
+          <w:rFonts w:ascii="Arial Narrow" w:eastAsia="Arial Narrow" w:hAnsi="Arial Narrow" w:cs="Arial Narrow"/>
+        </w:rPr>
+        <w:t xml:space="preserve"> LOS DOCUMENTOS QUE, CONFORME A LOS USOS Y DISPOSICIONES INTERNAS DE LA AUTORIDAD CORRESPONDIENTE, ACREDITEN LA POSESIÓN DEL PREDIO, SERÁN OTORGADOS ÚNICAMENTE POR ESTA AUTORIDAD, DEBIDAMENTE FACULTADA PARA EL TRÁMITE, </w:t>
+      </w:r>
+      <w:bookmarkStart w:id="12" w:name="_Hlk207750084"/>
+      <w:r>
+        <w:rPr>
+          <w:rFonts w:ascii="Arial Narrow" w:eastAsia="Arial Narrow" w:hAnsi="Arial Narrow" w:cs="Arial Narrow"/>
+        </w:rPr>
+        <w:t xml:space="preserve">DEJANDO </w:t>
+      </w:r>
+      <w:r>
+        <w:rPr>
+          <w:rFonts w:ascii="Arial Narrow" w:eastAsia="Arial Narrow" w:hAnsi="Arial Narrow" w:cs="Arial Narrow"/>
+        </w:rPr>
+        <w:t>{{SEXO_7}}</w:t>
+      </w:r>
+      <w:r>
+        <w:rPr>
+          <w:rFonts w:ascii="Arial Narrow" w:eastAsia="Arial Narrow" w:hAnsi="Arial Narrow" w:cs="Arial Narrow"/>
+        </w:rPr>
+        <w:t>CEDENTE”</w:t>
+      </w:r>
+      <w:bookmarkEnd w:id="12"/>
+      <w:r>
+        <w:rPr>
+          <w:rFonts w:ascii="Arial Narrow" w:eastAsia="Arial Narrow" w:hAnsi="Arial Narrow" w:cs="Arial Narrow"/>
+        </w:rPr>
+        <w:t xml:space="preserve"> LIBRE DE TODA CARGA. </w:t>
+      </w:r>
+    </w:p>
+    <w:p>
+      <w:pPr>
+        <w:jc w:val="both"/>
+        <w:rPr>
+          <w:rFonts w:ascii="Arial Narrow" w:eastAsia="Arial Narrow" w:hAnsi="Arial Narrow" w:cs="Arial Narrow"/>
+        </w:rPr>
+      </w:pPr>
+      <w:r>
+        <w:rPr>
+          <w:rFonts w:ascii="Arial Narrow" w:eastAsia="Arial Narrow" w:hAnsi="Arial Narrow" w:cs="Arial Narrow"/>
+          <w:b/>
+        </w:rPr>
+        <w:t>C)</w:t>
+      </w:r>
+      <w:r>
+        <w:rPr>
+          <w:rFonts w:ascii="Arial Narrow" w:eastAsia="Arial Narrow" w:hAnsi="Arial Narrow" w:cs="Arial Narrow"/>
+        </w:rPr>
+        <w:t xml:space="preserve"> </w:t>
+      </w:r>
+      <w:bookmarkStart w:id="13" w:name="_Hlk207624621"/>
+      <w:r>
+        <w:rPr>
+          <w:rFonts w:ascii="Arial Narrow" w:eastAsia="Arial Narrow" w:hAnsi="Arial Narrow" w:cs="Arial Narrow"/>
+        </w:rPr>
+        <w:t>“</w:t>
+      </w:r>
+      <w:r>
+        <w:rPr>
+          <w:rFonts w:ascii="Arial Narrow" w:eastAsia="Arial Narrow" w:hAnsi="Arial Narrow" w:cs="Arial Narrow"/>
+        </w:rPr>
+        <w:t>{{SEXO_2}} {{SEXO_3}}</w:t>
+      </w:r>
+      <w:r>
+        <w:rPr>
+          <w:rFonts w:ascii="Arial Narrow" w:eastAsia="Arial Narrow" w:hAnsi="Arial Narrow" w:cs="Arial Narrow"/>
+        </w:rPr>
+        <w:t>”</w:t>
+      </w:r>
+      <w:r>
+        <w:rPr>
+          <w:rFonts w:ascii="Arial Narrow" w:eastAsia="Arial Narrow" w:hAnsi="Arial Narrow" w:cs="Arial Narrow"/>
+        </w:rPr>
+        <w:t xml:space="preserve"> SE OBLIGA A PROPORCIONAR TODOS LOS DOCUMENTOS Y SATISFACER LOS REQUISITOS NECESARIOS PARA EL OTORGAMIENTO DEL TÍTULO QUE AMPARA SU DERECHO SOBRE EL OBJETO DE ESTE CONTRATO, POR LO CUAL, SE EXIME DE TODA RESPONSABILIDAD </w:t>
+      </w:r>
+      <w:r>
+        <w:rPr>
+          <w:rFonts w:ascii="Arial Narrow" w:eastAsia="Arial Narrow" w:hAnsi="Arial Narrow" w:cs="Arial Narrow"/>
+        </w:rPr>
+        <w:t>{{SEXO_7}}</w:t>
       </w:r>
       <w:r>
         <w:rPr>
@@ -1673,25 +1713,24 @@
         </w:rPr>
         <w:t>CEDENTE</w:t>
       </w:r>
-      <w:proofErr w:type="gramEnd"/>
-      <w:r>
-        <w:rPr>
-          <w:rFonts w:ascii="Arial Narrow" w:eastAsia="Arial Narrow" w:hAnsi="Arial Narrow" w:cs="Arial Narrow"/>
-        </w:rPr>
-        <w:t>” CON LA DEBIDA ANTICIPACIÓN, PROPORCIONANDO</w:t>
-      </w:r>
-      <w:r>
-        <w:rPr>
-          <w:rFonts w:ascii="Arial Narrow" w:eastAsia="Arial Narrow" w:hAnsi="Arial Narrow" w:cs="Arial Narrow"/>
-        </w:rPr>
-        <w:t xml:space="preserve"> LOS DATOS E INFORMACIÓN NECESARIOS PARA VERIFICAR LA IDENTIDAD DEL BENEFICIARIO Y CUMPLIR CON LOS REQUISITOS LEGALES Y ADMINISTRATIVOS APLICABLES</w:t>
-      </w:r>
-      <w:bookmarkEnd w:id="11"/>
-      <w:r>
-        <w:rPr>
-          <w:rFonts w:ascii="Arial Narrow" w:eastAsia="Arial Narrow" w:hAnsi="Arial Narrow" w:cs="Arial Narrow"/>
-        </w:rPr>
-        <w:t>.</w:t>
+      <w:r>
+        <w:rPr>
+          <w:rFonts w:ascii="Arial Narrow" w:eastAsia="Arial Narrow" w:hAnsi="Arial Narrow" w:cs="Arial Narrow"/>
+        </w:rPr>
+        <w:t>”</w:t>
+      </w:r>
+      <w:r>
+        <w:rPr>
+          <w:rFonts w:ascii="Arial Narrow" w:eastAsia="Arial Narrow" w:hAnsi="Arial Narrow" w:cs="Arial Narrow"/>
+        </w:rPr>
+        <w:t xml:space="preserve"> RESPECTO AL TIEMPO Y FORMA EN QUE LE SEA ENTREGADO</w:t>
+      </w:r>
+      <w:bookmarkEnd w:id="13"/>
+      <w:r>
+        <w:rPr>
+          <w:rFonts w:ascii="Arial Narrow" w:eastAsia="Arial Narrow" w:hAnsi="Arial Narrow" w:cs="Arial Narrow"/>
+        </w:rPr>
+        <w:t xml:space="preserve"> </w:t>
       </w:r>
     </w:p>
     <w:p>
@@ -1706,68 +1745,7 @@
           <w:rFonts w:ascii="Arial Narrow" w:eastAsia="Arial Narrow" w:hAnsi="Arial Narrow" w:cs="Arial Narrow"/>
           <w:b/>
         </w:rPr>
-        <w:t>B)</w:t>
-      </w:r>
-      <w:r>
-        <w:rPr>
-          <w:rFonts w:ascii="Arial Narrow" w:eastAsia="Arial Narrow" w:hAnsi="Arial Narrow" w:cs="Arial Narrow"/>
-        </w:rPr>
-        <w:t xml:space="preserve"> LOS DOCUMENTOS QUE, CONFORME A LOS USOS Y DISPOSICIONES INTERNAS DE LA AUTORIDAD CORRESPONDIENTE, ACREDITEN LA POSESIÓN DEL PREDIO, SERÁN OTORGADOS ÚNICAMENTE POR ESTA AUTORIDAD, DEBIDAMENTE FACULTADA PARA EL TRÁMITE, </w:t>
-      </w:r>
-      <w:bookmarkStart w:id="12" w:name="_Hlk207750084"/>
-      <w:r>
-        <w:rPr>
-          <w:rFonts w:ascii="Arial Narrow" w:eastAsia="Arial Narrow" w:hAnsi="Arial Narrow" w:cs="Arial Narrow"/>
-        </w:rPr>
-        <w:t xml:space="preserve">DEJANDO </w:t>
-      </w:r>
-      <w:r>
-        <w:rPr>
-          <w:rFonts w:ascii="Arial Narrow" w:eastAsia="Arial Narrow" w:hAnsi="Arial Narrow" w:cs="Arial Narrow"/>
-        </w:rPr>
-        <w:t>{{SEXO_7</w:t>
-      </w:r>
-      <w:proofErr w:type="gramStart"/>
-      <w:r>
-        <w:rPr>
-          <w:rFonts w:ascii="Arial Narrow" w:eastAsia="Arial Narrow" w:hAnsi="Arial Narrow" w:cs="Arial Narrow"/>
-        </w:rPr>
-        <w:t>}}</w:t>
-      </w:r>
-      <w:r>
-        <w:rPr>
-          <w:rFonts w:ascii="Arial Narrow" w:eastAsia="Arial Narrow" w:hAnsi="Arial Narrow" w:cs="Arial Narrow"/>
-        </w:rPr>
-        <w:t>CEDENTE</w:t>
-      </w:r>
-      <w:proofErr w:type="gramEnd"/>
-      <w:r>
-        <w:rPr>
-          <w:rFonts w:ascii="Arial Narrow" w:eastAsia="Arial Narrow" w:hAnsi="Arial Narrow" w:cs="Arial Narrow"/>
-        </w:rPr>
-        <w:t>”</w:t>
-      </w:r>
-      <w:bookmarkEnd w:id="12"/>
-      <w:r>
-        <w:rPr>
-          <w:rFonts w:ascii="Arial Narrow" w:eastAsia="Arial Narrow" w:hAnsi="Arial Narrow" w:cs="Arial Narrow"/>
-        </w:rPr>
-        <w:t xml:space="preserve"> LIBRE DE TODA CARGA. </w:t>
-      </w:r>
-    </w:p>
-    <w:p>
-      <w:pPr>
-        <w:jc w:val="both"/>
-        <w:rPr>
-          <w:rFonts w:ascii="Arial Narrow" w:eastAsia="Arial Narrow" w:hAnsi="Arial Narrow" w:cs="Arial Narrow"/>
-        </w:rPr>
-      </w:pPr>
-      <w:r>
-        <w:rPr>
-          <w:rFonts w:ascii="Arial Narrow" w:eastAsia="Arial Narrow" w:hAnsi="Arial Narrow" w:cs="Arial Narrow"/>
-          <w:b/>
-        </w:rPr>
-        <w:t>C)</w:t>
+        <w:t>D)</w:t>
       </w:r>
       <w:r>
         <w:rPr>
@@ -1775,91 +1753,6 @@
         </w:rPr>
         <w:t xml:space="preserve"> </w:t>
       </w:r>
-      <w:bookmarkStart w:id="13" w:name="_Hlk207624621"/>
-      <w:r>
-        <w:rPr>
-          <w:rFonts w:ascii="Arial Narrow" w:eastAsia="Arial Narrow" w:hAnsi="Arial Narrow" w:cs="Arial Narrow"/>
-        </w:rPr>
-        <w:t>“</w:t>
-      </w:r>
-      <w:r>
-        <w:rPr>
-          <w:rFonts w:ascii="Arial Narrow" w:eastAsia="Arial Narrow" w:hAnsi="Arial Narrow" w:cs="Arial Narrow"/>
-        </w:rPr>
-        <w:t>{{SEXO_2}} {{SEXO_3}}</w:t>
-      </w:r>
-      <w:r>
-        <w:rPr>
-          <w:rFonts w:ascii="Arial Narrow" w:eastAsia="Arial Narrow" w:hAnsi="Arial Narrow" w:cs="Arial Narrow"/>
-        </w:rPr>
-        <w:t>”</w:t>
-      </w:r>
-      <w:r>
-        <w:rPr>
-          <w:rFonts w:ascii="Arial Narrow" w:eastAsia="Arial Narrow" w:hAnsi="Arial Narrow" w:cs="Arial Narrow"/>
-        </w:rPr>
-        <w:t xml:space="preserve"> SE OBLIGA A PROPORCIONAR TODOS LOS DOCUMENTOS Y SATISFACER LOS REQUISITOS NECESARIOS PARA EL OTORGAMIENTO DEL TÍTULO QUE AMPARA SU DERECHO SOBRE EL OBJETO DE ESTE CONTRATO, POR LO CUAL, SE EXIME DE TODA RESPONSABILIDAD </w:t>
-      </w:r>
-      <w:r>
-        <w:rPr>
-          <w:rFonts w:ascii="Arial Narrow" w:eastAsia="Arial Narrow" w:hAnsi="Arial Narrow" w:cs="Arial Narrow"/>
-        </w:rPr>
-        <w:t>{{SEXO_7</w:t>
-      </w:r>
-      <w:proofErr w:type="gramStart"/>
-      <w:r>
-        <w:rPr>
-          <w:rFonts w:ascii="Arial Narrow" w:eastAsia="Arial Narrow" w:hAnsi="Arial Narrow" w:cs="Arial Narrow"/>
-        </w:rPr>
-        <w:t>}}</w:t>
-      </w:r>
-      <w:r>
-        <w:rPr>
-          <w:rFonts w:ascii="Arial Narrow" w:eastAsia="Arial Narrow" w:hAnsi="Arial Narrow" w:cs="Arial Narrow"/>
-        </w:rPr>
-        <w:t>CEDENTE</w:t>
-      </w:r>
-      <w:proofErr w:type="gramEnd"/>
-      <w:r>
-        <w:rPr>
-          <w:rFonts w:ascii="Arial Narrow" w:eastAsia="Arial Narrow" w:hAnsi="Arial Narrow" w:cs="Arial Narrow"/>
-        </w:rPr>
-        <w:t>”</w:t>
-      </w:r>
-      <w:r>
-        <w:rPr>
-          <w:rFonts w:ascii="Arial Narrow" w:eastAsia="Arial Narrow" w:hAnsi="Arial Narrow" w:cs="Arial Narrow"/>
-        </w:rPr>
-        <w:t xml:space="preserve"> RESPECTO AL TIEMPO Y FORMA EN QUE LE SEA ENTREGADO</w:t>
-      </w:r>
-      <w:bookmarkEnd w:id="13"/>
-      <w:r>
-        <w:rPr>
-          <w:rFonts w:ascii="Arial Narrow" w:eastAsia="Arial Narrow" w:hAnsi="Arial Narrow" w:cs="Arial Narrow"/>
-        </w:rPr>
-        <w:t xml:space="preserve"> </w:t>
-      </w:r>
-    </w:p>
-    <w:p>
-      <w:pPr>
-        <w:jc w:val="both"/>
-        <w:rPr>
-          <w:rFonts w:ascii="Arial Narrow" w:eastAsia="Arial Narrow" w:hAnsi="Arial Narrow" w:cs="Arial Narrow"/>
-        </w:rPr>
-      </w:pPr>
-      <w:r>
-        <w:rPr>
-          <w:rFonts w:ascii="Arial Narrow" w:eastAsia="Arial Narrow" w:hAnsi="Arial Narrow" w:cs="Arial Narrow"/>
-          <w:b/>
-        </w:rPr>
-        <w:t>D)</w:t>
-      </w:r>
-      <w:r>
-        <w:rPr>
-          <w:rFonts w:ascii="Arial Narrow" w:eastAsia="Arial Narrow" w:hAnsi="Arial Narrow" w:cs="Arial Narrow"/>
-        </w:rPr>
-        <w:t xml:space="preserve"> </w:t>
-      </w:r>
       <w:bookmarkStart w:id="14" w:name="_Hlk207624646"/>
       <w:r>
         <w:rPr>
@@ -1871,21 +1764,7 @@
         <w:rPr>
           <w:rFonts w:ascii="Arial Narrow" w:eastAsia="Arial Narrow" w:hAnsi="Arial Narrow" w:cs="Arial Narrow"/>
         </w:rPr>
-        <w:t>{{SEXO_6</w:t>
-      </w:r>
-      <w:proofErr w:type="gramStart"/>
-      <w:r>
-        <w:rPr>
-          <w:rFonts w:ascii="Arial Narrow" w:eastAsia="Arial Narrow" w:hAnsi="Arial Narrow" w:cs="Arial Narrow"/>
-        </w:rPr>
-        <w:t>}}{</w:t>
-      </w:r>
-      <w:proofErr w:type="gramEnd"/>
-      <w:r>
-        <w:rPr>
-          <w:rFonts w:ascii="Arial Narrow" w:eastAsia="Arial Narrow" w:hAnsi="Arial Narrow" w:cs="Arial Narrow"/>
-        </w:rPr>
-        <w:t>{SEXO_3}}</w:t>
+        <w:t>{{SEXO_6}}{{SEXO_3}}</w:t>
       </w:r>
       <w:r>
         <w:rPr>
@@ -2168,21 +2047,7 @@
         <w:rPr>
           <w:rFonts w:ascii="Arial Narrow" w:eastAsia="Arial Narrow" w:hAnsi="Arial Narrow" w:cs="Arial Narrow"/>
         </w:rPr>
-        <w:t>{{SEXO_6</w:t>
-      </w:r>
-      <w:proofErr w:type="gramStart"/>
-      <w:r>
-        <w:rPr>
-          <w:rFonts w:ascii="Arial Narrow" w:eastAsia="Arial Narrow" w:hAnsi="Arial Narrow" w:cs="Arial Narrow"/>
-        </w:rPr>
-        <w:t>}}{</w:t>
-      </w:r>
-      <w:proofErr w:type="gramEnd"/>
-      <w:r>
-        <w:rPr>
-          <w:rFonts w:ascii="Arial Narrow" w:eastAsia="Arial Narrow" w:hAnsi="Arial Narrow" w:cs="Arial Narrow"/>
-        </w:rPr>
-        <w:t>{SEXO_3}}</w:t>
+        <w:t>{{SEXO_6}}{{SEXO_3}}</w:t>
       </w:r>
       <w:r>
         <w:rPr>
@@ -2194,41 +2059,13 @@
         <w:rPr>
           <w:rFonts w:ascii="Arial Narrow" w:eastAsia="Arial Narrow" w:hAnsi="Arial Narrow" w:cs="Arial Narrow"/>
         </w:rPr>
-        <w:t>{{SEXO_9</w:t>
-      </w:r>
-      <w:proofErr w:type="gramStart"/>
-      <w:r>
-        <w:rPr>
-          <w:rFonts w:ascii="Arial Narrow" w:eastAsia="Arial Narrow" w:hAnsi="Arial Narrow" w:cs="Arial Narrow"/>
-        </w:rPr>
-        <w:t>}}{</w:t>
-      </w:r>
-      <w:proofErr w:type="gramEnd"/>
-      <w:r>
-        <w:rPr>
-          <w:rFonts w:ascii="Arial Narrow" w:eastAsia="Arial Narrow" w:hAnsi="Arial Narrow" w:cs="Arial Narrow"/>
-        </w:rPr>
-        <w:t>{SEXO_3}}</w:t>
-      </w:r>
-      <w:r>
-        <w:rPr>
-          <w:rFonts w:ascii="Arial Narrow" w:eastAsia="Arial Narrow" w:hAnsi="Arial Narrow" w:cs="Arial Narrow"/>
-        </w:rPr>
-        <w:t xml:space="preserve">” COORDINAR Y GARANTIZAR LA PRESENCIA DEL TITULAR DE LOS </w:t>
-      </w:r>
-      <w:proofErr w:type="gramStart"/>
-      <w:r>
-        <w:rPr>
-          <w:rFonts w:ascii="Arial Narrow" w:eastAsia="Arial Narrow" w:hAnsi="Arial Narrow" w:cs="Arial Narrow"/>
-        </w:rPr>
-        <w:t>DERECHOS  ANTE</w:t>
-      </w:r>
-      <w:proofErr w:type="gramEnd"/>
-      <w:r>
-        <w:rPr>
-          <w:rFonts w:ascii="Arial Narrow" w:eastAsia="Arial Narrow" w:hAnsi="Arial Narrow" w:cs="Arial Narrow"/>
-        </w:rPr>
-        <w:t xml:space="preserve"> LA AUTORIDAD CORRESPONDIENTE, QUEDANDO </w:t>
+        <w:t>{{SEXO_9}}{{SEXO_3}}</w:t>
+      </w:r>
+      <w:r>
+        <w:rPr>
+          <w:rFonts w:ascii="Arial Narrow" w:eastAsia="Arial Narrow" w:hAnsi="Arial Narrow" w:cs="Arial Narrow"/>
+        </w:rPr>
+        <w:t xml:space="preserve">” COORDINAR Y GARANTIZAR LA PRESENCIA DEL TITULAR DE LOS DERECHOS  ANTE LA AUTORIDAD CORRESPONDIENTE, QUEDANDO </w:t>
       </w:r>
       <w:r>
         <w:rPr>
@@ -2282,14 +2119,7 @@
         <w:rPr>
           <w:rFonts w:ascii="Arial Narrow" w:eastAsia="Arial Narrow" w:hAnsi="Arial Narrow" w:cs="Arial Narrow"/>
         </w:rPr>
-        <w:t xml:space="preserve">EN ESTE </w:t>
-      </w:r>
-      <w:proofErr w:type="gramStart"/>
-      <w:r>
-        <w:rPr>
-          <w:rFonts w:ascii="Arial Narrow" w:eastAsia="Arial Narrow" w:hAnsi="Arial Narrow" w:cs="Arial Narrow"/>
-        </w:rPr>
-        <w:t>SENTIDO</w:t>
+        <w:t>EN ESTE SENTIDO</w:t>
       </w:r>
       <w:bookmarkStart w:id="20" w:name="_Hlk208842567"/>
       <w:bookmarkStart w:id="21" w:name="_Hlk208838786"/>
@@ -2304,28 +2134,7 @@
         <w:rPr>
           <w:rFonts w:ascii="Arial Narrow" w:eastAsia="Arial Narrow" w:hAnsi="Arial Narrow" w:cs="Arial Narrow"/>
         </w:rPr>
-        <w:t>{</w:t>
-      </w:r>
-      <w:proofErr w:type="gramEnd"/>
-      <w:r>
-        <w:rPr>
-          <w:rFonts w:ascii="Arial Narrow" w:eastAsia="Arial Narrow" w:hAnsi="Arial Narrow" w:cs="Arial Narrow"/>
-        </w:rPr>
-        <w:t xml:space="preserve">% </w:t>
-      </w:r>
-      <w:proofErr w:type="spellStart"/>
-      <w:r>
-        <w:rPr>
-          <w:rFonts w:ascii="Arial Narrow" w:eastAsia="Arial Narrow" w:hAnsi="Arial Narrow" w:cs="Arial Narrow"/>
-        </w:rPr>
-        <w:t>if</w:t>
-      </w:r>
-      <w:proofErr w:type="spellEnd"/>
-      <w:r>
-        <w:rPr>
-          <w:rFonts w:ascii="Arial Narrow" w:eastAsia="Arial Narrow" w:hAnsi="Arial Narrow" w:cs="Arial Narrow"/>
-        </w:rPr>
-        <w:t xml:space="preserve"> </w:t>
+        <w:t xml:space="preserve">{% if </w:t>
       </w:r>
       <w:bookmarkStart w:id="23" w:name="_Hlk208842983"/>
       <w:r>
@@ -2376,7 +2185,6 @@
         </w:rPr>
         <w:t xml:space="preserve"> </w:t>
       </w:r>
-      <w:proofErr w:type="gramStart"/>
       <w:r>
         <w:rPr>
           <w:rFonts w:ascii="Arial Narrow" w:eastAsia="Arial Narrow" w:hAnsi="Arial Narrow" w:cs="Arial Narrow"/>
@@ -2388,21 +2196,7 @@
         <w:rPr>
           <w:rFonts w:ascii="Arial Narrow" w:eastAsia="Arial Narrow" w:hAnsi="Arial Narrow" w:cs="Arial Narrow"/>
         </w:rPr>
-        <w:t xml:space="preserve"> CLAUSULA</w:t>
-      </w:r>
-      <w:proofErr w:type="gramEnd"/>
-      <w:r>
-        <w:rPr>
-          <w:rFonts w:ascii="Arial Narrow" w:eastAsia="Arial Narrow" w:hAnsi="Arial Narrow" w:cs="Arial Narrow"/>
-        </w:rPr>
-        <w:t>_</w:t>
-      </w:r>
-      <w:proofErr w:type="gramStart"/>
-      <w:r>
-        <w:rPr>
-          <w:rFonts w:ascii="Arial Narrow" w:eastAsia="Arial Narrow" w:hAnsi="Arial Narrow" w:cs="Arial Narrow"/>
-        </w:rPr>
-        <w:t>DESLINDE</w:t>
+        <w:t xml:space="preserve"> CLAUSULA_DESLINDE</w:t>
       </w:r>
       <w:r>
         <w:rPr>
@@ -2422,28 +2216,7 @@
         <w:rPr>
           <w:rFonts w:ascii="Arial Narrow" w:eastAsia="Arial Narrow" w:hAnsi="Arial Narrow" w:cs="Arial Narrow"/>
         </w:rPr>
-        <w:t>{</w:t>
-      </w:r>
-      <w:proofErr w:type="gramEnd"/>
-      <w:r>
-        <w:rPr>
-          <w:rFonts w:ascii="Arial Narrow" w:eastAsia="Arial Narrow" w:hAnsi="Arial Narrow" w:cs="Arial Narrow"/>
-        </w:rPr>
-        <w:t xml:space="preserve">% </w:t>
-      </w:r>
-      <w:proofErr w:type="spellStart"/>
-      <w:r>
-        <w:rPr>
-          <w:rFonts w:ascii="Arial Narrow" w:eastAsia="Arial Narrow" w:hAnsi="Arial Narrow" w:cs="Arial Narrow"/>
-        </w:rPr>
-        <w:t>endif</w:t>
-      </w:r>
-      <w:proofErr w:type="spellEnd"/>
-      <w:r>
-        <w:rPr>
-          <w:rFonts w:ascii="Arial Narrow" w:eastAsia="Arial Narrow" w:hAnsi="Arial Narrow" w:cs="Arial Narrow"/>
-        </w:rPr>
-        <w:t xml:space="preserve"> %}</w:t>
+        <w:t>{% endif %}</w:t>
       </w:r>
       <w:bookmarkEnd w:id="21"/>
       <w:bookmarkEnd w:id="24"/>
@@ -2492,21 +2265,7 @@
         <w:rPr>
           <w:rFonts w:ascii="Arial Narrow" w:eastAsia="Arial Narrow" w:hAnsi="Arial Narrow" w:cs="Arial Narrow"/>
         </w:rPr>
-        <w:t>{{SEXO_6</w:t>
-      </w:r>
-      <w:proofErr w:type="gramStart"/>
-      <w:r>
-        <w:rPr>
-          <w:rFonts w:ascii="Arial Narrow" w:eastAsia="Arial Narrow" w:hAnsi="Arial Narrow" w:cs="Arial Narrow"/>
-        </w:rPr>
-        <w:t>}}{</w:t>
-      </w:r>
-      <w:proofErr w:type="gramEnd"/>
-      <w:r>
-        <w:rPr>
-          <w:rFonts w:ascii="Arial Narrow" w:eastAsia="Arial Narrow" w:hAnsi="Arial Narrow" w:cs="Arial Narrow"/>
-        </w:rPr>
-        <w:t>{SEXO_3}}</w:t>
+        <w:t>{{SEXO_6}}{{SEXO_3}}</w:t>
       </w:r>
       <w:r>
         <w:rPr>
@@ -2711,21 +2470,7 @@
         <w:rPr>
           <w:rFonts w:ascii="Arial Narrow" w:eastAsia="Arial Narrow" w:hAnsi="Arial Narrow" w:cs="Arial Narrow"/>
         </w:rPr>
-        <w:t>TRANSFERIR LA POSESIÓN DEL INMUEBLE OBJETO DEL PRESENTE CONTRATO A FAVOR {{SEXO_6</w:t>
-      </w:r>
-      <w:proofErr w:type="gramStart"/>
-      <w:r>
-        <w:rPr>
-          <w:rFonts w:ascii="Arial Narrow" w:eastAsia="Arial Narrow" w:hAnsi="Arial Narrow" w:cs="Arial Narrow"/>
-        </w:rPr>
-        <w:t>}}{</w:t>
-      </w:r>
-      <w:proofErr w:type="gramEnd"/>
-      <w:r>
-        <w:rPr>
-          <w:rFonts w:ascii="Arial Narrow" w:eastAsia="Arial Narrow" w:hAnsi="Arial Narrow" w:cs="Arial Narrow"/>
-        </w:rPr>
-        <w:t>{SEXO_3}}</w:t>
+        <w:t>TRANSFERIR LA POSESIÓN DEL INMUEBLE OBJETO DEL PRESENTE CONTRATO A FAVOR {{SEXO_6}}{{SEXO_3}}</w:t>
       </w:r>
       <w:r>
         <w:rPr>
@@ -2793,21 +2538,7 @@
         <w:rPr>
           <w:rFonts w:ascii="Arial Narrow" w:eastAsia="Arial Narrow" w:hAnsi="Arial Narrow" w:cs="Arial Narrow"/>
         </w:rPr>
-        <w:t>{{SEXO_9</w:t>
-      </w:r>
-      <w:proofErr w:type="gramStart"/>
-      <w:r>
-        <w:rPr>
-          <w:rFonts w:ascii="Arial Narrow" w:eastAsia="Arial Narrow" w:hAnsi="Arial Narrow" w:cs="Arial Narrow"/>
-        </w:rPr>
-        <w:t>}}{</w:t>
-      </w:r>
-      <w:proofErr w:type="gramEnd"/>
-      <w:r>
-        <w:rPr>
-          <w:rFonts w:ascii="Arial Narrow" w:eastAsia="Arial Narrow" w:hAnsi="Arial Narrow" w:cs="Arial Narrow"/>
-        </w:rPr>
-        <w:t>{SEXO_3}}</w:t>
+        <w:t>{{SEXO_9}}{{SEXO_3}}</w:t>
       </w:r>
       <w:r>
         <w:rPr>
@@ -2875,21 +2606,7 @@
         <w:rPr>
           <w:rFonts w:ascii="Arial Narrow" w:eastAsia="Arial Narrow" w:hAnsi="Arial Narrow" w:cs="Arial Narrow"/>
         </w:rPr>
-        <w:t>{{SEXO_9</w:t>
-      </w:r>
-      <w:proofErr w:type="gramStart"/>
-      <w:r>
-        <w:rPr>
-          <w:rFonts w:ascii="Arial Narrow" w:eastAsia="Arial Narrow" w:hAnsi="Arial Narrow" w:cs="Arial Narrow"/>
-        </w:rPr>
-        <w:t>}}{</w:t>
-      </w:r>
-      <w:proofErr w:type="gramEnd"/>
-      <w:r>
-        <w:rPr>
-          <w:rFonts w:ascii="Arial Narrow" w:eastAsia="Arial Narrow" w:hAnsi="Arial Narrow" w:cs="Arial Narrow"/>
-        </w:rPr>
-        <w:t>{SEXO_3}}</w:t>
+        <w:t>{{SEXO_9}}{{SEXO_3}}</w:t>
       </w:r>
       <w:r>
         <w:rPr>
@@ -2907,14 +2624,7 @@
         <w:rPr>
           <w:rFonts w:ascii="Arial Narrow" w:eastAsia="Arial Narrow" w:hAnsi="Arial Narrow" w:cs="Arial Narrow"/>
         </w:rPr>
-        <w:t>DE ${{APARTADO_FINANCIAMIENTO}} POR CONCEPTO DE APARTADO, POR CAUSAS IMPUTABLES {{SEXO_7</w:t>
-      </w:r>
-      <w:proofErr w:type="gramStart"/>
-      <w:r>
-        <w:rPr>
-          <w:rFonts w:ascii="Arial Narrow" w:eastAsia="Arial Narrow" w:hAnsi="Arial Narrow" w:cs="Arial Narrow"/>
-        </w:rPr>
-        <w:t>}}CEDENTE</w:t>
+        <w:t>DE ${{APARTADO_FINANCIAMIENTO}} POR CONCEPTO DE APARTADO, POR CAUSAS IMPUTABLES {{SEXO_7}}CEDENTE</w:t>
       </w:r>
       <w:r>
         <w:rPr>
@@ -2935,28 +2645,7 @@
         <w:rPr>
           <w:rFonts w:ascii="Arial Narrow" w:eastAsia="Arial Narrow" w:hAnsi="Arial Narrow" w:cs="Arial Narrow"/>
         </w:rPr>
-        <w:t>{</w:t>
-      </w:r>
-      <w:proofErr w:type="gramEnd"/>
-      <w:r>
-        <w:rPr>
-          <w:rFonts w:ascii="Arial Narrow" w:eastAsia="Arial Narrow" w:hAnsi="Arial Narrow" w:cs="Arial Narrow"/>
-        </w:rPr>
-        <w:t xml:space="preserve">% </w:t>
-      </w:r>
-      <w:proofErr w:type="spellStart"/>
-      <w:r>
-        <w:rPr>
-          <w:rFonts w:ascii="Arial Narrow" w:eastAsia="Arial Narrow" w:hAnsi="Arial Narrow" w:cs="Arial Narrow"/>
-        </w:rPr>
-        <w:t>if</w:t>
-      </w:r>
-      <w:proofErr w:type="spellEnd"/>
-      <w:r>
-        <w:rPr>
-          <w:rFonts w:ascii="Arial Narrow" w:eastAsia="Arial Narrow" w:hAnsi="Arial Narrow" w:cs="Arial Narrow"/>
-        </w:rPr>
-        <w:t xml:space="preserve"> CLAUSULA_PROMESA %}</w:t>
+        <w:t>{% if CLAUSULA_PROMESA %}</w:t>
       </w:r>
       <w:bookmarkEnd w:id="36"/>
     </w:p>
@@ -2983,47 +2672,11 @@
         <w:t xml:space="preserve"> </w:t>
       </w:r>
       <w:bookmarkStart w:id="39" w:name="_Hlk208839875"/>
-      <w:proofErr w:type="gramStart"/>
-      <w:r>
-        <w:rPr>
-          <w:rFonts w:ascii="Arial Narrow" w:eastAsia="Arial Narrow" w:hAnsi="Arial Narrow" w:cs="Arial Narrow"/>
-        </w:rPr>
-        <w:t>{{ CLAUSULA</w:t>
-      </w:r>
-      <w:proofErr w:type="gramEnd"/>
-      <w:r>
-        <w:rPr>
-          <w:rFonts w:ascii="Arial Narrow" w:eastAsia="Arial Narrow" w:hAnsi="Arial Narrow" w:cs="Arial Narrow"/>
-        </w:rPr>
-        <w:t>_</w:t>
-      </w:r>
-      <w:proofErr w:type="gramStart"/>
-      <w:r>
-        <w:rPr>
-          <w:rFonts w:ascii="Arial Narrow" w:eastAsia="Arial Narrow" w:hAnsi="Arial Narrow" w:cs="Arial Narrow"/>
-        </w:rPr>
-        <w:t>PROMESA }}{</w:t>
-      </w:r>
-      <w:proofErr w:type="gramEnd"/>
-      <w:r>
-        <w:rPr>
-          <w:rFonts w:ascii="Arial Narrow" w:eastAsia="Arial Narrow" w:hAnsi="Arial Narrow" w:cs="Arial Narrow"/>
-        </w:rPr>
-        <w:t xml:space="preserve">% </w:t>
-      </w:r>
-      <w:proofErr w:type="spellStart"/>
-      <w:r>
-        <w:rPr>
-          <w:rFonts w:ascii="Arial Narrow" w:eastAsia="Arial Narrow" w:hAnsi="Arial Narrow" w:cs="Arial Narrow"/>
-        </w:rPr>
-        <w:t>endif</w:t>
-      </w:r>
-      <w:proofErr w:type="spellEnd"/>
-      <w:r>
-        <w:rPr>
-          <w:rFonts w:ascii="Arial Narrow" w:eastAsia="Arial Narrow" w:hAnsi="Arial Narrow" w:cs="Arial Narrow"/>
-        </w:rPr>
-        <w:t xml:space="preserve"> %}</w:t>
+      <w:r>
+        <w:rPr>
+          <w:rFonts w:ascii="Arial Narrow" w:eastAsia="Arial Narrow" w:hAnsi="Arial Narrow" w:cs="Arial Narrow"/>
+        </w:rPr>
+        <w:t>{{ CLAUSULA_PROMESA }}{% endif %}</w:t>
       </w:r>
       <w:bookmarkEnd w:id="37"/>
       <w:bookmarkEnd w:id="38"/>
@@ -3203,27 +2856,13 @@
         <w:rPr>
           <w:rFonts w:ascii="Arial Narrow" w:eastAsia="Arial Narrow" w:hAnsi="Arial Narrow" w:cs="Arial Narrow"/>
         </w:rPr>
-        <w:t>{{SEXO_8</w:t>
-      </w:r>
-      <w:proofErr w:type="gramStart"/>
-      <w:r>
-        <w:rPr>
-          <w:rFonts w:ascii="Arial Narrow" w:eastAsia="Arial Narrow" w:hAnsi="Arial Narrow" w:cs="Arial Narrow"/>
-        </w:rPr>
-        <w:t>}}</w:t>
-      </w:r>
-      <w:r>
-        <w:rPr>
-          <w:rFonts w:ascii="Arial Narrow" w:eastAsia="Arial Narrow" w:hAnsi="Arial Narrow" w:cs="Arial Narrow"/>
-        </w:rPr>
-        <w:t>CEDENTE</w:t>
-      </w:r>
-      <w:proofErr w:type="gramEnd"/>
-      <w:r>
-        <w:rPr>
-          <w:rFonts w:ascii="Arial Narrow" w:eastAsia="Arial Narrow" w:hAnsi="Arial Narrow" w:cs="Arial Narrow"/>
-        </w:rPr>
-        <w:t>” EL</w:t>
+        <w:t>{{SEXO_8}}</w:t>
+      </w:r>
+      <w:r>
+        <w:rPr>
+          <w:rFonts w:ascii="Arial Narrow" w:eastAsia="Arial Narrow" w:hAnsi="Arial Narrow" w:cs="Arial Narrow"/>
+        </w:rPr>
+        <w:t>CEDENTE” EL</w:t>
       </w:r>
       <w:r>
         <w:rPr>
@@ -3263,21 +2902,7 @@
         <w:rPr>
           <w:rFonts w:ascii="Arial Narrow" w:eastAsia="Arial Narrow" w:hAnsi="Arial Narrow" w:cs="Arial Narrow"/>
         </w:rPr>
-        <w:t>{{SEXO_6</w:t>
-      </w:r>
-      <w:proofErr w:type="gramStart"/>
-      <w:r>
-        <w:rPr>
-          <w:rFonts w:ascii="Arial Narrow" w:eastAsia="Arial Narrow" w:hAnsi="Arial Narrow" w:cs="Arial Narrow"/>
-        </w:rPr>
-        <w:t>}}{</w:t>
-      </w:r>
-      <w:proofErr w:type="gramEnd"/>
-      <w:r>
-        <w:rPr>
-          <w:rFonts w:ascii="Arial Narrow" w:eastAsia="Arial Narrow" w:hAnsi="Arial Narrow" w:cs="Arial Narrow"/>
-        </w:rPr>
-        <w:t>{SEXO_3}}</w:t>
+        <w:t>{{SEXO_6}}{{SEXO_3}}</w:t>
       </w:r>
       <w:r>
         <w:rPr>
@@ -3289,27 +2914,13 @@
         <w:rPr>
           <w:rFonts w:ascii="Arial Narrow" w:eastAsia="Arial Narrow" w:hAnsi="Arial Narrow" w:cs="Arial Narrow"/>
         </w:rPr>
-        <w:t>{{SEXO_7</w:t>
-      </w:r>
-      <w:proofErr w:type="gramStart"/>
-      <w:r>
-        <w:rPr>
-          <w:rFonts w:ascii="Arial Narrow" w:eastAsia="Arial Narrow" w:hAnsi="Arial Narrow" w:cs="Arial Narrow"/>
-        </w:rPr>
-        <w:t>}}</w:t>
-      </w:r>
-      <w:r>
-        <w:rPr>
-          <w:rFonts w:ascii="Arial Narrow" w:eastAsia="Arial Narrow" w:hAnsi="Arial Narrow" w:cs="Arial Narrow"/>
-        </w:rPr>
-        <w:t>CEDENTE</w:t>
-      </w:r>
-      <w:proofErr w:type="gramEnd"/>
-      <w:r>
-        <w:rPr>
-          <w:rFonts w:ascii="Arial Narrow" w:eastAsia="Arial Narrow" w:hAnsi="Arial Narrow" w:cs="Arial Narrow"/>
-        </w:rPr>
-        <w:t>” POR EL ESTADO DE</w:t>
+        <w:t>{{SEXO_7}}</w:t>
+      </w:r>
+      <w:r>
+        <w:rPr>
+          <w:rFonts w:ascii="Arial Narrow" w:eastAsia="Arial Narrow" w:hAnsi="Arial Narrow" w:cs="Arial Narrow"/>
+        </w:rPr>
+        <w:t>CEDENTE” POR EL ESTADO DE</w:t>
       </w:r>
       <w:r>
         <w:rPr>
@@ -3507,21 +3118,7 @@
         <w:rPr>
           <w:rFonts w:ascii="Arial Narrow" w:eastAsia="Arial Narrow" w:hAnsi="Arial Narrow" w:cs="Arial Narrow"/>
         </w:rPr>
-        <w:t>{{SEXO_9</w:t>
-      </w:r>
-      <w:proofErr w:type="gramStart"/>
-      <w:r>
-        <w:rPr>
-          <w:rFonts w:ascii="Arial Narrow" w:eastAsia="Arial Narrow" w:hAnsi="Arial Narrow" w:cs="Arial Narrow"/>
-        </w:rPr>
-        <w:t>}}{</w:t>
-      </w:r>
-      <w:proofErr w:type="gramEnd"/>
-      <w:r>
-        <w:rPr>
-          <w:rFonts w:ascii="Arial Narrow" w:eastAsia="Arial Narrow" w:hAnsi="Arial Narrow" w:cs="Arial Narrow"/>
-        </w:rPr>
-        <w:t>{SEXO_3}}</w:t>
+        <w:t>{{SEXO_9}}{{SEXO_3}}</w:t>
       </w:r>
       <w:r>
         <w:rPr>
@@ -3742,27 +3339,13 @@
         <w:rPr>
           <w:rFonts w:ascii="Arial Narrow" w:eastAsia="Arial Narrow" w:hAnsi="Arial Narrow" w:cs="Arial Narrow"/>
         </w:rPr>
-        <w:t>{{SEXO_7</w:t>
-      </w:r>
-      <w:proofErr w:type="gramStart"/>
-      <w:r>
-        <w:rPr>
-          <w:rFonts w:ascii="Arial Narrow" w:eastAsia="Arial Narrow" w:hAnsi="Arial Narrow" w:cs="Arial Narrow"/>
-        </w:rPr>
-        <w:t>}}</w:t>
-      </w:r>
-      <w:r>
-        <w:rPr>
-          <w:rFonts w:ascii="Arial Narrow" w:eastAsia="Arial Narrow" w:hAnsi="Arial Narrow" w:cs="Arial Narrow"/>
-        </w:rPr>
-        <w:t>CEDENTE</w:t>
-      </w:r>
-      <w:proofErr w:type="gramEnd"/>
-      <w:r>
-        <w:rPr>
-          <w:rFonts w:ascii="Arial Narrow" w:eastAsia="Arial Narrow" w:hAnsi="Arial Narrow" w:cs="Arial Narrow"/>
-        </w:rPr>
-        <w:t xml:space="preserve">” </w:t>
+        <w:t>{{SEXO_7}}</w:t>
+      </w:r>
+      <w:r>
+        <w:rPr>
+          <w:rFonts w:ascii="Arial Narrow" w:eastAsia="Arial Narrow" w:hAnsi="Arial Narrow" w:cs="Arial Narrow"/>
+        </w:rPr>
+        <w:t xml:space="preserve">CEDENTE” </w:t>
       </w:r>
       <w:bookmarkEnd w:id="54"/>
       <w:r>
@@ -3851,9 +3434,61 @@
         <w:rPr>
           <w:rFonts w:ascii="Arial Narrow" w:eastAsia="Arial Narrow" w:hAnsi="Arial Narrow" w:cs="Arial Narrow"/>
         </w:rPr>
-        <w:t>{{SEXO_7</w:t>
-      </w:r>
-      <w:proofErr w:type="gramStart"/>
+        <w:t>{{SEXO_7}}</w:t>
+      </w:r>
+      <w:r>
+        <w:rPr>
+          <w:rFonts w:ascii="Arial Narrow" w:eastAsia="Arial Narrow" w:hAnsi="Arial Narrow" w:cs="Arial Narrow"/>
+        </w:rPr>
+        <w:t>CEDENTE” SU INTENCIÓN DE REESTRUCTURAR LA DEUDA ANTES O EN DICHA FECHA, EL PRESENTE CONTRATO</w:t>
+      </w:r>
+      <w:r>
+        <w:rPr>
+          <w:rFonts w:ascii="Arial Narrow" w:eastAsia="Arial Narrow" w:hAnsi="Arial Narrow" w:cs="Arial Narrow"/>
+        </w:rPr>
+        <w:t xml:space="preserve"> SE TENDRÁ POR RESUELTO DE PLENO DERECHO, ES DECIR, TERMINADO AUTOMÁTICAMENTE SIN NECESIDAD DE DECLARACIÓN JUDICIAL NI TRÁMITE ADICIONAL ALGUNO</w:t>
+      </w:r>
+      <w:bookmarkEnd w:id="56"/>
+      <w:r>
+        <w:rPr>
+          <w:rFonts w:ascii="Arial Narrow" w:eastAsia="Arial Narrow" w:hAnsi="Arial Narrow" w:cs="Arial Narrow"/>
+        </w:rPr>
+        <w:t>.</w:t>
+      </w:r>
+    </w:p>
+    <w:p>
+      <w:pPr>
+        <w:jc w:val="both"/>
+        <w:rPr>
+          <w:rFonts w:ascii="Arial Narrow" w:eastAsia="Arial Narrow" w:hAnsi="Arial Narrow" w:cs="Arial Narrow"/>
+        </w:rPr>
+      </w:pPr>
+      <w:bookmarkStart w:id="57" w:name="_Hlk207625165"/>
+      <w:r>
+        <w:rPr>
+          <w:rFonts w:ascii="Arial Narrow" w:eastAsia="Arial Narrow" w:hAnsi="Arial Narrow" w:cs="Arial Narrow"/>
+        </w:rPr>
+        <w:t xml:space="preserve">EN TAL CASO, </w:t>
+      </w:r>
+      <w:bookmarkStart w:id="58" w:name="_Hlk207654321"/>
+      <w:r>
+        <w:rPr>
+          <w:rFonts w:ascii="Arial Narrow" w:eastAsia="Arial Narrow" w:hAnsi="Arial Narrow" w:cs="Arial Narrow"/>
+        </w:rPr>
+        <w:t>“</w:t>
+      </w:r>
+      <w:r>
+        <w:rPr>
+          <w:rFonts w:ascii="Arial Narrow" w:eastAsia="Arial Narrow" w:hAnsi="Arial Narrow" w:cs="Arial Narrow"/>
+        </w:rPr>
+        <w:t>{{SEXO_</w:t>
+      </w:r>
+      <w:r>
+        <w:rPr>
+          <w:rFonts w:ascii="Arial Narrow" w:eastAsia="Arial Narrow" w:hAnsi="Arial Narrow" w:cs="Arial Narrow"/>
+        </w:rPr>
+        <w:t>1</w:t>
+      </w:r>
       <w:r>
         <w:rPr>
           <w:rFonts w:ascii="Arial Narrow" w:eastAsia="Arial Narrow" w:hAnsi="Arial Narrow" w:cs="Arial Narrow"/>
@@ -3864,72 +3499,6 @@
         <w:rPr>
           <w:rFonts w:ascii="Arial Narrow" w:eastAsia="Arial Narrow" w:hAnsi="Arial Narrow" w:cs="Arial Narrow"/>
         </w:rPr>
-        <w:t>CEDENTE</w:t>
-      </w:r>
-      <w:proofErr w:type="gramEnd"/>
-      <w:r>
-        <w:rPr>
-          <w:rFonts w:ascii="Arial Narrow" w:eastAsia="Arial Narrow" w:hAnsi="Arial Narrow" w:cs="Arial Narrow"/>
-        </w:rPr>
-        <w:t>” SU INTENCIÓN DE REESTRUCTURAR LA DEUDA ANTES O EN DICHA FECHA, EL PRESENTE CONTRATO</w:t>
-      </w:r>
-      <w:r>
-        <w:rPr>
-          <w:rFonts w:ascii="Arial Narrow" w:eastAsia="Arial Narrow" w:hAnsi="Arial Narrow" w:cs="Arial Narrow"/>
-        </w:rPr>
-        <w:t xml:space="preserve"> SE TENDRÁ POR RESUELTO DE PLENO DERECHO, ES DECIR, TERMINADO AUTOMÁTICAMENTE SIN NECESIDAD DE DECLARACIÓN JUDICIAL NI TRÁMITE ADICIONAL ALGUNO</w:t>
-      </w:r>
-      <w:bookmarkEnd w:id="56"/>
-      <w:r>
-        <w:rPr>
-          <w:rFonts w:ascii="Arial Narrow" w:eastAsia="Arial Narrow" w:hAnsi="Arial Narrow" w:cs="Arial Narrow"/>
-        </w:rPr>
-        <w:t>.</w:t>
-      </w:r>
-    </w:p>
-    <w:p>
-      <w:pPr>
-        <w:jc w:val="both"/>
-        <w:rPr>
-          <w:rFonts w:ascii="Arial Narrow" w:eastAsia="Arial Narrow" w:hAnsi="Arial Narrow" w:cs="Arial Narrow"/>
-        </w:rPr>
-      </w:pPr>
-      <w:bookmarkStart w:id="57" w:name="_Hlk207625165"/>
-      <w:r>
-        <w:rPr>
-          <w:rFonts w:ascii="Arial Narrow" w:eastAsia="Arial Narrow" w:hAnsi="Arial Narrow" w:cs="Arial Narrow"/>
-        </w:rPr>
-        <w:t xml:space="preserve">EN TAL CASO, </w:t>
-      </w:r>
-      <w:bookmarkStart w:id="58" w:name="_Hlk207654321"/>
-      <w:r>
-        <w:rPr>
-          <w:rFonts w:ascii="Arial Narrow" w:eastAsia="Arial Narrow" w:hAnsi="Arial Narrow" w:cs="Arial Narrow"/>
-        </w:rPr>
-        <w:t>“</w:t>
-      </w:r>
-      <w:r>
-        <w:rPr>
-          <w:rFonts w:ascii="Arial Narrow" w:eastAsia="Arial Narrow" w:hAnsi="Arial Narrow" w:cs="Arial Narrow"/>
-        </w:rPr>
-        <w:t>{{SEXO_</w:t>
-      </w:r>
-      <w:r>
-        <w:rPr>
-          <w:rFonts w:ascii="Arial Narrow" w:eastAsia="Arial Narrow" w:hAnsi="Arial Narrow" w:cs="Arial Narrow"/>
-        </w:rPr>
-        <w:t>1</w:t>
-      </w:r>
-      <w:r>
-        <w:rPr>
-          <w:rFonts w:ascii="Arial Narrow" w:eastAsia="Arial Narrow" w:hAnsi="Arial Narrow" w:cs="Arial Narrow"/>
-        </w:rPr>
-        <w:t>}}</w:t>
-      </w:r>
-      <w:r>
-        <w:rPr>
-          <w:rFonts w:ascii="Arial Narrow" w:eastAsia="Arial Narrow" w:hAnsi="Arial Narrow" w:cs="Arial Narrow"/>
-        </w:rPr>
         <w:t xml:space="preserve"> </w:t>
       </w:r>
       <w:r>
@@ -3976,21 +3545,7 @@
         <w:rPr>
           <w:rFonts w:ascii="Arial Narrow" w:eastAsia="Arial Narrow" w:hAnsi="Arial Narrow" w:cs="Arial Narrow"/>
         </w:rPr>
-        <w:t>{{SEXO_9</w:t>
-      </w:r>
-      <w:proofErr w:type="gramStart"/>
-      <w:r>
-        <w:rPr>
-          <w:rFonts w:ascii="Arial Narrow" w:eastAsia="Arial Narrow" w:hAnsi="Arial Narrow" w:cs="Arial Narrow"/>
-        </w:rPr>
-        <w:t>}}{</w:t>
-      </w:r>
-      <w:proofErr w:type="gramEnd"/>
-      <w:r>
-        <w:rPr>
-          <w:rFonts w:ascii="Arial Narrow" w:eastAsia="Arial Narrow" w:hAnsi="Arial Narrow" w:cs="Arial Narrow"/>
-        </w:rPr>
-        <w:t>{SEXO_3}}</w:t>
+        <w:t>{{SEXO_9}}{{SEXO_3}}</w:t>
       </w:r>
       <w:r>
         <w:rPr>
@@ -4063,27 +3618,13 @@
         <w:rPr>
           <w:rFonts w:ascii="Arial Narrow" w:eastAsia="Arial Narrow" w:hAnsi="Arial Narrow" w:cs="Arial Narrow"/>
         </w:rPr>
-        <w:t>{{SEXO_7</w:t>
-      </w:r>
-      <w:proofErr w:type="gramStart"/>
-      <w:r>
-        <w:rPr>
-          <w:rFonts w:ascii="Arial Narrow" w:eastAsia="Arial Narrow" w:hAnsi="Arial Narrow" w:cs="Arial Narrow"/>
-        </w:rPr>
-        <w:t>}}</w:t>
-      </w:r>
-      <w:r>
-        <w:rPr>
-          <w:rFonts w:ascii="Arial Narrow" w:eastAsia="Arial Narrow" w:hAnsi="Arial Narrow" w:cs="Arial Narrow"/>
-        </w:rPr>
-        <w:t>CEDENTE</w:t>
-      </w:r>
-      <w:proofErr w:type="gramEnd"/>
-      <w:r>
-        <w:rPr>
-          <w:rFonts w:ascii="Arial Narrow" w:eastAsia="Arial Narrow" w:hAnsi="Arial Narrow" w:cs="Arial Narrow"/>
-        </w:rPr>
-        <w:t>”.</w:t>
+        <w:t>{{SEXO_7}}</w:t>
+      </w:r>
+      <w:r>
+        <w:rPr>
+          <w:rFonts w:ascii="Arial Narrow" w:eastAsia="Arial Narrow" w:hAnsi="Arial Narrow" w:cs="Arial Narrow"/>
+        </w:rPr>
+        <w:t>CEDENTE”.</w:t>
       </w:r>
       <w:bookmarkEnd w:id="61"/>
     </w:p>
@@ -4210,9 +3751,15 @@
         <w:rPr>
           <w:rFonts w:ascii="Arial Narrow" w:eastAsia="Arial Narrow" w:hAnsi="Arial Narrow" w:cs="Arial Narrow"/>
         </w:rPr>
-        <w:t>PREVIA LECTURA Y RATIFICACIÓN DE LOS OTORGANTES FIRMAN POR DUPLICADO, EN LA POBLACIÓN DE SAN ANTONIO DE LA CAL, OAXACA, A {{DIA_CESION}} DE {{MES_CESION}} DEL DOS MIL VEINTICINCO</w:t>
+        <w:t xml:space="preserve">PREVIA LECTURA Y RATIFICACIÓN DE LOS OTORGANTES FIRMAN POR DUPLICADO, EN LA POBLACIÓN DE SAN ANTONIO DE LA CAL, OAXACA, A {{DIA_CESION}} DE {{MES_CESION}} DEL </w:t>
       </w:r>
       <w:bookmarkEnd w:id="65"/>
+      <w:r>
+        <w:rPr>
+          <w:rFonts w:ascii="Arial Narrow" w:eastAsia="Arial Narrow" w:hAnsi="Arial Narrow" w:cs="Arial Narrow"/>
+        </w:rPr>
+        <w:t>{{ANIO_CESION}}</w:t>
+      </w:r>
       <w:r>
         <w:rPr>
           <w:rFonts w:ascii="Arial Narrow" w:eastAsia="Arial Narrow" w:hAnsi="Arial Narrow" w:cs="Arial Narrow"/>
@@ -4328,7 +3875,11 @@
           </mc:Choice>
           <mc:Fallback>
             <w:pict>
-              <v:shape w14:anchorId="5F4D971A" id="_x0000_s1046" type="#_x0000_t202" style="position:absolute;left:0;text-align:left;margin-left:-9.75pt;margin-top:5.45pt;width:143.25pt;height:52.5pt;z-index:251664384;visibility:visible;mso-wrap-style:square;mso-height-percent:0;mso-wrap-distance-left:9pt;mso-wrap-distance-top:0;mso-wrap-distance-right:9pt;mso-wrap-distance-bottom:0;mso-position-horizontal:absolute;mso-position-horizontal-relative:text;mso-position-vertical:absolute;mso-position-vertical-relative:text;mso-height-percent:0;mso-height-relative:margin;v-text-anchor:top" o:gfxdata="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" filled="f" stroked="f" strokeweight=".5pt">
+              <v:shapetype w14:anchorId="5F4D971A" id="_x0000_t202" coordsize="21600,21600" o:spt="202" path="m,l,21600r21600,l21600,xe">
+                <v:stroke joinstyle="miter"/>
+                <v:path gradientshapeok="t" o:connecttype="rect"/>
+              </v:shapetype>
+              <v:shape id="Cuadro de texto 5" o:spid="_x0000_s1026" type="#_x0000_t202" style="position:absolute;left:0;text-align:left;margin-left:-9.75pt;margin-top:5.45pt;width:143.25pt;height:52.5pt;z-index:251664384;visibility:visible;mso-wrap-style:square;mso-height-percent:0;mso-wrap-distance-left:9pt;mso-wrap-distance-top:0;mso-wrap-distance-right:9pt;mso-wrap-distance-bottom:0;mso-position-horizontal:absolute;mso-position-horizontal-relative:text;mso-position-vertical:absolute;mso-position-vertical-relative:text;mso-height-percent:0;mso-height-relative:margin;v-text-anchor:top" o:gfxdata="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" filled="f" stroked="f" strokeweight=".5pt">
                 <v:textbox>
                   <w:txbxContent>
                     <w:p>
@@ -4408,7 +3959,7 @@
           </mc:Choice>
           <mc:Fallback>
             <w:pict>
-              <v:shape w14:anchorId="321032A4" id="_x0000_s1047" type="#_x0000_t202" style="position:absolute;left:0;text-align:left;margin-left:303pt;margin-top:5.45pt;width:143.25pt;height:52.5pt;z-index:251661312;visibility:visible;mso-wrap-style:square;mso-height-percent:0;mso-wrap-distance-left:9pt;mso-wrap-distance-top:0;mso-wrap-distance-right:9pt;mso-wrap-distance-bottom:0;mso-position-horizontal:absolute;mso-position-horizontal-relative:text;mso-position-vertical:absolute;mso-position-vertical-relative:text;mso-height-percent:0;mso-height-relative:margin;v-text-anchor:top" o:gfxdata="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" filled="f" stroked="f" strokeweight=".5pt">
+              <v:shape w14:anchorId="321032A4" id="_x0000_s1027" type="#_x0000_t202" style="position:absolute;left:0;text-align:left;margin-left:303pt;margin-top:5.45pt;width:143.25pt;height:52.5pt;z-index:251661312;visibility:visible;mso-wrap-style:square;mso-height-percent:0;mso-wrap-distance-left:9pt;mso-wrap-distance-top:0;mso-wrap-distance-right:9pt;mso-wrap-distance-bottom:0;mso-position-horizontal:absolute;mso-position-horizontal-relative:text;mso-position-vertical:absolute;mso-position-vertical-relative:text;mso-height-percent:0;mso-height-relative:margin;v-text-anchor:top" o:gfxdata="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" filled="f" stroked="f" strokeweight=".5pt">
                 <v:textbox>
                   <w:txbxContent>
                     <w:p>
@@ -4581,42 +4132,14 @@
         <w:rPr>
           <w:rFonts w:ascii="Arial Narrow" w:eastAsia="Arial Narrow" w:hAnsi="Arial Narrow" w:cs="Arial Narrow"/>
         </w:rPr>
-        <w:t>{{NOMBRE_COMPRADOR</w:t>
-      </w:r>
-      <w:proofErr w:type="gramStart"/>
-      <w:r>
-        <w:rPr>
-          <w:rFonts w:ascii="Arial Narrow" w:eastAsia="Arial Narrow" w:hAnsi="Arial Narrow" w:cs="Arial Narrow"/>
-        </w:rPr>
-        <w:t>}}</w:t>
+        <w:t>{{NOMBRE_COMPRADOR}}</w:t>
       </w:r>
       <w:bookmarkEnd w:id="68"/>
       <w:r>
         <w:rPr>
           <w:rFonts w:ascii="Arial Narrow" w:eastAsia="Arial Narrow" w:hAnsi="Arial Narrow" w:cs="Arial Narrow"/>
         </w:rPr>
-        <w:t xml:space="preserve">   </w:t>
-      </w:r>
-      <w:proofErr w:type="gramEnd"/>
-      <w:r>
-        <w:rPr>
-          <w:rFonts w:ascii="Arial Narrow" w:eastAsia="Arial Narrow" w:hAnsi="Arial Narrow" w:cs="Arial Narrow"/>
-        </w:rPr>
-        <w:t xml:space="preserve">                                                       </w:t>
-      </w:r>
-      <w:proofErr w:type="gramStart"/>
-      <w:r>
-        <w:rPr>
-          <w:rFonts w:ascii="Arial Narrow" w:eastAsia="Arial Narrow" w:hAnsi="Arial Narrow" w:cs="Arial Narrow"/>
-        </w:rPr>
-        <w:t xml:space="preserve">   {</w:t>
-      </w:r>
-      <w:proofErr w:type="gramEnd"/>
-      <w:r>
-        <w:rPr>
-          <w:rFonts w:ascii="Arial Narrow" w:eastAsia="Arial Narrow" w:hAnsi="Arial Narrow" w:cs="Arial Narrow"/>
-        </w:rPr>
-        <w:t>{NOMBRE_VENDEDOR}}</w:t>
+        <w:t xml:space="preserve">                                                             {{NOMBRE_VENDEDOR}}</w:t>
       </w:r>
     </w:p>
     <w:p>
@@ -4630,21 +4153,7 @@
         <w:rPr>
           <w:rFonts w:ascii="Arial Narrow" w:eastAsia="Arial Narrow" w:hAnsi="Arial Narrow" w:cs="Arial Narrow"/>
         </w:rPr>
-        <w:t xml:space="preserve">        CEDATARI{{SEXO_10</w:t>
-      </w:r>
-      <w:proofErr w:type="gramStart"/>
-      <w:r>
-        <w:rPr>
-          <w:rFonts w:ascii="Arial Narrow" w:eastAsia="Arial Narrow" w:hAnsi="Arial Narrow" w:cs="Arial Narrow"/>
-        </w:rPr>
-        <w:t xml:space="preserve">}}   </w:t>
-      </w:r>
-      <w:proofErr w:type="gramEnd"/>
-      <w:r>
-        <w:rPr>
-          <w:rFonts w:ascii="Arial Narrow" w:eastAsia="Arial Narrow" w:hAnsi="Arial Narrow" w:cs="Arial Narrow"/>
-        </w:rPr>
-        <w:t xml:space="preserve">                                                                                                           CEDENTE</w:t>
+        <w:t xml:space="preserve">        CEDATARI{{SEXO_10}}                                                                                                              CEDENTE</w:t>
       </w:r>
     </w:p>
     <w:p>
@@ -4766,7 +4275,7 @@
           </mc:Choice>
           <mc:Fallback>
             <w:pict>
-              <v:shape w14:anchorId="7DC78E79" id="_x0000_s1048" type="#_x0000_t202" style="position:absolute;margin-left:306.75pt;margin-top:1.35pt;width:143.25pt;height:52.5pt;z-index:251666432;visibility:visible;mso-wrap-style:square;mso-height-percent:0;mso-wrap-distance-left:9pt;mso-wrap-distance-top:0;mso-wrap-distance-right:9pt;mso-wrap-distance-bottom:0;mso-position-horizontal:absolute;mso-position-horizontal-relative:text;mso-position-vertical:absolute;mso-position-vertical-relative:text;mso-height-percent:0;mso-height-relative:margin;v-text-anchor:top" o:gfxdata="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" filled="f" stroked="f" strokeweight=".5pt">
+              <v:shape w14:anchorId="7DC78E79" id="_x0000_s1028" type="#_x0000_t202" style="position:absolute;margin-left:306.75pt;margin-top:1.35pt;width:143.25pt;height:52.5pt;z-index:251666432;visibility:visible;mso-wrap-style:square;mso-height-percent:0;mso-wrap-distance-left:9pt;mso-wrap-distance-top:0;mso-wrap-distance-right:9pt;mso-wrap-distance-bottom:0;mso-position-horizontal:absolute;mso-position-horizontal-relative:text;mso-position-vertical:absolute;mso-position-vertical-relative:text;mso-height-percent:0;mso-height-relative:margin;v-text-anchor:top" o:gfxdata="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" filled="f" stroked="f" strokeweight=".5pt">
                 <v:textbox>
                   <w:txbxContent>
                     <w:p>
@@ -4846,7 +4355,7 @@
           </mc:Choice>
           <mc:Fallback>
             <w:pict>
-              <v:shape w14:anchorId="18A8A000" id="_x0000_s1049" type="#_x0000_t202" style="position:absolute;margin-left:1.5pt;margin-top:1.35pt;width:143.25pt;height:52.5pt;z-index:251665408;visibility:visible;mso-wrap-style:square;mso-height-percent:0;mso-wrap-distance-left:9pt;mso-wrap-distance-top:0;mso-wrap-distance-right:9pt;mso-wrap-distance-bottom:0;mso-position-horizontal:absolute;mso-position-horizontal-relative:text;mso-position-vertical:absolute;mso-position-vertical-relative:text;mso-height-percent:0;mso-height-relative:margin;v-text-anchor:top" o:gfxdata="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" filled="f" stroked="f" strokeweight=".5pt">
+              <v:shape w14:anchorId="18A8A000" id="_x0000_s1029" type="#_x0000_t202" style="position:absolute;margin-left:1.5pt;margin-top:1.35pt;width:143.25pt;height:52.5pt;z-index:251665408;visibility:visible;mso-wrap-style:square;mso-height-percent:0;mso-wrap-distance-left:9pt;mso-wrap-distance-top:0;mso-wrap-distance-right:9pt;mso-wrap-distance-bottom:0;mso-position-horizontal:absolute;mso-position-horizontal-relative:text;mso-position-vertical:absolute;mso-position-vertical-relative:text;mso-height-percent:0;mso-height-relative:margin;v-text-anchor:top" o:gfxdata="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" filled="f" stroked="f" strokeweight=".5pt">
                 <v:textbox>
                   <w:txbxContent>
                     <w:p>
@@ -4969,7 +4478,7 @@
           </mc:Choice>
           <mc:Fallback>
             <w:pict>
-              <v:shape w14:anchorId="0E57A407" id="_x0000_s1050" type="#_x0000_t202" style="position:absolute;margin-left:-33.75pt;margin-top:24.1pt;width:232.5pt;height:25.5pt;z-index:251668480;visibility:visible;mso-wrap-style:square;mso-width-percent:0;mso-height-percent:0;mso-wrap-distance-left:9pt;mso-wrap-distance-top:0;mso-wrap-distance-right:9pt;mso-wrap-distance-bottom:0;mso-position-horizontal:absolute;mso-position-horizontal-relative:text;mso-position-vertical:absolute;mso-position-vertical-relative:text;mso-width-percent:0;mso-height-percent:0;mso-width-relative:margin;mso-height-relative:margin;v-text-anchor:top" o:gfxdata="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" filled="f" stroked="f" strokeweight=".5pt">
+              <v:shape w14:anchorId="0E57A407" id="_x0000_s1030" type="#_x0000_t202" style="position:absolute;margin-left:-33.75pt;margin-top:24.1pt;width:232.5pt;height:25.5pt;z-index:251668480;visibility:visible;mso-wrap-style:square;mso-width-percent:0;mso-height-percent:0;mso-wrap-distance-left:9pt;mso-wrap-distance-top:0;mso-wrap-distance-right:9pt;mso-wrap-distance-bottom:0;mso-position-horizontal:absolute;mso-position-horizontal-relative:text;mso-position-vertical:absolute;mso-position-vertical-relative:text;mso-width-percent:0;mso-height-percent:0;mso-width-relative:margin;mso-height-relative:margin;v-text-anchor:top" o:gfxdata="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" filled="f" stroked="f" strokeweight=".5pt">
                 <v:textbox>
                   <w:txbxContent>
                     <w:p>
@@ -5082,7 +4591,7 @@
           </mc:Choice>
           <mc:Fallback>
             <w:pict>
-              <v:shape w14:anchorId="4C02DA67" id="_x0000_s1051" type="#_x0000_t202" style="position:absolute;margin-left:262.5pt;margin-top:24.1pt;width:232.5pt;height:25.5pt;z-index:251667456;visibility:visible;mso-wrap-style:square;mso-width-percent:0;mso-height-percent:0;mso-wrap-distance-left:9pt;mso-wrap-distance-top:0;mso-wrap-distance-right:9pt;mso-wrap-distance-bottom:0;mso-position-horizontal:absolute;mso-position-horizontal-relative:text;mso-position-vertical:absolute;mso-position-vertical-relative:text;mso-width-percent:0;mso-height-percent:0;mso-width-relative:margin;mso-height-relative:margin;v-text-anchor:top" o:gfxdata="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" filled="f" stroked="f" strokeweight=".5pt">
+              <v:shape w14:anchorId="4C02DA67" id="_x0000_s1031" type="#_x0000_t202" style="position:absolute;margin-left:262.5pt;margin-top:24.1pt;width:232.5pt;height:25.5pt;z-index:251667456;visibility:visible;mso-wrap-style:square;mso-width-percent:0;mso-height-percent:0;mso-wrap-distance-left:9pt;mso-wrap-distance-top:0;mso-wrap-distance-right:9pt;mso-wrap-distance-bottom:0;mso-position-horizontal:absolute;mso-position-horizontal-relative:text;mso-position-vertical:absolute;mso-position-vertical-relative:text;mso-width-percent:0;mso-height-percent:0;mso-width-relative:margin;mso-height-relative:margin;v-text-anchor:top" o:gfxdata="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" filled="f" stroked="f" strokeweight=".5pt">
                 <v:textbox>
                   <w:txbxContent>
                     <w:p>

--- a/pdfs/templates/pdfs/contrato_ejido_contado.docx
+++ b/pdfs/templates/pdfs/contrato_ejido_contado.docx
@@ -2285,6 +2285,134 @@
           <w:rFonts w:ascii="Arial Narrow" w:eastAsia="Arial Narrow" w:hAnsi="Arial Narrow" w:cs="Arial Narrow"/>
         </w:rPr>
         <w:t>.</w:t>
+      </w:r>
+    </w:p>
+    <w:p>
+      <w:pPr>
+        <w:jc w:val="both"/>
+        <w:rPr>
+          <w:rFonts w:ascii="Arial Narrow" w:eastAsia="Arial Narrow" w:hAnsi="Arial Narrow" w:cs="Arial Narrow"/>
+        </w:rPr>
+      </w:pPr>
+      <w:r>
+        <w:rPr>
+          <w:rFonts w:ascii="Arial Narrow" w:eastAsia="Arial Narrow" w:hAnsi="Arial Narrow" w:cs="Arial Narrow"/>
+          <w:b/>
+          <w:bCs/>
+        </w:rPr>
+        <w:t>A.</w:t>
+      </w:r>
+      <w:r>
+        <w:rPr>
+          <w:rFonts w:ascii="Arial Narrow" w:eastAsia="Arial Narrow" w:hAnsi="Arial Narrow" w:cs="Arial Narrow"/>
+        </w:rPr>
+        <w:t xml:space="preserve"> </w:t>
+      </w:r>
+      <w:r>
+        <w:rPr>
+          <w:rFonts w:ascii="Arial Narrow" w:eastAsia="Arial Narrow" w:hAnsi="Arial Narrow" w:cs="Arial Narrow"/>
+        </w:rPr>
+        <w:t>DELIMITACIÓN FÍSICA DEL LOTE. A PARTIR DE LA FIRMA DEL PRESENTE CONTRATO DE CESIÓN DE DERECHOS A TÍTULO ONEROSO, SERÁ OBLIGATORIO PARA “</w:t>
+      </w:r>
+      <w:r>
+        <w:rPr>
+          <w:rFonts w:ascii="Arial Narrow" w:eastAsia="Arial Narrow" w:hAnsi="Arial Narrow" w:cs="Arial Narrow"/>
+        </w:rPr>
+        <w:t>{{SEXO_2}}</w:t>
+      </w:r>
+      <w:r>
+        <w:rPr>
+          <w:rFonts w:ascii="Arial Narrow" w:eastAsia="Arial Narrow" w:hAnsi="Arial Narrow" w:cs="Arial Narrow"/>
+        </w:rPr>
+        <w:t xml:space="preserve"> </w:t>
+      </w:r>
+      <w:r>
+        <w:rPr>
+          <w:rFonts w:ascii="Arial Narrow" w:eastAsia="Arial Narrow" w:hAnsi="Arial Narrow" w:cs="Arial Narrow"/>
+        </w:rPr>
+        <w:t>{{SEXO_3}}</w:t>
+      </w:r>
+      <w:r>
+        <w:rPr>
+          <w:rFonts w:ascii="Arial Narrow" w:eastAsia="Arial Narrow" w:hAnsi="Arial Narrow" w:cs="Arial Narrow"/>
+        </w:rPr>
+        <w:t>” LLEVAR A CABO LA DELIMITACIÓN FÍSICA DEL LOTE OBJETO DE ESTE CONTRATO, MEDIANTE LA COLOCACIÓN DE POSTES VISIBLES QUE PERMITAN IDENTIFICAR DE MANERA PRECISA SUS MEDIDAS, LINDEROS Y COLINDANCIAS (POSTEO), CON EL OBJETO DE PREVENIR LA PÉRDIDA, DESPLAZAMIENTO O ALTERACIÓN DE LOS PUNTOS DE REFERENCIA DEL LOTE.</w:t>
+      </w:r>
+    </w:p>
+    <w:p>
+      <w:pPr>
+        <w:jc w:val="both"/>
+        <w:rPr>
+          <w:rFonts w:ascii="Arial Narrow" w:eastAsia="Arial Narrow" w:hAnsi="Arial Narrow" w:cs="Arial Narrow"/>
+        </w:rPr>
+      </w:pPr>
+      <w:r>
+        <w:rPr>
+          <w:rFonts w:ascii="Arial Narrow" w:eastAsia="Arial Narrow" w:hAnsi="Arial Narrow" w:cs="Arial Narrow"/>
+        </w:rPr>
+        <w:t>DICHO SERVICIO SERÁ REALIZADO EXCLUSIVAMENTE POR “</w:t>
+      </w:r>
+      <w:r>
+        <w:rPr>
+          <w:rFonts w:ascii="Arial Narrow" w:eastAsia="Arial Narrow" w:hAnsi="Arial Narrow" w:cs="Arial Narrow"/>
+        </w:rPr>
+        <w:t>{{SEXO_1}}</w:t>
+      </w:r>
+      <w:r>
+        <w:rPr>
+          <w:rFonts w:ascii="Arial Narrow" w:eastAsia="Arial Narrow" w:hAnsi="Arial Narrow" w:cs="Arial Narrow"/>
+        </w:rPr>
+        <w:t xml:space="preserve"> CEDENTE”, Y SU COSTO SERÁ CUBIERTO EN SU TOTALIDAD POR “</w:t>
+      </w:r>
+      <w:r>
+        <w:rPr>
+          <w:rFonts w:ascii="Arial Narrow" w:eastAsia="Arial Narrow" w:hAnsi="Arial Narrow" w:cs="Arial Narrow"/>
+        </w:rPr>
+        <w:t>{{SEXO_2}}</w:t>
+      </w:r>
+      <w:r>
+        <w:rPr>
+          <w:rFonts w:ascii="Arial Narrow" w:eastAsia="Arial Narrow" w:hAnsi="Arial Narrow" w:cs="Arial Narrow"/>
+        </w:rPr>
+        <w:t xml:space="preserve"> </w:t>
+      </w:r>
+      <w:r>
+        <w:rPr>
+          <w:rFonts w:ascii="Arial Narrow" w:eastAsia="Arial Narrow" w:hAnsi="Arial Narrow" w:cs="Arial Narrow"/>
+        </w:rPr>
+        <w:t>{{SEXO_3}}</w:t>
+      </w:r>
+      <w:r>
+        <w:rPr>
+          <w:rFonts w:ascii="Arial Narrow" w:eastAsia="Arial Narrow" w:hAnsi="Arial Narrow" w:cs="Arial Narrow"/>
+        </w:rPr>
+        <w:t>”, ENTENDIÉNDOSE COMO UN CONCEPTO INDEPENDIENTE Y NO INCLUIDO EN EL PRECIO PACTADO POR LA CESIÓN DE DERECHOS.</w:t>
+      </w:r>
+    </w:p>
+    <w:p>
+      <w:pPr>
+        <w:jc w:val="both"/>
+        <w:rPr>
+          <w:rFonts w:ascii="Arial Narrow" w:eastAsia="Arial Narrow" w:hAnsi="Arial Narrow" w:cs="Arial Narrow"/>
+        </w:rPr>
+      </w:pPr>
+      <w:r>
+        <w:rPr>
+          <w:rFonts w:ascii="Arial Narrow" w:eastAsia="Arial Narrow" w:hAnsi="Arial Narrow" w:cs="Arial Narrow"/>
+        </w:rPr>
+        <w:t>EL PAGO DE ESTE SERVICIO PODRÁ OTORGARSE BAJO LA MODALIDAD DE FINANCIAMIENTO, CONFORME A LOS TÉRMINOS Y CONDICIONES QUE DETERMINE “</w:t>
+      </w:r>
+      <w:r>
+        <w:rPr>
+          <w:rFonts w:ascii="Arial Narrow" w:eastAsia="Arial Narrow" w:hAnsi="Arial Narrow" w:cs="Arial Narrow"/>
+        </w:rPr>
+        <w:t>{{SEXO_1}}</w:t>
+      </w:r>
+      <w:r>
+        <w:rPr>
+          <w:rFonts w:ascii="Arial Narrow" w:eastAsia="Arial Narrow" w:hAnsi="Arial Narrow" w:cs="Arial Narrow"/>
+        </w:rPr>
+        <w:t xml:space="preserve"> CEDENTE”.</w:t>
       </w:r>
     </w:p>
     <w:p>
